--- a/Docs_Update_by_CPs/IHE_ITI_Suppl_DEN_Rev1.3_TI_2018-07-24.docx
+++ b/Docs_Update_by_CPs/IHE_ITI_Suppl_DEN_Rev1.3_TI_2018-07-24.docx
@@ -14,8 +14,6 @@
           <w:szCs w:val="28"/>
         </w:rPr>
       </w:pPr>
-      <w:bookmarkStart w:id="0" w:name="_GoBack"/>
-      <w:bookmarkEnd w:id="0"/>
       <w:r>
         <w:rPr>
           <w:b/>
@@ -160,7 +158,27 @@
           <w:sz w:val="44"/>
           <w:szCs w:val="44"/>
         </w:rPr>
-        <w:t>Document Encryption</w:t>
+        <w:t xml:space="preserve">Document </w:t>
+      </w:r>
+      <w:ins w:id="0" w:author="Lynn Felhofer" w:date="2019-05-02T10:03:00Z">
+        <w:r>
+          <w:rPr>
+            <w:b/>
+            <w:sz w:val="44"/>
+            <w:szCs w:val="44"/>
+          </w:rPr>
+          <w:t xml:space="preserve">NEW </w:t>
+        </w:r>
+      </w:ins>
+      <w:bookmarkStart w:id="1" w:name="_GoBack"/>
+      <w:bookmarkEnd w:id="1"/>
+      <w:r>
+        <w:rPr>
+          <w:b/>
+          <w:sz w:val="44"/>
+          <w:szCs w:val="44"/>
+        </w:rPr>
+        <w:t>Encryption</w:t>
       </w:r>
     </w:p>
     <w:p>
@@ -366,9 +384,9 @@
         </w:rPr>
         <w:br w:type="page"/>
       </w:r>
-      <w:bookmarkStart w:id="1" w:name="_Toc209335206"/>
-      <w:bookmarkStart w:id="2" w:name="_Toc211974224"/>
-      <w:bookmarkStart w:id="3" w:name="_Toc237260053"/>
+      <w:bookmarkStart w:id="2" w:name="_Toc209335206"/>
+      <w:bookmarkStart w:id="3" w:name="_Toc211974224"/>
+      <w:bookmarkStart w:id="4" w:name="_Toc237260053"/>
       <w:r>
         <w:rPr>
           <w:rFonts w:ascii="Arial" w:hAnsi="Arial"/>
@@ -569,9 +587,9 @@
         <w:t>.</w:t>
       </w:r>
     </w:p>
-    <w:bookmarkEnd w:id="1"/>
     <w:bookmarkEnd w:id="2"/>
     <w:bookmarkEnd w:id="3"/>
+    <w:bookmarkEnd w:id="4"/>
     <w:p>
       <w:pPr>
         <w:pStyle w:val="BodyText"/>
@@ -4570,22 +4588,22 @@
           <w:numId w:val="0"/>
         </w:numPr>
       </w:pPr>
-      <w:bookmarkStart w:id="4" w:name="__RefHeading__67_1966275477"/>
-      <w:bookmarkStart w:id="5" w:name="_Toc292282540"/>
-      <w:bookmarkStart w:id="6" w:name="_Toc294099159"/>
-      <w:bookmarkStart w:id="7" w:name="_Toc294870575"/>
-      <w:bookmarkStart w:id="8" w:name="_Toc427656844"/>
-      <w:bookmarkStart w:id="9" w:name="_Toc520108720"/>
-      <w:bookmarkEnd w:id="4"/>
+      <w:bookmarkStart w:id="5" w:name="__RefHeading__67_1966275477"/>
+      <w:bookmarkStart w:id="6" w:name="_Toc292282540"/>
+      <w:bookmarkStart w:id="7" w:name="_Toc294099159"/>
+      <w:bookmarkStart w:id="8" w:name="_Toc294870575"/>
+      <w:bookmarkStart w:id="9" w:name="_Toc427656844"/>
+      <w:bookmarkStart w:id="10" w:name="_Toc520108720"/>
+      <w:bookmarkEnd w:id="5"/>
       <w:r>
         <w:lastRenderedPageBreak/>
         <w:t>Introduction</w:t>
       </w:r>
-      <w:bookmarkEnd w:id="5"/>
       <w:bookmarkEnd w:id="6"/>
       <w:bookmarkEnd w:id="7"/>
       <w:bookmarkEnd w:id="8"/>
       <w:bookmarkEnd w:id="9"/>
+      <w:bookmarkEnd w:id="10"/>
     </w:p>
     <w:p>
       <w:pPr>
@@ -4594,8 +4612,8 @@
           <w:iCs/>
         </w:rPr>
       </w:pPr>
-      <w:bookmarkStart w:id="10" w:name="__RefHeading__69_1966275477"/>
-      <w:bookmarkEnd w:id="10"/>
+      <w:bookmarkStart w:id="11" w:name="__RefHeading__69_1966275477"/>
+      <w:bookmarkEnd w:id="11"/>
       <w:r>
         <w:rPr>
           <w:iCs/>
@@ -5211,22 +5229,22 @@
           <w:numId w:val="0"/>
         </w:numPr>
       </w:pPr>
-      <w:bookmarkStart w:id="11" w:name="__RefHeading__71_1966275477"/>
-      <w:bookmarkStart w:id="12" w:name="_Toc292282542"/>
-      <w:bookmarkStart w:id="13" w:name="_Toc294099160"/>
-      <w:bookmarkStart w:id="14" w:name="_Toc294870576"/>
-      <w:bookmarkStart w:id="15" w:name="_Toc427656845"/>
-      <w:bookmarkStart w:id="16" w:name="_Toc520108721"/>
-      <w:bookmarkEnd w:id="11"/>
+      <w:bookmarkStart w:id="12" w:name="__RefHeading__71_1966275477"/>
+      <w:bookmarkStart w:id="13" w:name="_Toc292282542"/>
+      <w:bookmarkStart w:id="14" w:name="_Toc294099160"/>
+      <w:bookmarkStart w:id="15" w:name="_Toc294870576"/>
+      <w:bookmarkStart w:id="16" w:name="_Toc427656845"/>
+      <w:bookmarkStart w:id="17" w:name="_Toc520108721"/>
+      <w:bookmarkEnd w:id="12"/>
       <w:r>
         <w:lastRenderedPageBreak/>
         <w:t>IHE encryption overview</w:t>
       </w:r>
-      <w:bookmarkEnd w:id="12"/>
       <w:bookmarkEnd w:id="13"/>
       <w:bookmarkEnd w:id="14"/>
       <w:bookmarkEnd w:id="15"/>
       <w:bookmarkEnd w:id="16"/>
+      <w:bookmarkEnd w:id="17"/>
     </w:p>
     <w:p>
       <w:pPr>
@@ -6532,22 +6550,22 @@
           <w:numId w:val="0"/>
         </w:numPr>
       </w:pPr>
-      <w:bookmarkStart w:id="17" w:name="__RefHeading__73_1966275477"/>
-      <w:bookmarkStart w:id="18" w:name="_Toc292282543"/>
-      <w:bookmarkStart w:id="19" w:name="_Toc294099161"/>
-      <w:bookmarkStart w:id="20" w:name="_Toc294870577"/>
-      <w:bookmarkStart w:id="21" w:name="_Toc427656846"/>
-      <w:bookmarkStart w:id="22" w:name="_Toc520108722"/>
-      <w:bookmarkEnd w:id="17"/>
+      <w:bookmarkStart w:id="18" w:name="__RefHeading__73_1966275477"/>
+      <w:bookmarkStart w:id="19" w:name="_Toc292282543"/>
+      <w:bookmarkStart w:id="20" w:name="_Toc294099161"/>
+      <w:bookmarkStart w:id="21" w:name="_Toc294870577"/>
+      <w:bookmarkStart w:id="22" w:name="_Toc427656846"/>
+      <w:bookmarkStart w:id="23" w:name="_Toc520108722"/>
+      <w:bookmarkEnd w:id="18"/>
       <w:r>
         <w:lastRenderedPageBreak/>
         <w:t>Use cases: encryption in IHE profiles</w:t>
       </w:r>
-      <w:bookmarkEnd w:id="18"/>
       <w:bookmarkEnd w:id="19"/>
       <w:bookmarkEnd w:id="20"/>
       <w:bookmarkEnd w:id="21"/>
       <w:bookmarkEnd w:id="22"/>
+      <w:bookmarkEnd w:id="23"/>
     </w:p>
     <w:p>
       <w:pPr>
@@ -10030,21 +10048,21 @@
           <w:numId w:val="0"/>
         </w:numPr>
       </w:pPr>
-      <w:bookmarkStart w:id="23" w:name="__RefHeading__75_1966275477"/>
-      <w:bookmarkStart w:id="24" w:name="_Toc292282544"/>
-      <w:bookmarkStart w:id="25" w:name="_Toc294099162"/>
-      <w:bookmarkStart w:id="26" w:name="_Toc294870578"/>
-      <w:bookmarkStart w:id="27" w:name="_Toc427656847"/>
-      <w:bookmarkStart w:id="28" w:name="_Toc520108723"/>
-      <w:bookmarkEnd w:id="23"/>
+      <w:bookmarkStart w:id="24" w:name="__RefHeading__75_1966275477"/>
+      <w:bookmarkStart w:id="25" w:name="_Toc292282544"/>
+      <w:bookmarkStart w:id="26" w:name="_Toc294099162"/>
+      <w:bookmarkStart w:id="27" w:name="_Toc294870578"/>
+      <w:bookmarkStart w:id="28" w:name="_Toc427656847"/>
+      <w:bookmarkStart w:id="29" w:name="_Toc520108723"/>
+      <w:bookmarkEnd w:id="24"/>
       <w:r>
         <w:t>Use cases: Document Encryption &amp; XDM Media Encryption</w:t>
       </w:r>
-      <w:bookmarkEnd w:id="24"/>
       <w:bookmarkEnd w:id="25"/>
       <w:bookmarkEnd w:id="26"/>
       <w:bookmarkEnd w:id="27"/>
       <w:bookmarkEnd w:id="28"/>
+      <w:bookmarkEnd w:id="29"/>
     </w:p>
     <w:p>
       <w:pPr>
@@ -10214,7 +10232,6 @@
         <w:rPr>
           <w:b/>
         </w:rPr>
-        <w:lastRenderedPageBreak/>
         <w:t>Media to media transfer</w:t>
       </w:r>
     </w:p>
@@ -10276,6 +10293,7 @@
         <w:ind w:left="742" w:hanging="22"/>
       </w:pPr>
       <w:r>
+        <w:lastRenderedPageBreak/>
         <w:t>In a variant the patient downloads his record instead of having it Emailed by his doctor. Alternatively, IHE XDR is used. In an extension of the previous use case the patient transfers (copies) the contents from the CD-ROM to a USB drive as it is more travel-friendly.</w:t>
       </w:r>
     </w:p>
@@ -10459,7 +10477,6 @@
         </w:numPr>
       </w:pPr>
       <w:r>
-        <w:lastRenderedPageBreak/>
         <w:t>Disease management organization transfers encrypted CDA</w:t>
       </w:r>
       <w:r>
@@ -10541,6 +10558,7 @@
         <w:ind w:left="720"/>
       </w:pPr>
       <w:r>
+        <w:lastRenderedPageBreak/>
         <w:t>These</w:t>
       </w:r>
       <w:r>
@@ -10846,11 +10864,7 @@
         <w:t>,</w:t>
       </w:r>
       <w:r>
-        <w:t xml:space="preserve"> the department assigns a particular cardiologist on </w:t>
-      </w:r>
-      <w:r>
-        <w:lastRenderedPageBreak/>
-        <w:t xml:space="preserve">duty. This doctor receives the record and uses it after decryption. A similar situation may be present with the exchange of </w:t>
+        <w:t xml:space="preserve"> the department assigns a particular cardiologist on duty. This doctor receives the record and uses it after decryption. A similar situation may be present with the exchange of </w:t>
       </w:r>
       <w:r>
         <w:t xml:space="preserve">cardiology </w:t>
@@ -10931,6 +10945,7 @@
         <w:ind w:left="720"/>
       </w:pPr>
       <w:r>
+        <w:lastRenderedPageBreak/>
         <w:t>I</w:t>
       </w:r>
       <w:r>
@@ -11020,7 +11035,7 @@
       <w:r>
         <w:t xml:space="preserve">. </w:t>
       </w:r>
-      <w:bookmarkStart w:id="29" w:name="_Toc292282545"/>
+      <w:bookmarkStart w:id="30" w:name="_Toc292282545"/>
     </w:p>
     <w:p>
       <w:pPr>
@@ -11031,19 +11046,19 @@
           <w:numId w:val="0"/>
         </w:numPr>
       </w:pPr>
-      <w:bookmarkStart w:id="30" w:name="_Toc294099163"/>
-      <w:bookmarkStart w:id="31" w:name="_Toc294870579"/>
-      <w:bookmarkStart w:id="32" w:name="_Toc427656848"/>
-      <w:bookmarkStart w:id="33" w:name="_Toc520108724"/>
+      <w:bookmarkStart w:id="31" w:name="_Toc294099163"/>
+      <w:bookmarkStart w:id="32" w:name="_Toc294870579"/>
+      <w:bookmarkStart w:id="33" w:name="_Toc427656848"/>
+      <w:bookmarkStart w:id="34" w:name="_Toc520108724"/>
       <w:r>
         <w:lastRenderedPageBreak/>
         <w:t>Open Issues and Questions</w:t>
       </w:r>
-      <w:bookmarkEnd w:id="29"/>
       <w:bookmarkEnd w:id="30"/>
       <w:bookmarkEnd w:id="31"/>
       <w:bookmarkEnd w:id="32"/>
       <w:bookmarkEnd w:id="33"/>
+      <w:bookmarkEnd w:id="34"/>
     </w:p>
     <w:p>
       <w:pPr>
@@ -11786,17 +11801,17 @@
           <w:numId w:val="0"/>
         </w:numPr>
       </w:pPr>
-      <w:bookmarkStart w:id="34" w:name="_Toc294099164"/>
-      <w:bookmarkStart w:id="35" w:name="_Toc294870580"/>
-      <w:bookmarkStart w:id="36" w:name="_Toc427656849"/>
-      <w:bookmarkStart w:id="37" w:name="_Toc520108725"/>
+      <w:bookmarkStart w:id="35" w:name="_Toc294099164"/>
+      <w:bookmarkStart w:id="36" w:name="_Toc294870580"/>
+      <w:bookmarkStart w:id="37" w:name="_Toc427656849"/>
+      <w:bookmarkStart w:id="38" w:name="_Toc520108725"/>
       <w:r>
         <w:t>Closed Issues</w:t>
       </w:r>
-      <w:bookmarkEnd w:id="34"/>
       <w:bookmarkEnd w:id="35"/>
       <w:bookmarkEnd w:id="36"/>
       <w:bookmarkEnd w:id="37"/>
+      <w:bookmarkEnd w:id="38"/>
     </w:p>
     <w:p>
       <w:pPr>
@@ -11827,18 +11842,18 @@
       <w:pPr>
         <w:pStyle w:val="PartTitle"/>
       </w:pPr>
-      <w:bookmarkStart w:id="38" w:name="__RefHeading__79_1966275477"/>
-      <w:bookmarkStart w:id="39" w:name="__RefHeading__81_1966275477"/>
-      <w:bookmarkStart w:id="40" w:name="_Toc427656850"/>
-      <w:bookmarkStart w:id="41" w:name="_Toc520108726"/>
-      <w:bookmarkEnd w:id="38"/>
+      <w:bookmarkStart w:id="39" w:name="__RefHeading__79_1966275477"/>
+      <w:bookmarkStart w:id="40" w:name="__RefHeading__81_1966275477"/>
+      <w:bookmarkStart w:id="41" w:name="_Toc427656850"/>
+      <w:bookmarkStart w:id="42" w:name="_Toc520108726"/>
       <w:bookmarkEnd w:id="39"/>
+      <w:bookmarkEnd w:id="40"/>
       <w:r>
         <w:lastRenderedPageBreak/>
         <w:t>Volume 1 – Integration Profiles</w:t>
       </w:r>
-      <w:bookmarkEnd w:id="40"/>
       <w:bookmarkEnd w:id="41"/>
+      <w:bookmarkEnd w:id="42"/>
     </w:p>
     <w:p>
       <w:pPr>
@@ -11848,21 +11863,21 @@
           <w:numId w:val="0"/>
         </w:numPr>
       </w:pPr>
-      <w:bookmarkStart w:id="42" w:name="__RefHeading__83_1966275477"/>
-      <w:bookmarkStart w:id="43" w:name="_Toc292282547"/>
-      <w:bookmarkStart w:id="44" w:name="_Toc294099165"/>
-      <w:bookmarkStart w:id="45" w:name="_Toc294870581"/>
-      <w:bookmarkStart w:id="46" w:name="_Toc427656851"/>
-      <w:bookmarkStart w:id="47" w:name="_Toc520108727"/>
-      <w:bookmarkEnd w:id="42"/>
+      <w:bookmarkStart w:id="43" w:name="__RefHeading__83_1966275477"/>
+      <w:bookmarkStart w:id="44" w:name="_Toc292282547"/>
+      <w:bookmarkStart w:id="45" w:name="_Toc294099165"/>
+      <w:bookmarkStart w:id="46" w:name="_Toc294870581"/>
+      <w:bookmarkStart w:id="47" w:name="_Toc427656851"/>
+      <w:bookmarkStart w:id="48" w:name="_Toc520108727"/>
+      <w:bookmarkEnd w:id="43"/>
       <w:r>
         <w:t>1.7 History of Annual Changes</w:t>
       </w:r>
-      <w:bookmarkEnd w:id="43"/>
       <w:bookmarkEnd w:id="44"/>
       <w:bookmarkEnd w:id="45"/>
       <w:bookmarkEnd w:id="46"/>
       <w:bookmarkEnd w:id="47"/>
+      <w:bookmarkEnd w:id="48"/>
     </w:p>
     <w:p>
       <w:pPr>
@@ -11890,16 +11905,16 @@
       <w:pPr>
         <w:pStyle w:val="EditorInstructions"/>
       </w:pPr>
-      <w:bookmarkStart w:id="48" w:name="__RefHeading__85_1966275477"/>
-      <w:bookmarkStart w:id="49" w:name="__RefHeading__87_1966275477"/>
-      <w:bookmarkStart w:id="50" w:name="_Toc210747698"/>
-      <w:bookmarkStart w:id="51" w:name="_Toc214425588"/>
-      <w:bookmarkStart w:id="52" w:name="_Toc266888963"/>
-      <w:bookmarkStart w:id="53" w:name="_Toc292282549"/>
-      <w:bookmarkStart w:id="54" w:name="_Toc294099166"/>
-      <w:bookmarkStart w:id="55" w:name="_Toc294870582"/>
-      <w:bookmarkEnd w:id="48"/>
+      <w:bookmarkStart w:id="49" w:name="__RefHeading__85_1966275477"/>
+      <w:bookmarkStart w:id="50" w:name="__RefHeading__87_1966275477"/>
+      <w:bookmarkStart w:id="51" w:name="_Toc210747698"/>
+      <w:bookmarkStart w:id="52" w:name="_Toc214425588"/>
+      <w:bookmarkStart w:id="53" w:name="_Toc266888963"/>
+      <w:bookmarkStart w:id="54" w:name="_Toc292282549"/>
+      <w:bookmarkStart w:id="55" w:name="_Toc294099166"/>
+      <w:bookmarkStart w:id="56" w:name="_Toc294870582"/>
       <w:bookmarkEnd w:id="49"/>
+      <w:bookmarkEnd w:id="50"/>
       <w:r>
         <w:t xml:space="preserve">Update </w:t>
       </w:r>
@@ -11918,19 +11933,19 @@
           <w:numId w:val="0"/>
         </w:numPr>
       </w:pPr>
-      <w:bookmarkStart w:id="56" w:name="_Toc427656852"/>
-      <w:bookmarkStart w:id="57" w:name="_Toc520108728"/>
+      <w:bookmarkStart w:id="57" w:name="_Toc427656852"/>
+      <w:bookmarkStart w:id="58" w:name="_Toc520108728"/>
       <w:r>
         <w:t xml:space="preserve">1.8 </w:t>
       </w:r>
       <w:r>
         <w:t>Security Implications</w:t>
       </w:r>
-      <w:bookmarkEnd w:id="50"/>
       <w:bookmarkEnd w:id="51"/>
       <w:bookmarkEnd w:id="52"/>
-      <w:bookmarkEnd w:id="56"/>
+      <w:bookmarkEnd w:id="53"/>
       <w:bookmarkEnd w:id="57"/>
+      <w:bookmarkEnd w:id="58"/>
     </w:p>
     <w:p>
       <w:pPr>
@@ -12095,16 +12110,16 @@
           <w:numId w:val="0"/>
         </w:numPr>
       </w:pPr>
-      <w:bookmarkStart w:id="58" w:name="_Toc427656853"/>
-      <w:bookmarkStart w:id="59" w:name="_Toc520108729"/>
+      <w:bookmarkStart w:id="59" w:name="_Toc427656853"/>
+      <w:bookmarkStart w:id="60" w:name="_Toc520108729"/>
       <w:r>
         <w:t>2.1 Dependencies among Integration Profiles</w:t>
       </w:r>
-      <w:bookmarkEnd w:id="53"/>
       <w:bookmarkEnd w:id="54"/>
       <w:bookmarkEnd w:id="55"/>
-      <w:bookmarkEnd w:id="58"/>
+      <w:bookmarkEnd w:id="56"/>
       <w:bookmarkEnd w:id="59"/>
+      <w:bookmarkEnd w:id="60"/>
     </w:p>
     <w:p>
       <w:pPr>
@@ -12267,13 +12282,13 @@
           <w:numId w:val="0"/>
         </w:numPr>
       </w:pPr>
-      <w:bookmarkStart w:id="60" w:name="__RefHeading__89_1966275477"/>
-      <w:bookmarkStart w:id="61" w:name="_Toc292282550"/>
-      <w:bookmarkStart w:id="62" w:name="_Toc294099167"/>
-      <w:bookmarkStart w:id="63" w:name="_Toc294870583"/>
-      <w:bookmarkStart w:id="64" w:name="_Toc427656854"/>
-      <w:bookmarkStart w:id="65" w:name="_Toc520108730"/>
-      <w:bookmarkEnd w:id="60"/>
+      <w:bookmarkStart w:id="61" w:name="__RefHeading__89_1966275477"/>
+      <w:bookmarkStart w:id="62" w:name="_Toc292282550"/>
+      <w:bookmarkStart w:id="63" w:name="_Toc294099167"/>
+      <w:bookmarkStart w:id="64" w:name="_Toc294870583"/>
+      <w:bookmarkStart w:id="65" w:name="_Toc427656854"/>
+      <w:bookmarkStart w:id="66" w:name="_Toc520108730"/>
+      <w:bookmarkEnd w:id="61"/>
       <w:r>
         <w:lastRenderedPageBreak/>
         <w:t>2.2</w:t>
@@ -12284,11 +12299,11 @@
       <w:r>
         <w:t xml:space="preserve"> Document Encryption Profile</w:t>
       </w:r>
-      <w:bookmarkEnd w:id="61"/>
       <w:bookmarkEnd w:id="62"/>
       <w:bookmarkEnd w:id="63"/>
       <w:bookmarkEnd w:id="64"/>
       <w:bookmarkEnd w:id="65"/>
+      <w:bookmarkEnd w:id="66"/>
     </w:p>
     <w:p>
       <w:pPr>
@@ -12379,24 +12394,24 @@
           <w:numId w:val="0"/>
         </w:numPr>
       </w:pPr>
-      <w:bookmarkStart w:id="66" w:name="__RefHeading__91_1966275477"/>
-      <w:bookmarkStart w:id="67" w:name="_Toc292282551"/>
-      <w:bookmarkStart w:id="68" w:name="_Toc294099168"/>
-      <w:bookmarkStart w:id="69" w:name="_Toc294870584"/>
-      <w:bookmarkStart w:id="70" w:name="_Toc427656855"/>
-      <w:bookmarkStart w:id="71" w:name="_Toc520108731"/>
-      <w:bookmarkEnd w:id="66"/>
+      <w:bookmarkStart w:id="67" w:name="__RefHeading__91_1966275477"/>
+      <w:bookmarkStart w:id="68" w:name="_Toc292282551"/>
+      <w:bookmarkStart w:id="69" w:name="_Toc294099168"/>
+      <w:bookmarkStart w:id="70" w:name="_Toc294870584"/>
+      <w:bookmarkStart w:id="71" w:name="_Toc427656855"/>
+      <w:bookmarkStart w:id="72" w:name="_Toc520108731"/>
+      <w:bookmarkEnd w:id="67"/>
       <w:r>
         <w:t>32</w:t>
       </w:r>
       <w:r>
         <w:t xml:space="preserve"> Document Encryption Profile</w:t>
       </w:r>
-      <w:bookmarkEnd w:id="67"/>
       <w:bookmarkEnd w:id="68"/>
       <w:bookmarkEnd w:id="69"/>
       <w:bookmarkEnd w:id="70"/>
       <w:bookmarkEnd w:id="71"/>
+      <w:bookmarkEnd w:id="72"/>
     </w:p>
     <w:p>
       <w:pPr>
@@ -12677,13 +12692,13 @@
           <w:numId w:val="0"/>
         </w:numPr>
       </w:pPr>
-      <w:bookmarkStart w:id="72" w:name="__RefHeading__93_1966275477"/>
-      <w:bookmarkStart w:id="73" w:name="_Toc292282552"/>
-      <w:bookmarkStart w:id="74" w:name="_Toc294099169"/>
-      <w:bookmarkStart w:id="75" w:name="_Toc294870585"/>
-      <w:bookmarkStart w:id="76" w:name="_Toc427656856"/>
-      <w:bookmarkStart w:id="77" w:name="_Toc520108732"/>
-      <w:bookmarkEnd w:id="72"/>
+      <w:bookmarkStart w:id="73" w:name="__RefHeading__93_1966275477"/>
+      <w:bookmarkStart w:id="74" w:name="_Toc292282552"/>
+      <w:bookmarkStart w:id="75" w:name="_Toc294099169"/>
+      <w:bookmarkStart w:id="76" w:name="_Toc294870585"/>
+      <w:bookmarkStart w:id="77" w:name="_Toc427656856"/>
+      <w:bookmarkStart w:id="78" w:name="_Toc520108732"/>
+      <w:bookmarkEnd w:id="73"/>
       <w:r>
         <w:lastRenderedPageBreak/>
         <w:t>32.</w:t>
@@ -12691,11 +12706,11 @@
       <w:r>
         <w:t>1 Actors/Transactions</w:t>
       </w:r>
-      <w:bookmarkEnd w:id="73"/>
       <w:bookmarkEnd w:id="74"/>
       <w:bookmarkEnd w:id="75"/>
       <w:bookmarkEnd w:id="76"/>
       <w:bookmarkEnd w:id="77"/>
+      <w:bookmarkEnd w:id="78"/>
     </w:p>
     <w:p>
       <w:pPr>
@@ -12770,62 +12785,62 @@
         <w:pStyle w:val="BodyText"/>
       </w:pPr>
     </w:p>
-    <w:bookmarkStart w:id="78" w:name="_MON_1366042256"/>
     <w:bookmarkStart w:id="79" w:name="_MON_1366042265"/>
     <w:bookmarkStart w:id="80" w:name="_MON_1367605564"/>
     <w:bookmarkStart w:id="81" w:name="_MON_1366041931"/>
     <w:bookmarkStart w:id="82" w:name="_MON_1366042164"/>
     <w:bookmarkStart w:id="83" w:name="_MON_1366042168"/>
     <w:bookmarkStart w:id="84" w:name="_MON_1366042201"/>
-    <w:bookmarkStart w:id="85" w:name="_1066719791"/>
-    <w:bookmarkStart w:id="86" w:name="_1066719986"/>
-    <w:bookmarkStart w:id="87" w:name="_1066719996"/>
-    <w:bookmarkStart w:id="88" w:name="_1066720020"/>
-    <w:bookmarkStart w:id="89" w:name="_1067066355"/>
-    <w:bookmarkStart w:id="90" w:name="_1067066373"/>
-    <w:bookmarkStart w:id="91" w:name="_1067066390"/>
-    <w:bookmarkStart w:id="92" w:name="_1067066404"/>
-    <w:bookmarkStart w:id="93" w:name="_1067066423"/>
-    <w:bookmarkStart w:id="94" w:name="_1067066441"/>
-    <w:bookmarkStart w:id="95" w:name="_1067066465"/>
-    <w:bookmarkStart w:id="96" w:name="_1075126399"/>
-    <w:bookmarkStart w:id="97" w:name="_1075130445"/>
-    <w:bookmarkStart w:id="98" w:name="_1098122440"/>
-    <w:bookmarkStart w:id="99" w:name="_1098123207"/>
-    <w:bookmarkStart w:id="100" w:name="_1098123487"/>
-    <w:bookmarkStart w:id="101" w:name="_1101302439"/>
-    <w:bookmarkStart w:id="102" w:name="_1066720027"/>
-    <w:bookmarkStart w:id="103" w:name="_1098172226"/>
-    <w:bookmarkStart w:id="104" w:name="_1104516258"/>
-    <w:bookmarkStart w:id="105" w:name="_1104607234"/>
-    <w:bookmarkStart w:id="106" w:name="_1104657935"/>
-    <w:bookmarkStart w:id="107" w:name="_1104777910"/>
-    <w:bookmarkStart w:id="108" w:name="_1104847381"/>
-    <w:bookmarkStart w:id="109" w:name="_1105190829"/>
-    <w:bookmarkStart w:id="110" w:name="_1105190974"/>
-    <w:bookmarkStart w:id="111" w:name="_1105205304"/>
-    <w:bookmarkStart w:id="112" w:name="_1110654846"/>
-    <w:bookmarkStart w:id="113" w:name="_1112639236"/>
-    <w:bookmarkStart w:id="114" w:name="_1112784727"/>
-    <w:bookmarkStart w:id="115" w:name="_1326138999"/>
-    <w:bookmarkStart w:id="116" w:name="_1353137670"/>
-    <w:bookmarkStart w:id="117" w:name="_1353138293"/>
-    <w:bookmarkStart w:id="118" w:name="_1353138895"/>
-    <w:bookmarkStart w:id="119" w:name="_1353139032"/>
-    <w:bookmarkStart w:id="120" w:name="_1353139133"/>
-    <w:bookmarkStart w:id="121" w:name="_1353139158"/>
-    <w:bookmarkStart w:id="122" w:name="_1353139278"/>
-    <w:bookmarkStart w:id="123" w:name="_1353139530"/>
-    <w:bookmarkStart w:id="124" w:name="_1361175395"/>
-    <w:bookmarkEnd w:id="78"/>
+    <w:bookmarkStart w:id="85" w:name="_MON_1366042230"/>
+    <w:bookmarkStart w:id="86" w:name="_1066719791"/>
+    <w:bookmarkStart w:id="87" w:name="_1066719986"/>
+    <w:bookmarkStart w:id="88" w:name="_1066719996"/>
+    <w:bookmarkStart w:id="89" w:name="_1066720020"/>
+    <w:bookmarkStart w:id="90" w:name="_1067066355"/>
+    <w:bookmarkStart w:id="91" w:name="_1067066373"/>
+    <w:bookmarkStart w:id="92" w:name="_1067066390"/>
+    <w:bookmarkStart w:id="93" w:name="_1067066404"/>
+    <w:bookmarkStart w:id="94" w:name="_1067066423"/>
+    <w:bookmarkStart w:id="95" w:name="_1067066441"/>
+    <w:bookmarkStart w:id="96" w:name="_1067066465"/>
+    <w:bookmarkStart w:id="97" w:name="_1075126399"/>
+    <w:bookmarkStart w:id="98" w:name="_1075130445"/>
+    <w:bookmarkStart w:id="99" w:name="_1098122440"/>
+    <w:bookmarkStart w:id="100" w:name="_1098123207"/>
+    <w:bookmarkStart w:id="101" w:name="_1098123487"/>
+    <w:bookmarkStart w:id="102" w:name="_1101302439"/>
+    <w:bookmarkStart w:id="103" w:name="_1066720027"/>
+    <w:bookmarkStart w:id="104" w:name="_1098172226"/>
+    <w:bookmarkStart w:id="105" w:name="_1104516258"/>
+    <w:bookmarkStart w:id="106" w:name="_1104607234"/>
+    <w:bookmarkStart w:id="107" w:name="_1104657935"/>
+    <w:bookmarkStart w:id="108" w:name="_1104777910"/>
+    <w:bookmarkStart w:id="109" w:name="_1104847381"/>
+    <w:bookmarkStart w:id="110" w:name="_1105190829"/>
+    <w:bookmarkStart w:id="111" w:name="_1105190974"/>
+    <w:bookmarkStart w:id="112" w:name="_1105205304"/>
+    <w:bookmarkStart w:id="113" w:name="_1110654846"/>
+    <w:bookmarkStart w:id="114" w:name="_1112639236"/>
+    <w:bookmarkStart w:id="115" w:name="_1112784727"/>
+    <w:bookmarkStart w:id="116" w:name="_1326138999"/>
+    <w:bookmarkStart w:id="117" w:name="_1353137670"/>
+    <w:bookmarkStart w:id="118" w:name="_1353138293"/>
+    <w:bookmarkStart w:id="119" w:name="_1353138895"/>
+    <w:bookmarkStart w:id="120" w:name="_1353139032"/>
+    <w:bookmarkStart w:id="121" w:name="_1353139133"/>
+    <w:bookmarkStart w:id="122" w:name="_1353139158"/>
+    <w:bookmarkStart w:id="123" w:name="_1353139278"/>
+    <w:bookmarkStart w:id="124" w:name="_1353139530"/>
+    <w:bookmarkStart w:id="125" w:name="_1361175395"/>
     <w:bookmarkEnd w:id="79"/>
     <w:bookmarkEnd w:id="80"/>
     <w:bookmarkEnd w:id="81"/>
     <w:bookmarkEnd w:id="82"/>
     <w:bookmarkEnd w:id="83"/>
     <w:bookmarkEnd w:id="84"/>
-    <w:bookmarkStart w:id="125" w:name="_MON_1366042230"/>
-    <w:bookmarkEnd w:id="125"/>
+    <w:bookmarkEnd w:id="85"/>
+    <w:bookmarkStart w:id="126" w:name="_MON_1366042256"/>
+    <w:bookmarkEnd w:id="126"/>
     <w:p>
       <w:pPr>
         <w:pStyle w:val="FigureTitle"/>
@@ -12854,10 +12869,10 @@
             <v:path o:extrusionok="f" gradientshapeok="t" o:connecttype="rect"/>
             <o:lock v:ext="edit" aspectratio="t"/>
           </v:shapetype>
-          <v:shape id="_x0000_i1027" type="#_x0000_t75" alt="" style="width:477pt;height:127pt;mso-width-percent:0;mso-height-percent:0;mso-width-percent:0;mso-height-percent:0" o:ole="" fillcolor="window">
+          <v:shape id="_x0000_i1027" type="#_x0000_t75" alt="" style="width:476.9pt;height:127.4pt;mso-width-percent:0;mso-height-percent:0;mso-width-percent:0;mso-height-percent:0" o:ole="" fillcolor="window">
             <v:imagedata r:id="rId18" o:title="" cropbottom="42405f" cropright="13789f"/>
           </v:shape>
-          <o:OLEObject Type="Embed" ProgID="Word.Picture.8" ShapeID="_x0000_i1027" DrawAspect="Content" ObjectID="_1618123697" r:id="rId19"/>
+          <o:OLEObject Type="Embed" ProgID="Word.Picture.8" ShapeID="_x0000_i1027" DrawAspect="Content" ObjectID="_1618296587" r:id="rId19"/>
         </w:object>
       </w:r>
       <w:r>
@@ -12884,21 +12899,21 @@
           <w:numId w:val="0"/>
         </w:numPr>
       </w:pPr>
-      <w:bookmarkStart w:id="126" w:name="_Toc294099170"/>
-      <w:bookmarkStart w:id="127" w:name="_Toc294870586"/>
-      <w:bookmarkStart w:id="128" w:name="_Toc427656857"/>
-      <w:bookmarkStart w:id="129" w:name="_Toc520108733"/>
-      <w:bookmarkStart w:id="130" w:name="__RefHeading__95_1966275477"/>
+      <w:bookmarkStart w:id="127" w:name="_Toc294099170"/>
+      <w:bookmarkStart w:id="128" w:name="_Toc294870586"/>
+      <w:bookmarkStart w:id="129" w:name="_Toc427656857"/>
+      <w:bookmarkStart w:id="130" w:name="_Toc520108733"/>
+      <w:bookmarkStart w:id="131" w:name="__RefHeading__95_1966275477"/>
       <w:r>
         <w:t>32.</w:t>
       </w:r>
       <w:r>
         <w:t>2 Document Encryption Profile Options</w:t>
       </w:r>
-      <w:bookmarkEnd w:id="126"/>
       <w:bookmarkEnd w:id="127"/>
       <w:bookmarkEnd w:id="128"/>
       <w:bookmarkEnd w:id="129"/>
+      <w:bookmarkEnd w:id="130"/>
     </w:p>
     <w:p>
       <w:pPr>
@@ -13248,24 +13263,24 @@
           <w:numId w:val="0"/>
         </w:numPr>
       </w:pPr>
-      <w:bookmarkStart w:id="131" w:name="_Toc294099171"/>
-      <w:bookmarkStart w:id="132" w:name="_Toc294870587"/>
-      <w:bookmarkStart w:id="133" w:name="_Toc427656858"/>
-      <w:bookmarkStart w:id="134" w:name="_Toc520108734"/>
-      <w:bookmarkStart w:id="135" w:name="__RefHeading__97_1966275477"/>
-      <w:bookmarkStart w:id="136" w:name="__RefHeading__99_1966275477"/>
-      <w:bookmarkStart w:id="137" w:name="__RefHeading__101_1966275477"/>
-      <w:bookmarkStart w:id="138" w:name="__RefHeading__103_1966275477"/>
+      <w:bookmarkStart w:id="132" w:name="_Toc294099171"/>
+      <w:bookmarkStart w:id="133" w:name="_Toc294870587"/>
+      <w:bookmarkStart w:id="134" w:name="_Toc427656858"/>
+      <w:bookmarkStart w:id="135" w:name="_Toc520108734"/>
+      <w:bookmarkStart w:id="136" w:name="__RefHeading__97_1966275477"/>
+      <w:bookmarkStart w:id="137" w:name="__RefHeading__99_1966275477"/>
+      <w:bookmarkStart w:id="138" w:name="__RefHeading__101_1966275477"/>
+      <w:bookmarkStart w:id="139" w:name="__RefHeading__103_1966275477"/>
       <w:r>
         <w:t>32.</w:t>
       </w:r>
       <w:r>
         <w:t>3 Document Encryption Process Flow</w:t>
       </w:r>
-      <w:bookmarkEnd w:id="131"/>
       <w:bookmarkEnd w:id="132"/>
       <w:bookmarkEnd w:id="133"/>
       <w:bookmarkEnd w:id="134"/>
+      <w:bookmarkEnd w:id="135"/>
     </w:p>
     <w:p>
       <w:pPr>
@@ -13275,11 +13290,11 @@
           <w:numId w:val="0"/>
         </w:numPr>
       </w:pPr>
-      <w:bookmarkStart w:id="139" w:name="_Toc294099172"/>
-      <w:bookmarkStart w:id="140" w:name="_Toc294870588"/>
-      <w:bookmarkStart w:id="141" w:name="_Toc427656859"/>
-      <w:bookmarkStart w:id="142" w:name="_Toc520108735"/>
-      <w:bookmarkStart w:id="143" w:name="__RefHeading__105_1966275477"/>
+      <w:bookmarkStart w:id="140" w:name="_Toc294099172"/>
+      <w:bookmarkStart w:id="141" w:name="_Toc294870588"/>
+      <w:bookmarkStart w:id="142" w:name="_Toc427656859"/>
+      <w:bookmarkStart w:id="143" w:name="_Toc520108735"/>
+      <w:bookmarkStart w:id="144" w:name="__RefHeading__105_1966275477"/>
       <w:r>
         <w:t>32.</w:t>
       </w:r>
@@ -13292,10 +13307,10 @@
       <w:r>
         <w:t>Use Cases</w:t>
       </w:r>
-      <w:bookmarkEnd w:id="139"/>
       <w:bookmarkEnd w:id="140"/>
       <w:bookmarkEnd w:id="141"/>
       <w:bookmarkEnd w:id="142"/>
+      <w:bookmarkEnd w:id="143"/>
     </w:p>
     <w:p>
       <w:pPr>
@@ -13586,17 +13601,20 @@
         <w:ind w:left="720"/>
       </w:pPr>
       <w:r>
+        <w:t>This scenario reflects two common healthcare workflow aspects namely import of documents (e.g., radiology images, see</w:t>
+      </w:r>
+      <w:r>
+        <w:t xml:space="preserve"> the</w:t>
+      </w:r>
+      <w:r>
+        <w:t xml:space="preserve"> IHE RAD </w:t>
+      </w:r>
+      <w:r>
+        <w:t xml:space="preserve">Import Reconciliation Workflow </w:t>
+      </w:r>
+      <w:r>
         <w:lastRenderedPageBreak/>
-        <w:t>This scenario reflects two common healthcare workflow aspects namely import of documents (e.g., radiology images, see</w:t>
-      </w:r>
-      <w:r>
-        <w:t xml:space="preserve"> the</w:t>
-      </w:r>
-      <w:r>
-        <w:t xml:space="preserve"> IHE RAD </w:t>
-      </w:r>
-      <w:r>
-        <w:t>Import Reconciliation Workflow (</w:t>
+        <w:t>(</w:t>
       </w:r>
       <w:r>
         <w:t>IRWF</w:t>
@@ -13783,7 +13801,6 @@
         <w:rPr>
           <w:b/>
         </w:rPr>
-        <w:lastRenderedPageBreak/>
         <w:t>Accidental loss of media</w:t>
       </w:r>
     </w:p>
@@ -13808,6 +13825,7 @@
         <w:ind w:left="720"/>
       </w:pPr>
       <w:r>
+        <w:lastRenderedPageBreak/>
         <w:t xml:space="preserve">The typical scenario flow for a clinical trial consists of steps to prepare the data, transfer the data and use the data for research and analysis. Preparation of data typically involves—as mandated by regulation—anonymization, pseudonymization or blinding to protect the privacy of the subjects involved. While such measures sufficiently counter risks involving honest parties the data should still be considered sensitive. </w:t>
       </w:r>
     </w:p>
@@ -13927,11 +13945,7 @@
         <w:ind w:left="720"/>
       </w:pPr>
       <w:r>
-        <w:t xml:space="preserve">In this scenario flow, a care provider prepares an XDM medium with a document set containing an encrypted health document, and a non-encrypted document containing a subset of the health document content plus reference to the encrypted document. A receiving care provider uses the non-encrypted document to determine what to do with </w:t>
-      </w:r>
-      <w:r>
-        <w:lastRenderedPageBreak/>
-        <w:t>the document, and if he is an intended recipient, decrypts the encrypted document and uses the data.</w:t>
+        <w:t>In this scenario flow, a care provider prepares an XDM medium with a document set containing an encrypted health document, and a non-encrypted document containing a subset of the health document content plus reference to the encrypted document. A receiving care provider uses the non-encrypted document to determine what to do with the document, and if he is an intended recipient, decrypts the encrypted document and uses the data.</w:t>
       </w:r>
     </w:p>
     <w:p>
@@ -13960,12 +13974,13 @@
           <w:numId w:val="0"/>
         </w:numPr>
       </w:pPr>
-      <w:bookmarkStart w:id="144" w:name="_Toc294099173"/>
-      <w:bookmarkStart w:id="145" w:name="_Toc294870589"/>
-      <w:bookmarkStart w:id="146" w:name="_Toc427656860"/>
-      <w:bookmarkStart w:id="147" w:name="_Toc520108736"/>
-      <w:bookmarkStart w:id="148" w:name="__RefHeading__107_1966275477"/>
-      <w:r>
+      <w:bookmarkStart w:id="145" w:name="_Toc294099173"/>
+      <w:bookmarkStart w:id="146" w:name="_Toc294870589"/>
+      <w:bookmarkStart w:id="147" w:name="_Toc427656860"/>
+      <w:bookmarkStart w:id="148" w:name="_Toc520108736"/>
+      <w:bookmarkStart w:id="149" w:name="__RefHeading__107_1966275477"/>
+      <w:r>
+        <w:lastRenderedPageBreak/>
         <w:t>32.</w:t>
       </w:r>
       <w:r>
@@ -13977,10 +13992,10 @@
       <w:r>
         <w:t>Detailed Interactions</w:t>
       </w:r>
-      <w:bookmarkEnd w:id="144"/>
       <w:bookmarkEnd w:id="145"/>
       <w:bookmarkEnd w:id="146"/>
       <w:bookmarkEnd w:id="147"/>
+      <w:bookmarkEnd w:id="148"/>
     </w:p>
     <w:p>
       <w:pPr>
@@ -14008,7 +14023,7 @@
         <w:t>3.2-2 presents a Document Encryption process flow including grouping with other actors and out-of-band interactions and process steps.</w:t>
       </w:r>
     </w:p>
-    <w:bookmarkStart w:id="149" w:name="_1363775855"/>
+    <w:bookmarkStart w:id="150" w:name="_1363775855"/>
     <w:p>
       <w:pPr>
         <w:pStyle w:val="FigureTitle"/>
@@ -14018,10 +14033,10 @@
           <w:noProof/>
         </w:rPr>
         <w:object w:dxaOrig="10110" w:dyaOrig="8220" w14:anchorId="6B1A8746">
-          <v:shape id="_x0000_i1026" type="#_x0000_t75" alt="" style="width:467pt;height:192pt;mso-width-percent:0;mso-height-percent:0;mso-width-percent:0;mso-height-percent:0" o:ole="" fillcolor="window">
+          <v:shape id="_x0000_i1026" type="#_x0000_t75" alt="" style="width:467.1pt;height:192pt;mso-width-percent:0;mso-height-percent:0;mso-width-percent:0;mso-height-percent:0" o:ole="" fillcolor="window">
             <v:imagedata r:id="rId20" o:title="" croptop="11937f" cropbottom="24929f" cropright="4983f"/>
           </v:shape>
-          <o:OLEObject Type="Embed" ProgID="Word.Picture.8" ShapeID="_x0000_i1026" DrawAspect="Content" ObjectID="_1618123698" r:id="rId21"/>
+          <o:OLEObject Type="Embed" ProgID="Word.Picture.8" ShapeID="_x0000_i1026" DrawAspect="Content" ObjectID="_1618296588" r:id="rId21"/>
         </w:object>
       </w:r>
       <w:r>
@@ -14045,26 +14060,25 @@
         <w:pStyle w:val="BodyText"/>
       </w:pPr>
     </w:p>
-    <w:bookmarkStart w:id="150" w:name="_1104838916"/>
-    <w:bookmarkStart w:id="151" w:name="_1104780072"/>
-    <w:bookmarkStart w:id="152" w:name="_1105205572"/>
-    <w:bookmarkStart w:id="153" w:name="_1109535523"/>
-    <w:bookmarkStart w:id="154" w:name="_1109538753"/>
-    <w:bookmarkStart w:id="155" w:name="_1112640119"/>
-    <w:bookmarkStart w:id="156" w:name="_1326137438"/>
-    <w:bookmarkStart w:id="157" w:name="_1352792519"/>
-    <w:bookmarkStart w:id="158" w:name="_1352794632"/>
-    <w:bookmarkStart w:id="159" w:name="_1352795816"/>
-    <w:bookmarkStart w:id="160" w:name="_1352796630"/>
-    <w:bookmarkStart w:id="161" w:name="_1352797251"/>
-    <w:bookmarkStart w:id="162" w:name="_1352797540"/>
-    <w:bookmarkStart w:id="163" w:name="_1352799192"/>
-    <w:bookmarkStart w:id="164" w:name="_1358101627"/>
-    <w:bookmarkStart w:id="165" w:name="_1361178725"/>
-    <w:bookmarkStart w:id="166" w:name="_1361179530"/>
-    <w:bookmarkStart w:id="167" w:name="_1361180733"/>
-    <w:bookmarkStart w:id="168" w:name="_1361180906"/>
-    <w:bookmarkEnd w:id="85"/>
+    <w:bookmarkStart w:id="151" w:name="_1104838916"/>
+    <w:bookmarkStart w:id="152" w:name="_1104780072"/>
+    <w:bookmarkStart w:id="153" w:name="_1105205572"/>
+    <w:bookmarkStart w:id="154" w:name="_1109535523"/>
+    <w:bookmarkStart w:id="155" w:name="_1109538753"/>
+    <w:bookmarkStart w:id="156" w:name="_1112640119"/>
+    <w:bookmarkStart w:id="157" w:name="_1326137438"/>
+    <w:bookmarkStart w:id="158" w:name="_1352792519"/>
+    <w:bookmarkStart w:id="159" w:name="_1352794632"/>
+    <w:bookmarkStart w:id="160" w:name="_1352795816"/>
+    <w:bookmarkStart w:id="161" w:name="_1352796630"/>
+    <w:bookmarkStart w:id="162" w:name="_1352797251"/>
+    <w:bookmarkStart w:id="163" w:name="_1352797540"/>
+    <w:bookmarkStart w:id="164" w:name="_1352799192"/>
+    <w:bookmarkStart w:id="165" w:name="_1358101627"/>
+    <w:bookmarkStart w:id="166" w:name="_1361178725"/>
+    <w:bookmarkStart w:id="167" w:name="_1361179530"/>
+    <w:bookmarkStart w:id="168" w:name="_1361180733"/>
+    <w:bookmarkStart w:id="169" w:name="_1361180906"/>
     <w:bookmarkEnd w:id="86"/>
     <w:bookmarkEnd w:id="87"/>
     <w:bookmarkEnd w:id="88"/>
@@ -14081,7 +14095,8 @@
     <w:bookmarkEnd w:id="99"/>
     <w:bookmarkEnd w:id="100"/>
     <w:bookmarkEnd w:id="101"/>
-    <w:bookmarkEnd w:id="150"/>
+    <w:bookmarkEnd w:id="102"/>
+    <w:bookmarkEnd w:id="151"/>
     <w:p>
       <w:pPr>
         <w:pStyle w:val="FigureTitle"/>
@@ -14091,11 +14106,11 @@
           <w:noProof/>
         </w:rPr>
         <w:object w:dxaOrig="10110" w:dyaOrig="8220" w14:anchorId="73C48495">
-          <v:shape id="_x0000_i1025" type="#_x0000_t75" alt="" style="width:467pt;height:374pt;mso-width-percent:0;mso-height-percent:0;mso-width-percent:0;mso-height-percent:0" o:ole="" filled="t">
+          <v:shape id="_x0000_i1025" type="#_x0000_t75" alt="" style="width:467.1pt;height:373.55pt;mso-width-percent:0;mso-height-percent:0;mso-width-percent:0;mso-height-percent:0" o:ole="" filled="t">
             <v:fill color2="black"/>
             <v:imagedata r:id="rId22" o:title=""/>
           </v:shape>
-          <o:OLEObject Type="Embed" ProgID="Word.Picture.8" ShapeID="_x0000_i1025" DrawAspect="Content" ObjectID="_1618123699" r:id="rId23"/>
+          <o:OLEObject Type="Embed" ProgID="Word.Picture.8" ShapeID="_x0000_i1025" DrawAspect="Content" ObjectID="_1618296589" r:id="rId23"/>
         </w:object>
       </w:r>
       <w:r>
@@ -14154,11 +14169,11 @@
           <w:numId w:val="0"/>
         </w:numPr>
       </w:pPr>
-      <w:bookmarkStart w:id="169" w:name="_Toc294099174"/>
-      <w:bookmarkStart w:id="170" w:name="_Toc294870590"/>
-      <w:bookmarkStart w:id="171" w:name="_Toc427656861"/>
-      <w:bookmarkStart w:id="172" w:name="_Toc520108737"/>
-      <w:bookmarkStart w:id="173" w:name="__RefHeading__109_1966275477"/>
+      <w:bookmarkStart w:id="170" w:name="_Toc294099174"/>
+      <w:bookmarkStart w:id="171" w:name="_Toc294870590"/>
+      <w:bookmarkStart w:id="172" w:name="_Toc427656861"/>
+      <w:bookmarkStart w:id="173" w:name="_Toc520108737"/>
+      <w:bookmarkStart w:id="174" w:name="__RefHeading__109_1966275477"/>
       <w:r>
         <w:t>32.</w:t>
       </w:r>
@@ -14168,10 +14183,10 @@
       <w:r>
         <w:t xml:space="preserve"> Key management</w:t>
       </w:r>
-      <w:bookmarkEnd w:id="169"/>
       <w:bookmarkEnd w:id="170"/>
       <w:bookmarkEnd w:id="171"/>
       <w:bookmarkEnd w:id="172"/>
+      <w:bookmarkEnd w:id="173"/>
     </w:p>
     <w:p>
       <w:pPr>
@@ -14255,11 +14270,11 @@
         <w:pStyle w:val="BodyText"/>
       </w:pPr>
       <w:r>
-        <w:t xml:space="preserve">Example key management hooks and features include symmetric and asymmetric keys with certificates, passwords, single and multiple recipients, upfront known recipients, recipients that </w:t>
+        <w:t xml:space="preserve">Example key management hooks and features include symmetric and asymmetric keys with certificates, passwords, single and multiple recipients, upfront known recipients, recipients that are updated or added during the lifecycle of the encrypted document, and out-of-band key </w:t>
       </w:r>
       <w:r>
         <w:lastRenderedPageBreak/>
-        <w:t>are updated or added during the lifecycle of the encrypted document, and out-of-band key acquisition. To cater to these different situations the profile contains hooks to different technical key management methods. Examples are the specification of password key derivation and allowing of encryption using keys and certificates that are managed externally.</w:t>
+        <w:t>acquisition. To cater to these different situations the profile contains hooks to different technical key management methods. Examples are the specification of password key derivation and allowing of encryption using keys and certificates that are managed externally.</w:t>
       </w:r>
     </w:p>
     <w:p>
@@ -14320,11 +14335,11 @@
           <w:numId w:val="0"/>
         </w:numPr>
       </w:pPr>
-      <w:bookmarkStart w:id="174" w:name="_Toc294099175"/>
-      <w:bookmarkStart w:id="175" w:name="_Toc294870591"/>
-      <w:bookmarkStart w:id="176" w:name="_Toc427656862"/>
-      <w:bookmarkStart w:id="177" w:name="_Toc520108738"/>
-      <w:bookmarkStart w:id="178" w:name="__RefHeading__111_1966275477"/>
+      <w:bookmarkStart w:id="175" w:name="_Toc294099175"/>
+      <w:bookmarkStart w:id="176" w:name="_Toc294870591"/>
+      <w:bookmarkStart w:id="177" w:name="_Toc427656862"/>
+      <w:bookmarkStart w:id="178" w:name="_Toc520108738"/>
+      <w:bookmarkStart w:id="179" w:name="__RefHeading__111_1966275477"/>
       <w:r>
         <w:t>32.</w:t>
       </w:r>
@@ -14334,10 +14349,10 @@
       <w:r>
         <w:t xml:space="preserve"> Document Encryption Security Considerations</w:t>
       </w:r>
-      <w:bookmarkEnd w:id="174"/>
       <w:bookmarkEnd w:id="175"/>
       <w:bookmarkEnd w:id="176"/>
       <w:bookmarkEnd w:id="177"/>
+      <w:bookmarkEnd w:id="178"/>
     </w:p>
     <w:p>
       <w:pPr>
@@ -14531,14 +14546,14 @@
         <w:t>/XDS/</w:t>
       </w:r>
       <w:r>
-        <w:t xml:space="preserve">XDM exchange </w:t>
+        <w:t xml:space="preserve">XDM exchange protocols. It should be stressed however that this profile only protects the document and not the other transaction-related data. An example of this is the mandatory </w:t>
+      </w:r>
+      <w:r>
+        <w:t xml:space="preserve">Document </w:t>
       </w:r>
       <w:r>
         <w:lastRenderedPageBreak/>
-        <w:t xml:space="preserve">protocols. It should be stressed however that this profile only protects the document and not the other transaction-related data. An example of this is the mandatory </w:t>
-      </w:r>
-      <w:r>
-        <w:t>Document Sharing</w:t>
+        <w:t>Sharing</w:t>
       </w:r>
       <w:r>
         <w:t xml:space="preserve"> metadata, which may contain privacy sensitive data. The impact of this should be assessed separately. Possible action can be to minimize the metadata, but also to use transport security</w:t>
@@ -14706,21 +14721,21 @@
           <w:numId w:val="0"/>
         </w:numPr>
       </w:pPr>
-      <w:bookmarkStart w:id="179" w:name="_Toc294099176"/>
-      <w:bookmarkStart w:id="180" w:name="_Toc294870592"/>
-      <w:bookmarkStart w:id="181" w:name="_Toc427656863"/>
-      <w:bookmarkStart w:id="182" w:name="_Toc520108739"/>
-      <w:bookmarkStart w:id="183" w:name="__RefHeading__113_1966275477"/>
+      <w:bookmarkStart w:id="180" w:name="_Toc294099176"/>
+      <w:bookmarkStart w:id="181" w:name="_Toc294870592"/>
+      <w:bookmarkStart w:id="182" w:name="_Toc427656863"/>
+      <w:bookmarkStart w:id="183" w:name="_Toc520108739"/>
+      <w:bookmarkStart w:id="184" w:name="__RefHeading__113_1966275477"/>
       <w:r>
         <w:t xml:space="preserve">16 </w:t>
       </w:r>
       <w:r>
         <w:t>Cross-Enterprise Media Interchange (XDM) Integration Profile</w:t>
       </w:r>
-      <w:bookmarkEnd w:id="179"/>
       <w:bookmarkEnd w:id="180"/>
       <w:bookmarkEnd w:id="181"/>
       <w:bookmarkEnd w:id="182"/>
+      <w:bookmarkEnd w:id="183"/>
     </w:p>
     <w:p>
       <w:pPr>
@@ -14744,18 +14759,18 @@
           <w:numId w:val="0"/>
         </w:numPr>
       </w:pPr>
-      <w:bookmarkStart w:id="184" w:name="_Toc294099177"/>
-      <w:bookmarkStart w:id="185" w:name="_Toc294870593"/>
-      <w:bookmarkStart w:id="186" w:name="_Toc427656864"/>
-      <w:bookmarkStart w:id="187" w:name="_Toc520108740"/>
-      <w:bookmarkStart w:id="188" w:name="__RefHeading__115_1966275477"/>
+      <w:bookmarkStart w:id="185" w:name="_Toc294099177"/>
+      <w:bookmarkStart w:id="186" w:name="_Toc294870593"/>
+      <w:bookmarkStart w:id="187" w:name="_Toc427656864"/>
+      <w:bookmarkStart w:id="188" w:name="_Toc520108740"/>
+      <w:bookmarkStart w:id="189" w:name="__RefHeading__115_1966275477"/>
       <w:r>
         <w:t>16.2 XDM Integration Profile Options</w:t>
       </w:r>
-      <w:bookmarkEnd w:id="184"/>
       <w:bookmarkEnd w:id="185"/>
       <w:bookmarkEnd w:id="186"/>
       <w:bookmarkEnd w:id="187"/>
+      <w:bookmarkEnd w:id="188"/>
     </w:p>
     <w:p>
       <w:pPr>
@@ -15805,11 +15820,11 @@
           <w:numId w:val="0"/>
         </w:numPr>
       </w:pPr>
-      <w:bookmarkStart w:id="189" w:name="_Toc294099178"/>
-      <w:bookmarkStart w:id="190" w:name="_Toc294870594"/>
-      <w:bookmarkStart w:id="191" w:name="_Toc427656865"/>
-      <w:bookmarkStart w:id="192" w:name="_Toc520108741"/>
-      <w:bookmarkStart w:id="193" w:name="__RefHeading__117_1966275477"/>
+      <w:bookmarkStart w:id="190" w:name="_Toc294099178"/>
+      <w:bookmarkStart w:id="191" w:name="_Toc294870594"/>
+      <w:bookmarkStart w:id="192" w:name="_Toc427656865"/>
+      <w:bookmarkStart w:id="193" w:name="_Toc520108741"/>
+      <w:bookmarkStart w:id="194" w:name="__RefHeading__117_1966275477"/>
       <w:r>
         <w:t>16.2.</w:t>
       </w:r>
@@ -15819,13 +15834,13 @@
       <w:r>
         <w:t xml:space="preserve">Media Encryption </w:t>
       </w:r>
-      <w:bookmarkEnd w:id="189"/>
       <w:bookmarkEnd w:id="190"/>
       <w:bookmarkEnd w:id="191"/>
+      <w:bookmarkEnd w:id="192"/>
       <w:r>
         <w:t>Option</w:t>
       </w:r>
-      <w:bookmarkEnd w:id="192"/>
+      <w:bookmarkEnd w:id="193"/>
       <w:r>
         <w:t xml:space="preserve"> </w:t>
       </w:r>
@@ -15899,18 +15914,18 @@
           <w:numId w:val="0"/>
         </w:numPr>
       </w:pPr>
-      <w:bookmarkStart w:id="194" w:name="_Toc294099179"/>
-      <w:bookmarkStart w:id="195" w:name="_Toc294870595"/>
-      <w:bookmarkStart w:id="196" w:name="_Toc427656866"/>
-      <w:bookmarkStart w:id="197" w:name="_Toc520108742"/>
-      <w:bookmarkStart w:id="198" w:name="__RefHeading__119_1966275477"/>
+      <w:bookmarkStart w:id="195" w:name="_Toc294099179"/>
+      <w:bookmarkStart w:id="196" w:name="_Toc294870595"/>
+      <w:bookmarkStart w:id="197" w:name="_Toc427656866"/>
+      <w:bookmarkStart w:id="198" w:name="_Toc520108742"/>
+      <w:bookmarkStart w:id="199" w:name="__RefHeading__119_1966275477"/>
       <w:r>
         <w:t>16.5 Security considerations</w:t>
       </w:r>
-      <w:bookmarkEnd w:id="194"/>
       <w:bookmarkEnd w:id="195"/>
       <w:bookmarkEnd w:id="196"/>
       <w:bookmarkEnd w:id="197"/>
+      <w:bookmarkEnd w:id="198"/>
     </w:p>
     <w:p>
       <w:pPr>
@@ -16247,8 +16262,8 @@
       <w:pPr>
         <w:pStyle w:val="EditorInstructions"/>
       </w:pPr>
-      <w:bookmarkStart w:id="199" w:name="__RefHeading__121_1966275477"/>
-      <w:bookmarkStart w:id="200" w:name="__RefHeading__123_1966275477"/>
+      <w:bookmarkStart w:id="200" w:name="__RefHeading__121_1966275477"/>
+      <w:bookmarkStart w:id="201" w:name="__RefHeading__123_1966275477"/>
       <w:r>
         <w:rPr>
           <w:iCs w:val="0"/>
@@ -16283,9 +16298,9 @@
           <w:bCs/>
         </w:rPr>
       </w:pPr>
-      <w:bookmarkStart w:id="201" w:name="_Toc427656867"/>
-      <w:bookmarkStart w:id="202" w:name="_Toc520108743"/>
-      <w:bookmarkStart w:id="203" w:name="__RefHeading__125_1966275477"/>
+      <w:bookmarkStart w:id="202" w:name="_Toc427656867"/>
+      <w:bookmarkStart w:id="203" w:name="_Toc520108743"/>
+      <w:bookmarkStart w:id="204" w:name="__RefHeading__125_1966275477"/>
       <w:r>
         <w:rPr>
           <w:bCs/>
@@ -16316,8 +16331,8 @@
         </w:rPr>
         <w:t>IHE encryption overview</w:t>
       </w:r>
-      <w:bookmarkEnd w:id="201"/>
       <w:bookmarkEnd w:id="202"/>
+      <w:bookmarkEnd w:id="203"/>
     </w:p>
     <w:p>
       <w:pPr>
@@ -17426,15 +17441,15 @@
         <w:ind w:left="709" w:hanging="283"/>
       </w:pPr>
       <w:r>
+        <w:t>XDS and XDR and other IHE profiles require grouping with ATNA.</w:t>
+      </w:r>
+    </w:p>
+    <w:p>
+      <w:pPr>
+        <w:pStyle w:val="BodyText"/>
+      </w:pPr>
+      <w:r>
         <w:lastRenderedPageBreak/>
-        <w:t>XDS and XDR and other IHE profiles require grouping with ATNA.</w:t>
-      </w:r>
-    </w:p>
-    <w:p>
-      <w:pPr>
-        <w:pStyle w:val="BodyText"/>
-      </w:pPr>
-      <w:r>
         <w:t xml:space="preserve">Different IHE encryption alternatives are applicable for different use cases. </w:t>
       </w:r>
       <w:r>
@@ -20298,7 +20313,6 @@
                 <w:rFonts w:eastAsia="Times New Roman"/>
                 <w:lang w:val="en-US" w:eastAsia="en-US"/>
               </w:rPr>
-              <w:lastRenderedPageBreak/>
               <w:t>13</w:t>
             </w:r>
           </w:p>
@@ -20478,6 +20492,7 @@
         <w:pStyle w:val="Note"/>
       </w:pPr>
       <w:r>
+        <w:lastRenderedPageBreak/>
         <w:t>Notes:</w:t>
       </w:r>
     </w:p>
@@ -20526,9 +20541,9 @@
       <w:pPr>
         <w:pStyle w:val="PartTitle"/>
       </w:pPr>
-      <w:bookmarkStart w:id="204" w:name="_Toc427656868"/>
-      <w:bookmarkStart w:id="205" w:name="_Toc520108744"/>
-      <w:bookmarkStart w:id="206" w:name="__RefHeading__127_1966275477"/>
+      <w:bookmarkStart w:id="205" w:name="_Toc427656868"/>
+      <w:bookmarkStart w:id="206" w:name="_Toc520108744"/>
+      <w:bookmarkStart w:id="207" w:name="__RefHeading__127_1966275477"/>
       <w:r>
         <w:lastRenderedPageBreak/>
         <w:t xml:space="preserve">Volume 2 </w:t>
@@ -20539,14 +20554,14 @@
       <w:r>
         <w:t xml:space="preserve"> Transactions</w:t>
       </w:r>
-      <w:bookmarkEnd w:id="204"/>
       <w:bookmarkEnd w:id="205"/>
+      <w:bookmarkEnd w:id="206"/>
     </w:p>
     <w:p>
       <w:pPr>
         <w:pStyle w:val="EditorInstructions"/>
       </w:pPr>
-      <w:bookmarkStart w:id="207" w:name="__RefHeading__129_1966275477"/>
+      <w:bookmarkStart w:id="208" w:name="__RefHeading__129_1966275477"/>
       <w:r>
         <w:t xml:space="preserve">Update </w:t>
       </w:r>
@@ -20570,10 +20585,10 @@
           <w:szCs w:val="28"/>
         </w:rPr>
       </w:pPr>
-      <w:bookmarkStart w:id="208" w:name="_Toc294099180"/>
-      <w:bookmarkStart w:id="209" w:name="_Toc294870596"/>
-      <w:bookmarkStart w:id="210" w:name="_Toc427656869"/>
-      <w:bookmarkStart w:id="211" w:name="_Toc520108745"/>
+      <w:bookmarkStart w:id="209" w:name="_Toc294099180"/>
+      <w:bookmarkStart w:id="210" w:name="_Toc294870596"/>
+      <w:bookmarkStart w:id="211" w:name="_Toc427656869"/>
+      <w:bookmarkStart w:id="212" w:name="_Toc520108745"/>
       <w:r>
         <w:rPr>
           <w:rFonts w:cs="Arial"/>
@@ -20582,10 +20597,10 @@
         </w:rPr>
         <w:t>3.32 Distribute Document Set on Media</w:t>
       </w:r>
-      <w:bookmarkEnd w:id="208"/>
       <w:bookmarkEnd w:id="209"/>
       <w:bookmarkEnd w:id="210"/>
       <w:bookmarkEnd w:id="211"/>
+      <w:bookmarkEnd w:id="212"/>
     </w:p>
     <w:p>
       <w:pPr>
@@ -20668,26 +20683,26 @@
         </w:numPr>
         <w:ind w:left="720" w:hanging="720"/>
       </w:pPr>
-      <w:bookmarkStart w:id="212" w:name="_Toc139615590"/>
-      <w:bookmarkStart w:id="213" w:name="_Toc184012915"/>
-      <w:bookmarkStart w:id="214" w:name="_Toc237318715"/>
-      <w:bookmarkStart w:id="215" w:name="_Toc294099181"/>
-      <w:bookmarkStart w:id="216" w:name="_Toc294870597"/>
-      <w:bookmarkStart w:id="217" w:name="_Toc427656870"/>
-      <w:bookmarkStart w:id="218" w:name="_Toc520108746"/>
+      <w:bookmarkStart w:id="213" w:name="_Toc139615590"/>
+      <w:bookmarkStart w:id="214" w:name="_Toc184012915"/>
+      <w:bookmarkStart w:id="215" w:name="_Toc237318715"/>
+      <w:bookmarkStart w:id="216" w:name="_Toc294099181"/>
+      <w:bookmarkStart w:id="217" w:name="_Toc294870597"/>
+      <w:bookmarkStart w:id="218" w:name="_Toc427656870"/>
+      <w:bookmarkStart w:id="219" w:name="_Toc520108746"/>
       <w:r>
         <w:t>3.32.3 Referenced Standard</w:t>
       </w:r>
-      <w:bookmarkEnd w:id="212"/>
       <w:bookmarkEnd w:id="213"/>
       <w:bookmarkEnd w:id="214"/>
       <w:bookmarkEnd w:id="215"/>
       <w:bookmarkEnd w:id="216"/>
+      <w:bookmarkEnd w:id="217"/>
       <w:r>
         <w:t>s</w:t>
       </w:r>
-      <w:bookmarkEnd w:id="217"/>
       <w:bookmarkEnd w:id="218"/>
+      <w:bookmarkEnd w:id="219"/>
     </w:p>
     <w:p>
       <w:pPr>
@@ -20924,15 +20939,15 @@
           <w:numId w:val="0"/>
         </w:numPr>
       </w:pPr>
-      <w:bookmarkStart w:id="219" w:name="_Toc294099182"/>
-      <w:bookmarkStart w:id="220" w:name="_Toc427656871"/>
-      <w:bookmarkStart w:id="221" w:name="_Toc520108747"/>
+      <w:bookmarkStart w:id="220" w:name="_Toc294099182"/>
+      <w:bookmarkStart w:id="221" w:name="_Toc427656871"/>
+      <w:bookmarkStart w:id="222" w:name="_Toc520108747"/>
       <w:r>
         <w:t>3.32.4.1.2 Message Semantics</w:t>
       </w:r>
-      <w:bookmarkEnd w:id="219"/>
       <w:bookmarkEnd w:id="220"/>
       <w:bookmarkEnd w:id="221"/>
+      <w:bookmarkEnd w:id="222"/>
     </w:p>
     <w:p>
       <w:pPr>
@@ -20946,10 +20961,11 @@
       <w:pPr>
         <w:pStyle w:val="Heading6"/>
       </w:pPr>
-      <w:bookmarkStart w:id="222" w:name="_Toc294099184"/>
-      <w:bookmarkStart w:id="223" w:name="_Toc427656873"/>
-      <w:bookmarkStart w:id="224" w:name="_Toc520108748"/>
-      <w:r>
+      <w:bookmarkStart w:id="223" w:name="_Toc294099184"/>
+      <w:bookmarkStart w:id="224" w:name="_Toc427656873"/>
+      <w:bookmarkStart w:id="225" w:name="_Toc520108748"/>
+      <w:r>
+        <w:lastRenderedPageBreak/>
         <w:t>3.32.4.1.2.</w:t>
       </w:r>
       <w:r>
@@ -20958,12 +20974,12 @@
       <w:r>
         <w:t xml:space="preserve"> Media Encryption </w:t>
       </w:r>
-      <w:bookmarkEnd w:id="222"/>
       <w:bookmarkEnd w:id="223"/>
+      <w:bookmarkEnd w:id="224"/>
       <w:r>
         <w:t>Option</w:t>
       </w:r>
-      <w:bookmarkEnd w:id="224"/>
+      <w:bookmarkEnd w:id="225"/>
     </w:p>
     <w:p>
       <w:pPr>
@@ -21106,15 +21122,15 @@
           <w:numId w:val="0"/>
         </w:numPr>
       </w:pPr>
-      <w:bookmarkStart w:id="225" w:name="_Toc294099185"/>
-      <w:bookmarkStart w:id="226" w:name="_Toc427656874"/>
-      <w:bookmarkStart w:id="227" w:name="_Toc520108749"/>
+      <w:bookmarkStart w:id="226" w:name="_Toc294099185"/>
+      <w:bookmarkStart w:id="227" w:name="_Toc427656874"/>
+      <w:bookmarkStart w:id="228" w:name="_Toc520108749"/>
       <w:r>
         <w:t>3.32.4.1.4 Expected Actions</w:t>
       </w:r>
-      <w:bookmarkEnd w:id="225"/>
       <w:bookmarkEnd w:id="226"/>
       <w:bookmarkEnd w:id="227"/>
+      <w:bookmarkEnd w:id="228"/>
     </w:p>
     <w:p>
       <w:pPr>
@@ -21133,9 +21149,9 @@
       <w:pPr>
         <w:pStyle w:val="Heading6"/>
       </w:pPr>
-      <w:bookmarkStart w:id="228" w:name="_Toc294099187"/>
-      <w:bookmarkStart w:id="229" w:name="_Toc427656876"/>
-      <w:bookmarkStart w:id="230" w:name="_Toc520108750"/>
+      <w:bookmarkStart w:id="229" w:name="_Toc294099187"/>
+      <w:bookmarkStart w:id="230" w:name="_Toc427656876"/>
+      <w:bookmarkStart w:id="231" w:name="_Toc520108750"/>
       <w:r>
         <w:t>3.32.4.1.</w:t>
       </w:r>
@@ -21151,12 +21167,12 @@
       <w:r>
         <w:t xml:space="preserve"> Media Encryption </w:t>
       </w:r>
-      <w:bookmarkEnd w:id="228"/>
       <w:bookmarkEnd w:id="229"/>
+      <w:bookmarkEnd w:id="230"/>
       <w:r>
         <w:t>Option</w:t>
       </w:r>
-      <w:bookmarkEnd w:id="230"/>
+      <w:bookmarkEnd w:id="231"/>
     </w:p>
     <w:p>
       <w:pPr>
@@ -21267,9 +21283,9 @@
         </w:numPr>
         <w:ind w:left="1008" w:hanging="1008"/>
       </w:pPr>
-      <w:bookmarkStart w:id="231" w:name="_Toc294099188"/>
-      <w:bookmarkStart w:id="232" w:name="_Toc427656877"/>
-      <w:bookmarkStart w:id="233" w:name="_Toc520108751"/>
+      <w:bookmarkStart w:id="232" w:name="_Toc294099188"/>
+      <w:bookmarkStart w:id="233" w:name="_Toc427656877"/>
+      <w:bookmarkStart w:id="234" w:name="_Toc520108751"/>
       <w:r>
         <w:t>3.3</w:t>
       </w:r>
@@ -21279,9 +21295,9 @@
       <w:r>
         <w:t xml:space="preserve"> Security considerations</w:t>
       </w:r>
-      <w:bookmarkEnd w:id="231"/>
       <w:bookmarkEnd w:id="232"/>
       <w:bookmarkEnd w:id="233"/>
+      <w:bookmarkEnd w:id="234"/>
     </w:p>
     <w:p>
       <w:pPr>
@@ -21403,7 +21419,16 @@
           <w:bCs/>
           <w:u w:val="single"/>
         </w:rPr>
-        <w:t xml:space="preserve"> is used or when S/MIME is used for </w:t>
+        <w:t xml:space="preserve"> is used or </w:t>
+      </w:r>
+      <w:r>
+        <w:rPr>
+          <w:b/>
+          <w:bCs/>
+          <w:u w:val="single"/>
+        </w:rPr>
+        <w:lastRenderedPageBreak/>
+        <w:t xml:space="preserve">when S/MIME is used for </w:t>
       </w:r>
       <w:r>
         <w:rPr>
@@ -21491,9 +21516,9 @@
         </w:numPr>
         <w:ind w:left="1008" w:hanging="1008"/>
       </w:pPr>
-      <w:bookmarkStart w:id="234" w:name="_Toc294099189"/>
-      <w:bookmarkStart w:id="235" w:name="_Toc427656878"/>
-      <w:bookmarkStart w:id="236" w:name="_Toc520108752"/>
+      <w:bookmarkStart w:id="235" w:name="_Toc294099189"/>
+      <w:bookmarkStart w:id="236" w:name="_Toc427656878"/>
+      <w:bookmarkStart w:id="237" w:name="_Toc520108752"/>
       <w:r>
         <w:t xml:space="preserve">3.32.4.1.6 </w:t>
       </w:r>
@@ -21515,9 +21540,9 @@
       <w:r>
         <w:t xml:space="preserve"> specification</w:t>
       </w:r>
-      <w:bookmarkEnd w:id="234"/>
       <w:bookmarkEnd w:id="235"/>
       <w:bookmarkEnd w:id="236"/>
+      <w:bookmarkEnd w:id="237"/>
     </w:p>
     <w:p>
       <w:pPr>
@@ -22585,6 +22610,7 @@
                 <w:rFonts w:eastAsia="Times New Roman"/>
                 <w:lang w:val="en-US" w:eastAsia="en-US"/>
               </w:rPr>
+              <w:lastRenderedPageBreak/>
               <w:t xml:space="preserve">sha1WithRSAEncryption  </w:t>
             </w:r>
           </w:p>
@@ -22899,9 +22925,9 @@
       <w:pPr>
         <w:pStyle w:val="Heading6"/>
       </w:pPr>
-      <w:bookmarkStart w:id="237" w:name="_Toc294099190"/>
-      <w:bookmarkStart w:id="238" w:name="_Toc427656879"/>
-      <w:bookmarkStart w:id="239" w:name="_Toc520108753"/>
+      <w:bookmarkStart w:id="238" w:name="_Toc294099190"/>
+      <w:bookmarkStart w:id="239" w:name="_Toc427656879"/>
+      <w:bookmarkStart w:id="240" w:name="_Toc520108753"/>
       <w:r>
         <w:t>3.32.4.1.6.1</w:t>
       </w:r>
@@ -22911,9 +22937,9 @@
       <w:r>
         <w:t>Content Type</w:t>
       </w:r>
-      <w:bookmarkEnd w:id="237"/>
       <w:bookmarkEnd w:id="238"/>
       <w:bookmarkEnd w:id="239"/>
+      <w:bookmarkEnd w:id="240"/>
     </w:p>
     <w:p>
       <w:pPr>
@@ -22936,9 +22962,9 @@
       <w:pPr>
         <w:pStyle w:val="Heading6"/>
       </w:pPr>
-      <w:bookmarkStart w:id="240" w:name="_Toc294099191"/>
-      <w:bookmarkStart w:id="241" w:name="_Toc427656880"/>
-      <w:bookmarkStart w:id="242" w:name="_Toc520108754"/>
+      <w:bookmarkStart w:id="241" w:name="_Toc294099191"/>
+      <w:bookmarkStart w:id="242" w:name="_Toc427656880"/>
+      <w:bookmarkStart w:id="243" w:name="_Toc520108754"/>
       <w:r>
         <w:t>3.32.4.1.6.2</w:t>
       </w:r>
@@ -22948,9 +22974,9 @@
       <w:r>
         <w:t>Content encryption</w:t>
       </w:r>
-      <w:bookmarkEnd w:id="240"/>
       <w:bookmarkEnd w:id="241"/>
       <w:bookmarkEnd w:id="242"/>
+      <w:bookmarkEnd w:id="243"/>
     </w:p>
     <w:p>
       <w:pPr>
@@ -23020,9 +23046,9 @@
       <w:pPr>
         <w:pStyle w:val="Heading6"/>
       </w:pPr>
-      <w:bookmarkStart w:id="243" w:name="_Toc294099192"/>
-      <w:bookmarkStart w:id="244" w:name="_Toc427656881"/>
-      <w:bookmarkStart w:id="245" w:name="_Toc520108755"/>
+      <w:bookmarkStart w:id="244" w:name="_Toc294099192"/>
+      <w:bookmarkStart w:id="245" w:name="_Toc427656881"/>
+      <w:bookmarkStart w:id="246" w:name="_Toc520108755"/>
       <w:r>
         <w:t>3.32.4.1.6.3</w:t>
       </w:r>
@@ -23032,9 +23058,9 @@
       <w:r>
         <w:t>Content integrity</w:t>
       </w:r>
-      <w:bookmarkEnd w:id="243"/>
       <w:bookmarkEnd w:id="244"/>
       <w:bookmarkEnd w:id="245"/>
+      <w:bookmarkEnd w:id="246"/>
     </w:p>
     <w:p>
       <w:pPr>
@@ -23193,9 +23219,9 @@
       <w:pPr>
         <w:pStyle w:val="Heading6"/>
       </w:pPr>
-      <w:bookmarkStart w:id="246" w:name="_Toc294099193"/>
-      <w:bookmarkStart w:id="247" w:name="_Toc427656882"/>
-      <w:bookmarkStart w:id="248" w:name="_Toc520108756"/>
+      <w:bookmarkStart w:id="247" w:name="_Toc294099193"/>
+      <w:bookmarkStart w:id="248" w:name="_Toc427656882"/>
+      <w:bookmarkStart w:id="249" w:name="_Toc520108756"/>
       <w:r>
         <w:t>3.32.4.1.6.</w:t>
       </w:r>
@@ -23208,9 +23234,9 @@
       <w:r>
         <w:t>Key management</w:t>
       </w:r>
-      <w:bookmarkEnd w:id="246"/>
       <w:bookmarkEnd w:id="247"/>
       <w:bookmarkEnd w:id="248"/>
+      <w:bookmarkEnd w:id="249"/>
     </w:p>
     <w:p>
       <w:pPr>
@@ -23238,7 +23264,11 @@
         <w:t>the key management</w:t>
       </w:r>
       <w:r>
-        <w:t xml:space="preserve"> methods </w:t>
+        <w:t xml:space="preserve"> </w:t>
+      </w:r>
+      <w:r>
+        <w:lastRenderedPageBreak/>
+        <w:t xml:space="preserve">methods </w:t>
       </w:r>
       <w:r>
         <w:t xml:space="preserve">listed below </w:t>
@@ -23316,7 +23346,7 @@
           <w:numId w:val="0"/>
         </w:numPr>
       </w:pPr>
-      <w:bookmarkStart w:id="249" w:name="_Toc294099194"/>
+      <w:bookmarkStart w:id="250" w:name="_Toc294099194"/>
       <w:r>
         <w:t>3.32.4.1.6.4.1</w:t>
       </w:r>
@@ -23326,7 +23356,7 @@
       <w:r>
         <w:t>PKI</w:t>
       </w:r>
-      <w:bookmarkEnd w:id="249"/>
+      <w:bookmarkEnd w:id="250"/>
       <w:r>
         <w:t xml:space="preserve"> </w:t>
       </w:r>
@@ -23475,7 +23505,7 @@
           <w:numId w:val="0"/>
         </w:numPr>
       </w:pPr>
-      <w:bookmarkStart w:id="250" w:name="_Toc294099195"/>
+      <w:bookmarkStart w:id="251" w:name="_Toc294099195"/>
       <w:r>
         <w:t>3.32.4.1.6.4.2</w:t>
       </w:r>
@@ -23485,7 +23515,7 @@
       <w:r>
         <w:t>Shared symmetric key</w:t>
       </w:r>
-      <w:bookmarkEnd w:id="250"/>
+      <w:bookmarkEnd w:id="251"/>
     </w:p>
     <w:p>
       <w:r>
@@ -23538,7 +23568,7 @@
           <w:numId w:val="0"/>
         </w:numPr>
       </w:pPr>
-      <w:bookmarkStart w:id="251" w:name="_Toc294099196"/>
+      <w:bookmarkStart w:id="252" w:name="_Toc294099196"/>
       <w:r>
         <w:t>3.32.4.1.6.4.3</w:t>
       </w:r>
@@ -23548,7 +23578,7 @@
       <w:r>
         <w:t>Password</w:t>
       </w:r>
-      <w:bookmarkEnd w:id="251"/>
+      <w:bookmarkEnd w:id="252"/>
       <w:r>
         <w:t xml:space="preserve"> </w:t>
       </w:r>
@@ -23584,6 +23614,7 @@
         <w:pStyle w:val="BodyText"/>
       </w:pPr>
       <w:r>
+        <w:lastRenderedPageBreak/>
         <w:t xml:space="preserve">The password-based method uses password (PasswordRecipientInfo) as CMS RecipientInfoType. </w:t>
       </w:r>
       <w:r>
@@ -23678,14 +23709,15 @@
       <w:pPr>
         <w:pStyle w:val="PartTitle"/>
       </w:pPr>
-      <w:bookmarkStart w:id="252" w:name="_Toc427656883"/>
-      <w:bookmarkStart w:id="253" w:name="_Toc520108757"/>
-      <w:bookmarkStart w:id="254" w:name="__RefHeading__131_1966275477"/>
-      <w:r>
+      <w:bookmarkStart w:id="253" w:name="_Toc427656883"/>
+      <w:bookmarkStart w:id="254" w:name="_Toc520108757"/>
+      <w:bookmarkStart w:id="255" w:name="__RefHeading__131_1966275477"/>
+      <w:r>
+        <w:lastRenderedPageBreak/>
         <w:t>Volume 3 – Cross-Transaction Specifications and Content Specifications</w:t>
       </w:r>
-      <w:bookmarkEnd w:id="252"/>
       <w:bookmarkEnd w:id="253"/>
+      <w:bookmarkEnd w:id="254"/>
     </w:p>
     <w:p>
       <w:pPr>
@@ -23712,10 +23744,10 @@
           <w:numId w:val="0"/>
         </w:numPr>
       </w:pPr>
-      <w:bookmarkStart w:id="255" w:name="_Toc294099197"/>
-      <w:bookmarkStart w:id="256" w:name="_Toc294870598"/>
-      <w:bookmarkStart w:id="257" w:name="_Toc427656884"/>
-      <w:bookmarkStart w:id="258" w:name="_Toc520108758"/>
+      <w:bookmarkStart w:id="256" w:name="_Toc294099197"/>
+      <w:bookmarkStart w:id="257" w:name="_Toc294870598"/>
+      <w:bookmarkStart w:id="258" w:name="_Toc427656884"/>
+      <w:bookmarkStart w:id="259" w:name="_Toc520108758"/>
       <w:r>
         <w:t>4.1</w:t>
       </w:r>
@@ -23725,10 +23757,10 @@
       <w:r>
         <w:t>XDS Metadata</w:t>
       </w:r>
-      <w:bookmarkEnd w:id="255"/>
       <w:bookmarkEnd w:id="256"/>
       <w:bookmarkEnd w:id="257"/>
       <w:bookmarkEnd w:id="258"/>
+      <w:bookmarkEnd w:id="259"/>
     </w:p>
     <w:p>
       <w:pPr>
@@ -23746,10 +23778,10 @@
           <w:numId w:val="0"/>
         </w:numPr>
       </w:pPr>
-      <w:bookmarkStart w:id="259" w:name="_Toc294099198"/>
-      <w:bookmarkStart w:id="260" w:name="_Toc294870599"/>
-      <w:bookmarkStart w:id="261" w:name="_Toc427656885"/>
-      <w:bookmarkStart w:id="262" w:name="_Toc520108759"/>
+      <w:bookmarkStart w:id="260" w:name="_Toc294099198"/>
+      <w:bookmarkStart w:id="261" w:name="_Toc294870599"/>
+      <w:bookmarkStart w:id="262" w:name="_Toc427656885"/>
+      <w:bookmarkStart w:id="263" w:name="_Toc520108759"/>
       <w:r>
         <w:t>4.1.7</w:t>
       </w:r>
@@ -23759,10 +23791,10 @@
       <w:r>
         <w:t>Document Definition Metadata</w:t>
       </w:r>
-      <w:bookmarkEnd w:id="259"/>
       <w:bookmarkEnd w:id="260"/>
       <w:bookmarkEnd w:id="261"/>
       <w:bookmarkEnd w:id="262"/>
+      <w:bookmarkEnd w:id="263"/>
     </w:p>
     <w:p>
       <w:pPr>
@@ -24633,11 +24665,11 @@
           <w:numId w:val="0"/>
         </w:numPr>
       </w:pPr>
-      <w:bookmarkStart w:id="263" w:name="_Toc294099199"/>
-      <w:bookmarkStart w:id="264" w:name="_Toc294870600"/>
-      <w:bookmarkStart w:id="265" w:name="_Toc427656886"/>
-      <w:bookmarkStart w:id="266" w:name="_Toc520108760"/>
-      <w:bookmarkStart w:id="267" w:name="__RefHeading__133_1966275477"/>
+      <w:bookmarkStart w:id="264" w:name="_Toc294099199"/>
+      <w:bookmarkStart w:id="265" w:name="_Toc294870600"/>
+      <w:bookmarkStart w:id="266" w:name="_Toc427656886"/>
+      <w:bookmarkStart w:id="267" w:name="_Toc520108760"/>
+      <w:bookmarkStart w:id="268" w:name="__RefHeading__133_1966275477"/>
       <w:r>
         <w:t>5.</w:t>
       </w:r>
@@ -24647,10 +24679,10 @@
       <w:r>
         <w:t xml:space="preserve"> Document Encryption</w:t>
       </w:r>
-      <w:bookmarkEnd w:id="263"/>
       <w:bookmarkEnd w:id="264"/>
       <w:bookmarkEnd w:id="265"/>
       <w:bookmarkEnd w:id="266"/>
+      <w:bookmarkEnd w:id="267"/>
     </w:p>
     <w:p>
       <w:pPr>
@@ -24660,11 +24692,11 @@
           <w:numId w:val="0"/>
         </w:numPr>
       </w:pPr>
-      <w:bookmarkStart w:id="268" w:name="_Toc294099200"/>
-      <w:bookmarkStart w:id="269" w:name="_Toc294870601"/>
-      <w:bookmarkStart w:id="270" w:name="_Toc427656887"/>
-      <w:bookmarkStart w:id="271" w:name="_Toc520108761"/>
-      <w:bookmarkStart w:id="272" w:name="__RefHeading__135_1966275477"/>
+      <w:bookmarkStart w:id="269" w:name="_Toc294099200"/>
+      <w:bookmarkStart w:id="270" w:name="_Toc294870601"/>
+      <w:bookmarkStart w:id="271" w:name="_Toc427656887"/>
+      <w:bookmarkStart w:id="272" w:name="_Toc520108761"/>
+      <w:bookmarkStart w:id="273" w:name="__RefHeading__135_1966275477"/>
       <w:r>
         <w:t>5.</w:t>
       </w:r>
@@ -24680,10 +24712,10 @@
       <w:r>
         <w:t>References</w:t>
       </w:r>
-      <w:bookmarkEnd w:id="268"/>
       <w:bookmarkEnd w:id="269"/>
       <w:bookmarkEnd w:id="270"/>
       <w:bookmarkEnd w:id="271"/>
+      <w:bookmarkEnd w:id="272"/>
     </w:p>
     <w:p>
       <w:pPr>
@@ -24783,11 +24815,11 @@
           <w:numId w:val="0"/>
         </w:numPr>
       </w:pPr>
-      <w:bookmarkStart w:id="273" w:name="_Toc294099201"/>
-      <w:bookmarkStart w:id="274" w:name="_Toc294870602"/>
-      <w:bookmarkStart w:id="275" w:name="_Toc427656888"/>
-      <w:bookmarkStart w:id="276" w:name="_Toc520108762"/>
-      <w:bookmarkStart w:id="277" w:name="__RefHeading__137_1966275477"/>
+      <w:bookmarkStart w:id="274" w:name="_Toc294099201"/>
+      <w:bookmarkStart w:id="275" w:name="_Toc294870602"/>
+      <w:bookmarkStart w:id="276" w:name="_Toc427656888"/>
+      <w:bookmarkStart w:id="277" w:name="_Toc520108762"/>
+      <w:bookmarkStart w:id="278" w:name="__RefHeading__137_1966275477"/>
       <w:r>
         <w:t>5.</w:t>
       </w:r>
@@ -24803,10 +24835,10 @@
       <w:r>
         <w:t>Document Encryption specification</w:t>
       </w:r>
-      <w:bookmarkEnd w:id="273"/>
       <w:bookmarkEnd w:id="274"/>
       <w:bookmarkEnd w:id="275"/>
       <w:bookmarkEnd w:id="276"/>
+      <w:bookmarkEnd w:id="277"/>
     </w:p>
     <w:p>
       <w:pPr>
@@ -24875,9 +24907,9 @@
         </w:numPr>
         <w:ind w:left="864" w:hanging="864"/>
       </w:pPr>
-      <w:bookmarkStart w:id="278" w:name="_Toc294099202"/>
-      <w:bookmarkStart w:id="279" w:name="_Toc427656889"/>
-      <w:bookmarkStart w:id="280" w:name="_Toc520108763"/>
+      <w:bookmarkStart w:id="279" w:name="_Toc294099202"/>
+      <w:bookmarkStart w:id="280" w:name="_Toc427656889"/>
+      <w:bookmarkStart w:id="281" w:name="_Toc520108763"/>
       <w:r>
         <w:t>5.</w:t>
       </w:r>
@@ -24893,9 +24925,9 @@
       <w:r>
         <w:t>MIME header</w:t>
       </w:r>
-      <w:bookmarkEnd w:id="278"/>
       <w:bookmarkEnd w:id="279"/>
       <w:bookmarkEnd w:id="280"/>
+      <w:bookmarkEnd w:id="281"/>
     </w:p>
     <w:p>
       <w:pPr>
@@ -24973,6 +25005,7 @@
         <w:pStyle w:val="ListBullet2"/>
       </w:pPr>
       <w:r>
+        <w:lastRenderedPageBreak/>
         <w:t xml:space="preserve">The </w:t>
       </w:r>
       <w:r>
@@ -25082,9 +25115,9 @@
         </w:numPr>
         <w:ind w:left="864" w:hanging="864"/>
       </w:pPr>
-      <w:bookmarkStart w:id="281" w:name="_Toc294099203"/>
-      <w:bookmarkStart w:id="282" w:name="_Toc427656890"/>
-      <w:bookmarkStart w:id="283" w:name="_Toc520108764"/>
+      <w:bookmarkStart w:id="282" w:name="_Toc294099203"/>
+      <w:bookmarkStart w:id="283" w:name="_Toc427656890"/>
+      <w:bookmarkStart w:id="284" w:name="_Toc520108764"/>
       <w:r>
         <w:t>5.</w:t>
       </w:r>
@@ -25100,12 +25133,12 @@
       <w:r>
         <w:t xml:space="preserve">CMS </w:t>
       </w:r>
-      <w:bookmarkEnd w:id="281"/>
+      <w:bookmarkEnd w:id="282"/>
       <w:r>
         <w:t>processing</w:t>
       </w:r>
-      <w:bookmarkEnd w:id="282"/>
       <w:bookmarkEnd w:id="283"/>
+      <w:bookmarkEnd w:id="284"/>
     </w:p>
     <w:p>
       <w:pPr>
@@ -26459,8 +26492,8 @@
       <w:pPr>
         <w:pStyle w:val="BodyText"/>
       </w:pPr>
-      <w:bookmarkStart w:id="284" w:name="_Toc294099204"/>
-      <w:bookmarkStart w:id="285" w:name="_Toc427656891"/>
+      <w:bookmarkStart w:id="285" w:name="_Toc294099204"/>
+      <w:bookmarkStart w:id="286" w:name="_Toc427656891"/>
     </w:p>
     <w:p>
       <w:pPr>
@@ -26471,7 +26504,7 @@
         </w:numPr>
         <w:ind w:left="1008" w:hanging="1008"/>
       </w:pPr>
-      <w:bookmarkStart w:id="286" w:name="_Toc520108765"/>
+      <w:bookmarkStart w:id="287" w:name="_Toc520108765"/>
       <w:r>
         <w:t>5.</w:t>
       </w:r>
@@ -26487,9 +26520,9 @@
       <w:r>
         <w:t>Content Type</w:t>
       </w:r>
-      <w:bookmarkEnd w:id="284"/>
       <w:bookmarkEnd w:id="285"/>
       <w:bookmarkEnd w:id="286"/>
+      <w:bookmarkEnd w:id="287"/>
     </w:p>
     <w:p>
       <w:pPr>
@@ -26522,9 +26555,9 @@
         </w:numPr>
         <w:ind w:left="1008" w:hanging="1008"/>
       </w:pPr>
-      <w:bookmarkStart w:id="287" w:name="_Toc294099205"/>
-      <w:bookmarkStart w:id="288" w:name="_Toc427656892"/>
-      <w:bookmarkStart w:id="289" w:name="_Toc520108766"/>
+      <w:bookmarkStart w:id="288" w:name="_Toc294099205"/>
+      <w:bookmarkStart w:id="289" w:name="_Toc427656892"/>
+      <w:bookmarkStart w:id="290" w:name="_Toc520108766"/>
       <w:r>
         <w:t>5.</w:t>
       </w:r>
@@ -26540,9 +26573,9 @@
       <w:r>
         <w:t>Content encryption</w:t>
       </w:r>
-      <w:bookmarkEnd w:id="287"/>
       <w:bookmarkEnd w:id="288"/>
       <w:bookmarkEnd w:id="289"/>
+      <w:bookmarkEnd w:id="290"/>
     </w:p>
     <w:p>
       <w:pPr>
@@ -26626,9 +26659,9 @@
         </w:numPr>
         <w:ind w:left="1008" w:hanging="1008"/>
       </w:pPr>
-      <w:bookmarkStart w:id="290" w:name="_Toc294099206"/>
-      <w:bookmarkStart w:id="291" w:name="_Toc427656893"/>
-      <w:bookmarkStart w:id="292" w:name="_Toc520108767"/>
+      <w:bookmarkStart w:id="291" w:name="_Toc294099206"/>
+      <w:bookmarkStart w:id="292" w:name="_Toc427656893"/>
+      <w:bookmarkStart w:id="293" w:name="_Toc520108767"/>
       <w:r>
         <w:t>5.</w:t>
       </w:r>
@@ -26644,9 +26677,9 @@
       <w:r>
         <w:t>Content integrity</w:t>
       </w:r>
-      <w:bookmarkEnd w:id="290"/>
       <w:bookmarkEnd w:id="291"/>
       <w:bookmarkEnd w:id="292"/>
+      <w:bookmarkEnd w:id="293"/>
     </w:p>
     <w:p>
       <w:pPr>
@@ -26810,9 +26843,9 @@
         </w:numPr>
         <w:ind w:left="1008" w:hanging="1008"/>
       </w:pPr>
-      <w:bookmarkStart w:id="293" w:name="_Toc294099207"/>
-      <w:bookmarkStart w:id="294" w:name="_Toc427656894"/>
-      <w:bookmarkStart w:id="295" w:name="_Toc520108768"/>
+      <w:bookmarkStart w:id="294" w:name="_Toc294099207"/>
+      <w:bookmarkStart w:id="295" w:name="_Toc427656894"/>
+      <w:bookmarkStart w:id="296" w:name="_Toc520108768"/>
       <w:r>
         <w:t>5.</w:t>
       </w:r>
@@ -26834,9 +26867,9 @@
       <w:r>
         <w:t>Key management</w:t>
       </w:r>
-      <w:bookmarkEnd w:id="293"/>
       <w:bookmarkEnd w:id="294"/>
       <w:bookmarkEnd w:id="295"/>
+      <w:bookmarkEnd w:id="296"/>
     </w:p>
     <w:p>
       <w:pPr>
@@ -26920,6 +26953,7 @@
         <w:pStyle w:val="BodyText"/>
       </w:pPr>
       <w:r>
+        <w:lastRenderedPageBreak/>
         <w:t xml:space="preserve">There is no obligation to use all three methods in a deployment as this depends on the environment with </w:t>
       </w:r>
       <w:r>
@@ -26941,9 +26975,9 @@
       <w:pPr>
         <w:pStyle w:val="Heading6"/>
       </w:pPr>
-      <w:bookmarkStart w:id="296" w:name="_Toc294099208"/>
-      <w:bookmarkStart w:id="297" w:name="_Toc427656895"/>
-      <w:bookmarkStart w:id="298" w:name="_Toc520108769"/>
+      <w:bookmarkStart w:id="297" w:name="_Toc294099208"/>
+      <w:bookmarkStart w:id="298" w:name="_Toc427656895"/>
+      <w:bookmarkStart w:id="299" w:name="_Toc520108769"/>
       <w:r>
         <w:t>5.</w:t>
       </w:r>
@@ -26959,9 +26993,9 @@
       <w:r>
         <w:t>PKI</w:t>
       </w:r>
-      <w:bookmarkEnd w:id="296"/>
       <w:bookmarkEnd w:id="297"/>
       <w:bookmarkEnd w:id="298"/>
+      <w:bookmarkEnd w:id="299"/>
       <w:r>
         <w:t xml:space="preserve"> </w:t>
       </w:r>
@@ -27085,9 +27119,9 @@
       <w:pPr>
         <w:pStyle w:val="Heading6"/>
       </w:pPr>
-      <w:bookmarkStart w:id="299" w:name="_Toc294099209"/>
-      <w:bookmarkStart w:id="300" w:name="_Toc427656896"/>
-      <w:bookmarkStart w:id="301" w:name="_Toc520108770"/>
+      <w:bookmarkStart w:id="300" w:name="_Toc294099209"/>
+      <w:bookmarkStart w:id="301" w:name="_Toc427656896"/>
+      <w:bookmarkStart w:id="302" w:name="_Toc520108770"/>
       <w:r>
         <w:t>5.</w:t>
       </w:r>
@@ -27106,9 +27140,9 @@
       <w:r>
         <w:t>Shared symmetric key</w:t>
       </w:r>
-      <w:bookmarkEnd w:id="299"/>
       <w:bookmarkEnd w:id="300"/>
       <w:bookmarkEnd w:id="301"/>
+      <w:bookmarkEnd w:id="302"/>
     </w:p>
     <w:p>
       <w:pPr>
@@ -27148,9 +27182,9 @@
       <w:pPr>
         <w:pStyle w:val="Heading6"/>
       </w:pPr>
-      <w:bookmarkStart w:id="302" w:name="_Toc294099210"/>
-      <w:bookmarkStart w:id="303" w:name="_Toc427656897"/>
-      <w:bookmarkStart w:id="304" w:name="_Toc520108771"/>
+      <w:bookmarkStart w:id="303" w:name="_Toc294099210"/>
+      <w:bookmarkStart w:id="304" w:name="_Toc427656897"/>
+      <w:bookmarkStart w:id="305" w:name="_Toc520108771"/>
       <w:r>
         <w:t>5.</w:t>
       </w:r>
@@ -27166,9 +27200,9 @@
       <w:r>
         <w:t>Password</w:t>
       </w:r>
-      <w:bookmarkEnd w:id="302"/>
       <w:bookmarkEnd w:id="303"/>
       <w:bookmarkEnd w:id="304"/>
+      <w:bookmarkEnd w:id="305"/>
       <w:r>
         <w:t xml:space="preserve"> </w:t>
       </w:r>
@@ -27258,7 +27292,11 @@
         <w:t>s</w:t>
       </w:r>
       <w:r>
-        <w:t xml:space="preserve"> shall support HMAC-SHA1 in the key derivation process. The properties of SHA1 reduce the key search space to 160 bits, which may be less than the 192 or 256 bit keys used for content encryption, but still more than the typical (effective) length of common passwords or pass phrases.</w:t>
+        <w:t xml:space="preserve"> shall support HMAC-SHA1 in the key derivation process. </w:t>
+      </w:r>
+      <w:r>
+        <w:lastRenderedPageBreak/>
+        <w:t>The properties of SHA1 reduce the key search space to 160 bits, which may be less than the 192 or 256 bit keys used for content encryption, but still more than the typical (effective) length of common passwords or pass phrases.</w:t>
       </w:r>
     </w:p>
     <w:p>
@@ -27284,10 +27322,10 @@
         </w:numPr>
         <w:ind w:left="720" w:hanging="720"/>
       </w:pPr>
-      <w:bookmarkStart w:id="305" w:name="_Toc294099211"/>
-      <w:bookmarkStart w:id="306" w:name="_Toc294870603"/>
-      <w:bookmarkStart w:id="307" w:name="_Toc427656898"/>
-      <w:bookmarkStart w:id="308" w:name="_Toc520108772"/>
+      <w:bookmarkStart w:id="306" w:name="_Toc294099211"/>
+      <w:bookmarkStart w:id="307" w:name="_Toc294870603"/>
+      <w:bookmarkStart w:id="308" w:name="_Toc427656898"/>
+      <w:bookmarkStart w:id="309" w:name="_Toc520108772"/>
       <w:r>
         <w:t>5.</w:t>
       </w:r>
@@ -27306,10 +27344,10 @@
       <w:r>
         <w:t xml:space="preserve"> Metadata</w:t>
       </w:r>
-      <w:bookmarkEnd w:id="305"/>
       <w:bookmarkEnd w:id="306"/>
       <w:bookmarkEnd w:id="307"/>
       <w:bookmarkEnd w:id="308"/>
+      <w:bookmarkEnd w:id="309"/>
     </w:p>
     <w:p>
       <w:r>
@@ -27759,7 +27797,7 @@
       <w:pPr>
         <w:pStyle w:val="BodyText"/>
       </w:pPr>
-      <w:bookmarkStart w:id="309" w:name="__RefHeading__139_1966275477"/>
+      <w:bookmarkStart w:id="310" w:name="__RefHeading__139_1966275477"/>
     </w:p>
     <w:p>
       <w:r>
@@ -27774,10 +27812,10 @@
           <w:numId w:val="0"/>
         </w:numPr>
       </w:pPr>
-      <w:bookmarkStart w:id="310" w:name="_Toc294099212"/>
-      <w:bookmarkStart w:id="311" w:name="_Toc294870604"/>
-      <w:bookmarkStart w:id="312" w:name="_Toc427656899"/>
-      <w:bookmarkStart w:id="313" w:name="_Toc520108773"/>
+      <w:bookmarkStart w:id="311" w:name="_Toc294099212"/>
+      <w:bookmarkStart w:id="312" w:name="_Toc294870604"/>
+      <w:bookmarkStart w:id="313" w:name="_Toc427656899"/>
+      <w:bookmarkStart w:id="314" w:name="_Toc520108773"/>
       <w:r>
         <w:t>5.</w:t>
       </w:r>
@@ -27793,10 +27831,10 @@
       <w:r>
         <w:t>Transport bindings</w:t>
       </w:r>
-      <w:bookmarkEnd w:id="310"/>
       <w:bookmarkEnd w:id="311"/>
       <w:bookmarkEnd w:id="312"/>
       <w:bookmarkEnd w:id="313"/>
+      <w:bookmarkEnd w:id="314"/>
     </w:p>
     <w:p>
       <w:pPr>
@@ -27848,9 +27886,9 @@
           <w:numId w:val="0"/>
         </w:numPr>
       </w:pPr>
-      <w:bookmarkStart w:id="314" w:name="_Toc294099213"/>
-      <w:bookmarkStart w:id="315" w:name="_Toc427656900"/>
-      <w:bookmarkStart w:id="316" w:name="_Toc520108774"/>
+      <w:bookmarkStart w:id="315" w:name="_Toc294099213"/>
+      <w:bookmarkStart w:id="316" w:name="_Toc427656900"/>
+      <w:bookmarkStart w:id="317" w:name="_Toc520108774"/>
       <w:r>
         <w:t>5.</w:t>
       </w:r>
@@ -27869,9 +27907,9 @@
       <w:r>
         <w:t>XDM</w:t>
       </w:r>
-      <w:bookmarkEnd w:id="314"/>
       <w:bookmarkEnd w:id="315"/>
       <w:bookmarkEnd w:id="316"/>
+      <w:bookmarkEnd w:id="317"/>
     </w:p>
     <w:p>
       <w:pPr>
@@ -27893,7 +27931,11 @@
         <w:t xml:space="preserve"> transaction,</w:t>
       </w:r>
       <w:r>
-        <w:t xml:space="preserve"> the Content Creator may use “.p7m” as file extension for CMS encrypted files in the XDM file structure on media. The Content Creator should leave the base file name unchanged. For example, the file name “doc0001.xml” would become “doc0001.p7m”. The original filename may be preserved in and retrieved from the MIME header within the CMS encapsulation.</w:t>
+        <w:t xml:space="preserve"> the Content Creator may use “.p7m” as file extension for CMS encrypted files in the XDM file structure on media. The Content Creator should leave the base file name unchanged. For example, the file name “doc0001.xml” would become </w:t>
+      </w:r>
+      <w:r>
+        <w:lastRenderedPageBreak/>
+        <w:t>“doc0001.p7m”. The original filename may be preserved in and retrieved from the MIME header within the CMS encapsulation.</w:t>
       </w:r>
     </w:p>
     <w:p>
@@ -27904,9 +27946,9 @@
           <w:numId w:val="0"/>
         </w:numPr>
       </w:pPr>
-      <w:bookmarkStart w:id="317" w:name="_Toc294099214"/>
-      <w:bookmarkStart w:id="318" w:name="_Toc427656901"/>
-      <w:bookmarkStart w:id="319" w:name="_Toc520108775"/>
+      <w:bookmarkStart w:id="318" w:name="_Toc294099214"/>
+      <w:bookmarkStart w:id="319" w:name="_Toc427656901"/>
+      <w:bookmarkStart w:id="320" w:name="_Toc520108775"/>
       <w:r>
         <w:t>5.</w:t>
       </w:r>
@@ -27937,9 +27979,9 @@
       <w:r>
         <w:t>ransports</w:t>
       </w:r>
-      <w:bookmarkEnd w:id="317"/>
       <w:bookmarkEnd w:id="318"/>
       <w:bookmarkEnd w:id="319"/>
+      <w:bookmarkEnd w:id="320"/>
     </w:p>
     <w:p>
       <w:pPr>
@@ -28032,10 +28074,10 @@
           <w:numId w:val="0"/>
         </w:numPr>
       </w:pPr>
-      <w:bookmarkStart w:id="320" w:name="_Toc294099215"/>
-      <w:bookmarkStart w:id="321" w:name="_Toc294870605"/>
-      <w:bookmarkStart w:id="322" w:name="_Toc427656902"/>
-      <w:bookmarkStart w:id="323" w:name="_Toc520108776"/>
+      <w:bookmarkStart w:id="321" w:name="_Toc294099215"/>
+      <w:bookmarkStart w:id="322" w:name="_Toc294870605"/>
+      <w:bookmarkStart w:id="323" w:name="_Toc427656902"/>
+      <w:bookmarkStart w:id="324" w:name="_Toc520108776"/>
       <w:r>
         <w:t>5.</w:t>
       </w:r>
@@ -28051,10 +28093,10 @@
       <w:r>
         <w:t>Security Considerations</w:t>
       </w:r>
-      <w:bookmarkEnd w:id="320"/>
       <w:bookmarkEnd w:id="321"/>
       <w:bookmarkEnd w:id="322"/>
       <w:bookmarkEnd w:id="323"/>
+      <w:bookmarkEnd w:id="324"/>
     </w:p>
     <w:p>
       <w:pPr>
@@ -28102,8 +28144,7 @@
       </w:pPr>
     </w:p>
     <w:p>
-      <w:bookmarkStart w:id="324" w:name="__RefHeading__143_1966275477"/>
-      <w:bookmarkEnd w:id="102"/>
+      <w:bookmarkStart w:id="325" w:name="__RefHeading__143_1966275477"/>
       <w:bookmarkEnd w:id="103"/>
       <w:bookmarkEnd w:id="104"/>
       <w:bookmarkEnd w:id="105"/>
@@ -28126,15 +28167,15 @@
       <w:bookmarkEnd w:id="122"/>
       <w:bookmarkEnd w:id="123"/>
       <w:bookmarkEnd w:id="124"/>
-      <w:bookmarkEnd w:id="130"/>
-      <w:bookmarkEnd w:id="135"/>
+      <w:bookmarkEnd w:id="125"/>
+      <w:bookmarkEnd w:id="131"/>
       <w:bookmarkEnd w:id="136"/>
       <w:bookmarkEnd w:id="137"/>
       <w:bookmarkEnd w:id="138"/>
-      <w:bookmarkEnd w:id="143"/>
-      <w:bookmarkEnd w:id="148"/>
+      <w:bookmarkEnd w:id="139"/>
+      <w:bookmarkEnd w:id="144"/>
       <w:bookmarkEnd w:id="149"/>
-      <w:bookmarkEnd w:id="151"/>
+      <w:bookmarkEnd w:id="150"/>
       <w:bookmarkEnd w:id="152"/>
       <w:bookmarkEnd w:id="153"/>
       <w:bookmarkEnd w:id="154"/>
@@ -28152,23 +28193,24 @@
       <w:bookmarkEnd w:id="166"/>
       <w:bookmarkEnd w:id="167"/>
       <w:bookmarkEnd w:id="168"/>
-      <w:bookmarkEnd w:id="173"/>
-      <w:bookmarkEnd w:id="178"/>
-      <w:bookmarkEnd w:id="183"/>
-      <w:bookmarkEnd w:id="188"/>
-      <w:bookmarkEnd w:id="193"/>
-      <w:bookmarkEnd w:id="198"/>
+      <w:bookmarkEnd w:id="169"/>
+      <w:bookmarkEnd w:id="174"/>
+      <w:bookmarkEnd w:id="179"/>
+      <w:bookmarkEnd w:id="184"/>
+      <w:bookmarkEnd w:id="189"/>
+      <w:bookmarkEnd w:id="194"/>
       <w:bookmarkEnd w:id="199"/>
       <w:bookmarkEnd w:id="200"/>
-      <w:bookmarkEnd w:id="203"/>
-      <w:bookmarkEnd w:id="206"/>
+      <w:bookmarkEnd w:id="201"/>
+      <w:bookmarkEnd w:id="204"/>
       <w:bookmarkEnd w:id="207"/>
-      <w:bookmarkEnd w:id="254"/>
-      <w:bookmarkEnd w:id="267"/>
-      <w:bookmarkEnd w:id="272"/>
-      <w:bookmarkEnd w:id="277"/>
-      <w:bookmarkEnd w:id="309"/>
-      <w:bookmarkEnd w:id="324"/>
+      <w:bookmarkEnd w:id="208"/>
+      <w:bookmarkEnd w:id="255"/>
+      <w:bookmarkEnd w:id="268"/>
+      <w:bookmarkEnd w:id="273"/>
+      <w:bookmarkEnd w:id="278"/>
+      <w:bookmarkEnd w:id="310"/>
+      <w:bookmarkEnd w:id="325"/>
     </w:p>
     <w:sectPr>
       <w:headerReference w:type="even" r:id="rId26"/>
@@ -28235,7 +28277,7 @@
       <w:t>___________________________________________________________________________</w:t>
     </w:r>
   </w:p>
-  <w:bookmarkStart w:id="325" w:name="_Toc473170355"/>
+  <w:bookmarkStart w:id="326" w:name="_Toc473170355"/>
   <w:p>
     <w:pPr>
       <w:pStyle w:val="Footer"/>
@@ -28321,7 +28363,7 @@
       <w:tab/>
       <w:t xml:space="preserve">                       Copyright © 2018: IHE International, Inc.</w:t>
     </w:r>
-    <w:bookmarkEnd w:id="325"/>
+    <w:bookmarkEnd w:id="326"/>
   </w:p>
 </w:ftr>
 </file>
@@ -32546,6 +32588,7 @@
         <w:strike w:val="0"/>
         <w:dstrike w:val="0"/>
         <w:vanish w:val="0"/>
+        <w:color w:val="000000"/>
         <w:spacing w:val="0"/>
         <w:kern w:val="0"/>
         <w:position w:val="0"/>
@@ -32561,11 +32604,6 @@
           <w14:prstDash w14:val="solid"/>
           <w14:bevel/>
         </w14:textOutline>
-        <w14:textFill>
-          <w14:solidFill>
-            <w14:srgbClr w14:val="000000"/>
-          </w14:solidFill>
-        </w14:textFill>
       </w:rPr>
     </w:lvl>
     <w:lvl w:ilvl="1">
@@ -32591,6 +32629,7 @@
         <w:dstrike w:val="0"/>
         <w:noProof w:val="0"/>
         <w:vanish w:val="0"/>
+        <w:color w:val="000000"/>
         <w:spacing w:val="0"/>
         <w:kern w:val="0"/>
         <w:position w:val="0"/>
@@ -32611,11 +32650,6 @@
           <w14:prstDash w14:val="solid"/>
           <w14:bevel/>
         </w14:textOutline>
-        <w14:textFill>
-          <w14:solidFill>
-            <w14:srgbClr w14:val="000000"/>
-          </w14:solidFill>
-        </w14:textFill>
         <w14:scene3d>
           <w14:camera w14:prst="orthographicFront"/>
           <w14:lightRig w14:rig="threePt" w14:dir="t">
@@ -34614,6 +34648,14 @@
 </w:numbering>
 </file>
 
+<file path=word/people.xml><?xml version="1.0" encoding="utf-8"?>
+<w15:people xmlns:wpc="http://schemas.microsoft.com/office/word/2010/wordprocessingCanvas" xmlns:cx="http://schemas.microsoft.com/office/drawing/2014/chartex" xmlns:cx1="http://schemas.microsoft.com/office/drawing/2015/9/8/chartex" xmlns:cx2="http://schemas.microsoft.com/office/drawing/2015/10/21/chartex" xmlns:cx3="http://schemas.microsoft.com/office/drawing/2016/5/9/chartex" xmlns:cx4="http://schemas.microsoft.com/office/drawing/2016/5/10/chartex" xmlns:cx5="http://schemas.microsoft.com/office/drawing/2016/5/11/chartex" xmlns:cx6="http://schemas.microsoft.com/office/drawing/2016/5/12/chartex" xmlns:cx7="http://schemas.microsoft.com/office/drawing/2016/5/13/chartex" xmlns:cx8="http://schemas.microsoft.com/office/drawing/2016/5/14/chartex" xmlns:mc="http://schemas.openxmlformats.org/markup-compatibility/2006" xmlns:aink="http://schemas.microsoft.com/office/drawing/2016/ink" xmlns:am3d="http://schemas.microsoft.com/office/drawing/2017/model3d" xmlns:o="urn:schemas-microsoft-com:office:office" xmlns:r="http://schemas.openxmlformats.org/officeDocument/2006/relationships" xmlns:m="http://schemas.openxmlformats.org/officeDocument/2006/math" xmlns:v="urn:schemas-microsoft-com:vml" xmlns:wp14="http://schemas.microsoft.com/office/word/2010/wordprocessingDrawing" xmlns:wp="http://schemas.openxmlformats.org/drawingml/2006/wordprocessingDrawing" xmlns:w10="urn:schemas-microsoft-com:office:word" xmlns:w="http://schemas.openxmlformats.org/wordprocessingml/2006/main" xmlns:w14="http://schemas.microsoft.com/office/word/2010/wordml" xmlns:w15="http://schemas.microsoft.com/office/word/2012/wordml" xmlns:w16cid="http://schemas.microsoft.com/office/word/2016/wordml/cid" xmlns:w16se="http://schemas.microsoft.com/office/word/2015/wordml/symex" xmlns:wpg="http://schemas.microsoft.com/office/word/2010/wordprocessingGroup" xmlns:wpi="http://schemas.microsoft.com/office/word/2010/wordprocessingInk" xmlns:wne="http://schemas.microsoft.com/office/word/2006/wordml" xmlns:wps="http://schemas.microsoft.com/office/word/2010/wordprocessingShape" mc:Ignorable="w14 w15 w16se w16cid wp14">
+  <w15:person w15:author="Lynn Felhofer">
+    <w15:presenceInfo w15:providerId="Windows Live" w15:userId="4a0fd87bb1915b1a"/>
+  </w15:person>
+</w15:people>
+</file>
+
 <file path=word/styles.xml><?xml version="1.0" encoding="utf-8"?>
 <w:styles xmlns:mc="http://schemas.openxmlformats.org/markup-compatibility/2006" xmlns:r="http://schemas.openxmlformats.org/officeDocument/2006/relationships" xmlns:w="http://schemas.openxmlformats.org/wordprocessingml/2006/main" xmlns:w14="http://schemas.microsoft.com/office/word/2010/wordml" xmlns:w15="http://schemas.microsoft.com/office/word/2012/wordml" xmlns:w16cid="http://schemas.microsoft.com/office/word/2016/wordml/cid" xmlns:w16se="http://schemas.microsoft.com/office/word/2015/wordml/symex" mc:Ignorable="w14 w15 w16se w16cid">
   <w:docDefaults>
@@ -34731,6 +34773,7 @@
     <w:lsdException w:name="HTML Sample" w:semiHidden="1" w:unhideWhenUsed="1"/>
     <w:lsdException w:name="HTML Typewriter" w:semiHidden="1" w:unhideWhenUsed="1"/>
     <w:lsdException w:name="HTML Variable" w:semiHidden="1" w:unhideWhenUsed="1"/>
+    <w:lsdException w:name="Normal Table" w:semiHidden="1" w:unhideWhenUsed="1"/>
     <w:lsdException w:name="annotation subject" w:semiHidden="1" w:uiPriority="0" w:unhideWhenUsed="1"/>
     <w:lsdException w:name="No List" w:semiHidden="1" w:unhideWhenUsed="1"/>
     <w:lsdException w:name="Outline List 1" w:semiHidden="1" w:unhideWhenUsed="1"/>
@@ -34777,8 +34820,10 @@
     <w:lsdException w:name="Table Subtle 2" w:semiHidden="1" w:unhideWhenUsed="1"/>
     <w:lsdException w:name="Table Web 1" w:semiHidden="1" w:unhideWhenUsed="1"/>
     <w:lsdException w:name="Table Web 2" w:semiHidden="1" w:unhideWhenUsed="1"/>
+    <w:lsdException w:name="Table Web 3" w:semiHidden="1" w:unhideWhenUsed="1"/>
     <w:lsdException w:name="Balloon Text" w:semiHidden="1" w:unhideWhenUsed="1"/>
     <w:lsdException w:name="Table Grid" w:uiPriority="0"/>
+    <w:lsdException w:name="Table Theme" w:semiHidden="1" w:unhideWhenUsed="1"/>
     <w:lsdException w:name="Placeholder Text" w:semiHidden="1"/>
     <w:lsdException w:name="No Spacing" w:uiPriority="1" w:qFormat="1"/>
     <w:lsdException w:name="Light Shading" w:uiPriority="60"/>
@@ -37806,7 +37851,7 @@
 </file>
 
 <file path=customXml/itemProps1.xml><?xml version="1.0" encoding="utf-8"?>
-<ds:datastoreItem xmlns:ds="http://schemas.openxmlformats.org/officeDocument/2006/customXml" ds:itemID="{B5F3E4CF-5963-8046-9CC0-B26BAF0BB7C4}">
+<ds:datastoreItem xmlns:ds="http://schemas.openxmlformats.org/officeDocument/2006/customXml" ds:itemID="{003CDB26-C256-3A4C-9513-C886917F1B33}">
   <ds:schemaRefs>
     <ds:schemaRef ds:uri="http://schemas.openxmlformats.org/officeDocument/2006/bibliography"/>
   </ds:schemaRefs>

--- a/Docs_Update_by_CPs/IHE_ITI_Suppl_DEN_Rev1.3_TI_2018-07-24.docx
+++ b/Docs_Update_by_CPs/IHE_ITI_Suppl_DEN_Rev1.3_TI_2018-07-24.docx
@@ -167,11 +167,31 @@
             <w:sz w:val="44"/>
             <w:szCs w:val="44"/>
           </w:rPr>
-          <w:t xml:space="preserve">NEW </w:t>
+          <w:t>NEW</w:t>
         </w:r>
       </w:ins>
-      <w:bookmarkStart w:id="1" w:name="_GoBack"/>
-      <w:bookmarkEnd w:id="1"/>
+      <w:ins w:id="1" w:author="Lynn Felhofer" w:date="2019-05-02T10:05:00Z">
+        <w:r>
+          <w:rPr>
+            <w:b/>
+            <w:sz w:val="44"/>
+            <w:szCs w:val="44"/>
+          </w:rPr>
+          <w:t>ER</w:t>
+        </w:r>
+      </w:ins>
+      <w:bookmarkStart w:id="2" w:name="_GoBack"/>
+      <w:bookmarkEnd w:id="2"/>
+      <w:ins w:id="3" w:author="Lynn Felhofer" w:date="2019-05-02T10:03:00Z">
+        <w:r>
+          <w:rPr>
+            <w:b/>
+            <w:sz w:val="44"/>
+            <w:szCs w:val="44"/>
+          </w:rPr>
+          <w:t xml:space="preserve"> </w:t>
+        </w:r>
+      </w:ins>
       <w:r>
         <w:rPr>
           <w:b/>
@@ -384,9 +404,9 @@
         </w:rPr>
         <w:br w:type="page"/>
       </w:r>
-      <w:bookmarkStart w:id="2" w:name="_Toc209335206"/>
-      <w:bookmarkStart w:id="3" w:name="_Toc211974224"/>
-      <w:bookmarkStart w:id="4" w:name="_Toc237260053"/>
+      <w:bookmarkStart w:id="4" w:name="_Toc209335206"/>
+      <w:bookmarkStart w:id="5" w:name="_Toc211974224"/>
+      <w:bookmarkStart w:id="6" w:name="_Toc237260053"/>
       <w:r>
         <w:rPr>
           <w:rFonts w:ascii="Arial" w:hAnsi="Arial"/>
@@ -587,9 +607,9 @@
         <w:t>.</w:t>
       </w:r>
     </w:p>
-    <w:bookmarkEnd w:id="2"/>
-    <w:bookmarkEnd w:id="3"/>
     <w:bookmarkEnd w:id="4"/>
+    <w:bookmarkEnd w:id="5"/>
+    <w:bookmarkEnd w:id="6"/>
     <w:p>
       <w:pPr>
         <w:pStyle w:val="BodyText"/>
@@ -4588,22 +4608,22 @@
           <w:numId w:val="0"/>
         </w:numPr>
       </w:pPr>
-      <w:bookmarkStart w:id="5" w:name="__RefHeading__67_1966275477"/>
-      <w:bookmarkStart w:id="6" w:name="_Toc292282540"/>
-      <w:bookmarkStart w:id="7" w:name="_Toc294099159"/>
-      <w:bookmarkStart w:id="8" w:name="_Toc294870575"/>
-      <w:bookmarkStart w:id="9" w:name="_Toc427656844"/>
-      <w:bookmarkStart w:id="10" w:name="_Toc520108720"/>
-      <w:bookmarkEnd w:id="5"/>
+      <w:bookmarkStart w:id="7" w:name="__RefHeading__67_1966275477"/>
+      <w:bookmarkStart w:id="8" w:name="_Toc292282540"/>
+      <w:bookmarkStart w:id="9" w:name="_Toc294099159"/>
+      <w:bookmarkStart w:id="10" w:name="_Toc294870575"/>
+      <w:bookmarkStart w:id="11" w:name="_Toc427656844"/>
+      <w:bookmarkStart w:id="12" w:name="_Toc520108720"/>
+      <w:bookmarkEnd w:id="7"/>
       <w:r>
         <w:lastRenderedPageBreak/>
         <w:t>Introduction</w:t>
       </w:r>
-      <w:bookmarkEnd w:id="6"/>
-      <w:bookmarkEnd w:id="7"/>
       <w:bookmarkEnd w:id="8"/>
       <w:bookmarkEnd w:id="9"/>
       <w:bookmarkEnd w:id="10"/>
+      <w:bookmarkEnd w:id="11"/>
+      <w:bookmarkEnd w:id="12"/>
     </w:p>
     <w:p>
       <w:pPr>
@@ -4612,8 +4632,8 @@
           <w:iCs/>
         </w:rPr>
       </w:pPr>
-      <w:bookmarkStart w:id="11" w:name="__RefHeading__69_1966275477"/>
-      <w:bookmarkEnd w:id="11"/>
+      <w:bookmarkStart w:id="13" w:name="__RefHeading__69_1966275477"/>
+      <w:bookmarkEnd w:id="13"/>
       <w:r>
         <w:rPr>
           <w:iCs/>
@@ -5229,22 +5249,22 @@
           <w:numId w:val="0"/>
         </w:numPr>
       </w:pPr>
-      <w:bookmarkStart w:id="12" w:name="__RefHeading__71_1966275477"/>
-      <w:bookmarkStart w:id="13" w:name="_Toc292282542"/>
-      <w:bookmarkStart w:id="14" w:name="_Toc294099160"/>
-      <w:bookmarkStart w:id="15" w:name="_Toc294870576"/>
-      <w:bookmarkStart w:id="16" w:name="_Toc427656845"/>
-      <w:bookmarkStart w:id="17" w:name="_Toc520108721"/>
-      <w:bookmarkEnd w:id="12"/>
+      <w:bookmarkStart w:id="14" w:name="__RefHeading__71_1966275477"/>
+      <w:bookmarkStart w:id="15" w:name="_Toc292282542"/>
+      <w:bookmarkStart w:id="16" w:name="_Toc294099160"/>
+      <w:bookmarkStart w:id="17" w:name="_Toc294870576"/>
+      <w:bookmarkStart w:id="18" w:name="_Toc427656845"/>
+      <w:bookmarkStart w:id="19" w:name="_Toc520108721"/>
+      <w:bookmarkEnd w:id="14"/>
       <w:r>
         <w:lastRenderedPageBreak/>
         <w:t>IHE encryption overview</w:t>
       </w:r>
-      <w:bookmarkEnd w:id="13"/>
-      <w:bookmarkEnd w:id="14"/>
       <w:bookmarkEnd w:id="15"/>
       <w:bookmarkEnd w:id="16"/>
       <w:bookmarkEnd w:id="17"/>
+      <w:bookmarkEnd w:id="18"/>
+      <w:bookmarkEnd w:id="19"/>
     </w:p>
     <w:p>
       <w:pPr>
@@ -6550,22 +6570,22 @@
           <w:numId w:val="0"/>
         </w:numPr>
       </w:pPr>
-      <w:bookmarkStart w:id="18" w:name="__RefHeading__73_1966275477"/>
-      <w:bookmarkStart w:id="19" w:name="_Toc292282543"/>
-      <w:bookmarkStart w:id="20" w:name="_Toc294099161"/>
-      <w:bookmarkStart w:id="21" w:name="_Toc294870577"/>
-      <w:bookmarkStart w:id="22" w:name="_Toc427656846"/>
-      <w:bookmarkStart w:id="23" w:name="_Toc520108722"/>
-      <w:bookmarkEnd w:id="18"/>
+      <w:bookmarkStart w:id="20" w:name="__RefHeading__73_1966275477"/>
+      <w:bookmarkStart w:id="21" w:name="_Toc292282543"/>
+      <w:bookmarkStart w:id="22" w:name="_Toc294099161"/>
+      <w:bookmarkStart w:id="23" w:name="_Toc294870577"/>
+      <w:bookmarkStart w:id="24" w:name="_Toc427656846"/>
+      <w:bookmarkStart w:id="25" w:name="_Toc520108722"/>
+      <w:bookmarkEnd w:id="20"/>
       <w:r>
         <w:lastRenderedPageBreak/>
         <w:t>Use cases: encryption in IHE profiles</w:t>
       </w:r>
-      <w:bookmarkEnd w:id="19"/>
-      <w:bookmarkEnd w:id="20"/>
       <w:bookmarkEnd w:id="21"/>
       <w:bookmarkEnd w:id="22"/>
       <w:bookmarkEnd w:id="23"/>
+      <w:bookmarkEnd w:id="24"/>
+      <w:bookmarkEnd w:id="25"/>
     </w:p>
     <w:p>
       <w:pPr>
@@ -10048,21 +10068,21 @@
           <w:numId w:val="0"/>
         </w:numPr>
       </w:pPr>
-      <w:bookmarkStart w:id="24" w:name="__RefHeading__75_1966275477"/>
-      <w:bookmarkStart w:id="25" w:name="_Toc292282544"/>
-      <w:bookmarkStart w:id="26" w:name="_Toc294099162"/>
-      <w:bookmarkStart w:id="27" w:name="_Toc294870578"/>
-      <w:bookmarkStart w:id="28" w:name="_Toc427656847"/>
-      <w:bookmarkStart w:id="29" w:name="_Toc520108723"/>
-      <w:bookmarkEnd w:id="24"/>
+      <w:bookmarkStart w:id="26" w:name="__RefHeading__75_1966275477"/>
+      <w:bookmarkStart w:id="27" w:name="_Toc292282544"/>
+      <w:bookmarkStart w:id="28" w:name="_Toc294099162"/>
+      <w:bookmarkStart w:id="29" w:name="_Toc294870578"/>
+      <w:bookmarkStart w:id="30" w:name="_Toc427656847"/>
+      <w:bookmarkStart w:id="31" w:name="_Toc520108723"/>
+      <w:bookmarkEnd w:id="26"/>
       <w:r>
         <w:t>Use cases: Document Encryption &amp; XDM Media Encryption</w:t>
       </w:r>
-      <w:bookmarkEnd w:id="25"/>
-      <w:bookmarkEnd w:id="26"/>
       <w:bookmarkEnd w:id="27"/>
       <w:bookmarkEnd w:id="28"/>
       <w:bookmarkEnd w:id="29"/>
+      <w:bookmarkEnd w:id="30"/>
+      <w:bookmarkEnd w:id="31"/>
     </w:p>
     <w:p>
       <w:pPr>
@@ -11035,7 +11055,7 @@
       <w:r>
         <w:t xml:space="preserve">. </w:t>
       </w:r>
-      <w:bookmarkStart w:id="30" w:name="_Toc292282545"/>
+      <w:bookmarkStart w:id="32" w:name="_Toc292282545"/>
     </w:p>
     <w:p>
       <w:pPr>
@@ -11046,19 +11066,19 @@
           <w:numId w:val="0"/>
         </w:numPr>
       </w:pPr>
-      <w:bookmarkStart w:id="31" w:name="_Toc294099163"/>
-      <w:bookmarkStart w:id="32" w:name="_Toc294870579"/>
-      <w:bookmarkStart w:id="33" w:name="_Toc427656848"/>
-      <w:bookmarkStart w:id="34" w:name="_Toc520108724"/>
+      <w:bookmarkStart w:id="33" w:name="_Toc294099163"/>
+      <w:bookmarkStart w:id="34" w:name="_Toc294870579"/>
+      <w:bookmarkStart w:id="35" w:name="_Toc427656848"/>
+      <w:bookmarkStart w:id="36" w:name="_Toc520108724"/>
       <w:r>
         <w:lastRenderedPageBreak/>
         <w:t>Open Issues and Questions</w:t>
       </w:r>
-      <w:bookmarkEnd w:id="30"/>
-      <w:bookmarkEnd w:id="31"/>
       <w:bookmarkEnd w:id="32"/>
       <w:bookmarkEnd w:id="33"/>
       <w:bookmarkEnd w:id="34"/>
+      <w:bookmarkEnd w:id="35"/>
+      <w:bookmarkEnd w:id="36"/>
     </w:p>
     <w:p>
       <w:pPr>
@@ -11801,59 +11821,59 @@
           <w:numId w:val="0"/>
         </w:numPr>
       </w:pPr>
-      <w:bookmarkStart w:id="35" w:name="_Toc294099164"/>
-      <w:bookmarkStart w:id="36" w:name="_Toc294870580"/>
-      <w:bookmarkStart w:id="37" w:name="_Toc427656849"/>
-      <w:bookmarkStart w:id="38" w:name="_Toc520108725"/>
+      <w:bookmarkStart w:id="37" w:name="_Toc294099164"/>
+      <w:bookmarkStart w:id="38" w:name="_Toc294870580"/>
+      <w:bookmarkStart w:id="39" w:name="_Toc427656849"/>
+      <w:bookmarkStart w:id="40" w:name="_Toc520108725"/>
       <w:r>
         <w:t>Closed Issues</w:t>
       </w:r>
-      <w:bookmarkEnd w:id="35"/>
-      <w:bookmarkEnd w:id="36"/>
       <w:bookmarkEnd w:id="37"/>
       <w:bookmarkEnd w:id="38"/>
-    </w:p>
-    <w:p>
-      <w:pPr>
-        <w:pStyle w:val="BodyText"/>
-      </w:pPr>
-      <w:r>
-        <w:t>Selected closed issues have been documented on the IHE wiki</w:t>
-      </w:r>
-      <w:r>
-        <w:t xml:space="preserve"> at </w:t>
-      </w:r>
-      <w:hyperlink r:id="rId17" w:history="1">
-        <w:r>
-          <w:rPr>
-            <w:rStyle w:val="Hyperlink"/>
-          </w:rPr>
-          <w:t>http://wiki.ihe.net/index.php?title=Document_Encryption_-_Discussion</w:t>
-        </w:r>
-      </w:hyperlink>
-      <w:r>
-        <w:t>.</w:t>
-      </w:r>
-      <w:r>
-        <w:t xml:space="preserve"> </w:t>
-      </w:r>
-    </w:p>
-    <w:p>
-      <w:pPr>
-        <w:pStyle w:val="PartTitle"/>
-      </w:pPr>
-      <w:bookmarkStart w:id="39" w:name="__RefHeading__79_1966275477"/>
-      <w:bookmarkStart w:id="40" w:name="__RefHeading__81_1966275477"/>
-      <w:bookmarkStart w:id="41" w:name="_Toc427656850"/>
-      <w:bookmarkStart w:id="42" w:name="_Toc520108726"/>
       <w:bookmarkEnd w:id="39"/>
       <w:bookmarkEnd w:id="40"/>
+    </w:p>
+    <w:p>
+      <w:pPr>
+        <w:pStyle w:val="BodyText"/>
+      </w:pPr>
+      <w:r>
+        <w:t>Selected closed issues have been documented on the IHE wiki</w:t>
+      </w:r>
+      <w:r>
+        <w:t xml:space="preserve"> at </w:t>
+      </w:r>
+      <w:hyperlink r:id="rId17" w:history="1">
+        <w:r>
+          <w:rPr>
+            <w:rStyle w:val="Hyperlink"/>
+          </w:rPr>
+          <w:t>http://wiki.ihe.net/index.php?title=Document_Encryption_-_Discussion</w:t>
+        </w:r>
+      </w:hyperlink>
+      <w:r>
+        <w:t>.</w:t>
+      </w:r>
+      <w:r>
+        <w:t xml:space="preserve"> </w:t>
+      </w:r>
+    </w:p>
+    <w:p>
+      <w:pPr>
+        <w:pStyle w:val="PartTitle"/>
+      </w:pPr>
+      <w:bookmarkStart w:id="41" w:name="__RefHeading__79_1966275477"/>
+      <w:bookmarkStart w:id="42" w:name="__RefHeading__81_1966275477"/>
+      <w:bookmarkStart w:id="43" w:name="_Toc427656850"/>
+      <w:bookmarkStart w:id="44" w:name="_Toc520108726"/>
+      <w:bookmarkEnd w:id="41"/>
+      <w:bookmarkEnd w:id="42"/>
       <w:r>
         <w:lastRenderedPageBreak/>
         <w:t>Volume 1 – Integration Profiles</w:t>
       </w:r>
-      <w:bookmarkEnd w:id="41"/>
-      <w:bookmarkEnd w:id="42"/>
+      <w:bookmarkEnd w:id="43"/>
+      <w:bookmarkEnd w:id="44"/>
     </w:p>
     <w:p>
       <w:pPr>
@@ -11863,58 +11883,58 @@
           <w:numId w:val="0"/>
         </w:numPr>
       </w:pPr>
-      <w:bookmarkStart w:id="43" w:name="__RefHeading__83_1966275477"/>
-      <w:bookmarkStart w:id="44" w:name="_Toc292282547"/>
-      <w:bookmarkStart w:id="45" w:name="_Toc294099165"/>
-      <w:bookmarkStart w:id="46" w:name="_Toc294870581"/>
-      <w:bookmarkStart w:id="47" w:name="_Toc427656851"/>
-      <w:bookmarkStart w:id="48" w:name="_Toc520108727"/>
-      <w:bookmarkEnd w:id="43"/>
+      <w:bookmarkStart w:id="45" w:name="__RefHeading__83_1966275477"/>
+      <w:bookmarkStart w:id="46" w:name="_Toc292282547"/>
+      <w:bookmarkStart w:id="47" w:name="_Toc294099165"/>
+      <w:bookmarkStart w:id="48" w:name="_Toc294870581"/>
+      <w:bookmarkStart w:id="49" w:name="_Toc427656851"/>
+      <w:bookmarkStart w:id="50" w:name="_Toc520108727"/>
+      <w:bookmarkEnd w:id="45"/>
       <w:r>
         <w:t>1.7 History of Annual Changes</w:t>
       </w:r>
-      <w:bookmarkEnd w:id="44"/>
-      <w:bookmarkEnd w:id="45"/>
       <w:bookmarkEnd w:id="46"/>
       <w:bookmarkEnd w:id="47"/>
       <w:bookmarkEnd w:id="48"/>
-    </w:p>
-    <w:p>
-      <w:pPr>
-        <w:pStyle w:val="EditorInstructions"/>
-      </w:pPr>
-      <w:r>
-        <w:t xml:space="preserve">Add the following bullet to the end of the bullet list in </w:t>
-      </w:r>
-      <w:r>
-        <w:t>Section</w:t>
-      </w:r>
-      <w:r>
-        <w:t xml:space="preserve"> 1.7</w:t>
-      </w:r>
-    </w:p>
-    <w:p>
-      <w:pPr>
-        <w:pStyle w:val="ListBullet2"/>
-      </w:pPr>
-      <w:r>
-        <w:t xml:space="preserve">Added the Document Encryption Profile which provides a means to encrypt health documents independent of particular transports and applications thereby offering end-to-end confidentiality. </w:t>
-      </w:r>
-    </w:p>
-    <w:p>
-      <w:pPr>
-        <w:pStyle w:val="EditorInstructions"/>
-      </w:pPr>
-      <w:bookmarkStart w:id="49" w:name="__RefHeading__85_1966275477"/>
-      <w:bookmarkStart w:id="50" w:name="__RefHeading__87_1966275477"/>
-      <w:bookmarkStart w:id="51" w:name="_Toc210747698"/>
-      <w:bookmarkStart w:id="52" w:name="_Toc214425588"/>
-      <w:bookmarkStart w:id="53" w:name="_Toc266888963"/>
-      <w:bookmarkStart w:id="54" w:name="_Toc292282549"/>
-      <w:bookmarkStart w:id="55" w:name="_Toc294099166"/>
-      <w:bookmarkStart w:id="56" w:name="_Toc294870582"/>
       <w:bookmarkEnd w:id="49"/>
       <w:bookmarkEnd w:id="50"/>
+    </w:p>
+    <w:p>
+      <w:pPr>
+        <w:pStyle w:val="EditorInstructions"/>
+      </w:pPr>
+      <w:r>
+        <w:t xml:space="preserve">Add the following bullet to the end of the bullet list in </w:t>
+      </w:r>
+      <w:r>
+        <w:t>Section</w:t>
+      </w:r>
+      <w:r>
+        <w:t xml:space="preserve"> 1.7</w:t>
+      </w:r>
+    </w:p>
+    <w:p>
+      <w:pPr>
+        <w:pStyle w:val="ListBullet2"/>
+      </w:pPr>
+      <w:r>
+        <w:t xml:space="preserve">Added the Document Encryption Profile which provides a means to encrypt health documents independent of particular transports and applications thereby offering end-to-end confidentiality. </w:t>
+      </w:r>
+    </w:p>
+    <w:p>
+      <w:pPr>
+        <w:pStyle w:val="EditorInstructions"/>
+      </w:pPr>
+      <w:bookmarkStart w:id="51" w:name="__RefHeading__85_1966275477"/>
+      <w:bookmarkStart w:id="52" w:name="__RefHeading__87_1966275477"/>
+      <w:bookmarkStart w:id="53" w:name="_Toc210747698"/>
+      <w:bookmarkStart w:id="54" w:name="_Toc214425588"/>
+      <w:bookmarkStart w:id="55" w:name="_Toc266888963"/>
+      <w:bookmarkStart w:id="56" w:name="_Toc292282549"/>
+      <w:bookmarkStart w:id="57" w:name="_Toc294099166"/>
+      <w:bookmarkStart w:id="58" w:name="_Toc294870582"/>
+      <w:bookmarkEnd w:id="51"/>
+      <w:bookmarkEnd w:id="52"/>
       <w:r>
         <w:t xml:space="preserve">Update </w:t>
       </w:r>
@@ -11933,19 +11953,19 @@
           <w:numId w:val="0"/>
         </w:numPr>
       </w:pPr>
-      <w:bookmarkStart w:id="57" w:name="_Toc427656852"/>
-      <w:bookmarkStart w:id="58" w:name="_Toc520108728"/>
+      <w:bookmarkStart w:id="59" w:name="_Toc427656852"/>
+      <w:bookmarkStart w:id="60" w:name="_Toc520108728"/>
       <w:r>
         <w:t xml:space="preserve">1.8 </w:t>
       </w:r>
       <w:r>
         <w:t>Security Implications</w:t>
       </w:r>
-      <w:bookmarkEnd w:id="51"/>
-      <w:bookmarkEnd w:id="52"/>
       <w:bookmarkEnd w:id="53"/>
-      <w:bookmarkEnd w:id="57"/>
-      <w:bookmarkEnd w:id="58"/>
+      <w:bookmarkEnd w:id="54"/>
+      <w:bookmarkEnd w:id="55"/>
+      <w:bookmarkEnd w:id="59"/>
+      <w:bookmarkEnd w:id="60"/>
     </w:p>
     <w:p>
       <w:pPr>
@@ -12110,16 +12130,16 @@
           <w:numId w:val="0"/>
         </w:numPr>
       </w:pPr>
-      <w:bookmarkStart w:id="59" w:name="_Toc427656853"/>
-      <w:bookmarkStart w:id="60" w:name="_Toc520108729"/>
+      <w:bookmarkStart w:id="61" w:name="_Toc427656853"/>
+      <w:bookmarkStart w:id="62" w:name="_Toc520108729"/>
       <w:r>
         <w:t>2.1 Dependencies among Integration Profiles</w:t>
       </w:r>
-      <w:bookmarkEnd w:id="54"/>
-      <w:bookmarkEnd w:id="55"/>
       <w:bookmarkEnd w:id="56"/>
-      <w:bookmarkEnd w:id="59"/>
-      <w:bookmarkEnd w:id="60"/>
+      <w:bookmarkEnd w:id="57"/>
+      <w:bookmarkEnd w:id="58"/>
+      <w:bookmarkEnd w:id="61"/>
+      <w:bookmarkEnd w:id="62"/>
     </w:p>
     <w:p>
       <w:pPr>
@@ -12282,13 +12302,13 @@
           <w:numId w:val="0"/>
         </w:numPr>
       </w:pPr>
-      <w:bookmarkStart w:id="61" w:name="__RefHeading__89_1966275477"/>
-      <w:bookmarkStart w:id="62" w:name="_Toc292282550"/>
-      <w:bookmarkStart w:id="63" w:name="_Toc294099167"/>
-      <w:bookmarkStart w:id="64" w:name="_Toc294870583"/>
-      <w:bookmarkStart w:id="65" w:name="_Toc427656854"/>
-      <w:bookmarkStart w:id="66" w:name="_Toc520108730"/>
-      <w:bookmarkEnd w:id="61"/>
+      <w:bookmarkStart w:id="63" w:name="__RefHeading__89_1966275477"/>
+      <w:bookmarkStart w:id="64" w:name="_Toc292282550"/>
+      <w:bookmarkStart w:id="65" w:name="_Toc294099167"/>
+      <w:bookmarkStart w:id="66" w:name="_Toc294870583"/>
+      <w:bookmarkStart w:id="67" w:name="_Toc427656854"/>
+      <w:bookmarkStart w:id="68" w:name="_Toc520108730"/>
+      <w:bookmarkEnd w:id="63"/>
       <w:r>
         <w:lastRenderedPageBreak/>
         <w:t>2.2</w:t>
@@ -12299,11 +12319,11 @@
       <w:r>
         <w:t xml:space="preserve"> Document Encryption Profile</w:t>
       </w:r>
-      <w:bookmarkEnd w:id="62"/>
-      <w:bookmarkEnd w:id="63"/>
       <w:bookmarkEnd w:id="64"/>
       <w:bookmarkEnd w:id="65"/>
       <w:bookmarkEnd w:id="66"/>
+      <w:bookmarkEnd w:id="67"/>
+      <w:bookmarkEnd w:id="68"/>
     </w:p>
     <w:p>
       <w:pPr>
@@ -12394,24 +12414,24 @@
           <w:numId w:val="0"/>
         </w:numPr>
       </w:pPr>
-      <w:bookmarkStart w:id="67" w:name="__RefHeading__91_1966275477"/>
-      <w:bookmarkStart w:id="68" w:name="_Toc292282551"/>
-      <w:bookmarkStart w:id="69" w:name="_Toc294099168"/>
-      <w:bookmarkStart w:id="70" w:name="_Toc294870584"/>
-      <w:bookmarkStart w:id="71" w:name="_Toc427656855"/>
-      <w:bookmarkStart w:id="72" w:name="_Toc520108731"/>
-      <w:bookmarkEnd w:id="67"/>
+      <w:bookmarkStart w:id="69" w:name="__RefHeading__91_1966275477"/>
+      <w:bookmarkStart w:id="70" w:name="_Toc292282551"/>
+      <w:bookmarkStart w:id="71" w:name="_Toc294099168"/>
+      <w:bookmarkStart w:id="72" w:name="_Toc294870584"/>
+      <w:bookmarkStart w:id="73" w:name="_Toc427656855"/>
+      <w:bookmarkStart w:id="74" w:name="_Toc520108731"/>
+      <w:bookmarkEnd w:id="69"/>
       <w:r>
         <w:t>32</w:t>
       </w:r>
       <w:r>
         <w:t xml:space="preserve"> Document Encryption Profile</w:t>
       </w:r>
-      <w:bookmarkEnd w:id="68"/>
-      <w:bookmarkEnd w:id="69"/>
       <w:bookmarkEnd w:id="70"/>
       <w:bookmarkEnd w:id="71"/>
       <w:bookmarkEnd w:id="72"/>
+      <w:bookmarkEnd w:id="73"/>
+      <w:bookmarkEnd w:id="74"/>
     </w:p>
     <w:p>
       <w:pPr>
@@ -12692,13 +12712,13 @@
           <w:numId w:val="0"/>
         </w:numPr>
       </w:pPr>
-      <w:bookmarkStart w:id="73" w:name="__RefHeading__93_1966275477"/>
-      <w:bookmarkStart w:id="74" w:name="_Toc292282552"/>
-      <w:bookmarkStart w:id="75" w:name="_Toc294099169"/>
-      <w:bookmarkStart w:id="76" w:name="_Toc294870585"/>
-      <w:bookmarkStart w:id="77" w:name="_Toc427656856"/>
-      <w:bookmarkStart w:id="78" w:name="_Toc520108732"/>
-      <w:bookmarkEnd w:id="73"/>
+      <w:bookmarkStart w:id="75" w:name="__RefHeading__93_1966275477"/>
+      <w:bookmarkStart w:id="76" w:name="_Toc292282552"/>
+      <w:bookmarkStart w:id="77" w:name="_Toc294099169"/>
+      <w:bookmarkStart w:id="78" w:name="_Toc294870585"/>
+      <w:bookmarkStart w:id="79" w:name="_Toc427656856"/>
+      <w:bookmarkStart w:id="80" w:name="_Toc520108732"/>
+      <w:bookmarkEnd w:id="75"/>
       <w:r>
         <w:lastRenderedPageBreak/>
         <w:t>32.</w:t>
@@ -12706,11 +12726,11 @@
       <w:r>
         <w:t>1 Actors/Transactions</w:t>
       </w:r>
-      <w:bookmarkEnd w:id="74"/>
-      <w:bookmarkEnd w:id="75"/>
       <w:bookmarkEnd w:id="76"/>
       <w:bookmarkEnd w:id="77"/>
       <w:bookmarkEnd w:id="78"/>
+      <w:bookmarkEnd w:id="79"/>
+      <w:bookmarkEnd w:id="80"/>
     </w:p>
     <w:p>
       <w:pPr>
@@ -12785,62 +12805,62 @@
         <w:pStyle w:val="BodyText"/>
       </w:pPr>
     </w:p>
-    <w:bookmarkStart w:id="79" w:name="_MON_1366042265"/>
-    <w:bookmarkStart w:id="80" w:name="_MON_1367605564"/>
-    <w:bookmarkStart w:id="81" w:name="_MON_1366041931"/>
-    <w:bookmarkStart w:id="82" w:name="_MON_1366042164"/>
-    <w:bookmarkStart w:id="83" w:name="_MON_1366042168"/>
-    <w:bookmarkStart w:id="84" w:name="_MON_1366042201"/>
-    <w:bookmarkStart w:id="85" w:name="_MON_1366042230"/>
-    <w:bookmarkStart w:id="86" w:name="_1066719791"/>
-    <w:bookmarkStart w:id="87" w:name="_1066719986"/>
-    <w:bookmarkStart w:id="88" w:name="_1066719996"/>
-    <w:bookmarkStart w:id="89" w:name="_1066720020"/>
-    <w:bookmarkStart w:id="90" w:name="_1067066355"/>
-    <w:bookmarkStart w:id="91" w:name="_1067066373"/>
-    <w:bookmarkStart w:id="92" w:name="_1067066390"/>
-    <w:bookmarkStart w:id="93" w:name="_1067066404"/>
-    <w:bookmarkStart w:id="94" w:name="_1067066423"/>
-    <w:bookmarkStart w:id="95" w:name="_1067066441"/>
-    <w:bookmarkStart w:id="96" w:name="_1067066465"/>
-    <w:bookmarkStart w:id="97" w:name="_1075126399"/>
-    <w:bookmarkStart w:id="98" w:name="_1075130445"/>
-    <w:bookmarkStart w:id="99" w:name="_1098122440"/>
-    <w:bookmarkStart w:id="100" w:name="_1098123207"/>
-    <w:bookmarkStart w:id="101" w:name="_1098123487"/>
-    <w:bookmarkStart w:id="102" w:name="_1101302439"/>
-    <w:bookmarkStart w:id="103" w:name="_1066720027"/>
-    <w:bookmarkStart w:id="104" w:name="_1098172226"/>
-    <w:bookmarkStart w:id="105" w:name="_1104516258"/>
-    <w:bookmarkStart w:id="106" w:name="_1104607234"/>
-    <w:bookmarkStart w:id="107" w:name="_1104657935"/>
-    <w:bookmarkStart w:id="108" w:name="_1104777910"/>
-    <w:bookmarkStart w:id="109" w:name="_1104847381"/>
-    <w:bookmarkStart w:id="110" w:name="_1105190829"/>
-    <w:bookmarkStart w:id="111" w:name="_1105190974"/>
-    <w:bookmarkStart w:id="112" w:name="_1105205304"/>
-    <w:bookmarkStart w:id="113" w:name="_1110654846"/>
-    <w:bookmarkStart w:id="114" w:name="_1112639236"/>
-    <w:bookmarkStart w:id="115" w:name="_1112784727"/>
-    <w:bookmarkStart w:id="116" w:name="_1326138999"/>
-    <w:bookmarkStart w:id="117" w:name="_1353137670"/>
-    <w:bookmarkStart w:id="118" w:name="_1353138293"/>
-    <w:bookmarkStart w:id="119" w:name="_1353138895"/>
-    <w:bookmarkStart w:id="120" w:name="_1353139032"/>
-    <w:bookmarkStart w:id="121" w:name="_1353139133"/>
-    <w:bookmarkStart w:id="122" w:name="_1353139158"/>
-    <w:bookmarkStart w:id="123" w:name="_1353139278"/>
-    <w:bookmarkStart w:id="124" w:name="_1353139530"/>
-    <w:bookmarkStart w:id="125" w:name="_1361175395"/>
-    <w:bookmarkEnd w:id="79"/>
-    <w:bookmarkEnd w:id="80"/>
+    <w:bookmarkStart w:id="81" w:name="_MON_1367605564"/>
+    <w:bookmarkStart w:id="82" w:name="_MON_1366041931"/>
+    <w:bookmarkStart w:id="83" w:name="_MON_1366042164"/>
+    <w:bookmarkStart w:id="84" w:name="_MON_1366042168"/>
+    <w:bookmarkStart w:id="85" w:name="_MON_1366042201"/>
+    <w:bookmarkStart w:id="86" w:name="_MON_1366042230"/>
+    <w:bookmarkStart w:id="87" w:name="_MON_1366042256"/>
+    <w:bookmarkStart w:id="88" w:name="_1066719791"/>
+    <w:bookmarkStart w:id="89" w:name="_1066719986"/>
+    <w:bookmarkStart w:id="90" w:name="_1066719996"/>
+    <w:bookmarkStart w:id="91" w:name="_1066720020"/>
+    <w:bookmarkStart w:id="92" w:name="_1067066355"/>
+    <w:bookmarkStart w:id="93" w:name="_1067066373"/>
+    <w:bookmarkStart w:id="94" w:name="_1067066390"/>
+    <w:bookmarkStart w:id="95" w:name="_1067066404"/>
+    <w:bookmarkStart w:id="96" w:name="_1067066423"/>
+    <w:bookmarkStart w:id="97" w:name="_1067066441"/>
+    <w:bookmarkStart w:id="98" w:name="_1067066465"/>
+    <w:bookmarkStart w:id="99" w:name="_1075126399"/>
+    <w:bookmarkStart w:id="100" w:name="_1075130445"/>
+    <w:bookmarkStart w:id="101" w:name="_1098122440"/>
+    <w:bookmarkStart w:id="102" w:name="_1098123207"/>
+    <w:bookmarkStart w:id="103" w:name="_1098123487"/>
+    <w:bookmarkStart w:id="104" w:name="_1101302439"/>
+    <w:bookmarkStart w:id="105" w:name="_1066720027"/>
+    <w:bookmarkStart w:id="106" w:name="_1098172226"/>
+    <w:bookmarkStart w:id="107" w:name="_1104516258"/>
+    <w:bookmarkStart w:id="108" w:name="_1104607234"/>
+    <w:bookmarkStart w:id="109" w:name="_1104657935"/>
+    <w:bookmarkStart w:id="110" w:name="_1104777910"/>
+    <w:bookmarkStart w:id="111" w:name="_1104847381"/>
+    <w:bookmarkStart w:id="112" w:name="_1105190829"/>
+    <w:bookmarkStart w:id="113" w:name="_1105190974"/>
+    <w:bookmarkStart w:id="114" w:name="_1105205304"/>
+    <w:bookmarkStart w:id="115" w:name="_1110654846"/>
+    <w:bookmarkStart w:id="116" w:name="_1112639236"/>
+    <w:bookmarkStart w:id="117" w:name="_1112784727"/>
+    <w:bookmarkStart w:id="118" w:name="_1326138999"/>
+    <w:bookmarkStart w:id="119" w:name="_1353137670"/>
+    <w:bookmarkStart w:id="120" w:name="_1353138293"/>
+    <w:bookmarkStart w:id="121" w:name="_1353138895"/>
+    <w:bookmarkStart w:id="122" w:name="_1353139032"/>
+    <w:bookmarkStart w:id="123" w:name="_1353139133"/>
+    <w:bookmarkStart w:id="124" w:name="_1353139158"/>
+    <w:bookmarkStart w:id="125" w:name="_1353139278"/>
+    <w:bookmarkStart w:id="126" w:name="_1353139530"/>
+    <w:bookmarkStart w:id="127" w:name="_1361175395"/>
     <w:bookmarkEnd w:id="81"/>
     <w:bookmarkEnd w:id="82"/>
     <w:bookmarkEnd w:id="83"/>
     <w:bookmarkEnd w:id="84"/>
     <w:bookmarkEnd w:id="85"/>
-    <w:bookmarkStart w:id="126" w:name="_MON_1366042256"/>
-    <w:bookmarkEnd w:id="126"/>
+    <w:bookmarkEnd w:id="86"/>
+    <w:bookmarkEnd w:id="87"/>
+    <w:bookmarkStart w:id="128" w:name="_MON_1366042265"/>
+    <w:bookmarkEnd w:id="128"/>
     <w:p>
       <w:pPr>
         <w:pStyle w:val="FigureTitle"/>
@@ -12869,10 +12889,10 @@
             <v:path o:extrusionok="f" gradientshapeok="t" o:connecttype="rect"/>
             <o:lock v:ext="edit" aspectratio="t"/>
           </v:shapetype>
-          <v:shape id="_x0000_i1027" type="#_x0000_t75" alt="" style="width:476.9pt;height:127.4pt;mso-width-percent:0;mso-height-percent:0;mso-width-percent:0;mso-height-percent:0" o:ole="" fillcolor="window">
+          <v:shape id="_x0000_i1027" type="#_x0000_t75" alt="" style="width:476.7pt;height:127.35pt;mso-width-percent:0;mso-height-percent:0;mso-width-percent:0;mso-height-percent:0" o:ole="" fillcolor="window">
             <v:imagedata r:id="rId18" o:title="" cropbottom="42405f" cropright="13789f"/>
           </v:shape>
-          <o:OLEObject Type="Embed" ProgID="Word.Picture.8" ShapeID="_x0000_i1027" DrawAspect="Content" ObjectID="_1618296587" r:id="rId19"/>
+          <o:OLEObject Type="Embed" ProgID="Word.Picture.8" ShapeID="_x0000_i1027" DrawAspect="Content" ObjectID="_1618296684" r:id="rId19"/>
         </w:object>
       </w:r>
       <w:r>
@@ -12899,21 +12919,21 @@
           <w:numId w:val="0"/>
         </w:numPr>
       </w:pPr>
-      <w:bookmarkStart w:id="127" w:name="_Toc294099170"/>
-      <w:bookmarkStart w:id="128" w:name="_Toc294870586"/>
-      <w:bookmarkStart w:id="129" w:name="_Toc427656857"/>
-      <w:bookmarkStart w:id="130" w:name="_Toc520108733"/>
-      <w:bookmarkStart w:id="131" w:name="__RefHeading__95_1966275477"/>
+      <w:bookmarkStart w:id="129" w:name="_Toc294099170"/>
+      <w:bookmarkStart w:id="130" w:name="_Toc294870586"/>
+      <w:bookmarkStart w:id="131" w:name="_Toc427656857"/>
+      <w:bookmarkStart w:id="132" w:name="_Toc520108733"/>
+      <w:bookmarkStart w:id="133" w:name="__RefHeading__95_1966275477"/>
       <w:r>
         <w:t>32.</w:t>
       </w:r>
       <w:r>
         <w:t>2 Document Encryption Profile Options</w:t>
       </w:r>
-      <w:bookmarkEnd w:id="127"/>
-      <w:bookmarkEnd w:id="128"/>
       <w:bookmarkEnd w:id="129"/>
       <w:bookmarkEnd w:id="130"/>
+      <w:bookmarkEnd w:id="131"/>
+      <w:bookmarkEnd w:id="132"/>
     </w:p>
     <w:p>
       <w:pPr>
@@ -13263,24 +13283,24 @@
           <w:numId w:val="0"/>
         </w:numPr>
       </w:pPr>
-      <w:bookmarkStart w:id="132" w:name="_Toc294099171"/>
-      <w:bookmarkStart w:id="133" w:name="_Toc294870587"/>
-      <w:bookmarkStart w:id="134" w:name="_Toc427656858"/>
-      <w:bookmarkStart w:id="135" w:name="_Toc520108734"/>
-      <w:bookmarkStart w:id="136" w:name="__RefHeading__97_1966275477"/>
-      <w:bookmarkStart w:id="137" w:name="__RefHeading__99_1966275477"/>
-      <w:bookmarkStart w:id="138" w:name="__RefHeading__101_1966275477"/>
-      <w:bookmarkStart w:id="139" w:name="__RefHeading__103_1966275477"/>
+      <w:bookmarkStart w:id="134" w:name="_Toc294099171"/>
+      <w:bookmarkStart w:id="135" w:name="_Toc294870587"/>
+      <w:bookmarkStart w:id="136" w:name="_Toc427656858"/>
+      <w:bookmarkStart w:id="137" w:name="_Toc520108734"/>
+      <w:bookmarkStart w:id="138" w:name="__RefHeading__97_1966275477"/>
+      <w:bookmarkStart w:id="139" w:name="__RefHeading__99_1966275477"/>
+      <w:bookmarkStart w:id="140" w:name="__RefHeading__101_1966275477"/>
+      <w:bookmarkStart w:id="141" w:name="__RefHeading__103_1966275477"/>
       <w:r>
         <w:t>32.</w:t>
       </w:r>
       <w:r>
         <w:t>3 Document Encryption Process Flow</w:t>
       </w:r>
-      <w:bookmarkEnd w:id="132"/>
-      <w:bookmarkEnd w:id="133"/>
       <w:bookmarkEnd w:id="134"/>
       <w:bookmarkEnd w:id="135"/>
+      <w:bookmarkEnd w:id="136"/>
+      <w:bookmarkEnd w:id="137"/>
     </w:p>
     <w:p>
       <w:pPr>
@@ -13290,11 +13310,11 @@
           <w:numId w:val="0"/>
         </w:numPr>
       </w:pPr>
-      <w:bookmarkStart w:id="140" w:name="_Toc294099172"/>
-      <w:bookmarkStart w:id="141" w:name="_Toc294870588"/>
-      <w:bookmarkStart w:id="142" w:name="_Toc427656859"/>
-      <w:bookmarkStart w:id="143" w:name="_Toc520108735"/>
-      <w:bookmarkStart w:id="144" w:name="__RefHeading__105_1966275477"/>
+      <w:bookmarkStart w:id="142" w:name="_Toc294099172"/>
+      <w:bookmarkStart w:id="143" w:name="_Toc294870588"/>
+      <w:bookmarkStart w:id="144" w:name="_Toc427656859"/>
+      <w:bookmarkStart w:id="145" w:name="_Toc520108735"/>
+      <w:bookmarkStart w:id="146" w:name="__RefHeading__105_1966275477"/>
       <w:r>
         <w:t>32.</w:t>
       </w:r>
@@ -13307,10 +13327,10 @@
       <w:r>
         <w:t>Use Cases</w:t>
       </w:r>
-      <w:bookmarkEnd w:id="140"/>
-      <w:bookmarkEnd w:id="141"/>
       <w:bookmarkEnd w:id="142"/>
       <w:bookmarkEnd w:id="143"/>
+      <w:bookmarkEnd w:id="144"/>
+      <w:bookmarkEnd w:id="145"/>
     </w:p>
     <w:p>
       <w:pPr>
@@ -13974,11 +13994,11 @@
           <w:numId w:val="0"/>
         </w:numPr>
       </w:pPr>
-      <w:bookmarkStart w:id="145" w:name="_Toc294099173"/>
-      <w:bookmarkStart w:id="146" w:name="_Toc294870589"/>
-      <w:bookmarkStart w:id="147" w:name="_Toc427656860"/>
-      <w:bookmarkStart w:id="148" w:name="_Toc520108736"/>
-      <w:bookmarkStart w:id="149" w:name="__RefHeading__107_1966275477"/>
+      <w:bookmarkStart w:id="147" w:name="_Toc294099173"/>
+      <w:bookmarkStart w:id="148" w:name="_Toc294870589"/>
+      <w:bookmarkStart w:id="149" w:name="_Toc427656860"/>
+      <w:bookmarkStart w:id="150" w:name="_Toc520108736"/>
+      <w:bookmarkStart w:id="151" w:name="__RefHeading__107_1966275477"/>
       <w:r>
         <w:lastRenderedPageBreak/>
         <w:t>32.</w:t>
@@ -13992,10 +14012,10 @@
       <w:r>
         <w:t>Detailed Interactions</w:t>
       </w:r>
-      <w:bookmarkEnd w:id="145"/>
-      <w:bookmarkEnd w:id="146"/>
       <w:bookmarkEnd w:id="147"/>
       <w:bookmarkEnd w:id="148"/>
+      <w:bookmarkEnd w:id="149"/>
+      <w:bookmarkEnd w:id="150"/>
     </w:p>
     <w:p>
       <w:pPr>
@@ -14023,7 +14043,7 @@
         <w:t>3.2-2 presents a Document Encryption process flow including grouping with other actors and out-of-band interactions and process steps.</w:t>
       </w:r>
     </w:p>
-    <w:bookmarkStart w:id="150" w:name="_1363775855"/>
+    <w:bookmarkStart w:id="152" w:name="_1363775855"/>
     <w:p>
       <w:pPr>
         <w:pStyle w:val="FigureTitle"/>
@@ -14033,10 +14053,10 @@
           <w:noProof/>
         </w:rPr>
         <w:object w:dxaOrig="10110" w:dyaOrig="8220" w14:anchorId="6B1A8746">
-          <v:shape id="_x0000_i1026" type="#_x0000_t75" alt="" style="width:467.1pt;height:192pt;mso-width-percent:0;mso-height-percent:0;mso-width-percent:0;mso-height-percent:0" o:ole="" fillcolor="window">
+          <v:shape id="_x0000_i1026" type="#_x0000_t75" alt="" style="width:466.85pt;height:191.75pt;mso-width-percent:0;mso-height-percent:0;mso-width-percent:0;mso-height-percent:0" o:ole="" fillcolor="window">
             <v:imagedata r:id="rId20" o:title="" croptop="11937f" cropbottom="24929f" cropright="4983f"/>
           </v:shape>
-          <o:OLEObject Type="Embed" ProgID="Word.Picture.8" ShapeID="_x0000_i1026" DrawAspect="Content" ObjectID="_1618296588" r:id="rId21"/>
+          <o:OLEObject Type="Embed" ProgID="Word.Picture.8" ShapeID="_x0000_i1026" DrawAspect="Content" ObjectID="_1618296685" r:id="rId21"/>
         </w:object>
       </w:r>
       <w:r>
@@ -14060,27 +14080,25 @@
         <w:pStyle w:val="BodyText"/>
       </w:pPr>
     </w:p>
-    <w:bookmarkStart w:id="151" w:name="_1104838916"/>
-    <w:bookmarkStart w:id="152" w:name="_1104780072"/>
-    <w:bookmarkStart w:id="153" w:name="_1105205572"/>
-    <w:bookmarkStart w:id="154" w:name="_1109535523"/>
-    <w:bookmarkStart w:id="155" w:name="_1109538753"/>
-    <w:bookmarkStart w:id="156" w:name="_1112640119"/>
-    <w:bookmarkStart w:id="157" w:name="_1326137438"/>
-    <w:bookmarkStart w:id="158" w:name="_1352792519"/>
-    <w:bookmarkStart w:id="159" w:name="_1352794632"/>
-    <w:bookmarkStart w:id="160" w:name="_1352795816"/>
-    <w:bookmarkStart w:id="161" w:name="_1352796630"/>
-    <w:bookmarkStart w:id="162" w:name="_1352797251"/>
-    <w:bookmarkStart w:id="163" w:name="_1352797540"/>
-    <w:bookmarkStart w:id="164" w:name="_1352799192"/>
-    <w:bookmarkStart w:id="165" w:name="_1358101627"/>
-    <w:bookmarkStart w:id="166" w:name="_1361178725"/>
-    <w:bookmarkStart w:id="167" w:name="_1361179530"/>
-    <w:bookmarkStart w:id="168" w:name="_1361180733"/>
-    <w:bookmarkStart w:id="169" w:name="_1361180906"/>
-    <w:bookmarkEnd w:id="86"/>
-    <w:bookmarkEnd w:id="87"/>
+    <w:bookmarkStart w:id="153" w:name="_1104838916"/>
+    <w:bookmarkStart w:id="154" w:name="_1104780072"/>
+    <w:bookmarkStart w:id="155" w:name="_1105205572"/>
+    <w:bookmarkStart w:id="156" w:name="_1109535523"/>
+    <w:bookmarkStart w:id="157" w:name="_1109538753"/>
+    <w:bookmarkStart w:id="158" w:name="_1112640119"/>
+    <w:bookmarkStart w:id="159" w:name="_1326137438"/>
+    <w:bookmarkStart w:id="160" w:name="_1352792519"/>
+    <w:bookmarkStart w:id="161" w:name="_1352794632"/>
+    <w:bookmarkStart w:id="162" w:name="_1352795816"/>
+    <w:bookmarkStart w:id="163" w:name="_1352796630"/>
+    <w:bookmarkStart w:id="164" w:name="_1352797251"/>
+    <w:bookmarkStart w:id="165" w:name="_1352797540"/>
+    <w:bookmarkStart w:id="166" w:name="_1352799192"/>
+    <w:bookmarkStart w:id="167" w:name="_1358101627"/>
+    <w:bookmarkStart w:id="168" w:name="_1361178725"/>
+    <w:bookmarkStart w:id="169" w:name="_1361179530"/>
+    <w:bookmarkStart w:id="170" w:name="_1361180733"/>
+    <w:bookmarkStart w:id="171" w:name="_1361180906"/>
     <w:bookmarkEnd w:id="88"/>
     <w:bookmarkEnd w:id="89"/>
     <w:bookmarkEnd w:id="90"/>
@@ -14096,7 +14114,9 @@
     <w:bookmarkEnd w:id="100"/>
     <w:bookmarkEnd w:id="101"/>
     <w:bookmarkEnd w:id="102"/>
-    <w:bookmarkEnd w:id="151"/>
+    <w:bookmarkEnd w:id="103"/>
+    <w:bookmarkEnd w:id="104"/>
+    <w:bookmarkEnd w:id="153"/>
     <w:p>
       <w:pPr>
         <w:pStyle w:val="FigureTitle"/>
@@ -14106,11 +14126,11 @@
           <w:noProof/>
         </w:rPr>
         <w:object w:dxaOrig="10110" w:dyaOrig="8220" w14:anchorId="73C48495">
-          <v:shape id="_x0000_i1025" type="#_x0000_t75" alt="" style="width:467.1pt;height:373.55pt;mso-width-percent:0;mso-height-percent:0;mso-width-percent:0;mso-height-percent:0" o:ole="" filled="t">
+          <v:shape id="_x0000_i1025" type="#_x0000_t75" alt="" style="width:466.85pt;height:373.65pt;mso-width-percent:0;mso-height-percent:0;mso-width-percent:0;mso-height-percent:0" o:ole="" filled="t">
             <v:fill color2="black"/>
             <v:imagedata r:id="rId22" o:title=""/>
           </v:shape>
-          <o:OLEObject Type="Embed" ProgID="Word.Picture.8" ShapeID="_x0000_i1025" DrawAspect="Content" ObjectID="_1618296589" r:id="rId23"/>
+          <o:OLEObject Type="Embed" ProgID="Word.Picture.8" ShapeID="_x0000_i1025" DrawAspect="Content" ObjectID="_1618296686" r:id="rId23"/>
         </w:object>
       </w:r>
       <w:r>
@@ -14169,11 +14189,11 @@
           <w:numId w:val="0"/>
         </w:numPr>
       </w:pPr>
-      <w:bookmarkStart w:id="170" w:name="_Toc294099174"/>
-      <w:bookmarkStart w:id="171" w:name="_Toc294870590"/>
-      <w:bookmarkStart w:id="172" w:name="_Toc427656861"/>
-      <w:bookmarkStart w:id="173" w:name="_Toc520108737"/>
-      <w:bookmarkStart w:id="174" w:name="__RefHeading__109_1966275477"/>
+      <w:bookmarkStart w:id="172" w:name="_Toc294099174"/>
+      <w:bookmarkStart w:id="173" w:name="_Toc294870590"/>
+      <w:bookmarkStart w:id="174" w:name="_Toc427656861"/>
+      <w:bookmarkStart w:id="175" w:name="_Toc520108737"/>
+      <w:bookmarkStart w:id="176" w:name="__RefHeading__109_1966275477"/>
       <w:r>
         <w:t>32.</w:t>
       </w:r>
@@ -14183,10 +14203,10 @@
       <w:r>
         <w:t xml:space="preserve"> Key management</w:t>
       </w:r>
-      <w:bookmarkEnd w:id="170"/>
-      <w:bookmarkEnd w:id="171"/>
       <w:bookmarkEnd w:id="172"/>
       <w:bookmarkEnd w:id="173"/>
+      <w:bookmarkEnd w:id="174"/>
+      <w:bookmarkEnd w:id="175"/>
     </w:p>
     <w:p>
       <w:pPr>
@@ -14335,11 +14355,11 @@
           <w:numId w:val="0"/>
         </w:numPr>
       </w:pPr>
-      <w:bookmarkStart w:id="175" w:name="_Toc294099175"/>
-      <w:bookmarkStart w:id="176" w:name="_Toc294870591"/>
-      <w:bookmarkStart w:id="177" w:name="_Toc427656862"/>
-      <w:bookmarkStart w:id="178" w:name="_Toc520108738"/>
-      <w:bookmarkStart w:id="179" w:name="__RefHeading__111_1966275477"/>
+      <w:bookmarkStart w:id="177" w:name="_Toc294099175"/>
+      <w:bookmarkStart w:id="178" w:name="_Toc294870591"/>
+      <w:bookmarkStart w:id="179" w:name="_Toc427656862"/>
+      <w:bookmarkStart w:id="180" w:name="_Toc520108738"/>
+      <w:bookmarkStart w:id="181" w:name="__RefHeading__111_1966275477"/>
       <w:r>
         <w:t>32.</w:t>
       </w:r>
@@ -14349,10 +14369,10 @@
       <w:r>
         <w:t xml:space="preserve"> Document Encryption Security Considerations</w:t>
       </w:r>
-      <w:bookmarkEnd w:id="175"/>
-      <w:bookmarkEnd w:id="176"/>
       <w:bookmarkEnd w:id="177"/>
       <w:bookmarkEnd w:id="178"/>
+      <w:bookmarkEnd w:id="179"/>
+      <w:bookmarkEnd w:id="180"/>
     </w:p>
     <w:p>
       <w:pPr>
@@ -14721,21 +14741,21 @@
           <w:numId w:val="0"/>
         </w:numPr>
       </w:pPr>
-      <w:bookmarkStart w:id="180" w:name="_Toc294099176"/>
-      <w:bookmarkStart w:id="181" w:name="_Toc294870592"/>
-      <w:bookmarkStart w:id="182" w:name="_Toc427656863"/>
-      <w:bookmarkStart w:id="183" w:name="_Toc520108739"/>
-      <w:bookmarkStart w:id="184" w:name="__RefHeading__113_1966275477"/>
+      <w:bookmarkStart w:id="182" w:name="_Toc294099176"/>
+      <w:bookmarkStart w:id="183" w:name="_Toc294870592"/>
+      <w:bookmarkStart w:id="184" w:name="_Toc427656863"/>
+      <w:bookmarkStart w:id="185" w:name="_Toc520108739"/>
+      <w:bookmarkStart w:id="186" w:name="__RefHeading__113_1966275477"/>
       <w:r>
         <w:t xml:space="preserve">16 </w:t>
       </w:r>
       <w:r>
         <w:t>Cross-Enterprise Media Interchange (XDM) Integration Profile</w:t>
       </w:r>
-      <w:bookmarkEnd w:id="180"/>
-      <w:bookmarkEnd w:id="181"/>
       <w:bookmarkEnd w:id="182"/>
       <w:bookmarkEnd w:id="183"/>
+      <w:bookmarkEnd w:id="184"/>
+      <w:bookmarkEnd w:id="185"/>
     </w:p>
     <w:p>
       <w:pPr>
@@ -14759,18 +14779,18 @@
           <w:numId w:val="0"/>
         </w:numPr>
       </w:pPr>
-      <w:bookmarkStart w:id="185" w:name="_Toc294099177"/>
-      <w:bookmarkStart w:id="186" w:name="_Toc294870593"/>
-      <w:bookmarkStart w:id="187" w:name="_Toc427656864"/>
-      <w:bookmarkStart w:id="188" w:name="_Toc520108740"/>
-      <w:bookmarkStart w:id="189" w:name="__RefHeading__115_1966275477"/>
+      <w:bookmarkStart w:id="187" w:name="_Toc294099177"/>
+      <w:bookmarkStart w:id="188" w:name="_Toc294870593"/>
+      <w:bookmarkStart w:id="189" w:name="_Toc427656864"/>
+      <w:bookmarkStart w:id="190" w:name="_Toc520108740"/>
+      <w:bookmarkStart w:id="191" w:name="__RefHeading__115_1966275477"/>
       <w:r>
         <w:t>16.2 XDM Integration Profile Options</w:t>
       </w:r>
-      <w:bookmarkEnd w:id="185"/>
-      <w:bookmarkEnd w:id="186"/>
       <w:bookmarkEnd w:id="187"/>
       <w:bookmarkEnd w:id="188"/>
+      <w:bookmarkEnd w:id="189"/>
+      <w:bookmarkEnd w:id="190"/>
     </w:p>
     <w:p>
       <w:pPr>
@@ -15820,11 +15840,11 @@
           <w:numId w:val="0"/>
         </w:numPr>
       </w:pPr>
-      <w:bookmarkStart w:id="190" w:name="_Toc294099178"/>
-      <w:bookmarkStart w:id="191" w:name="_Toc294870594"/>
-      <w:bookmarkStart w:id="192" w:name="_Toc427656865"/>
-      <w:bookmarkStart w:id="193" w:name="_Toc520108741"/>
-      <w:bookmarkStart w:id="194" w:name="__RefHeading__117_1966275477"/>
+      <w:bookmarkStart w:id="192" w:name="_Toc294099178"/>
+      <w:bookmarkStart w:id="193" w:name="_Toc294870594"/>
+      <w:bookmarkStart w:id="194" w:name="_Toc427656865"/>
+      <w:bookmarkStart w:id="195" w:name="_Toc520108741"/>
+      <w:bookmarkStart w:id="196" w:name="__RefHeading__117_1966275477"/>
       <w:r>
         <w:t>16.2.</w:t>
       </w:r>
@@ -15834,13 +15854,13 @@
       <w:r>
         <w:t xml:space="preserve">Media Encryption </w:t>
       </w:r>
-      <w:bookmarkEnd w:id="190"/>
-      <w:bookmarkEnd w:id="191"/>
       <w:bookmarkEnd w:id="192"/>
+      <w:bookmarkEnd w:id="193"/>
+      <w:bookmarkEnd w:id="194"/>
       <w:r>
         <w:t>Option</w:t>
       </w:r>
-      <w:bookmarkEnd w:id="193"/>
+      <w:bookmarkEnd w:id="195"/>
       <w:r>
         <w:t xml:space="preserve"> </w:t>
       </w:r>
@@ -15914,18 +15934,18 @@
           <w:numId w:val="0"/>
         </w:numPr>
       </w:pPr>
-      <w:bookmarkStart w:id="195" w:name="_Toc294099179"/>
-      <w:bookmarkStart w:id="196" w:name="_Toc294870595"/>
-      <w:bookmarkStart w:id="197" w:name="_Toc427656866"/>
-      <w:bookmarkStart w:id="198" w:name="_Toc520108742"/>
-      <w:bookmarkStart w:id="199" w:name="__RefHeading__119_1966275477"/>
+      <w:bookmarkStart w:id="197" w:name="_Toc294099179"/>
+      <w:bookmarkStart w:id="198" w:name="_Toc294870595"/>
+      <w:bookmarkStart w:id="199" w:name="_Toc427656866"/>
+      <w:bookmarkStart w:id="200" w:name="_Toc520108742"/>
+      <w:bookmarkStart w:id="201" w:name="__RefHeading__119_1966275477"/>
       <w:r>
         <w:t>16.5 Security considerations</w:t>
       </w:r>
-      <w:bookmarkEnd w:id="195"/>
-      <w:bookmarkEnd w:id="196"/>
       <w:bookmarkEnd w:id="197"/>
       <w:bookmarkEnd w:id="198"/>
+      <w:bookmarkEnd w:id="199"/>
+      <w:bookmarkEnd w:id="200"/>
     </w:p>
     <w:p>
       <w:pPr>
@@ -16262,8 +16282,8 @@
       <w:pPr>
         <w:pStyle w:val="EditorInstructions"/>
       </w:pPr>
-      <w:bookmarkStart w:id="200" w:name="__RefHeading__121_1966275477"/>
-      <w:bookmarkStart w:id="201" w:name="__RefHeading__123_1966275477"/>
+      <w:bookmarkStart w:id="202" w:name="__RefHeading__121_1966275477"/>
+      <w:bookmarkStart w:id="203" w:name="__RefHeading__123_1966275477"/>
       <w:r>
         <w:rPr>
           <w:iCs w:val="0"/>
@@ -16298,9 +16318,9 @@
           <w:bCs/>
         </w:rPr>
       </w:pPr>
-      <w:bookmarkStart w:id="202" w:name="_Toc427656867"/>
-      <w:bookmarkStart w:id="203" w:name="_Toc520108743"/>
-      <w:bookmarkStart w:id="204" w:name="__RefHeading__125_1966275477"/>
+      <w:bookmarkStart w:id="204" w:name="_Toc427656867"/>
+      <w:bookmarkStart w:id="205" w:name="_Toc520108743"/>
+      <w:bookmarkStart w:id="206" w:name="__RefHeading__125_1966275477"/>
       <w:r>
         <w:rPr>
           <w:bCs/>
@@ -16331,8 +16351,8 @@
         </w:rPr>
         <w:t>IHE encryption overview</w:t>
       </w:r>
-      <w:bookmarkEnd w:id="202"/>
-      <w:bookmarkEnd w:id="203"/>
+      <w:bookmarkEnd w:id="204"/>
+      <w:bookmarkEnd w:id="205"/>
     </w:p>
     <w:p>
       <w:pPr>
@@ -20541,9 +20561,9 @@
       <w:pPr>
         <w:pStyle w:val="PartTitle"/>
       </w:pPr>
-      <w:bookmarkStart w:id="205" w:name="_Toc427656868"/>
-      <w:bookmarkStart w:id="206" w:name="_Toc520108744"/>
-      <w:bookmarkStart w:id="207" w:name="__RefHeading__127_1966275477"/>
+      <w:bookmarkStart w:id="207" w:name="_Toc427656868"/>
+      <w:bookmarkStart w:id="208" w:name="_Toc520108744"/>
+      <w:bookmarkStart w:id="209" w:name="__RefHeading__127_1966275477"/>
       <w:r>
         <w:lastRenderedPageBreak/>
         <w:t xml:space="preserve">Volume 2 </w:t>
@@ -20554,14 +20574,14 @@
       <w:r>
         <w:t xml:space="preserve"> Transactions</w:t>
       </w:r>
-      <w:bookmarkEnd w:id="205"/>
-      <w:bookmarkEnd w:id="206"/>
+      <w:bookmarkEnd w:id="207"/>
+      <w:bookmarkEnd w:id="208"/>
     </w:p>
     <w:p>
       <w:pPr>
         <w:pStyle w:val="EditorInstructions"/>
       </w:pPr>
-      <w:bookmarkStart w:id="208" w:name="__RefHeading__129_1966275477"/>
+      <w:bookmarkStart w:id="210" w:name="__RefHeading__129_1966275477"/>
       <w:r>
         <w:t xml:space="preserve">Update </w:t>
       </w:r>
@@ -20585,10 +20605,10 @@
           <w:szCs w:val="28"/>
         </w:rPr>
       </w:pPr>
-      <w:bookmarkStart w:id="209" w:name="_Toc294099180"/>
-      <w:bookmarkStart w:id="210" w:name="_Toc294870596"/>
-      <w:bookmarkStart w:id="211" w:name="_Toc427656869"/>
-      <w:bookmarkStart w:id="212" w:name="_Toc520108745"/>
+      <w:bookmarkStart w:id="211" w:name="_Toc294099180"/>
+      <w:bookmarkStart w:id="212" w:name="_Toc294870596"/>
+      <w:bookmarkStart w:id="213" w:name="_Toc427656869"/>
+      <w:bookmarkStart w:id="214" w:name="_Toc520108745"/>
       <w:r>
         <w:rPr>
           <w:rFonts w:cs="Arial"/>
@@ -20597,10 +20617,10 @@
         </w:rPr>
         <w:t>3.32 Distribute Document Set on Media</w:t>
       </w:r>
-      <w:bookmarkEnd w:id="209"/>
-      <w:bookmarkEnd w:id="210"/>
       <w:bookmarkEnd w:id="211"/>
       <w:bookmarkEnd w:id="212"/>
+      <w:bookmarkEnd w:id="213"/>
+      <w:bookmarkEnd w:id="214"/>
     </w:p>
     <w:p>
       <w:pPr>
@@ -20683,26 +20703,26 @@
         </w:numPr>
         <w:ind w:left="720" w:hanging="720"/>
       </w:pPr>
-      <w:bookmarkStart w:id="213" w:name="_Toc139615590"/>
-      <w:bookmarkStart w:id="214" w:name="_Toc184012915"/>
-      <w:bookmarkStart w:id="215" w:name="_Toc237318715"/>
-      <w:bookmarkStart w:id="216" w:name="_Toc294099181"/>
-      <w:bookmarkStart w:id="217" w:name="_Toc294870597"/>
-      <w:bookmarkStart w:id="218" w:name="_Toc427656870"/>
-      <w:bookmarkStart w:id="219" w:name="_Toc520108746"/>
+      <w:bookmarkStart w:id="215" w:name="_Toc139615590"/>
+      <w:bookmarkStart w:id="216" w:name="_Toc184012915"/>
+      <w:bookmarkStart w:id="217" w:name="_Toc237318715"/>
+      <w:bookmarkStart w:id="218" w:name="_Toc294099181"/>
+      <w:bookmarkStart w:id="219" w:name="_Toc294870597"/>
+      <w:bookmarkStart w:id="220" w:name="_Toc427656870"/>
+      <w:bookmarkStart w:id="221" w:name="_Toc520108746"/>
       <w:r>
         <w:t>3.32.3 Referenced Standard</w:t>
       </w:r>
-      <w:bookmarkEnd w:id="213"/>
-      <w:bookmarkEnd w:id="214"/>
       <w:bookmarkEnd w:id="215"/>
       <w:bookmarkEnd w:id="216"/>
       <w:bookmarkEnd w:id="217"/>
-      <w:r>
-        <w:t>s</w:t>
-      </w:r>
       <w:bookmarkEnd w:id="218"/>
       <w:bookmarkEnd w:id="219"/>
+      <w:r>
+        <w:t>s</w:t>
+      </w:r>
+      <w:bookmarkEnd w:id="220"/>
+      <w:bookmarkEnd w:id="221"/>
     </w:p>
     <w:p>
       <w:pPr>
@@ -20939,15 +20959,15 @@
           <w:numId w:val="0"/>
         </w:numPr>
       </w:pPr>
-      <w:bookmarkStart w:id="220" w:name="_Toc294099182"/>
-      <w:bookmarkStart w:id="221" w:name="_Toc427656871"/>
-      <w:bookmarkStart w:id="222" w:name="_Toc520108747"/>
+      <w:bookmarkStart w:id="222" w:name="_Toc294099182"/>
+      <w:bookmarkStart w:id="223" w:name="_Toc427656871"/>
+      <w:bookmarkStart w:id="224" w:name="_Toc520108747"/>
       <w:r>
         <w:t>3.32.4.1.2 Message Semantics</w:t>
       </w:r>
-      <w:bookmarkEnd w:id="220"/>
-      <w:bookmarkEnd w:id="221"/>
       <w:bookmarkEnd w:id="222"/>
+      <w:bookmarkEnd w:id="223"/>
+      <w:bookmarkEnd w:id="224"/>
     </w:p>
     <w:p>
       <w:pPr>
@@ -20961,9 +20981,9 @@
       <w:pPr>
         <w:pStyle w:val="Heading6"/>
       </w:pPr>
-      <w:bookmarkStart w:id="223" w:name="_Toc294099184"/>
-      <w:bookmarkStart w:id="224" w:name="_Toc427656873"/>
-      <w:bookmarkStart w:id="225" w:name="_Toc520108748"/>
+      <w:bookmarkStart w:id="225" w:name="_Toc294099184"/>
+      <w:bookmarkStart w:id="226" w:name="_Toc427656873"/>
+      <w:bookmarkStart w:id="227" w:name="_Toc520108748"/>
       <w:r>
         <w:lastRenderedPageBreak/>
         <w:t>3.32.4.1.2.</w:t>
@@ -20974,12 +20994,12 @@
       <w:r>
         <w:t xml:space="preserve"> Media Encryption </w:t>
       </w:r>
-      <w:bookmarkEnd w:id="223"/>
-      <w:bookmarkEnd w:id="224"/>
+      <w:bookmarkEnd w:id="225"/>
+      <w:bookmarkEnd w:id="226"/>
       <w:r>
         <w:t>Option</w:t>
       </w:r>
-      <w:bookmarkEnd w:id="225"/>
+      <w:bookmarkEnd w:id="227"/>
     </w:p>
     <w:p>
       <w:pPr>
@@ -21122,57 +21142,57 @@
           <w:numId w:val="0"/>
         </w:numPr>
       </w:pPr>
-      <w:bookmarkStart w:id="226" w:name="_Toc294099185"/>
-      <w:bookmarkStart w:id="227" w:name="_Toc427656874"/>
-      <w:bookmarkStart w:id="228" w:name="_Toc520108749"/>
+      <w:bookmarkStart w:id="228" w:name="_Toc294099185"/>
+      <w:bookmarkStart w:id="229" w:name="_Toc427656874"/>
+      <w:bookmarkStart w:id="230" w:name="_Toc520108749"/>
       <w:r>
         <w:t>3.32.4.1.4 Expected Actions</w:t>
       </w:r>
-      <w:bookmarkEnd w:id="226"/>
-      <w:bookmarkEnd w:id="227"/>
       <w:bookmarkEnd w:id="228"/>
-    </w:p>
-    <w:p>
-      <w:pPr>
-        <w:pStyle w:val="BodyText"/>
-      </w:pPr>
-      <w:r>
-        <w:t>[…]</w:t>
-      </w:r>
-    </w:p>
-    <w:p>
-      <w:pPr>
-        <w:pStyle w:val="BodyText"/>
-      </w:pPr>
-    </w:p>
-    <w:p>
-      <w:pPr>
-        <w:pStyle w:val="Heading6"/>
-      </w:pPr>
-      <w:bookmarkStart w:id="229" w:name="_Toc294099187"/>
-      <w:bookmarkStart w:id="230" w:name="_Toc427656876"/>
-      <w:bookmarkStart w:id="231" w:name="_Toc520108750"/>
-      <w:r>
-        <w:t>3.32.4.1.</w:t>
-      </w:r>
-      <w:r>
-        <w:t>2</w:t>
-      </w:r>
-      <w:r>
-        <w:t>.</w:t>
-      </w:r>
-      <w:r>
-        <w:t>4</w:t>
-      </w:r>
-      <w:r>
-        <w:t xml:space="preserve"> Media Encryption </w:t>
-      </w:r>
       <w:bookmarkEnd w:id="229"/>
       <w:bookmarkEnd w:id="230"/>
+    </w:p>
+    <w:p>
+      <w:pPr>
+        <w:pStyle w:val="BodyText"/>
+      </w:pPr>
+      <w:r>
+        <w:t>[…]</w:t>
+      </w:r>
+    </w:p>
+    <w:p>
+      <w:pPr>
+        <w:pStyle w:val="BodyText"/>
+      </w:pPr>
+    </w:p>
+    <w:p>
+      <w:pPr>
+        <w:pStyle w:val="Heading6"/>
+      </w:pPr>
+      <w:bookmarkStart w:id="231" w:name="_Toc294099187"/>
+      <w:bookmarkStart w:id="232" w:name="_Toc427656876"/>
+      <w:bookmarkStart w:id="233" w:name="_Toc520108750"/>
+      <w:r>
+        <w:t>3.32.4.1.</w:t>
+      </w:r>
+      <w:r>
+        <w:t>2</w:t>
+      </w:r>
+      <w:r>
+        <w:t>.</w:t>
+      </w:r>
+      <w:r>
+        <w:t>4</w:t>
+      </w:r>
+      <w:r>
+        <w:t xml:space="preserve"> Media Encryption </w:t>
+      </w:r>
+      <w:bookmarkEnd w:id="231"/>
+      <w:bookmarkEnd w:id="232"/>
       <w:r>
         <w:t>Option</w:t>
       </w:r>
-      <w:bookmarkEnd w:id="231"/>
+      <w:bookmarkEnd w:id="233"/>
     </w:p>
     <w:p>
       <w:pPr>
@@ -21283,9 +21303,9 @@
         </w:numPr>
         <w:ind w:left="1008" w:hanging="1008"/>
       </w:pPr>
-      <w:bookmarkStart w:id="232" w:name="_Toc294099188"/>
-      <w:bookmarkStart w:id="233" w:name="_Toc427656877"/>
-      <w:bookmarkStart w:id="234" w:name="_Toc520108751"/>
+      <w:bookmarkStart w:id="234" w:name="_Toc294099188"/>
+      <w:bookmarkStart w:id="235" w:name="_Toc427656877"/>
+      <w:bookmarkStart w:id="236" w:name="_Toc520108751"/>
       <w:r>
         <w:t>3.3</w:t>
       </w:r>
@@ -21295,9 +21315,9 @@
       <w:r>
         <w:t xml:space="preserve"> Security considerations</w:t>
       </w:r>
-      <w:bookmarkEnd w:id="232"/>
-      <w:bookmarkEnd w:id="233"/>
       <w:bookmarkEnd w:id="234"/>
+      <w:bookmarkEnd w:id="235"/>
+      <w:bookmarkEnd w:id="236"/>
     </w:p>
     <w:p>
       <w:pPr>
@@ -21516,9 +21536,9 @@
         </w:numPr>
         <w:ind w:left="1008" w:hanging="1008"/>
       </w:pPr>
-      <w:bookmarkStart w:id="235" w:name="_Toc294099189"/>
-      <w:bookmarkStart w:id="236" w:name="_Toc427656878"/>
-      <w:bookmarkStart w:id="237" w:name="_Toc520108752"/>
+      <w:bookmarkStart w:id="237" w:name="_Toc294099189"/>
+      <w:bookmarkStart w:id="238" w:name="_Toc427656878"/>
+      <w:bookmarkStart w:id="239" w:name="_Toc520108752"/>
       <w:r>
         <w:t xml:space="preserve">3.32.4.1.6 </w:t>
       </w:r>
@@ -21540,9 +21560,9 @@
       <w:r>
         <w:t xml:space="preserve"> specification</w:t>
       </w:r>
-      <w:bookmarkEnd w:id="235"/>
-      <w:bookmarkEnd w:id="236"/>
       <w:bookmarkEnd w:id="237"/>
+      <w:bookmarkEnd w:id="238"/>
+      <w:bookmarkEnd w:id="239"/>
     </w:p>
     <w:p>
       <w:pPr>
@@ -22925,9 +22945,9 @@
       <w:pPr>
         <w:pStyle w:val="Heading6"/>
       </w:pPr>
-      <w:bookmarkStart w:id="238" w:name="_Toc294099190"/>
-      <w:bookmarkStart w:id="239" w:name="_Toc427656879"/>
-      <w:bookmarkStart w:id="240" w:name="_Toc520108753"/>
+      <w:bookmarkStart w:id="240" w:name="_Toc294099190"/>
+      <w:bookmarkStart w:id="241" w:name="_Toc427656879"/>
+      <w:bookmarkStart w:id="242" w:name="_Toc520108753"/>
       <w:r>
         <w:t>3.32.4.1.6.1</w:t>
       </w:r>
@@ -22937,9 +22957,9 @@
       <w:r>
         <w:t>Content Type</w:t>
       </w:r>
-      <w:bookmarkEnd w:id="238"/>
-      <w:bookmarkEnd w:id="239"/>
       <w:bookmarkEnd w:id="240"/>
+      <w:bookmarkEnd w:id="241"/>
+      <w:bookmarkEnd w:id="242"/>
     </w:p>
     <w:p>
       <w:pPr>
@@ -22962,9 +22982,9 @@
       <w:pPr>
         <w:pStyle w:val="Heading6"/>
       </w:pPr>
-      <w:bookmarkStart w:id="241" w:name="_Toc294099191"/>
-      <w:bookmarkStart w:id="242" w:name="_Toc427656880"/>
-      <w:bookmarkStart w:id="243" w:name="_Toc520108754"/>
+      <w:bookmarkStart w:id="243" w:name="_Toc294099191"/>
+      <w:bookmarkStart w:id="244" w:name="_Toc427656880"/>
+      <w:bookmarkStart w:id="245" w:name="_Toc520108754"/>
       <w:r>
         <w:t>3.32.4.1.6.2</w:t>
       </w:r>
@@ -22974,269 +22994,269 @@
       <w:r>
         <w:t>Content encryption</w:t>
       </w:r>
-      <w:bookmarkEnd w:id="241"/>
-      <w:bookmarkEnd w:id="242"/>
       <w:bookmarkEnd w:id="243"/>
-    </w:p>
-    <w:p>
-      <w:pPr>
-        <w:pStyle w:val="BodyText"/>
-      </w:pPr>
-      <w:r>
-        <w:t xml:space="preserve">Portable Media Creator shall </w:t>
-      </w:r>
-      <w:r>
-        <w:t xml:space="preserve">support </w:t>
-      </w:r>
-      <w:r>
-        <w:t>encrypt</w:t>
-      </w:r>
-      <w:r>
-        <w:t>ing</w:t>
-      </w:r>
-      <w:r>
-        <w:t xml:space="preserve"> content with AES-128 CBC, AES-196 CBC</w:t>
-      </w:r>
-      <w:r>
-        <w:t>,</w:t>
-      </w:r>
-      <w:r>
-        <w:t xml:space="preserve"> </w:t>
-      </w:r>
-      <w:r>
-        <w:t>or</w:t>
-      </w:r>
-      <w:r>
-        <w:t xml:space="preserve"> AES-256 CBC</w:t>
-      </w:r>
-      <w:r>
-        <w:t xml:space="preserve">. The algorithm used </w:t>
-      </w:r>
-      <w:r>
-        <w:t>is</w:t>
-      </w:r>
-      <w:r>
-        <w:t xml:space="preserve"> identified</w:t>
-      </w:r>
-      <w:r>
-        <w:t xml:space="preserve"> in CMS through the ContentEncryptionAlgorithmIdentifier [RFC3565]. </w:t>
-      </w:r>
-    </w:p>
-    <w:p>
-      <w:pPr>
-        <w:pStyle w:val="BodyText"/>
-      </w:pPr>
-      <w:r>
-        <w:t xml:space="preserve">The Portable Media Importer shall support AES-128 CBC, AES-196 CBC and AES-256 CBC [RFC3565] to decrypt the encrypted content. This permits a </w:t>
-      </w:r>
-      <w:r>
-        <w:t xml:space="preserve">Portable Media Creator </w:t>
-      </w:r>
-      <w:r>
-        <w:t xml:space="preserve">to determine the appropriate key length with the assurance that the </w:t>
-      </w:r>
-      <w:r>
-        <w:t xml:space="preserve">Portable Media Importer </w:t>
-      </w:r>
-      <w:r>
-        <w:t>can decrypt it regardless of which key length is chosen. The key used to encrypt the content is referred to as content encryption key.</w:t>
-      </w:r>
-    </w:p>
-    <w:p>
-      <w:pPr>
-        <w:pStyle w:val="Heading6"/>
-      </w:pPr>
-      <w:bookmarkStart w:id="244" w:name="_Toc294099192"/>
-      <w:bookmarkStart w:id="245" w:name="_Toc427656881"/>
-      <w:bookmarkStart w:id="246" w:name="_Toc520108755"/>
-      <w:r>
-        <w:t>3.32.4.1.6.3</w:t>
-      </w:r>
-      <w:r>
-        <w:t xml:space="preserve"> </w:t>
-      </w:r>
-      <w:r>
-        <w:t>Content integrity</w:t>
-      </w:r>
       <w:bookmarkEnd w:id="244"/>
       <w:bookmarkEnd w:id="245"/>
+    </w:p>
+    <w:p>
+      <w:pPr>
+        <w:pStyle w:val="BodyText"/>
+      </w:pPr>
+      <w:r>
+        <w:t xml:space="preserve">Portable Media Creator shall </w:t>
+      </w:r>
+      <w:r>
+        <w:t xml:space="preserve">support </w:t>
+      </w:r>
+      <w:r>
+        <w:t>encrypt</w:t>
+      </w:r>
+      <w:r>
+        <w:t>ing</w:t>
+      </w:r>
+      <w:r>
+        <w:t xml:space="preserve"> content with AES-128 CBC, AES-196 CBC</w:t>
+      </w:r>
+      <w:r>
+        <w:t>,</w:t>
+      </w:r>
+      <w:r>
+        <w:t xml:space="preserve"> </w:t>
+      </w:r>
+      <w:r>
+        <w:t>or</w:t>
+      </w:r>
+      <w:r>
+        <w:t xml:space="preserve"> AES-256 CBC</w:t>
+      </w:r>
+      <w:r>
+        <w:t xml:space="preserve">. The algorithm used </w:t>
+      </w:r>
+      <w:r>
+        <w:t>is</w:t>
+      </w:r>
+      <w:r>
+        <w:t xml:space="preserve"> identified</w:t>
+      </w:r>
+      <w:r>
+        <w:t xml:space="preserve"> in CMS through the ContentEncryptionAlgorithmIdentifier [RFC3565]. </w:t>
+      </w:r>
+    </w:p>
+    <w:p>
+      <w:pPr>
+        <w:pStyle w:val="BodyText"/>
+      </w:pPr>
+      <w:r>
+        <w:t xml:space="preserve">The Portable Media Importer shall support AES-128 CBC, AES-196 CBC and AES-256 CBC [RFC3565] to decrypt the encrypted content. This permits a </w:t>
+      </w:r>
+      <w:r>
+        <w:t xml:space="preserve">Portable Media Creator </w:t>
+      </w:r>
+      <w:r>
+        <w:t xml:space="preserve">to determine the appropriate key length with the assurance that the </w:t>
+      </w:r>
+      <w:r>
+        <w:t xml:space="preserve">Portable Media Importer </w:t>
+      </w:r>
+      <w:r>
+        <w:t>can decrypt it regardless of which key length is chosen. The key used to encrypt the content is referred to as content encryption key.</w:t>
+      </w:r>
+    </w:p>
+    <w:p>
+      <w:pPr>
+        <w:pStyle w:val="Heading6"/>
+      </w:pPr>
+      <w:bookmarkStart w:id="246" w:name="_Toc294099192"/>
+      <w:bookmarkStart w:id="247" w:name="_Toc427656881"/>
+      <w:bookmarkStart w:id="248" w:name="_Toc520108755"/>
+      <w:r>
+        <w:t>3.32.4.1.6.3</w:t>
+      </w:r>
+      <w:r>
+        <w:t xml:space="preserve"> </w:t>
+      </w:r>
+      <w:r>
+        <w:t>Content integrity</w:t>
+      </w:r>
       <w:bookmarkEnd w:id="246"/>
-    </w:p>
-    <w:p>
-      <w:pPr>
-        <w:pStyle w:val="BodyText"/>
-      </w:pPr>
-      <w:r>
-        <w:t>Content integrity protection is used to enable the Portable Media Importer to validate that the decryption succeeded.</w:t>
-      </w:r>
-      <w:r>
-        <w:t xml:space="preserve"> </w:t>
-      </w:r>
-      <w:r>
-        <w:t>For this purpose a</w:t>
-      </w:r>
-      <w:r>
-        <w:t xml:space="preserve"> digest or</w:t>
-      </w:r>
-      <w:r>
-        <w:t xml:space="preserve"> signature is added to the data before encryption.</w:t>
-      </w:r>
-    </w:p>
-    <w:p>
-      <w:pPr>
-        <w:pStyle w:val="BodyText"/>
-      </w:pPr>
-      <w:r>
-        <w:t xml:space="preserve">The </w:t>
-      </w:r>
-      <w:r>
-        <w:t xml:space="preserve">Portable Media Creator </w:t>
-      </w:r>
-      <w:r>
-        <w:t xml:space="preserve">shall </w:t>
-      </w:r>
-      <w:r>
-        <w:t xml:space="preserve">create </w:t>
-      </w:r>
-      <w:r>
-        <w:t>a</w:t>
-      </w:r>
-      <w:r>
-        <w:t xml:space="preserve"> </w:t>
-      </w:r>
-      <w:r>
-        <w:t xml:space="preserve">CMS </w:t>
-      </w:r>
-      <w:r>
-        <w:t xml:space="preserve">digested-data or signed-data </w:t>
-      </w:r>
-      <w:r>
-        <w:t>structure</w:t>
-      </w:r>
-      <w:r>
-        <w:t xml:space="preserve">, which encapsulates the content. The resulting structure is encapsulated by </w:t>
-      </w:r>
-      <w:r>
-        <w:t xml:space="preserve">the CMS enveloped-data structure. </w:t>
-      </w:r>
-      <w:r>
-        <w:t>For b</w:t>
-      </w:r>
-      <w:r>
-        <w:t xml:space="preserve">oth </w:t>
-      </w:r>
-      <w:r>
-        <w:t xml:space="preserve">digested-data and signed-data </w:t>
-      </w:r>
-      <w:r>
-        <w:t xml:space="preserve">the </w:t>
-      </w:r>
-      <w:r>
-        <w:t xml:space="preserve">Portable Media Creator </w:t>
-      </w:r>
-      <w:r>
-        <w:t>shall use SHA-256 as digest algorithm. In case of the signed-data the RSA algorithm shall be used [RFC3370].</w:t>
-      </w:r>
-      <w:r>
-        <w:t xml:space="preserve"> </w:t>
-      </w:r>
-    </w:p>
-    <w:p>
-      <w:pPr>
-        <w:pStyle w:val="BodyText"/>
-      </w:pPr>
-      <w:r>
-        <w:t xml:space="preserve">The </w:t>
-      </w:r>
-      <w:r>
-        <w:t xml:space="preserve">Portable Media Importer </w:t>
-      </w:r>
-      <w:r>
-        <w:t>shall support the digested-data and signed-data content types. The Portable Media Importer</w:t>
-      </w:r>
-      <w:r>
-        <w:t>,</w:t>
-      </w:r>
-      <w:r>
-        <w:t xml:space="preserve"> </w:t>
-      </w:r>
-      <w:r>
-        <w:t xml:space="preserve">in order to assure that the decryption </w:t>
-      </w:r>
-      <w:r>
-        <w:t>succeeded</w:t>
-      </w:r>
-      <w:r>
-        <w:t xml:space="preserve">, </w:t>
-      </w:r>
-      <w:r>
-        <w:t xml:space="preserve">shall </w:t>
-      </w:r>
-      <w:r>
-        <w:t xml:space="preserve">verify a digest </w:t>
-      </w:r>
-      <w:r>
-        <w:t xml:space="preserve">and </w:t>
-      </w:r>
-      <w:r>
-        <w:t>may v</w:t>
-      </w:r>
-      <w:r>
-        <w:t>erify a</w:t>
-      </w:r>
-      <w:r>
-        <w:t xml:space="preserve"> signature. </w:t>
-      </w:r>
-      <w:r>
-        <w:t xml:space="preserve">The ability to verify </w:t>
-      </w:r>
-      <w:r>
-        <w:t xml:space="preserve">a </w:t>
-      </w:r>
-      <w:r>
-        <w:t xml:space="preserve">signature will depend on the technical and trust infrastructure of the Portable Media Importer. </w:t>
-      </w:r>
-      <w:r>
-        <w:t>T</w:t>
-      </w:r>
-      <w:r>
-        <w:t xml:space="preserve">he </w:t>
-      </w:r>
-      <w:r>
-        <w:t xml:space="preserve">Portable Media Importer </w:t>
-      </w:r>
-      <w:r>
-        <w:t xml:space="preserve">shall support </w:t>
-      </w:r>
-      <w:r>
-        <w:t xml:space="preserve">the </w:t>
-      </w:r>
-      <w:r>
-        <w:t>SHA-256 as well as SHA-1 digest algorithms.</w:t>
-      </w:r>
-    </w:p>
-    <w:p>
-      <w:pPr>
-        <w:pStyle w:val="Heading6"/>
-      </w:pPr>
-      <w:bookmarkStart w:id="247" w:name="_Toc294099193"/>
-      <w:bookmarkStart w:id="248" w:name="_Toc427656882"/>
-      <w:bookmarkStart w:id="249" w:name="_Toc520108756"/>
-      <w:r>
-        <w:t>3.32.4.1.6.</w:t>
-      </w:r>
-      <w:r>
-        <w:t>4</w:t>
-      </w:r>
-      <w:r>
-        <w:t xml:space="preserve"> </w:t>
-      </w:r>
-      <w:r>
-        <w:t>Key management</w:t>
-      </w:r>
       <w:bookmarkEnd w:id="247"/>
       <w:bookmarkEnd w:id="248"/>
+    </w:p>
+    <w:p>
+      <w:pPr>
+        <w:pStyle w:val="BodyText"/>
+      </w:pPr>
+      <w:r>
+        <w:t>Content integrity protection is used to enable the Portable Media Importer to validate that the decryption succeeded.</w:t>
+      </w:r>
+      <w:r>
+        <w:t xml:space="preserve"> </w:t>
+      </w:r>
+      <w:r>
+        <w:t>For this purpose a</w:t>
+      </w:r>
+      <w:r>
+        <w:t xml:space="preserve"> digest or</w:t>
+      </w:r>
+      <w:r>
+        <w:t xml:space="preserve"> signature is added to the data before encryption.</w:t>
+      </w:r>
+    </w:p>
+    <w:p>
+      <w:pPr>
+        <w:pStyle w:val="BodyText"/>
+      </w:pPr>
+      <w:r>
+        <w:t xml:space="preserve">The </w:t>
+      </w:r>
+      <w:r>
+        <w:t xml:space="preserve">Portable Media Creator </w:t>
+      </w:r>
+      <w:r>
+        <w:t xml:space="preserve">shall </w:t>
+      </w:r>
+      <w:r>
+        <w:t xml:space="preserve">create </w:t>
+      </w:r>
+      <w:r>
+        <w:t>a</w:t>
+      </w:r>
+      <w:r>
+        <w:t xml:space="preserve"> </w:t>
+      </w:r>
+      <w:r>
+        <w:t xml:space="preserve">CMS </w:t>
+      </w:r>
+      <w:r>
+        <w:t xml:space="preserve">digested-data or signed-data </w:t>
+      </w:r>
+      <w:r>
+        <w:t>structure</w:t>
+      </w:r>
+      <w:r>
+        <w:t xml:space="preserve">, which encapsulates the content. The resulting structure is encapsulated by </w:t>
+      </w:r>
+      <w:r>
+        <w:t xml:space="preserve">the CMS enveloped-data structure. </w:t>
+      </w:r>
+      <w:r>
+        <w:t>For b</w:t>
+      </w:r>
+      <w:r>
+        <w:t xml:space="preserve">oth </w:t>
+      </w:r>
+      <w:r>
+        <w:t xml:space="preserve">digested-data and signed-data </w:t>
+      </w:r>
+      <w:r>
+        <w:t xml:space="preserve">the </w:t>
+      </w:r>
+      <w:r>
+        <w:t xml:space="preserve">Portable Media Creator </w:t>
+      </w:r>
+      <w:r>
+        <w:t>shall use SHA-256 as digest algorithm. In case of the signed-data the RSA algorithm shall be used [RFC3370].</w:t>
+      </w:r>
+      <w:r>
+        <w:t xml:space="preserve"> </w:t>
+      </w:r>
+    </w:p>
+    <w:p>
+      <w:pPr>
+        <w:pStyle w:val="BodyText"/>
+      </w:pPr>
+      <w:r>
+        <w:t xml:space="preserve">The </w:t>
+      </w:r>
+      <w:r>
+        <w:t xml:space="preserve">Portable Media Importer </w:t>
+      </w:r>
+      <w:r>
+        <w:t>shall support the digested-data and signed-data content types. The Portable Media Importer</w:t>
+      </w:r>
+      <w:r>
+        <w:t>,</w:t>
+      </w:r>
+      <w:r>
+        <w:t xml:space="preserve"> </w:t>
+      </w:r>
+      <w:r>
+        <w:t xml:space="preserve">in order to assure that the decryption </w:t>
+      </w:r>
+      <w:r>
+        <w:t>succeeded</w:t>
+      </w:r>
+      <w:r>
+        <w:t xml:space="preserve">, </w:t>
+      </w:r>
+      <w:r>
+        <w:t xml:space="preserve">shall </w:t>
+      </w:r>
+      <w:r>
+        <w:t xml:space="preserve">verify a digest </w:t>
+      </w:r>
+      <w:r>
+        <w:t xml:space="preserve">and </w:t>
+      </w:r>
+      <w:r>
+        <w:t>may v</w:t>
+      </w:r>
+      <w:r>
+        <w:t>erify a</w:t>
+      </w:r>
+      <w:r>
+        <w:t xml:space="preserve"> signature. </w:t>
+      </w:r>
+      <w:r>
+        <w:t xml:space="preserve">The ability to verify </w:t>
+      </w:r>
+      <w:r>
+        <w:t xml:space="preserve">a </w:t>
+      </w:r>
+      <w:r>
+        <w:t xml:space="preserve">signature will depend on the technical and trust infrastructure of the Portable Media Importer. </w:t>
+      </w:r>
+      <w:r>
+        <w:t>T</w:t>
+      </w:r>
+      <w:r>
+        <w:t xml:space="preserve">he </w:t>
+      </w:r>
+      <w:r>
+        <w:t xml:space="preserve">Portable Media Importer </w:t>
+      </w:r>
+      <w:r>
+        <w:t xml:space="preserve">shall support </w:t>
+      </w:r>
+      <w:r>
+        <w:t xml:space="preserve">the </w:t>
+      </w:r>
+      <w:r>
+        <w:t>SHA-256 as well as SHA-1 digest algorithms.</w:t>
+      </w:r>
+    </w:p>
+    <w:p>
+      <w:pPr>
+        <w:pStyle w:val="Heading6"/>
+      </w:pPr>
+      <w:bookmarkStart w:id="249" w:name="_Toc294099193"/>
+      <w:bookmarkStart w:id="250" w:name="_Toc427656882"/>
+      <w:bookmarkStart w:id="251" w:name="_Toc520108756"/>
+      <w:r>
+        <w:t>3.32.4.1.6.</w:t>
+      </w:r>
+      <w:r>
+        <w:t>4</w:t>
+      </w:r>
+      <w:r>
+        <w:t xml:space="preserve"> </w:t>
+      </w:r>
+      <w:r>
+        <w:t>Key management</w:t>
+      </w:r>
       <w:bookmarkEnd w:id="249"/>
+      <w:bookmarkEnd w:id="250"/>
+      <w:bookmarkEnd w:id="251"/>
     </w:p>
     <w:p>
       <w:pPr>
@@ -23346,7 +23366,7 @@
           <w:numId w:val="0"/>
         </w:numPr>
       </w:pPr>
-      <w:bookmarkStart w:id="250" w:name="_Toc294099194"/>
+      <w:bookmarkStart w:id="252" w:name="_Toc294099194"/>
       <w:r>
         <w:t>3.32.4.1.6.4.1</w:t>
       </w:r>
@@ -23356,7 +23376,7 @@
       <w:r>
         <w:t>PKI</w:t>
       </w:r>
-      <w:bookmarkEnd w:id="250"/>
+      <w:bookmarkEnd w:id="252"/>
       <w:r>
         <w:t xml:space="preserve"> </w:t>
       </w:r>
@@ -23505,7 +23525,7 @@
           <w:numId w:val="0"/>
         </w:numPr>
       </w:pPr>
-      <w:bookmarkStart w:id="251" w:name="_Toc294099195"/>
+      <w:bookmarkStart w:id="253" w:name="_Toc294099195"/>
       <w:r>
         <w:t>3.32.4.1.6.4.2</w:t>
       </w:r>
@@ -23515,7 +23535,7 @@
       <w:r>
         <w:t>Shared symmetric key</w:t>
       </w:r>
-      <w:bookmarkEnd w:id="251"/>
+      <w:bookmarkEnd w:id="253"/>
     </w:p>
     <w:p>
       <w:r>
@@ -23568,7 +23588,7 @@
           <w:numId w:val="0"/>
         </w:numPr>
       </w:pPr>
-      <w:bookmarkStart w:id="252" w:name="_Toc294099196"/>
+      <w:bookmarkStart w:id="254" w:name="_Toc294099196"/>
       <w:r>
         <w:t>3.32.4.1.6.4.3</w:t>
       </w:r>
@@ -23578,7 +23598,7 @@
       <w:r>
         <w:t>Password</w:t>
       </w:r>
-      <w:bookmarkEnd w:id="252"/>
+      <w:bookmarkEnd w:id="254"/>
       <w:r>
         <w:t xml:space="preserve"> </w:t>
       </w:r>
@@ -23709,15 +23729,15 @@
       <w:pPr>
         <w:pStyle w:val="PartTitle"/>
       </w:pPr>
-      <w:bookmarkStart w:id="253" w:name="_Toc427656883"/>
-      <w:bookmarkStart w:id="254" w:name="_Toc520108757"/>
-      <w:bookmarkStart w:id="255" w:name="__RefHeading__131_1966275477"/>
+      <w:bookmarkStart w:id="255" w:name="_Toc427656883"/>
+      <w:bookmarkStart w:id="256" w:name="_Toc520108757"/>
+      <w:bookmarkStart w:id="257" w:name="__RefHeading__131_1966275477"/>
       <w:r>
         <w:lastRenderedPageBreak/>
         <w:t>Volume 3 – Cross-Transaction Specifications and Content Specifications</w:t>
       </w:r>
-      <w:bookmarkEnd w:id="253"/>
-      <w:bookmarkEnd w:id="254"/>
+      <w:bookmarkEnd w:id="255"/>
+      <w:bookmarkEnd w:id="256"/>
     </w:p>
     <w:p>
       <w:pPr>
@@ -23744,10 +23764,10 @@
           <w:numId w:val="0"/>
         </w:numPr>
       </w:pPr>
-      <w:bookmarkStart w:id="256" w:name="_Toc294099197"/>
-      <w:bookmarkStart w:id="257" w:name="_Toc294870598"/>
-      <w:bookmarkStart w:id="258" w:name="_Toc427656884"/>
-      <w:bookmarkStart w:id="259" w:name="_Toc520108758"/>
+      <w:bookmarkStart w:id="258" w:name="_Toc294099197"/>
+      <w:bookmarkStart w:id="259" w:name="_Toc294870598"/>
+      <w:bookmarkStart w:id="260" w:name="_Toc427656884"/>
+      <w:bookmarkStart w:id="261" w:name="_Toc520108758"/>
       <w:r>
         <w:t>4.1</w:t>
       </w:r>
@@ -23757,10 +23777,10 @@
       <w:r>
         <w:t>XDS Metadata</w:t>
       </w:r>
-      <w:bookmarkEnd w:id="256"/>
-      <w:bookmarkEnd w:id="257"/>
       <w:bookmarkEnd w:id="258"/>
       <w:bookmarkEnd w:id="259"/>
+      <w:bookmarkEnd w:id="260"/>
+      <w:bookmarkEnd w:id="261"/>
     </w:p>
     <w:p>
       <w:pPr>
@@ -23778,10 +23798,10 @@
           <w:numId w:val="0"/>
         </w:numPr>
       </w:pPr>
-      <w:bookmarkStart w:id="260" w:name="_Toc294099198"/>
-      <w:bookmarkStart w:id="261" w:name="_Toc294870599"/>
-      <w:bookmarkStart w:id="262" w:name="_Toc427656885"/>
-      <w:bookmarkStart w:id="263" w:name="_Toc520108759"/>
+      <w:bookmarkStart w:id="262" w:name="_Toc294099198"/>
+      <w:bookmarkStart w:id="263" w:name="_Toc294870599"/>
+      <w:bookmarkStart w:id="264" w:name="_Toc427656885"/>
+      <w:bookmarkStart w:id="265" w:name="_Toc520108759"/>
       <w:r>
         <w:t>4.1.7</w:t>
       </w:r>
@@ -23791,10 +23811,10 @@
       <w:r>
         <w:t>Document Definition Metadata</w:t>
       </w:r>
-      <w:bookmarkEnd w:id="260"/>
-      <w:bookmarkEnd w:id="261"/>
       <w:bookmarkEnd w:id="262"/>
       <w:bookmarkEnd w:id="263"/>
+      <w:bookmarkEnd w:id="264"/>
+      <w:bookmarkEnd w:id="265"/>
     </w:p>
     <w:p>
       <w:pPr>
@@ -24665,11 +24685,11 @@
           <w:numId w:val="0"/>
         </w:numPr>
       </w:pPr>
-      <w:bookmarkStart w:id="264" w:name="_Toc294099199"/>
-      <w:bookmarkStart w:id="265" w:name="_Toc294870600"/>
-      <w:bookmarkStart w:id="266" w:name="_Toc427656886"/>
-      <w:bookmarkStart w:id="267" w:name="_Toc520108760"/>
-      <w:bookmarkStart w:id="268" w:name="__RefHeading__133_1966275477"/>
+      <w:bookmarkStart w:id="266" w:name="_Toc294099199"/>
+      <w:bookmarkStart w:id="267" w:name="_Toc294870600"/>
+      <w:bookmarkStart w:id="268" w:name="_Toc427656886"/>
+      <w:bookmarkStart w:id="269" w:name="_Toc520108760"/>
+      <w:bookmarkStart w:id="270" w:name="__RefHeading__133_1966275477"/>
       <w:r>
         <w:t>5.</w:t>
       </w:r>
@@ -24679,10 +24699,10 @@
       <w:r>
         <w:t xml:space="preserve"> Document Encryption</w:t>
       </w:r>
-      <w:bookmarkEnd w:id="264"/>
-      <w:bookmarkEnd w:id="265"/>
       <w:bookmarkEnd w:id="266"/>
       <w:bookmarkEnd w:id="267"/>
+      <w:bookmarkEnd w:id="268"/>
+      <w:bookmarkEnd w:id="269"/>
     </w:p>
     <w:p>
       <w:pPr>
@@ -24692,11 +24712,11 @@
           <w:numId w:val="0"/>
         </w:numPr>
       </w:pPr>
-      <w:bookmarkStart w:id="269" w:name="_Toc294099200"/>
-      <w:bookmarkStart w:id="270" w:name="_Toc294870601"/>
-      <w:bookmarkStart w:id="271" w:name="_Toc427656887"/>
-      <w:bookmarkStart w:id="272" w:name="_Toc520108761"/>
-      <w:bookmarkStart w:id="273" w:name="__RefHeading__135_1966275477"/>
+      <w:bookmarkStart w:id="271" w:name="_Toc294099200"/>
+      <w:bookmarkStart w:id="272" w:name="_Toc294870601"/>
+      <w:bookmarkStart w:id="273" w:name="_Toc427656887"/>
+      <w:bookmarkStart w:id="274" w:name="_Toc520108761"/>
+      <w:bookmarkStart w:id="275" w:name="__RefHeading__135_1966275477"/>
       <w:r>
         <w:t>5.</w:t>
       </w:r>
@@ -24712,10 +24732,10 @@
       <w:r>
         <w:t>References</w:t>
       </w:r>
-      <w:bookmarkEnd w:id="269"/>
-      <w:bookmarkEnd w:id="270"/>
       <w:bookmarkEnd w:id="271"/>
       <w:bookmarkEnd w:id="272"/>
+      <w:bookmarkEnd w:id="273"/>
+      <w:bookmarkEnd w:id="274"/>
     </w:p>
     <w:p>
       <w:pPr>
@@ -24815,11 +24835,11 @@
           <w:numId w:val="0"/>
         </w:numPr>
       </w:pPr>
-      <w:bookmarkStart w:id="274" w:name="_Toc294099201"/>
-      <w:bookmarkStart w:id="275" w:name="_Toc294870602"/>
-      <w:bookmarkStart w:id="276" w:name="_Toc427656888"/>
-      <w:bookmarkStart w:id="277" w:name="_Toc520108762"/>
-      <w:bookmarkStart w:id="278" w:name="__RefHeading__137_1966275477"/>
+      <w:bookmarkStart w:id="276" w:name="_Toc294099201"/>
+      <w:bookmarkStart w:id="277" w:name="_Toc294870602"/>
+      <w:bookmarkStart w:id="278" w:name="_Toc427656888"/>
+      <w:bookmarkStart w:id="279" w:name="_Toc520108762"/>
+      <w:bookmarkStart w:id="280" w:name="__RefHeading__137_1966275477"/>
       <w:r>
         <w:t>5.</w:t>
       </w:r>
@@ -24835,10 +24855,10 @@
       <w:r>
         <w:t>Document Encryption specification</w:t>
       </w:r>
-      <w:bookmarkEnd w:id="274"/>
-      <w:bookmarkEnd w:id="275"/>
       <w:bookmarkEnd w:id="276"/>
       <w:bookmarkEnd w:id="277"/>
+      <w:bookmarkEnd w:id="278"/>
+      <w:bookmarkEnd w:id="279"/>
     </w:p>
     <w:p>
       <w:pPr>
@@ -24907,9 +24927,9 @@
         </w:numPr>
         <w:ind w:left="864" w:hanging="864"/>
       </w:pPr>
-      <w:bookmarkStart w:id="279" w:name="_Toc294099202"/>
-      <w:bookmarkStart w:id="280" w:name="_Toc427656889"/>
-      <w:bookmarkStart w:id="281" w:name="_Toc520108763"/>
+      <w:bookmarkStart w:id="281" w:name="_Toc294099202"/>
+      <w:bookmarkStart w:id="282" w:name="_Toc427656889"/>
+      <w:bookmarkStart w:id="283" w:name="_Toc520108763"/>
       <w:r>
         <w:t>5.</w:t>
       </w:r>
@@ -24925,9 +24945,9 @@
       <w:r>
         <w:t>MIME header</w:t>
       </w:r>
-      <w:bookmarkEnd w:id="279"/>
-      <w:bookmarkEnd w:id="280"/>
       <w:bookmarkEnd w:id="281"/>
+      <w:bookmarkEnd w:id="282"/>
+      <w:bookmarkEnd w:id="283"/>
     </w:p>
     <w:p>
       <w:pPr>
@@ -25115,9 +25135,9 @@
         </w:numPr>
         <w:ind w:left="864" w:hanging="864"/>
       </w:pPr>
-      <w:bookmarkStart w:id="282" w:name="_Toc294099203"/>
-      <w:bookmarkStart w:id="283" w:name="_Toc427656890"/>
-      <w:bookmarkStart w:id="284" w:name="_Toc520108764"/>
+      <w:bookmarkStart w:id="284" w:name="_Toc294099203"/>
+      <w:bookmarkStart w:id="285" w:name="_Toc427656890"/>
+      <w:bookmarkStart w:id="286" w:name="_Toc520108764"/>
       <w:r>
         <w:t>5.</w:t>
       </w:r>
@@ -25133,12 +25153,12 @@
       <w:r>
         <w:t xml:space="preserve">CMS </w:t>
       </w:r>
-      <w:bookmarkEnd w:id="282"/>
+      <w:bookmarkEnd w:id="284"/>
       <w:r>
         <w:t>processing</w:t>
       </w:r>
-      <w:bookmarkEnd w:id="283"/>
-      <w:bookmarkEnd w:id="284"/>
+      <w:bookmarkEnd w:id="285"/>
+      <w:bookmarkEnd w:id="286"/>
     </w:p>
     <w:p>
       <w:pPr>
@@ -26492,8 +26512,8 @@
       <w:pPr>
         <w:pStyle w:val="BodyText"/>
       </w:pPr>
-      <w:bookmarkStart w:id="285" w:name="_Toc294099204"/>
-      <w:bookmarkStart w:id="286" w:name="_Toc427656891"/>
+      <w:bookmarkStart w:id="287" w:name="_Toc294099204"/>
+      <w:bookmarkStart w:id="288" w:name="_Toc427656891"/>
     </w:p>
     <w:p>
       <w:pPr>
@@ -26504,7 +26524,7 @@
         </w:numPr>
         <w:ind w:left="1008" w:hanging="1008"/>
       </w:pPr>
-      <w:bookmarkStart w:id="287" w:name="_Toc520108765"/>
+      <w:bookmarkStart w:id="289" w:name="_Toc520108765"/>
       <w:r>
         <w:t>5.</w:t>
       </w:r>
@@ -26520,9 +26540,9 @@
       <w:r>
         <w:t>Content Type</w:t>
       </w:r>
-      <w:bookmarkEnd w:id="285"/>
-      <w:bookmarkEnd w:id="286"/>
       <w:bookmarkEnd w:id="287"/>
+      <w:bookmarkEnd w:id="288"/>
+      <w:bookmarkEnd w:id="289"/>
     </w:p>
     <w:p>
       <w:pPr>
@@ -26555,9 +26575,9 @@
         </w:numPr>
         <w:ind w:left="1008" w:hanging="1008"/>
       </w:pPr>
-      <w:bookmarkStart w:id="288" w:name="_Toc294099205"/>
-      <w:bookmarkStart w:id="289" w:name="_Toc427656892"/>
-      <w:bookmarkStart w:id="290" w:name="_Toc520108766"/>
+      <w:bookmarkStart w:id="290" w:name="_Toc294099205"/>
+      <w:bookmarkStart w:id="291" w:name="_Toc427656892"/>
+      <w:bookmarkStart w:id="292" w:name="_Toc520108766"/>
       <w:r>
         <w:t>5.</w:t>
       </w:r>
@@ -26573,9 +26593,9 @@
       <w:r>
         <w:t>Content encryption</w:t>
       </w:r>
-      <w:bookmarkEnd w:id="288"/>
-      <w:bookmarkEnd w:id="289"/>
       <w:bookmarkEnd w:id="290"/>
+      <w:bookmarkEnd w:id="291"/>
+      <w:bookmarkEnd w:id="292"/>
     </w:p>
     <w:p>
       <w:pPr>
@@ -26659,9 +26679,9 @@
         </w:numPr>
         <w:ind w:left="1008" w:hanging="1008"/>
       </w:pPr>
-      <w:bookmarkStart w:id="291" w:name="_Toc294099206"/>
-      <w:bookmarkStart w:id="292" w:name="_Toc427656893"/>
-      <w:bookmarkStart w:id="293" w:name="_Toc520108767"/>
+      <w:bookmarkStart w:id="293" w:name="_Toc294099206"/>
+      <w:bookmarkStart w:id="294" w:name="_Toc427656893"/>
+      <w:bookmarkStart w:id="295" w:name="_Toc520108767"/>
       <w:r>
         <w:t>5.</w:t>
       </w:r>
@@ -26677,9 +26697,9 @@
       <w:r>
         <w:t>Content integrity</w:t>
       </w:r>
-      <w:bookmarkEnd w:id="291"/>
-      <w:bookmarkEnd w:id="292"/>
       <w:bookmarkEnd w:id="293"/>
+      <w:bookmarkEnd w:id="294"/>
+      <w:bookmarkEnd w:id="295"/>
     </w:p>
     <w:p>
       <w:pPr>
@@ -26843,9 +26863,9 @@
         </w:numPr>
         <w:ind w:left="1008" w:hanging="1008"/>
       </w:pPr>
-      <w:bookmarkStart w:id="294" w:name="_Toc294099207"/>
-      <w:bookmarkStart w:id="295" w:name="_Toc427656894"/>
-      <w:bookmarkStart w:id="296" w:name="_Toc520108768"/>
+      <w:bookmarkStart w:id="296" w:name="_Toc294099207"/>
+      <w:bookmarkStart w:id="297" w:name="_Toc427656894"/>
+      <w:bookmarkStart w:id="298" w:name="_Toc520108768"/>
       <w:r>
         <w:t>5.</w:t>
       </w:r>
@@ -26867,9 +26887,9 @@
       <w:r>
         <w:t>Key management</w:t>
       </w:r>
-      <w:bookmarkEnd w:id="294"/>
-      <w:bookmarkEnd w:id="295"/>
       <w:bookmarkEnd w:id="296"/>
+      <w:bookmarkEnd w:id="297"/>
+      <w:bookmarkEnd w:id="298"/>
     </w:p>
     <w:p>
       <w:pPr>
@@ -26975,9 +26995,9 @@
       <w:pPr>
         <w:pStyle w:val="Heading6"/>
       </w:pPr>
-      <w:bookmarkStart w:id="297" w:name="_Toc294099208"/>
-      <w:bookmarkStart w:id="298" w:name="_Toc427656895"/>
-      <w:bookmarkStart w:id="299" w:name="_Toc520108769"/>
+      <w:bookmarkStart w:id="299" w:name="_Toc294099208"/>
+      <w:bookmarkStart w:id="300" w:name="_Toc427656895"/>
+      <w:bookmarkStart w:id="301" w:name="_Toc520108769"/>
       <w:r>
         <w:t>5.</w:t>
       </w:r>
@@ -26993,216 +27013,216 @@
       <w:r>
         <w:t>PKI</w:t>
       </w:r>
-      <w:bookmarkEnd w:id="297"/>
-      <w:bookmarkEnd w:id="298"/>
       <w:bookmarkEnd w:id="299"/>
-      <w:r>
-        <w:t xml:space="preserve"> </w:t>
-      </w:r>
-    </w:p>
-    <w:p>
-      <w:r>
-        <w:t xml:space="preserve">The PKI key management method applies asymmetric encryption to </w:t>
-      </w:r>
-      <w:r>
-        <w:t xml:space="preserve">the </w:t>
-      </w:r>
-      <w:r>
-        <w:t>symmetric</w:t>
-      </w:r>
-      <w:r>
-        <w:t xml:space="preserve"> key </w:t>
-      </w:r>
-      <w:r>
-        <w:t>that encrypts</w:t>
-      </w:r>
-      <w:r>
-        <w:t xml:space="preserve"> the payload</w:t>
-      </w:r>
-      <w:r>
-        <w:t>. It</w:t>
-      </w:r>
-      <w:r>
-        <w:t xml:space="preserve"> </w:t>
-      </w:r>
-      <w:r>
-        <w:t>requires that the Content Creator obtain</w:t>
-      </w:r>
-      <w:r>
-        <w:t>s</w:t>
-      </w:r>
-      <w:r>
-        <w:t xml:space="preserve"> </w:t>
-      </w:r>
-      <w:r>
-        <w:t xml:space="preserve">the recipient’s certificate as this contains the recipient’s public key. The management of such certificate is out-of-scope of this profile, but </w:t>
-      </w:r>
-      <w:r>
-        <w:t xml:space="preserve">implementers </w:t>
-      </w:r>
-      <w:r>
-        <w:t xml:space="preserve">can for example use the IHE </w:t>
-      </w:r>
-      <w:r>
-        <w:t xml:space="preserve">PWP or </w:t>
-      </w:r>
-      <w:r>
-        <w:t xml:space="preserve">HPD </w:t>
-      </w:r>
-      <w:r>
-        <w:t>Profile</w:t>
-      </w:r>
-      <w:r>
-        <w:t xml:space="preserve"> to obtain certificates.</w:t>
-      </w:r>
-    </w:p>
-    <w:p>
-      <w:r>
-        <w:t xml:space="preserve">The PKI key management method uses key transport (KeyTransRecipientInfo) as CMS RecipientInfoType. The PKI key management method does not mandate the </w:t>
-      </w:r>
-      <w:r>
-        <w:t xml:space="preserve">Content Creator </w:t>
-      </w:r>
-      <w:r>
-        <w:t xml:space="preserve">to support a particular encryption algorithm or related parameters such as key sizes. To use the PKI method the </w:t>
-      </w:r>
-      <w:r>
-        <w:t xml:space="preserve">Content Creator </w:t>
-      </w:r>
-      <w:r>
-        <w:t>uses the algorithm and parameters as key size belonging to the recipient as specified by the recipient</w:t>
-      </w:r>
-      <w:r>
-        <w:t>’</w:t>
-      </w:r>
-      <w:r>
-        <w:t xml:space="preserve">s certificate. A </w:t>
-      </w:r>
-      <w:r>
-        <w:t xml:space="preserve">Content </w:t>
-      </w:r>
-      <w:r>
-        <w:t>Creator determines from the certificate</w:t>
-      </w:r>
-      <w:r>
-        <w:t xml:space="preserve"> content</w:t>
-      </w:r>
-      <w:r>
-        <w:t xml:space="preserve"> </w:t>
-      </w:r>
-      <w:r>
-        <w:t xml:space="preserve">the </w:t>
-      </w:r>
-      <w:r>
-        <w:t xml:space="preserve">algorithms and related parameters </w:t>
-      </w:r>
-      <w:r>
-        <w:t>to use.</w:t>
-      </w:r>
-      <w:r>
-        <w:t xml:space="preserve"> </w:t>
-      </w:r>
-      <w:r>
-        <w:t>CMS defines algorithm identifiers for</w:t>
-      </w:r>
-      <w:r>
-        <w:t xml:space="preserve"> </w:t>
-      </w:r>
-      <w:r>
-        <w:t>e.g.,</w:t>
-      </w:r>
-      <w:r>
-        <w:t xml:space="preserve"> RSA Encryption [RFC3370].</w:t>
-      </w:r>
-    </w:p>
-    <w:p>
-      <w:pPr>
-        <w:pStyle w:val="Heading6"/>
-      </w:pPr>
-      <w:bookmarkStart w:id="300" w:name="_Toc294099209"/>
-      <w:bookmarkStart w:id="301" w:name="_Toc427656896"/>
-      <w:bookmarkStart w:id="302" w:name="_Toc520108770"/>
-      <w:r>
-        <w:t>5.</w:t>
-      </w:r>
-      <w:r>
-        <w:t>3.</w:t>
-      </w:r>
-      <w:r>
-        <w:t>2.2.4.2</w:t>
-      </w:r>
-      <w:r>
-        <w:tab/>
-      </w:r>
-      <w:r>
-        <w:t xml:space="preserve"> </w:t>
-      </w:r>
-      <w:r>
-        <w:t>Shared symmetric key</w:t>
-      </w:r>
       <w:bookmarkEnd w:id="300"/>
       <w:bookmarkEnd w:id="301"/>
+      <w:r>
+        <w:t xml:space="preserve"> </w:t>
+      </w:r>
+    </w:p>
+    <w:p>
+      <w:r>
+        <w:t xml:space="preserve">The PKI key management method applies asymmetric encryption to </w:t>
+      </w:r>
+      <w:r>
+        <w:t xml:space="preserve">the </w:t>
+      </w:r>
+      <w:r>
+        <w:t>symmetric</w:t>
+      </w:r>
+      <w:r>
+        <w:t xml:space="preserve"> key </w:t>
+      </w:r>
+      <w:r>
+        <w:t>that encrypts</w:t>
+      </w:r>
+      <w:r>
+        <w:t xml:space="preserve"> the payload</w:t>
+      </w:r>
+      <w:r>
+        <w:t>. It</w:t>
+      </w:r>
+      <w:r>
+        <w:t xml:space="preserve"> </w:t>
+      </w:r>
+      <w:r>
+        <w:t>requires that the Content Creator obtain</w:t>
+      </w:r>
+      <w:r>
+        <w:t>s</w:t>
+      </w:r>
+      <w:r>
+        <w:t xml:space="preserve"> </w:t>
+      </w:r>
+      <w:r>
+        <w:t xml:space="preserve">the recipient’s certificate as this contains the recipient’s public key. The management of such certificate is out-of-scope of this profile, but </w:t>
+      </w:r>
+      <w:r>
+        <w:t xml:space="preserve">implementers </w:t>
+      </w:r>
+      <w:r>
+        <w:t xml:space="preserve">can for example use the IHE </w:t>
+      </w:r>
+      <w:r>
+        <w:t xml:space="preserve">PWP or </w:t>
+      </w:r>
+      <w:r>
+        <w:t xml:space="preserve">HPD </w:t>
+      </w:r>
+      <w:r>
+        <w:t>Profile</w:t>
+      </w:r>
+      <w:r>
+        <w:t xml:space="preserve"> to obtain certificates.</w:t>
+      </w:r>
+    </w:p>
+    <w:p>
+      <w:r>
+        <w:t xml:space="preserve">The PKI key management method uses key transport (KeyTransRecipientInfo) as CMS RecipientInfoType. The PKI key management method does not mandate the </w:t>
+      </w:r>
+      <w:r>
+        <w:t xml:space="preserve">Content Creator </w:t>
+      </w:r>
+      <w:r>
+        <w:t xml:space="preserve">to support a particular encryption algorithm or related parameters such as key sizes. To use the PKI method the </w:t>
+      </w:r>
+      <w:r>
+        <w:t xml:space="preserve">Content Creator </w:t>
+      </w:r>
+      <w:r>
+        <w:t>uses the algorithm and parameters as key size belonging to the recipient as specified by the recipient</w:t>
+      </w:r>
+      <w:r>
+        <w:t>’</w:t>
+      </w:r>
+      <w:r>
+        <w:t xml:space="preserve">s certificate. A </w:t>
+      </w:r>
+      <w:r>
+        <w:t xml:space="preserve">Content </w:t>
+      </w:r>
+      <w:r>
+        <w:t>Creator determines from the certificate</w:t>
+      </w:r>
+      <w:r>
+        <w:t xml:space="preserve"> content</w:t>
+      </w:r>
+      <w:r>
+        <w:t xml:space="preserve"> </w:t>
+      </w:r>
+      <w:r>
+        <w:t xml:space="preserve">the </w:t>
+      </w:r>
+      <w:r>
+        <w:t xml:space="preserve">algorithms and related parameters </w:t>
+      </w:r>
+      <w:r>
+        <w:t>to use.</w:t>
+      </w:r>
+      <w:r>
+        <w:t xml:space="preserve"> </w:t>
+      </w:r>
+      <w:r>
+        <w:t>CMS defines algorithm identifiers for</w:t>
+      </w:r>
+      <w:r>
+        <w:t xml:space="preserve"> </w:t>
+      </w:r>
+      <w:r>
+        <w:t>e.g.,</w:t>
+      </w:r>
+      <w:r>
+        <w:t xml:space="preserve"> RSA Encryption [RFC3370].</w:t>
+      </w:r>
+    </w:p>
+    <w:p>
+      <w:pPr>
+        <w:pStyle w:val="Heading6"/>
+      </w:pPr>
+      <w:bookmarkStart w:id="302" w:name="_Toc294099209"/>
+      <w:bookmarkStart w:id="303" w:name="_Toc427656896"/>
+      <w:bookmarkStart w:id="304" w:name="_Toc520108770"/>
+      <w:r>
+        <w:t>5.</w:t>
+      </w:r>
+      <w:r>
+        <w:t>3.</w:t>
+      </w:r>
+      <w:r>
+        <w:t>2.2.4.2</w:t>
+      </w:r>
+      <w:r>
+        <w:tab/>
+      </w:r>
+      <w:r>
+        <w:t xml:space="preserve"> </w:t>
+      </w:r>
+      <w:r>
+        <w:t>Shared symmetric key</w:t>
+      </w:r>
       <w:bookmarkEnd w:id="302"/>
-    </w:p>
-    <w:p>
-      <w:pPr>
-        <w:pStyle w:val="BodyText"/>
-      </w:pPr>
-      <w:r>
-        <w:t xml:space="preserve">The shared symmetric key method applies symmetric encryption to deliver the content encryption key to a recipient. The symmetric key can be pre-shared or involve key retrieval, both of which </w:t>
-      </w:r>
-      <w:r>
-        <w:t xml:space="preserve">are </w:t>
-      </w:r>
-      <w:r>
-        <w:t>out-of-scope of this profile. Actors that use this method are assumed to have some kind of key management infrastructure in place supporting symmetric keys.</w:t>
-      </w:r>
-    </w:p>
-    <w:p>
-      <w:pPr>
-        <w:pStyle w:val="BodyText"/>
-      </w:pPr>
-      <w:r>
-        <w:t>The shared symmetric key method uses symmetric key-encryption keys (KEKRecipientInfo) as CMS RecipientInfoType</w:t>
-      </w:r>
-      <w:r>
-        <w:t xml:space="preserve">. </w:t>
-      </w:r>
-      <w:r>
-        <w:t xml:space="preserve">Content Creator and Content Consumer </w:t>
-      </w:r>
-      <w:r>
-        <w:t>Actor</w:t>
-      </w:r>
-      <w:r>
-        <w:t>s shall support AES key wrap algorithms (see Table 5.3.2.2-1). CMS mandates that the key length for the key encryption key minimally has the length of the content encryption key.</w:t>
-      </w:r>
-    </w:p>
-    <w:p>
-      <w:pPr>
-        <w:pStyle w:val="Heading6"/>
-      </w:pPr>
-      <w:bookmarkStart w:id="303" w:name="_Toc294099210"/>
-      <w:bookmarkStart w:id="304" w:name="_Toc427656897"/>
-      <w:bookmarkStart w:id="305" w:name="_Toc520108771"/>
-      <w:r>
-        <w:t>5.</w:t>
-      </w:r>
-      <w:r>
-        <w:t>3.</w:t>
-      </w:r>
-      <w:r>
-        <w:t>2.2.4.3</w:t>
-      </w:r>
-      <w:r>
-        <w:t xml:space="preserve"> </w:t>
-      </w:r>
-      <w:r>
-        <w:t>Password</w:t>
-      </w:r>
       <w:bookmarkEnd w:id="303"/>
       <w:bookmarkEnd w:id="304"/>
+    </w:p>
+    <w:p>
+      <w:pPr>
+        <w:pStyle w:val="BodyText"/>
+      </w:pPr>
+      <w:r>
+        <w:t xml:space="preserve">The shared symmetric key method applies symmetric encryption to deliver the content encryption key to a recipient. The symmetric key can be pre-shared or involve key retrieval, both of which </w:t>
+      </w:r>
+      <w:r>
+        <w:t xml:space="preserve">are </w:t>
+      </w:r>
+      <w:r>
+        <w:t>out-of-scope of this profile. Actors that use this method are assumed to have some kind of key management infrastructure in place supporting symmetric keys.</w:t>
+      </w:r>
+    </w:p>
+    <w:p>
+      <w:pPr>
+        <w:pStyle w:val="BodyText"/>
+      </w:pPr>
+      <w:r>
+        <w:t>The shared symmetric key method uses symmetric key-encryption keys (KEKRecipientInfo) as CMS RecipientInfoType</w:t>
+      </w:r>
+      <w:r>
+        <w:t xml:space="preserve">. </w:t>
+      </w:r>
+      <w:r>
+        <w:t xml:space="preserve">Content Creator and Content Consumer </w:t>
+      </w:r>
+      <w:r>
+        <w:t>Actor</w:t>
+      </w:r>
+      <w:r>
+        <w:t>s shall support AES key wrap algorithms (see Table 5.3.2.2-1). CMS mandates that the key length for the key encryption key minimally has the length of the content encryption key.</w:t>
+      </w:r>
+    </w:p>
+    <w:p>
+      <w:pPr>
+        <w:pStyle w:val="Heading6"/>
+      </w:pPr>
+      <w:bookmarkStart w:id="305" w:name="_Toc294099210"/>
+      <w:bookmarkStart w:id="306" w:name="_Toc427656897"/>
+      <w:bookmarkStart w:id="307" w:name="_Toc520108771"/>
+      <w:r>
+        <w:t>5.</w:t>
+      </w:r>
+      <w:r>
+        <w:t>3.</w:t>
+      </w:r>
+      <w:r>
+        <w:t>2.2.4.3</w:t>
+      </w:r>
+      <w:r>
+        <w:t xml:space="preserve"> </w:t>
+      </w:r>
+      <w:r>
+        <w:t>Password</w:t>
+      </w:r>
       <w:bookmarkEnd w:id="305"/>
+      <w:bookmarkEnd w:id="306"/>
+      <w:bookmarkEnd w:id="307"/>
       <w:r>
         <w:t xml:space="preserve"> </w:t>
       </w:r>
@@ -27322,10 +27342,10 @@
         </w:numPr>
         <w:ind w:left="720" w:hanging="720"/>
       </w:pPr>
-      <w:bookmarkStart w:id="306" w:name="_Toc294099211"/>
-      <w:bookmarkStart w:id="307" w:name="_Toc294870603"/>
-      <w:bookmarkStart w:id="308" w:name="_Toc427656898"/>
-      <w:bookmarkStart w:id="309" w:name="_Toc520108772"/>
+      <w:bookmarkStart w:id="308" w:name="_Toc294099211"/>
+      <w:bookmarkStart w:id="309" w:name="_Toc294870603"/>
+      <w:bookmarkStart w:id="310" w:name="_Toc427656898"/>
+      <w:bookmarkStart w:id="311" w:name="_Toc520108772"/>
       <w:r>
         <w:t>5.</w:t>
       </w:r>
@@ -27344,10 +27364,10 @@
       <w:r>
         <w:t xml:space="preserve"> Metadata</w:t>
       </w:r>
-      <w:bookmarkEnd w:id="306"/>
-      <w:bookmarkEnd w:id="307"/>
       <w:bookmarkEnd w:id="308"/>
       <w:bookmarkEnd w:id="309"/>
+      <w:bookmarkEnd w:id="310"/>
+      <w:bookmarkEnd w:id="311"/>
     </w:p>
     <w:p>
       <w:r>
@@ -27797,7 +27817,7 @@
       <w:pPr>
         <w:pStyle w:val="BodyText"/>
       </w:pPr>
-      <w:bookmarkStart w:id="310" w:name="__RefHeading__139_1966275477"/>
+      <w:bookmarkStart w:id="312" w:name="__RefHeading__139_1966275477"/>
     </w:p>
     <w:p>
       <w:r>
@@ -27812,10 +27832,10 @@
           <w:numId w:val="0"/>
         </w:numPr>
       </w:pPr>
-      <w:bookmarkStart w:id="311" w:name="_Toc294099212"/>
-      <w:bookmarkStart w:id="312" w:name="_Toc294870604"/>
-      <w:bookmarkStart w:id="313" w:name="_Toc427656899"/>
-      <w:bookmarkStart w:id="314" w:name="_Toc520108773"/>
+      <w:bookmarkStart w:id="313" w:name="_Toc294099212"/>
+      <w:bookmarkStart w:id="314" w:name="_Toc294870604"/>
+      <w:bookmarkStart w:id="315" w:name="_Toc427656899"/>
+      <w:bookmarkStart w:id="316" w:name="_Toc520108773"/>
       <w:r>
         <w:t>5.</w:t>
       </w:r>
@@ -27831,10 +27851,10 @@
       <w:r>
         <w:t>Transport bindings</w:t>
       </w:r>
-      <w:bookmarkEnd w:id="311"/>
-      <w:bookmarkEnd w:id="312"/>
       <w:bookmarkEnd w:id="313"/>
       <w:bookmarkEnd w:id="314"/>
+      <w:bookmarkEnd w:id="315"/>
+      <w:bookmarkEnd w:id="316"/>
     </w:p>
     <w:p>
       <w:pPr>
@@ -27886,9 +27906,9 @@
           <w:numId w:val="0"/>
         </w:numPr>
       </w:pPr>
-      <w:bookmarkStart w:id="315" w:name="_Toc294099213"/>
-      <w:bookmarkStart w:id="316" w:name="_Toc427656900"/>
-      <w:bookmarkStart w:id="317" w:name="_Toc520108774"/>
+      <w:bookmarkStart w:id="317" w:name="_Toc294099213"/>
+      <w:bookmarkStart w:id="318" w:name="_Toc427656900"/>
+      <w:bookmarkStart w:id="319" w:name="_Toc520108774"/>
       <w:r>
         <w:t>5.</w:t>
       </w:r>
@@ -27907,9 +27927,9 @@
       <w:r>
         <w:t>XDM</w:t>
       </w:r>
-      <w:bookmarkEnd w:id="315"/>
-      <w:bookmarkEnd w:id="316"/>
       <w:bookmarkEnd w:id="317"/>
+      <w:bookmarkEnd w:id="318"/>
+      <w:bookmarkEnd w:id="319"/>
     </w:p>
     <w:p>
       <w:pPr>
@@ -27946,9 +27966,9 @@
           <w:numId w:val="0"/>
         </w:numPr>
       </w:pPr>
-      <w:bookmarkStart w:id="318" w:name="_Toc294099214"/>
-      <w:bookmarkStart w:id="319" w:name="_Toc427656901"/>
-      <w:bookmarkStart w:id="320" w:name="_Toc520108775"/>
+      <w:bookmarkStart w:id="320" w:name="_Toc294099214"/>
+      <w:bookmarkStart w:id="321" w:name="_Toc427656901"/>
+      <w:bookmarkStart w:id="322" w:name="_Toc520108775"/>
       <w:r>
         <w:t>5.</w:t>
       </w:r>
@@ -27979,9 +27999,9 @@
       <w:r>
         <w:t>ransports</w:t>
       </w:r>
-      <w:bookmarkEnd w:id="318"/>
-      <w:bookmarkEnd w:id="319"/>
       <w:bookmarkEnd w:id="320"/>
+      <w:bookmarkEnd w:id="321"/>
+      <w:bookmarkEnd w:id="322"/>
     </w:p>
     <w:p>
       <w:pPr>
@@ -28074,10 +28094,10 @@
           <w:numId w:val="0"/>
         </w:numPr>
       </w:pPr>
-      <w:bookmarkStart w:id="321" w:name="_Toc294099215"/>
-      <w:bookmarkStart w:id="322" w:name="_Toc294870605"/>
-      <w:bookmarkStart w:id="323" w:name="_Toc427656902"/>
-      <w:bookmarkStart w:id="324" w:name="_Toc520108776"/>
+      <w:bookmarkStart w:id="323" w:name="_Toc294099215"/>
+      <w:bookmarkStart w:id="324" w:name="_Toc294870605"/>
+      <w:bookmarkStart w:id="325" w:name="_Toc427656902"/>
+      <w:bookmarkStart w:id="326" w:name="_Toc520108776"/>
       <w:r>
         <w:t>5.</w:t>
       </w:r>
@@ -28093,10 +28113,10 @@
       <w:r>
         <w:t>Security Considerations</w:t>
       </w:r>
-      <w:bookmarkEnd w:id="321"/>
-      <w:bookmarkEnd w:id="322"/>
       <w:bookmarkEnd w:id="323"/>
       <w:bookmarkEnd w:id="324"/>
+      <w:bookmarkEnd w:id="325"/>
+      <w:bookmarkEnd w:id="326"/>
     </w:p>
     <w:p>
       <w:pPr>
@@ -28144,9 +28164,7 @@
       </w:pPr>
     </w:p>
     <w:p>
-      <w:bookmarkStart w:id="325" w:name="__RefHeading__143_1966275477"/>
-      <w:bookmarkEnd w:id="103"/>
-      <w:bookmarkEnd w:id="104"/>
+      <w:bookmarkStart w:id="327" w:name="__RefHeading__143_1966275477"/>
       <w:bookmarkEnd w:id="105"/>
       <w:bookmarkEnd w:id="106"/>
       <w:bookmarkEnd w:id="107"/>
@@ -28168,16 +28186,16 @@
       <w:bookmarkEnd w:id="123"/>
       <w:bookmarkEnd w:id="124"/>
       <w:bookmarkEnd w:id="125"/>
-      <w:bookmarkEnd w:id="131"/>
-      <w:bookmarkEnd w:id="136"/>
-      <w:bookmarkEnd w:id="137"/>
+      <w:bookmarkEnd w:id="126"/>
+      <w:bookmarkEnd w:id="127"/>
+      <w:bookmarkEnd w:id="133"/>
       <w:bookmarkEnd w:id="138"/>
       <w:bookmarkEnd w:id="139"/>
-      <w:bookmarkEnd w:id="144"/>
-      <w:bookmarkEnd w:id="149"/>
-      <w:bookmarkEnd w:id="150"/>
+      <w:bookmarkEnd w:id="140"/>
+      <w:bookmarkEnd w:id="141"/>
+      <w:bookmarkEnd w:id="146"/>
+      <w:bookmarkEnd w:id="151"/>
       <w:bookmarkEnd w:id="152"/>
-      <w:bookmarkEnd w:id="153"/>
       <w:bookmarkEnd w:id="154"/>
       <w:bookmarkEnd w:id="155"/>
       <w:bookmarkEnd w:id="156"/>
@@ -28194,23 +28212,25 @@
       <w:bookmarkEnd w:id="167"/>
       <w:bookmarkEnd w:id="168"/>
       <w:bookmarkEnd w:id="169"/>
-      <w:bookmarkEnd w:id="174"/>
-      <w:bookmarkEnd w:id="179"/>
-      <w:bookmarkEnd w:id="184"/>
-      <w:bookmarkEnd w:id="189"/>
-      <w:bookmarkEnd w:id="194"/>
-      <w:bookmarkEnd w:id="199"/>
-      <w:bookmarkEnd w:id="200"/>
+      <w:bookmarkEnd w:id="170"/>
+      <w:bookmarkEnd w:id="171"/>
+      <w:bookmarkEnd w:id="176"/>
+      <w:bookmarkEnd w:id="181"/>
+      <w:bookmarkEnd w:id="186"/>
+      <w:bookmarkEnd w:id="191"/>
+      <w:bookmarkEnd w:id="196"/>
       <w:bookmarkEnd w:id="201"/>
-      <w:bookmarkEnd w:id="204"/>
-      <w:bookmarkEnd w:id="207"/>
-      <w:bookmarkEnd w:id="208"/>
-      <w:bookmarkEnd w:id="255"/>
-      <w:bookmarkEnd w:id="268"/>
-      <w:bookmarkEnd w:id="273"/>
-      <w:bookmarkEnd w:id="278"/>
-      <w:bookmarkEnd w:id="310"/>
-      <w:bookmarkEnd w:id="325"/>
+      <w:bookmarkEnd w:id="202"/>
+      <w:bookmarkEnd w:id="203"/>
+      <w:bookmarkEnd w:id="206"/>
+      <w:bookmarkEnd w:id="209"/>
+      <w:bookmarkEnd w:id="210"/>
+      <w:bookmarkEnd w:id="257"/>
+      <w:bookmarkEnd w:id="270"/>
+      <w:bookmarkEnd w:id="275"/>
+      <w:bookmarkEnd w:id="280"/>
+      <w:bookmarkEnd w:id="312"/>
+      <w:bookmarkEnd w:id="327"/>
     </w:p>
     <w:sectPr>
       <w:headerReference w:type="even" r:id="rId26"/>
@@ -28277,7 +28297,7 @@
       <w:t>___________________________________________________________________________</w:t>
     </w:r>
   </w:p>
-  <w:bookmarkStart w:id="326" w:name="_Toc473170355"/>
+  <w:bookmarkStart w:id="328" w:name="_Toc473170355"/>
   <w:p>
     <w:pPr>
       <w:pStyle w:val="Footer"/>
@@ -28363,7 +28383,7 @@
       <w:tab/>
       <w:t xml:space="preserve">                       Copyright © 2018: IHE International, Inc.</w:t>
     </w:r>
-    <w:bookmarkEnd w:id="326"/>
+    <w:bookmarkEnd w:id="328"/>
   </w:p>
 </w:ftr>
 </file>
@@ -37851,7 +37871,7 @@
 </file>
 
 <file path=customXml/itemProps1.xml><?xml version="1.0" encoding="utf-8"?>
-<ds:datastoreItem xmlns:ds="http://schemas.openxmlformats.org/officeDocument/2006/customXml" ds:itemID="{003CDB26-C256-3A4C-9513-C886917F1B33}">
+<ds:datastoreItem xmlns:ds="http://schemas.openxmlformats.org/officeDocument/2006/customXml" ds:itemID="{C75EF2A1-D423-024A-8E68-79F5F6AD6543}">
   <ds:schemaRefs>
     <ds:schemaRef ds:uri="http://schemas.openxmlformats.org/officeDocument/2006/bibliography"/>
   </ds:schemaRefs>

--- a/Docs_Update_by_CPs/IHE_ITI_Suppl_DEN_Rev1.3_TI_2018-07-24.docx
+++ b/Docs_Update_by_CPs/IHE_ITI_Suppl_DEN_Rev1.3_TI_2018-07-24.docx
@@ -160,29 +160,33 @@
         </w:rPr>
         <w:t xml:space="preserve">Document </w:t>
       </w:r>
-      <w:ins w:id="0" w:author="Lynn Felhofer" w:date="2019-05-02T10:03:00Z">
-        <w:r>
-          <w:rPr>
-            <w:b/>
-            <w:sz w:val="44"/>
-            <w:szCs w:val="44"/>
-          </w:rPr>
-          <w:t>NEW</w:t>
-        </w:r>
+      <w:bookmarkStart w:id="0" w:name="_GoBack"/>
+      <w:bookmarkEnd w:id="0"/>
+      <w:ins w:id="1" w:author="Lynn Felhofer" w:date="2019-05-02T10:03:00Z">
+        <w:del w:id="2" w:author="Umberto Cappellini" w:date="2019-05-02T17:39:00Z">
+          <w:r>
+            <w:rPr>
+              <w:b/>
+              <w:sz w:val="44"/>
+              <w:szCs w:val="44"/>
+            </w:rPr>
+            <w:delText>NEW</w:delText>
+          </w:r>
+        </w:del>
       </w:ins>
-      <w:ins w:id="1" w:author="Lynn Felhofer" w:date="2019-05-02T10:05:00Z">
-        <w:r>
-          <w:rPr>
-            <w:b/>
-            <w:sz w:val="44"/>
-            <w:szCs w:val="44"/>
-          </w:rPr>
-          <w:t>ER</w:t>
-        </w:r>
+      <w:ins w:id="3" w:author="Lynn Felhofer" w:date="2019-05-02T10:05:00Z">
+        <w:del w:id="4" w:author="Umberto Cappellini" w:date="2019-05-02T17:39:00Z">
+          <w:r>
+            <w:rPr>
+              <w:b/>
+              <w:sz w:val="44"/>
+              <w:szCs w:val="44"/>
+            </w:rPr>
+            <w:delText>ER</w:delText>
+          </w:r>
+        </w:del>
       </w:ins>
-      <w:bookmarkStart w:id="2" w:name="_GoBack"/>
-      <w:bookmarkEnd w:id="2"/>
-      <w:ins w:id="3" w:author="Lynn Felhofer" w:date="2019-05-02T10:03:00Z">
+      <w:ins w:id="5" w:author="Lynn Felhofer" w:date="2019-05-02T10:03:00Z">
         <w:r>
           <w:rPr>
             <w:b/>
@@ -404,9 +408,9 @@
         </w:rPr>
         <w:br w:type="page"/>
       </w:r>
-      <w:bookmarkStart w:id="4" w:name="_Toc209335206"/>
-      <w:bookmarkStart w:id="5" w:name="_Toc211974224"/>
-      <w:bookmarkStart w:id="6" w:name="_Toc237260053"/>
+      <w:bookmarkStart w:id="6" w:name="_Toc209335206"/>
+      <w:bookmarkStart w:id="7" w:name="_Toc211974224"/>
+      <w:bookmarkStart w:id="8" w:name="_Toc237260053"/>
       <w:r>
         <w:rPr>
           <w:rFonts w:ascii="Arial" w:hAnsi="Arial"/>
@@ -607,9 +611,9 @@
         <w:t>.</w:t>
       </w:r>
     </w:p>
-    <w:bookmarkEnd w:id="4"/>
-    <w:bookmarkEnd w:id="5"/>
     <w:bookmarkEnd w:id="6"/>
+    <w:bookmarkEnd w:id="7"/>
+    <w:bookmarkEnd w:id="8"/>
     <w:p>
       <w:pPr>
         <w:pStyle w:val="BodyText"/>
@@ -4608,22 +4612,22 @@
           <w:numId w:val="0"/>
         </w:numPr>
       </w:pPr>
-      <w:bookmarkStart w:id="7" w:name="__RefHeading__67_1966275477"/>
-      <w:bookmarkStart w:id="8" w:name="_Toc292282540"/>
-      <w:bookmarkStart w:id="9" w:name="_Toc294099159"/>
-      <w:bookmarkStart w:id="10" w:name="_Toc294870575"/>
-      <w:bookmarkStart w:id="11" w:name="_Toc427656844"/>
-      <w:bookmarkStart w:id="12" w:name="_Toc520108720"/>
-      <w:bookmarkEnd w:id="7"/>
+      <w:bookmarkStart w:id="9" w:name="__RefHeading__67_1966275477"/>
+      <w:bookmarkStart w:id="10" w:name="_Toc292282540"/>
+      <w:bookmarkStart w:id="11" w:name="_Toc294099159"/>
+      <w:bookmarkStart w:id="12" w:name="_Toc294870575"/>
+      <w:bookmarkStart w:id="13" w:name="_Toc427656844"/>
+      <w:bookmarkStart w:id="14" w:name="_Toc520108720"/>
+      <w:bookmarkEnd w:id="9"/>
       <w:r>
         <w:lastRenderedPageBreak/>
         <w:t>Introduction</w:t>
       </w:r>
-      <w:bookmarkEnd w:id="8"/>
-      <w:bookmarkEnd w:id="9"/>
       <w:bookmarkEnd w:id="10"/>
       <w:bookmarkEnd w:id="11"/>
       <w:bookmarkEnd w:id="12"/>
+      <w:bookmarkEnd w:id="13"/>
+      <w:bookmarkEnd w:id="14"/>
     </w:p>
     <w:p>
       <w:pPr>
@@ -4632,8 +4636,8 @@
           <w:iCs/>
         </w:rPr>
       </w:pPr>
-      <w:bookmarkStart w:id="13" w:name="__RefHeading__69_1966275477"/>
-      <w:bookmarkEnd w:id="13"/>
+      <w:bookmarkStart w:id="15" w:name="__RefHeading__69_1966275477"/>
+      <w:bookmarkEnd w:id="15"/>
       <w:r>
         <w:rPr>
           <w:iCs/>
@@ -5249,22 +5253,22 @@
           <w:numId w:val="0"/>
         </w:numPr>
       </w:pPr>
-      <w:bookmarkStart w:id="14" w:name="__RefHeading__71_1966275477"/>
-      <w:bookmarkStart w:id="15" w:name="_Toc292282542"/>
-      <w:bookmarkStart w:id="16" w:name="_Toc294099160"/>
-      <w:bookmarkStart w:id="17" w:name="_Toc294870576"/>
-      <w:bookmarkStart w:id="18" w:name="_Toc427656845"/>
-      <w:bookmarkStart w:id="19" w:name="_Toc520108721"/>
-      <w:bookmarkEnd w:id="14"/>
+      <w:bookmarkStart w:id="16" w:name="__RefHeading__71_1966275477"/>
+      <w:bookmarkStart w:id="17" w:name="_Toc292282542"/>
+      <w:bookmarkStart w:id="18" w:name="_Toc294099160"/>
+      <w:bookmarkStart w:id="19" w:name="_Toc294870576"/>
+      <w:bookmarkStart w:id="20" w:name="_Toc427656845"/>
+      <w:bookmarkStart w:id="21" w:name="_Toc520108721"/>
+      <w:bookmarkEnd w:id="16"/>
       <w:r>
         <w:lastRenderedPageBreak/>
         <w:t>IHE encryption overview</w:t>
       </w:r>
-      <w:bookmarkEnd w:id="15"/>
-      <w:bookmarkEnd w:id="16"/>
       <w:bookmarkEnd w:id="17"/>
       <w:bookmarkEnd w:id="18"/>
       <w:bookmarkEnd w:id="19"/>
+      <w:bookmarkEnd w:id="20"/>
+      <w:bookmarkEnd w:id="21"/>
     </w:p>
     <w:p>
       <w:pPr>
@@ -6570,22 +6574,22 @@
           <w:numId w:val="0"/>
         </w:numPr>
       </w:pPr>
-      <w:bookmarkStart w:id="20" w:name="__RefHeading__73_1966275477"/>
-      <w:bookmarkStart w:id="21" w:name="_Toc292282543"/>
-      <w:bookmarkStart w:id="22" w:name="_Toc294099161"/>
-      <w:bookmarkStart w:id="23" w:name="_Toc294870577"/>
-      <w:bookmarkStart w:id="24" w:name="_Toc427656846"/>
-      <w:bookmarkStart w:id="25" w:name="_Toc520108722"/>
-      <w:bookmarkEnd w:id="20"/>
+      <w:bookmarkStart w:id="22" w:name="__RefHeading__73_1966275477"/>
+      <w:bookmarkStart w:id="23" w:name="_Toc292282543"/>
+      <w:bookmarkStart w:id="24" w:name="_Toc294099161"/>
+      <w:bookmarkStart w:id="25" w:name="_Toc294870577"/>
+      <w:bookmarkStart w:id="26" w:name="_Toc427656846"/>
+      <w:bookmarkStart w:id="27" w:name="_Toc520108722"/>
+      <w:bookmarkEnd w:id="22"/>
       <w:r>
         <w:lastRenderedPageBreak/>
         <w:t>Use cases: encryption in IHE profiles</w:t>
       </w:r>
-      <w:bookmarkEnd w:id="21"/>
-      <w:bookmarkEnd w:id="22"/>
       <w:bookmarkEnd w:id="23"/>
       <w:bookmarkEnd w:id="24"/>
       <w:bookmarkEnd w:id="25"/>
+      <w:bookmarkEnd w:id="26"/>
+      <w:bookmarkEnd w:id="27"/>
     </w:p>
     <w:p>
       <w:pPr>
@@ -10068,21 +10072,21 @@
           <w:numId w:val="0"/>
         </w:numPr>
       </w:pPr>
-      <w:bookmarkStart w:id="26" w:name="__RefHeading__75_1966275477"/>
-      <w:bookmarkStart w:id="27" w:name="_Toc292282544"/>
-      <w:bookmarkStart w:id="28" w:name="_Toc294099162"/>
-      <w:bookmarkStart w:id="29" w:name="_Toc294870578"/>
-      <w:bookmarkStart w:id="30" w:name="_Toc427656847"/>
-      <w:bookmarkStart w:id="31" w:name="_Toc520108723"/>
-      <w:bookmarkEnd w:id="26"/>
+      <w:bookmarkStart w:id="28" w:name="__RefHeading__75_1966275477"/>
+      <w:bookmarkStart w:id="29" w:name="_Toc292282544"/>
+      <w:bookmarkStart w:id="30" w:name="_Toc294099162"/>
+      <w:bookmarkStart w:id="31" w:name="_Toc294870578"/>
+      <w:bookmarkStart w:id="32" w:name="_Toc427656847"/>
+      <w:bookmarkStart w:id="33" w:name="_Toc520108723"/>
+      <w:bookmarkEnd w:id="28"/>
       <w:r>
         <w:t>Use cases: Document Encryption &amp; XDM Media Encryption</w:t>
       </w:r>
-      <w:bookmarkEnd w:id="27"/>
-      <w:bookmarkEnd w:id="28"/>
       <w:bookmarkEnd w:id="29"/>
       <w:bookmarkEnd w:id="30"/>
       <w:bookmarkEnd w:id="31"/>
+      <w:bookmarkEnd w:id="32"/>
+      <w:bookmarkEnd w:id="33"/>
     </w:p>
     <w:p>
       <w:pPr>
@@ -11055,7 +11059,7 @@
       <w:r>
         <w:t xml:space="preserve">. </w:t>
       </w:r>
-      <w:bookmarkStart w:id="32" w:name="_Toc292282545"/>
+      <w:bookmarkStart w:id="34" w:name="_Toc292282545"/>
     </w:p>
     <w:p>
       <w:pPr>
@@ -11066,19 +11070,18 @@
           <w:numId w:val="0"/>
         </w:numPr>
       </w:pPr>
-      <w:bookmarkStart w:id="33" w:name="_Toc294099163"/>
-      <w:bookmarkStart w:id="34" w:name="_Toc294870579"/>
-      <w:bookmarkStart w:id="35" w:name="_Toc427656848"/>
-      <w:bookmarkStart w:id="36" w:name="_Toc520108724"/>
-      <w:r>
-        <w:lastRenderedPageBreak/>
+      <w:bookmarkStart w:id="35" w:name="_Toc294099163"/>
+      <w:bookmarkStart w:id="36" w:name="_Toc294870579"/>
+      <w:bookmarkStart w:id="37" w:name="_Toc427656848"/>
+      <w:bookmarkStart w:id="38" w:name="_Toc520108724"/>
+      <w:r>
         <w:t>Open Issues and Questions</w:t>
       </w:r>
-      <w:bookmarkEnd w:id="32"/>
-      <w:bookmarkEnd w:id="33"/>
       <w:bookmarkEnd w:id="34"/>
       <w:bookmarkEnd w:id="35"/>
       <w:bookmarkEnd w:id="36"/>
+      <w:bookmarkEnd w:id="37"/>
+      <w:bookmarkEnd w:id="38"/>
     </w:p>
     <w:p>
       <w:pPr>
@@ -11563,7 +11566,6 @@
               <w:jc w:val="center"/>
             </w:pPr>
             <w:r>
-              <w:lastRenderedPageBreak/>
               <w:t>5</w:t>
             </w:r>
           </w:p>
@@ -11821,59 +11823,58 @@
           <w:numId w:val="0"/>
         </w:numPr>
       </w:pPr>
-      <w:bookmarkStart w:id="37" w:name="_Toc294099164"/>
-      <w:bookmarkStart w:id="38" w:name="_Toc294870580"/>
-      <w:bookmarkStart w:id="39" w:name="_Toc427656849"/>
-      <w:bookmarkStart w:id="40" w:name="_Toc520108725"/>
+      <w:bookmarkStart w:id="39" w:name="_Toc294099164"/>
+      <w:bookmarkStart w:id="40" w:name="_Toc294870580"/>
+      <w:bookmarkStart w:id="41" w:name="_Toc427656849"/>
+      <w:bookmarkStart w:id="42" w:name="_Toc520108725"/>
       <w:r>
         <w:t>Closed Issues</w:t>
       </w:r>
-      <w:bookmarkEnd w:id="37"/>
-      <w:bookmarkEnd w:id="38"/>
       <w:bookmarkEnd w:id="39"/>
       <w:bookmarkEnd w:id="40"/>
-    </w:p>
-    <w:p>
-      <w:pPr>
-        <w:pStyle w:val="BodyText"/>
-      </w:pPr>
-      <w:r>
-        <w:t>Selected closed issues have been documented on the IHE wiki</w:t>
-      </w:r>
-      <w:r>
-        <w:t xml:space="preserve"> at </w:t>
-      </w:r>
-      <w:hyperlink r:id="rId17" w:history="1">
-        <w:r>
-          <w:rPr>
-            <w:rStyle w:val="Hyperlink"/>
-          </w:rPr>
-          <w:t>http://wiki.ihe.net/index.php?title=Document_Encryption_-_Discussion</w:t>
-        </w:r>
-      </w:hyperlink>
-      <w:r>
-        <w:t>.</w:t>
-      </w:r>
-      <w:r>
-        <w:t xml:space="preserve"> </w:t>
-      </w:r>
-    </w:p>
-    <w:p>
-      <w:pPr>
-        <w:pStyle w:val="PartTitle"/>
-      </w:pPr>
-      <w:bookmarkStart w:id="41" w:name="__RefHeading__79_1966275477"/>
-      <w:bookmarkStart w:id="42" w:name="__RefHeading__81_1966275477"/>
-      <w:bookmarkStart w:id="43" w:name="_Toc427656850"/>
-      <w:bookmarkStart w:id="44" w:name="_Toc520108726"/>
       <w:bookmarkEnd w:id="41"/>
       <w:bookmarkEnd w:id="42"/>
-      <w:r>
-        <w:lastRenderedPageBreak/>
-        <w:t>Volume 1 – Integration Profiles</w:t>
-      </w:r>
+    </w:p>
+    <w:p>
+      <w:pPr>
+        <w:pStyle w:val="BodyText"/>
+      </w:pPr>
+      <w:r>
+        <w:t>Selected closed issues have been documented on the IHE wiki</w:t>
+      </w:r>
+      <w:r>
+        <w:t xml:space="preserve"> at </w:t>
+      </w:r>
+      <w:hyperlink r:id="rId17" w:history="1">
+        <w:r>
+          <w:rPr>
+            <w:rStyle w:val="Hyperlink"/>
+          </w:rPr>
+          <w:t>http://wiki.ihe.net/index.php?title=Document_Encryption_-_Discussion</w:t>
+        </w:r>
+      </w:hyperlink>
+      <w:r>
+        <w:t>.</w:t>
+      </w:r>
+      <w:r>
+        <w:t xml:space="preserve"> </w:t>
+      </w:r>
+    </w:p>
+    <w:p>
+      <w:pPr>
+        <w:pStyle w:val="PartTitle"/>
+      </w:pPr>
+      <w:bookmarkStart w:id="43" w:name="__RefHeading__79_1966275477"/>
+      <w:bookmarkStart w:id="44" w:name="__RefHeading__81_1966275477"/>
+      <w:bookmarkStart w:id="45" w:name="_Toc427656850"/>
+      <w:bookmarkStart w:id="46" w:name="_Toc520108726"/>
       <w:bookmarkEnd w:id="43"/>
       <w:bookmarkEnd w:id="44"/>
+      <w:r>
+        <w:t>Volume 1 – Integration Profiles</w:t>
+      </w:r>
+      <w:bookmarkEnd w:id="45"/>
+      <w:bookmarkEnd w:id="46"/>
     </w:p>
     <w:p>
       <w:pPr>
@@ -11883,58 +11884,58 @@
           <w:numId w:val="0"/>
         </w:numPr>
       </w:pPr>
-      <w:bookmarkStart w:id="45" w:name="__RefHeading__83_1966275477"/>
-      <w:bookmarkStart w:id="46" w:name="_Toc292282547"/>
-      <w:bookmarkStart w:id="47" w:name="_Toc294099165"/>
-      <w:bookmarkStart w:id="48" w:name="_Toc294870581"/>
-      <w:bookmarkStart w:id="49" w:name="_Toc427656851"/>
-      <w:bookmarkStart w:id="50" w:name="_Toc520108727"/>
-      <w:bookmarkEnd w:id="45"/>
+      <w:bookmarkStart w:id="47" w:name="__RefHeading__83_1966275477"/>
+      <w:bookmarkStart w:id="48" w:name="_Toc292282547"/>
+      <w:bookmarkStart w:id="49" w:name="_Toc294099165"/>
+      <w:bookmarkStart w:id="50" w:name="_Toc294870581"/>
+      <w:bookmarkStart w:id="51" w:name="_Toc427656851"/>
+      <w:bookmarkStart w:id="52" w:name="_Toc520108727"/>
+      <w:bookmarkEnd w:id="47"/>
       <w:r>
         <w:t>1.7 History of Annual Changes</w:t>
       </w:r>
-      <w:bookmarkEnd w:id="46"/>
-      <w:bookmarkEnd w:id="47"/>
       <w:bookmarkEnd w:id="48"/>
       <w:bookmarkEnd w:id="49"/>
       <w:bookmarkEnd w:id="50"/>
-    </w:p>
-    <w:p>
-      <w:pPr>
-        <w:pStyle w:val="EditorInstructions"/>
-      </w:pPr>
-      <w:r>
-        <w:t xml:space="preserve">Add the following bullet to the end of the bullet list in </w:t>
-      </w:r>
-      <w:r>
-        <w:t>Section</w:t>
-      </w:r>
-      <w:r>
-        <w:t xml:space="preserve"> 1.7</w:t>
-      </w:r>
-    </w:p>
-    <w:p>
-      <w:pPr>
-        <w:pStyle w:val="ListBullet2"/>
-      </w:pPr>
-      <w:r>
-        <w:t xml:space="preserve">Added the Document Encryption Profile which provides a means to encrypt health documents independent of particular transports and applications thereby offering end-to-end confidentiality. </w:t>
-      </w:r>
-    </w:p>
-    <w:p>
-      <w:pPr>
-        <w:pStyle w:val="EditorInstructions"/>
-      </w:pPr>
-      <w:bookmarkStart w:id="51" w:name="__RefHeading__85_1966275477"/>
-      <w:bookmarkStart w:id="52" w:name="__RefHeading__87_1966275477"/>
-      <w:bookmarkStart w:id="53" w:name="_Toc210747698"/>
-      <w:bookmarkStart w:id="54" w:name="_Toc214425588"/>
-      <w:bookmarkStart w:id="55" w:name="_Toc266888963"/>
-      <w:bookmarkStart w:id="56" w:name="_Toc292282549"/>
-      <w:bookmarkStart w:id="57" w:name="_Toc294099166"/>
-      <w:bookmarkStart w:id="58" w:name="_Toc294870582"/>
       <w:bookmarkEnd w:id="51"/>
       <w:bookmarkEnd w:id="52"/>
+    </w:p>
+    <w:p>
+      <w:pPr>
+        <w:pStyle w:val="EditorInstructions"/>
+      </w:pPr>
+      <w:r>
+        <w:t xml:space="preserve">Add the following bullet to the end of the bullet list in </w:t>
+      </w:r>
+      <w:r>
+        <w:t>Section</w:t>
+      </w:r>
+      <w:r>
+        <w:t xml:space="preserve"> 1.7</w:t>
+      </w:r>
+    </w:p>
+    <w:p>
+      <w:pPr>
+        <w:pStyle w:val="ListBullet2"/>
+      </w:pPr>
+      <w:r>
+        <w:t xml:space="preserve">Added the Document Encryption Profile which provides a means to encrypt health documents independent of particular transports and applications thereby offering end-to-end confidentiality. </w:t>
+      </w:r>
+    </w:p>
+    <w:p>
+      <w:pPr>
+        <w:pStyle w:val="EditorInstructions"/>
+      </w:pPr>
+      <w:bookmarkStart w:id="53" w:name="__RefHeading__85_1966275477"/>
+      <w:bookmarkStart w:id="54" w:name="__RefHeading__87_1966275477"/>
+      <w:bookmarkStart w:id="55" w:name="_Toc210747698"/>
+      <w:bookmarkStart w:id="56" w:name="_Toc214425588"/>
+      <w:bookmarkStart w:id="57" w:name="_Toc266888963"/>
+      <w:bookmarkStart w:id="58" w:name="_Toc292282549"/>
+      <w:bookmarkStart w:id="59" w:name="_Toc294099166"/>
+      <w:bookmarkStart w:id="60" w:name="_Toc294870582"/>
+      <w:bookmarkEnd w:id="53"/>
+      <w:bookmarkEnd w:id="54"/>
       <w:r>
         <w:t xml:space="preserve">Update </w:t>
       </w:r>
@@ -11953,19 +11954,19 @@
           <w:numId w:val="0"/>
         </w:numPr>
       </w:pPr>
-      <w:bookmarkStart w:id="59" w:name="_Toc427656852"/>
-      <w:bookmarkStart w:id="60" w:name="_Toc520108728"/>
+      <w:bookmarkStart w:id="61" w:name="_Toc427656852"/>
+      <w:bookmarkStart w:id="62" w:name="_Toc520108728"/>
       <w:r>
         <w:t xml:space="preserve">1.8 </w:t>
       </w:r>
       <w:r>
         <w:t>Security Implications</w:t>
       </w:r>
-      <w:bookmarkEnd w:id="53"/>
-      <w:bookmarkEnd w:id="54"/>
       <w:bookmarkEnd w:id="55"/>
-      <w:bookmarkEnd w:id="59"/>
-      <w:bookmarkEnd w:id="60"/>
+      <w:bookmarkEnd w:id="56"/>
+      <w:bookmarkEnd w:id="57"/>
+      <w:bookmarkEnd w:id="61"/>
+      <w:bookmarkEnd w:id="62"/>
     </w:p>
     <w:p>
       <w:pPr>
@@ -12130,16 +12131,16 @@
           <w:numId w:val="0"/>
         </w:numPr>
       </w:pPr>
-      <w:bookmarkStart w:id="61" w:name="_Toc427656853"/>
-      <w:bookmarkStart w:id="62" w:name="_Toc520108729"/>
+      <w:bookmarkStart w:id="63" w:name="_Toc427656853"/>
+      <w:bookmarkStart w:id="64" w:name="_Toc520108729"/>
       <w:r>
         <w:t>2.1 Dependencies among Integration Profiles</w:t>
       </w:r>
-      <w:bookmarkEnd w:id="56"/>
-      <w:bookmarkEnd w:id="57"/>
       <w:bookmarkEnd w:id="58"/>
-      <w:bookmarkEnd w:id="61"/>
-      <w:bookmarkEnd w:id="62"/>
+      <w:bookmarkEnd w:id="59"/>
+      <w:bookmarkEnd w:id="60"/>
+      <w:bookmarkEnd w:id="63"/>
+      <w:bookmarkEnd w:id="64"/>
     </w:p>
     <w:p>
       <w:pPr>
@@ -12302,15 +12303,14 @@
           <w:numId w:val="0"/>
         </w:numPr>
       </w:pPr>
-      <w:bookmarkStart w:id="63" w:name="__RefHeading__89_1966275477"/>
-      <w:bookmarkStart w:id="64" w:name="_Toc292282550"/>
-      <w:bookmarkStart w:id="65" w:name="_Toc294099167"/>
-      <w:bookmarkStart w:id="66" w:name="_Toc294870583"/>
-      <w:bookmarkStart w:id="67" w:name="_Toc427656854"/>
-      <w:bookmarkStart w:id="68" w:name="_Toc520108730"/>
-      <w:bookmarkEnd w:id="63"/>
-      <w:r>
-        <w:lastRenderedPageBreak/>
+      <w:bookmarkStart w:id="65" w:name="__RefHeading__89_1966275477"/>
+      <w:bookmarkStart w:id="66" w:name="_Toc292282550"/>
+      <w:bookmarkStart w:id="67" w:name="_Toc294099167"/>
+      <w:bookmarkStart w:id="68" w:name="_Toc294870583"/>
+      <w:bookmarkStart w:id="69" w:name="_Toc427656854"/>
+      <w:bookmarkStart w:id="70" w:name="_Toc520108730"/>
+      <w:bookmarkEnd w:id="65"/>
+      <w:r>
         <w:t>2.2</w:t>
       </w:r>
       <w:r>
@@ -12319,11 +12319,11 @@
       <w:r>
         <w:t xml:space="preserve"> Document Encryption Profile</w:t>
       </w:r>
-      <w:bookmarkEnd w:id="64"/>
-      <w:bookmarkEnd w:id="65"/>
       <w:bookmarkEnd w:id="66"/>
       <w:bookmarkEnd w:id="67"/>
       <w:bookmarkEnd w:id="68"/>
+      <w:bookmarkEnd w:id="69"/>
+      <w:bookmarkEnd w:id="70"/>
     </w:p>
     <w:p>
       <w:pPr>
@@ -12414,24 +12414,24 @@
           <w:numId w:val="0"/>
         </w:numPr>
       </w:pPr>
-      <w:bookmarkStart w:id="69" w:name="__RefHeading__91_1966275477"/>
-      <w:bookmarkStart w:id="70" w:name="_Toc292282551"/>
-      <w:bookmarkStart w:id="71" w:name="_Toc294099168"/>
-      <w:bookmarkStart w:id="72" w:name="_Toc294870584"/>
-      <w:bookmarkStart w:id="73" w:name="_Toc427656855"/>
-      <w:bookmarkStart w:id="74" w:name="_Toc520108731"/>
-      <w:bookmarkEnd w:id="69"/>
+      <w:bookmarkStart w:id="71" w:name="__RefHeading__91_1966275477"/>
+      <w:bookmarkStart w:id="72" w:name="_Toc292282551"/>
+      <w:bookmarkStart w:id="73" w:name="_Toc294099168"/>
+      <w:bookmarkStart w:id="74" w:name="_Toc294870584"/>
+      <w:bookmarkStart w:id="75" w:name="_Toc427656855"/>
+      <w:bookmarkStart w:id="76" w:name="_Toc520108731"/>
+      <w:bookmarkEnd w:id="71"/>
       <w:r>
         <w:t>32</w:t>
       </w:r>
       <w:r>
         <w:t xml:space="preserve"> Document Encryption Profile</w:t>
       </w:r>
-      <w:bookmarkEnd w:id="70"/>
-      <w:bookmarkEnd w:id="71"/>
       <w:bookmarkEnd w:id="72"/>
       <w:bookmarkEnd w:id="73"/>
       <w:bookmarkEnd w:id="74"/>
+      <w:bookmarkEnd w:id="75"/>
+      <w:bookmarkEnd w:id="76"/>
     </w:p>
     <w:p>
       <w:pPr>
@@ -12712,25 +12712,24 @@
           <w:numId w:val="0"/>
         </w:numPr>
       </w:pPr>
-      <w:bookmarkStart w:id="75" w:name="__RefHeading__93_1966275477"/>
-      <w:bookmarkStart w:id="76" w:name="_Toc292282552"/>
-      <w:bookmarkStart w:id="77" w:name="_Toc294099169"/>
-      <w:bookmarkStart w:id="78" w:name="_Toc294870585"/>
-      <w:bookmarkStart w:id="79" w:name="_Toc427656856"/>
-      <w:bookmarkStart w:id="80" w:name="_Toc520108732"/>
-      <w:bookmarkEnd w:id="75"/>
-      <w:r>
-        <w:lastRenderedPageBreak/>
+      <w:bookmarkStart w:id="77" w:name="__RefHeading__93_1966275477"/>
+      <w:bookmarkStart w:id="78" w:name="_Toc292282552"/>
+      <w:bookmarkStart w:id="79" w:name="_Toc294099169"/>
+      <w:bookmarkStart w:id="80" w:name="_Toc294870585"/>
+      <w:bookmarkStart w:id="81" w:name="_Toc427656856"/>
+      <w:bookmarkStart w:id="82" w:name="_Toc520108732"/>
+      <w:bookmarkEnd w:id="77"/>
+      <w:r>
         <w:t>32.</w:t>
       </w:r>
       <w:r>
         <w:t>1 Actors/Transactions</w:t>
       </w:r>
-      <w:bookmarkEnd w:id="76"/>
-      <w:bookmarkEnd w:id="77"/>
       <w:bookmarkEnd w:id="78"/>
       <w:bookmarkEnd w:id="79"/>
       <w:bookmarkEnd w:id="80"/>
+      <w:bookmarkEnd w:id="81"/>
+      <w:bookmarkEnd w:id="82"/>
     </w:p>
     <w:p>
       <w:pPr>
@@ -12805,62 +12804,62 @@
         <w:pStyle w:val="BodyText"/>
       </w:pPr>
     </w:p>
-    <w:bookmarkStart w:id="81" w:name="_MON_1367605564"/>
-    <w:bookmarkStart w:id="82" w:name="_MON_1366041931"/>
-    <w:bookmarkStart w:id="83" w:name="_MON_1366042164"/>
-    <w:bookmarkStart w:id="84" w:name="_MON_1366042168"/>
-    <w:bookmarkStart w:id="85" w:name="_MON_1366042201"/>
-    <w:bookmarkStart w:id="86" w:name="_MON_1366042230"/>
-    <w:bookmarkStart w:id="87" w:name="_MON_1366042256"/>
-    <w:bookmarkStart w:id="88" w:name="_1066719791"/>
-    <w:bookmarkStart w:id="89" w:name="_1066719986"/>
-    <w:bookmarkStart w:id="90" w:name="_1066719996"/>
-    <w:bookmarkStart w:id="91" w:name="_1066720020"/>
-    <w:bookmarkStart w:id="92" w:name="_1067066355"/>
-    <w:bookmarkStart w:id="93" w:name="_1067066373"/>
-    <w:bookmarkStart w:id="94" w:name="_1067066390"/>
-    <w:bookmarkStart w:id="95" w:name="_1067066404"/>
-    <w:bookmarkStart w:id="96" w:name="_1067066423"/>
-    <w:bookmarkStart w:id="97" w:name="_1067066441"/>
-    <w:bookmarkStart w:id="98" w:name="_1067066465"/>
-    <w:bookmarkStart w:id="99" w:name="_1075126399"/>
-    <w:bookmarkStart w:id="100" w:name="_1075130445"/>
-    <w:bookmarkStart w:id="101" w:name="_1098122440"/>
-    <w:bookmarkStart w:id="102" w:name="_1098123207"/>
-    <w:bookmarkStart w:id="103" w:name="_1098123487"/>
-    <w:bookmarkStart w:id="104" w:name="_1101302439"/>
-    <w:bookmarkStart w:id="105" w:name="_1066720027"/>
-    <w:bookmarkStart w:id="106" w:name="_1098172226"/>
-    <w:bookmarkStart w:id="107" w:name="_1104516258"/>
-    <w:bookmarkStart w:id="108" w:name="_1104607234"/>
-    <w:bookmarkStart w:id="109" w:name="_1104657935"/>
-    <w:bookmarkStart w:id="110" w:name="_1104777910"/>
-    <w:bookmarkStart w:id="111" w:name="_1104847381"/>
-    <w:bookmarkStart w:id="112" w:name="_1105190829"/>
-    <w:bookmarkStart w:id="113" w:name="_1105190974"/>
-    <w:bookmarkStart w:id="114" w:name="_1105205304"/>
-    <w:bookmarkStart w:id="115" w:name="_1110654846"/>
-    <w:bookmarkStart w:id="116" w:name="_1112639236"/>
-    <w:bookmarkStart w:id="117" w:name="_1112784727"/>
-    <w:bookmarkStart w:id="118" w:name="_1326138999"/>
-    <w:bookmarkStart w:id="119" w:name="_1353137670"/>
-    <w:bookmarkStart w:id="120" w:name="_1353138293"/>
-    <w:bookmarkStart w:id="121" w:name="_1353138895"/>
-    <w:bookmarkStart w:id="122" w:name="_1353139032"/>
-    <w:bookmarkStart w:id="123" w:name="_1353139133"/>
-    <w:bookmarkStart w:id="124" w:name="_1353139158"/>
-    <w:bookmarkStart w:id="125" w:name="_1353139278"/>
-    <w:bookmarkStart w:id="126" w:name="_1353139530"/>
-    <w:bookmarkStart w:id="127" w:name="_1361175395"/>
-    <w:bookmarkEnd w:id="81"/>
-    <w:bookmarkEnd w:id="82"/>
+    <w:bookmarkStart w:id="83" w:name="_MON_1366041931"/>
+    <w:bookmarkStart w:id="84" w:name="_MON_1366042164"/>
+    <w:bookmarkStart w:id="85" w:name="_MON_1366042168"/>
+    <w:bookmarkStart w:id="86" w:name="_MON_1366042201"/>
+    <w:bookmarkStart w:id="87" w:name="_MON_1366042230"/>
+    <w:bookmarkStart w:id="88" w:name="_MON_1366042256"/>
+    <w:bookmarkStart w:id="89" w:name="_MON_1366042265"/>
+    <w:bookmarkStart w:id="90" w:name="_1066719791"/>
+    <w:bookmarkStart w:id="91" w:name="_1066719986"/>
+    <w:bookmarkStart w:id="92" w:name="_1066719996"/>
+    <w:bookmarkStart w:id="93" w:name="_1066720020"/>
+    <w:bookmarkStart w:id="94" w:name="_1067066355"/>
+    <w:bookmarkStart w:id="95" w:name="_1067066373"/>
+    <w:bookmarkStart w:id="96" w:name="_1067066390"/>
+    <w:bookmarkStart w:id="97" w:name="_1067066404"/>
+    <w:bookmarkStart w:id="98" w:name="_1067066423"/>
+    <w:bookmarkStart w:id="99" w:name="_1067066441"/>
+    <w:bookmarkStart w:id="100" w:name="_1067066465"/>
+    <w:bookmarkStart w:id="101" w:name="_1075126399"/>
+    <w:bookmarkStart w:id="102" w:name="_1075130445"/>
+    <w:bookmarkStart w:id="103" w:name="_1098122440"/>
+    <w:bookmarkStart w:id="104" w:name="_1098123207"/>
+    <w:bookmarkStart w:id="105" w:name="_1098123487"/>
+    <w:bookmarkStart w:id="106" w:name="_1101302439"/>
+    <w:bookmarkStart w:id="107" w:name="_1066720027"/>
+    <w:bookmarkStart w:id="108" w:name="_1098172226"/>
+    <w:bookmarkStart w:id="109" w:name="_1104516258"/>
+    <w:bookmarkStart w:id="110" w:name="_1104607234"/>
+    <w:bookmarkStart w:id="111" w:name="_1104657935"/>
+    <w:bookmarkStart w:id="112" w:name="_1104777910"/>
+    <w:bookmarkStart w:id="113" w:name="_1104847381"/>
+    <w:bookmarkStart w:id="114" w:name="_1105190829"/>
+    <w:bookmarkStart w:id="115" w:name="_1105190974"/>
+    <w:bookmarkStart w:id="116" w:name="_1105205304"/>
+    <w:bookmarkStart w:id="117" w:name="_1110654846"/>
+    <w:bookmarkStart w:id="118" w:name="_1112639236"/>
+    <w:bookmarkStart w:id="119" w:name="_1112784727"/>
+    <w:bookmarkStart w:id="120" w:name="_1326138999"/>
+    <w:bookmarkStart w:id="121" w:name="_1353137670"/>
+    <w:bookmarkStart w:id="122" w:name="_1353138293"/>
+    <w:bookmarkStart w:id="123" w:name="_1353138895"/>
+    <w:bookmarkStart w:id="124" w:name="_1353139032"/>
+    <w:bookmarkStart w:id="125" w:name="_1353139133"/>
+    <w:bookmarkStart w:id="126" w:name="_1353139158"/>
+    <w:bookmarkStart w:id="127" w:name="_1353139278"/>
+    <w:bookmarkStart w:id="128" w:name="_1353139530"/>
+    <w:bookmarkStart w:id="129" w:name="_1361175395"/>
     <w:bookmarkEnd w:id="83"/>
     <w:bookmarkEnd w:id="84"/>
     <w:bookmarkEnd w:id="85"/>
     <w:bookmarkEnd w:id="86"/>
     <w:bookmarkEnd w:id="87"/>
-    <w:bookmarkStart w:id="128" w:name="_MON_1366042265"/>
-    <w:bookmarkEnd w:id="128"/>
+    <w:bookmarkEnd w:id="88"/>
+    <w:bookmarkEnd w:id="89"/>
+    <w:bookmarkStart w:id="130" w:name="_MON_1367605564"/>
+    <w:bookmarkEnd w:id="130"/>
     <w:p>
       <w:pPr>
         <w:pStyle w:val="FigureTitle"/>
@@ -12889,10 +12888,10 @@
             <v:path o:extrusionok="f" gradientshapeok="t" o:connecttype="rect"/>
             <o:lock v:ext="edit" aspectratio="t"/>
           </v:shapetype>
-          <v:shape id="_x0000_i1027" type="#_x0000_t75" alt="" style="width:476.7pt;height:127.35pt;mso-width-percent:0;mso-height-percent:0;mso-width-percent:0;mso-height-percent:0" o:ole="" fillcolor="window">
+          <v:shape id="_x0000_i1025" type="#_x0000_t75" alt="" style="width:477pt;height:127.5pt;mso-width-percent:0;mso-height-percent:0;mso-width-percent:0;mso-height-percent:0" o:ole="" fillcolor="window">
             <v:imagedata r:id="rId18" o:title="" cropbottom="42405f" cropright="13789f"/>
           </v:shape>
-          <o:OLEObject Type="Embed" ProgID="Word.Picture.8" ShapeID="_x0000_i1027" DrawAspect="Content" ObjectID="_1618296684" r:id="rId19"/>
+          <o:OLEObject Type="Embed" ProgID="Word.Picture.8" ShapeID="_x0000_i1025" DrawAspect="Content" ObjectID="_1618323931" r:id="rId19"/>
         </w:object>
       </w:r>
       <w:r>
@@ -12919,21 +12918,21 @@
           <w:numId w:val="0"/>
         </w:numPr>
       </w:pPr>
-      <w:bookmarkStart w:id="129" w:name="_Toc294099170"/>
-      <w:bookmarkStart w:id="130" w:name="_Toc294870586"/>
-      <w:bookmarkStart w:id="131" w:name="_Toc427656857"/>
-      <w:bookmarkStart w:id="132" w:name="_Toc520108733"/>
-      <w:bookmarkStart w:id="133" w:name="__RefHeading__95_1966275477"/>
+      <w:bookmarkStart w:id="131" w:name="_Toc294099170"/>
+      <w:bookmarkStart w:id="132" w:name="_Toc294870586"/>
+      <w:bookmarkStart w:id="133" w:name="_Toc427656857"/>
+      <w:bookmarkStart w:id="134" w:name="_Toc520108733"/>
+      <w:bookmarkStart w:id="135" w:name="__RefHeading__95_1966275477"/>
       <w:r>
         <w:t>32.</w:t>
       </w:r>
       <w:r>
         <w:t>2 Document Encryption Profile Options</w:t>
       </w:r>
-      <w:bookmarkEnd w:id="129"/>
-      <w:bookmarkEnd w:id="130"/>
       <w:bookmarkEnd w:id="131"/>
       <w:bookmarkEnd w:id="132"/>
+      <w:bookmarkEnd w:id="133"/>
+      <w:bookmarkEnd w:id="134"/>
     </w:p>
     <w:p>
       <w:pPr>
@@ -13283,24 +13282,24 @@
           <w:numId w:val="0"/>
         </w:numPr>
       </w:pPr>
-      <w:bookmarkStart w:id="134" w:name="_Toc294099171"/>
-      <w:bookmarkStart w:id="135" w:name="_Toc294870587"/>
-      <w:bookmarkStart w:id="136" w:name="_Toc427656858"/>
-      <w:bookmarkStart w:id="137" w:name="_Toc520108734"/>
-      <w:bookmarkStart w:id="138" w:name="__RefHeading__97_1966275477"/>
-      <w:bookmarkStart w:id="139" w:name="__RefHeading__99_1966275477"/>
-      <w:bookmarkStart w:id="140" w:name="__RefHeading__101_1966275477"/>
-      <w:bookmarkStart w:id="141" w:name="__RefHeading__103_1966275477"/>
+      <w:bookmarkStart w:id="136" w:name="_Toc294099171"/>
+      <w:bookmarkStart w:id="137" w:name="_Toc294870587"/>
+      <w:bookmarkStart w:id="138" w:name="_Toc427656858"/>
+      <w:bookmarkStart w:id="139" w:name="_Toc520108734"/>
+      <w:bookmarkStart w:id="140" w:name="__RefHeading__97_1966275477"/>
+      <w:bookmarkStart w:id="141" w:name="__RefHeading__99_1966275477"/>
+      <w:bookmarkStart w:id="142" w:name="__RefHeading__101_1966275477"/>
+      <w:bookmarkStart w:id="143" w:name="__RefHeading__103_1966275477"/>
       <w:r>
         <w:t>32.</w:t>
       </w:r>
       <w:r>
         <w:t>3 Document Encryption Process Flow</w:t>
       </w:r>
-      <w:bookmarkEnd w:id="134"/>
-      <w:bookmarkEnd w:id="135"/>
       <w:bookmarkEnd w:id="136"/>
       <w:bookmarkEnd w:id="137"/>
+      <w:bookmarkEnd w:id="138"/>
+      <w:bookmarkEnd w:id="139"/>
     </w:p>
     <w:p>
       <w:pPr>
@@ -13310,11 +13309,11 @@
           <w:numId w:val="0"/>
         </w:numPr>
       </w:pPr>
-      <w:bookmarkStart w:id="142" w:name="_Toc294099172"/>
-      <w:bookmarkStart w:id="143" w:name="_Toc294870588"/>
-      <w:bookmarkStart w:id="144" w:name="_Toc427656859"/>
-      <w:bookmarkStart w:id="145" w:name="_Toc520108735"/>
-      <w:bookmarkStart w:id="146" w:name="__RefHeading__105_1966275477"/>
+      <w:bookmarkStart w:id="144" w:name="_Toc294099172"/>
+      <w:bookmarkStart w:id="145" w:name="_Toc294870588"/>
+      <w:bookmarkStart w:id="146" w:name="_Toc427656859"/>
+      <w:bookmarkStart w:id="147" w:name="_Toc520108735"/>
+      <w:bookmarkStart w:id="148" w:name="__RefHeading__105_1966275477"/>
       <w:r>
         <w:t>32.</w:t>
       </w:r>
@@ -13327,10 +13326,10 @@
       <w:r>
         <w:t>Use Cases</w:t>
       </w:r>
-      <w:bookmarkEnd w:id="142"/>
-      <w:bookmarkEnd w:id="143"/>
       <w:bookmarkEnd w:id="144"/>
       <w:bookmarkEnd w:id="145"/>
+      <w:bookmarkEnd w:id="146"/>
+      <w:bookmarkEnd w:id="147"/>
     </w:p>
     <w:p>
       <w:pPr>
@@ -13399,7 +13398,6 @@
         <w:rPr>
           <w:b/>
         </w:rPr>
-        <w:lastRenderedPageBreak/>
         <w:t>Exchange health records using media (USB drives, CD-ROM)</w:t>
       </w:r>
     </w:p>
@@ -13630,11 +13628,7 @@
         <w:t xml:space="preserve"> IHE RAD </w:t>
       </w:r>
       <w:r>
-        <w:t xml:space="preserve">Import Reconciliation Workflow </w:t>
-      </w:r>
-      <w:r>
-        <w:lastRenderedPageBreak/>
-        <w:t>(</w:t>
+        <w:t>Import Reconciliation Workflow (</w:t>
       </w:r>
       <w:r>
         <w:t>IRWF</w:t>
@@ -13845,7 +13839,6 @@
         <w:ind w:left="720"/>
       </w:pPr>
       <w:r>
-        <w:lastRenderedPageBreak/>
         <w:t xml:space="preserve">The typical scenario flow for a clinical trial consists of steps to prepare the data, transfer the data and use the data for research and analysis. Preparation of data typically involves—as mandated by regulation—anonymization, pseudonymization or blinding to protect the privacy of the subjects involved. While such measures sufficiently counter risks involving honest parties the data should still be considered sensitive. </w:t>
       </w:r>
     </w:p>
@@ -13994,13 +13987,12 @@
           <w:numId w:val="0"/>
         </w:numPr>
       </w:pPr>
-      <w:bookmarkStart w:id="147" w:name="_Toc294099173"/>
-      <w:bookmarkStart w:id="148" w:name="_Toc294870589"/>
-      <w:bookmarkStart w:id="149" w:name="_Toc427656860"/>
-      <w:bookmarkStart w:id="150" w:name="_Toc520108736"/>
-      <w:bookmarkStart w:id="151" w:name="__RefHeading__107_1966275477"/>
-      <w:r>
-        <w:lastRenderedPageBreak/>
+      <w:bookmarkStart w:id="149" w:name="_Toc294099173"/>
+      <w:bookmarkStart w:id="150" w:name="_Toc294870589"/>
+      <w:bookmarkStart w:id="151" w:name="_Toc427656860"/>
+      <w:bookmarkStart w:id="152" w:name="_Toc520108736"/>
+      <w:bookmarkStart w:id="153" w:name="__RefHeading__107_1966275477"/>
+      <w:r>
         <w:t>32.</w:t>
       </w:r>
       <w:r>
@@ -14012,10 +14004,10 @@
       <w:r>
         <w:t>Detailed Interactions</w:t>
       </w:r>
-      <w:bookmarkEnd w:id="147"/>
-      <w:bookmarkEnd w:id="148"/>
       <w:bookmarkEnd w:id="149"/>
       <w:bookmarkEnd w:id="150"/>
+      <w:bookmarkEnd w:id="151"/>
+      <w:bookmarkEnd w:id="152"/>
     </w:p>
     <w:p>
       <w:pPr>
@@ -14043,7 +14035,7 @@
         <w:t>3.2-2 presents a Document Encryption process flow including grouping with other actors and out-of-band interactions and process steps.</w:t>
       </w:r>
     </w:p>
-    <w:bookmarkStart w:id="152" w:name="_1363775855"/>
+    <w:bookmarkStart w:id="154" w:name="_1363775855"/>
     <w:p>
       <w:pPr>
         <w:pStyle w:val="FigureTitle"/>
@@ -14053,10 +14045,10 @@
           <w:noProof/>
         </w:rPr>
         <w:object w:dxaOrig="10110" w:dyaOrig="8220" w14:anchorId="6B1A8746">
-          <v:shape id="_x0000_i1026" type="#_x0000_t75" alt="" style="width:466.85pt;height:191.75pt;mso-width-percent:0;mso-height-percent:0;mso-width-percent:0;mso-height-percent:0" o:ole="" fillcolor="window">
+          <v:shape id="_x0000_i1026" type="#_x0000_t75" alt="" style="width:467.25pt;height:192pt;mso-width-percent:0;mso-height-percent:0;mso-width-percent:0;mso-height-percent:0" o:ole="" fillcolor="window">
             <v:imagedata r:id="rId20" o:title="" croptop="11937f" cropbottom="24929f" cropright="4983f"/>
           </v:shape>
-          <o:OLEObject Type="Embed" ProgID="Word.Picture.8" ShapeID="_x0000_i1026" DrawAspect="Content" ObjectID="_1618296685" r:id="rId21"/>
+          <o:OLEObject Type="Embed" ProgID="Word.Picture.8" ShapeID="_x0000_i1026" DrawAspect="Content" ObjectID="_1618323932" r:id="rId21"/>
         </w:object>
       </w:r>
       <w:r>
@@ -14080,27 +14072,25 @@
         <w:pStyle w:val="BodyText"/>
       </w:pPr>
     </w:p>
-    <w:bookmarkStart w:id="153" w:name="_1104838916"/>
-    <w:bookmarkStart w:id="154" w:name="_1104780072"/>
-    <w:bookmarkStart w:id="155" w:name="_1105205572"/>
-    <w:bookmarkStart w:id="156" w:name="_1109535523"/>
-    <w:bookmarkStart w:id="157" w:name="_1109538753"/>
-    <w:bookmarkStart w:id="158" w:name="_1112640119"/>
-    <w:bookmarkStart w:id="159" w:name="_1326137438"/>
-    <w:bookmarkStart w:id="160" w:name="_1352792519"/>
-    <w:bookmarkStart w:id="161" w:name="_1352794632"/>
-    <w:bookmarkStart w:id="162" w:name="_1352795816"/>
-    <w:bookmarkStart w:id="163" w:name="_1352796630"/>
-    <w:bookmarkStart w:id="164" w:name="_1352797251"/>
-    <w:bookmarkStart w:id="165" w:name="_1352797540"/>
-    <w:bookmarkStart w:id="166" w:name="_1352799192"/>
-    <w:bookmarkStart w:id="167" w:name="_1358101627"/>
-    <w:bookmarkStart w:id="168" w:name="_1361178725"/>
-    <w:bookmarkStart w:id="169" w:name="_1361179530"/>
-    <w:bookmarkStart w:id="170" w:name="_1361180733"/>
-    <w:bookmarkStart w:id="171" w:name="_1361180906"/>
-    <w:bookmarkEnd w:id="88"/>
-    <w:bookmarkEnd w:id="89"/>
+    <w:bookmarkStart w:id="155" w:name="_1104838916"/>
+    <w:bookmarkStart w:id="156" w:name="_1104780072"/>
+    <w:bookmarkStart w:id="157" w:name="_1105205572"/>
+    <w:bookmarkStart w:id="158" w:name="_1109535523"/>
+    <w:bookmarkStart w:id="159" w:name="_1109538753"/>
+    <w:bookmarkStart w:id="160" w:name="_1112640119"/>
+    <w:bookmarkStart w:id="161" w:name="_1326137438"/>
+    <w:bookmarkStart w:id="162" w:name="_1352792519"/>
+    <w:bookmarkStart w:id="163" w:name="_1352794632"/>
+    <w:bookmarkStart w:id="164" w:name="_1352795816"/>
+    <w:bookmarkStart w:id="165" w:name="_1352796630"/>
+    <w:bookmarkStart w:id="166" w:name="_1352797251"/>
+    <w:bookmarkStart w:id="167" w:name="_1352797540"/>
+    <w:bookmarkStart w:id="168" w:name="_1352799192"/>
+    <w:bookmarkStart w:id="169" w:name="_1358101627"/>
+    <w:bookmarkStart w:id="170" w:name="_1361178725"/>
+    <w:bookmarkStart w:id="171" w:name="_1361179530"/>
+    <w:bookmarkStart w:id="172" w:name="_1361180733"/>
+    <w:bookmarkStart w:id="173" w:name="_1361180906"/>
     <w:bookmarkEnd w:id="90"/>
     <w:bookmarkEnd w:id="91"/>
     <w:bookmarkEnd w:id="92"/>
@@ -14116,7 +14106,9 @@
     <w:bookmarkEnd w:id="102"/>
     <w:bookmarkEnd w:id="103"/>
     <w:bookmarkEnd w:id="104"/>
-    <w:bookmarkEnd w:id="153"/>
+    <w:bookmarkEnd w:id="105"/>
+    <w:bookmarkEnd w:id="106"/>
+    <w:bookmarkEnd w:id="155"/>
     <w:p>
       <w:pPr>
         <w:pStyle w:val="FigureTitle"/>
@@ -14126,11 +14118,11 @@
           <w:noProof/>
         </w:rPr>
         <w:object w:dxaOrig="10110" w:dyaOrig="8220" w14:anchorId="73C48495">
-          <v:shape id="_x0000_i1025" type="#_x0000_t75" alt="" style="width:466.85pt;height:373.65pt;mso-width-percent:0;mso-height-percent:0;mso-width-percent:0;mso-height-percent:0" o:ole="" filled="t">
+          <v:shape id="_x0000_i1027" type="#_x0000_t75" alt="" style="width:467.25pt;height:373.5pt;mso-width-percent:0;mso-height-percent:0;mso-width-percent:0;mso-height-percent:0" o:ole="" filled="t">
             <v:fill color2="black"/>
             <v:imagedata r:id="rId22" o:title=""/>
           </v:shape>
-          <o:OLEObject Type="Embed" ProgID="Word.Picture.8" ShapeID="_x0000_i1025" DrawAspect="Content" ObjectID="_1618296686" r:id="rId23"/>
+          <o:OLEObject Type="Embed" ProgID="Word.Picture.8" ShapeID="_x0000_i1027" DrawAspect="Content" ObjectID="_1618323933" r:id="rId23"/>
         </w:object>
       </w:r>
       <w:r>
@@ -14189,11 +14181,11 @@
           <w:numId w:val="0"/>
         </w:numPr>
       </w:pPr>
-      <w:bookmarkStart w:id="172" w:name="_Toc294099174"/>
-      <w:bookmarkStart w:id="173" w:name="_Toc294870590"/>
-      <w:bookmarkStart w:id="174" w:name="_Toc427656861"/>
-      <w:bookmarkStart w:id="175" w:name="_Toc520108737"/>
-      <w:bookmarkStart w:id="176" w:name="__RefHeading__109_1966275477"/>
+      <w:bookmarkStart w:id="174" w:name="_Toc294099174"/>
+      <w:bookmarkStart w:id="175" w:name="_Toc294870590"/>
+      <w:bookmarkStart w:id="176" w:name="_Toc427656861"/>
+      <w:bookmarkStart w:id="177" w:name="_Toc520108737"/>
+      <w:bookmarkStart w:id="178" w:name="__RefHeading__109_1966275477"/>
       <w:r>
         <w:t>32.</w:t>
       </w:r>
@@ -14203,10 +14195,10 @@
       <w:r>
         <w:t xml:space="preserve"> Key management</w:t>
       </w:r>
-      <w:bookmarkEnd w:id="172"/>
-      <w:bookmarkEnd w:id="173"/>
       <w:bookmarkEnd w:id="174"/>
       <w:bookmarkEnd w:id="175"/>
+      <w:bookmarkEnd w:id="176"/>
+      <w:bookmarkEnd w:id="177"/>
     </w:p>
     <w:p>
       <w:pPr>
@@ -14290,11 +14282,7 @@
         <w:pStyle w:val="BodyText"/>
       </w:pPr>
       <w:r>
-        <w:t xml:space="preserve">Example key management hooks and features include symmetric and asymmetric keys with certificates, passwords, single and multiple recipients, upfront known recipients, recipients that are updated or added during the lifecycle of the encrypted document, and out-of-band key </w:t>
-      </w:r>
-      <w:r>
-        <w:lastRenderedPageBreak/>
-        <w:t>acquisition. To cater to these different situations the profile contains hooks to different technical key management methods. Examples are the specification of password key derivation and allowing of encryption using keys and certificates that are managed externally.</w:t>
+        <w:t>Example key management hooks and features include symmetric and asymmetric keys with certificates, passwords, single and multiple recipients, upfront known recipients, recipients that are updated or added during the lifecycle of the encrypted document, and out-of-band key acquisition. To cater to these different situations the profile contains hooks to different technical key management methods. Examples are the specification of password key derivation and allowing of encryption using keys and certificates that are managed externally.</w:t>
       </w:r>
     </w:p>
     <w:p>
@@ -14355,11 +14343,11 @@
           <w:numId w:val="0"/>
         </w:numPr>
       </w:pPr>
-      <w:bookmarkStart w:id="177" w:name="_Toc294099175"/>
-      <w:bookmarkStart w:id="178" w:name="_Toc294870591"/>
-      <w:bookmarkStart w:id="179" w:name="_Toc427656862"/>
-      <w:bookmarkStart w:id="180" w:name="_Toc520108738"/>
-      <w:bookmarkStart w:id="181" w:name="__RefHeading__111_1966275477"/>
+      <w:bookmarkStart w:id="179" w:name="_Toc294099175"/>
+      <w:bookmarkStart w:id="180" w:name="_Toc294870591"/>
+      <w:bookmarkStart w:id="181" w:name="_Toc427656862"/>
+      <w:bookmarkStart w:id="182" w:name="_Toc520108738"/>
+      <w:bookmarkStart w:id="183" w:name="__RefHeading__111_1966275477"/>
       <w:r>
         <w:t>32.</w:t>
       </w:r>
@@ -14369,10 +14357,10 @@
       <w:r>
         <w:t xml:space="preserve"> Document Encryption Security Considerations</w:t>
       </w:r>
-      <w:bookmarkEnd w:id="177"/>
-      <w:bookmarkEnd w:id="178"/>
       <w:bookmarkEnd w:id="179"/>
       <w:bookmarkEnd w:id="180"/>
+      <w:bookmarkEnd w:id="181"/>
+      <w:bookmarkEnd w:id="182"/>
     </w:p>
     <w:p>
       <w:pPr>
@@ -14569,11 +14557,7 @@
         <w:t xml:space="preserve">XDM exchange protocols. It should be stressed however that this profile only protects the document and not the other transaction-related data. An example of this is the mandatory </w:t>
       </w:r>
       <w:r>
-        <w:t xml:space="preserve">Document </w:t>
-      </w:r>
-      <w:r>
-        <w:lastRenderedPageBreak/>
-        <w:t>Sharing</w:t>
+        <w:t>Document Sharing</w:t>
       </w:r>
       <w:r>
         <w:t xml:space="preserve"> metadata, which may contain privacy sensitive data. The impact of this should be assessed separately. Possible action can be to minimize the metadata, but also to use transport security</w:t>
@@ -14741,21 +14725,21 @@
           <w:numId w:val="0"/>
         </w:numPr>
       </w:pPr>
-      <w:bookmarkStart w:id="182" w:name="_Toc294099176"/>
-      <w:bookmarkStart w:id="183" w:name="_Toc294870592"/>
-      <w:bookmarkStart w:id="184" w:name="_Toc427656863"/>
-      <w:bookmarkStart w:id="185" w:name="_Toc520108739"/>
-      <w:bookmarkStart w:id="186" w:name="__RefHeading__113_1966275477"/>
+      <w:bookmarkStart w:id="184" w:name="_Toc294099176"/>
+      <w:bookmarkStart w:id="185" w:name="_Toc294870592"/>
+      <w:bookmarkStart w:id="186" w:name="_Toc427656863"/>
+      <w:bookmarkStart w:id="187" w:name="_Toc520108739"/>
+      <w:bookmarkStart w:id="188" w:name="__RefHeading__113_1966275477"/>
       <w:r>
         <w:t xml:space="preserve">16 </w:t>
       </w:r>
       <w:r>
         <w:t>Cross-Enterprise Media Interchange (XDM) Integration Profile</w:t>
       </w:r>
-      <w:bookmarkEnd w:id="182"/>
-      <w:bookmarkEnd w:id="183"/>
       <w:bookmarkEnd w:id="184"/>
       <w:bookmarkEnd w:id="185"/>
+      <w:bookmarkEnd w:id="186"/>
+      <w:bookmarkEnd w:id="187"/>
     </w:p>
     <w:p>
       <w:pPr>
@@ -14779,18 +14763,18 @@
           <w:numId w:val="0"/>
         </w:numPr>
       </w:pPr>
-      <w:bookmarkStart w:id="187" w:name="_Toc294099177"/>
-      <w:bookmarkStart w:id="188" w:name="_Toc294870593"/>
-      <w:bookmarkStart w:id="189" w:name="_Toc427656864"/>
-      <w:bookmarkStart w:id="190" w:name="_Toc520108740"/>
-      <w:bookmarkStart w:id="191" w:name="__RefHeading__115_1966275477"/>
+      <w:bookmarkStart w:id="189" w:name="_Toc294099177"/>
+      <w:bookmarkStart w:id="190" w:name="_Toc294870593"/>
+      <w:bookmarkStart w:id="191" w:name="_Toc427656864"/>
+      <w:bookmarkStart w:id="192" w:name="_Toc520108740"/>
+      <w:bookmarkStart w:id="193" w:name="__RefHeading__115_1966275477"/>
       <w:r>
         <w:t>16.2 XDM Integration Profile Options</w:t>
       </w:r>
-      <w:bookmarkEnd w:id="187"/>
-      <w:bookmarkEnd w:id="188"/>
       <w:bookmarkEnd w:id="189"/>
       <w:bookmarkEnd w:id="190"/>
+      <w:bookmarkEnd w:id="191"/>
+      <w:bookmarkEnd w:id="192"/>
     </w:p>
     <w:p>
       <w:pPr>
@@ -15840,11 +15824,11 @@
           <w:numId w:val="0"/>
         </w:numPr>
       </w:pPr>
-      <w:bookmarkStart w:id="192" w:name="_Toc294099178"/>
-      <w:bookmarkStart w:id="193" w:name="_Toc294870594"/>
-      <w:bookmarkStart w:id="194" w:name="_Toc427656865"/>
-      <w:bookmarkStart w:id="195" w:name="_Toc520108741"/>
-      <w:bookmarkStart w:id="196" w:name="__RefHeading__117_1966275477"/>
+      <w:bookmarkStart w:id="194" w:name="_Toc294099178"/>
+      <w:bookmarkStart w:id="195" w:name="_Toc294870594"/>
+      <w:bookmarkStart w:id="196" w:name="_Toc427656865"/>
+      <w:bookmarkStart w:id="197" w:name="_Toc520108741"/>
+      <w:bookmarkStart w:id="198" w:name="__RefHeading__117_1966275477"/>
       <w:r>
         <w:t>16.2.</w:t>
       </w:r>
@@ -15854,13 +15838,13 @@
       <w:r>
         <w:t xml:space="preserve">Media Encryption </w:t>
       </w:r>
-      <w:bookmarkEnd w:id="192"/>
-      <w:bookmarkEnd w:id="193"/>
       <w:bookmarkEnd w:id="194"/>
+      <w:bookmarkEnd w:id="195"/>
+      <w:bookmarkEnd w:id="196"/>
       <w:r>
         <w:t>Option</w:t>
       </w:r>
-      <w:bookmarkEnd w:id="195"/>
+      <w:bookmarkEnd w:id="197"/>
       <w:r>
         <w:t xml:space="preserve"> </w:t>
       </w:r>
@@ -15934,18 +15918,18 @@
           <w:numId w:val="0"/>
         </w:numPr>
       </w:pPr>
-      <w:bookmarkStart w:id="197" w:name="_Toc294099179"/>
-      <w:bookmarkStart w:id="198" w:name="_Toc294870595"/>
-      <w:bookmarkStart w:id="199" w:name="_Toc427656866"/>
-      <w:bookmarkStart w:id="200" w:name="_Toc520108742"/>
-      <w:bookmarkStart w:id="201" w:name="__RefHeading__119_1966275477"/>
+      <w:bookmarkStart w:id="199" w:name="_Toc294099179"/>
+      <w:bookmarkStart w:id="200" w:name="_Toc294870595"/>
+      <w:bookmarkStart w:id="201" w:name="_Toc427656866"/>
+      <w:bookmarkStart w:id="202" w:name="_Toc520108742"/>
+      <w:bookmarkStart w:id="203" w:name="__RefHeading__119_1966275477"/>
       <w:r>
         <w:t>16.5 Security considerations</w:t>
       </w:r>
-      <w:bookmarkEnd w:id="197"/>
-      <w:bookmarkEnd w:id="198"/>
       <w:bookmarkEnd w:id="199"/>
       <w:bookmarkEnd w:id="200"/>
+      <w:bookmarkEnd w:id="201"/>
+      <w:bookmarkEnd w:id="202"/>
     </w:p>
     <w:p>
       <w:pPr>
@@ -16282,8 +16266,8 @@
       <w:pPr>
         <w:pStyle w:val="EditorInstructions"/>
       </w:pPr>
-      <w:bookmarkStart w:id="202" w:name="__RefHeading__121_1966275477"/>
-      <w:bookmarkStart w:id="203" w:name="__RefHeading__123_1966275477"/>
+      <w:bookmarkStart w:id="204" w:name="__RefHeading__121_1966275477"/>
+      <w:bookmarkStart w:id="205" w:name="__RefHeading__123_1966275477"/>
       <w:r>
         <w:rPr>
           <w:iCs w:val="0"/>
@@ -16291,7 +16275,6 @@
         <w:br w:type="page"/>
       </w:r>
       <w:r>
-        <w:lastRenderedPageBreak/>
         <w:t xml:space="preserve">Please add appendix </w:t>
       </w:r>
       <w:r>
@@ -16318,9 +16301,9 @@
           <w:bCs/>
         </w:rPr>
       </w:pPr>
-      <w:bookmarkStart w:id="204" w:name="_Toc427656867"/>
-      <w:bookmarkStart w:id="205" w:name="_Toc520108743"/>
-      <w:bookmarkStart w:id="206" w:name="__RefHeading__125_1966275477"/>
+      <w:bookmarkStart w:id="206" w:name="_Toc427656867"/>
+      <w:bookmarkStart w:id="207" w:name="_Toc520108743"/>
+      <w:bookmarkStart w:id="208" w:name="__RefHeading__125_1966275477"/>
       <w:r>
         <w:rPr>
           <w:bCs/>
@@ -16351,8 +16334,8 @@
         </w:rPr>
         <w:t>IHE encryption overview</w:t>
       </w:r>
-      <w:bookmarkEnd w:id="204"/>
-      <w:bookmarkEnd w:id="205"/>
+      <w:bookmarkEnd w:id="206"/>
+      <w:bookmarkEnd w:id="207"/>
     </w:p>
     <w:p>
       <w:pPr>
@@ -17469,7 +17452,6 @@
         <w:pStyle w:val="BodyText"/>
       </w:pPr>
       <w:r>
-        <w:lastRenderedPageBreak/>
         <w:t xml:space="preserve">Different IHE encryption alternatives are applicable for different use cases. </w:t>
       </w:r>
       <w:r>
@@ -20512,7 +20494,6 @@
         <w:pStyle w:val="Note"/>
       </w:pPr>
       <w:r>
-        <w:lastRenderedPageBreak/>
         <w:t>Notes:</w:t>
       </w:r>
     </w:p>
@@ -20561,11 +20542,10 @@
       <w:pPr>
         <w:pStyle w:val="PartTitle"/>
       </w:pPr>
-      <w:bookmarkStart w:id="207" w:name="_Toc427656868"/>
-      <w:bookmarkStart w:id="208" w:name="_Toc520108744"/>
-      <w:bookmarkStart w:id="209" w:name="__RefHeading__127_1966275477"/>
-      <w:r>
-        <w:lastRenderedPageBreak/>
+      <w:bookmarkStart w:id="209" w:name="_Toc427656868"/>
+      <w:bookmarkStart w:id="210" w:name="_Toc520108744"/>
+      <w:bookmarkStart w:id="211" w:name="__RefHeading__127_1966275477"/>
+      <w:r>
         <w:t xml:space="preserve">Volume 2 </w:t>
       </w:r>
       <w:r>
@@ -20574,14 +20554,14 @@
       <w:r>
         <w:t xml:space="preserve"> Transactions</w:t>
       </w:r>
-      <w:bookmarkEnd w:id="207"/>
-      <w:bookmarkEnd w:id="208"/>
+      <w:bookmarkEnd w:id="209"/>
+      <w:bookmarkEnd w:id="210"/>
     </w:p>
     <w:p>
       <w:pPr>
         <w:pStyle w:val="EditorInstructions"/>
       </w:pPr>
-      <w:bookmarkStart w:id="210" w:name="__RefHeading__129_1966275477"/>
+      <w:bookmarkStart w:id="212" w:name="__RefHeading__129_1966275477"/>
       <w:r>
         <w:t xml:space="preserve">Update </w:t>
       </w:r>
@@ -20605,10 +20585,10 @@
           <w:szCs w:val="28"/>
         </w:rPr>
       </w:pPr>
-      <w:bookmarkStart w:id="211" w:name="_Toc294099180"/>
-      <w:bookmarkStart w:id="212" w:name="_Toc294870596"/>
-      <w:bookmarkStart w:id="213" w:name="_Toc427656869"/>
-      <w:bookmarkStart w:id="214" w:name="_Toc520108745"/>
+      <w:bookmarkStart w:id="213" w:name="_Toc294099180"/>
+      <w:bookmarkStart w:id="214" w:name="_Toc294870596"/>
+      <w:bookmarkStart w:id="215" w:name="_Toc427656869"/>
+      <w:bookmarkStart w:id="216" w:name="_Toc520108745"/>
       <w:r>
         <w:rPr>
           <w:rFonts w:cs="Arial"/>
@@ -20617,10 +20597,10 @@
         </w:rPr>
         <w:t>3.32 Distribute Document Set on Media</w:t>
       </w:r>
-      <w:bookmarkEnd w:id="211"/>
-      <w:bookmarkEnd w:id="212"/>
       <w:bookmarkEnd w:id="213"/>
       <w:bookmarkEnd w:id="214"/>
+      <w:bookmarkEnd w:id="215"/>
+      <w:bookmarkEnd w:id="216"/>
     </w:p>
     <w:p>
       <w:pPr>
@@ -20703,26 +20683,26 @@
         </w:numPr>
         <w:ind w:left="720" w:hanging="720"/>
       </w:pPr>
-      <w:bookmarkStart w:id="215" w:name="_Toc139615590"/>
-      <w:bookmarkStart w:id="216" w:name="_Toc184012915"/>
-      <w:bookmarkStart w:id="217" w:name="_Toc237318715"/>
-      <w:bookmarkStart w:id="218" w:name="_Toc294099181"/>
-      <w:bookmarkStart w:id="219" w:name="_Toc294870597"/>
-      <w:bookmarkStart w:id="220" w:name="_Toc427656870"/>
-      <w:bookmarkStart w:id="221" w:name="_Toc520108746"/>
+      <w:bookmarkStart w:id="217" w:name="_Toc139615590"/>
+      <w:bookmarkStart w:id="218" w:name="_Toc184012915"/>
+      <w:bookmarkStart w:id="219" w:name="_Toc237318715"/>
+      <w:bookmarkStart w:id="220" w:name="_Toc294099181"/>
+      <w:bookmarkStart w:id="221" w:name="_Toc294870597"/>
+      <w:bookmarkStart w:id="222" w:name="_Toc427656870"/>
+      <w:bookmarkStart w:id="223" w:name="_Toc520108746"/>
       <w:r>
         <w:t>3.32.3 Referenced Standard</w:t>
       </w:r>
-      <w:bookmarkEnd w:id="215"/>
-      <w:bookmarkEnd w:id="216"/>
       <w:bookmarkEnd w:id="217"/>
       <w:bookmarkEnd w:id="218"/>
       <w:bookmarkEnd w:id="219"/>
-      <w:r>
-        <w:t>s</w:t>
-      </w:r>
       <w:bookmarkEnd w:id="220"/>
       <w:bookmarkEnd w:id="221"/>
+      <w:r>
+        <w:t>s</w:t>
+      </w:r>
+      <w:bookmarkEnd w:id="222"/>
+      <w:bookmarkEnd w:id="223"/>
     </w:p>
     <w:p>
       <w:pPr>
@@ -20959,47 +20939,46 @@
           <w:numId w:val="0"/>
         </w:numPr>
       </w:pPr>
-      <w:bookmarkStart w:id="222" w:name="_Toc294099182"/>
-      <w:bookmarkStart w:id="223" w:name="_Toc427656871"/>
-      <w:bookmarkStart w:id="224" w:name="_Toc520108747"/>
+      <w:bookmarkStart w:id="224" w:name="_Toc294099182"/>
+      <w:bookmarkStart w:id="225" w:name="_Toc427656871"/>
+      <w:bookmarkStart w:id="226" w:name="_Toc520108747"/>
       <w:r>
         <w:t>3.32.4.1.2 Message Semantics</w:t>
       </w:r>
-      <w:bookmarkEnd w:id="222"/>
-      <w:bookmarkEnd w:id="223"/>
       <w:bookmarkEnd w:id="224"/>
-    </w:p>
-    <w:p>
-      <w:pPr>
-        <w:pStyle w:val="BodyText"/>
-      </w:pPr>
-      <w:r>
-        <w:t>[…]</w:t>
-      </w:r>
-    </w:p>
-    <w:p>
-      <w:pPr>
-        <w:pStyle w:val="Heading6"/>
-      </w:pPr>
-      <w:bookmarkStart w:id="225" w:name="_Toc294099184"/>
-      <w:bookmarkStart w:id="226" w:name="_Toc427656873"/>
-      <w:bookmarkStart w:id="227" w:name="_Toc520108748"/>
-      <w:r>
-        <w:lastRenderedPageBreak/>
-        <w:t>3.32.4.1.2.</w:t>
-      </w:r>
-      <w:r>
-        <w:t>4</w:t>
-      </w:r>
-      <w:r>
-        <w:t xml:space="preserve"> Media Encryption </w:t>
-      </w:r>
       <w:bookmarkEnd w:id="225"/>
       <w:bookmarkEnd w:id="226"/>
+    </w:p>
+    <w:p>
+      <w:pPr>
+        <w:pStyle w:val="BodyText"/>
+      </w:pPr>
+      <w:r>
+        <w:t>[…]</w:t>
+      </w:r>
+    </w:p>
+    <w:p>
+      <w:pPr>
+        <w:pStyle w:val="Heading6"/>
+      </w:pPr>
+      <w:bookmarkStart w:id="227" w:name="_Toc294099184"/>
+      <w:bookmarkStart w:id="228" w:name="_Toc427656873"/>
+      <w:bookmarkStart w:id="229" w:name="_Toc520108748"/>
+      <w:r>
+        <w:t>3.32.4.1.2.</w:t>
+      </w:r>
+      <w:r>
+        <w:t>4</w:t>
+      </w:r>
+      <w:r>
+        <w:t xml:space="preserve"> Media Encryption </w:t>
+      </w:r>
+      <w:bookmarkEnd w:id="227"/>
+      <w:bookmarkEnd w:id="228"/>
       <w:r>
         <w:t>Option</w:t>
       </w:r>
-      <w:bookmarkEnd w:id="227"/>
+      <w:bookmarkEnd w:id="229"/>
     </w:p>
     <w:p>
       <w:pPr>
@@ -21142,57 +21121,57 @@
           <w:numId w:val="0"/>
         </w:numPr>
       </w:pPr>
-      <w:bookmarkStart w:id="228" w:name="_Toc294099185"/>
-      <w:bookmarkStart w:id="229" w:name="_Toc427656874"/>
-      <w:bookmarkStart w:id="230" w:name="_Toc520108749"/>
+      <w:bookmarkStart w:id="230" w:name="_Toc294099185"/>
+      <w:bookmarkStart w:id="231" w:name="_Toc427656874"/>
+      <w:bookmarkStart w:id="232" w:name="_Toc520108749"/>
       <w:r>
         <w:t>3.32.4.1.4 Expected Actions</w:t>
       </w:r>
-      <w:bookmarkEnd w:id="228"/>
-      <w:bookmarkEnd w:id="229"/>
       <w:bookmarkEnd w:id="230"/>
-    </w:p>
-    <w:p>
-      <w:pPr>
-        <w:pStyle w:val="BodyText"/>
-      </w:pPr>
-      <w:r>
-        <w:t>[…]</w:t>
-      </w:r>
-    </w:p>
-    <w:p>
-      <w:pPr>
-        <w:pStyle w:val="BodyText"/>
-      </w:pPr>
-    </w:p>
-    <w:p>
-      <w:pPr>
-        <w:pStyle w:val="Heading6"/>
-      </w:pPr>
-      <w:bookmarkStart w:id="231" w:name="_Toc294099187"/>
-      <w:bookmarkStart w:id="232" w:name="_Toc427656876"/>
-      <w:bookmarkStart w:id="233" w:name="_Toc520108750"/>
-      <w:r>
-        <w:t>3.32.4.1.</w:t>
-      </w:r>
-      <w:r>
-        <w:t>2</w:t>
-      </w:r>
-      <w:r>
-        <w:t>.</w:t>
-      </w:r>
-      <w:r>
-        <w:t>4</w:t>
-      </w:r>
-      <w:r>
-        <w:t xml:space="preserve"> Media Encryption </w:t>
-      </w:r>
       <w:bookmarkEnd w:id="231"/>
       <w:bookmarkEnd w:id="232"/>
+    </w:p>
+    <w:p>
+      <w:pPr>
+        <w:pStyle w:val="BodyText"/>
+      </w:pPr>
+      <w:r>
+        <w:t>[…]</w:t>
+      </w:r>
+    </w:p>
+    <w:p>
+      <w:pPr>
+        <w:pStyle w:val="BodyText"/>
+      </w:pPr>
+    </w:p>
+    <w:p>
+      <w:pPr>
+        <w:pStyle w:val="Heading6"/>
+      </w:pPr>
+      <w:bookmarkStart w:id="233" w:name="_Toc294099187"/>
+      <w:bookmarkStart w:id="234" w:name="_Toc427656876"/>
+      <w:bookmarkStart w:id="235" w:name="_Toc520108750"/>
+      <w:r>
+        <w:t>3.32.4.1.</w:t>
+      </w:r>
+      <w:r>
+        <w:t>2</w:t>
+      </w:r>
+      <w:r>
+        <w:t>.</w:t>
+      </w:r>
+      <w:r>
+        <w:t>4</w:t>
+      </w:r>
+      <w:r>
+        <w:t xml:space="preserve"> Media Encryption </w:t>
+      </w:r>
+      <w:bookmarkEnd w:id="233"/>
+      <w:bookmarkEnd w:id="234"/>
       <w:r>
         <w:t>Option</w:t>
       </w:r>
-      <w:bookmarkEnd w:id="233"/>
+      <w:bookmarkEnd w:id="235"/>
     </w:p>
     <w:p>
       <w:pPr>
@@ -21303,9 +21282,9 @@
         </w:numPr>
         <w:ind w:left="1008" w:hanging="1008"/>
       </w:pPr>
-      <w:bookmarkStart w:id="234" w:name="_Toc294099188"/>
-      <w:bookmarkStart w:id="235" w:name="_Toc427656877"/>
-      <w:bookmarkStart w:id="236" w:name="_Toc520108751"/>
+      <w:bookmarkStart w:id="236" w:name="_Toc294099188"/>
+      <w:bookmarkStart w:id="237" w:name="_Toc427656877"/>
+      <w:bookmarkStart w:id="238" w:name="_Toc520108751"/>
       <w:r>
         <w:t>3.3</w:t>
       </w:r>
@@ -21315,9 +21294,9 @@
       <w:r>
         <w:t xml:space="preserve"> Security considerations</w:t>
       </w:r>
-      <w:bookmarkEnd w:id="234"/>
-      <w:bookmarkEnd w:id="235"/>
       <w:bookmarkEnd w:id="236"/>
+      <w:bookmarkEnd w:id="237"/>
+      <w:bookmarkEnd w:id="238"/>
     </w:p>
     <w:p>
       <w:pPr>
@@ -21439,16 +21418,7 @@
           <w:bCs/>
           <w:u w:val="single"/>
         </w:rPr>
-        <w:t xml:space="preserve"> is used or </w:t>
-      </w:r>
-      <w:r>
-        <w:rPr>
-          <w:b/>
-          <w:bCs/>
-          <w:u w:val="single"/>
-        </w:rPr>
-        <w:lastRenderedPageBreak/>
-        <w:t xml:space="preserve">when S/MIME is used for </w:t>
+        <w:t xml:space="preserve"> is used or when S/MIME is used for </w:t>
       </w:r>
       <w:r>
         <w:rPr>
@@ -21536,9 +21506,9 @@
         </w:numPr>
         <w:ind w:left="1008" w:hanging="1008"/>
       </w:pPr>
-      <w:bookmarkStart w:id="237" w:name="_Toc294099189"/>
-      <w:bookmarkStart w:id="238" w:name="_Toc427656878"/>
-      <w:bookmarkStart w:id="239" w:name="_Toc520108752"/>
+      <w:bookmarkStart w:id="239" w:name="_Toc294099189"/>
+      <w:bookmarkStart w:id="240" w:name="_Toc427656878"/>
+      <w:bookmarkStart w:id="241" w:name="_Toc520108752"/>
       <w:r>
         <w:t xml:space="preserve">3.32.4.1.6 </w:t>
       </w:r>
@@ -21560,9 +21530,9 @@
       <w:r>
         <w:t xml:space="preserve"> specification</w:t>
       </w:r>
-      <w:bookmarkEnd w:id="237"/>
-      <w:bookmarkEnd w:id="238"/>
       <w:bookmarkEnd w:id="239"/>
+      <w:bookmarkEnd w:id="240"/>
+      <w:bookmarkEnd w:id="241"/>
     </w:p>
     <w:p>
       <w:pPr>
@@ -22630,7 +22600,6 @@
                 <w:rFonts w:eastAsia="Times New Roman"/>
                 <w:lang w:val="en-US" w:eastAsia="en-US"/>
               </w:rPr>
-              <w:lastRenderedPageBreak/>
               <w:t xml:space="preserve">sha1WithRSAEncryption  </w:t>
             </w:r>
           </w:p>
@@ -22945,9 +22914,9 @@
       <w:pPr>
         <w:pStyle w:val="Heading6"/>
       </w:pPr>
-      <w:bookmarkStart w:id="240" w:name="_Toc294099190"/>
-      <w:bookmarkStart w:id="241" w:name="_Toc427656879"/>
-      <w:bookmarkStart w:id="242" w:name="_Toc520108753"/>
+      <w:bookmarkStart w:id="242" w:name="_Toc294099190"/>
+      <w:bookmarkStart w:id="243" w:name="_Toc427656879"/>
+      <w:bookmarkStart w:id="244" w:name="_Toc520108753"/>
       <w:r>
         <w:t>3.32.4.1.6.1</w:t>
       </w:r>
@@ -22957,9 +22926,9 @@
       <w:r>
         <w:t>Content Type</w:t>
       </w:r>
-      <w:bookmarkEnd w:id="240"/>
-      <w:bookmarkEnd w:id="241"/>
       <w:bookmarkEnd w:id="242"/>
+      <w:bookmarkEnd w:id="243"/>
+      <w:bookmarkEnd w:id="244"/>
     </w:p>
     <w:p>
       <w:pPr>
@@ -22982,9 +22951,9 @@
       <w:pPr>
         <w:pStyle w:val="Heading6"/>
       </w:pPr>
-      <w:bookmarkStart w:id="243" w:name="_Toc294099191"/>
-      <w:bookmarkStart w:id="244" w:name="_Toc427656880"/>
-      <w:bookmarkStart w:id="245" w:name="_Toc520108754"/>
+      <w:bookmarkStart w:id="245" w:name="_Toc294099191"/>
+      <w:bookmarkStart w:id="246" w:name="_Toc427656880"/>
+      <w:bookmarkStart w:id="247" w:name="_Toc520108754"/>
       <w:r>
         <w:t>3.32.4.1.6.2</w:t>
       </w:r>
@@ -22994,269 +22963,269 @@
       <w:r>
         <w:t>Content encryption</w:t>
       </w:r>
-      <w:bookmarkEnd w:id="243"/>
-      <w:bookmarkEnd w:id="244"/>
       <w:bookmarkEnd w:id="245"/>
-    </w:p>
-    <w:p>
-      <w:pPr>
-        <w:pStyle w:val="BodyText"/>
-      </w:pPr>
-      <w:r>
-        <w:t xml:space="preserve">Portable Media Creator shall </w:t>
-      </w:r>
-      <w:r>
-        <w:t xml:space="preserve">support </w:t>
-      </w:r>
-      <w:r>
-        <w:t>encrypt</w:t>
-      </w:r>
-      <w:r>
-        <w:t>ing</w:t>
-      </w:r>
-      <w:r>
-        <w:t xml:space="preserve"> content with AES-128 CBC, AES-196 CBC</w:t>
-      </w:r>
-      <w:r>
-        <w:t>,</w:t>
-      </w:r>
-      <w:r>
-        <w:t xml:space="preserve"> </w:t>
-      </w:r>
-      <w:r>
-        <w:t>or</w:t>
-      </w:r>
-      <w:r>
-        <w:t xml:space="preserve"> AES-256 CBC</w:t>
-      </w:r>
-      <w:r>
-        <w:t xml:space="preserve">. The algorithm used </w:t>
-      </w:r>
-      <w:r>
-        <w:t>is</w:t>
-      </w:r>
-      <w:r>
-        <w:t xml:space="preserve"> identified</w:t>
-      </w:r>
-      <w:r>
-        <w:t xml:space="preserve"> in CMS through the ContentEncryptionAlgorithmIdentifier [RFC3565]. </w:t>
-      </w:r>
-    </w:p>
-    <w:p>
-      <w:pPr>
-        <w:pStyle w:val="BodyText"/>
-      </w:pPr>
-      <w:r>
-        <w:t xml:space="preserve">The Portable Media Importer shall support AES-128 CBC, AES-196 CBC and AES-256 CBC [RFC3565] to decrypt the encrypted content. This permits a </w:t>
-      </w:r>
-      <w:r>
-        <w:t xml:space="preserve">Portable Media Creator </w:t>
-      </w:r>
-      <w:r>
-        <w:t xml:space="preserve">to determine the appropriate key length with the assurance that the </w:t>
-      </w:r>
-      <w:r>
-        <w:t xml:space="preserve">Portable Media Importer </w:t>
-      </w:r>
-      <w:r>
-        <w:t>can decrypt it regardless of which key length is chosen. The key used to encrypt the content is referred to as content encryption key.</w:t>
-      </w:r>
-    </w:p>
-    <w:p>
-      <w:pPr>
-        <w:pStyle w:val="Heading6"/>
-      </w:pPr>
-      <w:bookmarkStart w:id="246" w:name="_Toc294099192"/>
-      <w:bookmarkStart w:id="247" w:name="_Toc427656881"/>
-      <w:bookmarkStart w:id="248" w:name="_Toc520108755"/>
-      <w:r>
-        <w:t>3.32.4.1.6.3</w:t>
-      </w:r>
-      <w:r>
-        <w:t xml:space="preserve"> </w:t>
-      </w:r>
-      <w:r>
-        <w:t>Content integrity</w:t>
-      </w:r>
       <w:bookmarkEnd w:id="246"/>
       <w:bookmarkEnd w:id="247"/>
+    </w:p>
+    <w:p>
+      <w:pPr>
+        <w:pStyle w:val="BodyText"/>
+      </w:pPr>
+      <w:r>
+        <w:t xml:space="preserve">Portable Media Creator shall </w:t>
+      </w:r>
+      <w:r>
+        <w:t xml:space="preserve">support </w:t>
+      </w:r>
+      <w:r>
+        <w:t>encrypt</w:t>
+      </w:r>
+      <w:r>
+        <w:t>ing</w:t>
+      </w:r>
+      <w:r>
+        <w:t xml:space="preserve"> content with AES-128 CBC, AES-196 CBC</w:t>
+      </w:r>
+      <w:r>
+        <w:t>,</w:t>
+      </w:r>
+      <w:r>
+        <w:t xml:space="preserve"> </w:t>
+      </w:r>
+      <w:r>
+        <w:t>or</w:t>
+      </w:r>
+      <w:r>
+        <w:t xml:space="preserve"> AES-256 CBC</w:t>
+      </w:r>
+      <w:r>
+        <w:t xml:space="preserve">. The algorithm used </w:t>
+      </w:r>
+      <w:r>
+        <w:t>is</w:t>
+      </w:r>
+      <w:r>
+        <w:t xml:space="preserve"> identified</w:t>
+      </w:r>
+      <w:r>
+        <w:t xml:space="preserve"> in CMS through the ContentEncryptionAlgorithmIdentifier [RFC3565]. </w:t>
+      </w:r>
+    </w:p>
+    <w:p>
+      <w:pPr>
+        <w:pStyle w:val="BodyText"/>
+      </w:pPr>
+      <w:r>
+        <w:t xml:space="preserve">The Portable Media Importer shall support AES-128 CBC, AES-196 CBC and AES-256 CBC [RFC3565] to decrypt the encrypted content. This permits a </w:t>
+      </w:r>
+      <w:r>
+        <w:t xml:space="preserve">Portable Media Creator </w:t>
+      </w:r>
+      <w:r>
+        <w:t xml:space="preserve">to determine the appropriate key length with the assurance that the </w:t>
+      </w:r>
+      <w:r>
+        <w:t xml:space="preserve">Portable Media Importer </w:t>
+      </w:r>
+      <w:r>
+        <w:t>can decrypt it regardless of which key length is chosen. The key used to encrypt the content is referred to as content encryption key.</w:t>
+      </w:r>
+    </w:p>
+    <w:p>
+      <w:pPr>
+        <w:pStyle w:val="Heading6"/>
+      </w:pPr>
+      <w:bookmarkStart w:id="248" w:name="_Toc294099192"/>
+      <w:bookmarkStart w:id="249" w:name="_Toc427656881"/>
+      <w:bookmarkStart w:id="250" w:name="_Toc520108755"/>
+      <w:r>
+        <w:t>3.32.4.1.6.3</w:t>
+      </w:r>
+      <w:r>
+        <w:t xml:space="preserve"> </w:t>
+      </w:r>
+      <w:r>
+        <w:t>Content integrity</w:t>
+      </w:r>
       <w:bookmarkEnd w:id="248"/>
-    </w:p>
-    <w:p>
-      <w:pPr>
-        <w:pStyle w:val="BodyText"/>
-      </w:pPr>
-      <w:r>
-        <w:t>Content integrity protection is used to enable the Portable Media Importer to validate that the decryption succeeded.</w:t>
-      </w:r>
-      <w:r>
-        <w:t xml:space="preserve"> </w:t>
-      </w:r>
-      <w:r>
-        <w:t>For this purpose a</w:t>
-      </w:r>
-      <w:r>
-        <w:t xml:space="preserve"> digest or</w:t>
-      </w:r>
-      <w:r>
-        <w:t xml:space="preserve"> signature is added to the data before encryption.</w:t>
-      </w:r>
-    </w:p>
-    <w:p>
-      <w:pPr>
-        <w:pStyle w:val="BodyText"/>
-      </w:pPr>
-      <w:r>
-        <w:t xml:space="preserve">The </w:t>
-      </w:r>
-      <w:r>
-        <w:t xml:space="preserve">Portable Media Creator </w:t>
-      </w:r>
-      <w:r>
-        <w:t xml:space="preserve">shall </w:t>
-      </w:r>
-      <w:r>
-        <w:t xml:space="preserve">create </w:t>
-      </w:r>
-      <w:r>
-        <w:t>a</w:t>
-      </w:r>
-      <w:r>
-        <w:t xml:space="preserve"> </w:t>
-      </w:r>
-      <w:r>
-        <w:t xml:space="preserve">CMS </w:t>
-      </w:r>
-      <w:r>
-        <w:t xml:space="preserve">digested-data or signed-data </w:t>
-      </w:r>
-      <w:r>
-        <w:t>structure</w:t>
-      </w:r>
-      <w:r>
-        <w:t xml:space="preserve">, which encapsulates the content. The resulting structure is encapsulated by </w:t>
-      </w:r>
-      <w:r>
-        <w:t xml:space="preserve">the CMS enveloped-data structure. </w:t>
-      </w:r>
-      <w:r>
-        <w:t>For b</w:t>
-      </w:r>
-      <w:r>
-        <w:t xml:space="preserve">oth </w:t>
-      </w:r>
-      <w:r>
-        <w:t xml:space="preserve">digested-data and signed-data </w:t>
-      </w:r>
-      <w:r>
-        <w:t xml:space="preserve">the </w:t>
-      </w:r>
-      <w:r>
-        <w:t xml:space="preserve">Portable Media Creator </w:t>
-      </w:r>
-      <w:r>
-        <w:t>shall use SHA-256 as digest algorithm. In case of the signed-data the RSA algorithm shall be used [RFC3370].</w:t>
-      </w:r>
-      <w:r>
-        <w:t xml:space="preserve"> </w:t>
-      </w:r>
-    </w:p>
-    <w:p>
-      <w:pPr>
-        <w:pStyle w:val="BodyText"/>
-      </w:pPr>
-      <w:r>
-        <w:t xml:space="preserve">The </w:t>
-      </w:r>
-      <w:r>
-        <w:t xml:space="preserve">Portable Media Importer </w:t>
-      </w:r>
-      <w:r>
-        <w:t>shall support the digested-data and signed-data content types. The Portable Media Importer</w:t>
-      </w:r>
-      <w:r>
-        <w:t>,</w:t>
-      </w:r>
-      <w:r>
-        <w:t xml:space="preserve"> </w:t>
-      </w:r>
-      <w:r>
-        <w:t xml:space="preserve">in order to assure that the decryption </w:t>
-      </w:r>
-      <w:r>
-        <w:t>succeeded</w:t>
-      </w:r>
-      <w:r>
-        <w:t xml:space="preserve">, </w:t>
-      </w:r>
-      <w:r>
-        <w:t xml:space="preserve">shall </w:t>
-      </w:r>
-      <w:r>
-        <w:t xml:space="preserve">verify a digest </w:t>
-      </w:r>
-      <w:r>
-        <w:t xml:space="preserve">and </w:t>
-      </w:r>
-      <w:r>
-        <w:t>may v</w:t>
-      </w:r>
-      <w:r>
-        <w:t>erify a</w:t>
-      </w:r>
-      <w:r>
-        <w:t xml:space="preserve"> signature. </w:t>
-      </w:r>
-      <w:r>
-        <w:t xml:space="preserve">The ability to verify </w:t>
-      </w:r>
-      <w:r>
-        <w:t xml:space="preserve">a </w:t>
-      </w:r>
-      <w:r>
-        <w:t xml:space="preserve">signature will depend on the technical and trust infrastructure of the Portable Media Importer. </w:t>
-      </w:r>
-      <w:r>
-        <w:t>T</w:t>
-      </w:r>
-      <w:r>
-        <w:t xml:space="preserve">he </w:t>
-      </w:r>
-      <w:r>
-        <w:t xml:space="preserve">Portable Media Importer </w:t>
-      </w:r>
-      <w:r>
-        <w:t xml:space="preserve">shall support </w:t>
-      </w:r>
-      <w:r>
-        <w:t xml:space="preserve">the </w:t>
-      </w:r>
-      <w:r>
-        <w:t>SHA-256 as well as SHA-1 digest algorithms.</w:t>
-      </w:r>
-    </w:p>
-    <w:p>
-      <w:pPr>
-        <w:pStyle w:val="Heading6"/>
-      </w:pPr>
-      <w:bookmarkStart w:id="249" w:name="_Toc294099193"/>
-      <w:bookmarkStart w:id="250" w:name="_Toc427656882"/>
-      <w:bookmarkStart w:id="251" w:name="_Toc520108756"/>
-      <w:r>
-        <w:t>3.32.4.1.6.</w:t>
-      </w:r>
-      <w:r>
-        <w:t>4</w:t>
-      </w:r>
-      <w:r>
-        <w:t xml:space="preserve"> </w:t>
-      </w:r>
-      <w:r>
-        <w:t>Key management</w:t>
-      </w:r>
       <w:bookmarkEnd w:id="249"/>
       <w:bookmarkEnd w:id="250"/>
+    </w:p>
+    <w:p>
+      <w:pPr>
+        <w:pStyle w:val="BodyText"/>
+      </w:pPr>
+      <w:r>
+        <w:t>Content integrity protection is used to enable the Portable Media Importer to validate that the decryption succeeded.</w:t>
+      </w:r>
+      <w:r>
+        <w:t xml:space="preserve"> </w:t>
+      </w:r>
+      <w:r>
+        <w:t>For this purpose a</w:t>
+      </w:r>
+      <w:r>
+        <w:t xml:space="preserve"> digest or</w:t>
+      </w:r>
+      <w:r>
+        <w:t xml:space="preserve"> signature is added to the data before encryption.</w:t>
+      </w:r>
+    </w:p>
+    <w:p>
+      <w:pPr>
+        <w:pStyle w:val="BodyText"/>
+      </w:pPr>
+      <w:r>
+        <w:t xml:space="preserve">The </w:t>
+      </w:r>
+      <w:r>
+        <w:t xml:space="preserve">Portable Media Creator </w:t>
+      </w:r>
+      <w:r>
+        <w:t xml:space="preserve">shall </w:t>
+      </w:r>
+      <w:r>
+        <w:t xml:space="preserve">create </w:t>
+      </w:r>
+      <w:r>
+        <w:t>a</w:t>
+      </w:r>
+      <w:r>
+        <w:t xml:space="preserve"> </w:t>
+      </w:r>
+      <w:r>
+        <w:t xml:space="preserve">CMS </w:t>
+      </w:r>
+      <w:r>
+        <w:t xml:space="preserve">digested-data or signed-data </w:t>
+      </w:r>
+      <w:r>
+        <w:t>structure</w:t>
+      </w:r>
+      <w:r>
+        <w:t xml:space="preserve">, which encapsulates the content. The resulting structure is encapsulated by </w:t>
+      </w:r>
+      <w:r>
+        <w:t xml:space="preserve">the CMS enveloped-data structure. </w:t>
+      </w:r>
+      <w:r>
+        <w:t>For b</w:t>
+      </w:r>
+      <w:r>
+        <w:t xml:space="preserve">oth </w:t>
+      </w:r>
+      <w:r>
+        <w:t xml:space="preserve">digested-data and signed-data </w:t>
+      </w:r>
+      <w:r>
+        <w:t xml:space="preserve">the </w:t>
+      </w:r>
+      <w:r>
+        <w:t xml:space="preserve">Portable Media Creator </w:t>
+      </w:r>
+      <w:r>
+        <w:t>shall use SHA-256 as digest algorithm. In case of the signed-data the RSA algorithm shall be used [RFC3370].</w:t>
+      </w:r>
+      <w:r>
+        <w:t xml:space="preserve"> </w:t>
+      </w:r>
+    </w:p>
+    <w:p>
+      <w:pPr>
+        <w:pStyle w:val="BodyText"/>
+      </w:pPr>
+      <w:r>
+        <w:t xml:space="preserve">The </w:t>
+      </w:r>
+      <w:r>
+        <w:t xml:space="preserve">Portable Media Importer </w:t>
+      </w:r>
+      <w:r>
+        <w:t>shall support the digested-data and signed-data content types. The Portable Media Importer</w:t>
+      </w:r>
+      <w:r>
+        <w:t>,</w:t>
+      </w:r>
+      <w:r>
+        <w:t xml:space="preserve"> </w:t>
+      </w:r>
+      <w:r>
+        <w:t xml:space="preserve">in order to assure that the decryption </w:t>
+      </w:r>
+      <w:r>
+        <w:t>succeeded</w:t>
+      </w:r>
+      <w:r>
+        <w:t xml:space="preserve">, </w:t>
+      </w:r>
+      <w:r>
+        <w:t xml:space="preserve">shall </w:t>
+      </w:r>
+      <w:r>
+        <w:t xml:space="preserve">verify a digest </w:t>
+      </w:r>
+      <w:r>
+        <w:t xml:space="preserve">and </w:t>
+      </w:r>
+      <w:r>
+        <w:t>may v</w:t>
+      </w:r>
+      <w:r>
+        <w:t>erify a</w:t>
+      </w:r>
+      <w:r>
+        <w:t xml:space="preserve"> signature. </w:t>
+      </w:r>
+      <w:r>
+        <w:t xml:space="preserve">The ability to verify </w:t>
+      </w:r>
+      <w:r>
+        <w:t xml:space="preserve">a </w:t>
+      </w:r>
+      <w:r>
+        <w:t xml:space="preserve">signature will depend on the technical and trust infrastructure of the Portable Media Importer. </w:t>
+      </w:r>
+      <w:r>
+        <w:t>T</w:t>
+      </w:r>
+      <w:r>
+        <w:t xml:space="preserve">he </w:t>
+      </w:r>
+      <w:r>
+        <w:t xml:space="preserve">Portable Media Importer </w:t>
+      </w:r>
+      <w:r>
+        <w:t xml:space="preserve">shall support </w:t>
+      </w:r>
+      <w:r>
+        <w:t xml:space="preserve">the </w:t>
+      </w:r>
+      <w:r>
+        <w:t>SHA-256 as well as SHA-1 digest algorithms.</w:t>
+      </w:r>
+    </w:p>
+    <w:p>
+      <w:pPr>
+        <w:pStyle w:val="Heading6"/>
+      </w:pPr>
+      <w:bookmarkStart w:id="251" w:name="_Toc294099193"/>
+      <w:bookmarkStart w:id="252" w:name="_Toc427656882"/>
+      <w:bookmarkStart w:id="253" w:name="_Toc520108756"/>
+      <w:r>
+        <w:t>3.32.4.1.6.</w:t>
+      </w:r>
+      <w:r>
+        <w:t>4</w:t>
+      </w:r>
+      <w:r>
+        <w:t xml:space="preserve"> </w:t>
+      </w:r>
+      <w:r>
+        <w:t>Key management</w:t>
+      </w:r>
       <w:bookmarkEnd w:id="251"/>
+      <w:bookmarkEnd w:id="252"/>
+      <w:bookmarkEnd w:id="253"/>
     </w:p>
     <w:p>
       <w:pPr>
@@ -23284,11 +23253,7 @@
         <w:t>the key management</w:t>
       </w:r>
       <w:r>
-        <w:t xml:space="preserve"> </w:t>
-      </w:r>
-      <w:r>
-        <w:lastRenderedPageBreak/>
-        <w:t xml:space="preserve">methods </w:t>
+        <w:t xml:space="preserve"> methods </w:t>
       </w:r>
       <w:r>
         <w:t xml:space="preserve">listed below </w:t>
@@ -23366,7 +23331,7 @@
           <w:numId w:val="0"/>
         </w:numPr>
       </w:pPr>
-      <w:bookmarkStart w:id="252" w:name="_Toc294099194"/>
+      <w:bookmarkStart w:id="254" w:name="_Toc294099194"/>
       <w:r>
         <w:t>3.32.4.1.6.4.1</w:t>
       </w:r>
@@ -23376,7 +23341,7 @@
       <w:r>
         <w:t>PKI</w:t>
       </w:r>
-      <w:bookmarkEnd w:id="252"/>
+      <w:bookmarkEnd w:id="254"/>
       <w:r>
         <w:t xml:space="preserve"> </w:t>
       </w:r>
@@ -23525,7 +23490,7 @@
           <w:numId w:val="0"/>
         </w:numPr>
       </w:pPr>
-      <w:bookmarkStart w:id="253" w:name="_Toc294099195"/>
+      <w:bookmarkStart w:id="255" w:name="_Toc294099195"/>
       <w:r>
         <w:t>3.32.4.1.6.4.2</w:t>
       </w:r>
@@ -23535,7 +23500,7 @@
       <w:r>
         <w:t>Shared symmetric key</w:t>
       </w:r>
-      <w:bookmarkEnd w:id="253"/>
+      <w:bookmarkEnd w:id="255"/>
     </w:p>
     <w:p>
       <w:r>
@@ -23588,7 +23553,7 @@
           <w:numId w:val="0"/>
         </w:numPr>
       </w:pPr>
-      <w:bookmarkStart w:id="254" w:name="_Toc294099196"/>
+      <w:bookmarkStart w:id="256" w:name="_Toc294099196"/>
       <w:r>
         <w:t>3.32.4.1.6.4.3</w:t>
       </w:r>
@@ -23598,7 +23563,7 @@
       <w:r>
         <w:t>Password</w:t>
       </w:r>
-      <w:bookmarkEnd w:id="254"/>
+      <w:bookmarkEnd w:id="256"/>
       <w:r>
         <w:t xml:space="preserve"> </w:t>
       </w:r>
@@ -23634,7 +23599,6 @@
         <w:pStyle w:val="BodyText"/>
       </w:pPr>
       <w:r>
-        <w:lastRenderedPageBreak/>
         <w:t xml:space="preserve">The password-based method uses password (PasswordRecipientInfo) as CMS RecipientInfoType. </w:t>
       </w:r>
       <w:r>
@@ -23729,15 +23693,14 @@
       <w:pPr>
         <w:pStyle w:val="PartTitle"/>
       </w:pPr>
-      <w:bookmarkStart w:id="255" w:name="_Toc427656883"/>
-      <w:bookmarkStart w:id="256" w:name="_Toc520108757"/>
-      <w:bookmarkStart w:id="257" w:name="__RefHeading__131_1966275477"/>
-      <w:r>
-        <w:lastRenderedPageBreak/>
+      <w:bookmarkStart w:id="257" w:name="_Toc427656883"/>
+      <w:bookmarkStart w:id="258" w:name="_Toc520108757"/>
+      <w:bookmarkStart w:id="259" w:name="__RefHeading__131_1966275477"/>
+      <w:r>
         <w:t>Volume 3 – Cross-Transaction Specifications and Content Specifications</w:t>
       </w:r>
-      <w:bookmarkEnd w:id="255"/>
-      <w:bookmarkEnd w:id="256"/>
+      <w:bookmarkEnd w:id="257"/>
+      <w:bookmarkEnd w:id="258"/>
     </w:p>
     <w:p>
       <w:pPr>
@@ -23764,10 +23727,10 @@
           <w:numId w:val="0"/>
         </w:numPr>
       </w:pPr>
-      <w:bookmarkStart w:id="258" w:name="_Toc294099197"/>
-      <w:bookmarkStart w:id="259" w:name="_Toc294870598"/>
-      <w:bookmarkStart w:id="260" w:name="_Toc427656884"/>
-      <w:bookmarkStart w:id="261" w:name="_Toc520108758"/>
+      <w:bookmarkStart w:id="260" w:name="_Toc294099197"/>
+      <w:bookmarkStart w:id="261" w:name="_Toc294870598"/>
+      <w:bookmarkStart w:id="262" w:name="_Toc427656884"/>
+      <w:bookmarkStart w:id="263" w:name="_Toc520108758"/>
       <w:r>
         <w:t>4.1</w:t>
       </w:r>
@@ -23777,10 +23740,10 @@
       <w:r>
         <w:t>XDS Metadata</w:t>
       </w:r>
-      <w:bookmarkEnd w:id="258"/>
-      <w:bookmarkEnd w:id="259"/>
       <w:bookmarkEnd w:id="260"/>
       <w:bookmarkEnd w:id="261"/>
+      <w:bookmarkEnd w:id="262"/>
+      <w:bookmarkEnd w:id="263"/>
     </w:p>
     <w:p>
       <w:pPr>
@@ -23798,10 +23761,10 @@
           <w:numId w:val="0"/>
         </w:numPr>
       </w:pPr>
-      <w:bookmarkStart w:id="262" w:name="_Toc294099198"/>
-      <w:bookmarkStart w:id="263" w:name="_Toc294870599"/>
-      <w:bookmarkStart w:id="264" w:name="_Toc427656885"/>
-      <w:bookmarkStart w:id="265" w:name="_Toc520108759"/>
+      <w:bookmarkStart w:id="264" w:name="_Toc294099198"/>
+      <w:bookmarkStart w:id="265" w:name="_Toc294870599"/>
+      <w:bookmarkStart w:id="266" w:name="_Toc427656885"/>
+      <w:bookmarkStart w:id="267" w:name="_Toc520108759"/>
       <w:r>
         <w:t>4.1.7</w:t>
       </w:r>
@@ -23811,10 +23774,10 @@
       <w:r>
         <w:t>Document Definition Metadata</w:t>
       </w:r>
-      <w:bookmarkEnd w:id="262"/>
-      <w:bookmarkEnd w:id="263"/>
       <w:bookmarkEnd w:id="264"/>
       <w:bookmarkEnd w:id="265"/>
+      <w:bookmarkEnd w:id="266"/>
+      <w:bookmarkEnd w:id="267"/>
     </w:p>
     <w:p>
       <w:pPr>
@@ -24685,11 +24648,11 @@
           <w:numId w:val="0"/>
         </w:numPr>
       </w:pPr>
-      <w:bookmarkStart w:id="266" w:name="_Toc294099199"/>
-      <w:bookmarkStart w:id="267" w:name="_Toc294870600"/>
-      <w:bookmarkStart w:id="268" w:name="_Toc427656886"/>
-      <w:bookmarkStart w:id="269" w:name="_Toc520108760"/>
-      <w:bookmarkStart w:id="270" w:name="__RefHeading__133_1966275477"/>
+      <w:bookmarkStart w:id="268" w:name="_Toc294099199"/>
+      <w:bookmarkStart w:id="269" w:name="_Toc294870600"/>
+      <w:bookmarkStart w:id="270" w:name="_Toc427656886"/>
+      <w:bookmarkStart w:id="271" w:name="_Toc520108760"/>
+      <w:bookmarkStart w:id="272" w:name="__RefHeading__133_1966275477"/>
       <w:r>
         <w:t>5.</w:t>
       </w:r>
@@ -24699,10 +24662,10 @@
       <w:r>
         <w:t xml:space="preserve"> Document Encryption</w:t>
       </w:r>
-      <w:bookmarkEnd w:id="266"/>
-      <w:bookmarkEnd w:id="267"/>
       <w:bookmarkEnd w:id="268"/>
       <w:bookmarkEnd w:id="269"/>
+      <w:bookmarkEnd w:id="270"/>
+      <w:bookmarkEnd w:id="271"/>
     </w:p>
     <w:p>
       <w:pPr>
@@ -24712,11 +24675,11 @@
           <w:numId w:val="0"/>
         </w:numPr>
       </w:pPr>
-      <w:bookmarkStart w:id="271" w:name="_Toc294099200"/>
-      <w:bookmarkStart w:id="272" w:name="_Toc294870601"/>
-      <w:bookmarkStart w:id="273" w:name="_Toc427656887"/>
-      <w:bookmarkStart w:id="274" w:name="_Toc520108761"/>
-      <w:bookmarkStart w:id="275" w:name="__RefHeading__135_1966275477"/>
+      <w:bookmarkStart w:id="273" w:name="_Toc294099200"/>
+      <w:bookmarkStart w:id="274" w:name="_Toc294870601"/>
+      <w:bookmarkStart w:id="275" w:name="_Toc427656887"/>
+      <w:bookmarkStart w:id="276" w:name="_Toc520108761"/>
+      <w:bookmarkStart w:id="277" w:name="__RefHeading__135_1966275477"/>
       <w:r>
         <w:t>5.</w:t>
       </w:r>
@@ -24732,10 +24695,10 @@
       <w:r>
         <w:t>References</w:t>
       </w:r>
-      <w:bookmarkEnd w:id="271"/>
-      <w:bookmarkEnd w:id="272"/>
       <w:bookmarkEnd w:id="273"/>
       <w:bookmarkEnd w:id="274"/>
+      <w:bookmarkEnd w:id="275"/>
+      <w:bookmarkEnd w:id="276"/>
     </w:p>
     <w:p>
       <w:pPr>
@@ -24835,11 +24798,11 @@
           <w:numId w:val="0"/>
         </w:numPr>
       </w:pPr>
-      <w:bookmarkStart w:id="276" w:name="_Toc294099201"/>
-      <w:bookmarkStart w:id="277" w:name="_Toc294870602"/>
-      <w:bookmarkStart w:id="278" w:name="_Toc427656888"/>
-      <w:bookmarkStart w:id="279" w:name="_Toc520108762"/>
-      <w:bookmarkStart w:id="280" w:name="__RefHeading__137_1966275477"/>
+      <w:bookmarkStart w:id="278" w:name="_Toc294099201"/>
+      <w:bookmarkStart w:id="279" w:name="_Toc294870602"/>
+      <w:bookmarkStart w:id="280" w:name="_Toc427656888"/>
+      <w:bookmarkStart w:id="281" w:name="_Toc520108762"/>
+      <w:bookmarkStart w:id="282" w:name="__RefHeading__137_1966275477"/>
       <w:r>
         <w:t>5.</w:t>
       </w:r>
@@ -24855,10 +24818,10 @@
       <w:r>
         <w:t>Document Encryption specification</w:t>
       </w:r>
-      <w:bookmarkEnd w:id="276"/>
-      <w:bookmarkEnd w:id="277"/>
       <w:bookmarkEnd w:id="278"/>
       <w:bookmarkEnd w:id="279"/>
+      <w:bookmarkEnd w:id="280"/>
+      <w:bookmarkEnd w:id="281"/>
     </w:p>
     <w:p>
       <w:pPr>
@@ -24927,9 +24890,9 @@
         </w:numPr>
         <w:ind w:left="864" w:hanging="864"/>
       </w:pPr>
-      <w:bookmarkStart w:id="281" w:name="_Toc294099202"/>
-      <w:bookmarkStart w:id="282" w:name="_Toc427656889"/>
-      <w:bookmarkStart w:id="283" w:name="_Toc520108763"/>
+      <w:bookmarkStart w:id="283" w:name="_Toc294099202"/>
+      <w:bookmarkStart w:id="284" w:name="_Toc427656889"/>
+      <w:bookmarkStart w:id="285" w:name="_Toc520108763"/>
       <w:r>
         <w:t>5.</w:t>
       </w:r>
@@ -24945,9 +24908,9 @@
       <w:r>
         <w:t>MIME header</w:t>
       </w:r>
-      <w:bookmarkEnd w:id="281"/>
-      <w:bookmarkEnd w:id="282"/>
       <w:bookmarkEnd w:id="283"/>
+      <w:bookmarkEnd w:id="284"/>
+      <w:bookmarkEnd w:id="285"/>
     </w:p>
     <w:p>
       <w:pPr>
@@ -25025,7 +24988,6 @@
         <w:pStyle w:val="ListBullet2"/>
       </w:pPr>
       <w:r>
-        <w:lastRenderedPageBreak/>
         <w:t xml:space="preserve">The </w:t>
       </w:r>
       <w:r>
@@ -25135,9 +25097,9 @@
         </w:numPr>
         <w:ind w:left="864" w:hanging="864"/>
       </w:pPr>
-      <w:bookmarkStart w:id="284" w:name="_Toc294099203"/>
-      <w:bookmarkStart w:id="285" w:name="_Toc427656890"/>
-      <w:bookmarkStart w:id="286" w:name="_Toc520108764"/>
+      <w:bookmarkStart w:id="286" w:name="_Toc294099203"/>
+      <w:bookmarkStart w:id="287" w:name="_Toc427656890"/>
+      <w:bookmarkStart w:id="288" w:name="_Toc520108764"/>
       <w:r>
         <w:t>5.</w:t>
       </w:r>
@@ -25153,12 +25115,12 @@
       <w:r>
         <w:t xml:space="preserve">CMS </w:t>
       </w:r>
-      <w:bookmarkEnd w:id="284"/>
+      <w:bookmarkEnd w:id="286"/>
       <w:r>
         <w:t>processing</w:t>
       </w:r>
-      <w:bookmarkEnd w:id="285"/>
-      <w:bookmarkEnd w:id="286"/>
+      <w:bookmarkEnd w:id="287"/>
+      <w:bookmarkEnd w:id="288"/>
     </w:p>
     <w:p>
       <w:pPr>
@@ -26512,8 +26474,8 @@
       <w:pPr>
         <w:pStyle w:val="BodyText"/>
       </w:pPr>
-      <w:bookmarkStart w:id="287" w:name="_Toc294099204"/>
-      <w:bookmarkStart w:id="288" w:name="_Toc427656891"/>
+      <w:bookmarkStart w:id="289" w:name="_Toc294099204"/>
+      <w:bookmarkStart w:id="290" w:name="_Toc427656891"/>
     </w:p>
     <w:p>
       <w:pPr>
@@ -26524,7 +26486,7 @@
         </w:numPr>
         <w:ind w:left="1008" w:hanging="1008"/>
       </w:pPr>
-      <w:bookmarkStart w:id="289" w:name="_Toc520108765"/>
+      <w:bookmarkStart w:id="291" w:name="_Toc520108765"/>
       <w:r>
         <w:t>5.</w:t>
       </w:r>
@@ -26540,9 +26502,9 @@
       <w:r>
         <w:t>Content Type</w:t>
       </w:r>
-      <w:bookmarkEnd w:id="287"/>
-      <w:bookmarkEnd w:id="288"/>
       <w:bookmarkEnd w:id="289"/>
+      <w:bookmarkEnd w:id="290"/>
+      <w:bookmarkEnd w:id="291"/>
     </w:p>
     <w:p>
       <w:pPr>
@@ -26575,9 +26537,9 @@
         </w:numPr>
         <w:ind w:left="1008" w:hanging="1008"/>
       </w:pPr>
-      <w:bookmarkStart w:id="290" w:name="_Toc294099205"/>
-      <w:bookmarkStart w:id="291" w:name="_Toc427656892"/>
-      <w:bookmarkStart w:id="292" w:name="_Toc520108766"/>
+      <w:bookmarkStart w:id="292" w:name="_Toc294099205"/>
+      <w:bookmarkStart w:id="293" w:name="_Toc427656892"/>
+      <w:bookmarkStart w:id="294" w:name="_Toc520108766"/>
       <w:r>
         <w:t>5.</w:t>
       </w:r>
@@ -26593,9 +26555,9 @@
       <w:r>
         <w:t>Content encryption</w:t>
       </w:r>
-      <w:bookmarkEnd w:id="290"/>
-      <w:bookmarkEnd w:id="291"/>
       <w:bookmarkEnd w:id="292"/>
+      <w:bookmarkEnd w:id="293"/>
+      <w:bookmarkEnd w:id="294"/>
     </w:p>
     <w:p>
       <w:pPr>
@@ -26679,9 +26641,9 @@
         </w:numPr>
         <w:ind w:left="1008" w:hanging="1008"/>
       </w:pPr>
-      <w:bookmarkStart w:id="293" w:name="_Toc294099206"/>
-      <w:bookmarkStart w:id="294" w:name="_Toc427656893"/>
-      <w:bookmarkStart w:id="295" w:name="_Toc520108767"/>
+      <w:bookmarkStart w:id="295" w:name="_Toc294099206"/>
+      <w:bookmarkStart w:id="296" w:name="_Toc427656893"/>
+      <w:bookmarkStart w:id="297" w:name="_Toc520108767"/>
       <w:r>
         <w:t>5.</w:t>
       </w:r>
@@ -26697,9 +26659,9 @@
       <w:r>
         <w:t>Content integrity</w:t>
       </w:r>
-      <w:bookmarkEnd w:id="293"/>
-      <w:bookmarkEnd w:id="294"/>
       <w:bookmarkEnd w:id="295"/>
+      <w:bookmarkEnd w:id="296"/>
+      <w:bookmarkEnd w:id="297"/>
     </w:p>
     <w:p>
       <w:pPr>
@@ -26863,9 +26825,9 @@
         </w:numPr>
         <w:ind w:left="1008" w:hanging="1008"/>
       </w:pPr>
-      <w:bookmarkStart w:id="296" w:name="_Toc294099207"/>
-      <w:bookmarkStart w:id="297" w:name="_Toc427656894"/>
-      <w:bookmarkStart w:id="298" w:name="_Toc520108768"/>
+      <w:bookmarkStart w:id="298" w:name="_Toc294099207"/>
+      <w:bookmarkStart w:id="299" w:name="_Toc427656894"/>
+      <w:bookmarkStart w:id="300" w:name="_Toc520108768"/>
       <w:r>
         <w:t>5.</w:t>
       </w:r>
@@ -26887,342 +26849,341 @@
       <w:r>
         <w:t>Key management</w:t>
       </w:r>
-      <w:bookmarkEnd w:id="296"/>
-      <w:bookmarkEnd w:id="297"/>
       <w:bookmarkEnd w:id="298"/>
-    </w:p>
-    <w:p>
-      <w:pPr>
-        <w:pStyle w:val="BodyText"/>
-      </w:pPr>
-      <w:r>
-        <w:t xml:space="preserve">The Content Creator encrypts the content encryption key for one or more recipients. </w:t>
-      </w:r>
-      <w:r>
-        <w:t xml:space="preserve">The Content Consumer and Content Creator </w:t>
-      </w:r>
-      <w:r>
-        <w:t>A</w:t>
-      </w:r>
-      <w:r>
-        <w:t xml:space="preserve">ctors </w:t>
-      </w:r>
-      <w:r>
-        <w:t xml:space="preserve">shall support the </w:t>
-      </w:r>
-      <w:r>
-        <w:t xml:space="preserve">key management </w:t>
-      </w:r>
-      <w:r>
-        <w:t>methods</w:t>
-      </w:r>
-      <w:r>
-        <w:t xml:space="preserve"> listed below so as to enable the widest possible interoperability</w:t>
-      </w:r>
-      <w:r>
-        <w:t xml:space="preserve">. </w:t>
-      </w:r>
-      <w:r>
-        <w:t xml:space="preserve">For each </w:t>
-      </w:r>
-      <w:r>
-        <w:t>recipient</w:t>
-      </w:r>
-      <w:r>
-        <w:t xml:space="preserve"> the Content Creator shall apply one or more</w:t>
-      </w:r>
-      <w:r>
-        <w:t xml:space="preserve"> of these</w:t>
-      </w:r>
-      <w:r>
-        <w:t xml:space="preserve"> key encryption methods</w:t>
-      </w:r>
-      <w:r>
-        <w:t>:</w:t>
-      </w:r>
-      <w:r>
-        <w:t xml:space="preserve"> </w:t>
-      </w:r>
-    </w:p>
-    <w:p>
-      <w:pPr>
-        <w:pStyle w:val="ListBullet2"/>
-      </w:pPr>
-      <w:r>
-        <w:t>PKI</w:t>
-      </w:r>
-    </w:p>
-    <w:p>
-      <w:pPr>
-        <w:pStyle w:val="ListBullet2"/>
-      </w:pPr>
-      <w:r>
-        <w:t>shared symmetric key</w:t>
-      </w:r>
-    </w:p>
-    <w:p>
-      <w:pPr>
-        <w:pStyle w:val="ListBullet2"/>
-      </w:pPr>
-      <w:r>
-        <w:t xml:space="preserve">password </w:t>
-      </w:r>
-    </w:p>
-    <w:p>
-      <w:pPr>
-        <w:pStyle w:val="BodyText"/>
-      </w:pPr>
-      <w:r>
-        <w:lastRenderedPageBreak/>
-        <w:t xml:space="preserve">There is no obligation to use all three methods in a deployment as this depends on the environment with </w:t>
-      </w:r>
-      <w:r>
-        <w:t>e.g.,</w:t>
-      </w:r>
-      <w:r>
-        <w:t xml:space="preserve"> availability of keys, key management infrastructure, work-flow, etc. </w:t>
-      </w:r>
-    </w:p>
-    <w:p>
-      <w:pPr>
-        <w:pStyle w:val="BodyText"/>
-      </w:pPr>
-      <w:r>
-        <w:t>The following sections provide further requirements for each of the key management methods. Specifically, it discusses the CMS RecipientInfoType and KeyEncryptionAlgorithmIdentifier structures.</w:t>
-      </w:r>
-    </w:p>
-    <w:p>
-      <w:pPr>
-        <w:pStyle w:val="Heading6"/>
-      </w:pPr>
-      <w:bookmarkStart w:id="299" w:name="_Toc294099208"/>
-      <w:bookmarkStart w:id="300" w:name="_Toc427656895"/>
-      <w:bookmarkStart w:id="301" w:name="_Toc520108769"/>
-      <w:r>
-        <w:t>5.</w:t>
-      </w:r>
-      <w:r>
-        <w:t>3.</w:t>
-      </w:r>
-      <w:r>
-        <w:t>2.2.4.1</w:t>
-      </w:r>
-      <w:r>
-        <w:t xml:space="preserve"> </w:t>
-      </w:r>
-      <w:r>
-        <w:t>PKI</w:t>
-      </w:r>
       <w:bookmarkEnd w:id="299"/>
       <w:bookmarkEnd w:id="300"/>
+    </w:p>
+    <w:p>
+      <w:pPr>
+        <w:pStyle w:val="BodyText"/>
+      </w:pPr>
+      <w:r>
+        <w:t xml:space="preserve">The Content Creator encrypts the content encryption key for one or more recipients. </w:t>
+      </w:r>
+      <w:r>
+        <w:t xml:space="preserve">The Content Consumer and Content Creator </w:t>
+      </w:r>
+      <w:r>
+        <w:t>A</w:t>
+      </w:r>
+      <w:r>
+        <w:t xml:space="preserve">ctors </w:t>
+      </w:r>
+      <w:r>
+        <w:t xml:space="preserve">shall support the </w:t>
+      </w:r>
+      <w:r>
+        <w:t xml:space="preserve">key management </w:t>
+      </w:r>
+      <w:r>
+        <w:t>methods</w:t>
+      </w:r>
+      <w:r>
+        <w:t xml:space="preserve"> listed below so as to enable the widest possible interoperability</w:t>
+      </w:r>
+      <w:r>
+        <w:t xml:space="preserve">. </w:t>
+      </w:r>
+      <w:r>
+        <w:t xml:space="preserve">For each </w:t>
+      </w:r>
+      <w:r>
+        <w:t>recipient</w:t>
+      </w:r>
+      <w:r>
+        <w:t xml:space="preserve"> the Content Creator shall apply one or more</w:t>
+      </w:r>
+      <w:r>
+        <w:t xml:space="preserve"> of these</w:t>
+      </w:r>
+      <w:r>
+        <w:t xml:space="preserve"> key encryption methods</w:t>
+      </w:r>
+      <w:r>
+        <w:t>:</w:t>
+      </w:r>
+      <w:r>
+        <w:t xml:space="preserve"> </w:t>
+      </w:r>
+    </w:p>
+    <w:p>
+      <w:pPr>
+        <w:pStyle w:val="ListBullet2"/>
+      </w:pPr>
+      <w:r>
+        <w:t>PKI</w:t>
+      </w:r>
+    </w:p>
+    <w:p>
+      <w:pPr>
+        <w:pStyle w:val="ListBullet2"/>
+      </w:pPr>
+      <w:r>
+        <w:t>shared symmetric key</w:t>
+      </w:r>
+    </w:p>
+    <w:p>
+      <w:pPr>
+        <w:pStyle w:val="ListBullet2"/>
+      </w:pPr>
+      <w:r>
+        <w:t xml:space="preserve">password </w:t>
+      </w:r>
+    </w:p>
+    <w:p>
+      <w:pPr>
+        <w:pStyle w:val="BodyText"/>
+      </w:pPr>
+      <w:r>
+        <w:t xml:space="preserve">There is no obligation to use all three methods in a deployment as this depends on the environment with </w:t>
+      </w:r>
+      <w:r>
+        <w:t>e.g.,</w:t>
+      </w:r>
+      <w:r>
+        <w:t xml:space="preserve"> availability of keys, key management infrastructure, work-flow, etc. </w:t>
+      </w:r>
+    </w:p>
+    <w:p>
+      <w:pPr>
+        <w:pStyle w:val="BodyText"/>
+      </w:pPr>
+      <w:r>
+        <w:t>The following sections provide further requirements for each of the key management methods. Specifically, it discusses the CMS RecipientInfoType and KeyEncryptionAlgorithmIdentifier structures.</w:t>
+      </w:r>
+    </w:p>
+    <w:p>
+      <w:pPr>
+        <w:pStyle w:val="Heading6"/>
+      </w:pPr>
+      <w:bookmarkStart w:id="301" w:name="_Toc294099208"/>
+      <w:bookmarkStart w:id="302" w:name="_Toc427656895"/>
+      <w:bookmarkStart w:id="303" w:name="_Toc520108769"/>
+      <w:r>
+        <w:t>5.</w:t>
+      </w:r>
+      <w:r>
+        <w:t>3.</w:t>
+      </w:r>
+      <w:r>
+        <w:t>2.2.4.1</w:t>
+      </w:r>
+      <w:r>
+        <w:t xml:space="preserve"> </w:t>
+      </w:r>
+      <w:r>
+        <w:t>PKI</w:t>
+      </w:r>
       <w:bookmarkEnd w:id="301"/>
-      <w:r>
-        <w:t xml:space="preserve"> </w:t>
-      </w:r>
-    </w:p>
-    <w:p>
-      <w:r>
-        <w:t xml:space="preserve">The PKI key management method applies asymmetric encryption to </w:t>
-      </w:r>
-      <w:r>
-        <w:t xml:space="preserve">the </w:t>
-      </w:r>
-      <w:r>
-        <w:t>symmetric</w:t>
-      </w:r>
-      <w:r>
-        <w:t xml:space="preserve"> key </w:t>
-      </w:r>
-      <w:r>
-        <w:t>that encrypts</w:t>
-      </w:r>
-      <w:r>
-        <w:t xml:space="preserve"> the payload</w:t>
-      </w:r>
-      <w:r>
-        <w:t>. It</w:t>
-      </w:r>
-      <w:r>
-        <w:t xml:space="preserve"> </w:t>
-      </w:r>
-      <w:r>
-        <w:t>requires that the Content Creator obtain</w:t>
-      </w:r>
-      <w:r>
-        <w:t>s</w:t>
-      </w:r>
-      <w:r>
-        <w:t xml:space="preserve"> </w:t>
-      </w:r>
-      <w:r>
-        <w:t xml:space="preserve">the recipient’s certificate as this contains the recipient’s public key. The management of such certificate is out-of-scope of this profile, but </w:t>
-      </w:r>
-      <w:r>
-        <w:t xml:space="preserve">implementers </w:t>
-      </w:r>
-      <w:r>
-        <w:t xml:space="preserve">can for example use the IHE </w:t>
-      </w:r>
-      <w:r>
-        <w:t xml:space="preserve">PWP or </w:t>
-      </w:r>
-      <w:r>
-        <w:t xml:space="preserve">HPD </w:t>
-      </w:r>
-      <w:r>
-        <w:t>Profile</w:t>
-      </w:r>
-      <w:r>
-        <w:t xml:space="preserve"> to obtain certificates.</w:t>
-      </w:r>
-    </w:p>
-    <w:p>
-      <w:r>
-        <w:t xml:space="preserve">The PKI key management method uses key transport (KeyTransRecipientInfo) as CMS RecipientInfoType. The PKI key management method does not mandate the </w:t>
-      </w:r>
-      <w:r>
-        <w:t xml:space="preserve">Content Creator </w:t>
-      </w:r>
-      <w:r>
-        <w:t xml:space="preserve">to support a particular encryption algorithm or related parameters such as key sizes. To use the PKI method the </w:t>
-      </w:r>
-      <w:r>
-        <w:t xml:space="preserve">Content Creator </w:t>
-      </w:r>
-      <w:r>
-        <w:t>uses the algorithm and parameters as key size belonging to the recipient as specified by the recipient</w:t>
-      </w:r>
-      <w:r>
-        <w:t>’</w:t>
-      </w:r>
-      <w:r>
-        <w:t xml:space="preserve">s certificate. A </w:t>
-      </w:r>
-      <w:r>
-        <w:t xml:space="preserve">Content </w:t>
-      </w:r>
-      <w:r>
-        <w:t>Creator determines from the certificate</w:t>
-      </w:r>
-      <w:r>
-        <w:t xml:space="preserve"> content</w:t>
-      </w:r>
-      <w:r>
-        <w:t xml:space="preserve"> </w:t>
-      </w:r>
-      <w:r>
-        <w:t xml:space="preserve">the </w:t>
-      </w:r>
-      <w:r>
-        <w:t xml:space="preserve">algorithms and related parameters </w:t>
-      </w:r>
-      <w:r>
-        <w:t>to use.</w:t>
-      </w:r>
-      <w:r>
-        <w:t xml:space="preserve"> </w:t>
-      </w:r>
-      <w:r>
-        <w:t>CMS defines algorithm identifiers for</w:t>
-      </w:r>
-      <w:r>
-        <w:t xml:space="preserve"> </w:t>
-      </w:r>
-      <w:r>
-        <w:t>e.g.,</w:t>
-      </w:r>
-      <w:r>
-        <w:t xml:space="preserve"> RSA Encryption [RFC3370].</w:t>
-      </w:r>
-    </w:p>
-    <w:p>
-      <w:pPr>
-        <w:pStyle w:val="Heading6"/>
-      </w:pPr>
-      <w:bookmarkStart w:id="302" w:name="_Toc294099209"/>
-      <w:bookmarkStart w:id="303" w:name="_Toc427656896"/>
-      <w:bookmarkStart w:id="304" w:name="_Toc520108770"/>
-      <w:r>
-        <w:t>5.</w:t>
-      </w:r>
-      <w:r>
-        <w:t>3.</w:t>
-      </w:r>
-      <w:r>
-        <w:t>2.2.4.2</w:t>
-      </w:r>
-      <w:r>
-        <w:tab/>
-      </w:r>
-      <w:r>
-        <w:t xml:space="preserve"> </w:t>
-      </w:r>
-      <w:r>
-        <w:t>Shared symmetric key</w:t>
-      </w:r>
       <w:bookmarkEnd w:id="302"/>
       <w:bookmarkEnd w:id="303"/>
+      <w:r>
+        <w:t xml:space="preserve"> </w:t>
+      </w:r>
+    </w:p>
+    <w:p>
+      <w:r>
+        <w:t xml:space="preserve">The PKI key management method applies asymmetric encryption to </w:t>
+      </w:r>
+      <w:r>
+        <w:t xml:space="preserve">the </w:t>
+      </w:r>
+      <w:r>
+        <w:t>symmetric</w:t>
+      </w:r>
+      <w:r>
+        <w:t xml:space="preserve"> key </w:t>
+      </w:r>
+      <w:r>
+        <w:t>that encrypts</w:t>
+      </w:r>
+      <w:r>
+        <w:t xml:space="preserve"> the payload</w:t>
+      </w:r>
+      <w:r>
+        <w:t>. It</w:t>
+      </w:r>
+      <w:r>
+        <w:t xml:space="preserve"> </w:t>
+      </w:r>
+      <w:r>
+        <w:t>requires that the Content Creator obtain</w:t>
+      </w:r>
+      <w:r>
+        <w:t>s</w:t>
+      </w:r>
+      <w:r>
+        <w:t xml:space="preserve"> </w:t>
+      </w:r>
+      <w:r>
+        <w:t xml:space="preserve">the recipient’s certificate as this contains the recipient’s public key. The management of such certificate is out-of-scope of this profile, but </w:t>
+      </w:r>
+      <w:r>
+        <w:t xml:space="preserve">implementers </w:t>
+      </w:r>
+      <w:r>
+        <w:t xml:space="preserve">can for example use the IHE </w:t>
+      </w:r>
+      <w:r>
+        <w:t xml:space="preserve">PWP or </w:t>
+      </w:r>
+      <w:r>
+        <w:t xml:space="preserve">HPD </w:t>
+      </w:r>
+      <w:r>
+        <w:t>Profile</w:t>
+      </w:r>
+      <w:r>
+        <w:t xml:space="preserve"> to obtain certificates.</w:t>
+      </w:r>
+    </w:p>
+    <w:p>
+      <w:r>
+        <w:t xml:space="preserve">The PKI key management method uses key transport (KeyTransRecipientInfo) as CMS RecipientInfoType. The PKI key management method does not mandate the </w:t>
+      </w:r>
+      <w:r>
+        <w:t xml:space="preserve">Content Creator </w:t>
+      </w:r>
+      <w:r>
+        <w:t xml:space="preserve">to support a particular encryption algorithm or related parameters such as key sizes. To use the PKI method the </w:t>
+      </w:r>
+      <w:r>
+        <w:t xml:space="preserve">Content Creator </w:t>
+      </w:r>
+      <w:r>
+        <w:t>uses the algorithm and parameters as key size belonging to the recipient as specified by the recipient</w:t>
+      </w:r>
+      <w:r>
+        <w:t>’</w:t>
+      </w:r>
+      <w:r>
+        <w:t xml:space="preserve">s certificate. A </w:t>
+      </w:r>
+      <w:r>
+        <w:t xml:space="preserve">Content </w:t>
+      </w:r>
+      <w:r>
+        <w:t>Creator determines from the certificate</w:t>
+      </w:r>
+      <w:r>
+        <w:t xml:space="preserve"> content</w:t>
+      </w:r>
+      <w:r>
+        <w:t xml:space="preserve"> </w:t>
+      </w:r>
+      <w:r>
+        <w:t xml:space="preserve">the </w:t>
+      </w:r>
+      <w:r>
+        <w:t xml:space="preserve">algorithms and related parameters </w:t>
+      </w:r>
+      <w:r>
+        <w:t>to use.</w:t>
+      </w:r>
+      <w:r>
+        <w:t xml:space="preserve"> </w:t>
+      </w:r>
+      <w:r>
+        <w:t>CMS defines algorithm identifiers for</w:t>
+      </w:r>
+      <w:r>
+        <w:t xml:space="preserve"> </w:t>
+      </w:r>
+      <w:r>
+        <w:t>e.g.,</w:t>
+      </w:r>
+      <w:r>
+        <w:t xml:space="preserve"> RSA Encryption [RFC3370].</w:t>
+      </w:r>
+    </w:p>
+    <w:p>
+      <w:pPr>
+        <w:pStyle w:val="Heading6"/>
+      </w:pPr>
+      <w:bookmarkStart w:id="304" w:name="_Toc294099209"/>
+      <w:bookmarkStart w:id="305" w:name="_Toc427656896"/>
+      <w:bookmarkStart w:id="306" w:name="_Toc520108770"/>
+      <w:r>
+        <w:t>5.</w:t>
+      </w:r>
+      <w:r>
+        <w:t>3.</w:t>
+      </w:r>
+      <w:r>
+        <w:t>2.2.4.2</w:t>
+      </w:r>
+      <w:r>
+        <w:tab/>
+      </w:r>
+      <w:r>
+        <w:t xml:space="preserve"> </w:t>
+      </w:r>
+      <w:r>
+        <w:t>Shared symmetric key</w:t>
+      </w:r>
       <w:bookmarkEnd w:id="304"/>
-    </w:p>
-    <w:p>
-      <w:pPr>
-        <w:pStyle w:val="BodyText"/>
-      </w:pPr>
-      <w:r>
-        <w:t xml:space="preserve">The shared symmetric key method applies symmetric encryption to deliver the content encryption key to a recipient. The symmetric key can be pre-shared or involve key retrieval, both of which </w:t>
-      </w:r>
-      <w:r>
-        <w:t xml:space="preserve">are </w:t>
-      </w:r>
-      <w:r>
-        <w:t>out-of-scope of this profile. Actors that use this method are assumed to have some kind of key management infrastructure in place supporting symmetric keys.</w:t>
-      </w:r>
-    </w:p>
-    <w:p>
-      <w:pPr>
-        <w:pStyle w:val="BodyText"/>
-      </w:pPr>
-      <w:r>
-        <w:t>The shared symmetric key method uses symmetric key-encryption keys (KEKRecipientInfo) as CMS RecipientInfoType</w:t>
-      </w:r>
-      <w:r>
-        <w:t xml:space="preserve">. </w:t>
-      </w:r>
-      <w:r>
-        <w:t xml:space="preserve">Content Creator and Content Consumer </w:t>
-      </w:r>
-      <w:r>
-        <w:t>Actor</w:t>
-      </w:r>
-      <w:r>
-        <w:t>s shall support AES key wrap algorithms (see Table 5.3.2.2-1). CMS mandates that the key length for the key encryption key minimally has the length of the content encryption key.</w:t>
-      </w:r>
-    </w:p>
-    <w:p>
-      <w:pPr>
-        <w:pStyle w:val="Heading6"/>
-      </w:pPr>
-      <w:bookmarkStart w:id="305" w:name="_Toc294099210"/>
-      <w:bookmarkStart w:id="306" w:name="_Toc427656897"/>
-      <w:bookmarkStart w:id="307" w:name="_Toc520108771"/>
-      <w:r>
-        <w:t>5.</w:t>
-      </w:r>
-      <w:r>
-        <w:t>3.</w:t>
-      </w:r>
-      <w:r>
-        <w:t>2.2.4.3</w:t>
-      </w:r>
-      <w:r>
-        <w:t xml:space="preserve"> </w:t>
-      </w:r>
-      <w:r>
-        <w:t>Password</w:t>
-      </w:r>
       <w:bookmarkEnd w:id="305"/>
       <w:bookmarkEnd w:id="306"/>
+    </w:p>
+    <w:p>
+      <w:pPr>
+        <w:pStyle w:val="BodyText"/>
+      </w:pPr>
+      <w:r>
+        <w:t xml:space="preserve">The shared symmetric key method applies symmetric encryption to deliver the content encryption key to a recipient. The symmetric key can be pre-shared or involve key retrieval, both of which </w:t>
+      </w:r>
+      <w:r>
+        <w:t xml:space="preserve">are </w:t>
+      </w:r>
+      <w:r>
+        <w:t>out-of-scope of this profile. Actors that use this method are assumed to have some kind of key management infrastructure in place supporting symmetric keys.</w:t>
+      </w:r>
+    </w:p>
+    <w:p>
+      <w:pPr>
+        <w:pStyle w:val="BodyText"/>
+      </w:pPr>
+      <w:r>
+        <w:t>The shared symmetric key method uses symmetric key-encryption keys (KEKRecipientInfo) as CMS RecipientInfoType</w:t>
+      </w:r>
+      <w:r>
+        <w:t xml:space="preserve">. </w:t>
+      </w:r>
+      <w:r>
+        <w:t xml:space="preserve">Content Creator and Content Consumer </w:t>
+      </w:r>
+      <w:r>
+        <w:t>Actor</w:t>
+      </w:r>
+      <w:r>
+        <w:t>s shall support AES key wrap algorithms (see Table 5.3.2.2-1). CMS mandates that the key length for the key encryption key minimally has the length of the content encryption key.</w:t>
+      </w:r>
+    </w:p>
+    <w:p>
+      <w:pPr>
+        <w:pStyle w:val="Heading6"/>
+      </w:pPr>
+      <w:bookmarkStart w:id="307" w:name="_Toc294099210"/>
+      <w:bookmarkStart w:id="308" w:name="_Toc427656897"/>
+      <w:bookmarkStart w:id="309" w:name="_Toc520108771"/>
+      <w:r>
+        <w:t>5.</w:t>
+      </w:r>
+      <w:r>
+        <w:t>3.</w:t>
+      </w:r>
+      <w:r>
+        <w:t>2.2.4.3</w:t>
+      </w:r>
+      <w:r>
+        <w:t xml:space="preserve"> </w:t>
+      </w:r>
+      <w:r>
+        <w:t>Password</w:t>
+      </w:r>
       <w:bookmarkEnd w:id="307"/>
+      <w:bookmarkEnd w:id="308"/>
+      <w:bookmarkEnd w:id="309"/>
       <w:r>
         <w:t xml:space="preserve"> </w:t>
       </w:r>
@@ -27312,11 +27273,7 @@
         <w:t>s</w:t>
       </w:r>
       <w:r>
-        <w:t xml:space="preserve"> shall support HMAC-SHA1 in the key derivation process. </w:t>
-      </w:r>
-      <w:r>
-        <w:lastRenderedPageBreak/>
-        <w:t>The properties of SHA1 reduce the key search space to 160 bits, which may be less than the 192 or 256 bit keys used for content encryption, but still more than the typical (effective) length of common passwords or pass phrases.</w:t>
+        <w:t xml:space="preserve"> shall support HMAC-SHA1 in the key derivation process. The properties of SHA1 reduce the key search space to 160 bits, which may be less than the 192 or 256 bit keys used for content encryption, but still more than the typical (effective) length of common passwords or pass phrases.</w:t>
       </w:r>
     </w:p>
     <w:p>
@@ -27342,10 +27299,10 @@
         </w:numPr>
         <w:ind w:left="720" w:hanging="720"/>
       </w:pPr>
-      <w:bookmarkStart w:id="308" w:name="_Toc294099211"/>
-      <w:bookmarkStart w:id="309" w:name="_Toc294870603"/>
-      <w:bookmarkStart w:id="310" w:name="_Toc427656898"/>
-      <w:bookmarkStart w:id="311" w:name="_Toc520108772"/>
+      <w:bookmarkStart w:id="310" w:name="_Toc294099211"/>
+      <w:bookmarkStart w:id="311" w:name="_Toc294870603"/>
+      <w:bookmarkStart w:id="312" w:name="_Toc427656898"/>
+      <w:bookmarkStart w:id="313" w:name="_Toc520108772"/>
       <w:r>
         <w:t>5.</w:t>
       </w:r>
@@ -27364,10 +27321,10 @@
       <w:r>
         <w:t xml:space="preserve"> Metadata</w:t>
       </w:r>
-      <w:bookmarkEnd w:id="308"/>
-      <w:bookmarkEnd w:id="309"/>
       <w:bookmarkEnd w:id="310"/>
       <w:bookmarkEnd w:id="311"/>
+      <w:bookmarkEnd w:id="312"/>
+      <w:bookmarkEnd w:id="313"/>
     </w:p>
     <w:p>
       <w:r>
@@ -27817,7 +27774,7 @@
       <w:pPr>
         <w:pStyle w:val="BodyText"/>
       </w:pPr>
-      <w:bookmarkStart w:id="312" w:name="__RefHeading__139_1966275477"/>
+      <w:bookmarkStart w:id="314" w:name="__RefHeading__139_1966275477"/>
     </w:p>
     <w:p>
       <w:r>
@@ -27832,10 +27789,10 @@
           <w:numId w:val="0"/>
         </w:numPr>
       </w:pPr>
-      <w:bookmarkStart w:id="313" w:name="_Toc294099212"/>
-      <w:bookmarkStart w:id="314" w:name="_Toc294870604"/>
-      <w:bookmarkStart w:id="315" w:name="_Toc427656899"/>
-      <w:bookmarkStart w:id="316" w:name="_Toc520108773"/>
+      <w:bookmarkStart w:id="315" w:name="_Toc294099212"/>
+      <w:bookmarkStart w:id="316" w:name="_Toc294870604"/>
+      <w:bookmarkStart w:id="317" w:name="_Toc427656899"/>
+      <w:bookmarkStart w:id="318" w:name="_Toc520108773"/>
       <w:r>
         <w:t>5.</w:t>
       </w:r>
@@ -27851,10 +27808,10 @@
       <w:r>
         <w:t>Transport bindings</w:t>
       </w:r>
-      <w:bookmarkEnd w:id="313"/>
-      <w:bookmarkEnd w:id="314"/>
       <w:bookmarkEnd w:id="315"/>
       <w:bookmarkEnd w:id="316"/>
+      <w:bookmarkEnd w:id="317"/>
+      <w:bookmarkEnd w:id="318"/>
     </w:p>
     <w:p>
       <w:pPr>
@@ -27906,9 +27863,9 @@
           <w:numId w:val="0"/>
         </w:numPr>
       </w:pPr>
-      <w:bookmarkStart w:id="317" w:name="_Toc294099213"/>
-      <w:bookmarkStart w:id="318" w:name="_Toc427656900"/>
-      <w:bookmarkStart w:id="319" w:name="_Toc520108774"/>
+      <w:bookmarkStart w:id="319" w:name="_Toc294099213"/>
+      <w:bookmarkStart w:id="320" w:name="_Toc427656900"/>
+      <w:bookmarkStart w:id="321" w:name="_Toc520108774"/>
       <w:r>
         <w:t>5.</w:t>
       </w:r>
@@ -27927,9 +27884,9 @@
       <w:r>
         <w:t>XDM</w:t>
       </w:r>
-      <w:bookmarkEnd w:id="317"/>
-      <w:bookmarkEnd w:id="318"/>
       <w:bookmarkEnd w:id="319"/>
+      <w:bookmarkEnd w:id="320"/>
+      <w:bookmarkEnd w:id="321"/>
     </w:p>
     <w:p>
       <w:pPr>
@@ -27951,11 +27908,7 @@
         <w:t xml:space="preserve"> transaction,</w:t>
       </w:r>
       <w:r>
-        <w:t xml:space="preserve"> the Content Creator may use “.p7m” as file extension for CMS encrypted files in the XDM file structure on media. The Content Creator should leave the base file name unchanged. For example, the file name “doc0001.xml” would become </w:t>
-      </w:r>
-      <w:r>
-        <w:lastRenderedPageBreak/>
-        <w:t>“doc0001.p7m”. The original filename may be preserved in and retrieved from the MIME header within the CMS encapsulation.</w:t>
+        <w:t xml:space="preserve"> the Content Creator may use “.p7m” as file extension for CMS encrypted files in the XDM file structure on media. The Content Creator should leave the base file name unchanged. For example, the file name “doc0001.xml” would become “doc0001.p7m”. The original filename may be preserved in and retrieved from the MIME header within the CMS encapsulation.</w:t>
       </w:r>
     </w:p>
     <w:p>
@@ -27966,9 +27919,9 @@
           <w:numId w:val="0"/>
         </w:numPr>
       </w:pPr>
-      <w:bookmarkStart w:id="320" w:name="_Toc294099214"/>
-      <w:bookmarkStart w:id="321" w:name="_Toc427656901"/>
-      <w:bookmarkStart w:id="322" w:name="_Toc520108775"/>
+      <w:bookmarkStart w:id="322" w:name="_Toc294099214"/>
+      <w:bookmarkStart w:id="323" w:name="_Toc427656901"/>
+      <w:bookmarkStart w:id="324" w:name="_Toc520108775"/>
       <w:r>
         <w:t>5.</w:t>
       </w:r>
@@ -27999,9 +27952,9 @@
       <w:r>
         <w:t>ransports</w:t>
       </w:r>
-      <w:bookmarkEnd w:id="320"/>
-      <w:bookmarkEnd w:id="321"/>
       <w:bookmarkEnd w:id="322"/>
+      <w:bookmarkEnd w:id="323"/>
+      <w:bookmarkEnd w:id="324"/>
     </w:p>
     <w:p>
       <w:pPr>
@@ -28094,10 +28047,10 @@
           <w:numId w:val="0"/>
         </w:numPr>
       </w:pPr>
-      <w:bookmarkStart w:id="323" w:name="_Toc294099215"/>
-      <w:bookmarkStart w:id="324" w:name="_Toc294870605"/>
-      <w:bookmarkStart w:id="325" w:name="_Toc427656902"/>
-      <w:bookmarkStart w:id="326" w:name="_Toc520108776"/>
+      <w:bookmarkStart w:id="325" w:name="_Toc294099215"/>
+      <w:bookmarkStart w:id="326" w:name="_Toc294870605"/>
+      <w:bookmarkStart w:id="327" w:name="_Toc427656902"/>
+      <w:bookmarkStart w:id="328" w:name="_Toc520108776"/>
       <w:r>
         <w:t>5.</w:t>
       </w:r>
@@ -28113,10 +28066,10 @@
       <w:r>
         <w:t>Security Considerations</w:t>
       </w:r>
-      <w:bookmarkEnd w:id="323"/>
-      <w:bookmarkEnd w:id="324"/>
       <w:bookmarkEnd w:id="325"/>
       <w:bookmarkEnd w:id="326"/>
+      <w:bookmarkEnd w:id="327"/>
+      <w:bookmarkEnd w:id="328"/>
     </w:p>
     <w:p>
       <w:pPr>
@@ -28164,9 +28117,7 @@
       </w:pPr>
     </w:p>
     <w:p>
-      <w:bookmarkStart w:id="327" w:name="__RefHeading__143_1966275477"/>
-      <w:bookmarkEnd w:id="105"/>
-      <w:bookmarkEnd w:id="106"/>
+      <w:bookmarkStart w:id="329" w:name="__RefHeading__143_1966275477"/>
       <w:bookmarkEnd w:id="107"/>
       <w:bookmarkEnd w:id="108"/>
       <w:bookmarkEnd w:id="109"/>
@@ -28188,16 +28139,16 @@
       <w:bookmarkEnd w:id="125"/>
       <w:bookmarkEnd w:id="126"/>
       <w:bookmarkEnd w:id="127"/>
-      <w:bookmarkEnd w:id="133"/>
-      <w:bookmarkEnd w:id="138"/>
-      <w:bookmarkEnd w:id="139"/>
+      <w:bookmarkEnd w:id="128"/>
+      <w:bookmarkEnd w:id="129"/>
+      <w:bookmarkEnd w:id="135"/>
       <w:bookmarkEnd w:id="140"/>
       <w:bookmarkEnd w:id="141"/>
-      <w:bookmarkEnd w:id="146"/>
-      <w:bookmarkEnd w:id="151"/>
-      <w:bookmarkEnd w:id="152"/>
+      <w:bookmarkEnd w:id="142"/>
+      <w:bookmarkEnd w:id="143"/>
+      <w:bookmarkEnd w:id="148"/>
+      <w:bookmarkEnd w:id="153"/>
       <w:bookmarkEnd w:id="154"/>
-      <w:bookmarkEnd w:id="155"/>
       <w:bookmarkEnd w:id="156"/>
       <w:bookmarkEnd w:id="157"/>
       <w:bookmarkEnd w:id="158"/>
@@ -28214,23 +28165,25 @@
       <w:bookmarkEnd w:id="169"/>
       <w:bookmarkEnd w:id="170"/>
       <w:bookmarkEnd w:id="171"/>
-      <w:bookmarkEnd w:id="176"/>
-      <w:bookmarkEnd w:id="181"/>
-      <w:bookmarkEnd w:id="186"/>
-      <w:bookmarkEnd w:id="191"/>
-      <w:bookmarkEnd w:id="196"/>
-      <w:bookmarkEnd w:id="201"/>
-      <w:bookmarkEnd w:id="202"/>
+      <w:bookmarkEnd w:id="172"/>
+      <w:bookmarkEnd w:id="173"/>
+      <w:bookmarkEnd w:id="178"/>
+      <w:bookmarkEnd w:id="183"/>
+      <w:bookmarkEnd w:id="188"/>
+      <w:bookmarkEnd w:id="193"/>
+      <w:bookmarkEnd w:id="198"/>
       <w:bookmarkEnd w:id="203"/>
-      <w:bookmarkEnd w:id="206"/>
-      <w:bookmarkEnd w:id="209"/>
-      <w:bookmarkEnd w:id="210"/>
-      <w:bookmarkEnd w:id="257"/>
-      <w:bookmarkEnd w:id="270"/>
-      <w:bookmarkEnd w:id="275"/>
-      <w:bookmarkEnd w:id="280"/>
-      <w:bookmarkEnd w:id="312"/>
-      <w:bookmarkEnd w:id="327"/>
+      <w:bookmarkEnd w:id="204"/>
+      <w:bookmarkEnd w:id="205"/>
+      <w:bookmarkEnd w:id="208"/>
+      <w:bookmarkEnd w:id="211"/>
+      <w:bookmarkEnd w:id="212"/>
+      <w:bookmarkEnd w:id="259"/>
+      <w:bookmarkEnd w:id="272"/>
+      <w:bookmarkEnd w:id="277"/>
+      <w:bookmarkEnd w:id="282"/>
+      <w:bookmarkEnd w:id="314"/>
+      <w:bookmarkEnd w:id="329"/>
     </w:p>
     <w:sectPr>
       <w:headerReference w:type="even" r:id="rId26"/>
@@ -28297,7 +28250,7 @@
       <w:t>___________________________________________________________________________</w:t>
     </w:r>
   </w:p>
-  <w:bookmarkStart w:id="328" w:name="_Toc473170355"/>
+  <w:bookmarkStart w:id="330" w:name="_Toc473170355"/>
   <w:p>
     <w:pPr>
       <w:pStyle w:val="Footer"/>
@@ -28383,7 +28336,7 @@
       <w:tab/>
       <w:t xml:space="preserve">                       Copyright © 2018: IHE International, Inc.</w:t>
     </w:r>
-    <w:bookmarkEnd w:id="328"/>
+    <w:bookmarkEnd w:id="330"/>
   </w:p>
 </w:ftr>
 </file>
@@ -34672,6 +34625,9 @@
 <w15:people xmlns:wpc="http://schemas.microsoft.com/office/word/2010/wordprocessingCanvas" xmlns:cx="http://schemas.microsoft.com/office/drawing/2014/chartex" xmlns:cx1="http://schemas.microsoft.com/office/drawing/2015/9/8/chartex" xmlns:cx2="http://schemas.microsoft.com/office/drawing/2015/10/21/chartex" xmlns:cx3="http://schemas.microsoft.com/office/drawing/2016/5/9/chartex" xmlns:cx4="http://schemas.microsoft.com/office/drawing/2016/5/10/chartex" xmlns:cx5="http://schemas.microsoft.com/office/drawing/2016/5/11/chartex" xmlns:cx6="http://schemas.microsoft.com/office/drawing/2016/5/12/chartex" xmlns:cx7="http://schemas.microsoft.com/office/drawing/2016/5/13/chartex" xmlns:cx8="http://schemas.microsoft.com/office/drawing/2016/5/14/chartex" xmlns:mc="http://schemas.openxmlformats.org/markup-compatibility/2006" xmlns:aink="http://schemas.microsoft.com/office/drawing/2016/ink" xmlns:am3d="http://schemas.microsoft.com/office/drawing/2017/model3d" xmlns:o="urn:schemas-microsoft-com:office:office" xmlns:r="http://schemas.openxmlformats.org/officeDocument/2006/relationships" xmlns:m="http://schemas.openxmlformats.org/officeDocument/2006/math" xmlns:v="urn:schemas-microsoft-com:vml" xmlns:wp14="http://schemas.microsoft.com/office/word/2010/wordprocessingDrawing" xmlns:wp="http://schemas.openxmlformats.org/drawingml/2006/wordprocessingDrawing" xmlns:w10="urn:schemas-microsoft-com:office:word" xmlns:w="http://schemas.openxmlformats.org/wordprocessingml/2006/main" xmlns:w14="http://schemas.microsoft.com/office/word/2010/wordml" xmlns:w15="http://schemas.microsoft.com/office/word/2012/wordml" xmlns:w16cid="http://schemas.microsoft.com/office/word/2016/wordml/cid" xmlns:w16se="http://schemas.microsoft.com/office/word/2015/wordml/symex" xmlns:wpg="http://schemas.microsoft.com/office/word/2010/wordprocessingGroup" xmlns:wpi="http://schemas.microsoft.com/office/word/2010/wordprocessingInk" xmlns:wne="http://schemas.microsoft.com/office/word/2006/wordml" xmlns:wps="http://schemas.microsoft.com/office/word/2010/wordprocessingShape" mc:Ignorable="w14 w15 w16se w16cid wp14">
   <w15:person w15:author="Lynn Felhofer">
     <w15:presenceInfo w15:providerId="Windows Live" w15:userId="4a0fd87bb1915b1a"/>
+  </w15:person>
+  <w15:person w15:author="Umberto Cappellini">
+    <w15:presenceInfo w15:providerId="Windows Live" w15:userId="a73e41664619ba7a"/>
   </w15:person>
 </w15:people>
 </file>
@@ -37871,7 +37827,7 @@
 </file>
 
 <file path=customXml/itemProps1.xml><?xml version="1.0" encoding="utf-8"?>
-<ds:datastoreItem xmlns:ds="http://schemas.openxmlformats.org/officeDocument/2006/customXml" ds:itemID="{C75EF2A1-D423-024A-8E68-79F5F6AD6543}">
+<ds:datastoreItem xmlns:ds="http://schemas.openxmlformats.org/officeDocument/2006/customXml" ds:itemID="{6C02CFB4-FA35-4F4A-ACD3-969865860CD6}">
   <ds:schemaRefs>
     <ds:schemaRef ds:uri="http://schemas.openxmlformats.org/officeDocument/2006/bibliography"/>
   </ds:schemaRefs>

--- a/Docs_Update_by_CPs/IHE_ITI_Suppl_DEN_Rev1.3_TI_2018-07-24.docx
+++ b/Docs_Update_by_CPs/IHE_ITI_Suppl_DEN_Rev1.3_TI_2018-07-24.docx
@@ -160,10 +160,8 @@
         </w:rPr>
         <w:t xml:space="preserve">Document </w:t>
       </w:r>
-      <w:bookmarkStart w:id="0" w:name="_GoBack"/>
-      <w:bookmarkEnd w:id="0"/>
-      <w:ins w:id="1" w:author="Lynn Felhofer" w:date="2019-05-02T10:03:00Z">
-        <w:del w:id="2" w:author="Umberto Cappellini" w:date="2019-05-02T17:39:00Z">
+      <w:ins w:id="0" w:author="Lynn Felhofer" w:date="2019-05-02T10:03:00Z">
+        <w:del w:id="1" w:author="Umberto Cappellini" w:date="2019-05-02T17:39:00Z">
           <w:r>
             <w:rPr>
               <w:b/>
@@ -174,8 +172,8 @@
           </w:r>
         </w:del>
       </w:ins>
-      <w:ins w:id="3" w:author="Lynn Felhofer" w:date="2019-05-02T10:05:00Z">
-        <w:del w:id="4" w:author="Umberto Cappellini" w:date="2019-05-02T17:39:00Z">
+      <w:ins w:id="2" w:author="Lynn Felhofer" w:date="2019-05-02T10:05:00Z">
+        <w:del w:id="3" w:author="Umberto Cappellini" w:date="2019-05-02T17:39:00Z">
           <w:r>
             <w:rPr>
               <w:b/>
@@ -186,14 +184,28 @@
           </w:r>
         </w:del>
       </w:ins>
+      <w:bookmarkStart w:id="4" w:name="_GoBack"/>
+      <w:bookmarkEnd w:id="4"/>
       <w:ins w:id="5" w:author="Lynn Felhofer" w:date="2019-05-02T10:03:00Z">
+        <w:del w:id="6" w:author="Luke Duncan" w:date="2019-05-02T10:43:00Z">
+          <w:r>
+            <w:rPr>
+              <w:b/>
+              <w:sz w:val="44"/>
+              <w:szCs w:val="44"/>
+            </w:rPr>
+            <w:delText xml:space="preserve"> </w:delText>
+          </w:r>
+        </w:del>
+      </w:ins>
+      <w:ins w:id="7" w:author="Luke Duncan" w:date="2019-05-02T10:43:00Z">
         <w:r>
           <w:rPr>
             <w:b/>
             <w:sz w:val="44"/>
             <w:szCs w:val="44"/>
           </w:rPr>
-          <w:t xml:space="preserve"> </w:t>
+          <w:t xml:space="preserve">NEW </w:t>
         </w:r>
       </w:ins>
       <w:r>
@@ -408,9 +420,9 @@
         </w:rPr>
         <w:br w:type="page"/>
       </w:r>
-      <w:bookmarkStart w:id="6" w:name="_Toc209335206"/>
-      <w:bookmarkStart w:id="7" w:name="_Toc211974224"/>
-      <w:bookmarkStart w:id="8" w:name="_Toc237260053"/>
+      <w:bookmarkStart w:id="8" w:name="_Toc209335206"/>
+      <w:bookmarkStart w:id="9" w:name="_Toc211974224"/>
+      <w:bookmarkStart w:id="10" w:name="_Toc237260053"/>
       <w:r>
         <w:rPr>
           <w:rFonts w:ascii="Arial" w:hAnsi="Arial"/>
@@ -611,9 +623,9 @@
         <w:t>.</w:t>
       </w:r>
     </w:p>
-    <w:bookmarkEnd w:id="6"/>
-    <w:bookmarkEnd w:id="7"/>
     <w:bookmarkEnd w:id="8"/>
+    <w:bookmarkEnd w:id="9"/>
+    <w:bookmarkEnd w:id="10"/>
     <w:p>
       <w:pPr>
         <w:pStyle w:val="BodyText"/>
@@ -624,7 +636,6 @@
           <w:b/>
           <w:bCs/>
         </w:rPr>
-        <w:lastRenderedPageBreak/>
         <w:t>CONTENTS</w:t>
       </w:r>
     </w:p>
@@ -4612,22 +4623,21 @@
           <w:numId w:val="0"/>
         </w:numPr>
       </w:pPr>
-      <w:bookmarkStart w:id="9" w:name="__RefHeading__67_1966275477"/>
-      <w:bookmarkStart w:id="10" w:name="_Toc292282540"/>
-      <w:bookmarkStart w:id="11" w:name="_Toc294099159"/>
-      <w:bookmarkStart w:id="12" w:name="_Toc294870575"/>
-      <w:bookmarkStart w:id="13" w:name="_Toc427656844"/>
-      <w:bookmarkStart w:id="14" w:name="_Toc520108720"/>
-      <w:bookmarkEnd w:id="9"/>
-      <w:r>
-        <w:lastRenderedPageBreak/>
+      <w:bookmarkStart w:id="11" w:name="__RefHeading__67_1966275477"/>
+      <w:bookmarkStart w:id="12" w:name="_Toc292282540"/>
+      <w:bookmarkStart w:id="13" w:name="_Toc294099159"/>
+      <w:bookmarkStart w:id="14" w:name="_Toc294870575"/>
+      <w:bookmarkStart w:id="15" w:name="_Toc427656844"/>
+      <w:bookmarkStart w:id="16" w:name="_Toc520108720"/>
+      <w:bookmarkEnd w:id="11"/>
+      <w:r>
         <w:t>Introduction</w:t>
       </w:r>
-      <w:bookmarkEnd w:id="10"/>
-      <w:bookmarkEnd w:id="11"/>
       <w:bookmarkEnd w:id="12"/>
       <w:bookmarkEnd w:id="13"/>
       <w:bookmarkEnd w:id="14"/>
+      <w:bookmarkEnd w:id="15"/>
+      <w:bookmarkEnd w:id="16"/>
     </w:p>
     <w:p>
       <w:pPr>
@@ -4636,8 +4646,8 @@
           <w:iCs/>
         </w:rPr>
       </w:pPr>
-      <w:bookmarkStart w:id="15" w:name="__RefHeading__69_1966275477"/>
-      <w:bookmarkEnd w:id="15"/>
+      <w:bookmarkStart w:id="17" w:name="__RefHeading__69_1966275477"/>
+      <w:bookmarkEnd w:id="17"/>
       <w:r>
         <w:rPr>
           <w:iCs/>
@@ -5253,22 +5263,21 @@
           <w:numId w:val="0"/>
         </w:numPr>
       </w:pPr>
-      <w:bookmarkStart w:id="16" w:name="__RefHeading__71_1966275477"/>
-      <w:bookmarkStart w:id="17" w:name="_Toc292282542"/>
-      <w:bookmarkStart w:id="18" w:name="_Toc294099160"/>
-      <w:bookmarkStart w:id="19" w:name="_Toc294870576"/>
-      <w:bookmarkStart w:id="20" w:name="_Toc427656845"/>
-      <w:bookmarkStart w:id="21" w:name="_Toc520108721"/>
-      <w:bookmarkEnd w:id="16"/>
-      <w:r>
-        <w:lastRenderedPageBreak/>
+      <w:bookmarkStart w:id="18" w:name="__RefHeading__71_1966275477"/>
+      <w:bookmarkStart w:id="19" w:name="_Toc292282542"/>
+      <w:bookmarkStart w:id="20" w:name="_Toc294099160"/>
+      <w:bookmarkStart w:id="21" w:name="_Toc294870576"/>
+      <w:bookmarkStart w:id="22" w:name="_Toc427656845"/>
+      <w:bookmarkStart w:id="23" w:name="_Toc520108721"/>
+      <w:bookmarkEnd w:id="18"/>
+      <w:r>
         <w:t>IHE encryption overview</w:t>
       </w:r>
-      <w:bookmarkEnd w:id="17"/>
-      <w:bookmarkEnd w:id="18"/>
       <w:bookmarkEnd w:id="19"/>
       <w:bookmarkEnd w:id="20"/>
       <w:bookmarkEnd w:id="21"/>
+      <w:bookmarkEnd w:id="22"/>
+      <w:bookmarkEnd w:id="23"/>
     </w:p>
     <w:p>
       <w:pPr>
@@ -6574,22 +6583,21 @@
           <w:numId w:val="0"/>
         </w:numPr>
       </w:pPr>
-      <w:bookmarkStart w:id="22" w:name="__RefHeading__73_1966275477"/>
-      <w:bookmarkStart w:id="23" w:name="_Toc292282543"/>
-      <w:bookmarkStart w:id="24" w:name="_Toc294099161"/>
-      <w:bookmarkStart w:id="25" w:name="_Toc294870577"/>
-      <w:bookmarkStart w:id="26" w:name="_Toc427656846"/>
-      <w:bookmarkStart w:id="27" w:name="_Toc520108722"/>
-      <w:bookmarkEnd w:id="22"/>
-      <w:r>
-        <w:lastRenderedPageBreak/>
+      <w:bookmarkStart w:id="24" w:name="__RefHeading__73_1966275477"/>
+      <w:bookmarkStart w:id="25" w:name="_Toc292282543"/>
+      <w:bookmarkStart w:id="26" w:name="_Toc294099161"/>
+      <w:bookmarkStart w:id="27" w:name="_Toc294870577"/>
+      <w:bookmarkStart w:id="28" w:name="_Toc427656846"/>
+      <w:bookmarkStart w:id="29" w:name="_Toc520108722"/>
+      <w:bookmarkEnd w:id="24"/>
+      <w:r>
         <w:t>Use cases: encryption in IHE profiles</w:t>
       </w:r>
-      <w:bookmarkEnd w:id="23"/>
-      <w:bookmarkEnd w:id="24"/>
       <w:bookmarkEnd w:id="25"/>
       <w:bookmarkEnd w:id="26"/>
       <w:bookmarkEnd w:id="27"/>
+      <w:bookmarkEnd w:id="28"/>
+      <w:bookmarkEnd w:id="29"/>
     </w:p>
     <w:p>
       <w:pPr>
@@ -10072,21 +10080,21 @@
           <w:numId w:val="0"/>
         </w:numPr>
       </w:pPr>
-      <w:bookmarkStart w:id="28" w:name="__RefHeading__75_1966275477"/>
-      <w:bookmarkStart w:id="29" w:name="_Toc292282544"/>
-      <w:bookmarkStart w:id="30" w:name="_Toc294099162"/>
-      <w:bookmarkStart w:id="31" w:name="_Toc294870578"/>
-      <w:bookmarkStart w:id="32" w:name="_Toc427656847"/>
-      <w:bookmarkStart w:id="33" w:name="_Toc520108723"/>
-      <w:bookmarkEnd w:id="28"/>
+      <w:bookmarkStart w:id="30" w:name="__RefHeading__75_1966275477"/>
+      <w:bookmarkStart w:id="31" w:name="_Toc292282544"/>
+      <w:bookmarkStart w:id="32" w:name="_Toc294099162"/>
+      <w:bookmarkStart w:id="33" w:name="_Toc294870578"/>
+      <w:bookmarkStart w:id="34" w:name="_Toc427656847"/>
+      <w:bookmarkStart w:id="35" w:name="_Toc520108723"/>
+      <w:bookmarkEnd w:id="30"/>
       <w:r>
         <w:t>Use cases: Document Encryption &amp; XDM Media Encryption</w:t>
       </w:r>
-      <w:bookmarkEnd w:id="29"/>
-      <w:bookmarkEnd w:id="30"/>
       <w:bookmarkEnd w:id="31"/>
       <w:bookmarkEnd w:id="32"/>
       <w:bookmarkEnd w:id="33"/>
+      <w:bookmarkEnd w:id="34"/>
+      <w:bookmarkEnd w:id="35"/>
     </w:p>
     <w:p>
       <w:pPr>
@@ -10317,7 +10325,6 @@
         <w:ind w:left="742" w:hanging="22"/>
       </w:pPr>
       <w:r>
-        <w:lastRenderedPageBreak/>
         <w:t>In a variant the patient downloads his record instead of having it Emailed by his doctor. Alternatively, IHE XDR is used. In an extension of the previous use case the patient transfers (copies) the contents from the CD-ROM to a USB drive as it is more travel-friendly.</w:t>
       </w:r>
     </w:p>
@@ -10582,7 +10589,6 @@
         <w:ind w:left="720"/>
       </w:pPr>
       <w:r>
-        <w:lastRenderedPageBreak/>
         <w:t>These</w:t>
       </w:r>
       <w:r>
@@ -10969,7 +10975,6 @@
         <w:ind w:left="720"/>
       </w:pPr>
       <w:r>
-        <w:lastRenderedPageBreak/>
         <w:t>I</w:t>
       </w:r>
       <w:r>
@@ -11059,7 +11064,7 @@
       <w:r>
         <w:t xml:space="preserve">. </w:t>
       </w:r>
-      <w:bookmarkStart w:id="34" w:name="_Toc292282545"/>
+      <w:bookmarkStart w:id="36" w:name="_Toc292282545"/>
     </w:p>
     <w:p>
       <w:pPr>
@@ -11070,18 +11075,18 @@
           <w:numId w:val="0"/>
         </w:numPr>
       </w:pPr>
-      <w:bookmarkStart w:id="35" w:name="_Toc294099163"/>
-      <w:bookmarkStart w:id="36" w:name="_Toc294870579"/>
-      <w:bookmarkStart w:id="37" w:name="_Toc427656848"/>
-      <w:bookmarkStart w:id="38" w:name="_Toc520108724"/>
+      <w:bookmarkStart w:id="37" w:name="_Toc294099163"/>
+      <w:bookmarkStart w:id="38" w:name="_Toc294870579"/>
+      <w:bookmarkStart w:id="39" w:name="_Toc427656848"/>
+      <w:bookmarkStart w:id="40" w:name="_Toc520108724"/>
       <w:r>
         <w:t>Open Issues and Questions</w:t>
       </w:r>
-      <w:bookmarkEnd w:id="34"/>
-      <w:bookmarkEnd w:id="35"/>
       <w:bookmarkEnd w:id="36"/>
       <w:bookmarkEnd w:id="37"/>
       <w:bookmarkEnd w:id="38"/>
+      <w:bookmarkEnd w:id="39"/>
+      <w:bookmarkEnd w:id="40"/>
     </w:p>
     <w:p>
       <w:pPr>
@@ -11823,58 +11828,58 @@
           <w:numId w:val="0"/>
         </w:numPr>
       </w:pPr>
-      <w:bookmarkStart w:id="39" w:name="_Toc294099164"/>
-      <w:bookmarkStart w:id="40" w:name="_Toc294870580"/>
-      <w:bookmarkStart w:id="41" w:name="_Toc427656849"/>
-      <w:bookmarkStart w:id="42" w:name="_Toc520108725"/>
+      <w:bookmarkStart w:id="41" w:name="_Toc294099164"/>
+      <w:bookmarkStart w:id="42" w:name="_Toc294870580"/>
+      <w:bookmarkStart w:id="43" w:name="_Toc427656849"/>
+      <w:bookmarkStart w:id="44" w:name="_Toc520108725"/>
       <w:r>
         <w:t>Closed Issues</w:t>
       </w:r>
-      <w:bookmarkEnd w:id="39"/>
-      <w:bookmarkEnd w:id="40"/>
       <w:bookmarkEnd w:id="41"/>
       <w:bookmarkEnd w:id="42"/>
-    </w:p>
-    <w:p>
-      <w:pPr>
-        <w:pStyle w:val="BodyText"/>
-      </w:pPr>
-      <w:r>
-        <w:t>Selected closed issues have been documented on the IHE wiki</w:t>
-      </w:r>
-      <w:r>
-        <w:t xml:space="preserve"> at </w:t>
-      </w:r>
-      <w:hyperlink r:id="rId17" w:history="1">
-        <w:r>
-          <w:rPr>
-            <w:rStyle w:val="Hyperlink"/>
-          </w:rPr>
-          <w:t>http://wiki.ihe.net/index.php?title=Document_Encryption_-_Discussion</w:t>
-        </w:r>
-      </w:hyperlink>
-      <w:r>
-        <w:t>.</w:t>
-      </w:r>
-      <w:r>
-        <w:t xml:space="preserve"> </w:t>
-      </w:r>
-    </w:p>
-    <w:p>
-      <w:pPr>
-        <w:pStyle w:val="PartTitle"/>
-      </w:pPr>
-      <w:bookmarkStart w:id="43" w:name="__RefHeading__79_1966275477"/>
-      <w:bookmarkStart w:id="44" w:name="__RefHeading__81_1966275477"/>
-      <w:bookmarkStart w:id="45" w:name="_Toc427656850"/>
-      <w:bookmarkStart w:id="46" w:name="_Toc520108726"/>
       <w:bookmarkEnd w:id="43"/>
       <w:bookmarkEnd w:id="44"/>
-      <w:r>
-        <w:t>Volume 1 – Integration Profiles</w:t>
-      </w:r>
+    </w:p>
+    <w:p>
+      <w:pPr>
+        <w:pStyle w:val="BodyText"/>
+      </w:pPr>
+      <w:r>
+        <w:t>Selected closed issues have been documented on the IHE wiki</w:t>
+      </w:r>
+      <w:r>
+        <w:t xml:space="preserve"> at </w:t>
+      </w:r>
+      <w:hyperlink r:id="rId17" w:history="1">
+        <w:r>
+          <w:rPr>
+            <w:rStyle w:val="Hyperlink"/>
+          </w:rPr>
+          <w:t>http://wiki.ihe.net/index.php?title=Document_Encryption_-_Discussion</w:t>
+        </w:r>
+      </w:hyperlink>
+      <w:r>
+        <w:t>.</w:t>
+      </w:r>
+      <w:r>
+        <w:t xml:space="preserve"> </w:t>
+      </w:r>
+    </w:p>
+    <w:p>
+      <w:pPr>
+        <w:pStyle w:val="PartTitle"/>
+      </w:pPr>
+      <w:bookmarkStart w:id="45" w:name="__RefHeading__79_1966275477"/>
+      <w:bookmarkStart w:id="46" w:name="__RefHeading__81_1966275477"/>
+      <w:bookmarkStart w:id="47" w:name="_Toc427656850"/>
+      <w:bookmarkStart w:id="48" w:name="_Toc520108726"/>
       <w:bookmarkEnd w:id="45"/>
       <w:bookmarkEnd w:id="46"/>
+      <w:r>
+        <w:t>Volume 1 – Integration Profiles</w:t>
+      </w:r>
+      <w:bookmarkEnd w:id="47"/>
+      <w:bookmarkEnd w:id="48"/>
     </w:p>
     <w:p>
       <w:pPr>
@@ -11884,58 +11889,58 @@
           <w:numId w:val="0"/>
         </w:numPr>
       </w:pPr>
-      <w:bookmarkStart w:id="47" w:name="__RefHeading__83_1966275477"/>
-      <w:bookmarkStart w:id="48" w:name="_Toc292282547"/>
-      <w:bookmarkStart w:id="49" w:name="_Toc294099165"/>
-      <w:bookmarkStart w:id="50" w:name="_Toc294870581"/>
-      <w:bookmarkStart w:id="51" w:name="_Toc427656851"/>
-      <w:bookmarkStart w:id="52" w:name="_Toc520108727"/>
-      <w:bookmarkEnd w:id="47"/>
+      <w:bookmarkStart w:id="49" w:name="__RefHeading__83_1966275477"/>
+      <w:bookmarkStart w:id="50" w:name="_Toc292282547"/>
+      <w:bookmarkStart w:id="51" w:name="_Toc294099165"/>
+      <w:bookmarkStart w:id="52" w:name="_Toc294870581"/>
+      <w:bookmarkStart w:id="53" w:name="_Toc427656851"/>
+      <w:bookmarkStart w:id="54" w:name="_Toc520108727"/>
+      <w:bookmarkEnd w:id="49"/>
       <w:r>
         <w:t>1.7 History of Annual Changes</w:t>
       </w:r>
-      <w:bookmarkEnd w:id="48"/>
-      <w:bookmarkEnd w:id="49"/>
       <w:bookmarkEnd w:id="50"/>
       <w:bookmarkEnd w:id="51"/>
       <w:bookmarkEnd w:id="52"/>
-    </w:p>
-    <w:p>
-      <w:pPr>
-        <w:pStyle w:val="EditorInstructions"/>
-      </w:pPr>
-      <w:r>
-        <w:t xml:space="preserve">Add the following bullet to the end of the bullet list in </w:t>
-      </w:r>
-      <w:r>
-        <w:t>Section</w:t>
-      </w:r>
-      <w:r>
-        <w:t xml:space="preserve"> 1.7</w:t>
-      </w:r>
-    </w:p>
-    <w:p>
-      <w:pPr>
-        <w:pStyle w:val="ListBullet2"/>
-      </w:pPr>
-      <w:r>
-        <w:t xml:space="preserve">Added the Document Encryption Profile which provides a means to encrypt health documents independent of particular transports and applications thereby offering end-to-end confidentiality. </w:t>
-      </w:r>
-    </w:p>
-    <w:p>
-      <w:pPr>
-        <w:pStyle w:val="EditorInstructions"/>
-      </w:pPr>
-      <w:bookmarkStart w:id="53" w:name="__RefHeading__85_1966275477"/>
-      <w:bookmarkStart w:id="54" w:name="__RefHeading__87_1966275477"/>
-      <w:bookmarkStart w:id="55" w:name="_Toc210747698"/>
-      <w:bookmarkStart w:id="56" w:name="_Toc214425588"/>
-      <w:bookmarkStart w:id="57" w:name="_Toc266888963"/>
-      <w:bookmarkStart w:id="58" w:name="_Toc292282549"/>
-      <w:bookmarkStart w:id="59" w:name="_Toc294099166"/>
-      <w:bookmarkStart w:id="60" w:name="_Toc294870582"/>
       <w:bookmarkEnd w:id="53"/>
       <w:bookmarkEnd w:id="54"/>
+    </w:p>
+    <w:p>
+      <w:pPr>
+        <w:pStyle w:val="EditorInstructions"/>
+      </w:pPr>
+      <w:r>
+        <w:t xml:space="preserve">Add the following bullet to the end of the bullet list in </w:t>
+      </w:r>
+      <w:r>
+        <w:t>Section</w:t>
+      </w:r>
+      <w:r>
+        <w:t xml:space="preserve"> 1.7</w:t>
+      </w:r>
+    </w:p>
+    <w:p>
+      <w:pPr>
+        <w:pStyle w:val="ListBullet2"/>
+      </w:pPr>
+      <w:r>
+        <w:t xml:space="preserve">Added the Document Encryption Profile which provides a means to encrypt health documents independent of particular transports and applications thereby offering end-to-end confidentiality. </w:t>
+      </w:r>
+    </w:p>
+    <w:p>
+      <w:pPr>
+        <w:pStyle w:val="EditorInstructions"/>
+      </w:pPr>
+      <w:bookmarkStart w:id="55" w:name="__RefHeading__85_1966275477"/>
+      <w:bookmarkStart w:id="56" w:name="__RefHeading__87_1966275477"/>
+      <w:bookmarkStart w:id="57" w:name="_Toc210747698"/>
+      <w:bookmarkStart w:id="58" w:name="_Toc214425588"/>
+      <w:bookmarkStart w:id="59" w:name="_Toc266888963"/>
+      <w:bookmarkStart w:id="60" w:name="_Toc292282549"/>
+      <w:bookmarkStart w:id="61" w:name="_Toc294099166"/>
+      <w:bookmarkStart w:id="62" w:name="_Toc294870582"/>
+      <w:bookmarkEnd w:id="55"/>
+      <w:bookmarkEnd w:id="56"/>
       <w:r>
         <w:t xml:space="preserve">Update </w:t>
       </w:r>
@@ -11954,19 +11959,19 @@
           <w:numId w:val="0"/>
         </w:numPr>
       </w:pPr>
-      <w:bookmarkStart w:id="61" w:name="_Toc427656852"/>
-      <w:bookmarkStart w:id="62" w:name="_Toc520108728"/>
+      <w:bookmarkStart w:id="63" w:name="_Toc427656852"/>
+      <w:bookmarkStart w:id="64" w:name="_Toc520108728"/>
       <w:r>
         <w:t xml:space="preserve">1.8 </w:t>
       </w:r>
       <w:r>
         <w:t>Security Implications</w:t>
       </w:r>
-      <w:bookmarkEnd w:id="55"/>
-      <w:bookmarkEnd w:id="56"/>
       <w:bookmarkEnd w:id="57"/>
-      <w:bookmarkEnd w:id="61"/>
-      <w:bookmarkEnd w:id="62"/>
+      <w:bookmarkEnd w:id="58"/>
+      <w:bookmarkEnd w:id="59"/>
+      <w:bookmarkEnd w:id="63"/>
+      <w:bookmarkEnd w:id="64"/>
     </w:p>
     <w:p>
       <w:pPr>
@@ -12131,16 +12136,16 @@
           <w:numId w:val="0"/>
         </w:numPr>
       </w:pPr>
-      <w:bookmarkStart w:id="63" w:name="_Toc427656853"/>
-      <w:bookmarkStart w:id="64" w:name="_Toc520108729"/>
+      <w:bookmarkStart w:id="65" w:name="_Toc427656853"/>
+      <w:bookmarkStart w:id="66" w:name="_Toc520108729"/>
       <w:r>
         <w:t>2.1 Dependencies among Integration Profiles</w:t>
       </w:r>
-      <w:bookmarkEnd w:id="58"/>
-      <w:bookmarkEnd w:id="59"/>
       <w:bookmarkEnd w:id="60"/>
-      <w:bookmarkEnd w:id="63"/>
-      <w:bookmarkEnd w:id="64"/>
+      <w:bookmarkEnd w:id="61"/>
+      <w:bookmarkEnd w:id="62"/>
+      <w:bookmarkEnd w:id="65"/>
+      <w:bookmarkEnd w:id="66"/>
     </w:p>
     <w:p>
       <w:pPr>
@@ -12303,13 +12308,13 @@
           <w:numId w:val="0"/>
         </w:numPr>
       </w:pPr>
-      <w:bookmarkStart w:id="65" w:name="__RefHeading__89_1966275477"/>
-      <w:bookmarkStart w:id="66" w:name="_Toc292282550"/>
-      <w:bookmarkStart w:id="67" w:name="_Toc294099167"/>
-      <w:bookmarkStart w:id="68" w:name="_Toc294870583"/>
-      <w:bookmarkStart w:id="69" w:name="_Toc427656854"/>
-      <w:bookmarkStart w:id="70" w:name="_Toc520108730"/>
-      <w:bookmarkEnd w:id="65"/>
+      <w:bookmarkStart w:id="67" w:name="__RefHeading__89_1966275477"/>
+      <w:bookmarkStart w:id="68" w:name="_Toc292282550"/>
+      <w:bookmarkStart w:id="69" w:name="_Toc294099167"/>
+      <w:bookmarkStart w:id="70" w:name="_Toc294870583"/>
+      <w:bookmarkStart w:id="71" w:name="_Toc427656854"/>
+      <w:bookmarkStart w:id="72" w:name="_Toc520108730"/>
+      <w:bookmarkEnd w:id="67"/>
       <w:r>
         <w:t>2.2</w:t>
       </w:r>
@@ -12319,11 +12324,11 @@
       <w:r>
         <w:t xml:space="preserve"> Document Encryption Profile</w:t>
       </w:r>
-      <w:bookmarkEnd w:id="66"/>
-      <w:bookmarkEnd w:id="67"/>
       <w:bookmarkEnd w:id="68"/>
       <w:bookmarkEnd w:id="69"/>
       <w:bookmarkEnd w:id="70"/>
+      <w:bookmarkEnd w:id="71"/>
+      <w:bookmarkEnd w:id="72"/>
     </w:p>
     <w:p>
       <w:pPr>
@@ -12414,24 +12419,24 @@
           <w:numId w:val="0"/>
         </w:numPr>
       </w:pPr>
-      <w:bookmarkStart w:id="71" w:name="__RefHeading__91_1966275477"/>
-      <w:bookmarkStart w:id="72" w:name="_Toc292282551"/>
-      <w:bookmarkStart w:id="73" w:name="_Toc294099168"/>
-      <w:bookmarkStart w:id="74" w:name="_Toc294870584"/>
-      <w:bookmarkStart w:id="75" w:name="_Toc427656855"/>
-      <w:bookmarkStart w:id="76" w:name="_Toc520108731"/>
-      <w:bookmarkEnd w:id="71"/>
+      <w:bookmarkStart w:id="73" w:name="__RefHeading__91_1966275477"/>
+      <w:bookmarkStart w:id="74" w:name="_Toc292282551"/>
+      <w:bookmarkStart w:id="75" w:name="_Toc294099168"/>
+      <w:bookmarkStart w:id="76" w:name="_Toc294870584"/>
+      <w:bookmarkStart w:id="77" w:name="_Toc427656855"/>
+      <w:bookmarkStart w:id="78" w:name="_Toc520108731"/>
+      <w:bookmarkEnd w:id="73"/>
       <w:r>
         <w:t>32</w:t>
       </w:r>
       <w:r>
         <w:t xml:space="preserve"> Document Encryption Profile</w:t>
       </w:r>
-      <w:bookmarkEnd w:id="72"/>
-      <w:bookmarkEnd w:id="73"/>
       <w:bookmarkEnd w:id="74"/>
       <w:bookmarkEnd w:id="75"/>
       <w:bookmarkEnd w:id="76"/>
+      <w:bookmarkEnd w:id="77"/>
+      <w:bookmarkEnd w:id="78"/>
     </w:p>
     <w:p>
       <w:pPr>
@@ -12712,24 +12717,24 @@
           <w:numId w:val="0"/>
         </w:numPr>
       </w:pPr>
-      <w:bookmarkStart w:id="77" w:name="__RefHeading__93_1966275477"/>
-      <w:bookmarkStart w:id="78" w:name="_Toc292282552"/>
-      <w:bookmarkStart w:id="79" w:name="_Toc294099169"/>
-      <w:bookmarkStart w:id="80" w:name="_Toc294870585"/>
-      <w:bookmarkStart w:id="81" w:name="_Toc427656856"/>
-      <w:bookmarkStart w:id="82" w:name="_Toc520108732"/>
-      <w:bookmarkEnd w:id="77"/>
+      <w:bookmarkStart w:id="79" w:name="__RefHeading__93_1966275477"/>
+      <w:bookmarkStart w:id="80" w:name="_Toc292282552"/>
+      <w:bookmarkStart w:id="81" w:name="_Toc294099169"/>
+      <w:bookmarkStart w:id="82" w:name="_Toc294870585"/>
+      <w:bookmarkStart w:id="83" w:name="_Toc427656856"/>
+      <w:bookmarkStart w:id="84" w:name="_Toc520108732"/>
+      <w:bookmarkEnd w:id="79"/>
       <w:r>
         <w:t>32.</w:t>
       </w:r>
       <w:r>
         <w:t>1 Actors/Transactions</w:t>
       </w:r>
-      <w:bookmarkEnd w:id="78"/>
-      <w:bookmarkEnd w:id="79"/>
       <w:bookmarkEnd w:id="80"/>
       <w:bookmarkEnd w:id="81"/>
       <w:bookmarkEnd w:id="82"/>
+      <w:bookmarkEnd w:id="83"/>
+      <w:bookmarkEnd w:id="84"/>
     </w:p>
     <w:p>
       <w:pPr>
@@ -12804,62 +12809,62 @@
         <w:pStyle w:val="BodyText"/>
       </w:pPr>
     </w:p>
-    <w:bookmarkStart w:id="83" w:name="_MON_1366041931"/>
-    <w:bookmarkStart w:id="84" w:name="_MON_1366042164"/>
-    <w:bookmarkStart w:id="85" w:name="_MON_1366042168"/>
-    <w:bookmarkStart w:id="86" w:name="_MON_1366042201"/>
-    <w:bookmarkStart w:id="87" w:name="_MON_1366042230"/>
-    <w:bookmarkStart w:id="88" w:name="_MON_1366042256"/>
-    <w:bookmarkStart w:id="89" w:name="_MON_1366042265"/>
-    <w:bookmarkStart w:id="90" w:name="_1066719791"/>
-    <w:bookmarkStart w:id="91" w:name="_1066719986"/>
-    <w:bookmarkStart w:id="92" w:name="_1066719996"/>
-    <w:bookmarkStart w:id="93" w:name="_1066720020"/>
-    <w:bookmarkStart w:id="94" w:name="_1067066355"/>
-    <w:bookmarkStart w:id="95" w:name="_1067066373"/>
-    <w:bookmarkStart w:id="96" w:name="_1067066390"/>
-    <w:bookmarkStart w:id="97" w:name="_1067066404"/>
-    <w:bookmarkStart w:id="98" w:name="_1067066423"/>
-    <w:bookmarkStart w:id="99" w:name="_1067066441"/>
-    <w:bookmarkStart w:id="100" w:name="_1067066465"/>
-    <w:bookmarkStart w:id="101" w:name="_1075126399"/>
-    <w:bookmarkStart w:id="102" w:name="_1075130445"/>
-    <w:bookmarkStart w:id="103" w:name="_1098122440"/>
-    <w:bookmarkStart w:id="104" w:name="_1098123207"/>
-    <w:bookmarkStart w:id="105" w:name="_1098123487"/>
-    <w:bookmarkStart w:id="106" w:name="_1101302439"/>
-    <w:bookmarkStart w:id="107" w:name="_1066720027"/>
-    <w:bookmarkStart w:id="108" w:name="_1098172226"/>
-    <w:bookmarkStart w:id="109" w:name="_1104516258"/>
-    <w:bookmarkStart w:id="110" w:name="_1104607234"/>
-    <w:bookmarkStart w:id="111" w:name="_1104657935"/>
-    <w:bookmarkStart w:id="112" w:name="_1104777910"/>
-    <w:bookmarkStart w:id="113" w:name="_1104847381"/>
-    <w:bookmarkStart w:id="114" w:name="_1105190829"/>
-    <w:bookmarkStart w:id="115" w:name="_1105190974"/>
-    <w:bookmarkStart w:id="116" w:name="_1105205304"/>
-    <w:bookmarkStart w:id="117" w:name="_1110654846"/>
-    <w:bookmarkStart w:id="118" w:name="_1112639236"/>
-    <w:bookmarkStart w:id="119" w:name="_1112784727"/>
-    <w:bookmarkStart w:id="120" w:name="_1326138999"/>
-    <w:bookmarkStart w:id="121" w:name="_1353137670"/>
-    <w:bookmarkStart w:id="122" w:name="_1353138293"/>
-    <w:bookmarkStart w:id="123" w:name="_1353138895"/>
-    <w:bookmarkStart w:id="124" w:name="_1353139032"/>
-    <w:bookmarkStart w:id="125" w:name="_1353139133"/>
-    <w:bookmarkStart w:id="126" w:name="_1353139158"/>
-    <w:bookmarkStart w:id="127" w:name="_1353139278"/>
-    <w:bookmarkStart w:id="128" w:name="_1353139530"/>
-    <w:bookmarkStart w:id="129" w:name="_1361175395"/>
-    <w:bookmarkEnd w:id="83"/>
-    <w:bookmarkEnd w:id="84"/>
+    <w:bookmarkStart w:id="85" w:name="_MON_1366042164"/>
+    <w:bookmarkStart w:id="86" w:name="_MON_1366042168"/>
+    <w:bookmarkStart w:id="87" w:name="_MON_1366042201"/>
+    <w:bookmarkStart w:id="88" w:name="_MON_1366042230"/>
+    <w:bookmarkStart w:id="89" w:name="_MON_1366042256"/>
+    <w:bookmarkStart w:id="90" w:name="_MON_1366042265"/>
+    <w:bookmarkStart w:id="91" w:name="_MON_1367605564"/>
+    <w:bookmarkStart w:id="92" w:name="_1066719791"/>
+    <w:bookmarkStart w:id="93" w:name="_1066719986"/>
+    <w:bookmarkStart w:id="94" w:name="_1066719996"/>
+    <w:bookmarkStart w:id="95" w:name="_1066720020"/>
+    <w:bookmarkStart w:id="96" w:name="_1067066355"/>
+    <w:bookmarkStart w:id="97" w:name="_1067066373"/>
+    <w:bookmarkStart w:id="98" w:name="_1067066390"/>
+    <w:bookmarkStart w:id="99" w:name="_1067066404"/>
+    <w:bookmarkStart w:id="100" w:name="_1067066423"/>
+    <w:bookmarkStart w:id="101" w:name="_1067066441"/>
+    <w:bookmarkStart w:id="102" w:name="_1067066465"/>
+    <w:bookmarkStart w:id="103" w:name="_1075126399"/>
+    <w:bookmarkStart w:id="104" w:name="_1075130445"/>
+    <w:bookmarkStart w:id="105" w:name="_1098122440"/>
+    <w:bookmarkStart w:id="106" w:name="_1098123207"/>
+    <w:bookmarkStart w:id="107" w:name="_1098123487"/>
+    <w:bookmarkStart w:id="108" w:name="_1101302439"/>
+    <w:bookmarkStart w:id="109" w:name="_1066720027"/>
+    <w:bookmarkStart w:id="110" w:name="_1098172226"/>
+    <w:bookmarkStart w:id="111" w:name="_1104516258"/>
+    <w:bookmarkStart w:id="112" w:name="_1104607234"/>
+    <w:bookmarkStart w:id="113" w:name="_1104657935"/>
+    <w:bookmarkStart w:id="114" w:name="_1104777910"/>
+    <w:bookmarkStart w:id="115" w:name="_1104847381"/>
+    <w:bookmarkStart w:id="116" w:name="_1105190829"/>
+    <w:bookmarkStart w:id="117" w:name="_1105190974"/>
+    <w:bookmarkStart w:id="118" w:name="_1105205304"/>
+    <w:bookmarkStart w:id="119" w:name="_1110654846"/>
+    <w:bookmarkStart w:id="120" w:name="_1112639236"/>
+    <w:bookmarkStart w:id="121" w:name="_1112784727"/>
+    <w:bookmarkStart w:id="122" w:name="_1326138999"/>
+    <w:bookmarkStart w:id="123" w:name="_1353137670"/>
+    <w:bookmarkStart w:id="124" w:name="_1353138293"/>
+    <w:bookmarkStart w:id="125" w:name="_1353138895"/>
+    <w:bookmarkStart w:id="126" w:name="_1353139032"/>
+    <w:bookmarkStart w:id="127" w:name="_1353139133"/>
+    <w:bookmarkStart w:id="128" w:name="_1353139158"/>
+    <w:bookmarkStart w:id="129" w:name="_1353139278"/>
+    <w:bookmarkStart w:id="130" w:name="_1353139530"/>
+    <w:bookmarkStart w:id="131" w:name="_1361175395"/>
     <w:bookmarkEnd w:id="85"/>
     <w:bookmarkEnd w:id="86"/>
     <w:bookmarkEnd w:id="87"/>
     <w:bookmarkEnd w:id="88"/>
     <w:bookmarkEnd w:id="89"/>
-    <w:bookmarkStart w:id="130" w:name="_MON_1367605564"/>
-    <w:bookmarkEnd w:id="130"/>
+    <w:bookmarkEnd w:id="90"/>
+    <w:bookmarkEnd w:id="91"/>
+    <w:bookmarkStart w:id="132" w:name="_MON_1366041931"/>
+    <w:bookmarkEnd w:id="132"/>
     <w:p>
       <w:pPr>
         <w:pStyle w:val="FigureTitle"/>
@@ -12891,7 +12896,7 @@
           <v:shape id="_x0000_i1025" type="#_x0000_t75" alt="" style="width:477pt;height:127.5pt;mso-width-percent:0;mso-height-percent:0;mso-width-percent:0;mso-height-percent:0" o:ole="" fillcolor="window">
             <v:imagedata r:id="rId18" o:title="" cropbottom="42405f" cropright="13789f"/>
           </v:shape>
-          <o:OLEObject Type="Embed" ProgID="Word.Picture.8" ShapeID="_x0000_i1025" DrawAspect="Content" ObjectID="_1618323931" r:id="rId19"/>
+          <o:OLEObject Type="Embed" ProgID="Word.Picture.8" ShapeID="_x0000_i1025" DrawAspect="Content" ObjectID="_1618298968" r:id="rId19"/>
         </w:object>
       </w:r>
       <w:r>
@@ -12918,21 +12923,21 @@
           <w:numId w:val="0"/>
         </w:numPr>
       </w:pPr>
-      <w:bookmarkStart w:id="131" w:name="_Toc294099170"/>
-      <w:bookmarkStart w:id="132" w:name="_Toc294870586"/>
-      <w:bookmarkStart w:id="133" w:name="_Toc427656857"/>
-      <w:bookmarkStart w:id="134" w:name="_Toc520108733"/>
-      <w:bookmarkStart w:id="135" w:name="__RefHeading__95_1966275477"/>
+      <w:bookmarkStart w:id="133" w:name="_Toc294099170"/>
+      <w:bookmarkStart w:id="134" w:name="_Toc294870586"/>
+      <w:bookmarkStart w:id="135" w:name="_Toc427656857"/>
+      <w:bookmarkStart w:id="136" w:name="_Toc520108733"/>
+      <w:bookmarkStart w:id="137" w:name="__RefHeading__95_1966275477"/>
       <w:r>
         <w:t>32.</w:t>
       </w:r>
       <w:r>
         <w:t>2 Document Encryption Profile Options</w:t>
       </w:r>
-      <w:bookmarkEnd w:id="131"/>
-      <w:bookmarkEnd w:id="132"/>
       <w:bookmarkEnd w:id="133"/>
       <w:bookmarkEnd w:id="134"/>
+      <w:bookmarkEnd w:id="135"/>
+      <w:bookmarkEnd w:id="136"/>
     </w:p>
     <w:p>
       <w:pPr>
@@ -13282,24 +13287,24 @@
           <w:numId w:val="0"/>
         </w:numPr>
       </w:pPr>
-      <w:bookmarkStart w:id="136" w:name="_Toc294099171"/>
-      <w:bookmarkStart w:id="137" w:name="_Toc294870587"/>
-      <w:bookmarkStart w:id="138" w:name="_Toc427656858"/>
-      <w:bookmarkStart w:id="139" w:name="_Toc520108734"/>
-      <w:bookmarkStart w:id="140" w:name="__RefHeading__97_1966275477"/>
-      <w:bookmarkStart w:id="141" w:name="__RefHeading__99_1966275477"/>
-      <w:bookmarkStart w:id="142" w:name="__RefHeading__101_1966275477"/>
-      <w:bookmarkStart w:id="143" w:name="__RefHeading__103_1966275477"/>
+      <w:bookmarkStart w:id="138" w:name="_Toc294099171"/>
+      <w:bookmarkStart w:id="139" w:name="_Toc294870587"/>
+      <w:bookmarkStart w:id="140" w:name="_Toc427656858"/>
+      <w:bookmarkStart w:id="141" w:name="_Toc520108734"/>
+      <w:bookmarkStart w:id="142" w:name="__RefHeading__97_1966275477"/>
+      <w:bookmarkStart w:id="143" w:name="__RefHeading__99_1966275477"/>
+      <w:bookmarkStart w:id="144" w:name="__RefHeading__101_1966275477"/>
+      <w:bookmarkStart w:id="145" w:name="__RefHeading__103_1966275477"/>
       <w:r>
         <w:t>32.</w:t>
       </w:r>
       <w:r>
         <w:t>3 Document Encryption Process Flow</w:t>
       </w:r>
-      <w:bookmarkEnd w:id="136"/>
-      <w:bookmarkEnd w:id="137"/>
       <w:bookmarkEnd w:id="138"/>
       <w:bookmarkEnd w:id="139"/>
+      <w:bookmarkEnd w:id="140"/>
+      <w:bookmarkEnd w:id="141"/>
     </w:p>
     <w:p>
       <w:pPr>
@@ -13309,11 +13314,11 @@
           <w:numId w:val="0"/>
         </w:numPr>
       </w:pPr>
-      <w:bookmarkStart w:id="144" w:name="_Toc294099172"/>
-      <w:bookmarkStart w:id="145" w:name="_Toc294870588"/>
-      <w:bookmarkStart w:id="146" w:name="_Toc427656859"/>
-      <w:bookmarkStart w:id="147" w:name="_Toc520108735"/>
-      <w:bookmarkStart w:id="148" w:name="__RefHeading__105_1966275477"/>
+      <w:bookmarkStart w:id="146" w:name="_Toc294099172"/>
+      <w:bookmarkStart w:id="147" w:name="_Toc294870588"/>
+      <w:bookmarkStart w:id="148" w:name="_Toc427656859"/>
+      <w:bookmarkStart w:id="149" w:name="_Toc520108735"/>
+      <w:bookmarkStart w:id="150" w:name="__RefHeading__105_1966275477"/>
       <w:r>
         <w:t>32.</w:t>
       </w:r>
@@ -13326,10 +13331,10 @@
       <w:r>
         <w:t>Use Cases</w:t>
       </w:r>
-      <w:bookmarkEnd w:id="144"/>
-      <w:bookmarkEnd w:id="145"/>
       <w:bookmarkEnd w:id="146"/>
       <w:bookmarkEnd w:id="147"/>
+      <w:bookmarkEnd w:id="148"/>
+      <w:bookmarkEnd w:id="149"/>
     </w:p>
     <w:p>
       <w:pPr>
@@ -13987,11 +13992,11 @@
           <w:numId w:val="0"/>
         </w:numPr>
       </w:pPr>
-      <w:bookmarkStart w:id="149" w:name="_Toc294099173"/>
-      <w:bookmarkStart w:id="150" w:name="_Toc294870589"/>
-      <w:bookmarkStart w:id="151" w:name="_Toc427656860"/>
-      <w:bookmarkStart w:id="152" w:name="_Toc520108736"/>
-      <w:bookmarkStart w:id="153" w:name="__RefHeading__107_1966275477"/>
+      <w:bookmarkStart w:id="151" w:name="_Toc294099173"/>
+      <w:bookmarkStart w:id="152" w:name="_Toc294870589"/>
+      <w:bookmarkStart w:id="153" w:name="_Toc427656860"/>
+      <w:bookmarkStart w:id="154" w:name="_Toc520108736"/>
+      <w:bookmarkStart w:id="155" w:name="__RefHeading__107_1966275477"/>
       <w:r>
         <w:t>32.</w:t>
       </w:r>
@@ -14004,10 +14009,10 @@
       <w:r>
         <w:t>Detailed Interactions</w:t>
       </w:r>
-      <w:bookmarkEnd w:id="149"/>
-      <w:bookmarkEnd w:id="150"/>
       <w:bookmarkEnd w:id="151"/>
       <w:bookmarkEnd w:id="152"/>
+      <w:bookmarkEnd w:id="153"/>
+      <w:bookmarkEnd w:id="154"/>
     </w:p>
     <w:p>
       <w:pPr>
@@ -14035,7 +14040,7 @@
         <w:t>3.2-2 presents a Document Encryption process flow including grouping with other actors and out-of-band interactions and process steps.</w:t>
       </w:r>
     </w:p>
-    <w:bookmarkStart w:id="154" w:name="_1363775855"/>
+    <w:bookmarkStart w:id="156" w:name="_1363775855"/>
     <w:p>
       <w:pPr>
         <w:pStyle w:val="FigureTitle"/>
@@ -14048,7 +14053,7 @@
           <v:shape id="_x0000_i1026" type="#_x0000_t75" alt="" style="width:467.25pt;height:192pt;mso-width-percent:0;mso-height-percent:0;mso-width-percent:0;mso-height-percent:0" o:ole="" fillcolor="window">
             <v:imagedata r:id="rId20" o:title="" croptop="11937f" cropbottom="24929f" cropright="4983f"/>
           </v:shape>
-          <o:OLEObject Type="Embed" ProgID="Word.Picture.8" ShapeID="_x0000_i1026" DrawAspect="Content" ObjectID="_1618323932" r:id="rId21"/>
+          <o:OLEObject Type="Embed" ProgID="Word.Picture.8" ShapeID="_x0000_i1026" DrawAspect="Content" ObjectID="_1618298969" r:id="rId21"/>
         </w:object>
       </w:r>
       <w:r>
@@ -14072,27 +14077,25 @@
         <w:pStyle w:val="BodyText"/>
       </w:pPr>
     </w:p>
-    <w:bookmarkStart w:id="155" w:name="_1104838916"/>
-    <w:bookmarkStart w:id="156" w:name="_1104780072"/>
-    <w:bookmarkStart w:id="157" w:name="_1105205572"/>
-    <w:bookmarkStart w:id="158" w:name="_1109535523"/>
-    <w:bookmarkStart w:id="159" w:name="_1109538753"/>
-    <w:bookmarkStart w:id="160" w:name="_1112640119"/>
-    <w:bookmarkStart w:id="161" w:name="_1326137438"/>
-    <w:bookmarkStart w:id="162" w:name="_1352792519"/>
-    <w:bookmarkStart w:id="163" w:name="_1352794632"/>
-    <w:bookmarkStart w:id="164" w:name="_1352795816"/>
-    <w:bookmarkStart w:id="165" w:name="_1352796630"/>
-    <w:bookmarkStart w:id="166" w:name="_1352797251"/>
-    <w:bookmarkStart w:id="167" w:name="_1352797540"/>
-    <w:bookmarkStart w:id="168" w:name="_1352799192"/>
-    <w:bookmarkStart w:id="169" w:name="_1358101627"/>
-    <w:bookmarkStart w:id="170" w:name="_1361178725"/>
-    <w:bookmarkStart w:id="171" w:name="_1361179530"/>
-    <w:bookmarkStart w:id="172" w:name="_1361180733"/>
-    <w:bookmarkStart w:id="173" w:name="_1361180906"/>
-    <w:bookmarkEnd w:id="90"/>
-    <w:bookmarkEnd w:id="91"/>
+    <w:bookmarkStart w:id="157" w:name="_1104838916"/>
+    <w:bookmarkStart w:id="158" w:name="_1104780072"/>
+    <w:bookmarkStart w:id="159" w:name="_1105205572"/>
+    <w:bookmarkStart w:id="160" w:name="_1109535523"/>
+    <w:bookmarkStart w:id="161" w:name="_1109538753"/>
+    <w:bookmarkStart w:id="162" w:name="_1112640119"/>
+    <w:bookmarkStart w:id="163" w:name="_1326137438"/>
+    <w:bookmarkStart w:id="164" w:name="_1352792519"/>
+    <w:bookmarkStart w:id="165" w:name="_1352794632"/>
+    <w:bookmarkStart w:id="166" w:name="_1352795816"/>
+    <w:bookmarkStart w:id="167" w:name="_1352796630"/>
+    <w:bookmarkStart w:id="168" w:name="_1352797251"/>
+    <w:bookmarkStart w:id="169" w:name="_1352797540"/>
+    <w:bookmarkStart w:id="170" w:name="_1352799192"/>
+    <w:bookmarkStart w:id="171" w:name="_1358101627"/>
+    <w:bookmarkStart w:id="172" w:name="_1361178725"/>
+    <w:bookmarkStart w:id="173" w:name="_1361179530"/>
+    <w:bookmarkStart w:id="174" w:name="_1361180733"/>
+    <w:bookmarkStart w:id="175" w:name="_1361180906"/>
     <w:bookmarkEnd w:id="92"/>
     <w:bookmarkEnd w:id="93"/>
     <w:bookmarkEnd w:id="94"/>
@@ -14108,7 +14111,9 @@
     <w:bookmarkEnd w:id="104"/>
     <w:bookmarkEnd w:id="105"/>
     <w:bookmarkEnd w:id="106"/>
-    <w:bookmarkEnd w:id="155"/>
+    <w:bookmarkEnd w:id="107"/>
+    <w:bookmarkEnd w:id="108"/>
+    <w:bookmarkEnd w:id="157"/>
     <w:p>
       <w:pPr>
         <w:pStyle w:val="FigureTitle"/>
@@ -14122,7 +14127,7 @@
             <v:fill color2="black"/>
             <v:imagedata r:id="rId22" o:title=""/>
           </v:shape>
-          <o:OLEObject Type="Embed" ProgID="Word.Picture.8" ShapeID="_x0000_i1027" DrawAspect="Content" ObjectID="_1618323933" r:id="rId23"/>
+          <o:OLEObject Type="Embed" ProgID="Word.Picture.8" ShapeID="_x0000_i1027" DrawAspect="Content" ObjectID="_1618298970" r:id="rId23"/>
         </w:object>
       </w:r>
       <w:r>
@@ -14181,11 +14186,11 @@
           <w:numId w:val="0"/>
         </w:numPr>
       </w:pPr>
-      <w:bookmarkStart w:id="174" w:name="_Toc294099174"/>
-      <w:bookmarkStart w:id="175" w:name="_Toc294870590"/>
-      <w:bookmarkStart w:id="176" w:name="_Toc427656861"/>
-      <w:bookmarkStart w:id="177" w:name="_Toc520108737"/>
-      <w:bookmarkStart w:id="178" w:name="__RefHeading__109_1966275477"/>
+      <w:bookmarkStart w:id="176" w:name="_Toc294099174"/>
+      <w:bookmarkStart w:id="177" w:name="_Toc294870590"/>
+      <w:bookmarkStart w:id="178" w:name="_Toc427656861"/>
+      <w:bookmarkStart w:id="179" w:name="_Toc520108737"/>
+      <w:bookmarkStart w:id="180" w:name="__RefHeading__109_1966275477"/>
       <w:r>
         <w:t>32.</w:t>
       </w:r>
@@ -14195,10 +14200,10 @@
       <w:r>
         <w:t xml:space="preserve"> Key management</w:t>
       </w:r>
-      <w:bookmarkEnd w:id="174"/>
-      <w:bookmarkEnd w:id="175"/>
       <w:bookmarkEnd w:id="176"/>
       <w:bookmarkEnd w:id="177"/>
+      <w:bookmarkEnd w:id="178"/>
+      <w:bookmarkEnd w:id="179"/>
     </w:p>
     <w:p>
       <w:pPr>
@@ -14343,11 +14348,11 @@
           <w:numId w:val="0"/>
         </w:numPr>
       </w:pPr>
-      <w:bookmarkStart w:id="179" w:name="_Toc294099175"/>
-      <w:bookmarkStart w:id="180" w:name="_Toc294870591"/>
-      <w:bookmarkStart w:id="181" w:name="_Toc427656862"/>
-      <w:bookmarkStart w:id="182" w:name="_Toc520108738"/>
-      <w:bookmarkStart w:id="183" w:name="__RefHeading__111_1966275477"/>
+      <w:bookmarkStart w:id="181" w:name="_Toc294099175"/>
+      <w:bookmarkStart w:id="182" w:name="_Toc294870591"/>
+      <w:bookmarkStart w:id="183" w:name="_Toc427656862"/>
+      <w:bookmarkStart w:id="184" w:name="_Toc520108738"/>
+      <w:bookmarkStart w:id="185" w:name="__RefHeading__111_1966275477"/>
       <w:r>
         <w:t>32.</w:t>
       </w:r>
@@ -14357,10 +14362,10 @@
       <w:r>
         <w:t xml:space="preserve"> Document Encryption Security Considerations</w:t>
       </w:r>
-      <w:bookmarkEnd w:id="179"/>
-      <w:bookmarkEnd w:id="180"/>
       <w:bookmarkEnd w:id="181"/>
       <w:bookmarkEnd w:id="182"/>
+      <w:bookmarkEnd w:id="183"/>
+      <w:bookmarkEnd w:id="184"/>
     </w:p>
     <w:p>
       <w:pPr>
@@ -14725,21 +14730,21 @@
           <w:numId w:val="0"/>
         </w:numPr>
       </w:pPr>
-      <w:bookmarkStart w:id="184" w:name="_Toc294099176"/>
-      <w:bookmarkStart w:id="185" w:name="_Toc294870592"/>
-      <w:bookmarkStart w:id="186" w:name="_Toc427656863"/>
-      <w:bookmarkStart w:id="187" w:name="_Toc520108739"/>
-      <w:bookmarkStart w:id="188" w:name="__RefHeading__113_1966275477"/>
+      <w:bookmarkStart w:id="186" w:name="_Toc294099176"/>
+      <w:bookmarkStart w:id="187" w:name="_Toc294870592"/>
+      <w:bookmarkStart w:id="188" w:name="_Toc427656863"/>
+      <w:bookmarkStart w:id="189" w:name="_Toc520108739"/>
+      <w:bookmarkStart w:id="190" w:name="__RefHeading__113_1966275477"/>
       <w:r>
         <w:t xml:space="preserve">16 </w:t>
       </w:r>
       <w:r>
         <w:t>Cross-Enterprise Media Interchange (XDM) Integration Profile</w:t>
       </w:r>
-      <w:bookmarkEnd w:id="184"/>
-      <w:bookmarkEnd w:id="185"/>
       <w:bookmarkEnd w:id="186"/>
       <w:bookmarkEnd w:id="187"/>
+      <w:bookmarkEnd w:id="188"/>
+      <w:bookmarkEnd w:id="189"/>
     </w:p>
     <w:p>
       <w:pPr>
@@ -14763,18 +14768,18 @@
           <w:numId w:val="0"/>
         </w:numPr>
       </w:pPr>
-      <w:bookmarkStart w:id="189" w:name="_Toc294099177"/>
-      <w:bookmarkStart w:id="190" w:name="_Toc294870593"/>
-      <w:bookmarkStart w:id="191" w:name="_Toc427656864"/>
-      <w:bookmarkStart w:id="192" w:name="_Toc520108740"/>
-      <w:bookmarkStart w:id="193" w:name="__RefHeading__115_1966275477"/>
+      <w:bookmarkStart w:id="191" w:name="_Toc294099177"/>
+      <w:bookmarkStart w:id="192" w:name="_Toc294870593"/>
+      <w:bookmarkStart w:id="193" w:name="_Toc427656864"/>
+      <w:bookmarkStart w:id="194" w:name="_Toc520108740"/>
+      <w:bookmarkStart w:id="195" w:name="__RefHeading__115_1966275477"/>
       <w:r>
         <w:t>16.2 XDM Integration Profile Options</w:t>
       </w:r>
-      <w:bookmarkEnd w:id="189"/>
-      <w:bookmarkEnd w:id="190"/>
       <w:bookmarkEnd w:id="191"/>
       <w:bookmarkEnd w:id="192"/>
+      <w:bookmarkEnd w:id="193"/>
+      <w:bookmarkEnd w:id="194"/>
     </w:p>
     <w:p>
       <w:pPr>
@@ -15824,11 +15829,11 @@
           <w:numId w:val="0"/>
         </w:numPr>
       </w:pPr>
-      <w:bookmarkStart w:id="194" w:name="_Toc294099178"/>
-      <w:bookmarkStart w:id="195" w:name="_Toc294870594"/>
-      <w:bookmarkStart w:id="196" w:name="_Toc427656865"/>
-      <w:bookmarkStart w:id="197" w:name="_Toc520108741"/>
-      <w:bookmarkStart w:id="198" w:name="__RefHeading__117_1966275477"/>
+      <w:bookmarkStart w:id="196" w:name="_Toc294099178"/>
+      <w:bookmarkStart w:id="197" w:name="_Toc294870594"/>
+      <w:bookmarkStart w:id="198" w:name="_Toc427656865"/>
+      <w:bookmarkStart w:id="199" w:name="_Toc520108741"/>
+      <w:bookmarkStart w:id="200" w:name="__RefHeading__117_1966275477"/>
       <w:r>
         <w:t>16.2.</w:t>
       </w:r>
@@ -15838,13 +15843,13 @@
       <w:r>
         <w:t xml:space="preserve">Media Encryption </w:t>
       </w:r>
-      <w:bookmarkEnd w:id="194"/>
-      <w:bookmarkEnd w:id="195"/>
       <w:bookmarkEnd w:id="196"/>
+      <w:bookmarkEnd w:id="197"/>
+      <w:bookmarkEnd w:id="198"/>
       <w:r>
         <w:t>Option</w:t>
       </w:r>
-      <w:bookmarkEnd w:id="197"/>
+      <w:bookmarkEnd w:id="199"/>
       <w:r>
         <w:t xml:space="preserve"> </w:t>
       </w:r>
@@ -15918,18 +15923,18 @@
           <w:numId w:val="0"/>
         </w:numPr>
       </w:pPr>
-      <w:bookmarkStart w:id="199" w:name="_Toc294099179"/>
-      <w:bookmarkStart w:id="200" w:name="_Toc294870595"/>
-      <w:bookmarkStart w:id="201" w:name="_Toc427656866"/>
-      <w:bookmarkStart w:id="202" w:name="_Toc520108742"/>
-      <w:bookmarkStart w:id="203" w:name="__RefHeading__119_1966275477"/>
+      <w:bookmarkStart w:id="201" w:name="_Toc294099179"/>
+      <w:bookmarkStart w:id="202" w:name="_Toc294870595"/>
+      <w:bookmarkStart w:id="203" w:name="_Toc427656866"/>
+      <w:bookmarkStart w:id="204" w:name="_Toc520108742"/>
+      <w:bookmarkStart w:id="205" w:name="__RefHeading__119_1966275477"/>
       <w:r>
         <w:t>16.5 Security considerations</w:t>
       </w:r>
-      <w:bookmarkEnd w:id="199"/>
-      <w:bookmarkEnd w:id="200"/>
       <w:bookmarkEnd w:id="201"/>
       <w:bookmarkEnd w:id="202"/>
+      <w:bookmarkEnd w:id="203"/>
+      <w:bookmarkEnd w:id="204"/>
     </w:p>
     <w:p>
       <w:pPr>
@@ -16266,8 +16271,8 @@
       <w:pPr>
         <w:pStyle w:val="EditorInstructions"/>
       </w:pPr>
-      <w:bookmarkStart w:id="204" w:name="__RefHeading__121_1966275477"/>
-      <w:bookmarkStart w:id="205" w:name="__RefHeading__123_1966275477"/>
+      <w:bookmarkStart w:id="206" w:name="__RefHeading__121_1966275477"/>
+      <w:bookmarkStart w:id="207" w:name="__RefHeading__123_1966275477"/>
       <w:r>
         <w:rPr>
           <w:iCs w:val="0"/>
@@ -16301,9 +16306,9 @@
           <w:bCs/>
         </w:rPr>
       </w:pPr>
-      <w:bookmarkStart w:id="206" w:name="_Toc427656867"/>
-      <w:bookmarkStart w:id="207" w:name="_Toc520108743"/>
-      <w:bookmarkStart w:id="208" w:name="__RefHeading__125_1966275477"/>
+      <w:bookmarkStart w:id="208" w:name="_Toc427656867"/>
+      <w:bookmarkStart w:id="209" w:name="_Toc520108743"/>
+      <w:bookmarkStart w:id="210" w:name="__RefHeading__125_1966275477"/>
       <w:r>
         <w:rPr>
           <w:bCs/>
@@ -16334,8 +16339,8 @@
         </w:rPr>
         <w:t>IHE encryption overview</w:t>
       </w:r>
-      <w:bookmarkEnd w:id="206"/>
-      <w:bookmarkEnd w:id="207"/>
+      <w:bookmarkEnd w:id="208"/>
+      <w:bookmarkEnd w:id="209"/>
     </w:p>
     <w:p>
       <w:pPr>
@@ -20542,9 +20547,9 @@
       <w:pPr>
         <w:pStyle w:val="PartTitle"/>
       </w:pPr>
-      <w:bookmarkStart w:id="209" w:name="_Toc427656868"/>
-      <w:bookmarkStart w:id="210" w:name="_Toc520108744"/>
-      <w:bookmarkStart w:id="211" w:name="__RefHeading__127_1966275477"/>
+      <w:bookmarkStart w:id="211" w:name="_Toc427656868"/>
+      <w:bookmarkStart w:id="212" w:name="_Toc520108744"/>
+      <w:bookmarkStart w:id="213" w:name="__RefHeading__127_1966275477"/>
       <w:r>
         <w:t xml:space="preserve">Volume 2 </w:t>
       </w:r>
@@ -20554,14 +20559,14 @@
       <w:r>
         <w:t xml:space="preserve"> Transactions</w:t>
       </w:r>
-      <w:bookmarkEnd w:id="209"/>
-      <w:bookmarkEnd w:id="210"/>
+      <w:bookmarkEnd w:id="211"/>
+      <w:bookmarkEnd w:id="212"/>
     </w:p>
     <w:p>
       <w:pPr>
         <w:pStyle w:val="EditorInstructions"/>
       </w:pPr>
-      <w:bookmarkStart w:id="212" w:name="__RefHeading__129_1966275477"/>
+      <w:bookmarkStart w:id="214" w:name="__RefHeading__129_1966275477"/>
       <w:r>
         <w:t xml:space="preserve">Update </w:t>
       </w:r>
@@ -20585,10 +20590,10 @@
           <w:szCs w:val="28"/>
         </w:rPr>
       </w:pPr>
-      <w:bookmarkStart w:id="213" w:name="_Toc294099180"/>
-      <w:bookmarkStart w:id="214" w:name="_Toc294870596"/>
-      <w:bookmarkStart w:id="215" w:name="_Toc427656869"/>
-      <w:bookmarkStart w:id="216" w:name="_Toc520108745"/>
+      <w:bookmarkStart w:id="215" w:name="_Toc294099180"/>
+      <w:bookmarkStart w:id="216" w:name="_Toc294870596"/>
+      <w:bookmarkStart w:id="217" w:name="_Toc427656869"/>
+      <w:bookmarkStart w:id="218" w:name="_Toc520108745"/>
       <w:r>
         <w:rPr>
           <w:rFonts w:cs="Arial"/>
@@ -20597,10 +20602,10 @@
         </w:rPr>
         <w:t>3.32 Distribute Document Set on Media</w:t>
       </w:r>
-      <w:bookmarkEnd w:id="213"/>
-      <w:bookmarkEnd w:id="214"/>
       <w:bookmarkEnd w:id="215"/>
       <w:bookmarkEnd w:id="216"/>
+      <w:bookmarkEnd w:id="217"/>
+      <w:bookmarkEnd w:id="218"/>
     </w:p>
     <w:p>
       <w:pPr>
@@ -20683,26 +20688,26 @@
         </w:numPr>
         <w:ind w:left="720" w:hanging="720"/>
       </w:pPr>
-      <w:bookmarkStart w:id="217" w:name="_Toc139615590"/>
-      <w:bookmarkStart w:id="218" w:name="_Toc184012915"/>
-      <w:bookmarkStart w:id="219" w:name="_Toc237318715"/>
-      <w:bookmarkStart w:id="220" w:name="_Toc294099181"/>
-      <w:bookmarkStart w:id="221" w:name="_Toc294870597"/>
-      <w:bookmarkStart w:id="222" w:name="_Toc427656870"/>
-      <w:bookmarkStart w:id="223" w:name="_Toc520108746"/>
+      <w:bookmarkStart w:id="219" w:name="_Toc139615590"/>
+      <w:bookmarkStart w:id="220" w:name="_Toc184012915"/>
+      <w:bookmarkStart w:id="221" w:name="_Toc237318715"/>
+      <w:bookmarkStart w:id="222" w:name="_Toc294099181"/>
+      <w:bookmarkStart w:id="223" w:name="_Toc294870597"/>
+      <w:bookmarkStart w:id="224" w:name="_Toc427656870"/>
+      <w:bookmarkStart w:id="225" w:name="_Toc520108746"/>
       <w:r>
         <w:t>3.32.3 Referenced Standard</w:t>
       </w:r>
-      <w:bookmarkEnd w:id="217"/>
-      <w:bookmarkEnd w:id="218"/>
       <w:bookmarkEnd w:id="219"/>
       <w:bookmarkEnd w:id="220"/>
       <w:bookmarkEnd w:id="221"/>
-      <w:r>
-        <w:t>s</w:t>
-      </w:r>
       <w:bookmarkEnd w:id="222"/>
       <w:bookmarkEnd w:id="223"/>
+      <w:r>
+        <w:t>s</w:t>
+      </w:r>
+      <w:bookmarkEnd w:id="224"/>
+      <w:bookmarkEnd w:id="225"/>
     </w:p>
     <w:p>
       <w:pPr>
@@ -20939,46 +20944,46 @@
           <w:numId w:val="0"/>
         </w:numPr>
       </w:pPr>
-      <w:bookmarkStart w:id="224" w:name="_Toc294099182"/>
-      <w:bookmarkStart w:id="225" w:name="_Toc427656871"/>
-      <w:bookmarkStart w:id="226" w:name="_Toc520108747"/>
+      <w:bookmarkStart w:id="226" w:name="_Toc294099182"/>
+      <w:bookmarkStart w:id="227" w:name="_Toc427656871"/>
+      <w:bookmarkStart w:id="228" w:name="_Toc520108747"/>
       <w:r>
         <w:t>3.32.4.1.2 Message Semantics</w:t>
       </w:r>
-      <w:bookmarkEnd w:id="224"/>
-      <w:bookmarkEnd w:id="225"/>
       <w:bookmarkEnd w:id="226"/>
-    </w:p>
-    <w:p>
-      <w:pPr>
-        <w:pStyle w:val="BodyText"/>
-      </w:pPr>
-      <w:r>
-        <w:t>[…]</w:t>
-      </w:r>
-    </w:p>
-    <w:p>
-      <w:pPr>
-        <w:pStyle w:val="Heading6"/>
-      </w:pPr>
-      <w:bookmarkStart w:id="227" w:name="_Toc294099184"/>
-      <w:bookmarkStart w:id="228" w:name="_Toc427656873"/>
-      <w:bookmarkStart w:id="229" w:name="_Toc520108748"/>
-      <w:r>
-        <w:t>3.32.4.1.2.</w:t>
-      </w:r>
-      <w:r>
-        <w:t>4</w:t>
-      </w:r>
-      <w:r>
-        <w:t xml:space="preserve"> Media Encryption </w:t>
-      </w:r>
       <w:bookmarkEnd w:id="227"/>
       <w:bookmarkEnd w:id="228"/>
+    </w:p>
+    <w:p>
+      <w:pPr>
+        <w:pStyle w:val="BodyText"/>
+      </w:pPr>
+      <w:r>
+        <w:t>[…]</w:t>
+      </w:r>
+    </w:p>
+    <w:p>
+      <w:pPr>
+        <w:pStyle w:val="Heading6"/>
+      </w:pPr>
+      <w:bookmarkStart w:id="229" w:name="_Toc294099184"/>
+      <w:bookmarkStart w:id="230" w:name="_Toc427656873"/>
+      <w:bookmarkStart w:id="231" w:name="_Toc520108748"/>
+      <w:r>
+        <w:t>3.32.4.1.2.</w:t>
+      </w:r>
+      <w:r>
+        <w:t>4</w:t>
+      </w:r>
+      <w:r>
+        <w:t xml:space="preserve"> Media Encryption </w:t>
+      </w:r>
+      <w:bookmarkEnd w:id="229"/>
+      <w:bookmarkEnd w:id="230"/>
       <w:r>
         <w:t>Option</w:t>
       </w:r>
-      <w:bookmarkEnd w:id="229"/>
+      <w:bookmarkEnd w:id="231"/>
     </w:p>
     <w:p>
       <w:pPr>
@@ -21121,57 +21126,57 @@
           <w:numId w:val="0"/>
         </w:numPr>
       </w:pPr>
-      <w:bookmarkStart w:id="230" w:name="_Toc294099185"/>
-      <w:bookmarkStart w:id="231" w:name="_Toc427656874"/>
-      <w:bookmarkStart w:id="232" w:name="_Toc520108749"/>
+      <w:bookmarkStart w:id="232" w:name="_Toc294099185"/>
+      <w:bookmarkStart w:id="233" w:name="_Toc427656874"/>
+      <w:bookmarkStart w:id="234" w:name="_Toc520108749"/>
       <w:r>
         <w:t>3.32.4.1.4 Expected Actions</w:t>
       </w:r>
-      <w:bookmarkEnd w:id="230"/>
-      <w:bookmarkEnd w:id="231"/>
       <w:bookmarkEnd w:id="232"/>
-    </w:p>
-    <w:p>
-      <w:pPr>
-        <w:pStyle w:val="BodyText"/>
-      </w:pPr>
-      <w:r>
-        <w:t>[…]</w:t>
-      </w:r>
-    </w:p>
-    <w:p>
-      <w:pPr>
-        <w:pStyle w:val="BodyText"/>
-      </w:pPr>
-    </w:p>
-    <w:p>
-      <w:pPr>
-        <w:pStyle w:val="Heading6"/>
-      </w:pPr>
-      <w:bookmarkStart w:id="233" w:name="_Toc294099187"/>
-      <w:bookmarkStart w:id="234" w:name="_Toc427656876"/>
-      <w:bookmarkStart w:id="235" w:name="_Toc520108750"/>
-      <w:r>
-        <w:t>3.32.4.1.</w:t>
-      </w:r>
-      <w:r>
-        <w:t>2</w:t>
-      </w:r>
-      <w:r>
-        <w:t>.</w:t>
-      </w:r>
-      <w:r>
-        <w:t>4</w:t>
-      </w:r>
-      <w:r>
-        <w:t xml:space="preserve"> Media Encryption </w:t>
-      </w:r>
       <w:bookmarkEnd w:id="233"/>
       <w:bookmarkEnd w:id="234"/>
+    </w:p>
+    <w:p>
+      <w:pPr>
+        <w:pStyle w:val="BodyText"/>
+      </w:pPr>
+      <w:r>
+        <w:t>[…]</w:t>
+      </w:r>
+    </w:p>
+    <w:p>
+      <w:pPr>
+        <w:pStyle w:val="BodyText"/>
+      </w:pPr>
+    </w:p>
+    <w:p>
+      <w:pPr>
+        <w:pStyle w:val="Heading6"/>
+      </w:pPr>
+      <w:bookmarkStart w:id="235" w:name="_Toc294099187"/>
+      <w:bookmarkStart w:id="236" w:name="_Toc427656876"/>
+      <w:bookmarkStart w:id="237" w:name="_Toc520108750"/>
+      <w:r>
+        <w:t>3.32.4.1.</w:t>
+      </w:r>
+      <w:r>
+        <w:t>2</w:t>
+      </w:r>
+      <w:r>
+        <w:t>.</w:t>
+      </w:r>
+      <w:r>
+        <w:t>4</w:t>
+      </w:r>
+      <w:r>
+        <w:t xml:space="preserve"> Media Encryption </w:t>
+      </w:r>
+      <w:bookmarkEnd w:id="235"/>
+      <w:bookmarkEnd w:id="236"/>
       <w:r>
         <w:t>Option</w:t>
       </w:r>
-      <w:bookmarkEnd w:id="235"/>
+      <w:bookmarkEnd w:id="237"/>
     </w:p>
     <w:p>
       <w:pPr>
@@ -21282,9 +21287,9 @@
         </w:numPr>
         <w:ind w:left="1008" w:hanging="1008"/>
       </w:pPr>
-      <w:bookmarkStart w:id="236" w:name="_Toc294099188"/>
-      <w:bookmarkStart w:id="237" w:name="_Toc427656877"/>
-      <w:bookmarkStart w:id="238" w:name="_Toc520108751"/>
+      <w:bookmarkStart w:id="238" w:name="_Toc294099188"/>
+      <w:bookmarkStart w:id="239" w:name="_Toc427656877"/>
+      <w:bookmarkStart w:id="240" w:name="_Toc520108751"/>
       <w:r>
         <w:t>3.3</w:t>
       </w:r>
@@ -21294,9 +21299,9 @@
       <w:r>
         <w:t xml:space="preserve"> Security considerations</w:t>
       </w:r>
-      <w:bookmarkEnd w:id="236"/>
-      <w:bookmarkEnd w:id="237"/>
       <w:bookmarkEnd w:id="238"/>
+      <w:bookmarkEnd w:id="239"/>
+      <w:bookmarkEnd w:id="240"/>
     </w:p>
     <w:p>
       <w:pPr>
@@ -21506,9 +21511,9 @@
         </w:numPr>
         <w:ind w:left="1008" w:hanging="1008"/>
       </w:pPr>
-      <w:bookmarkStart w:id="239" w:name="_Toc294099189"/>
-      <w:bookmarkStart w:id="240" w:name="_Toc427656878"/>
-      <w:bookmarkStart w:id="241" w:name="_Toc520108752"/>
+      <w:bookmarkStart w:id="241" w:name="_Toc294099189"/>
+      <w:bookmarkStart w:id="242" w:name="_Toc427656878"/>
+      <w:bookmarkStart w:id="243" w:name="_Toc520108752"/>
       <w:r>
         <w:t xml:space="preserve">3.32.4.1.6 </w:t>
       </w:r>
@@ -21530,9 +21535,9 @@
       <w:r>
         <w:t xml:space="preserve"> specification</w:t>
       </w:r>
-      <w:bookmarkEnd w:id="239"/>
-      <w:bookmarkEnd w:id="240"/>
       <w:bookmarkEnd w:id="241"/>
+      <w:bookmarkEnd w:id="242"/>
+      <w:bookmarkEnd w:id="243"/>
     </w:p>
     <w:p>
       <w:pPr>
@@ -22914,9 +22919,9 @@
       <w:pPr>
         <w:pStyle w:val="Heading6"/>
       </w:pPr>
-      <w:bookmarkStart w:id="242" w:name="_Toc294099190"/>
-      <w:bookmarkStart w:id="243" w:name="_Toc427656879"/>
-      <w:bookmarkStart w:id="244" w:name="_Toc520108753"/>
+      <w:bookmarkStart w:id="244" w:name="_Toc294099190"/>
+      <w:bookmarkStart w:id="245" w:name="_Toc427656879"/>
+      <w:bookmarkStart w:id="246" w:name="_Toc520108753"/>
       <w:r>
         <w:t>3.32.4.1.6.1</w:t>
       </w:r>
@@ -22926,9 +22931,9 @@
       <w:r>
         <w:t>Content Type</w:t>
       </w:r>
-      <w:bookmarkEnd w:id="242"/>
-      <w:bookmarkEnd w:id="243"/>
       <w:bookmarkEnd w:id="244"/>
+      <w:bookmarkEnd w:id="245"/>
+      <w:bookmarkEnd w:id="246"/>
     </w:p>
     <w:p>
       <w:pPr>
@@ -22951,9 +22956,9 @@
       <w:pPr>
         <w:pStyle w:val="Heading6"/>
       </w:pPr>
-      <w:bookmarkStart w:id="245" w:name="_Toc294099191"/>
-      <w:bookmarkStart w:id="246" w:name="_Toc427656880"/>
-      <w:bookmarkStart w:id="247" w:name="_Toc520108754"/>
+      <w:bookmarkStart w:id="247" w:name="_Toc294099191"/>
+      <w:bookmarkStart w:id="248" w:name="_Toc427656880"/>
+      <w:bookmarkStart w:id="249" w:name="_Toc520108754"/>
       <w:r>
         <w:t>3.32.4.1.6.2</w:t>
       </w:r>
@@ -22963,269 +22968,269 @@
       <w:r>
         <w:t>Content encryption</w:t>
       </w:r>
-      <w:bookmarkEnd w:id="245"/>
-      <w:bookmarkEnd w:id="246"/>
       <w:bookmarkEnd w:id="247"/>
-    </w:p>
-    <w:p>
-      <w:pPr>
-        <w:pStyle w:val="BodyText"/>
-      </w:pPr>
-      <w:r>
-        <w:t xml:space="preserve">Portable Media Creator shall </w:t>
-      </w:r>
-      <w:r>
-        <w:t xml:space="preserve">support </w:t>
-      </w:r>
-      <w:r>
-        <w:t>encrypt</w:t>
-      </w:r>
-      <w:r>
-        <w:t>ing</w:t>
-      </w:r>
-      <w:r>
-        <w:t xml:space="preserve"> content with AES-128 CBC, AES-196 CBC</w:t>
-      </w:r>
-      <w:r>
-        <w:t>,</w:t>
-      </w:r>
-      <w:r>
-        <w:t xml:space="preserve"> </w:t>
-      </w:r>
-      <w:r>
-        <w:t>or</w:t>
-      </w:r>
-      <w:r>
-        <w:t xml:space="preserve"> AES-256 CBC</w:t>
-      </w:r>
-      <w:r>
-        <w:t xml:space="preserve">. The algorithm used </w:t>
-      </w:r>
-      <w:r>
-        <w:t>is</w:t>
-      </w:r>
-      <w:r>
-        <w:t xml:space="preserve"> identified</w:t>
-      </w:r>
-      <w:r>
-        <w:t xml:space="preserve"> in CMS through the ContentEncryptionAlgorithmIdentifier [RFC3565]. </w:t>
-      </w:r>
-    </w:p>
-    <w:p>
-      <w:pPr>
-        <w:pStyle w:val="BodyText"/>
-      </w:pPr>
-      <w:r>
-        <w:t xml:space="preserve">The Portable Media Importer shall support AES-128 CBC, AES-196 CBC and AES-256 CBC [RFC3565] to decrypt the encrypted content. This permits a </w:t>
-      </w:r>
-      <w:r>
-        <w:t xml:space="preserve">Portable Media Creator </w:t>
-      </w:r>
-      <w:r>
-        <w:t xml:space="preserve">to determine the appropriate key length with the assurance that the </w:t>
-      </w:r>
-      <w:r>
-        <w:t xml:space="preserve">Portable Media Importer </w:t>
-      </w:r>
-      <w:r>
-        <w:t>can decrypt it regardless of which key length is chosen. The key used to encrypt the content is referred to as content encryption key.</w:t>
-      </w:r>
-    </w:p>
-    <w:p>
-      <w:pPr>
-        <w:pStyle w:val="Heading6"/>
-      </w:pPr>
-      <w:bookmarkStart w:id="248" w:name="_Toc294099192"/>
-      <w:bookmarkStart w:id="249" w:name="_Toc427656881"/>
-      <w:bookmarkStart w:id="250" w:name="_Toc520108755"/>
-      <w:r>
-        <w:t>3.32.4.1.6.3</w:t>
-      </w:r>
-      <w:r>
-        <w:t xml:space="preserve"> </w:t>
-      </w:r>
-      <w:r>
-        <w:t>Content integrity</w:t>
-      </w:r>
       <w:bookmarkEnd w:id="248"/>
       <w:bookmarkEnd w:id="249"/>
+    </w:p>
+    <w:p>
+      <w:pPr>
+        <w:pStyle w:val="BodyText"/>
+      </w:pPr>
+      <w:r>
+        <w:t xml:space="preserve">Portable Media Creator shall </w:t>
+      </w:r>
+      <w:r>
+        <w:t xml:space="preserve">support </w:t>
+      </w:r>
+      <w:r>
+        <w:t>encrypt</w:t>
+      </w:r>
+      <w:r>
+        <w:t>ing</w:t>
+      </w:r>
+      <w:r>
+        <w:t xml:space="preserve"> content with AES-128 CBC, AES-196 CBC</w:t>
+      </w:r>
+      <w:r>
+        <w:t>,</w:t>
+      </w:r>
+      <w:r>
+        <w:t xml:space="preserve"> </w:t>
+      </w:r>
+      <w:r>
+        <w:t>or</w:t>
+      </w:r>
+      <w:r>
+        <w:t xml:space="preserve"> AES-256 CBC</w:t>
+      </w:r>
+      <w:r>
+        <w:t xml:space="preserve">. The algorithm used </w:t>
+      </w:r>
+      <w:r>
+        <w:t>is</w:t>
+      </w:r>
+      <w:r>
+        <w:t xml:space="preserve"> identified</w:t>
+      </w:r>
+      <w:r>
+        <w:t xml:space="preserve"> in CMS through the ContentEncryptionAlgorithmIdentifier [RFC3565]. </w:t>
+      </w:r>
+    </w:p>
+    <w:p>
+      <w:pPr>
+        <w:pStyle w:val="BodyText"/>
+      </w:pPr>
+      <w:r>
+        <w:t xml:space="preserve">The Portable Media Importer shall support AES-128 CBC, AES-196 CBC and AES-256 CBC [RFC3565] to decrypt the encrypted content. This permits a </w:t>
+      </w:r>
+      <w:r>
+        <w:t xml:space="preserve">Portable Media Creator </w:t>
+      </w:r>
+      <w:r>
+        <w:t xml:space="preserve">to determine the appropriate key length with the assurance that the </w:t>
+      </w:r>
+      <w:r>
+        <w:t xml:space="preserve">Portable Media Importer </w:t>
+      </w:r>
+      <w:r>
+        <w:t>can decrypt it regardless of which key length is chosen. The key used to encrypt the content is referred to as content encryption key.</w:t>
+      </w:r>
+    </w:p>
+    <w:p>
+      <w:pPr>
+        <w:pStyle w:val="Heading6"/>
+      </w:pPr>
+      <w:bookmarkStart w:id="250" w:name="_Toc294099192"/>
+      <w:bookmarkStart w:id="251" w:name="_Toc427656881"/>
+      <w:bookmarkStart w:id="252" w:name="_Toc520108755"/>
+      <w:r>
+        <w:t>3.32.4.1.6.3</w:t>
+      </w:r>
+      <w:r>
+        <w:t xml:space="preserve"> </w:t>
+      </w:r>
+      <w:r>
+        <w:t>Content integrity</w:t>
+      </w:r>
       <w:bookmarkEnd w:id="250"/>
-    </w:p>
-    <w:p>
-      <w:pPr>
-        <w:pStyle w:val="BodyText"/>
-      </w:pPr>
-      <w:r>
-        <w:t>Content integrity protection is used to enable the Portable Media Importer to validate that the decryption succeeded.</w:t>
-      </w:r>
-      <w:r>
-        <w:t xml:space="preserve"> </w:t>
-      </w:r>
-      <w:r>
-        <w:t>For this purpose a</w:t>
-      </w:r>
-      <w:r>
-        <w:t xml:space="preserve"> digest or</w:t>
-      </w:r>
-      <w:r>
-        <w:t xml:space="preserve"> signature is added to the data before encryption.</w:t>
-      </w:r>
-    </w:p>
-    <w:p>
-      <w:pPr>
-        <w:pStyle w:val="BodyText"/>
-      </w:pPr>
-      <w:r>
-        <w:t xml:space="preserve">The </w:t>
-      </w:r>
-      <w:r>
-        <w:t xml:space="preserve">Portable Media Creator </w:t>
-      </w:r>
-      <w:r>
-        <w:t xml:space="preserve">shall </w:t>
-      </w:r>
-      <w:r>
-        <w:t xml:space="preserve">create </w:t>
-      </w:r>
-      <w:r>
-        <w:t>a</w:t>
-      </w:r>
-      <w:r>
-        <w:t xml:space="preserve"> </w:t>
-      </w:r>
-      <w:r>
-        <w:t xml:space="preserve">CMS </w:t>
-      </w:r>
-      <w:r>
-        <w:t xml:space="preserve">digested-data or signed-data </w:t>
-      </w:r>
-      <w:r>
-        <w:t>structure</w:t>
-      </w:r>
-      <w:r>
-        <w:t xml:space="preserve">, which encapsulates the content. The resulting structure is encapsulated by </w:t>
-      </w:r>
-      <w:r>
-        <w:t xml:space="preserve">the CMS enveloped-data structure. </w:t>
-      </w:r>
-      <w:r>
-        <w:t>For b</w:t>
-      </w:r>
-      <w:r>
-        <w:t xml:space="preserve">oth </w:t>
-      </w:r>
-      <w:r>
-        <w:t xml:space="preserve">digested-data and signed-data </w:t>
-      </w:r>
-      <w:r>
-        <w:t xml:space="preserve">the </w:t>
-      </w:r>
-      <w:r>
-        <w:t xml:space="preserve">Portable Media Creator </w:t>
-      </w:r>
-      <w:r>
-        <w:t>shall use SHA-256 as digest algorithm. In case of the signed-data the RSA algorithm shall be used [RFC3370].</w:t>
-      </w:r>
-      <w:r>
-        <w:t xml:space="preserve"> </w:t>
-      </w:r>
-    </w:p>
-    <w:p>
-      <w:pPr>
-        <w:pStyle w:val="BodyText"/>
-      </w:pPr>
-      <w:r>
-        <w:t xml:space="preserve">The </w:t>
-      </w:r>
-      <w:r>
-        <w:t xml:space="preserve">Portable Media Importer </w:t>
-      </w:r>
-      <w:r>
-        <w:t>shall support the digested-data and signed-data content types. The Portable Media Importer</w:t>
-      </w:r>
-      <w:r>
-        <w:t>,</w:t>
-      </w:r>
-      <w:r>
-        <w:t xml:space="preserve"> </w:t>
-      </w:r>
-      <w:r>
-        <w:t xml:space="preserve">in order to assure that the decryption </w:t>
-      </w:r>
-      <w:r>
-        <w:t>succeeded</w:t>
-      </w:r>
-      <w:r>
-        <w:t xml:space="preserve">, </w:t>
-      </w:r>
-      <w:r>
-        <w:t xml:space="preserve">shall </w:t>
-      </w:r>
-      <w:r>
-        <w:t xml:space="preserve">verify a digest </w:t>
-      </w:r>
-      <w:r>
-        <w:t xml:space="preserve">and </w:t>
-      </w:r>
-      <w:r>
-        <w:t>may v</w:t>
-      </w:r>
-      <w:r>
-        <w:t>erify a</w:t>
-      </w:r>
-      <w:r>
-        <w:t xml:space="preserve"> signature. </w:t>
-      </w:r>
-      <w:r>
-        <w:t xml:space="preserve">The ability to verify </w:t>
-      </w:r>
-      <w:r>
-        <w:t xml:space="preserve">a </w:t>
-      </w:r>
-      <w:r>
-        <w:t xml:space="preserve">signature will depend on the technical and trust infrastructure of the Portable Media Importer. </w:t>
-      </w:r>
-      <w:r>
-        <w:t>T</w:t>
-      </w:r>
-      <w:r>
-        <w:t xml:space="preserve">he </w:t>
-      </w:r>
-      <w:r>
-        <w:t xml:space="preserve">Portable Media Importer </w:t>
-      </w:r>
-      <w:r>
-        <w:t xml:space="preserve">shall support </w:t>
-      </w:r>
-      <w:r>
-        <w:t xml:space="preserve">the </w:t>
-      </w:r>
-      <w:r>
-        <w:t>SHA-256 as well as SHA-1 digest algorithms.</w:t>
-      </w:r>
-    </w:p>
-    <w:p>
-      <w:pPr>
-        <w:pStyle w:val="Heading6"/>
-      </w:pPr>
-      <w:bookmarkStart w:id="251" w:name="_Toc294099193"/>
-      <w:bookmarkStart w:id="252" w:name="_Toc427656882"/>
-      <w:bookmarkStart w:id="253" w:name="_Toc520108756"/>
-      <w:r>
-        <w:t>3.32.4.1.6.</w:t>
-      </w:r>
-      <w:r>
-        <w:t>4</w:t>
-      </w:r>
-      <w:r>
-        <w:t xml:space="preserve"> </w:t>
-      </w:r>
-      <w:r>
-        <w:t>Key management</w:t>
-      </w:r>
       <w:bookmarkEnd w:id="251"/>
       <w:bookmarkEnd w:id="252"/>
+    </w:p>
+    <w:p>
+      <w:pPr>
+        <w:pStyle w:val="BodyText"/>
+      </w:pPr>
+      <w:r>
+        <w:t>Content integrity protection is used to enable the Portable Media Importer to validate that the decryption succeeded.</w:t>
+      </w:r>
+      <w:r>
+        <w:t xml:space="preserve"> </w:t>
+      </w:r>
+      <w:r>
+        <w:t>For this purpose a</w:t>
+      </w:r>
+      <w:r>
+        <w:t xml:space="preserve"> digest or</w:t>
+      </w:r>
+      <w:r>
+        <w:t xml:space="preserve"> signature is added to the data before encryption.</w:t>
+      </w:r>
+    </w:p>
+    <w:p>
+      <w:pPr>
+        <w:pStyle w:val="BodyText"/>
+      </w:pPr>
+      <w:r>
+        <w:t xml:space="preserve">The </w:t>
+      </w:r>
+      <w:r>
+        <w:t xml:space="preserve">Portable Media Creator </w:t>
+      </w:r>
+      <w:r>
+        <w:t xml:space="preserve">shall </w:t>
+      </w:r>
+      <w:r>
+        <w:t xml:space="preserve">create </w:t>
+      </w:r>
+      <w:r>
+        <w:t>a</w:t>
+      </w:r>
+      <w:r>
+        <w:t xml:space="preserve"> </w:t>
+      </w:r>
+      <w:r>
+        <w:t xml:space="preserve">CMS </w:t>
+      </w:r>
+      <w:r>
+        <w:t xml:space="preserve">digested-data or signed-data </w:t>
+      </w:r>
+      <w:r>
+        <w:t>structure</w:t>
+      </w:r>
+      <w:r>
+        <w:t xml:space="preserve">, which encapsulates the content. The resulting structure is encapsulated by </w:t>
+      </w:r>
+      <w:r>
+        <w:t xml:space="preserve">the CMS enveloped-data structure. </w:t>
+      </w:r>
+      <w:r>
+        <w:t>For b</w:t>
+      </w:r>
+      <w:r>
+        <w:t xml:space="preserve">oth </w:t>
+      </w:r>
+      <w:r>
+        <w:t xml:space="preserve">digested-data and signed-data </w:t>
+      </w:r>
+      <w:r>
+        <w:t xml:space="preserve">the </w:t>
+      </w:r>
+      <w:r>
+        <w:t xml:space="preserve">Portable Media Creator </w:t>
+      </w:r>
+      <w:r>
+        <w:t>shall use SHA-256 as digest algorithm. In case of the signed-data the RSA algorithm shall be used [RFC3370].</w:t>
+      </w:r>
+      <w:r>
+        <w:t xml:space="preserve"> </w:t>
+      </w:r>
+    </w:p>
+    <w:p>
+      <w:pPr>
+        <w:pStyle w:val="BodyText"/>
+      </w:pPr>
+      <w:r>
+        <w:t xml:space="preserve">The </w:t>
+      </w:r>
+      <w:r>
+        <w:t xml:space="preserve">Portable Media Importer </w:t>
+      </w:r>
+      <w:r>
+        <w:t>shall support the digested-data and signed-data content types. The Portable Media Importer</w:t>
+      </w:r>
+      <w:r>
+        <w:t>,</w:t>
+      </w:r>
+      <w:r>
+        <w:t xml:space="preserve"> </w:t>
+      </w:r>
+      <w:r>
+        <w:t xml:space="preserve">in order to assure that the decryption </w:t>
+      </w:r>
+      <w:r>
+        <w:t>succeeded</w:t>
+      </w:r>
+      <w:r>
+        <w:t xml:space="preserve">, </w:t>
+      </w:r>
+      <w:r>
+        <w:t xml:space="preserve">shall </w:t>
+      </w:r>
+      <w:r>
+        <w:t xml:space="preserve">verify a digest </w:t>
+      </w:r>
+      <w:r>
+        <w:t xml:space="preserve">and </w:t>
+      </w:r>
+      <w:r>
+        <w:t>may v</w:t>
+      </w:r>
+      <w:r>
+        <w:t>erify a</w:t>
+      </w:r>
+      <w:r>
+        <w:t xml:space="preserve"> signature. </w:t>
+      </w:r>
+      <w:r>
+        <w:t xml:space="preserve">The ability to verify </w:t>
+      </w:r>
+      <w:r>
+        <w:t xml:space="preserve">a </w:t>
+      </w:r>
+      <w:r>
+        <w:t xml:space="preserve">signature will depend on the technical and trust infrastructure of the Portable Media Importer. </w:t>
+      </w:r>
+      <w:r>
+        <w:t>T</w:t>
+      </w:r>
+      <w:r>
+        <w:t xml:space="preserve">he </w:t>
+      </w:r>
+      <w:r>
+        <w:t xml:space="preserve">Portable Media Importer </w:t>
+      </w:r>
+      <w:r>
+        <w:t xml:space="preserve">shall support </w:t>
+      </w:r>
+      <w:r>
+        <w:t xml:space="preserve">the </w:t>
+      </w:r>
+      <w:r>
+        <w:t>SHA-256 as well as SHA-1 digest algorithms.</w:t>
+      </w:r>
+    </w:p>
+    <w:p>
+      <w:pPr>
+        <w:pStyle w:val="Heading6"/>
+      </w:pPr>
+      <w:bookmarkStart w:id="253" w:name="_Toc294099193"/>
+      <w:bookmarkStart w:id="254" w:name="_Toc427656882"/>
+      <w:bookmarkStart w:id="255" w:name="_Toc520108756"/>
+      <w:r>
+        <w:t>3.32.4.1.6.</w:t>
+      </w:r>
+      <w:r>
+        <w:t>4</w:t>
+      </w:r>
+      <w:r>
+        <w:t xml:space="preserve"> </w:t>
+      </w:r>
+      <w:r>
+        <w:t>Key management</w:t>
+      </w:r>
       <w:bookmarkEnd w:id="253"/>
+      <w:bookmarkEnd w:id="254"/>
+      <w:bookmarkEnd w:id="255"/>
     </w:p>
     <w:p>
       <w:pPr>
@@ -23331,7 +23336,7 @@
           <w:numId w:val="0"/>
         </w:numPr>
       </w:pPr>
-      <w:bookmarkStart w:id="254" w:name="_Toc294099194"/>
+      <w:bookmarkStart w:id="256" w:name="_Toc294099194"/>
       <w:r>
         <w:t>3.32.4.1.6.4.1</w:t>
       </w:r>
@@ -23341,7 +23346,7 @@
       <w:r>
         <w:t>PKI</w:t>
       </w:r>
-      <w:bookmarkEnd w:id="254"/>
+      <w:bookmarkEnd w:id="256"/>
       <w:r>
         <w:t xml:space="preserve"> </w:t>
       </w:r>
@@ -23490,7 +23495,7 @@
           <w:numId w:val="0"/>
         </w:numPr>
       </w:pPr>
-      <w:bookmarkStart w:id="255" w:name="_Toc294099195"/>
+      <w:bookmarkStart w:id="257" w:name="_Toc294099195"/>
       <w:r>
         <w:t>3.32.4.1.6.4.2</w:t>
       </w:r>
@@ -23500,7 +23505,7 @@
       <w:r>
         <w:t>Shared symmetric key</w:t>
       </w:r>
-      <w:bookmarkEnd w:id="255"/>
+      <w:bookmarkEnd w:id="257"/>
     </w:p>
     <w:p>
       <w:r>
@@ -23553,7 +23558,7 @@
           <w:numId w:val="0"/>
         </w:numPr>
       </w:pPr>
-      <w:bookmarkStart w:id="256" w:name="_Toc294099196"/>
+      <w:bookmarkStart w:id="258" w:name="_Toc294099196"/>
       <w:r>
         <w:t>3.32.4.1.6.4.3</w:t>
       </w:r>
@@ -23563,7 +23568,7 @@
       <w:r>
         <w:t>Password</w:t>
       </w:r>
-      <w:bookmarkEnd w:id="256"/>
+      <w:bookmarkEnd w:id="258"/>
       <w:r>
         <w:t xml:space="preserve"> </w:t>
       </w:r>
@@ -23693,14 +23698,14 @@
       <w:pPr>
         <w:pStyle w:val="PartTitle"/>
       </w:pPr>
-      <w:bookmarkStart w:id="257" w:name="_Toc427656883"/>
-      <w:bookmarkStart w:id="258" w:name="_Toc520108757"/>
-      <w:bookmarkStart w:id="259" w:name="__RefHeading__131_1966275477"/>
+      <w:bookmarkStart w:id="259" w:name="_Toc427656883"/>
+      <w:bookmarkStart w:id="260" w:name="_Toc520108757"/>
+      <w:bookmarkStart w:id="261" w:name="__RefHeading__131_1966275477"/>
       <w:r>
         <w:t>Volume 3 – Cross-Transaction Specifications and Content Specifications</w:t>
       </w:r>
-      <w:bookmarkEnd w:id="257"/>
-      <w:bookmarkEnd w:id="258"/>
+      <w:bookmarkEnd w:id="259"/>
+      <w:bookmarkEnd w:id="260"/>
     </w:p>
     <w:p>
       <w:pPr>
@@ -23727,10 +23732,10 @@
           <w:numId w:val="0"/>
         </w:numPr>
       </w:pPr>
-      <w:bookmarkStart w:id="260" w:name="_Toc294099197"/>
-      <w:bookmarkStart w:id="261" w:name="_Toc294870598"/>
-      <w:bookmarkStart w:id="262" w:name="_Toc427656884"/>
-      <w:bookmarkStart w:id="263" w:name="_Toc520108758"/>
+      <w:bookmarkStart w:id="262" w:name="_Toc294099197"/>
+      <w:bookmarkStart w:id="263" w:name="_Toc294870598"/>
+      <w:bookmarkStart w:id="264" w:name="_Toc427656884"/>
+      <w:bookmarkStart w:id="265" w:name="_Toc520108758"/>
       <w:r>
         <w:t>4.1</w:t>
       </w:r>
@@ -23740,10 +23745,10 @@
       <w:r>
         <w:t>XDS Metadata</w:t>
       </w:r>
-      <w:bookmarkEnd w:id="260"/>
-      <w:bookmarkEnd w:id="261"/>
       <w:bookmarkEnd w:id="262"/>
       <w:bookmarkEnd w:id="263"/>
+      <w:bookmarkEnd w:id="264"/>
+      <w:bookmarkEnd w:id="265"/>
     </w:p>
     <w:p>
       <w:pPr>
@@ -23761,10 +23766,10 @@
           <w:numId w:val="0"/>
         </w:numPr>
       </w:pPr>
-      <w:bookmarkStart w:id="264" w:name="_Toc294099198"/>
-      <w:bookmarkStart w:id="265" w:name="_Toc294870599"/>
-      <w:bookmarkStart w:id="266" w:name="_Toc427656885"/>
-      <w:bookmarkStart w:id="267" w:name="_Toc520108759"/>
+      <w:bookmarkStart w:id="266" w:name="_Toc294099198"/>
+      <w:bookmarkStart w:id="267" w:name="_Toc294870599"/>
+      <w:bookmarkStart w:id="268" w:name="_Toc427656885"/>
+      <w:bookmarkStart w:id="269" w:name="_Toc520108759"/>
       <w:r>
         <w:t>4.1.7</w:t>
       </w:r>
@@ -23774,10 +23779,10 @@
       <w:r>
         <w:t>Document Definition Metadata</w:t>
       </w:r>
-      <w:bookmarkEnd w:id="264"/>
-      <w:bookmarkEnd w:id="265"/>
       <w:bookmarkEnd w:id="266"/>
       <w:bookmarkEnd w:id="267"/>
+      <w:bookmarkEnd w:id="268"/>
+      <w:bookmarkEnd w:id="269"/>
     </w:p>
     <w:p>
       <w:pPr>
@@ -24648,11 +24653,11 @@
           <w:numId w:val="0"/>
         </w:numPr>
       </w:pPr>
-      <w:bookmarkStart w:id="268" w:name="_Toc294099199"/>
-      <w:bookmarkStart w:id="269" w:name="_Toc294870600"/>
-      <w:bookmarkStart w:id="270" w:name="_Toc427656886"/>
-      <w:bookmarkStart w:id="271" w:name="_Toc520108760"/>
-      <w:bookmarkStart w:id="272" w:name="__RefHeading__133_1966275477"/>
+      <w:bookmarkStart w:id="270" w:name="_Toc294099199"/>
+      <w:bookmarkStart w:id="271" w:name="_Toc294870600"/>
+      <w:bookmarkStart w:id="272" w:name="_Toc427656886"/>
+      <w:bookmarkStart w:id="273" w:name="_Toc520108760"/>
+      <w:bookmarkStart w:id="274" w:name="__RefHeading__133_1966275477"/>
       <w:r>
         <w:t>5.</w:t>
       </w:r>
@@ -24662,10 +24667,10 @@
       <w:r>
         <w:t xml:space="preserve"> Document Encryption</w:t>
       </w:r>
-      <w:bookmarkEnd w:id="268"/>
-      <w:bookmarkEnd w:id="269"/>
       <w:bookmarkEnd w:id="270"/>
       <w:bookmarkEnd w:id="271"/>
+      <w:bookmarkEnd w:id="272"/>
+      <w:bookmarkEnd w:id="273"/>
     </w:p>
     <w:p>
       <w:pPr>
@@ -24675,11 +24680,11 @@
           <w:numId w:val="0"/>
         </w:numPr>
       </w:pPr>
-      <w:bookmarkStart w:id="273" w:name="_Toc294099200"/>
-      <w:bookmarkStart w:id="274" w:name="_Toc294870601"/>
-      <w:bookmarkStart w:id="275" w:name="_Toc427656887"/>
-      <w:bookmarkStart w:id="276" w:name="_Toc520108761"/>
-      <w:bookmarkStart w:id="277" w:name="__RefHeading__135_1966275477"/>
+      <w:bookmarkStart w:id="275" w:name="_Toc294099200"/>
+      <w:bookmarkStart w:id="276" w:name="_Toc294870601"/>
+      <w:bookmarkStart w:id="277" w:name="_Toc427656887"/>
+      <w:bookmarkStart w:id="278" w:name="_Toc520108761"/>
+      <w:bookmarkStart w:id="279" w:name="__RefHeading__135_1966275477"/>
       <w:r>
         <w:t>5.</w:t>
       </w:r>
@@ -24695,10 +24700,10 @@
       <w:r>
         <w:t>References</w:t>
       </w:r>
-      <w:bookmarkEnd w:id="273"/>
-      <w:bookmarkEnd w:id="274"/>
       <w:bookmarkEnd w:id="275"/>
       <w:bookmarkEnd w:id="276"/>
+      <w:bookmarkEnd w:id="277"/>
+      <w:bookmarkEnd w:id="278"/>
     </w:p>
     <w:p>
       <w:pPr>
@@ -24798,11 +24803,11 @@
           <w:numId w:val="0"/>
         </w:numPr>
       </w:pPr>
-      <w:bookmarkStart w:id="278" w:name="_Toc294099201"/>
-      <w:bookmarkStart w:id="279" w:name="_Toc294870602"/>
-      <w:bookmarkStart w:id="280" w:name="_Toc427656888"/>
-      <w:bookmarkStart w:id="281" w:name="_Toc520108762"/>
-      <w:bookmarkStart w:id="282" w:name="__RefHeading__137_1966275477"/>
+      <w:bookmarkStart w:id="280" w:name="_Toc294099201"/>
+      <w:bookmarkStart w:id="281" w:name="_Toc294870602"/>
+      <w:bookmarkStart w:id="282" w:name="_Toc427656888"/>
+      <w:bookmarkStart w:id="283" w:name="_Toc520108762"/>
+      <w:bookmarkStart w:id="284" w:name="__RefHeading__137_1966275477"/>
       <w:r>
         <w:t>5.</w:t>
       </w:r>
@@ -24818,10 +24823,10 @@
       <w:r>
         <w:t>Document Encryption specification</w:t>
       </w:r>
-      <w:bookmarkEnd w:id="278"/>
-      <w:bookmarkEnd w:id="279"/>
       <w:bookmarkEnd w:id="280"/>
       <w:bookmarkEnd w:id="281"/>
+      <w:bookmarkEnd w:id="282"/>
+      <w:bookmarkEnd w:id="283"/>
     </w:p>
     <w:p>
       <w:pPr>
@@ -24890,9 +24895,9 @@
         </w:numPr>
         <w:ind w:left="864" w:hanging="864"/>
       </w:pPr>
-      <w:bookmarkStart w:id="283" w:name="_Toc294099202"/>
-      <w:bookmarkStart w:id="284" w:name="_Toc427656889"/>
-      <w:bookmarkStart w:id="285" w:name="_Toc520108763"/>
+      <w:bookmarkStart w:id="285" w:name="_Toc294099202"/>
+      <w:bookmarkStart w:id="286" w:name="_Toc427656889"/>
+      <w:bookmarkStart w:id="287" w:name="_Toc520108763"/>
       <w:r>
         <w:t>5.</w:t>
       </w:r>
@@ -24908,9 +24913,9 @@
       <w:r>
         <w:t>MIME header</w:t>
       </w:r>
-      <w:bookmarkEnd w:id="283"/>
-      <w:bookmarkEnd w:id="284"/>
       <w:bookmarkEnd w:id="285"/>
+      <w:bookmarkEnd w:id="286"/>
+      <w:bookmarkEnd w:id="287"/>
     </w:p>
     <w:p>
       <w:pPr>
@@ -25097,9 +25102,9 @@
         </w:numPr>
         <w:ind w:left="864" w:hanging="864"/>
       </w:pPr>
-      <w:bookmarkStart w:id="286" w:name="_Toc294099203"/>
-      <w:bookmarkStart w:id="287" w:name="_Toc427656890"/>
-      <w:bookmarkStart w:id="288" w:name="_Toc520108764"/>
+      <w:bookmarkStart w:id="288" w:name="_Toc294099203"/>
+      <w:bookmarkStart w:id="289" w:name="_Toc427656890"/>
+      <w:bookmarkStart w:id="290" w:name="_Toc520108764"/>
       <w:r>
         <w:t>5.</w:t>
       </w:r>
@@ -25115,12 +25120,12 @@
       <w:r>
         <w:t xml:space="preserve">CMS </w:t>
       </w:r>
-      <w:bookmarkEnd w:id="286"/>
+      <w:bookmarkEnd w:id="288"/>
       <w:r>
         <w:t>processing</w:t>
       </w:r>
-      <w:bookmarkEnd w:id="287"/>
-      <w:bookmarkEnd w:id="288"/>
+      <w:bookmarkEnd w:id="289"/>
+      <w:bookmarkEnd w:id="290"/>
     </w:p>
     <w:p>
       <w:pPr>
@@ -26474,8 +26479,8 @@
       <w:pPr>
         <w:pStyle w:val="BodyText"/>
       </w:pPr>
-      <w:bookmarkStart w:id="289" w:name="_Toc294099204"/>
-      <w:bookmarkStart w:id="290" w:name="_Toc427656891"/>
+      <w:bookmarkStart w:id="291" w:name="_Toc294099204"/>
+      <w:bookmarkStart w:id="292" w:name="_Toc427656891"/>
     </w:p>
     <w:p>
       <w:pPr>
@@ -26486,7 +26491,7 @@
         </w:numPr>
         <w:ind w:left="1008" w:hanging="1008"/>
       </w:pPr>
-      <w:bookmarkStart w:id="291" w:name="_Toc520108765"/>
+      <w:bookmarkStart w:id="293" w:name="_Toc520108765"/>
       <w:r>
         <w:t>5.</w:t>
       </w:r>
@@ -26502,9 +26507,9 @@
       <w:r>
         <w:t>Content Type</w:t>
       </w:r>
-      <w:bookmarkEnd w:id="289"/>
-      <w:bookmarkEnd w:id="290"/>
       <w:bookmarkEnd w:id="291"/>
+      <w:bookmarkEnd w:id="292"/>
+      <w:bookmarkEnd w:id="293"/>
     </w:p>
     <w:p>
       <w:pPr>
@@ -26537,9 +26542,9 @@
         </w:numPr>
         <w:ind w:left="1008" w:hanging="1008"/>
       </w:pPr>
-      <w:bookmarkStart w:id="292" w:name="_Toc294099205"/>
-      <w:bookmarkStart w:id="293" w:name="_Toc427656892"/>
-      <w:bookmarkStart w:id="294" w:name="_Toc520108766"/>
+      <w:bookmarkStart w:id="294" w:name="_Toc294099205"/>
+      <w:bookmarkStart w:id="295" w:name="_Toc427656892"/>
+      <w:bookmarkStart w:id="296" w:name="_Toc520108766"/>
       <w:r>
         <w:t>5.</w:t>
       </w:r>
@@ -26555,9 +26560,9 @@
       <w:r>
         <w:t>Content encryption</w:t>
       </w:r>
-      <w:bookmarkEnd w:id="292"/>
-      <w:bookmarkEnd w:id="293"/>
       <w:bookmarkEnd w:id="294"/>
+      <w:bookmarkEnd w:id="295"/>
+      <w:bookmarkEnd w:id="296"/>
     </w:p>
     <w:p>
       <w:pPr>
@@ -26641,9 +26646,9 @@
         </w:numPr>
         <w:ind w:left="1008" w:hanging="1008"/>
       </w:pPr>
-      <w:bookmarkStart w:id="295" w:name="_Toc294099206"/>
-      <w:bookmarkStart w:id="296" w:name="_Toc427656893"/>
-      <w:bookmarkStart w:id="297" w:name="_Toc520108767"/>
+      <w:bookmarkStart w:id="297" w:name="_Toc294099206"/>
+      <w:bookmarkStart w:id="298" w:name="_Toc427656893"/>
+      <w:bookmarkStart w:id="299" w:name="_Toc520108767"/>
       <w:r>
         <w:t>5.</w:t>
       </w:r>
@@ -26659,9 +26664,9 @@
       <w:r>
         <w:t>Content integrity</w:t>
       </w:r>
-      <w:bookmarkEnd w:id="295"/>
-      <w:bookmarkEnd w:id="296"/>
       <w:bookmarkEnd w:id="297"/>
+      <w:bookmarkEnd w:id="298"/>
+      <w:bookmarkEnd w:id="299"/>
     </w:p>
     <w:p>
       <w:pPr>
@@ -26825,9 +26830,9 @@
         </w:numPr>
         <w:ind w:left="1008" w:hanging="1008"/>
       </w:pPr>
-      <w:bookmarkStart w:id="298" w:name="_Toc294099207"/>
-      <w:bookmarkStart w:id="299" w:name="_Toc427656894"/>
-      <w:bookmarkStart w:id="300" w:name="_Toc520108768"/>
+      <w:bookmarkStart w:id="300" w:name="_Toc294099207"/>
+      <w:bookmarkStart w:id="301" w:name="_Toc427656894"/>
+      <w:bookmarkStart w:id="302" w:name="_Toc520108768"/>
       <w:r>
         <w:t>5.</w:t>
       </w:r>
@@ -26849,341 +26854,341 @@
       <w:r>
         <w:t>Key management</w:t>
       </w:r>
-      <w:bookmarkEnd w:id="298"/>
-      <w:bookmarkEnd w:id="299"/>
       <w:bookmarkEnd w:id="300"/>
-    </w:p>
-    <w:p>
-      <w:pPr>
-        <w:pStyle w:val="BodyText"/>
-      </w:pPr>
-      <w:r>
-        <w:t xml:space="preserve">The Content Creator encrypts the content encryption key for one or more recipients. </w:t>
-      </w:r>
-      <w:r>
-        <w:t xml:space="preserve">The Content Consumer and Content Creator </w:t>
-      </w:r>
-      <w:r>
-        <w:t>A</w:t>
-      </w:r>
-      <w:r>
-        <w:t xml:space="preserve">ctors </w:t>
-      </w:r>
-      <w:r>
-        <w:t xml:space="preserve">shall support the </w:t>
-      </w:r>
-      <w:r>
-        <w:t xml:space="preserve">key management </w:t>
-      </w:r>
-      <w:r>
-        <w:t>methods</w:t>
-      </w:r>
-      <w:r>
-        <w:t xml:space="preserve"> listed below so as to enable the widest possible interoperability</w:t>
-      </w:r>
-      <w:r>
-        <w:t xml:space="preserve">. </w:t>
-      </w:r>
-      <w:r>
-        <w:t xml:space="preserve">For each </w:t>
-      </w:r>
-      <w:r>
-        <w:t>recipient</w:t>
-      </w:r>
-      <w:r>
-        <w:t xml:space="preserve"> the Content Creator shall apply one or more</w:t>
-      </w:r>
-      <w:r>
-        <w:t xml:space="preserve"> of these</w:t>
-      </w:r>
-      <w:r>
-        <w:t xml:space="preserve"> key encryption methods</w:t>
-      </w:r>
-      <w:r>
-        <w:t>:</w:t>
-      </w:r>
-      <w:r>
-        <w:t xml:space="preserve"> </w:t>
-      </w:r>
-    </w:p>
-    <w:p>
-      <w:pPr>
-        <w:pStyle w:val="ListBullet2"/>
-      </w:pPr>
-      <w:r>
-        <w:t>PKI</w:t>
-      </w:r>
-    </w:p>
-    <w:p>
-      <w:pPr>
-        <w:pStyle w:val="ListBullet2"/>
-      </w:pPr>
-      <w:r>
-        <w:t>shared symmetric key</w:t>
-      </w:r>
-    </w:p>
-    <w:p>
-      <w:pPr>
-        <w:pStyle w:val="ListBullet2"/>
-      </w:pPr>
-      <w:r>
-        <w:t xml:space="preserve">password </w:t>
-      </w:r>
-    </w:p>
-    <w:p>
-      <w:pPr>
-        <w:pStyle w:val="BodyText"/>
-      </w:pPr>
-      <w:r>
-        <w:t xml:space="preserve">There is no obligation to use all three methods in a deployment as this depends on the environment with </w:t>
-      </w:r>
-      <w:r>
-        <w:t>e.g.,</w:t>
-      </w:r>
-      <w:r>
-        <w:t xml:space="preserve"> availability of keys, key management infrastructure, work-flow, etc. </w:t>
-      </w:r>
-    </w:p>
-    <w:p>
-      <w:pPr>
-        <w:pStyle w:val="BodyText"/>
-      </w:pPr>
-      <w:r>
-        <w:t>The following sections provide further requirements for each of the key management methods. Specifically, it discusses the CMS RecipientInfoType and KeyEncryptionAlgorithmIdentifier structures.</w:t>
-      </w:r>
-    </w:p>
-    <w:p>
-      <w:pPr>
-        <w:pStyle w:val="Heading6"/>
-      </w:pPr>
-      <w:bookmarkStart w:id="301" w:name="_Toc294099208"/>
-      <w:bookmarkStart w:id="302" w:name="_Toc427656895"/>
-      <w:bookmarkStart w:id="303" w:name="_Toc520108769"/>
-      <w:r>
-        <w:t>5.</w:t>
-      </w:r>
-      <w:r>
-        <w:t>3.</w:t>
-      </w:r>
-      <w:r>
-        <w:t>2.2.4.1</w:t>
-      </w:r>
-      <w:r>
-        <w:t xml:space="preserve"> </w:t>
-      </w:r>
-      <w:r>
-        <w:t>PKI</w:t>
-      </w:r>
       <w:bookmarkEnd w:id="301"/>
       <w:bookmarkEnd w:id="302"/>
+    </w:p>
+    <w:p>
+      <w:pPr>
+        <w:pStyle w:val="BodyText"/>
+      </w:pPr>
+      <w:r>
+        <w:t xml:space="preserve">The Content Creator encrypts the content encryption key for one or more recipients. </w:t>
+      </w:r>
+      <w:r>
+        <w:t xml:space="preserve">The Content Consumer and Content Creator </w:t>
+      </w:r>
+      <w:r>
+        <w:t>A</w:t>
+      </w:r>
+      <w:r>
+        <w:t xml:space="preserve">ctors </w:t>
+      </w:r>
+      <w:r>
+        <w:t xml:space="preserve">shall support the </w:t>
+      </w:r>
+      <w:r>
+        <w:t xml:space="preserve">key management </w:t>
+      </w:r>
+      <w:r>
+        <w:t>methods</w:t>
+      </w:r>
+      <w:r>
+        <w:t xml:space="preserve"> listed below so as to enable the widest possible interoperability</w:t>
+      </w:r>
+      <w:r>
+        <w:t xml:space="preserve">. </w:t>
+      </w:r>
+      <w:r>
+        <w:t xml:space="preserve">For each </w:t>
+      </w:r>
+      <w:r>
+        <w:t>recipient</w:t>
+      </w:r>
+      <w:r>
+        <w:t xml:space="preserve"> the Content Creator shall apply one or more</w:t>
+      </w:r>
+      <w:r>
+        <w:t xml:space="preserve"> of these</w:t>
+      </w:r>
+      <w:r>
+        <w:t xml:space="preserve"> key encryption methods</w:t>
+      </w:r>
+      <w:r>
+        <w:t>:</w:t>
+      </w:r>
+      <w:r>
+        <w:t xml:space="preserve"> </w:t>
+      </w:r>
+    </w:p>
+    <w:p>
+      <w:pPr>
+        <w:pStyle w:val="ListBullet2"/>
+      </w:pPr>
+      <w:r>
+        <w:t>PKI</w:t>
+      </w:r>
+    </w:p>
+    <w:p>
+      <w:pPr>
+        <w:pStyle w:val="ListBullet2"/>
+      </w:pPr>
+      <w:r>
+        <w:t>shared symmetric key</w:t>
+      </w:r>
+    </w:p>
+    <w:p>
+      <w:pPr>
+        <w:pStyle w:val="ListBullet2"/>
+      </w:pPr>
+      <w:r>
+        <w:t xml:space="preserve">password </w:t>
+      </w:r>
+    </w:p>
+    <w:p>
+      <w:pPr>
+        <w:pStyle w:val="BodyText"/>
+      </w:pPr>
+      <w:r>
+        <w:t xml:space="preserve">There is no obligation to use all three methods in a deployment as this depends on the environment with </w:t>
+      </w:r>
+      <w:r>
+        <w:t>e.g.,</w:t>
+      </w:r>
+      <w:r>
+        <w:t xml:space="preserve"> availability of keys, key management infrastructure, work-flow, etc. </w:t>
+      </w:r>
+    </w:p>
+    <w:p>
+      <w:pPr>
+        <w:pStyle w:val="BodyText"/>
+      </w:pPr>
+      <w:r>
+        <w:t>The following sections provide further requirements for each of the key management methods. Specifically, it discusses the CMS RecipientInfoType and KeyEncryptionAlgorithmIdentifier structures.</w:t>
+      </w:r>
+    </w:p>
+    <w:p>
+      <w:pPr>
+        <w:pStyle w:val="Heading6"/>
+      </w:pPr>
+      <w:bookmarkStart w:id="303" w:name="_Toc294099208"/>
+      <w:bookmarkStart w:id="304" w:name="_Toc427656895"/>
+      <w:bookmarkStart w:id="305" w:name="_Toc520108769"/>
+      <w:r>
+        <w:t>5.</w:t>
+      </w:r>
+      <w:r>
+        <w:t>3.</w:t>
+      </w:r>
+      <w:r>
+        <w:t>2.2.4.1</w:t>
+      </w:r>
+      <w:r>
+        <w:t xml:space="preserve"> </w:t>
+      </w:r>
+      <w:r>
+        <w:t>PKI</w:t>
+      </w:r>
       <w:bookmarkEnd w:id="303"/>
-      <w:r>
-        <w:t xml:space="preserve"> </w:t>
-      </w:r>
-    </w:p>
-    <w:p>
-      <w:r>
-        <w:t xml:space="preserve">The PKI key management method applies asymmetric encryption to </w:t>
-      </w:r>
-      <w:r>
-        <w:t xml:space="preserve">the </w:t>
-      </w:r>
-      <w:r>
-        <w:t>symmetric</w:t>
-      </w:r>
-      <w:r>
-        <w:t xml:space="preserve"> key </w:t>
-      </w:r>
-      <w:r>
-        <w:t>that encrypts</w:t>
-      </w:r>
-      <w:r>
-        <w:t xml:space="preserve"> the payload</w:t>
-      </w:r>
-      <w:r>
-        <w:t>. It</w:t>
-      </w:r>
-      <w:r>
-        <w:t xml:space="preserve"> </w:t>
-      </w:r>
-      <w:r>
-        <w:t>requires that the Content Creator obtain</w:t>
-      </w:r>
-      <w:r>
-        <w:t>s</w:t>
-      </w:r>
-      <w:r>
-        <w:t xml:space="preserve"> </w:t>
-      </w:r>
-      <w:r>
-        <w:t xml:space="preserve">the recipient’s certificate as this contains the recipient’s public key. The management of such certificate is out-of-scope of this profile, but </w:t>
-      </w:r>
-      <w:r>
-        <w:t xml:space="preserve">implementers </w:t>
-      </w:r>
-      <w:r>
-        <w:t xml:space="preserve">can for example use the IHE </w:t>
-      </w:r>
-      <w:r>
-        <w:t xml:space="preserve">PWP or </w:t>
-      </w:r>
-      <w:r>
-        <w:t xml:space="preserve">HPD </w:t>
-      </w:r>
-      <w:r>
-        <w:t>Profile</w:t>
-      </w:r>
-      <w:r>
-        <w:t xml:space="preserve"> to obtain certificates.</w:t>
-      </w:r>
-    </w:p>
-    <w:p>
-      <w:r>
-        <w:t xml:space="preserve">The PKI key management method uses key transport (KeyTransRecipientInfo) as CMS RecipientInfoType. The PKI key management method does not mandate the </w:t>
-      </w:r>
-      <w:r>
-        <w:t xml:space="preserve">Content Creator </w:t>
-      </w:r>
-      <w:r>
-        <w:t xml:space="preserve">to support a particular encryption algorithm or related parameters such as key sizes. To use the PKI method the </w:t>
-      </w:r>
-      <w:r>
-        <w:t xml:space="preserve">Content Creator </w:t>
-      </w:r>
-      <w:r>
-        <w:t>uses the algorithm and parameters as key size belonging to the recipient as specified by the recipient</w:t>
-      </w:r>
-      <w:r>
-        <w:t>’</w:t>
-      </w:r>
-      <w:r>
-        <w:t xml:space="preserve">s certificate. A </w:t>
-      </w:r>
-      <w:r>
-        <w:t xml:space="preserve">Content </w:t>
-      </w:r>
-      <w:r>
-        <w:t>Creator determines from the certificate</w:t>
-      </w:r>
-      <w:r>
-        <w:t xml:space="preserve"> content</w:t>
-      </w:r>
-      <w:r>
-        <w:t xml:space="preserve"> </w:t>
-      </w:r>
-      <w:r>
-        <w:t xml:space="preserve">the </w:t>
-      </w:r>
-      <w:r>
-        <w:t xml:space="preserve">algorithms and related parameters </w:t>
-      </w:r>
-      <w:r>
-        <w:t>to use.</w:t>
-      </w:r>
-      <w:r>
-        <w:t xml:space="preserve"> </w:t>
-      </w:r>
-      <w:r>
-        <w:t>CMS defines algorithm identifiers for</w:t>
-      </w:r>
-      <w:r>
-        <w:t xml:space="preserve"> </w:t>
-      </w:r>
-      <w:r>
-        <w:t>e.g.,</w:t>
-      </w:r>
-      <w:r>
-        <w:t xml:space="preserve"> RSA Encryption [RFC3370].</w:t>
-      </w:r>
-    </w:p>
-    <w:p>
-      <w:pPr>
-        <w:pStyle w:val="Heading6"/>
-      </w:pPr>
-      <w:bookmarkStart w:id="304" w:name="_Toc294099209"/>
-      <w:bookmarkStart w:id="305" w:name="_Toc427656896"/>
-      <w:bookmarkStart w:id="306" w:name="_Toc520108770"/>
-      <w:r>
-        <w:t>5.</w:t>
-      </w:r>
-      <w:r>
-        <w:t>3.</w:t>
-      </w:r>
-      <w:r>
-        <w:t>2.2.4.2</w:t>
-      </w:r>
-      <w:r>
-        <w:tab/>
-      </w:r>
-      <w:r>
-        <w:t xml:space="preserve"> </w:t>
-      </w:r>
-      <w:r>
-        <w:t>Shared symmetric key</w:t>
-      </w:r>
       <w:bookmarkEnd w:id="304"/>
       <w:bookmarkEnd w:id="305"/>
+      <w:r>
+        <w:t xml:space="preserve"> </w:t>
+      </w:r>
+    </w:p>
+    <w:p>
+      <w:r>
+        <w:t xml:space="preserve">The PKI key management method applies asymmetric encryption to </w:t>
+      </w:r>
+      <w:r>
+        <w:t xml:space="preserve">the </w:t>
+      </w:r>
+      <w:r>
+        <w:t>symmetric</w:t>
+      </w:r>
+      <w:r>
+        <w:t xml:space="preserve"> key </w:t>
+      </w:r>
+      <w:r>
+        <w:t>that encrypts</w:t>
+      </w:r>
+      <w:r>
+        <w:t xml:space="preserve"> the payload</w:t>
+      </w:r>
+      <w:r>
+        <w:t>. It</w:t>
+      </w:r>
+      <w:r>
+        <w:t xml:space="preserve"> </w:t>
+      </w:r>
+      <w:r>
+        <w:t>requires that the Content Creator obtain</w:t>
+      </w:r>
+      <w:r>
+        <w:t>s</w:t>
+      </w:r>
+      <w:r>
+        <w:t xml:space="preserve"> </w:t>
+      </w:r>
+      <w:r>
+        <w:t xml:space="preserve">the recipient’s certificate as this contains the recipient’s public key. The management of such certificate is out-of-scope of this profile, but </w:t>
+      </w:r>
+      <w:r>
+        <w:t xml:space="preserve">implementers </w:t>
+      </w:r>
+      <w:r>
+        <w:t xml:space="preserve">can for example use the IHE </w:t>
+      </w:r>
+      <w:r>
+        <w:t xml:space="preserve">PWP or </w:t>
+      </w:r>
+      <w:r>
+        <w:t xml:space="preserve">HPD </w:t>
+      </w:r>
+      <w:r>
+        <w:t>Profile</w:t>
+      </w:r>
+      <w:r>
+        <w:t xml:space="preserve"> to obtain certificates.</w:t>
+      </w:r>
+    </w:p>
+    <w:p>
+      <w:r>
+        <w:t xml:space="preserve">The PKI key management method uses key transport (KeyTransRecipientInfo) as CMS RecipientInfoType. The PKI key management method does not mandate the </w:t>
+      </w:r>
+      <w:r>
+        <w:t xml:space="preserve">Content Creator </w:t>
+      </w:r>
+      <w:r>
+        <w:t xml:space="preserve">to support a particular encryption algorithm or related parameters such as key sizes. To use the PKI method the </w:t>
+      </w:r>
+      <w:r>
+        <w:t xml:space="preserve">Content Creator </w:t>
+      </w:r>
+      <w:r>
+        <w:t>uses the algorithm and parameters as key size belonging to the recipient as specified by the recipient</w:t>
+      </w:r>
+      <w:r>
+        <w:t>’</w:t>
+      </w:r>
+      <w:r>
+        <w:t xml:space="preserve">s certificate. A </w:t>
+      </w:r>
+      <w:r>
+        <w:t xml:space="preserve">Content </w:t>
+      </w:r>
+      <w:r>
+        <w:t>Creator determines from the certificate</w:t>
+      </w:r>
+      <w:r>
+        <w:t xml:space="preserve"> content</w:t>
+      </w:r>
+      <w:r>
+        <w:t xml:space="preserve"> </w:t>
+      </w:r>
+      <w:r>
+        <w:t xml:space="preserve">the </w:t>
+      </w:r>
+      <w:r>
+        <w:t xml:space="preserve">algorithms and related parameters </w:t>
+      </w:r>
+      <w:r>
+        <w:t>to use.</w:t>
+      </w:r>
+      <w:r>
+        <w:t xml:space="preserve"> </w:t>
+      </w:r>
+      <w:r>
+        <w:t>CMS defines algorithm identifiers for</w:t>
+      </w:r>
+      <w:r>
+        <w:t xml:space="preserve"> </w:t>
+      </w:r>
+      <w:r>
+        <w:t>e.g.,</w:t>
+      </w:r>
+      <w:r>
+        <w:t xml:space="preserve"> RSA Encryption [RFC3370].</w:t>
+      </w:r>
+    </w:p>
+    <w:p>
+      <w:pPr>
+        <w:pStyle w:val="Heading6"/>
+      </w:pPr>
+      <w:bookmarkStart w:id="306" w:name="_Toc294099209"/>
+      <w:bookmarkStart w:id="307" w:name="_Toc427656896"/>
+      <w:bookmarkStart w:id="308" w:name="_Toc520108770"/>
+      <w:r>
+        <w:t>5.</w:t>
+      </w:r>
+      <w:r>
+        <w:t>3.</w:t>
+      </w:r>
+      <w:r>
+        <w:t>2.2.4.2</w:t>
+      </w:r>
+      <w:r>
+        <w:tab/>
+      </w:r>
+      <w:r>
+        <w:t xml:space="preserve"> </w:t>
+      </w:r>
+      <w:r>
+        <w:t>Shared symmetric key</w:t>
+      </w:r>
       <w:bookmarkEnd w:id="306"/>
-    </w:p>
-    <w:p>
-      <w:pPr>
-        <w:pStyle w:val="BodyText"/>
-      </w:pPr>
-      <w:r>
-        <w:t xml:space="preserve">The shared symmetric key method applies symmetric encryption to deliver the content encryption key to a recipient. The symmetric key can be pre-shared or involve key retrieval, both of which </w:t>
-      </w:r>
-      <w:r>
-        <w:t xml:space="preserve">are </w:t>
-      </w:r>
-      <w:r>
-        <w:t>out-of-scope of this profile. Actors that use this method are assumed to have some kind of key management infrastructure in place supporting symmetric keys.</w:t>
-      </w:r>
-    </w:p>
-    <w:p>
-      <w:pPr>
-        <w:pStyle w:val="BodyText"/>
-      </w:pPr>
-      <w:r>
-        <w:t>The shared symmetric key method uses symmetric key-encryption keys (KEKRecipientInfo) as CMS RecipientInfoType</w:t>
-      </w:r>
-      <w:r>
-        <w:t xml:space="preserve">. </w:t>
-      </w:r>
-      <w:r>
-        <w:t xml:space="preserve">Content Creator and Content Consumer </w:t>
-      </w:r>
-      <w:r>
-        <w:t>Actor</w:t>
-      </w:r>
-      <w:r>
-        <w:t>s shall support AES key wrap algorithms (see Table 5.3.2.2-1). CMS mandates that the key length for the key encryption key minimally has the length of the content encryption key.</w:t>
-      </w:r>
-    </w:p>
-    <w:p>
-      <w:pPr>
-        <w:pStyle w:val="Heading6"/>
-      </w:pPr>
-      <w:bookmarkStart w:id="307" w:name="_Toc294099210"/>
-      <w:bookmarkStart w:id="308" w:name="_Toc427656897"/>
-      <w:bookmarkStart w:id="309" w:name="_Toc520108771"/>
-      <w:r>
-        <w:t>5.</w:t>
-      </w:r>
-      <w:r>
-        <w:t>3.</w:t>
-      </w:r>
-      <w:r>
-        <w:t>2.2.4.3</w:t>
-      </w:r>
-      <w:r>
-        <w:t xml:space="preserve"> </w:t>
-      </w:r>
-      <w:r>
-        <w:t>Password</w:t>
-      </w:r>
       <w:bookmarkEnd w:id="307"/>
       <w:bookmarkEnd w:id="308"/>
+    </w:p>
+    <w:p>
+      <w:pPr>
+        <w:pStyle w:val="BodyText"/>
+      </w:pPr>
+      <w:r>
+        <w:t xml:space="preserve">The shared symmetric key method applies symmetric encryption to deliver the content encryption key to a recipient. The symmetric key can be pre-shared or involve key retrieval, both of which </w:t>
+      </w:r>
+      <w:r>
+        <w:t xml:space="preserve">are </w:t>
+      </w:r>
+      <w:r>
+        <w:t>out-of-scope of this profile. Actors that use this method are assumed to have some kind of key management infrastructure in place supporting symmetric keys.</w:t>
+      </w:r>
+    </w:p>
+    <w:p>
+      <w:pPr>
+        <w:pStyle w:val="BodyText"/>
+      </w:pPr>
+      <w:r>
+        <w:t>The shared symmetric key method uses symmetric key-encryption keys (KEKRecipientInfo) as CMS RecipientInfoType</w:t>
+      </w:r>
+      <w:r>
+        <w:t xml:space="preserve">. </w:t>
+      </w:r>
+      <w:r>
+        <w:t xml:space="preserve">Content Creator and Content Consumer </w:t>
+      </w:r>
+      <w:r>
+        <w:t>Actor</w:t>
+      </w:r>
+      <w:r>
+        <w:t>s shall support AES key wrap algorithms (see Table 5.3.2.2-1). CMS mandates that the key length for the key encryption key minimally has the length of the content encryption key.</w:t>
+      </w:r>
+    </w:p>
+    <w:p>
+      <w:pPr>
+        <w:pStyle w:val="Heading6"/>
+      </w:pPr>
+      <w:bookmarkStart w:id="309" w:name="_Toc294099210"/>
+      <w:bookmarkStart w:id="310" w:name="_Toc427656897"/>
+      <w:bookmarkStart w:id="311" w:name="_Toc520108771"/>
+      <w:r>
+        <w:t>5.</w:t>
+      </w:r>
+      <w:r>
+        <w:t>3.</w:t>
+      </w:r>
+      <w:r>
+        <w:t>2.2.4.3</w:t>
+      </w:r>
+      <w:r>
+        <w:t xml:space="preserve"> </w:t>
+      </w:r>
+      <w:r>
+        <w:t>Password</w:t>
+      </w:r>
       <w:bookmarkEnd w:id="309"/>
+      <w:bookmarkEnd w:id="310"/>
+      <w:bookmarkEnd w:id="311"/>
       <w:r>
         <w:t xml:space="preserve"> </w:t>
       </w:r>
@@ -27299,10 +27304,10 @@
         </w:numPr>
         <w:ind w:left="720" w:hanging="720"/>
       </w:pPr>
-      <w:bookmarkStart w:id="310" w:name="_Toc294099211"/>
-      <w:bookmarkStart w:id="311" w:name="_Toc294870603"/>
-      <w:bookmarkStart w:id="312" w:name="_Toc427656898"/>
-      <w:bookmarkStart w:id="313" w:name="_Toc520108772"/>
+      <w:bookmarkStart w:id="312" w:name="_Toc294099211"/>
+      <w:bookmarkStart w:id="313" w:name="_Toc294870603"/>
+      <w:bookmarkStart w:id="314" w:name="_Toc427656898"/>
+      <w:bookmarkStart w:id="315" w:name="_Toc520108772"/>
       <w:r>
         <w:t>5.</w:t>
       </w:r>
@@ -27321,10 +27326,10 @@
       <w:r>
         <w:t xml:space="preserve"> Metadata</w:t>
       </w:r>
-      <w:bookmarkEnd w:id="310"/>
-      <w:bookmarkEnd w:id="311"/>
       <w:bookmarkEnd w:id="312"/>
       <w:bookmarkEnd w:id="313"/>
+      <w:bookmarkEnd w:id="314"/>
+      <w:bookmarkEnd w:id="315"/>
     </w:p>
     <w:p>
       <w:r>
@@ -27774,7 +27779,7 @@
       <w:pPr>
         <w:pStyle w:val="BodyText"/>
       </w:pPr>
-      <w:bookmarkStart w:id="314" w:name="__RefHeading__139_1966275477"/>
+      <w:bookmarkStart w:id="316" w:name="__RefHeading__139_1966275477"/>
     </w:p>
     <w:p>
       <w:r>
@@ -27789,10 +27794,10 @@
           <w:numId w:val="0"/>
         </w:numPr>
       </w:pPr>
-      <w:bookmarkStart w:id="315" w:name="_Toc294099212"/>
-      <w:bookmarkStart w:id="316" w:name="_Toc294870604"/>
-      <w:bookmarkStart w:id="317" w:name="_Toc427656899"/>
-      <w:bookmarkStart w:id="318" w:name="_Toc520108773"/>
+      <w:bookmarkStart w:id="317" w:name="_Toc294099212"/>
+      <w:bookmarkStart w:id="318" w:name="_Toc294870604"/>
+      <w:bookmarkStart w:id="319" w:name="_Toc427656899"/>
+      <w:bookmarkStart w:id="320" w:name="_Toc520108773"/>
       <w:r>
         <w:t>5.</w:t>
       </w:r>
@@ -27808,10 +27813,10 @@
       <w:r>
         <w:t>Transport bindings</w:t>
       </w:r>
-      <w:bookmarkEnd w:id="315"/>
-      <w:bookmarkEnd w:id="316"/>
       <w:bookmarkEnd w:id="317"/>
       <w:bookmarkEnd w:id="318"/>
+      <w:bookmarkEnd w:id="319"/>
+      <w:bookmarkEnd w:id="320"/>
     </w:p>
     <w:p>
       <w:pPr>
@@ -27863,9 +27868,9 @@
           <w:numId w:val="0"/>
         </w:numPr>
       </w:pPr>
-      <w:bookmarkStart w:id="319" w:name="_Toc294099213"/>
-      <w:bookmarkStart w:id="320" w:name="_Toc427656900"/>
-      <w:bookmarkStart w:id="321" w:name="_Toc520108774"/>
+      <w:bookmarkStart w:id="321" w:name="_Toc294099213"/>
+      <w:bookmarkStart w:id="322" w:name="_Toc427656900"/>
+      <w:bookmarkStart w:id="323" w:name="_Toc520108774"/>
       <w:r>
         <w:t>5.</w:t>
       </w:r>
@@ -27884,9 +27889,9 @@
       <w:r>
         <w:t>XDM</w:t>
       </w:r>
-      <w:bookmarkEnd w:id="319"/>
-      <w:bookmarkEnd w:id="320"/>
       <w:bookmarkEnd w:id="321"/>
+      <w:bookmarkEnd w:id="322"/>
+      <w:bookmarkEnd w:id="323"/>
     </w:p>
     <w:p>
       <w:pPr>
@@ -27919,9 +27924,9 @@
           <w:numId w:val="0"/>
         </w:numPr>
       </w:pPr>
-      <w:bookmarkStart w:id="322" w:name="_Toc294099214"/>
-      <w:bookmarkStart w:id="323" w:name="_Toc427656901"/>
-      <w:bookmarkStart w:id="324" w:name="_Toc520108775"/>
+      <w:bookmarkStart w:id="324" w:name="_Toc294099214"/>
+      <w:bookmarkStart w:id="325" w:name="_Toc427656901"/>
+      <w:bookmarkStart w:id="326" w:name="_Toc520108775"/>
       <w:r>
         <w:t>5.</w:t>
       </w:r>
@@ -27952,9 +27957,9 @@
       <w:r>
         <w:t>ransports</w:t>
       </w:r>
-      <w:bookmarkEnd w:id="322"/>
-      <w:bookmarkEnd w:id="323"/>
       <w:bookmarkEnd w:id="324"/>
+      <w:bookmarkEnd w:id="325"/>
+      <w:bookmarkEnd w:id="326"/>
     </w:p>
     <w:p>
       <w:pPr>
@@ -28047,10 +28052,10 @@
           <w:numId w:val="0"/>
         </w:numPr>
       </w:pPr>
-      <w:bookmarkStart w:id="325" w:name="_Toc294099215"/>
-      <w:bookmarkStart w:id="326" w:name="_Toc294870605"/>
-      <w:bookmarkStart w:id="327" w:name="_Toc427656902"/>
-      <w:bookmarkStart w:id="328" w:name="_Toc520108776"/>
+      <w:bookmarkStart w:id="327" w:name="_Toc294099215"/>
+      <w:bookmarkStart w:id="328" w:name="_Toc294870605"/>
+      <w:bookmarkStart w:id="329" w:name="_Toc427656902"/>
+      <w:bookmarkStart w:id="330" w:name="_Toc520108776"/>
       <w:r>
         <w:t>5.</w:t>
       </w:r>
@@ -28066,10 +28071,10 @@
       <w:r>
         <w:t>Security Considerations</w:t>
       </w:r>
-      <w:bookmarkEnd w:id="325"/>
-      <w:bookmarkEnd w:id="326"/>
       <w:bookmarkEnd w:id="327"/>
       <w:bookmarkEnd w:id="328"/>
+      <w:bookmarkEnd w:id="329"/>
+      <w:bookmarkEnd w:id="330"/>
     </w:p>
     <w:p>
       <w:pPr>
@@ -28117,9 +28122,7 @@
       </w:pPr>
     </w:p>
     <w:p>
-      <w:bookmarkStart w:id="329" w:name="__RefHeading__143_1966275477"/>
-      <w:bookmarkEnd w:id="107"/>
-      <w:bookmarkEnd w:id="108"/>
+      <w:bookmarkStart w:id="331" w:name="__RefHeading__143_1966275477"/>
       <w:bookmarkEnd w:id="109"/>
       <w:bookmarkEnd w:id="110"/>
       <w:bookmarkEnd w:id="111"/>
@@ -28141,16 +28144,16 @@
       <w:bookmarkEnd w:id="127"/>
       <w:bookmarkEnd w:id="128"/>
       <w:bookmarkEnd w:id="129"/>
-      <w:bookmarkEnd w:id="135"/>
-      <w:bookmarkEnd w:id="140"/>
-      <w:bookmarkEnd w:id="141"/>
+      <w:bookmarkEnd w:id="130"/>
+      <w:bookmarkEnd w:id="131"/>
+      <w:bookmarkEnd w:id="137"/>
       <w:bookmarkEnd w:id="142"/>
       <w:bookmarkEnd w:id="143"/>
-      <w:bookmarkEnd w:id="148"/>
-      <w:bookmarkEnd w:id="153"/>
-      <w:bookmarkEnd w:id="154"/>
+      <w:bookmarkEnd w:id="144"/>
+      <w:bookmarkEnd w:id="145"/>
+      <w:bookmarkEnd w:id="150"/>
+      <w:bookmarkEnd w:id="155"/>
       <w:bookmarkEnd w:id="156"/>
-      <w:bookmarkEnd w:id="157"/>
       <w:bookmarkEnd w:id="158"/>
       <w:bookmarkEnd w:id="159"/>
       <w:bookmarkEnd w:id="160"/>
@@ -28167,23 +28170,25 @@
       <w:bookmarkEnd w:id="171"/>
       <w:bookmarkEnd w:id="172"/>
       <w:bookmarkEnd w:id="173"/>
-      <w:bookmarkEnd w:id="178"/>
-      <w:bookmarkEnd w:id="183"/>
-      <w:bookmarkEnd w:id="188"/>
-      <w:bookmarkEnd w:id="193"/>
-      <w:bookmarkEnd w:id="198"/>
-      <w:bookmarkEnd w:id="203"/>
-      <w:bookmarkEnd w:id="204"/>
+      <w:bookmarkEnd w:id="174"/>
+      <w:bookmarkEnd w:id="175"/>
+      <w:bookmarkEnd w:id="180"/>
+      <w:bookmarkEnd w:id="185"/>
+      <w:bookmarkEnd w:id="190"/>
+      <w:bookmarkEnd w:id="195"/>
+      <w:bookmarkEnd w:id="200"/>
       <w:bookmarkEnd w:id="205"/>
-      <w:bookmarkEnd w:id="208"/>
-      <w:bookmarkEnd w:id="211"/>
-      <w:bookmarkEnd w:id="212"/>
-      <w:bookmarkEnd w:id="259"/>
-      <w:bookmarkEnd w:id="272"/>
-      <w:bookmarkEnd w:id="277"/>
-      <w:bookmarkEnd w:id="282"/>
-      <w:bookmarkEnd w:id="314"/>
-      <w:bookmarkEnd w:id="329"/>
+      <w:bookmarkEnd w:id="206"/>
+      <w:bookmarkEnd w:id="207"/>
+      <w:bookmarkEnd w:id="210"/>
+      <w:bookmarkEnd w:id="213"/>
+      <w:bookmarkEnd w:id="214"/>
+      <w:bookmarkEnd w:id="261"/>
+      <w:bookmarkEnd w:id="274"/>
+      <w:bookmarkEnd w:id="279"/>
+      <w:bookmarkEnd w:id="284"/>
+      <w:bookmarkEnd w:id="316"/>
+      <w:bookmarkEnd w:id="331"/>
     </w:p>
     <w:sectPr>
       <w:headerReference w:type="even" r:id="rId26"/>
@@ -28250,7 +28255,7 @@
       <w:t>___________________________________________________________________________</w:t>
     </w:r>
   </w:p>
-  <w:bookmarkStart w:id="330" w:name="_Toc473170355"/>
+  <w:bookmarkStart w:id="332" w:name="_Toc473170355"/>
   <w:p>
     <w:pPr>
       <w:pStyle w:val="Footer"/>
@@ -28336,7 +28341,7 @@
       <w:tab/>
       <w:t xml:space="preserve">                       Copyright © 2018: IHE International, Inc.</w:t>
     </w:r>
-    <w:bookmarkEnd w:id="330"/>
+    <w:bookmarkEnd w:id="332"/>
   </w:p>
 </w:ftr>
 </file>
@@ -34628,6 +34633,9 @@
   </w15:person>
   <w15:person w15:author="Umberto Cappellini">
     <w15:presenceInfo w15:providerId="Windows Live" w15:userId="a73e41664619ba7a"/>
+  </w15:person>
+  <w15:person w15:author="Luke Duncan">
+    <w15:presenceInfo w15:providerId="Windows Live" w15:userId="00bbf04f5c1547d2"/>
   </w15:person>
 </w15:people>
 </file>
@@ -37827,7 +37835,7 @@
 </file>
 
 <file path=customXml/itemProps1.xml><?xml version="1.0" encoding="utf-8"?>
-<ds:datastoreItem xmlns:ds="http://schemas.openxmlformats.org/officeDocument/2006/customXml" ds:itemID="{6C02CFB4-FA35-4F4A-ACD3-969865860CD6}">
+<ds:datastoreItem xmlns:ds="http://schemas.openxmlformats.org/officeDocument/2006/customXml" ds:itemID="{F741DFDE-2164-483B-AB70-20BA70619B74}">
   <ds:schemaRefs>
     <ds:schemaRef ds:uri="http://schemas.openxmlformats.org/officeDocument/2006/bibliography"/>
   </ds:schemaRefs>

--- a/Docs_Update_by_CPs/IHE_ITI_Suppl_DEN_Rev1.3_TI_2018-07-24.docx
+++ b/Docs_Update_by_CPs/IHE_ITI_Suppl_DEN_Rev1.3_TI_2018-07-24.docx
@@ -158,63 +158,7 @@
           <w:sz w:val="44"/>
           <w:szCs w:val="44"/>
         </w:rPr>
-        <w:t xml:space="preserve">Document </w:t>
-      </w:r>
-      <w:ins w:id="0" w:author="Lynn Felhofer" w:date="2019-05-02T10:03:00Z">
-        <w:del w:id="1" w:author="Umberto Cappellini" w:date="2019-05-02T17:39:00Z">
-          <w:r>
-            <w:rPr>
-              <w:b/>
-              <w:sz w:val="44"/>
-              <w:szCs w:val="44"/>
-            </w:rPr>
-            <w:delText>NEW</w:delText>
-          </w:r>
-        </w:del>
-      </w:ins>
-      <w:ins w:id="2" w:author="Lynn Felhofer" w:date="2019-05-02T10:05:00Z">
-        <w:del w:id="3" w:author="Umberto Cappellini" w:date="2019-05-02T17:39:00Z">
-          <w:r>
-            <w:rPr>
-              <w:b/>
-              <w:sz w:val="44"/>
-              <w:szCs w:val="44"/>
-            </w:rPr>
-            <w:delText>ER</w:delText>
-          </w:r>
-        </w:del>
-      </w:ins>
-      <w:bookmarkStart w:id="4" w:name="_GoBack"/>
-      <w:bookmarkEnd w:id="4"/>
-      <w:ins w:id="5" w:author="Lynn Felhofer" w:date="2019-05-02T10:03:00Z">
-        <w:del w:id="6" w:author="Luke Duncan" w:date="2019-05-02T10:43:00Z">
-          <w:r>
-            <w:rPr>
-              <w:b/>
-              <w:sz w:val="44"/>
-              <w:szCs w:val="44"/>
-            </w:rPr>
-            <w:delText xml:space="preserve"> </w:delText>
-          </w:r>
-        </w:del>
-      </w:ins>
-      <w:ins w:id="7" w:author="Luke Duncan" w:date="2019-05-02T10:43:00Z">
-        <w:r>
-          <w:rPr>
-            <w:b/>
-            <w:sz w:val="44"/>
-            <w:szCs w:val="44"/>
-          </w:rPr>
-          <w:t xml:space="preserve">NEW </w:t>
-        </w:r>
-      </w:ins>
-      <w:r>
-        <w:rPr>
-          <w:b/>
-          <w:sz w:val="44"/>
-          <w:szCs w:val="44"/>
-        </w:rPr>
-        <w:t>Encryption</w:t>
+        <w:t>Document Encryption</w:t>
       </w:r>
     </w:p>
     <w:p>
@@ -420,9 +364,9 @@
         </w:rPr>
         <w:br w:type="page"/>
       </w:r>
-      <w:bookmarkStart w:id="8" w:name="_Toc209335206"/>
-      <w:bookmarkStart w:id="9" w:name="_Toc211974224"/>
-      <w:bookmarkStart w:id="10" w:name="_Toc237260053"/>
+      <w:bookmarkStart w:id="0" w:name="_Toc209335206"/>
+      <w:bookmarkStart w:id="1" w:name="_Toc211974224"/>
+      <w:bookmarkStart w:id="2" w:name="_Toc237260053"/>
       <w:r>
         <w:rPr>
           <w:rFonts w:ascii="Arial" w:hAnsi="Arial"/>
@@ -465,7 +409,15 @@
         <w:t>, 2018</w:t>
       </w:r>
       <w:r>
-        <w:t xml:space="preserve"> for trial implementation and may be available for testing at subsequent IHE Connectathons. The supplement may be amended based on the results of testing. Following successful testing it will be incorporated into the IT Infrastructure Technical Framework. Comments are invited and may be submitted at </w:t>
+        <w:t xml:space="preserve"> for trial implementation and may be available for testing at subsequent IHE </w:t>
+      </w:r>
+      <w:proofErr w:type="spellStart"/>
+      <w:r>
+        <w:t>Connectathons</w:t>
+      </w:r>
+      <w:proofErr w:type="spellEnd"/>
+      <w:r>
+        <w:t xml:space="preserve">. The supplement may be amended based on the results of testing. Following successful testing it will be incorporated into the IT Infrastructure Technical Framework. Comments are invited and may be submitted at </w:t>
       </w:r>
       <w:hyperlink r:id="rId11" w:history="1">
         <w:r>
@@ -623,9 +575,9 @@
         <w:t>.</w:t>
       </w:r>
     </w:p>
-    <w:bookmarkEnd w:id="8"/>
-    <w:bookmarkEnd w:id="9"/>
-    <w:bookmarkEnd w:id="10"/>
+    <w:bookmarkEnd w:id="0"/>
+    <w:bookmarkEnd w:id="1"/>
+    <w:bookmarkEnd w:id="2"/>
     <w:p>
       <w:pPr>
         <w:pStyle w:val="BodyText"/>
@@ -636,6 +588,7 @@
           <w:b/>
           <w:bCs/>
         </w:rPr>
+        <w:lastRenderedPageBreak/>
         <w:t>CONTENTS</w:t>
       </w:r>
     </w:p>
@@ -4623,21 +4576,22 @@
           <w:numId w:val="0"/>
         </w:numPr>
       </w:pPr>
-      <w:bookmarkStart w:id="11" w:name="__RefHeading__67_1966275477"/>
-      <w:bookmarkStart w:id="12" w:name="_Toc292282540"/>
-      <w:bookmarkStart w:id="13" w:name="_Toc294099159"/>
-      <w:bookmarkStart w:id="14" w:name="_Toc294870575"/>
-      <w:bookmarkStart w:id="15" w:name="_Toc427656844"/>
-      <w:bookmarkStart w:id="16" w:name="_Toc520108720"/>
-      <w:bookmarkEnd w:id="11"/>
-      <w:r>
+      <w:bookmarkStart w:id="3" w:name="__RefHeading__67_1966275477"/>
+      <w:bookmarkStart w:id="4" w:name="_Toc292282540"/>
+      <w:bookmarkStart w:id="5" w:name="_Toc294099159"/>
+      <w:bookmarkStart w:id="6" w:name="_Toc294870575"/>
+      <w:bookmarkStart w:id="7" w:name="_Toc427656844"/>
+      <w:bookmarkStart w:id="8" w:name="_Toc520108720"/>
+      <w:bookmarkEnd w:id="3"/>
+      <w:r>
+        <w:lastRenderedPageBreak/>
         <w:t>Introduction</w:t>
       </w:r>
-      <w:bookmarkEnd w:id="12"/>
-      <w:bookmarkEnd w:id="13"/>
-      <w:bookmarkEnd w:id="14"/>
-      <w:bookmarkEnd w:id="15"/>
-      <w:bookmarkEnd w:id="16"/>
+      <w:bookmarkEnd w:id="4"/>
+      <w:bookmarkEnd w:id="5"/>
+      <w:bookmarkEnd w:id="6"/>
+      <w:bookmarkEnd w:id="7"/>
+      <w:bookmarkEnd w:id="8"/>
     </w:p>
     <w:p>
       <w:pPr>
@@ -4646,8 +4600,8 @@
           <w:iCs/>
         </w:rPr>
       </w:pPr>
-      <w:bookmarkStart w:id="17" w:name="__RefHeading__69_1966275477"/>
-      <w:bookmarkEnd w:id="17"/>
+      <w:bookmarkStart w:id="9" w:name="__RefHeading__69_1966275477"/>
+      <w:bookmarkEnd w:id="9"/>
       <w:r>
         <w:rPr>
           <w:iCs/>
@@ -4790,13 +4744,27 @@
         <w:rPr>
           <w:iCs/>
         </w:rPr>
-        <w:t>provides for encryption through the use</w:t>
-      </w:r>
+        <w:t xml:space="preserve">provides for encryption </w:t>
+      </w:r>
+      <w:proofErr w:type="gramStart"/>
       <w:r>
         <w:rPr>
           <w:iCs/>
         </w:rPr>
-        <w:t xml:space="preserve"> of S/MIME when the media is </w:t>
+        <w:t>through the use</w:t>
+      </w:r>
+      <w:r>
+        <w:rPr>
+          <w:iCs/>
+        </w:rPr>
+        <w:t xml:space="preserve"> of</w:t>
+      </w:r>
+      <w:proofErr w:type="gramEnd"/>
+      <w:r>
+        <w:rPr>
+          <w:iCs/>
+        </w:rPr>
+        <w:t xml:space="preserve"> S/MIME when the media is </w:t>
       </w:r>
       <w:r>
         <w:rPr>
@@ -5263,21 +5231,22 @@
           <w:numId w:val="0"/>
         </w:numPr>
       </w:pPr>
-      <w:bookmarkStart w:id="18" w:name="__RefHeading__71_1966275477"/>
-      <w:bookmarkStart w:id="19" w:name="_Toc292282542"/>
-      <w:bookmarkStart w:id="20" w:name="_Toc294099160"/>
-      <w:bookmarkStart w:id="21" w:name="_Toc294870576"/>
-      <w:bookmarkStart w:id="22" w:name="_Toc427656845"/>
-      <w:bookmarkStart w:id="23" w:name="_Toc520108721"/>
-      <w:bookmarkEnd w:id="18"/>
-      <w:r>
+      <w:bookmarkStart w:id="10" w:name="__RefHeading__71_1966275477"/>
+      <w:bookmarkStart w:id="11" w:name="_Toc292282542"/>
+      <w:bookmarkStart w:id="12" w:name="_Toc294099160"/>
+      <w:bookmarkStart w:id="13" w:name="_Toc294870576"/>
+      <w:bookmarkStart w:id="14" w:name="_Toc427656845"/>
+      <w:bookmarkStart w:id="15" w:name="_Toc520108721"/>
+      <w:bookmarkEnd w:id="10"/>
+      <w:r>
+        <w:lastRenderedPageBreak/>
         <w:t>IHE encryption overview</w:t>
       </w:r>
-      <w:bookmarkEnd w:id="19"/>
-      <w:bookmarkEnd w:id="20"/>
-      <w:bookmarkEnd w:id="21"/>
-      <w:bookmarkEnd w:id="22"/>
-      <w:bookmarkEnd w:id="23"/>
+      <w:bookmarkEnd w:id="11"/>
+      <w:bookmarkEnd w:id="12"/>
+      <w:bookmarkEnd w:id="13"/>
+      <w:bookmarkEnd w:id="14"/>
+      <w:bookmarkEnd w:id="15"/>
     </w:p>
     <w:p>
       <w:pPr>
@@ -5329,7 +5298,15 @@
         <w:t>1</w:t>
       </w:r>
       <w:r>
-        <w:t xml:space="preserve"> together with an indication when the particular mechanism could be applicable. It is intended to support selection of the right encryption tool for the problem at hand. </w:t>
+        <w:t xml:space="preserve"> together with an indication when the </w:t>
+      </w:r>
+      <w:proofErr w:type="gramStart"/>
+      <w:r>
+        <w:t>particular mechanism</w:t>
+      </w:r>
+      <w:proofErr w:type="gramEnd"/>
+      <w:r>
+        <w:t xml:space="preserve"> could be applicable. It is intended to support selection of the right encryption tool for the problem at hand. </w:t>
       </w:r>
     </w:p>
     <w:p>
@@ -5527,7 +5504,15 @@
                 <w:rFonts w:eastAsia="Times New Roman"/>
                 <w:lang w:val="en-US" w:eastAsia="en-US"/>
               </w:rPr>
-              <w:t>e.g.,</w:t>
+              <w:t>e.g.</w:t>
+            </w:r>
+            <w:proofErr w:type="gramStart"/>
+            <w:r>
+              <w:rPr>
+                <w:rFonts w:eastAsia="Times New Roman"/>
+                <w:lang w:val="en-US" w:eastAsia="en-US"/>
+              </w:rPr>
+              <w:t>,</w:t>
             </w:r>
             <w:r>
               <w:rPr>
@@ -5541,7 +5526,15 @@
                 <w:rFonts w:eastAsia="Times New Roman"/>
                 <w:lang w:val="en-US" w:eastAsia="en-US"/>
               </w:rPr>
-              <w:t xml:space="preserve"> XDS/XDR</w:t>
+              <w:t xml:space="preserve"> XDS</w:t>
+            </w:r>
+            <w:proofErr w:type="gramEnd"/>
+            <w:r>
+              <w:rPr>
+                <w:rFonts w:eastAsia="Times New Roman"/>
+                <w:lang w:val="en-US" w:eastAsia="en-US"/>
+              </w:rPr>
+              <w:t>/XDR</w:t>
             </w:r>
             <w:r>
               <w:rPr>
@@ -5869,7 +5862,23 @@
                 <w:rFonts w:eastAsia="Times New Roman"/>
                 <w:lang w:val="en-US" w:eastAsia="en-US"/>
               </w:rPr>
-              <w:t xml:space="preserve">where encryption between hosts is not sufficient </w:t>
+              <w:t xml:space="preserve">where encryption between hosts is not </w:t>
+            </w:r>
+            <w:proofErr w:type="gramStart"/>
+            <w:r>
+              <w:rPr>
+                <w:rFonts w:eastAsia="Times New Roman"/>
+                <w:lang w:val="en-US" w:eastAsia="en-US"/>
+              </w:rPr>
+              <w:t>sufficient</w:t>
+            </w:r>
+            <w:proofErr w:type="gramEnd"/>
+            <w:r>
+              <w:rPr>
+                <w:rFonts w:eastAsia="Times New Roman"/>
+                <w:lang w:val="en-US" w:eastAsia="en-US"/>
+              </w:rPr>
+              <w:t xml:space="preserve"> </w:t>
             </w:r>
           </w:p>
         </w:tc>
@@ -6089,7 +6098,23 @@
                 <w:rFonts w:eastAsia="Times New Roman"/>
                 <w:lang w:val="en-US" w:eastAsia="en-US"/>
               </w:rPr>
-              <w:t>environment uses any means for data exchange, in particular non-XD* means; or</w:t>
+              <w:t xml:space="preserve">environment uses any means for data exchange, </w:t>
+            </w:r>
+            <w:proofErr w:type="gramStart"/>
+            <w:r>
+              <w:rPr>
+                <w:rFonts w:eastAsia="Times New Roman"/>
+                <w:lang w:val="en-US" w:eastAsia="en-US"/>
+              </w:rPr>
+              <w:t>in particular non-</w:t>
+            </w:r>
+            <w:proofErr w:type="gramEnd"/>
+            <w:r>
+              <w:rPr>
+                <w:rFonts w:eastAsia="Times New Roman"/>
+                <w:lang w:val="en-US" w:eastAsia="en-US"/>
+              </w:rPr>
+              <w:t>XD* means; or</w:t>
             </w:r>
           </w:p>
           <w:p>
@@ -6119,7 +6144,23 @@
                 <w:rFonts w:eastAsia="Times New Roman"/>
                 <w:lang w:val="en-US" w:eastAsia="en-US"/>
               </w:rPr>
-              <w:t xml:space="preserve">arbitrary data (documents), in particular non-XD* packages; or </w:t>
+              <w:t xml:space="preserve">arbitrary data (documents), </w:t>
+            </w:r>
+            <w:proofErr w:type="gramStart"/>
+            <w:r>
+              <w:rPr>
+                <w:rFonts w:eastAsia="Times New Roman"/>
+                <w:lang w:val="en-US" w:eastAsia="en-US"/>
+              </w:rPr>
+              <w:t>in particular non-</w:t>
+            </w:r>
+            <w:proofErr w:type="gramEnd"/>
+            <w:r>
+              <w:rPr>
+                <w:rFonts w:eastAsia="Times New Roman"/>
+                <w:lang w:val="en-US" w:eastAsia="en-US"/>
+              </w:rPr>
+              <w:t xml:space="preserve">XD* packages; or </w:t>
             </w:r>
           </w:p>
           <w:p>
@@ -6163,7 +6204,23 @@
                 <w:rFonts w:eastAsia="Times New Roman"/>
                 <w:lang w:val="en-US" w:eastAsia="en-US"/>
               </w:rPr>
-              <w:t xml:space="preserve">between arbitrary end-points (end-to-end), in particular where intermediaries or </w:t>
+              <w:t xml:space="preserve">between arbitrary end-points (end-to-end), </w:t>
+            </w:r>
+            <w:proofErr w:type="gramStart"/>
+            <w:r>
+              <w:rPr>
+                <w:rFonts w:eastAsia="Times New Roman"/>
+                <w:lang w:val="en-US" w:eastAsia="en-US"/>
+              </w:rPr>
+              <w:t>in particular where</w:t>
+            </w:r>
+            <w:proofErr w:type="gramEnd"/>
+            <w:r>
+              <w:rPr>
+                <w:rFonts w:eastAsia="Times New Roman"/>
+                <w:lang w:val="en-US" w:eastAsia="en-US"/>
+              </w:rPr>
+              <w:t xml:space="preserve"> intermediaries or </w:t>
             </w:r>
             <w:r>
               <w:rPr>
@@ -6500,7 +6557,15 @@
         <w:t xml:space="preserve">that </w:t>
       </w:r>
       <w:r>
-        <w:t>may be more suitable in particular situations.</w:t>
+        <w:t xml:space="preserve">may be more suitable </w:t>
+      </w:r>
+      <w:proofErr w:type="gramStart"/>
+      <w:r>
+        <w:t>in particular situations</w:t>
+      </w:r>
+      <w:proofErr w:type="gramEnd"/>
+      <w:r>
+        <w:t>.</w:t>
       </w:r>
     </w:p>
     <w:p>
@@ -6583,21 +6648,22 @@
           <w:numId w:val="0"/>
         </w:numPr>
       </w:pPr>
-      <w:bookmarkStart w:id="24" w:name="__RefHeading__73_1966275477"/>
-      <w:bookmarkStart w:id="25" w:name="_Toc292282543"/>
-      <w:bookmarkStart w:id="26" w:name="_Toc294099161"/>
-      <w:bookmarkStart w:id="27" w:name="_Toc294870577"/>
-      <w:bookmarkStart w:id="28" w:name="_Toc427656846"/>
-      <w:bookmarkStart w:id="29" w:name="_Toc520108722"/>
-      <w:bookmarkEnd w:id="24"/>
-      <w:r>
+      <w:bookmarkStart w:id="16" w:name="__RefHeading__73_1966275477"/>
+      <w:bookmarkStart w:id="17" w:name="_Toc292282543"/>
+      <w:bookmarkStart w:id="18" w:name="_Toc294099161"/>
+      <w:bookmarkStart w:id="19" w:name="_Toc294870577"/>
+      <w:bookmarkStart w:id="20" w:name="_Toc427656846"/>
+      <w:bookmarkStart w:id="21" w:name="_Toc520108722"/>
+      <w:bookmarkEnd w:id="16"/>
+      <w:r>
+        <w:lastRenderedPageBreak/>
         <w:t>Use cases: encryption in IHE profiles</w:t>
       </w:r>
-      <w:bookmarkEnd w:id="25"/>
-      <w:bookmarkEnd w:id="26"/>
-      <w:bookmarkEnd w:id="27"/>
-      <w:bookmarkEnd w:id="28"/>
-      <w:bookmarkEnd w:id="29"/>
+      <w:bookmarkEnd w:id="17"/>
+      <w:bookmarkEnd w:id="18"/>
+      <w:bookmarkEnd w:id="19"/>
+      <w:bookmarkEnd w:id="20"/>
+      <w:bookmarkEnd w:id="21"/>
     </w:p>
     <w:p>
       <w:pPr>
@@ -9472,7 +9538,23 @@
                 <w:rFonts w:eastAsia="Times New Roman"/>
                 <w:lang w:val="en-US" w:eastAsia="en-US"/>
               </w:rPr>
-              <w:t>where partially trusted intermediaries are necessary</w:t>
+              <w:t xml:space="preserve">where partially trusted intermediaries </w:t>
+            </w:r>
+            <w:proofErr w:type="gramStart"/>
+            <w:r>
+              <w:rPr>
+                <w:rFonts w:eastAsia="Times New Roman"/>
+                <w:lang w:val="en-US" w:eastAsia="en-US"/>
+              </w:rPr>
+              <w:t>are</w:t>
+            </w:r>
+            <w:proofErr w:type="gramEnd"/>
+            <w:r>
+              <w:rPr>
+                <w:rFonts w:eastAsia="Times New Roman"/>
+                <w:lang w:val="en-US" w:eastAsia="en-US"/>
+              </w:rPr>
+              <w:t xml:space="preserve"> necessary</w:t>
             </w:r>
           </w:p>
         </w:tc>
@@ -10080,21 +10162,21 @@
           <w:numId w:val="0"/>
         </w:numPr>
       </w:pPr>
-      <w:bookmarkStart w:id="30" w:name="__RefHeading__75_1966275477"/>
-      <w:bookmarkStart w:id="31" w:name="_Toc292282544"/>
-      <w:bookmarkStart w:id="32" w:name="_Toc294099162"/>
-      <w:bookmarkStart w:id="33" w:name="_Toc294870578"/>
-      <w:bookmarkStart w:id="34" w:name="_Toc427656847"/>
-      <w:bookmarkStart w:id="35" w:name="_Toc520108723"/>
-      <w:bookmarkEnd w:id="30"/>
+      <w:bookmarkStart w:id="22" w:name="__RefHeading__75_1966275477"/>
+      <w:bookmarkStart w:id="23" w:name="_Toc292282544"/>
+      <w:bookmarkStart w:id="24" w:name="_Toc294099162"/>
+      <w:bookmarkStart w:id="25" w:name="_Toc294870578"/>
+      <w:bookmarkStart w:id="26" w:name="_Toc427656847"/>
+      <w:bookmarkStart w:id="27" w:name="_Toc520108723"/>
+      <w:bookmarkEnd w:id="22"/>
       <w:r>
         <w:t>Use cases: Document Encryption &amp; XDM Media Encryption</w:t>
       </w:r>
-      <w:bookmarkEnd w:id="31"/>
-      <w:bookmarkEnd w:id="32"/>
-      <w:bookmarkEnd w:id="33"/>
-      <w:bookmarkEnd w:id="34"/>
-      <w:bookmarkEnd w:id="35"/>
+      <w:bookmarkEnd w:id="23"/>
+      <w:bookmarkEnd w:id="24"/>
+      <w:bookmarkEnd w:id="25"/>
+      <w:bookmarkEnd w:id="26"/>
+      <w:bookmarkEnd w:id="27"/>
     </w:p>
     <w:p>
       <w:pPr>
@@ -10325,6 +10407,7 @@
         <w:ind w:left="742" w:hanging="22"/>
       </w:pPr>
       <w:r>
+        <w:lastRenderedPageBreak/>
         <w:t>In a variant the patient downloads his record instead of having it Emailed by his doctor. Alternatively, IHE XDR is used. In an extension of the previous use case the patient transfers (copies) the contents from the CD-ROM to a USB drive as it is more travel-friendly.</w:t>
       </w:r>
     </w:p>
@@ -10589,6 +10672,7 @@
         <w:ind w:left="720"/>
       </w:pPr>
       <w:r>
+        <w:lastRenderedPageBreak/>
         <w:t>These</w:t>
       </w:r>
       <w:r>
@@ -10739,7 +10823,15 @@
         <w:t>y</w:t>
       </w:r>
       <w:r>
-        <w:t xml:space="preserve">mization, pseudonymization or blinding to protect the privacy of the subjects involved. While such measures sufficiently counter risks involving honest parties </w:t>
+        <w:t xml:space="preserve">mization, pseudonymization or blinding to protect the privacy of the subjects involved. While such measures sufficiently counter risks involving honest </w:t>
+      </w:r>
+      <w:proofErr w:type="gramStart"/>
+      <w:r>
+        <w:t>parties</w:t>
+      </w:r>
+      <w:proofErr w:type="gramEnd"/>
+      <w:r>
+        <w:t xml:space="preserve"> </w:t>
       </w:r>
       <w:r>
         <w:t>the data should still be considered sensitive</w:t>
@@ -10894,7 +10986,15 @@
         <w:t>,</w:t>
       </w:r>
       <w:r>
-        <w:t xml:space="preserve"> the department assigns a particular cardiologist on duty. This doctor receives the record and uses it after decryption. A similar situation may be present with the exchange of </w:t>
+        <w:t xml:space="preserve"> the department assigns a </w:t>
+      </w:r>
+      <w:proofErr w:type="gramStart"/>
+      <w:r>
+        <w:t>particular cardiologist</w:t>
+      </w:r>
+      <w:proofErr w:type="gramEnd"/>
+      <w:r>
+        <w:t xml:space="preserve"> on duty. This doctor receives the record and uses it after decryption. A similar situation may be present with the exchange of </w:t>
       </w:r>
       <w:r>
         <w:t xml:space="preserve">cardiology </w:t>
@@ -10927,7 +11027,15 @@
         <w:t>,</w:t>
       </w:r>
       <w:r>
-        <w:t xml:space="preserve"> a group is known but not a particular member of this group</w:t>
+        <w:t xml:space="preserve"> a group is known but not a </w:t>
+      </w:r>
+      <w:proofErr w:type="gramStart"/>
+      <w:r>
+        <w:t>particular member</w:t>
+      </w:r>
+      <w:proofErr w:type="gramEnd"/>
+      <w:r>
+        <w:t xml:space="preserve"> of this group</w:t>
       </w:r>
       <w:r>
         <w:t>)</w:t>
@@ -10942,7 +11050,15 @@
         <w:t>i</w:t>
       </w:r>
       <w:r>
-        <w:t xml:space="preserve">nstead of group as long as this role’s membership is managed </w:t>
+        <w:t xml:space="preserve">nstead of group </w:t>
+      </w:r>
+      <w:proofErr w:type="gramStart"/>
+      <w:r>
+        <w:t>as long as</w:t>
+      </w:r>
+      <w:proofErr w:type="gramEnd"/>
+      <w:r>
+        <w:t xml:space="preserve"> this role’s membership is managed </w:t>
       </w:r>
       <w:r>
         <w:t>(</w:t>
@@ -10975,10 +11091,27 @@
         <w:ind w:left="720"/>
       </w:pPr>
       <w:r>
+        <w:lastRenderedPageBreak/>
         <w:t>I</w:t>
       </w:r>
       <w:r>
-        <w:t>n these cases the document is encrypted for (and using a key associated to) a particular entity like organization or system representing the group or role. A responsible representative or system with access to the proper keys then resolves the unspecific recipient to a specific recipient. It adds the specific recipients and amends the keys of the encrypted document to give a particular employee or role holder access. Alternatively, an end-user out-of-band requests proper keys at the party responsible for the encryption or its delegate.</w:t>
+        <w:t xml:space="preserve">n these </w:t>
+      </w:r>
+      <w:proofErr w:type="gramStart"/>
+      <w:r>
+        <w:t>cases</w:t>
+      </w:r>
+      <w:proofErr w:type="gramEnd"/>
+      <w:r>
+        <w:t xml:space="preserve"> the document is encrypted for (and using a key associated to) a particular entity like organization or system representing the group or role. A responsible representative or system with access to the proper keys then resolves the unspecific recipient to a specific recipient. It adds the specific recipients and amends the keys of the encrypted document to give a </w:t>
+      </w:r>
+      <w:proofErr w:type="gramStart"/>
+      <w:r>
+        <w:t>particular employee</w:t>
+      </w:r>
+      <w:proofErr w:type="gramEnd"/>
+      <w:r>
+        <w:t xml:space="preserve"> or role holder access. Alternatively, an end-user out-of-band requests proper keys at the party responsible for the encryption or its delegate.</w:t>
       </w:r>
     </w:p>
     <w:p>
@@ -11064,7 +11197,7 @@
       <w:r>
         <w:t xml:space="preserve">. </w:t>
       </w:r>
-      <w:bookmarkStart w:id="36" w:name="_Toc292282545"/>
+      <w:bookmarkStart w:id="28" w:name="_Toc292282545"/>
     </w:p>
     <w:p>
       <w:pPr>
@@ -11075,18 +11208,19 @@
           <w:numId w:val="0"/>
         </w:numPr>
       </w:pPr>
-      <w:bookmarkStart w:id="37" w:name="_Toc294099163"/>
-      <w:bookmarkStart w:id="38" w:name="_Toc294870579"/>
-      <w:bookmarkStart w:id="39" w:name="_Toc427656848"/>
-      <w:bookmarkStart w:id="40" w:name="_Toc520108724"/>
-      <w:r>
+      <w:bookmarkStart w:id="29" w:name="_Toc294099163"/>
+      <w:bookmarkStart w:id="30" w:name="_Toc294870579"/>
+      <w:bookmarkStart w:id="31" w:name="_Toc427656848"/>
+      <w:bookmarkStart w:id="32" w:name="_Toc520108724"/>
+      <w:r>
+        <w:lastRenderedPageBreak/>
         <w:t>Open Issues and Questions</w:t>
       </w:r>
-      <w:bookmarkEnd w:id="36"/>
-      <w:bookmarkEnd w:id="37"/>
-      <w:bookmarkEnd w:id="38"/>
-      <w:bookmarkEnd w:id="39"/>
-      <w:bookmarkEnd w:id="40"/>
+      <w:bookmarkEnd w:id="28"/>
+      <w:bookmarkEnd w:id="29"/>
+      <w:bookmarkEnd w:id="30"/>
+      <w:bookmarkEnd w:id="31"/>
+      <w:bookmarkEnd w:id="32"/>
     </w:p>
     <w:p>
       <w:pPr>
@@ -11244,7 +11378,15 @@
               <w:pStyle w:val="BodyText"/>
             </w:pPr>
             <w:r>
-              <w:t>Document Encryption specifies the use of certain file extension and mime-type. It assumes these may be in a majority of cases, especially those where it really matters</w:t>
+              <w:t xml:space="preserve">Document Encryption specifies the use of certain file extension and mime-type. It assumes these may be in </w:t>
+            </w:r>
+            <w:proofErr w:type="gramStart"/>
+            <w:r>
+              <w:t>a majority of</w:t>
+            </w:r>
+            <w:proofErr w:type="gramEnd"/>
+            <w:r>
+              <w:t xml:space="preserve"> cases, especially those where it really matters</w:t>
             </w:r>
             <w:r>
               <w:t>, however this may not old for</w:t>
@@ -11261,10 +11403,26 @@
               <w:t>Is current</w:t>
             </w:r>
             <w:r>
-              <w:t xml:space="preserve"> solution with file extension, mimeType and (partial) parsing</w:t>
-            </w:r>
-            <w:r>
-              <w:t xml:space="preserve"> sufficient?</w:t>
+              <w:t xml:space="preserve"> solution with file extension, </w:t>
+            </w:r>
+            <w:proofErr w:type="spellStart"/>
+            <w:r>
+              <w:t>mimeType</w:t>
+            </w:r>
+            <w:proofErr w:type="spellEnd"/>
+            <w:r>
+              <w:t xml:space="preserve"> and (partial) parsing</w:t>
+            </w:r>
+            <w:r>
+              <w:t xml:space="preserve"> </w:t>
+            </w:r>
+            <w:proofErr w:type="gramStart"/>
+            <w:r>
+              <w:t>sufficient</w:t>
+            </w:r>
+            <w:proofErr w:type="gramEnd"/>
+            <w:r>
+              <w:t>?</w:t>
             </w:r>
             <w:r>
               <w:t xml:space="preserve"> </w:t>
@@ -11314,7 +11472,15 @@
               <w:snapToGrid w:val="0"/>
             </w:pPr>
             <w:r>
-              <w:t>XDM Security Considerations w.r.t. auditing in case of encryption</w:t>
+              <w:t xml:space="preserve">XDM Security Considerations </w:t>
+            </w:r>
+            <w:proofErr w:type="spellStart"/>
+            <w:r>
+              <w:t>w.r.t.</w:t>
+            </w:r>
+            <w:proofErr w:type="spellEnd"/>
+            <w:r>
+              <w:t xml:space="preserve"> auditing in case of encryption</w:t>
             </w:r>
           </w:p>
           <w:p>
@@ -11441,7 +11607,15 @@
               <w:t>Complexity in implementation and use (potential confusion for adopters which method to use) should be considered. For this method, c</w:t>
             </w:r>
             <w:r>
-              <w:t>ompliant implementations must support the related CMS options (common as it is a subset of functionality for password). Use is not mandated and use typically will be in environments that have a key management infrastructure in place. For testing pre-configured keys may be used, similar to the password method.</w:t>
+              <w:t xml:space="preserve">ompliant implementations must support the related CMS options (common as it is a subset of functionality for password). Use is not mandated and use typically will be in environments that have a key management infrastructure in place. For testing pre-configured keys may be used, </w:t>
+            </w:r>
+            <w:proofErr w:type="gramStart"/>
+            <w:r>
+              <w:t>similar to</w:t>
+            </w:r>
+            <w:proofErr w:type="gramEnd"/>
+            <w:r>
+              <w:t xml:space="preserve"> the password method.</w:t>
             </w:r>
             <w:r>
               <w:t xml:space="preserve"> </w:t>
@@ -11477,7 +11651,15 @@
               <w:t xml:space="preserve">methods </w:t>
             </w:r>
             <w:r>
-              <w:t>be sufficient?</w:t>
+              <w:t xml:space="preserve">be </w:t>
+            </w:r>
+            <w:proofErr w:type="gramStart"/>
+            <w:r>
+              <w:t>sufficient</w:t>
+            </w:r>
+            <w:proofErr w:type="gramEnd"/>
+            <w:r>
+              <w:t>?</w:t>
             </w:r>
           </w:p>
         </w:tc>
@@ -11571,6 +11753,7 @@
               <w:jc w:val="center"/>
             </w:pPr>
             <w:r>
+              <w:lastRenderedPageBreak/>
               <w:t>5</w:t>
             </w:r>
           </w:p>
@@ -11613,7 +11796,15 @@
               <w:t>,</w:t>
             </w:r>
             <w:r>
-              <w:t xml:space="preserve"> AES-128 CBC and AES-192 CBC and AES-256 CBC, or is one of them sufficient? Although supporting all three is preferred as it allows algorithm selection to be truly a policy decision, it may affect resource constraint devices.</w:t>
+              <w:t xml:space="preserve"> AES-128 CBC and AES-192 CBC and AES-256 CBC, or is one of them </w:t>
+            </w:r>
+            <w:proofErr w:type="gramStart"/>
+            <w:r>
+              <w:t>sufficient</w:t>
+            </w:r>
+            <w:proofErr w:type="gramEnd"/>
+            <w:r>
+              <w:t>? Although supporting all three is preferred as it allows algorithm selection to be truly a policy decision, it may affect resource constraint devices.</w:t>
             </w:r>
             <w:r>
               <w:t xml:space="preserve"> In any way, mandatory support does not imply mandatory use in a deployment.</w:t>
@@ -11828,17 +12019,17 @@
           <w:numId w:val="0"/>
         </w:numPr>
       </w:pPr>
-      <w:bookmarkStart w:id="41" w:name="_Toc294099164"/>
-      <w:bookmarkStart w:id="42" w:name="_Toc294870580"/>
-      <w:bookmarkStart w:id="43" w:name="_Toc427656849"/>
-      <w:bookmarkStart w:id="44" w:name="_Toc520108725"/>
+      <w:bookmarkStart w:id="33" w:name="_Toc294099164"/>
+      <w:bookmarkStart w:id="34" w:name="_Toc294870580"/>
+      <w:bookmarkStart w:id="35" w:name="_Toc427656849"/>
+      <w:bookmarkStart w:id="36" w:name="_Toc520108725"/>
       <w:r>
         <w:t>Closed Issues</w:t>
       </w:r>
-      <w:bookmarkEnd w:id="41"/>
-      <w:bookmarkEnd w:id="42"/>
-      <w:bookmarkEnd w:id="43"/>
-      <w:bookmarkEnd w:id="44"/>
+      <w:bookmarkEnd w:id="33"/>
+      <w:bookmarkEnd w:id="34"/>
+      <w:bookmarkEnd w:id="35"/>
+      <w:bookmarkEnd w:id="36"/>
     </w:p>
     <w:p>
       <w:pPr>
@@ -11869,17 +12060,18 @@
       <w:pPr>
         <w:pStyle w:val="PartTitle"/>
       </w:pPr>
-      <w:bookmarkStart w:id="45" w:name="__RefHeading__79_1966275477"/>
-      <w:bookmarkStart w:id="46" w:name="__RefHeading__81_1966275477"/>
-      <w:bookmarkStart w:id="47" w:name="_Toc427656850"/>
-      <w:bookmarkStart w:id="48" w:name="_Toc520108726"/>
-      <w:bookmarkEnd w:id="45"/>
-      <w:bookmarkEnd w:id="46"/>
-      <w:r>
+      <w:bookmarkStart w:id="37" w:name="__RefHeading__79_1966275477"/>
+      <w:bookmarkStart w:id="38" w:name="__RefHeading__81_1966275477"/>
+      <w:bookmarkStart w:id="39" w:name="_Toc427656850"/>
+      <w:bookmarkStart w:id="40" w:name="_Toc520108726"/>
+      <w:bookmarkEnd w:id="37"/>
+      <w:bookmarkEnd w:id="38"/>
+      <w:r>
+        <w:lastRenderedPageBreak/>
         <w:t>Volume 1 – Integration Profiles</w:t>
       </w:r>
-      <w:bookmarkEnd w:id="47"/>
-      <w:bookmarkEnd w:id="48"/>
+      <w:bookmarkEnd w:id="39"/>
+      <w:bookmarkEnd w:id="40"/>
     </w:p>
     <w:p>
       <w:pPr>
@@ -11889,21 +12081,21 @@
           <w:numId w:val="0"/>
         </w:numPr>
       </w:pPr>
-      <w:bookmarkStart w:id="49" w:name="__RefHeading__83_1966275477"/>
-      <w:bookmarkStart w:id="50" w:name="_Toc292282547"/>
-      <w:bookmarkStart w:id="51" w:name="_Toc294099165"/>
-      <w:bookmarkStart w:id="52" w:name="_Toc294870581"/>
-      <w:bookmarkStart w:id="53" w:name="_Toc427656851"/>
-      <w:bookmarkStart w:id="54" w:name="_Toc520108727"/>
-      <w:bookmarkEnd w:id="49"/>
+      <w:bookmarkStart w:id="41" w:name="__RefHeading__83_1966275477"/>
+      <w:bookmarkStart w:id="42" w:name="_Toc292282547"/>
+      <w:bookmarkStart w:id="43" w:name="_Toc294099165"/>
+      <w:bookmarkStart w:id="44" w:name="_Toc294870581"/>
+      <w:bookmarkStart w:id="45" w:name="_Toc427656851"/>
+      <w:bookmarkStart w:id="46" w:name="_Toc520108727"/>
+      <w:bookmarkEnd w:id="41"/>
       <w:r>
         <w:t>1.7 History of Annual Changes</w:t>
       </w:r>
-      <w:bookmarkEnd w:id="50"/>
-      <w:bookmarkEnd w:id="51"/>
-      <w:bookmarkEnd w:id="52"/>
-      <w:bookmarkEnd w:id="53"/>
-      <w:bookmarkEnd w:id="54"/>
+      <w:bookmarkEnd w:id="42"/>
+      <w:bookmarkEnd w:id="43"/>
+      <w:bookmarkEnd w:id="44"/>
+      <w:bookmarkEnd w:id="45"/>
+      <w:bookmarkEnd w:id="46"/>
     </w:p>
     <w:p>
       <w:pPr>
@@ -11924,23 +12116,31 @@
         <w:pStyle w:val="ListBullet2"/>
       </w:pPr>
       <w:r>
-        <w:t xml:space="preserve">Added the Document Encryption Profile which provides a means to encrypt health documents independent of particular transports and applications thereby offering end-to-end confidentiality. </w:t>
+        <w:t xml:space="preserve">Added the Document Encryption Profile which provides a means to encrypt health documents independent of </w:t>
+      </w:r>
+      <w:proofErr w:type="gramStart"/>
+      <w:r>
+        <w:t>particular transports</w:t>
+      </w:r>
+      <w:proofErr w:type="gramEnd"/>
+      <w:r>
+        <w:t xml:space="preserve"> and applications thereby offering end-to-end confidentiality. </w:t>
       </w:r>
     </w:p>
     <w:p>
       <w:pPr>
         <w:pStyle w:val="EditorInstructions"/>
       </w:pPr>
-      <w:bookmarkStart w:id="55" w:name="__RefHeading__85_1966275477"/>
-      <w:bookmarkStart w:id="56" w:name="__RefHeading__87_1966275477"/>
-      <w:bookmarkStart w:id="57" w:name="_Toc210747698"/>
-      <w:bookmarkStart w:id="58" w:name="_Toc214425588"/>
-      <w:bookmarkStart w:id="59" w:name="_Toc266888963"/>
-      <w:bookmarkStart w:id="60" w:name="_Toc292282549"/>
-      <w:bookmarkStart w:id="61" w:name="_Toc294099166"/>
-      <w:bookmarkStart w:id="62" w:name="_Toc294870582"/>
-      <w:bookmarkEnd w:id="55"/>
-      <w:bookmarkEnd w:id="56"/>
+      <w:bookmarkStart w:id="47" w:name="__RefHeading__85_1966275477"/>
+      <w:bookmarkStart w:id="48" w:name="__RefHeading__87_1966275477"/>
+      <w:bookmarkStart w:id="49" w:name="_Toc210747698"/>
+      <w:bookmarkStart w:id="50" w:name="_Toc214425588"/>
+      <w:bookmarkStart w:id="51" w:name="_Toc266888963"/>
+      <w:bookmarkStart w:id="52" w:name="_Toc292282549"/>
+      <w:bookmarkStart w:id="53" w:name="_Toc294099166"/>
+      <w:bookmarkStart w:id="54" w:name="_Toc294870582"/>
+      <w:bookmarkEnd w:id="47"/>
+      <w:bookmarkEnd w:id="48"/>
       <w:r>
         <w:t xml:space="preserve">Update </w:t>
       </w:r>
@@ -11959,19 +12159,19 @@
           <w:numId w:val="0"/>
         </w:numPr>
       </w:pPr>
-      <w:bookmarkStart w:id="63" w:name="_Toc427656852"/>
-      <w:bookmarkStart w:id="64" w:name="_Toc520108728"/>
+      <w:bookmarkStart w:id="55" w:name="_Toc427656852"/>
+      <w:bookmarkStart w:id="56" w:name="_Toc520108728"/>
       <w:r>
         <w:t xml:space="preserve">1.8 </w:t>
       </w:r>
       <w:r>
         <w:t>Security Implications</w:t>
       </w:r>
-      <w:bookmarkEnd w:id="57"/>
-      <w:bookmarkEnd w:id="58"/>
-      <w:bookmarkEnd w:id="59"/>
-      <w:bookmarkEnd w:id="63"/>
-      <w:bookmarkEnd w:id="64"/>
+      <w:bookmarkEnd w:id="49"/>
+      <w:bookmarkEnd w:id="50"/>
+      <w:bookmarkEnd w:id="51"/>
+      <w:bookmarkEnd w:id="55"/>
+      <w:bookmarkEnd w:id="56"/>
     </w:p>
     <w:p>
       <w:pPr>
@@ -12136,16 +12336,16 @@
           <w:numId w:val="0"/>
         </w:numPr>
       </w:pPr>
-      <w:bookmarkStart w:id="65" w:name="_Toc427656853"/>
-      <w:bookmarkStart w:id="66" w:name="_Toc520108729"/>
+      <w:bookmarkStart w:id="57" w:name="_Toc427656853"/>
+      <w:bookmarkStart w:id="58" w:name="_Toc520108729"/>
       <w:r>
         <w:t>2.1 Dependencies among Integration Profiles</w:t>
       </w:r>
-      <w:bookmarkEnd w:id="60"/>
-      <w:bookmarkEnd w:id="61"/>
-      <w:bookmarkEnd w:id="62"/>
-      <w:bookmarkEnd w:id="65"/>
-      <w:bookmarkEnd w:id="66"/>
+      <w:bookmarkEnd w:id="52"/>
+      <w:bookmarkEnd w:id="53"/>
+      <w:bookmarkEnd w:id="54"/>
+      <w:bookmarkEnd w:id="57"/>
+      <w:bookmarkEnd w:id="58"/>
     </w:p>
     <w:p>
       <w:pPr>
@@ -12308,14 +12508,15 @@
           <w:numId w:val="0"/>
         </w:numPr>
       </w:pPr>
-      <w:bookmarkStart w:id="67" w:name="__RefHeading__89_1966275477"/>
-      <w:bookmarkStart w:id="68" w:name="_Toc292282550"/>
-      <w:bookmarkStart w:id="69" w:name="_Toc294099167"/>
-      <w:bookmarkStart w:id="70" w:name="_Toc294870583"/>
-      <w:bookmarkStart w:id="71" w:name="_Toc427656854"/>
-      <w:bookmarkStart w:id="72" w:name="_Toc520108730"/>
-      <w:bookmarkEnd w:id="67"/>
-      <w:r>
+      <w:bookmarkStart w:id="59" w:name="__RefHeading__89_1966275477"/>
+      <w:bookmarkStart w:id="60" w:name="_Toc292282550"/>
+      <w:bookmarkStart w:id="61" w:name="_Toc294099167"/>
+      <w:bookmarkStart w:id="62" w:name="_Toc294870583"/>
+      <w:bookmarkStart w:id="63" w:name="_Toc427656854"/>
+      <w:bookmarkStart w:id="64" w:name="_Toc520108730"/>
+      <w:bookmarkEnd w:id="59"/>
+      <w:r>
+        <w:lastRenderedPageBreak/>
         <w:t>2.2</w:t>
       </w:r>
       <w:r>
@@ -12324,11 +12525,11 @@
       <w:r>
         <w:t xml:space="preserve"> Document Encryption Profile</w:t>
       </w:r>
-      <w:bookmarkEnd w:id="68"/>
-      <w:bookmarkEnd w:id="69"/>
-      <w:bookmarkEnd w:id="70"/>
-      <w:bookmarkEnd w:id="71"/>
-      <w:bookmarkEnd w:id="72"/>
+      <w:bookmarkEnd w:id="60"/>
+      <w:bookmarkEnd w:id="61"/>
+      <w:bookmarkEnd w:id="62"/>
+      <w:bookmarkEnd w:id="63"/>
+      <w:bookmarkEnd w:id="64"/>
     </w:p>
     <w:p>
       <w:pPr>
@@ -12360,7 +12561,15 @@
         <w:t xml:space="preserve"> provides a means to </w:t>
       </w:r>
       <w:r>
-        <w:t>encrypt health documents independent of particular transport means, healthcare applications and document types</w:t>
+        <w:t xml:space="preserve">encrypt health documents independent of </w:t>
+      </w:r>
+      <w:proofErr w:type="gramStart"/>
+      <w:r>
+        <w:t>particular transport</w:t>
+      </w:r>
+      <w:proofErr w:type="gramEnd"/>
+      <w:r>
+        <w:t xml:space="preserve"> means, healthcare applications and document types</w:t>
       </w:r>
       <w:r>
         <w:t>,</w:t>
@@ -12419,24 +12628,24 @@
           <w:numId w:val="0"/>
         </w:numPr>
       </w:pPr>
-      <w:bookmarkStart w:id="73" w:name="__RefHeading__91_1966275477"/>
-      <w:bookmarkStart w:id="74" w:name="_Toc292282551"/>
-      <w:bookmarkStart w:id="75" w:name="_Toc294099168"/>
-      <w:bookmarkStart w:id="76" w:name="_Toc294870584"/>
-      <w:bookmarkStart w:id="77" w:name="_Toc427656855"/>
-      <w:bookmarkStart w:id="78" w:name="_Toc520108731"/>
-      <w:bookmarkEnd w:id="73"/>
+      <w:bookmarkStart w:id="65" w:name="__RefHeading__91_1966275477"/>
+      <w:bookmarkStart w:id="66" w:name="_Toc292282551"/>
+      <w:bookmarkStart w:id="67" w:name="_Toc294099168"/>
+      <w:bookmarkStart w:id="68" w:name="_Toc294870584"/>
+      <w:bookmarkStart w:id="69" w:name="_Toc427656855"/>
+      <w:bookmarkStart w:id="70" w:name="_Toc520108731"/>
+      <w:bookmarkEnd w:id="65"/>
       <w:r>
         <w:t>32</w:t>
       </w:r>
       <w:r>
         <w:t xml:space="preserve"> Document Encryption Profile</w:t>
       </w:r>
-      <w:bookmarkEnd w:id="74"/>
-      <w:bookmarkEnd w:id="75"/>
-      <w:bookmarkEnd w:id="76"/>
-      <w:bookmarkEnd w:id="77"/>
-      <w:bookmarkEnd w:id="78"/>
+      <w:bookmarkEnd w:id="66"/>
+      <w:bookmarkEnd w:id="67"/>
+      <w:bookmarkEnd w:id="68"/>
+      <w:bookmarkEnd w:id="69"/>
+      <w:bookmarkEnd w:id="70"/>
     </w:p>
     <w:p>
       <w:pPr>
@@ -12539,7 +12748,21 @@
         <w:rPr>
           <w:iCs/>
         </w:rPr>
-        <w:t xml:space="preserve"> addressed by the aforementioned profiles.</w:t>
+        <w:t xml:space="preserve"> addressed by the </w:t>
+      </w:r>
+      <w:proofErr w:type="gramStart"/>
+      <w:r>
+        <w:rPr>
+          <w:iCs/>
+        </w:rPr>
+        <w:t>aforementioned profiles</w:t>
+      </w:r>
+      <w:proofErr w:type="gramEnd"/>
+      <w:r>
+        <w:rPr>
+          <w:iCs/>
+        </w:rPr>
+        <w:t>.</w:t>
       </w:r>
       <w:r>
         <w:rPr>
@@ -12577,7 +12800,15 @@
         <w:t xml:space="preserve"> provides a means to </w:t>
       </w:r>
       <w:r>
-        <w:t xml:space="preserve">encrypt health documents independent of particular transports means, healthcare applications and document types thereby supporting end-to-end confidentiality in heterogeneous workflows and unanticipated workflows. It enables access to documents to be targeted to specific recipients. It addresses the need to protect documents from </w:t>
+        <w:t xml:space="preserve">encrypt health documents independent of </w:t>
+      </w:r>
+      <w:proofErr w:type="gramStart"/>
+      <w:r>
+        <w:t>particular transports</w:t>
+      </w:r>
+      <w:proofErr w:type="gramEnd"/>
+      <w:r>
+        <w:t xml:space="preserve"> means, healthcare applications and document types thereby supporting end-to-end confidentiality in heterogeneous workflows and unanticipated workflows. It enables access to documents to be targeted to specific recipients. It addresses the need to protect documents from </w:t>
       </w:r>
       <w:r>
         <w:t>certain</w:t>
@@ -12717,24 +12948,25 @@
           <w:numId w:val="0"/>
         </w:numPr>
       </w:pPr>
-      <w:bookmarkStart w:id="79" w:name="__RefHeading__93_1966275477"/>
-      <w:bookmarkStart w:id="80" w:name="_Toc292282552"/>
-      <w:bookmarkStart w:id="81" w:name="_Toc294099169"/>
-      <w:bookmarkStart w:id="82" w:name="_Toc294870585"/>
-      <w:bookmarkStart w:id="83" w:name="_Toc427656856"/>
-      <w:bookmarkStart w:id="84" w:name="_Toc520108732"/>
-      <w:bookmarkEnd w:id="79"/>
-      <w:r>
+      <w:bookmarkStart w:id="71" w:name="__RefHeading__93_1966275477"/>
+      <w:bookmarkStart w:id="72" w:name="_Toc292282552"/>
+      <w:bookmarkStart w:id="73" w:name="_Toc294099169"/>
+      <w:bookmarkStart w:id="74" w:name="_Toc294870585"/>
+      <w:bookmarkStart w:id="75" w:name="_Toc427656856"/>
+      <w:bookmarkStart w:id="76" w:name="_Toc520108732"/>
+      <w:bookmarkEnd w:id="71"/>
+      <w:r>
+        <w:lastRenderedPageBreak/>
         <w:t>32.</w:t>
       </w:r>
       <w:r>
         <w:t>1 Actors/Transactions</w:t>
       </w:r>
-      <w:bookmarkEnd w:id="80"/>
-      <w:bookmarkEnd w:id="81"/>
-      <w:bookmarkEnd w:id="82"/>
-      <w:bookmarkEnd w:id="83"/>
-      <w:bookmarkEnd w:id="84"/>
+      <w:bookmarkEnd w:id="72"/>
+      <w:bookmarkEnd w:id="73"/>
+      <w:bookmarkEnd w:id="74"/>
+      <w:bookmarkEnd w:id="75"/>
+      <w:bookmarkEnd w:id="76"/>
     </w:p>
     <w:p>
       <w:pPr>
@@ -12756,7 +12988,15 @@
         <w:t xml:space="preserve"> </w:t>
       </w:r>
       <w:r>
-        <w:t>is a Document Content profile so as to be independent of transport yet includes guidance for specific transports when they are chosen. Document Content Profiles utilize the defined actors of Content Creator and Content Consumer</w:t>
+        <w:t xml:space="preserve">is a Document Content profile </w:t>
+      </w:r>
+      <w:proofErr w:type="gramStart"/>
+      <w:r>
+        <w:t>so as to</w:t>
+      </w:r>
+      <w:proofErr w:type="gramEnd"/>
+      <w:r>
+        <w:t xml:space="preserve"> be independent of transport yet includes guidance for specific transports when they are chosen. Document Content Profiles utilize the defined actors of Content Creator and Content Consumer</w:t>
       </w:r>
       <w:r>
         <w:t xml:space="preserve"> represented in Figure </w:t>
@@ -12809,62 +13049,62 @@
         <w:pStyle w:val="BodyText"/>
       </w:pPr>
     </w:p>
-    <w:bookmarkStart w:id="85" w:name="_MON_1366042164"/>
-    <w:bookmarkStart w:id="86" w:name="_MON_1366042168"/>
-    <w:bookmarkStart w:id="87" w:name="_MON_1366042201"/>
-    <w:bookmarkStart w:id="88" w:name="_MON_1366042230"/>
-    <w:bookmarkStart w:id="89" w:name="_MON_1366042256"/>
-    <w:bookmarkStart w:id="90" w:name="_MON_1366042265"/>
-    <w:bookmarkStart w:id="91" w:name="_MON_1367605564"/>
-    <w:bookmarkStart w:id="92" w:name="_1066719791"/>
-    <w:bookmarkStart w:id="93" w:name="_1066719986"/>
-    <w:bookmarkStart w:id="94" w:name="_1066719996"/>
-    <w:bookmarkStart w:id="95" w:name="_1066720020"/>
-    <w:bookmarkStart w:id="96" w:name="_1067066355"/>
-    <w:bookmarkStart w:id="97" w:name="_1067066373"/>
-    <w:bookmarkStart w:id="98" w:name="_1067066390"/>
-    <w:bookmarkStart w:id="99" w:name="_1067066404"/>
-    <w:bookmarkStart w:id="100" w:name="_1067066423"/>
-    <w:bookmarkStart w:id="101" w:name="_1067066441"/>
-    <w:bookmarkStart w:id="102" w:name="_1067066465"/>
-    <w:bookmarkStart w:id="103" w:name="_1075126399"/>
-    <w:bookmarkStart w:id="104" w:name="_1075130445"/>
-    <w:bookmarkStart w:id="105" w:name="_1098122440"/>
-    <w:bookmarkStart w:id="106" w:name="_1098123207"/>
-    <w:bookmarkStart w:id="107" w:name="_1098123487"/>
-    <w:bookmarkStart w:id="108" w:name="_1101302439"/>
-    <w:bookmarkStart w:id="109" w:name="_1066720027"/>
-    <w:bookmarkStart w:id="110" w:name="_1098172226"/>
-    <w:bookmarkStart w:id="111" w:name="_1104516258"/>
-    <w:bookmarkStart w:id="112" w:name="_1104607234"/>
-    <w:bookmarkStart w:id="113" w:name="_1104657935"/>
-    <w:bookmarkStart w:id="114" w:name="_1104777910"/>
-    <w:bookmarkStart w:id="115" w:name="_1104847381"/>
-    <w:bookmarkStart w:id="116" w:name="_1105190829"/>
-    <w:bookmarkStart w:id="117" w:name="_1105190974"/>
-    <w:bookmarkStart w:id="118" w:name="_1105205304"/>
-    <w:bookmarkStart w:id="119" w:name="_1110654846"/>
-    <w:bookmarkStart w:id="120" w:name="_1112639236"/>
-    <w:bookmarkStart w:id="121" w:name="_1112784727"/>
-    <w:bookmarkStart w:id="122" w:name="_1326138999"/>
-    <w:bookmarkStart w:id="123" w:name="_1353137670"/>
-    <w:bookmarkStart w:id="124" w:name="_1353138293"/>
-    <w:bookmarkStart w:id="125" w:name="_1353138895"/>
-    <w:bookmarkStart w:id="126" w:name="_1353139032"/>
-    <w:bookmarkStart w:id="127" w:name="_1353139133"/>
-    <w:bookmarkStart w:id="128" w:name="_1353139158"/>
-    <w:bookmarkStart w:id="129" w:name="_1353139278"/>
-    <w:bookmarkStart w:id="130" w:name="_1353139530"/>
-    <w:bookmarkStart w:id="131" w:name="_1361175395"/>
-    <w:bookmarkEnd w:id="85"/>
-    <w:bookmarkEnd w:id="86"/>
-    <w:bookmarkEnd w:id="87"/>
-    <w:bookmarkEnd w:id="88"/>
-    <w:bookmarkEnd w:id="89"/>
-    <w:bookmarkEnd w:id="90"/>
-    <w:bookmarkEnd w:id="91"/>
-    <w:bookmarkStart w:id="132" w:name="_MON_1366041931"/>
-    <w:bookmarkEnd w:id="132"/>
+    <w:bookmarkStart w:id="77" w:name="_MON_1366042168"/>
+    <w:bookmarkStart w:id="78" w:name="_MON_1366042201"/>
+    <w:bookmarkStart w:id="79" w:name="_MON_1366042230"/>
+    <w:bookmarkStart w:id="80" w:name="_MON_1366042256"/>
+    <w:bookmarkStart w:id="81" w:name="_MON_1366042265"/>
+    <w:bookmarkStart w:id="82" w:name="_MON_1367605564"/>
+    <w:bookmarkStart w:id="83" w:name="_MON_1366041931"/>
+    <w:bookmarkStart w:id="84" w:name="_1066719791"/>
+    <w:bookmarkStart w:id="85" w:name="_1066719986"/>
+    <w:bookmarkStart w:id="86" w:name="_1066719996"/>
+    <w:bookmarkStart w:id="87" w:name="_1066720020"/>
+    <w:bookmarkStart w:id="88" w:name="_1067066355"/>
+    <w:bookmarkStart w:id="89" w:name="_1067066373"/>
+    <w:bookmarkStart w:id="90" w:name="_1067066390"/>
+    <w:bookmarkStart w:id="91" w:name="_1067066404"/>
+    <w:bookmarkStart w:id="92" w:name="_1067066423"/>
+    <w:bookmarkStart w:id="93" w:name="_1067066441"/>
+    <w:bookmarkStart w:id="94" w:name="_1067066465"/>
+    <w:bookmarkStart w:id="95" w:name="_1075126399"/>
+    <w:bookmarkStart w:id="96" w:name="_1075130445"/>
+    <w:bookmarkStart w:id="97" w:name="_1098122440"/>
+    <w:bookmarkStart w:id="98" w:name="_1098123207"/>
+    <w:bookmarkStart w:id="99" w:name="_1098123487"/>
+    <w:bookmarkStart w:id="100" w:name="_1101302439"/>
+    <w:bookmarkStart w:id="101" w:name="_1066720027"/>
+    <w:bookmarkStart w:id="102" w:name="_1098172226"/>
+    <w:bookmarkStart w:id="103" w:name="_1104516258"/>
+    <w:bookmarkStart w:id="104" w:name="_1104607234"/>
+    <w:bookmarkStart w:id="105" w:name="_1104657935"/>
+    <w:bookmarkStart w:id="106" w:name="_1104777910"/>
+    <w:bookmarkStart w:id="107" w:name="_1104847381"/>
+    <w:bookmarkStart w:id="108" w:name="_1105190829"/>
+    <w:bookmarkStart w:id="109" w:name="_1105190974"/>
+    <w:bookmarkStart w:id="110" w:name="_1105205304"/>
+    <w:bookmarkStart w:id="111" w:name="_1110654846"/>
+    <w:bookmarkStart w:id="112" w:name="_1112639236"/>
+    <w:bookmarkStart w:id="113" w:name="_1112784727"/>
+    <w:bookmarkStart w:id="114" w:name="_1326138999"/>
+    <w:bookmarkStart w:id="115" w:name="_1353137670"/>
+    <w:bookmarkStart w:id="116" w:name="_1353138293"/>
+    <w:bookmarkStart w:id="117" w:name="_1353138895"/>
+    <w:bookmarkStart w:id="118" w:name="_1353139032"/>
+    <w:bookmarkStart w:id="119" w:name="_1353139133"/>
+    <w:bookmarkStart w:id="120" w:name="_1353139158"/>
+    <w:bookmarkStart w:id="121" w:name="_1353139278"/>
+    <w:bookmarkStart w:id="122" w:name="_1353139530"/>
+    <w:bookmarkStart w:id="123" w:name="_1361175395"/>
+    <w:bookmarkEnd w:id="77"/>
+    <w:bookmarkEnd w:id="78"/>
+    <w:bookmarkEnd w:id="79"/>
+    <w:bookmarkEnd w:id="80"/>
+    <w:bookmarkEnd w:id="81"/>
+    <w:bookmarkEnd w:id="82"/>
+    <w:bookmarkEnd w:id="83"/>
+    <w:bookmarkStart w:id="124" w:name="_MON_1366042164"/>
+    <w:bookmarkEnd w:id="124"/>
     <w:p>
       <w:pPr>
         <w:pStyle w:val="FigureTitle"/>
@@ -12896,7 +13136,7 @@
           <v:shape id="_x0000_i1025" type="#_x0000_t75" alt="" style="width:477pt;height:127.5pt;mso-width-percent:0;mso-height-percent:0;mso-width-percent:0;mso-height-percent:0" o:ole="" fillcolor="window">
             <v:imagedata r:id="rId18" o:title="" cropbottom="42405f" cropright="13789f"/>
           </v:shape>
-          <o:OLEObject Type="Embed" ProgID="Word.Picture.8" ShapeID="_x0000_i1025" DrawAspect="Content" ObjectID="_1618298968" r:id="rId19"/>
+          <o:OLEObject Type="Embed" ProgID="Word.Picture.8" ShapeID="_x0000_i1025" DrawAspect="Content" ObjectID="_1619423896" r:id="rId19"/>
         </w:object>
       </w:r>
       <w:r>
@@ -12923,21 +13163,21 @@
           <w:numId w:val="0"/>
         </w:numPr>
       </w:pPr>
-      <w:bookmarkStart w:id="133" w:name="_Toc294099170"/>
-      <w:bookmarkStart w:id="134" w:name="_Toc294870586"/>
-      <w:bookmarkStart w:id="135" w:name="_Toc427656857"/>
-      <w:bookmarkStart w:id="136" w:name="_Toc520108733"/>
-      <w:bookmarkStart w:id="137" w:name="__RefHeading__95_1966275477"/>
+      <w:bookmarkStart w:id="125" w:name="_Toc294099170"/>
+      <w:bookmarkStart w:id="126" w:name="_Toc294870586"/>
+      <w:bookmarkStart w:id="127" w:name="_Toc427656857"/>
+      <w:bookmarkStart w:id="128" w:name="_Toc520108733"/>
+      <w:bookmarkStart w:id="129" w:name="__RefHeading__95_1966275477"/>
       <w:r>
         <w:t>32.</w:t>
       </w:r>
       <w:r>
         <w:t>2 Document Encryption Profile Options</w:t>
       </w:r>
-      <w:bookmarkEnd w:id="133"/>
-      <w:bookmarkEnd w:id="134"/>
-      <w:bookmarkEnd w:id="135"/>
-      <w:bookmarkEnd w:id="136"/>
+      <w:bookmarkEnd w:id="125"/>
+      <w:bookmarkEnd w:id="126"/>
+      <w:bookmarkEnd w:id="127"/>
+      <w:bookmarkEnd w:id="128"/>
     </w:p>
     <w:p>
       <w:pPr>
@@ -13287,24 +13527,24 @@
           <w:numId w:val="0"/>
         </w:numPr>
       </w:pPr>
-      <w:bookmarkStart w:id="138" w:name="_Toc294099171"/>
-      <w:bookmarkStart w:id="139" w:name="_Toc294870587"/>
-      <w:bookmarkStart w:id="140" w:name="_Toc427656858"/>
-      <w:bookmarkStart w:id="141" w:name="_Toc520108734"/>
-      <w:bookmarkStart w:id="142" w:name="__RefHeading__97_1966275477"/>
-      <w:bookmarkStart w:id="143" w:name="__RefHeading__99_1966275477"/>
-      <w:bookmarkStart w:id="144" w:name="__RefHeading__101_1966275477"/>
-      <w:bookmarkStart w:id="145" w:name="__RefHeading__103_1966275477"/>
+      <w:bookmarkStart w:id="130" w:name="_Toc294099171"/>
+      <w:bookmarkStart w:id="131" w:name="_Toc294870587"/>
+      <w:bookmarkStart w:id="132" w:name="_Toc427656858"/>
+      <w:bookmarkStart w:id="133" w:name="_Toc520108734"/>
+      <w:bookmarkStart w:id="134" w:name="__RefHeading__97_1966275477"/>
+      <w:bookmarkStart w:id="135" w:name="__RefHeading__99_1966275477"/>
+      <w:bookmarkStart w:id="136" w:name="__RefHeading__101_1966275477"/>
+      <w:bookmarkStart w:id="137" w:name="__RefHeading__103_1966275477"/>
       <w:r>
         <w:t>32.</w:t>
       </w:r>
       <w:r>
         <w:t>3 Document Encryption Process Flow</w:t>
       </w:r>
-      <w:bookmarkEnd w:id="138"/>
-      <w:bookmarkEnd w:id="139"/>
-      <w:bookmarkEnd w:id="140"/>
-      <w:bookmarkEnd w:id="141"/>
+      <w:bookmarkEnd w:id="130"/>
+      <w:bookmarkEnd w:id="131"/>
+      <w:bookmarkEnd w:id="132"/>
+      <w:bookmarkEnd w:id="133"/>
     </w:p>
     <w:p>
       <w:pPr>
@@ -13314,11 +13554,11 @@
           <w:numId w:val="0"/>
         </w:numPr>
       </w:pPr>
-      <w:bookmarkStart w:id="146" w:name="_Toc294099172"/>
-      <w:bookmarkStart w:id="147" w:name="_Toc294870588"/>
-      <w:bookmarkStart w:id="148" w:name="_Toc427656859"/>
-      <w:bookmarkStart w:id="149" w:name="_Toc520108735"/>
-      <w:bookmarkStart w:id="150" w:name="__RefHeading__105_1966275477"/>
+      <w:bookmarkStart w:id="138" w:name="_Toc294099172"/>
+      <w:bookmarkStart w:id="139" w:name="_Toc294870588"/>
+      <w:bookmarkStart w:id="140" w:name="_Toc427656859"/>
+      <w:bookmarkStart w:id="141" w:name="_Toc520108735"/>
+      <w:bookmarkStart w:id="142" w:name="__RefHeading__105_1966275477"/>
       <w:r>
         <w:t>32.</w:t>
       </w:r>
@@ -13331,10 +13571,10 @@
       <w:r>
         <w:t>Use Cases</w:t>
       </w:r>
-      <w:bookmarkEnd w:id="146"/>
-      <w:bookmarkEnd w:id="147"/>
-      <w:bookmarkEnd w:id="148"/>
-      <w:bookmarkEnd w:id="149"/>
+      <w:bookmarkEnd w:id="138"/>
+      <w:bookmarkEnd w:id="139"/>
+      <w:bookmarkEnd w:id="140"/>
+      <w:bookmarkEnd w:id="141"/>
     </w:p>
     <w:p>
       <w:pPr>
@@ -13403,6 +13643,7 @@
         <w:rPr>
           <w:b/>
         </w:rPr>
+        <w:lastRenderedPageBreak/>
         <w:t>Exchange health records using media (USB drives, CD-ROM)</w:t>
       </w:r>
     </w:p>
@@ -13633,7 +13874,11 @@
         <w:t xml:space="preserve"> IHE RAD </w:t>
       </w:r>
       <w:r>
-        <w:t>Import Reconciliation Workflow (</w:t>
+        <w:t xml:space="preserve">Import Reconciliation Workflow </w:t>
+      </w:r>
+      <w:r>
+        <w:lastRenderedPageBreak/>
+        <w:t>(</w:t>
       </w:r>
       <w:r>
         <w:t>IRWF</w:t>
@@ -13844,7 +14089,16 @@
         <w:ind w:left="720"/>
       </w:pPr>
       <w:r>
-        <w:t xml:space="preserve">The typical scenario flow for a clinical trial consists of steps to prepare the data, transfer the data and use the data for research and analysis. Preparation of data typically involves—as mandated by regulation—anonymization, pseudonymization or blinding to protect the privacy of the subjects involved. While such measures sufficiently counter risks involving honest parties the data should still be considered sensitive. </w:t>
+        <w:lastRenderedPageBreak/>
+        <w:t xml:space="preserve">The typical scenario flow for a clinical trial consists of steps to prepare the data, transfer the data and use the data for research and analysis. Preparation of data typically involves—as mandated by regulation—anonymization, pseudonymization or blinding to protect the privacy of the subjects involved. While such measures sufficiently counter risks involving honest </w:t>
+      </w:r>
+      <w:proofErr w:type="gramStart"/>
+      <w:r>
+        <w:t>parties</w:t>
+      </w:r>
+      <w:proofErr w:type="gramEnd"/>
+      <w:r>
+        <w:t xml:space="preserve"> the data should still be considered sensitive. </w:t>
       </w:r>
     </w:p>
     <w:p>
@@ -13915,7 +14169,15 @@
         <w:ind w:left="720"/>
       </w:pPr>
       <w:r>
-        <w:t>In this scenario a nurse working for a disease management organization encrypts a patient’s record for a doctor in an external hospital cardiology department. Upon receiving the encrypted document, the department assigns a particular cardiologist on duty. This doctor receives the record and uses it after decryption. A similar situation may be present with the exchange of cardiology information using XDM on physical media between institutions where the final user is unknown upfront.</w:t>
+        <w:t xml:space="preserve">In this scenario a nurse working for a disease management organization encrypts a patient’s record for a doctor in an external hospital cardiology department. Upon receiving the encrypted document, the department assigns a </w:t>
+      </w:r>
+      <w:proofErr w:type="gramStart"/>
+      <w:r>
+        <w:t>particular cardiologist</w:t>
+      </w:r>
+      <w:proofErr w:type="gramEnd"/>
+      <w:r>
+        <w:t xml:space="preserve"> on duty. This doctor receives the record and uses it after decryption. A similar situation may be present with the exchange of cardiology information using XDM on physical media between institutions where the final user is unknown upfront.</w:t>
       </w:r>
     </w:p>
     <w:p>
@@ -13924,7 +14186,23 @@
         <w:ind w:left="720"/>
       </w:pPr>
       <w:r>
-        <w:t xml:space="preserve">The general case here is that the end-users are not fully known a priori (i.e., a group is known but not a particular member of this group). This can be a role instead of group as long as this role’s membership is managed (e.g., a pharmacist registered in a national registry of pharmacists.) </w:t>
+        <w:t xml:space="preserve">The general case here is that the end-users are not fully known a priori (i.e., a group is known but not a </w:t>
+      </w:r>
+      <w:proofErr w:type="gramStart"/>
+      <w:r>
+        <w:t>particular member</w:t>
+      </w:r>
+      <w:proofErr w:type="gramEnd"/>
+      <w:r>
+        <w:t xml:space="preserve"> of this group). This can be a role instead of group </w:t>
+      </w:r>
+      <w:proofErr w:type="gramStart"/>
+      <w:r>
+        <w:t>as long as</w:t>
+      </w:r>
+      <w:proofErr w:type="gramEnd"/>
+      <w:r>
+        <w:t xml:space="preserve"> this role’s membership is managed (e.g., a pharmacist registered in a national registry of pharmacists.) </w:t>
       </w:r>
     </w:p>
     <w:p>
@@ -13933,7 +14211,23 @@
         <w:ind w:left="720"/>
       </w:pPr>
       <w:r>
-        <w:t>In these cases the document is encrypted for (and using a key associated to) a particular entity like organization or system representing the group or role. A responsible representative or system with access to the proper keys then resolves the unspecific recipient to a specific recipient. It adds the specific recipients and amends the keys of the encrypted document to give a particular employee or role holder access. Alternatively, an end-user out-of-band requests proper keys at the party responsible for the encryption or its delegate.</w:t>
+        <w:t xml:space="preserve">In these </w:t>
+      </w:r>
+      <w:proofErr w:type="gramStart"/>
+      <w:r>
+        <w:t>cases</w:t>
+      </w:r>
+      <w:proofErr w:type="gramEnd"/>
+      <w:r>
+        <w:t xml:space="preserve"> the document is encrypted for (and using a key associated to) a particular entity like organization or system representing the group or role. A responsible representative or system with access to the proper keys then resolves the unspecific recipient to a specific recipient. It adds the specific recipients and amends the keys of the encrypted document to give a </w:t>
+      </w:r>
+      <w:proofErr w:type="gramStart"/>
+      <w:r>
+        <w:t>particular employee</w:t>
+      </w:r>
+      <w:proofErr w:type="gramEnd"/>
+      <w:r>
+        <w:t xml:space="preserve"> or role holder access. Alternatively, an end-user out-of-band requests proper keys at the party responsible for the encryption or its delegate.</w:t>
       </w:r>
     </w:p>
     <w:p>
@@ -13992,12 +14286,13 @@
           <w:numId w:val="0"/>
         </w:numPr>
       </w:pPr>
-      <w:bookmarkStart w:id="151" w:name="_Toc294099173"/>
-      <w:bookmarkStart w:id="152" w:name="_Toc294870589"/>
-      <w:bookmarkStart w:id="153" w:name="_Toc427656860"/>
-      <w:bookmarkStart w:id="154" w:name="_Toc520108736"/>
-      <w:bookmarkStart w:id="155" w:name="__RefHeading__107_1966275477"/>
-      <w:r>
+      <w:bookmarkStart w:id="143" w:name="_Toc294099173"/>
+      <w:bookmarkStart w:id="144" w:name="_Toc294870589"/>
+      <w:bookmarkStart w:id="145" w:name="_Toc427656860"/>
+      <w:bookmarkStart w:id="146" w:name="_Toc520108736"/>
+      <w:bookmarkStart w:id="147" w:name="__RefHeading__107_1966275477"/>
+      <w:r>
+        <w:lastRenderedPageBreak/>
         <w:t>32.</w:t>
       </w:r>
       <w:r>
@@ -14009,10 +14304,10 @@
       <w:r>
         <w:t>Detailed Interactions</w:t>
       </w:r>
-      <w:bookmarkEnd w:id="151"/>
-      <w:bookmarkEnd w:id="152"/>
-      <w:bookmarkEnd w:id="153"/>
-      <w:bookmarkEnd w:id="154"/>
+      <w:bookmarkEnd w:id="143"/>
+      <w:bookmarkEnd w:id="144"/>
+      <w:bookmarkEnd w:id="145"/>
+      <w:bookmarkEnd w:id="146"/>
     </w:p>
     <w:p>
       <w:pPr>
@@ -14025,7 +14320,15 @@
         <w:t>32.</w:t>
       </w:r>
       <w:r>
-        <w:t>3.2-1. Document Encryption is typically deployed in an environment with particular transports and relies on fun</w:t>
+        <w:t xml:space="preserve">3.2-1. Document Encryption is typically deployed in an environment with </w:t>
+      </w:r>
+      <w:proofErr w:type="gramStart"/>
+      <w:r>
+        <w:t>particular transports</w:t>
+      </w:r>
+      <w:proofErr w:type="gramEnd"/>
+      <w:r>
+        <w:t xml:space="preserve"> and relies on fun</w:t>
       </w:r>
       <w:r>
         <w:t xml:space="preserve">ctionalities like identity and </w:t>
@@ -14040,7 +14343,7 @@
         <w:t>3.2-2 presents a Document Encryption process flow including grouping with other actors and out-of-band interactions and process steps.</w:t>
       </w:r>
     </w:p>
-    <w:bookmarkStart w:id="156" w:name="_1363775855"/>
+    <w:bookmarkStart w:id="148" w:name="_1363775855"/>
     <w:p>
       <w:pPr>
         <w:pStyle w:val="FigureTitle"/>
@@ -14053,7 +14356,7 @@
           <v:shape id="_x0000_i1026" type="#_x0000_t75" alt="" style="width:467.25pt;height:192pt;mso-width-percent:0;mso-height-percent:0;mso-width-percent:0;mso-height-percent:0" o:ole="" fillcolor="window">
             <v:imagedata r:id="rId20" o:title="" croptop="11937f" cropbottom="24929f" cropright="4983f"/>
           </v:shape>
-          <o:OLEObject Type="Embed" ProgID="Word.Picture.8" ShapeID="_x0000_i1026" DrawAspect="Content" ObjectID="_1618298969" r:id="rId21"/>
+          <o:OLEObject Type="Embed" ProgID="Word.Picture.8" ShapeID="_x0000_i1026" DrawAspect="Content" ObjectID="_1619423897" r:id="rId21"/>
         </w:object>
       </w:r>
       <w:r>
@@ -14077,25 +14380,33 @@
         <w:pStyle w:val="BodyText"/>
       </w:pPr>
     </w:p>
-    <w:bookmarkStart w:id="157" w:name="_1104838916"/>
-    <w:bookmarkStart w:id="158" w:name="_1104780072"/>
-    <w:bookmarkStart w:id="159" w:name="_1105205572"/>
-    <w:bookmarkStart w:id="160" w:name="_1109535523"/>
-    <w:bookmarkStart w:id="161" w:name="_1109538753"/>
-    <w:bookmarkStart w:id="162" w:name="_1112640119"/>
-    <w:bookmarkStart w:id="163" w:name="_1326137438"/>
-    <w:bookmarkStart w:id="164" w:name="_1352792519"/>
-    <w:bookmarkStart w:id="165" w:name="_1352794632"/>
-    <w:bookmarkStart w:id="166" w:name="_1352795816"/>
-    <w:bookmarkStart w:id="167" w:name="_1352796630"/>
-    <w:bookmarkStart w:id="168" w:name="_1352797251"/>
-    <w:bookmarkStart w:id="169" w:name="_1352797540"/>
-    <w:bookmarkStart w:id="170" w:name="_1352799192"/>
-    <w:bookmarkStart w:id="171" w:name="_1358101627"/>
-    <w:bookmarkStart w:id="172" w:name="_1361178725"/>
-    <w:bookmarkStart w:id="173" w:name="_1361179530"/>
-    <w:bookmarkStart w:id="174" w:name="_1361180733"/>
-    <w:bookmarkStart w:id="175" w:name="_1361180906"/>
+    <w:bookmarkStart w:id="149" w:name="_1104838916"/>
+    <w:bookmarkStart w:id="150" w:name="_1104780072"/>
+    <w:bookmarkStart w:id="151" w:name="_1105205572"/>
+    <w:bookmarkStart w:id="152" w:name="_1109535523"/>
+    <w:bookmarkStart w:id="153" w:name="_1109538753"/>
+    <w:bookmarkStart w:id="154" w:name="_1112640119"/>
+    <w:bookmarkStart w:id="155" w:name="_1326137438"/>
+    <w:bookmarkStart w:id="156" w:name="_1352792519"/>
+    <w:bookmarkStart w:id="157" w:name="_1352794632"/>
+    <w:bookmarkStart w:id="158" w:name="_1352795816"/>
+    <w:bookmarkStart w:id="159" w:name="_1352796630"/>
+    <w:bookmarkStart w:id="160" w:name="_1352797251"/>
+    <w:bookmarkStart w:id="161" w:name="_1352797540"/>
+    <w:bookmarkStart w:id="162" w:name="_1352799192"/>
+    <w:bookmarkStart w:id="163" w:name="_1358101627"/>
+    <w:bookmarkStart w:id="164" w:name="_1361178725"/>
+    <w:bookmarkStart w:id="165" w:name="_1361179530"/>
+    <w:bookmarkStart w:id="166" w:name="_1361180733"/>
+    <w:bookmarkStart w:id="167" w:name="_1361180906"/>
+    <w:bookmarkEnd w:id="84"/>
+    <w:bookmarkEnd w:id="85"/>
+    <w:bookmarkEnd w:id="86"/>
+    <w:bookmarkEnd w:id="87"/>
+    <w:bookmarkEnd w:id="88"/>
+    <w:bookmarkEnd w:id="89"/>
+    <w:bookmarkEnd w:id="90"/>
+    <w:bookmarkEnd w:id="91"/>
     <w:bookmarkEnd w:id="92"/>
     <w:bookmarkEnd w:id="93"/>
     <w:bookmarkEnd w:id="94"/>
@@ -14105,15 +14416,7 @@
     <w:bookmarkEnd w:id="98"/>
     <w:bookmarkEnd w:id="99"/>
     <w:bookmarkEnd w:id="100"/>
-    <w:bookmarkEnd w:id="101"/>
-    <w:bookmarkEnd w:id="102"/>
-    <w:bookmarkEnd w:id="103"/>
-    <w:bookmarkEnd w:id="104"/>
-    <w:bookmarkEnd w:id="105"/>
-    <w:bookmarkEnd w:id="106"/>
-    <w:bookmarkEnd w:id="107"/>
-    <w:bookmarkEnd w:id="108"/>
-    <w:bookmarkEnd w:id="157"/>
+    <w:bookmarkEnd w:id="149"/>
     <w:p>
       <w:pPr>
         <w:pStyle w:val="FigureTitle"/>
@@ -14127,7 +14430,7 @@
             <v:fill color2="black"/>
             <v:imagedata r:id="rId22" o:title=""/>
           </v:shape>
-          <o:OLEObject Type="Embed" ProgID="Word.Picture.8" ShapeID="_x0000_i1027" DrawAspect="Content" ObjectID="_1618298970" r:id="rId23"/>
+          <o:OLEObject Type="Embed" ProgID="Word.Picture.8" ShapeID="_x0000_i1027" DrawAspect="Content" ObjectID="_1619423898" r:id="rId23"/>
         </w:object>
       </w:r>
       <w:r>
@@ -14163,7 +14466,15 @@
         <w:t>in this profile</w:t>
       </w:r>
       <w:r>
-        <w:t xml:space="preserve"> so as to show how other IHE profiles can be used to automate Document Encryption</w:t>
+        <w:t xml:space="preserve"> </w:t>
+      </w:r>
+      <w:proofErr w:type="gramStart"/>
+      <w:r>
+        <w:t>so as to</w:t>
+      </w:r>
+      <w:proofErr w:type="gramEnd"/>
+      <w:r>
+        <w:t xml:space="preserve"> show how other IHE profiles can be used to automate Document Encryption</w:t>
       </w:r>
       <w:r>
         <w:t xml:space="preserve">. </w:t>
@@ -14186,11 +14497,11 @@
           <w:numId w:val="0"/>
         </w:numPr>
       </w:pPr>
-      <w:bookmarkStart w:id="176" w:name="_Toc294099174"/>
-      <w:bookmarkStart w:id="177" w:name="_Toc294870590"/>
-      <w:bookmarkStart w:id="178" w:name="_Toc427656861"/>
-      <w:bookmarkStart w:id="179" w:name="_Toc520108737"/>
-      <w:bookmarkStart w:id="180" w:name="__RefHeading__109_1966275477"/>
+      <w:bookmarkStart w:id="168" w:name="_Toc294099174"/>
+      <w:bookmarkStart w:id="169" w:name="_Toc294870590"/>
+      <w:bookmarkStart w:id="170" w:name="_Toc427656861"/>
+      <w:bookmarkStart w:id="171" w:name="_Toc520108737"/>
+      <w:bookmarkStart w:id="172" w:name="__RefHeading__109_1966275477"/>
       <w:r>
         <w:t>32.</w:t>
       </w:r>
@@ -14200,10 +14511,10 @@
       <w:r>
         <w:t xml:space="preserve"> Key management</w:t>
       </w:r>
-      <w:bookmarkEnd w:id="176"/>
-      <w:bookmarkEnd w:id="177"/>
-      <w:bookmarkEnd w:id="178"/>
-      <w:bookmarkEnd w:id="179"/>
+      <w:bookmarkEnd w:id="168"/>
+      <w:bookmarkEnd w:id="169"/>
+      <w:bookmarkEnd w:id="170"/>
+      <w:bookmarkEnd w:id="171"/>
     </w:p>
     <w:p>
       <w:pPr>
@@ -14287,7 +14598,11 @@
         <w:pStyle w:val="BodyText"/>
       </w:pPr>
       <w:r>
-        <w:t>Example key management hooks and features include symmetric and asymmetric keys with certificates, passwords, single and multiple recipients, upfront known recipients, recipients that are updated or added during the lifecycle of the encrypted document, and out-of-band key acquisition. To cater to these different situations the profile contains hooks to different technical key management methods. Examples are the specification of password key derivation and allowing of encryption using keys and certificates that are managed externally.</w:t>
+        <w:t xml:space="preserve">Example key management hooks and features include symmetric and asymmetric keys with certificates, passwords, single and multiple recipients, upfront known recipients, recipients that are updated or added during the lifecycle of the encrypted document, and out-of-band key </w:t>
+      </w:r>
+      <w:r>
+        <w:lastRenderedPageBreak/>
+        <w:t>acquisition. To cater to these different situations the profile contains hooks to different technical key management methods. Examples are the specification of password key derivation and allowing of encryption using keys and certificates that are managed externally.</w:t>
       </w:r>
     </w:p>
     <w:p>
@@ -14348,11 +14663,11 @@
           <w:numId w:val="0"/>
         </w:numPr>
       </w:pPr>
-      <w:bookmarkStart w:id="181" w:name="_Toc294099175"/>
-      <w:bookmarkStart w:id="182" w:name="_Toc294870591"/>
-      <w:bookmarkStart w:id="183" w:name="_Toc427656862"/>
-      <w:bookmarkStart w:id="184" w:name="_Toc520108738"/>
-      <w:bookmarkStart w:id="185" w:name="__RefHeading__111_1966275477"/>
+      <w:bookmarkStart w:id="173" w:name="_Toc294099175"/>
+      <w:bookmarkStart w:id="174" w:name="_Toc294870591"/>
+      <w:bookmarkStart w:id="175" w:name="_Toc427656862"/>
+      <w:bookmarkStart w:id="176" w:name="_Toc520108738"/>
+      <w:bookmarkStart w:id="177" w:name="__RefHeading__111_1966275477"/>
       <w:r>
         <w:t>32.</w:t>
       </w:r>
@@ -14362,10 +14677,10 @@
       <w:r>
         <w:t xml:space="preserve"> Document Encryption Security Considerations</w:t>
       </w:r>
-      <w:bookmarkEnd w:id="181"/>
-      <w:bookmarkEnd w:id="182"/>
-      <w:bookmarkEnd w:id="183"/>
-      <w:bookmarkEnd w:id="184"/>
+      <w:bookmarkEnd w:id="173"/>
+      <w:bookmarkEnd w:id="174"/>
+      <w:bookmarkEnd w:id="175"/>
+      <w:bookmarkEnd w:id="176"/>
     </w:p>
     <w:p>
       <w:pPr>
@@ -14446,7 +14761,15 @@
         <w:t xml:space="preserve"> </w:t>
       </w:r>
       <w:r>
-        <w:t xml:space="preserve">When decryption happens, it is important to determine the state of the digital certificate at the time the encryption happened (given trustable time). Often times a digital certificate will have expired by the time the decryption happens, this is especially true of archives. The fact that the digital certificate is expired at the time of decryption is not a problem and should be expected. The concern is if the digital certificate was expired or revoked at or before the encryption. </w:t>
+        <w:t xml:space="preserve">When decryption happens, it is important to determine the state of the digital certificate at the time the encryption happened (given trustable time). </w:t>
+      </w:r>
+      <w:proofErr w:type="gramStart"/>
+      <w:r>
+        <w:t>Often times</w:t>
+      </w:r>
+      <w:proofErr w:type="gramEnd"/>
+      <w:r>
+        <w:t xml:space="preserve"> a digital certificate will have expired by the time the decryption happens, this is especially true of archives. The fact that the digital certificate is expired at the time of decryption is not a problem and should be expected. The concern is if the digital certificate was expired or revoked at or before the encryption. </w:t>
       </w:r>
       <w:r>
         <w:t>T</w:t>
@@ -14562,7 +14885,11 @@
         <w:t xml:space="preserve">XDM exchange protocols. It should be stressed however that this profile only protects the document and not the other transaction-related data. An example of this is the mandatory </w:t>
       </w:r>
       <w:r>
-        <w:t>Document Sharing</w:t>
+        <w:t xml:space="preserve">Document </w:t>
+      </w:r>
+      <w:r>
+        <w:lastRenderedPageBreak/>
+        <w:t>Sharing</w:t>
       </w:r>
       <w:r>
         <w:t xml:space="preserve"> metadata, which may contain privacy sensitive data. The impact of this should be assessed separately. Possible action can be to minimize the metadata, but also to use transport security</w:t>
@@ -14730,21 +15057,21 @@
           <w:numId w:val="0"/>
         </w:numPr>
       </w:pPr>
-      <w:bookmarkStart w:id="186" w:name="_Toc294099176"/>
-      <w:bookmarkStart w:id="187" w:name="_Toc294870592"/>
-      <w:bookmarkStart w:id="188" w:name="_Toc427656863"/>
-      <w:bookmarkStart w:id="189" w:name="_Toc520108739"/>
-      <w:bookmarkStart w:id="190" w:name="__RefHeading__113_1966275477"/>
+      <w:bookmarkStart w:id="178" w:name="_Toc294099176"/>
+      <w:bookmarkStart w:id="179" w:name="_Toc294870592"/>
+      <w:bookmarkStart w:id="180" w:name="_Toc427656863"/>
+      <w:bookmarkStart w:id="181" w:name="_Toc520108739"/>
+      <w:bookmarkStart w:id="182" w:name="__RefHeading__113_1966275477"/>
       <w:r>
         <w:t xml:space="preserve">16 </w:t>
       </w:r>
       <w:r>
         <w:t>Cross-Enterprise Media Interchange (XDM) Integration Profile</w:t>
       </w:r>
-      <w:bookmarkEnd w:id="186"/>
-      <w:bookmarkEnd w:id="187"/>
-      <w:bookmarkEnd w:id="188"/>
-      <w:bookmarkEnd w:id="189"/>
+      <w:bookmarkEnd w:id="178"/>
+      <w:bookmarkEnd w:id="179"/>
+      <w:bookmarkEnd w:id="180"/>
+      <w:bookmarkEnd w:id="181"/>
     </w:p>
     <w:p>
       <w:pPr>
@@ -14768,18 +15095,18 @@
           <w:numId w:val="0"/>
         </w:numPr>
       </w:pPr>
-      <w:bookmarkStart w:id="191" w:name="_Toc294099177"/>
-      <w:bookmarkStart w:id="192" w:name="_Toc294870593"/>
-      <w:bookmarkStart w:id="193" w:name="_Toc427656864"/>
-      <w:bookmarkStart w:id="194" w:name="_Toc520108740"/>
-      <w:bookmarkStart w:id="195" w:name="__RefHeading__115_1966275477"/>
+      <w:bookmarkStart w:id="183" w:name="_Toc294099177"/>
+      <w:bookmarkStart w:id="184" w:name="_Toc294870593"/>
+      <w:bookmarkStart w:id="185" w:name="_Toc427656864"/>
+      <w:bookmarkStart w:id="186" w:name="_Toc520108740"/>
+      <w:bookmarkStart w:id="187" w:name="__RefHeading__115_1966275477"/>
       <w:r>
         <w:t>16.2 XDM Integration Profile Options</w:t>
       </w:r>
-      <w:bookmarkEnd w:id="191"/>
-      <w:bookmarkEnd w:id="192"/>
-      <w:bookmarkEnd w:id="193"/>
-      <w:bookmarkEnd w:id="194"/>
+      <w:bookmarkEnd w:id="183"/>
+      <w:bookmarkEnd w:id="184"/>
+      <w:bookmarkEnd w:id="185"/>
+      <w:bookmarkEnd w:id="186"/>
     </w:p>
     <w:p>
       <w:pPr>
@@ -15252,8 +15579,9 @@
                 <w:u w:val="single"/>
                 <w:lang w:val="en-US" w:eastAsia="en-US"/>
               </w:rPr>
-              <w:t xml:space="preserve">     </w:t>
-            </w:r>
+              <w:t xml:space="preserve">  </w:t>
+            </w:r>
+            <w:proofErr w:type="gramStart"/>
             <w:r>
               <w:rPr>
                 <w:rFonts w:eastAsia="Times New Roman"/>
@@ -15261,7 +15589,26 @@
                 <w:u w:val="single"/>
                 <w:lang w:val="en-US" w:eastAsia="en-US"/>
               </w:rPr>
-              <w:t>(Note</w:t>
+              <w:t xml:space="preserve">   </w:t>
+            </w:r>
+            <w:r>
+              <w:rPr>
+                <w:rFonts w:eastAsia="Times New Roman"/>
+                <w:b/>
+                <w:u w:val="single"/>
+                <w:lang w:val="en-US" w:eastAsia="en-US"/>
+              </w:rPr>
+              <w:t>(</w:t>
+            </w:r>
+            <w:proofErr w:type="gramEnd"/>
+            <w:r>
+              <w:rPr>
+                <w:rFonts w:eastAsia="Times New Roman"/>
+                <w:b/>
+                <w:u w:val="single"/>
+                <w:lang w:val="en-US" w:eastAsia="en-US"/>
+              </w:rPr>
+              <w:t>Note</w:t>
             </w:r>
             <w:r>
               <w:rPr>
@@ -15759,8 +16106,13 @@
       <w:r>
         <w:t xml:space="preserve">. </w:t>
       </w:r>
-      <w:r>
-        <w:t>In order to enable a better interoperability, is highly recommended that the actors support all the options.</w:t>
+      <w:proofErr w:type="gramStart"/>
+      <w:r>
+        <w:t>In order to</w:t>
+      </w:r>
+      <w:proofErr w:type="gramEnd"/>
+      <w:r>
+        <w:t xml:space="preserve"> enable a better interoperability, is highly recommended that the actors support all the options.</w:t>
       </w:r>
     </w:p>
     <w:p>
@@ -15829,11 +16181,11 @@
           <w:numId w:val="0"/>
         </w:numPr>
       </w:pPr>
-      <w:bookmarkStart w:id="196" w:name="_Toc294099178"/>
-      <w:bookmarkStart w:id="197" w:name="_Toc294870594"/>
-      <w:bookmarkStart w:id="198" w:name="_Toc427656865"/>
-      <w:bookmarkStart w:id="199" w:name="_Toc520108741"/>
-      <w:bookmarkStart w:id="200" w:name="__RefHeading__117_1966275477"/>
+      <w:bookmarkStart w:id="188" w:name="_Toc294099178"/>
+      <w:bookmarkStart w:id="189" w:name="_Toc294870594"/>
+      <w:bookmarkStart w:id="190" w:name="_Toc427656865"/>
+      <w:bookmarkStart w:id="191" w:name="_Toc520108741"/>
+      <w:bookmarkStart w:id="192" w:name="__RefHeading__117_1966275477"/>
       <w:r>
         <w:t>16.2.</w:t>
       </w:r>
@@ -15843,13 +16195,13 @@
       <w:r>
         <w:t xml:space="preserve">Media Encryption </w:t>
       </w:r>
-      <w:bookmarkEnd w:id="196"/>
-      <w:bookmarkEnd w:id="197"/>
-      <w:bookmarkEnd w:id="198"/>
+      <w:bookmarkEnd w:id="188"/>
+      <w:bookmarkEnd w:id="189"/>
+      <w:bookmarkEnd w:id="190"/>
       <w:r>
         <w:t>Option</w:t>
       </w:r>
-      <w:bookmarkEnd w:id="199"/>
+      <w:bookmarkEnd w:id="191"/>
       <w:r>
         <w:t xml:space="preserve"> </w:t>
       </w:r>
@@ -15923,18 +16275,18 @@
           <w:numId w:val="0"/>
         </w:numPr>
       </w:pPr>
-      <w:bookmarkStart w:id="201" w:name="_Toc294099179"/>
-      <w:bookmarkStart w:id="202" w:name="_Toc294870595"/>
-      <w:bookmarkStart w:id="203" w:name="_Toc427656866"/>
-      <w:bookmarkStart w:id="204" w:name="_Toc520108742"/>
-      <w:bookmarkStart w:id="205" w:name="__RefHeading__119_1966275477"/>
+      <w:bookmarkStart w:id="193" w:name="_Toc294099179"/>
+      <w:bookmarkStart w:id="194" w:name="_Toc294870595"/>
+      <w:bookmarkStart w:id="195" w:name="_Toc427656866"/>
+      <w:bookmarkStart w:id="196" w:name="_Toc520108742"/>
+      <w:bookmarkStart w:id="197" w:name="__RefHeading__119_1966275477"/>
       <w:r>
         <w:t>16.5 Security considerations</w:t>
       </w:r>
-      <w:bookmarkEnd w:id="201"/>
-      <w:bookmarkEnd w:id="202"/>
-      <w:bookmarkEnd w:id="203"/>
-      <w:bookmarkEnd w:id="204"/>
+      <w:bookmarkEnd w:id="193"/>
+      <w:bookmarkEnd w:id="194"/>
+      <w:bookmarkEnd w:id="195"/>
+      <w:bookmarkEnd w:id="196"/>
     </w:p>
     <w:p>
       <w:pPr>
@@ -15981,6 +16333,7 @@
         </w:rPr>
         <w:t xml:space="preserve">. Alternatively, the responsibility </w:t>
       </w:r>
+      <w:proofErr w:type="gramStart"/>
       <w:r>
         <w:rPr>
           <w:b/>
@@ -15989,6 +16342,7 @@
         </w:rPr>
         <w:t>are</w:t>
       </w:r>
+      <w:proofErr w:type="gramEnd"/>
       <w:r>
         <w:rPr>
           <w:iCs/>
@@ -16264,15 +16618,29 @@
         <w:rPr>
           <w:iCs/>
         </w:rPr>
-        <w:t>mail using a ZIP attachment, the transaction is secured by the use of S/MIME.</w:t>
+        <w:t xml:space="preserve">mail using a ZIP attachment, the transaction is secured </w:t>
+      </w:r>
+      <w:proofErr w:type="gramStart"/>
+      <w:r>
+        <w:rPr>
+          <w:iCs/>
+        </w:rPr>
+        <w:t>by the use of</w:t>
+      </w:r>
+      <w:proofErr w:type="gramEnd"/>
+      <w:r>
+        <w:rPr>
+          <w:iCs/>
+        </w:rPr>
+        <w:t xml:space="preserve"> S/MIME.</w:t>
       </w:r>
     </w:p>
     <w:p>
       <w:pPr>
         <w:pStyle w:val="EditorInstructions"/>
       </w:pPr>
-      <w:bookmarkStart w:id="206" w:name="__RefHeading__121_1966275477"/>
-      <w:bookmarkStart w:id="207" w:name="__RefHeading__123_1966275477"/>
+      <w:bookmarkStart w:id="198" w:name="__RefHeading__121_1966275477"/>
+      <w:bookmarkStart w:id="199" w:name="__RefHeading__123_1966275477"/>
       <w:r>
         <w:rPr>
           <w:iCs w:val="0"/>
@@ -16280,6 +16648,7 @@
         <w:br w:type="page"/>
       </w:r>
       <w:r>
+        <w:lastRenderedPageBreak/>
         <w:t xml:space="preserve">Please add appendix </w:t>
       </w:r>
       <w:r>
@@ -16306,9 +16675,9 @@
           <w:bCs/>
         </w:rPr>
       </w:pPr>
-      <w:bookmarkStart w:id="208" w:name="_Toc427656867"/>
-      <w:bookmarkStart w:id="209" w:name="_Toc520108743"/>
-      <w:bookmarkStart w:id="210" w:name="__RefHeading__125_1966275477"/>
+      <w:bookmarkStart w:id="200" w:name="_Toc427656867"/>
+      <w:bookmarkStart w:id="201" w:name="_Toc520108743"/>
+      <w:bookmarkStart w:id="202" w:name="__RefHeading__125_1966275477"/>
       <w:r>
         <w:rPr>
           <w:bCs/>
@@ -16339,8 +16708,8 @@
         </w:rPr>
         <w:t>IHE encryption overview</w:t>
       </w:r>
-      <w:bookmarkEnd w:id="208"/>
-      <w:bookmarkEnd w:id="209"/>
+      <w:bookmarkEnd w:id="200"/>
+      <w:bookmarkEnd w:id="201"/>
     </w:p>
     <w:p>
       <w:pPr>
@@ -16353,7 +16722,15 @@
         <w:t>Q-</w:t>
       </w:r>
       <w:r>
-        <w:t xml:space="preserve">1 summarizes the alternatives for encryption offered by the IHE profile portfolio for encryption together with an indication when the particular mechanism could be applicable. It is intended to support selection of the right encryption tool for the problem at hand. </w:t>
+        <w:t xml:space="preserve">1 summarizes the alternatives for encryption offered by the IHE profile portfolio for encryption together with an indication when the </w:t>
+      </w:r>
+      <w:proofErr w:type="gramStart"/>
+      <w:r>
+        <w:t>particular mechanism</w:t>
+      </w:r>
+      <w:proofErr w:type="gramEnd"/>
+      <w:r>
+        <w:t xml:space="preserve"> could be applicable. It is intended to support selection of the right encryption tool for the problem at hand. </w:t>
       </w:r>
     </w:p>
     <w:p>
@@ -16867,7 +17244,23 @@
                 <w:rFonts w:eastAsia="Times New Roman"/>
                 <w:lang w:val="en-US" w:eastAsia="en-US"/>
               </w:rPr>
-              <w:t xml:space="preserve">where encryption between hosts is not sufficient </w:t>
+              <w:t xml:space="preserve">where encryption between hosts is not </w:t>
+            </w:r>
+            <w:proofErr w:type="gramStart"/>
+            <w:r>
+              <w:rPr>
+                <w:rFonts w:eastAsia="Times New Roman"/>
+                <w:lang w:val="en-US" w:eastAsia="en-US"/>
+              </w:rPr>
+              <w:t>sufficient</w:t>
+            </w:r>
+            <w:proofErr w:type="gramEnd"/>
+            <w:r>
+              <w:rPr>
+                <w:rFonts w:eastAsia="Times New Roman"/>
+                <w:lang w:val="en-US" w:eastAsia="en-US"/>
+              </w:rPr>
+              <w:t xml:space="preserve"> </w:t>
             </w:r>
           </w:p>
         </w:tc>
@@ -17060,7 +17453,23 @@
                 <w:rFonts w:eastAsia="Times New Roman"/>
                 <w:lang w:val="en-US" w:eastAsia="en-US"/>
               </w:rPr>
-              <w:t>environment uses any means for data exchange, in particular non-XD* means; or</w:t>
+              <w:t xml:space="preserve">environment uses any means for data exchange, </w:t>
+            </w:r>
+            <w:proofErr w:type="gramStart"/>
+            <w:r>
+              <w:rPr>
+                <w:rFonts w:eastAsia="Times New Roman"/>
+                <w:lang w:val="en-US" w:eastAsia="en-US"/>
+              </w:rPr>
+              <w:t>in particular non-</w:t>
+            </w:r>
+            <w:proofErr w:type="gramEnd"/>
+            <w:r>
+              <w:rPr>
+                <w:rFonts w:eastAsia="Times New Roman"/>
+                <w:lang w:val="en-US" w:eastAsia="en-US"/>
+              </w:rPr>
+              <w:t>XD* means; or</w:t>
             </w:r>
           </w:p>
           <w:p>
@@ -17088,7 +17497,23 @@
                 <w:rFonts w:eastAsia="Times New Roman"/>
                 <w:lang w:val="en-US" w:eastAsia="en-US"/>
               </w:rPr>
-              <w:t xml:space="preserve">arbitrary data (documents), in particular non-XD* packages; or </w:t>
+              <w:t xml:space="preserve">arbitrary data (documents), </w:t>
+            </w:r>
+            <w:proofErr w:type="gramStart"/>
+            <w:r>
+              <w:rPr>
+                <w:rFonts w:eastAsia="Times New Roman"/>
+                <w:lang w:val="en-US" w:eastAsia="en-US"/>
+              </w:rPr>
+              <w:t>in particular non-</w:t>
+            </w:r>
+            <w:proofErr w:type="gramEnd"/>
+            <w:r>
+              <w:rPr>
+                <w:rFonts w:eastAsia="Times New Roman"/>
+                <w:lang w:val="en-US" w:eastAsia="en-US"/>
+              </w:rPr>
+              <w:t xml:space="preserve">XD* packages; or </w:t>
             </w:r>
           </w:p>
           <w:p>
@@ -17123,7 +17548,23 @@
                 <w:rFonts w:eastAsia="Times New Roman"/>
                 <w:lang w:val="en-US" w:eastAsia="en-US"/>
               </w:rPr>
-              <w:t>between arbitrary end-points (end-to-end), in particular where intermediaries or unanticipated workflows are involved</w:t>
+              <w:t xml:space="preserve">between arbitrary end-points (end-to-end), </w:t>
+            </w:r>
+            <w:proofErr w:type="gramStart"/>
+            <w:r>
+              <w:rPr>
+                <w:rFonts w:eastAsia="Times New Roman"/>
+                <w:lang w:val="en-US" w:eastAsia="en-US"/>
+              </w:rPr>
+              <w:t>in particular where</w:t>
+            </w:r>
+            <w:proofErr w:type="gramEnd"/>
+            <w:r>
+              <w:rPr>
+                <w:rFonts w:eastAsia="Times New Roman"/>
+                <w:lang w:val="en-US" w:eastAsia="en-US"/>
+              </w:rPr>
+              <w:t xml:space="preserve"> intermediaries or unanticipated workflows are involved</w:t>
             </w:r>
           </w:p>
         </w:tc>
@@ -17404,7 +17845,15 @@
         <w:t>that</w:t>
       </w:r>
       <w:r>
-        <w:t xml:space="preserve"> may be more suitable in particular situations.</w:t>
+        <w:t xml:space="preserve"> may be more suitable </w:t>
+      </w:r>
+      <w:proofErr w:type="gramStart"/>
+      <w:r>
+        <w:t>in particular situations</w:t>
+      </w:r>
+      <w:proofErr w:type="gramEnd"/>
+      <w:r>
+        <w:t>.</w:t>
       </w:r>
     </w:p>
     <w:p>
@@ -17457,6 +17906,7 @@
         <w:pStyle w:val="BodyText"/>
       </w:pPr>
       <w:r>
+        <w:lastRenderedPageBreak/>
         <w:t xml:space="preserve">Different IHE encryption alternatives are applicable for different use cases. </w:t>
       </w:r>
       <w:r>
@@ -18247,7 +18697,23 @@
                 <w:rFonts w:eastAsia="Times New Roman"/>
                 <w:lang w:val="en-US" w:eastAsia="en-US"/>
               </w:rPr>
-              <w:t>Online exchange of documents where partially trusted intermediaries are necessary</w:t>
+              <w:t xml:space="preserve">Online exchange of documents where partially trusted intermediaries </w:t>
+            </w:r>
+            <w:proofErr w:type="gramStart"/>
+            <w:r>
+              <w:rPr>
+                <w:rFonts w:eastAsia="Times New Roman"/>
+                <w:lang w:val="en-US" w:eastAsia="en-US"/>
+              </w:rPr>
+              <w:t>are</w:t>
+            </w:r>
+            <w:proofErr w:type="gramEnd"/>
+            <w:r>
+              <w:rPr>
+                <w:rFonts w:eastAsia="Times New Roman"/>
+                <w:lang w:val="en-US" w:eastAsia="en-US"/>
+              </w:rPr>
+              <w:t xml:space="preserve"> necessary</w:t>
             </w:r>
           </w:p>
         </w:tc>
@@ -20499,6 +20965,7 @@
         <w:pStyle w:val="Note"/>
       </w:pPr>
       <w:r>
+        <w:lastRenderedPageBreak/>
         <w:t>Notes:</w:t>
       </w:r>
     </w:p>
@@ -20547,10 +21014,11 @@
       <w:pPr>
         <w:pStyle w:val="PartTitle"/>
       </w:pPr>
-      <w:bookmarkStart w:id="211" w:name="_Toc427656868"/>
-      <w:bookmarkStart w:id="212" w:name="_Toc520108744"/>
-      <w:bookmarkStart w:id="213" w:name="__RefHeading__127_1966275477"/>
-      <w:r>
+      <w:bookmarkStart w:id="203" w:name="_Toc427656868"/>
+      <w:bookmarkStart w:id="204" w:name="_Toc520108744"/>
+      <w:bookmarkStart w:id="205" w:name="__RefHeading__127_1966275477"/>
+      <w:r>
+        <w:lastRenderedPageBreak/>
         <w:t xml:space="preserve">Volume 2 </w:t>
       </w:r>
       <w:r>
@@ -20559,14 +21027,14 @@
       <w:r>
         <w:t xml:space="preserve"> Transactions</w:t>
       </w:r>
-      <w:bookmarkEnd w:id="211"/>
-      <w:bookmarkEnd w:id="212"/>
+      <w:bookmarkEnd w:id="203"/>
+      <w:bookmarkEnd w:id="204"/>
     </w:p>
     <w:p>
       <w:pPr>
         <w:pStyle w:val="EditorInstructions"/>
       </w:pPr>
-      <w:bookmarkStart w:id="214" w:name="__RefHeading__129_1966275477"/>
+      <w:bookmarkStart w:id="206" w:name="__RefHeading__129_1966275477"/>
       <w:r>
         <w:t xml:space="preserve">Update </w:t>
       </w:r>
@@ -20590,10 +21058,10 @@
           <w:szCs w:val="28"/>
         </w:rPr>
       </w:pPr>
-      <w:bookmarkStart w:id="215" w:name="_Toc294099180"/>
-      <w:bookmarkStart w:id="216" w:name="_Toc294870596"/>
-      <w:bookmarkStart w:id="217" w:name="_Toc427656869"/>
-      <w:bookmarkStart w:id="218" w:name="_Toc520108745"/>
+      <w:bookmarkStart w:id="207" w:name="_Toc294099180"/>
+      <w:bookmarkStart w:id="208" w:name="_Toc294870596"/>
+      <w:bookmarkStart w:id="209" w:name="_Toc427656869"/>
+      <w:bookmarkStart w:id="210" w:name="_Toc520108745"/>
       <w:r>
         <w:rPr>
           <w:rFonts w:cs="Arial"/>
@@ -20602,10 +21070,10 @@
         </w:rPr>
         <w:t>3.32 Distribute Document Set on Media</w:t>
       </w:r>
-      <w:bookmarkEnd w:id="215"/>
-      <w:bookmarkEnd w:id="216"/>
-      <w:bookmarkEnd w:id="217"/>
-      <w:bookmarkEnd w:id="218"/>
+      <w:bookmarkEnd w:id="207"/>
+      <w:bookmarkEnd w:id="208"/>
+      <w:bookmarkEnd w:id="209"/>
+      <w:bookmarkEnd w:id="210"/>
     </w:p>
     <w:p>
       <w:pPr>
@@ -20688,26 +21156,26 @@
         </w:numPr>
         <w:ind w:left="720" w:hanging="720"/>
       </w:pPr>
-      <w:bookmarkStart w:id="219" w:name="_Toc139615590"/>
-      <w:bookmarkStart w:id="220" w:name="_Toc184012915"/>
-      <w:bookmarkStart w:id="221" w:name="_Toc237318715"/>
-      <w:bookmarkStart w:id="222" w:name="_Toc294099181"/>
-      <w:bookmarkStart w:id="223" w:name="_Toc294870597"/>
-      <w:bookmarkStart w:id="224" w:name="_Toc427656870"/>
-      <w:bookmarkStart w:id="225" w:name="_Toc520108746"/>
+      <w:bookmarkStart w:id="211" w:name="_Toc139615590"/>
+      <w:bookmarkStart w:id="212" w:name="_Toc184012915"/>
+      <w:bookmarkStart w:id="213" w:name="_Toc237318715"/>
+      <w:bookmarkStart w:id="214" w:name="_Toc294099181"/>
+      <w:bookmarkStart w:id="215" w:name="_Toc294870597"/>
+      <w:bookmarkStart w:id="216" w:name="_Toc427656870"/>
+      <w:bookmarkStart w:id="217" w:name="_Toc520108746"/>
       <w:r>
         <w:t>3.32.3 Referenced Standard</w:t>
       </w:r>
-      <w:bookmarkEnd w:id="219"/>
-      <w:bookmarkEnd w:id="220"/>
-      <w:bookmarkEnd w:id="221"/>
-      <w:bookmarkEnd w:id="222"/>
-      <w:bookmarkEnd w:id="223"/>
+      <w:bookmarkEnd w:id="211"/>
+      <w:bookmarkEnd w:id="212"/>
+      <w:bookmarkEnd w:id="213"/>
+      <w:bookmarkEnd w:id="214"/>
+      <w:bookmarkEnd w:id="215"/>
       <w:r>
         <w:t>s</w:t>
       </w:r>
-      <w:bookmarkEnd w:id="224"/>
-      <w:bookmarkEnd w:id="225"/>
+      <w:bookmarkEnd w:id="216"/>
+      <w:bookmarkEnd w:id="217"/>
     </w:p>
     <w:p>
       <w:pPr>
@@ -20724,11 +21192,19 @@
           <w:szCs w:val="24"/>
         </w:rPr>
       </w:pPr>
+      <w:proofErr w:type="gramStart"/>
       <w:r>
         <w:rPr>
           <w:szCs w:val="24"/>
         </w:rPr>
-        <w:t>DICOM  PS3.12 Media Formats and Physical Media for Data Interchange</w:t>
+        <w:t>DICOM  PS</w:t>
+      </w:r>
+      <w:proofErr w:type="gramEnd"/>
+      <w:r>
+        <w:rPr>
+          <w:szCs w:val="24"/>
+        </w:rPr>
+        <w:t>3.12 Media Formats and Physical Media for Data Interchange</w:t>
       </w:r>
       <w:r>
         <w:rPr>
@@ -20745,11 +21221,19 @@
           <w:szCs w:val="24"/>
         </w:rPr>
       </w:pPr>
+      <w:proofErr w:type="gramStart"/>
       <w:r>
         <w:rPr>
           <w:szCs w:val="24"/>
         </w:rPr>
-        <w:t>DICOM  PS3.15 Security and System Management Profiles</w:t>
+        <w:t>DICOM  PS</w:t>
+      </w:r>
+      <w:proofErr w:type="gramEnd"/>
+      <w:r>
+        <w:rPr>
+          <w:szCs w:val="24"/>
+        </w:rPr>
+        <w:t>3.15 Security and System Management Profiles</w:t>
       </w:r>
       <w:r>
         <w:rPr>
@@ -20774,13 +21258,29 @@
         <w:pStyle w:val="BodyText"/>
       </w:pPr>
       <w:r>
-        <w:t>XHTML™ 1.0 The Extensible HyperText Markup Language (Second Edition).</w:t>
+        <w:t xml:space="preserve">XHTML™ 1.0 The Extensible </w:t>
+      </w:r>
+      <w:proofErr w:type="spellStart"/>
+      <w:r>
+        <w:t>HyperText</w:t>
+      </w:r>
+      <w:proofErr w:type="spellEnd"/>
+      <w:r>
+        <w:t xml:space="preserve"> Markup Language (Second Edition).</w:t>
       </w:r>
       <w:r>
         <w:t xml:space="preserve"> </w:t>
       </w:r>
       <w:r>
-        <w:t xml:space="preserve">A Reformulation of HTML 4 in XML 1.0. W3C Recommendation 26 January 2000, revised 1 August 2002. </w:t>
+        <w:t xml:space="preserve">A Reformulation of HTML 4 in XML 1.0. </w:t>
+      </w:r>
+      <w:proofErr w:type="gramStart"/>
+      <w:r>
+        <w:t>W3C Recommendation 26 January 2000,</w:t>
+      </w:r>
+      <w:proofErr w:type="gramEnd"/>
+      <w:r>
+        <w:t xml:space="preserve"> revised 1 August 2002. </w:t>
       </w:r>
       <w:r>
         <w:rPr>
@@ -20944,15 +21444,15 @@
           <w:numId w:val="0"/>
         </w:numPr>
       </w:pPr>
-      <w:bookmarkStart w:id="226" w:name="_Toc294099182"/>
-      <w:bookmarkStart w:id="227" w:name="_Toc427656871"/>
-      <w:bookmarkStart w:id="228" w:name="_Toc520108747"/>
+      <w:bookmarkStart w:id="218" w:name="_Toc294099182"/>
+      <w:bookmarkStart w:id="219" w:name="_Toc427656871"/>
+      <w:bookmarkStart w:id="220" w:name="_Toc520108747"/>
       <w:r>
         <w:t>3.32.4.1.2 Message Semantics</w:t>
       </w:r>
-      <w:bookmarkEnd w:id="226"/>
-      <w:bookmarkEnd w:id="227"/>
-      <w:bookmarkEnd w:id="228"/>
+      <w:bookmarkEnd w:id="218"/>
+      <w:bookmarkEnd w:id="219"/>
+      <w:bookmarkEnd w:id="220"/>
     </w:p>
     <w:p>
       <w:pPr>
@@ -20966,10 +21466,11 @@
       <w:pPr>
         <w:pStyle w:val="Heading6"/>
       </w:pPr>
-      <w:bookmarkStart w:id="229" w:name="_Toc294099184"/>
-      <w:bookmarkStart w:id="230" w:name="_Toc427656873"/>
-      <w:bookmarkStart w:id="231" w:name="_Toc520108748"/>
-      <w:r>
+      <w:bookmarkStart w:id="221" w:name="_Toc294099184"/>
+      <w:bookmarkStart w:id="222" w:name="_Toc427656873"/>
+      <w:bookmarkStart w:id="223" w:name="_Toc520108748"/>
+      <w:r>
+        <w:lastRenderedPageBreak/>
         <w:t>3.32.4.1.2.</w:t>
       </w:r>
       <w:r>
@@ -20978,12 +21479,12 @@
       <w:r>
         <w:t xml:space="preserve"> Media Encryption </w:t>
       </w:r>
-      <w:bookmarkEnd w:id="229"/>
-      <w:bookmarkEnd w:id="230"/>
+      <w:bookmarkEnd w:id="221"/>
+      <w:bookmarkEnd w:id="222"/>
       <w:r>
         <w:t>Option</w:t>
       </w:r>
-      <w:bookmarkEnd w:id="231"/>
+      <w:bookmarkEnd w:id="223"/>
     </w:p>
     <w:p>
       <w:pPr>
@@ -21126,15 +21627,15 @@
           <w:numId w:val="0"/>
         </w:numPr>
       </w:pPr>
-      <w:bookmarkStart w:id="232" w:name="_Toc294099185"/>
-      <w:bookmarkStart w:id="233" w:name="_Toc427656874"/>
-      <w:bookmarkStart w:id="234" w:name="_Toc520108749"/>
+      <w:bookmarkStart w:id="224" w:name="_Toc294099185"/>
+      <w:bookmarkStart w:id="225" w:name="_Toc427656874"/>
+      <w:bookmarkStart w:id="226" w:name="_Toc520108749"/>
       <w:r>
         <w:t>3.32.4.1.4 Expected Actions</w:t>
       </w:r>
-      <w:bookmarkEnd w:id="232"/>
-      <w:bookmarkEnd w:id="233"/>
-      <w:bookmarkEnd w:id="234"/>
+      <w:bookmarkEnd w:id="224"/>
+      <w:bookmarkEnd w:id="225"/>
+      <w:bookmarkEnd w:id="226"/>
     </w:p>
     <w:p>
       <w:pPr>
@@ -21153,9 +21654,9 @@
       <w:pPr>
         <w:pStyle w:val="Heading6"/>
       </w:pPr>
-      <w:bookmarkStart w:id="235" w:name="_Toc294099187"/>
-      <w:bookmarkStart w:id="236" w:name="_Toc427656876"/>
-      <w:bookmarkStart w:id="237" w:name="_Toc520108750"/>
+      <w:bookmarkStart w:id="227" w:name="_Toc294099187"/>
+      <w:bookmarkStart w:id="228" w:name="_Toc427656876"/>
+      <w:bookmarkStart w:id="229" w:name="_Toc520108750"/>
       <w:r>
         <w:t>3.32.4.1.</w:t>
       </w:r>
@@ -21171,12 +21672,12 @@
       <w:r>
         <w:t xml:space="preserve"> Media Encryption </w:t>
       </w:r>
-      <w:bookmarkEnd w:id="235"/>
-      <w:bookmarkEnd w:id="236"/>
+      <w:bookmarkEnd w:id="227"/>
+      <w:bookmarkEnd w:id="228"/>
       <w:r>
         <w:t>Option</w:t>
       </w:r>
-      <w:bookmarkEnd w:id="237"/>
+      <w:bookmarkEnd w:id="229"/>
     </w:p>
     <w:p>
       <w:pPr>
@@ -21287,9 +21788,9 @@
         </w:numPr>
         <w:ind w:left="1008" w:hanging="1008"/>
       </w:pPr>
-      <w:bookmarkStart w:id="238" w:name="_Toc294099188"/>
-      <w:bookmarkStart w:id="239" w:name="_Toc427656877"/>
-      <w:bookmarkStart w:id="240" w:name="_Toc520108751"/>
+      <w:bookmarkStart w:id="230" w:name="_Toc294099188"/>
+      <w:bookmarkStart w:id="231" w:name="_Toc427656877"/>
+      <w:bookmarkStart w:id="232" w:name="_Toc520108751"/>
       <w:r>
         <w:t>3.3</w:t>
       </w:r>
@@ -21299,9 +21800,9 @@
       <w:r>
         <w:t xml:space="preserve"> Security considerations</w:t>
       </w:r>
-      <w:bookmarkEnd w:id="238"/>
-      <w:bookmarkEnd w:id="239"/>
-      <w:bookmarkEnd w:id="240"/>
+      <w:bookmarkEnd w:id="230"/>
+      <w:bookmarkEnd w:id="231"/>
+      <w:bookmarkEnd w:id="232"/>
     </w:p>
     <w:p>
       <w:pPr>
@@ -21388,7 +21889,25 @@
           <w:bCs/>
           <w:u w:val="single"/>
         </w:rPr>
-        <w:t>ail transport, the ATNA audit event shall set the ParticipantObject.Encrypted attribute to True.</w:t>
+        <w:t xml:space="preserve">ail transport, the ATNA audit event shall set the </w:t>
+      </w:r>
+      <w:proofErr w:type="spellStart"/>
+      <w:r>
+        <w:rPr>
+          <w:b/>
+          <w:bCs/>
+          <w:u w:val="single"/>
+        </w:rPr>
+        <w:t>ParticipantObject.Encrypted</w:t>
+      </w:r>
+      <w:proofErr w:type="spellEnd"/>
+      <w:r>
+        <w:rPr>
+          <w:b/>
+          <w:bCs/>
+          <w:u w:val="single"/>
+        </w:rPr>
+        <w:t xml:space="preserve"> attribute to True.</w:t>
       </w:r>
     </w:p>
     <w:p>
@@ -21423,7 +21942,16 @@
           <w:bCs/>
           <w:u w:val="single"/>
         </w:rPr>
-        <w:t xml:space="preserve"> is used or when S/MIME is used for </w:t>
+        <w:t xml:space="preserve"> is used or </w:t>
+      </w:r>
+      <w:r>
+        <w:rPr>
+          <w:b/>
+          <w:bCs/>
+          <w:u w:val="single"/>
+        </w:rPr>
+        <w:lastRenderedPageBreak/>
+        <w:t xml:space="preserve">when S/MIME is used for </w:t>
       </w:r>
       <w:r>
         <w:rPr>
@@ -21447,7 +21975,25 @@
           <w:bCs/>
           <w:u w:val="single"/>
         </w:rPr>
-        <w:t>ail transport, the ATNA audit event shall set the ParticipantObject.Encrypted attribute to True.</w:t>
+        <w:t xml:space="preserve">ail transport, the ATNA audit event shall set the </w:t>
+      </w:r>
+      <w:proofErr w:type="spellStart"/>
+      <w:r>
+        <w:rPr>
+          <w:b/>
+          <w:bCs/>
+          <w:u w:val="single"/>
+        </w:rPr>
+        <w:t>ParticipantObject.Encrypted</w:t>
+      </w:r>
+      <w:proofErr w:type="spellEnd"/>
+      <w:r>
+        <w:rPr>
+          <w:b/>
+          <w:bCs/>
+          <w:u w:val="single"/>
+        </w:rPr>
+        <w:t xml:space="preserve"> attribute to True.</w:t>
       </w:r>
     </w:p>
     <w:p>
@@ -21511,9 +22057,9 @@
         </w:numPr>
         <w:ind w:left="1008" w:hanging="1008"/>
       </w:pPr>
-      <w:bookmarkStart w:id="241" w:name="_Toc294099189"/>
-      <w:bookmarkStart w:id="242" w:name="_Toc427656878"/>
-      <w:bookmarkStart w:id="243" w:name="_Toc520108752"/>
+      <w:bookmarkStart w:id="233" w:name="_Toc294099189"/>
+      <w:bookmarkStart w:id="234" w:name="_Toc427656878"/>
+      <w:bookmarkStart w:id="235" w:name="_Toc520108752"/>
       <w:r>
         <w:t xml:space="preserve">3.32.4.1.6 </w:t>
       </w:r>
@@ -21535,9 +22081,9 @@
       <w:r>
         <w:t xml:space="preserve"> specification</w:t>
       </w:r>
-      <w:bookmarkEnd w:id="241"/>
-      <w:bookmarkEnd w:id="242"/>
-      <w:bookmarkEnd w:id="243"/>
+      <w:bookmarkEnd w:id="233"/>
+      <w:bookmarkEnd w:id="234"/>
+      <w:bookmarkEnd w:id="235"/>
     </w:p>
     <w:p>
       <w:pPr>
@@ -22428,6 +22974,7 @@
                 <w:lang w:val="en-US" w:eastAsia="en-US"/>
               </w:rPr>
             </w:pPr>
+            <w:proofErr w:type="spellStart"/>
             <w:r>
               <w:rPr>
                 <w:rFonts w:eastAsia="Times New Roman"/>
@@ -22435,6 +22982,7 @@
               </w:rPr>
               <w:t>rsaEncryption</w:t>
             </w:r>
+            <w:proofErr w:type="spellEnd"/>
           </w:p>
         </w:tc>
         <w:tc>
@@ -22605,6 +23153,7 @@
                 <w:rFonts w:eastAsia="Times New Roman"/>
                 <w:lang w:val="en-US" w:eastAsia="en-US"/>
               </w:rPr>
+              <w:lastRenderedPageBreak/>
               <w:t xml:space="preserve">sha1WithRSAEncryption  </w:t>
             </w:r>
           </w:p>
@@ -22919,9 +23468,9 @@
       <w:pPr>
         <w:pStyle w:val="Heading6"/>
       </w:pPr>
-      <w:bookmarkStart w:id="244" w:name="_Toc294099190"/>
-      <w:bookmarkStart w:id="245" w:name="_Toc427656879"/>
-      <w:bookmarkStart w:id="246" w:name="_Toc520108753"/>
+      <w:bookmarkStart w:id="236" w:name="_Toc294099190"/>
+      <w:bookmarkStart w:id="237" w:name="_Toc427656879"/>
+      <w:bookmarkStart w:id="238" w:name="_Toc520108753"/>
       <w:r>
         <w:t>3.32.4.1.6.1</w:t>
       </w:r>
@@ -22931,17 +23480,409 @@
       <w:r>
         <w:t>Content Type</w:t>
       </w:r>
+      <w:bookmarkEnd w:id="236"/>
+      <w:bookmarkEnd w:id="237"/>
+      <w:bookmarkEnd w:id="238"/>
+    </w:p>
+    <w:p>
+      <w:pPr>
+        <w:pStyle w:val="BodyText"/>
+        <w:keepNext/>
+      </w:pPr>
+      <w:r>
+        <w:t xml:space="preserve">The Portable Media Creator shall use the CMS enveloped-data content type. </w:t>
+      </w:r>
+    </w:p>
+    <w:p>
+      <w:pPr>
+        <w:pStyle w:val="BodyText"/>
+      </w:pPr>
+      <w:r>
+        <w:t>The Portable Media Importer shall support the enveloped-data content type. The enveloped-data content type allows for encryption of content with support for various key management methods.</w:t>
+      </w:r>
+    </w:p>
+    <w:p>
+      <w:pPr>
+        <w:pStyle w:val="Heading6"/>
+      </w:pPr>
+      <w:bookmarkStart w:id="239" w:name="_Toc294099191"/>
+      <w:bookmarkStart w:id="240" w:name="_Toc427656880"/>
+      <w:bookmarkStart w:id="241" w:name="_Toc520108754"/>
+      <w:r>
+        <w:t>3.32.4.1.6.2</w:t>
+      </w:r>
+      <w:r>
+        <w:t xml:space="preserve"> </w:t>
+      </w:r>
+      <w:r>
+        <w:t>Content encryption</w:t>
+      </w:r>
+      <w:bookmarkEnd w:id="239"/>
+      <w:bookmarkEnd w:id="240"/>
+      <w:bookmarkEnd w:id="241"/>
+    </w:p>
+    <w:p>
+      <w:pPr>
+        <w:pStyle w:val="BodyText"/>
+      </w:pPr>
+      <w:r>
+        <w:t xml:space="preserve">Portable Media Creator shall </w:t>
+      </w:r>
+      <w:r>
+        <w:t xml:space="preserve">support </w:t>
+      </w:r>
+      <w:r>
+        <w:t>encrypt</w:t>
+      </w:r>
+      <w:r>
+        <w:t>ing</w:t>
+      </w:r>
+      <w:r>
+        <w:t xml:space="preserve"> content with AES-128 CBC, AES-196 CBC</w:t>
+      </w:r>
+      <w:r>
+        <w:t>,</w:t>
+      </w:r>
+      <w:r>
+        <w:t xml:space="preserve"> </w:t>
+      </w:r>
+      <w:r>
+        <w:t>or</w:t>
+      </w:r>
+      <w:r>
+        <w:t xml:space="preserve"> AES-256 CBC</w:t>
+      </w:r>
+      <w:r>
+        <w:t xml:space="preserve">. The algorithm used </w:t>
+      </w:r>
+      <w:r>
+        <w:t>is</w:t>
+      </w:r>
+      <w:r>
+        <w:t xml:space="preserve"> identified</w:t>
+      </w:r>
+      <w:r>
+        <w:t xml:space="preserve"> in CMS through the </w:t>
+      </w:r>
+      <w:proofErr w:type="spellStart"/>
+      <w:r>
+        <w:t>ContentEncryptionAlgorithmIdentifier</w:t>
+      </w:r>
+      <w:proofErr w:type="spellEnd"/>
+      <w:r>
+        <w:t xml:space="preserve"> [RFC3565]. </w:t>
+      </w:r>
+    </w:p>
+    <w:p>
+      <w:pPr>
+        <w:pStyle w:val="BodyText"/>
+      </w:pPr>
+      <w:r>
+        <w:t xml:space="preserve">The Portable Media Importer shall support AES-128 CBC, AES-196 CBC and AES-256 CBC [RFC3565] to decrypt the encrypted content. This permits a </w:t>
+      </w:r>
+      <w:r>
+        <w:t xml:space="preserve">Portable Media Creator </w:t>
+      </w:r>
+      <w:r>
+        <w:t xml:space="preserve">to determine the appropriate key length with the assurance that the </w:t>
+      </w:r>
+      <w:r>
+        <w:t xml:space="preserve">Portable Media Importer </w:t>
+      </w:r>
+      <w:r>
+        <w:t>can decrypt it regardless of which key length is chosen. The key used to encrypt the content is referred to as content encryption key.</w:t>
+      </w:r>
+    </w:p>
+    <w:p>
+      <w:pPr>
+        <w:pStyle w:val="Heading6"/>
+      </w:pPr>
+      <w:bookmarkStart w:id="242" w:name="_Toc294099192"/>
+      <w:bookmarkStart w:id="243" w:name="_Toc427656881"/>
+      <w:bookmarkStart w:id="244" w:name="_Toc520108755"/>
+      <w:r>
+        <w:t>3.32.4.1.6.3</w:t>
+      </w:r>
+      <w:r>
+        <w:t xml:space="preserve"> </w:t>
+      </w:r>
+      <w:r>
+        <w:t>Content integrity</w:t>
+      </w:r>
+      <w:bookmarkEnd w:id="242"/>
+      <w:bookmarkEnd w:id="243"/>
       <w:bookmarkEnd w:id="244"/>
+    </w:p>
+    <w:p>
+      <w:pPr>
+        <w:pStyle w:val="BodyText"/>
+      </w:pPr>
+      <w:r>
+        <w:t>Content integrity protection is used to enable the Portable Media Importer to validate that the decryption succeeded.</w:t>
+      </w:r>
+      <w:r>
+        <w:t xml:space="preserve"> </w:t>
+      </w:r>
+      <w:r>
+        <w:t xml:space="preserve">For this </w:t>
+      </w:r>
+      <w:proofErr w:type="gramStart"/>
+      <w:r>
+        <w:t>purpose</w:t>
+      </w:r>
+      <w:proofErr w:type="gramEnd"/>
+      <w:r>
+        <w:t xml:space="preserve"> a</w:t>
+      </w:r>
+      <w:r>
+        <w:t xml:space="preserve"> digest or</w:t>
+      </w:r>
+      <w:r>
+        <w:t xml:space="preserve"> signature is added to the data before encryption.</w:t>
+      </w:r>
+    </w:p>
+    <w:p>
+      <w:pPr>
+        <w:pStyle w:val="BodyText"/>
+      </w:pPr>
+      <w:r>
+        <w:t xml:space="preserve">The </w:t>
+      </w:r>
+      <w:r>
+        <w:t xml:space="preserve">Portable Media Creator </w:t>
+      </w:r>
+      <w:r>
+        <w:t xml:space="preserve">shall </w:t>
+      </w:r>
+      <w:r>
+        <w:t xml:space="preserve">create </w:t>
+      </w:r>
+      <w:r>
+        <w:t>a</w:t>
+      </w:r>
+      <w:r>
+        <w:t xml:space="preserve"> </w:t>
+      </w:r>
+      <w:r>
+        <w:t xml:space="preserve">CMS </w:t>
+      </w:r>
+      <w:r>
+        <w:t xml:space="preserve">digested-data or signed-data </w:t>
+      </w:r>
+      <w:r>
+        <w:t>structure</w:t>
+      </w:r>
+      <w:r>
+        <w:t xml:space="preserve">, which encapsulates the content. The resulting structure is encapsulated by </w:t>
+      </w:r>
+      <w:r>
+        <w:t xml:space="preserve">the CMS enveloped-data structure. </w:t>
+      </w:r>
+      <w:r>
+        <w:t>For b</w:t>
+      </w:r>
+      <w:r>
+        <w:t xml:space="preserve">oth </w:t>
+      </w:r>
+      <w:r>
+        <w:t xml:space="preserve">digested-data and signed-data </w:t>
+      </w:r>
+      <w:r>
+        <w:t xml:space="preserve">the </w:t>
+      </w:r>
+      <w:r>
+        <w:t xml:space="preserve">Portable Media Creator </w:t>
+      </w:r>
+      <w:r>
+        <w:t>shall use SHA-256 as digest algorithm. In case of the signed-data the RSA algorithm shall be used [RFC3370].</w:t>
+      </w:r>
+      <w:r>
+        <w:t xml:space="preserve"> </w:t>
+      </w:r>
+    </w:p>
+    <w:p>
+      <w:pPr>
+        <w:pStyle w:val="BodyText"/>
+      </w:pPr>
+      <w:r>
+        <w:t xml:space="preserve">The </w:t>
+      </w:r>
+      <w:r>
+        <w:t xml:space="preserve">Portable Media Importer </w:t>
+      </w:r>
+      <w:r>
+        <w:t>shall support the digested-data and signed-data content types. The Portable Media Importer</w:t>
+      </w:r>
+      <w:r>
+        <w:t>,</w:t>
+      </w:r>
+      <w:r>
+        <w:t xml:space="preserve"> </w:t>
+      </w:r>
+      <w:proofErr w:type="gramStart"/>
+      <w:r>
+        <w:t>in order to</w:t>
+      </w:r>
+      <w:proofErr w:type="gramEnd"/>
+      <w:r>
+        <w:t xml:space="preserve"> assure that the decryption </w:t>
+      </w:r>
+      <w:r>
+        <w:t>succeeded</w:t>
+      </w:r>
+      <w:r>
+        <w:t xml:space="preserve">, </w:t>
+      </w:r>
+      <w:r>
+        <w:t xml:space="preserve">shall </w:t>
+      </w:r>
+      <w:r>
+        <w:t xml:space="preserve">verify a digest </w:t>
+      </w:r>
+      <w:r>
+        <w:t xml:space="preserve">and </w:t>
+      </w:r>
+      <w:r>
+        <w:t>may v</w:t>
+      </w:r>
+      <w:r>
+        <w:t>erify a</w:t>
+      </w:r>
+      <w:r>
+        <w:t xml:space="preserve"> signature. </w:t>
+      </w:r>
+      <w:r>
+        <w:t xml:space="preserve">The ability to verify </w:t>
+      </w:r>
+      <w:r>
+        <w:t xml:space="preserve">a </w:t>
+      </w:r>
+      <w:r>
+        <w:t xml:space="preserve">signature will depend on the technical and trust infrastructure of the Portable Media Importer. </w:t>
+      </w:r>
+      <w:r>
+        <w:t>T</w:t>
+      </w:r>
+      <w:r>
+        <w:t xml:space="preserve">he </w:t>
+      </w:r>
+      <w:r>
+        <w:t xml:space="preserve">Portable Media Importer </w:t>
+      </w:r>
+      <w:r>
+        <w:t xml:space="preserve">shall support </w:t>
+      </w:r>
+      <w:r>
+        <w:t xml:space="preserve">the </w:t>
+      </w:r>
+      <w:r>
+        <w:t>SHA-256 as well as SHA-1 digest algorithms.</w:t>
+      </w:r>
+    </w:p>
+    <w:p>
+      <w:pPr>
+        <w:pStyle w:val="Heading6"/>
+      </w:pPr>
+      <w:bookmarkStart w:id="245" w:name="_Toc294099193"/>
+      <w:bookmarkStart w:id="246" w:name="_Toc427656882"/>
+      <w:bookmarkStart w:id="247" w:name="_Toc520108756"/>
+      <w:r>
+        <w:t>3.32.4.1.6.</w:t>
+      </w:r>
+      <w:r>
+        <w:t>4</w:t>
+      </w:r>
+      <w:r>
+        <w:t xml:space="preserve"> </w:t>
+      </w:r>
+      <w:r>
+        <w:t>Key management</w:t>
+      </w:r>
       <w:bookmarkEnd w:id="245"/>
       <w:bookmarkEnd w:id="246"/>
+      <w:bookmarkEnd w:id="247"/>
     </w:p>
     <w:p>
       <w:pPr>
         <w:pStyle w:val="BodyText"/>
-        <w:keepNext/>
-      </w:pPr>
-      <w:r>
-        <w:t xml:space="preserve">The Portable Media Creator shall use the CMS enveloped-data content type. </w:t>
+      </w:pPr>
+      <w:r>
+        <w:t xml:space="preserve">The Portable Media Creator encrypts the content encryption key for one or more recipients. </w:t>
+      </w:r>
+      <w:r>
+        <w:t xml:space="preserve">The </w:t>
+      </w:r>
+      <w:r>
+        <w:t xml:space="preserve">Portable Media Creator and </w:t>
+      </w:r>
+      <w:r>
+        <w:t>Portable Media Importer actor</w:t>
+      </w:r>
+      <w:r>
+        <w:t>s</w:t>
+      </w:r>
+      <w:r>
+        <w:t xml:space="preserve"> shall support </w:t>
+      </w:r>
+      <w:r>
+        <w:t>the key management</w:t>
+      </w:r>
+      <w:r>
+        <w:t xml:space="preserve"> </w:t>
+      </w:r>
+      <w:r>
+        <w:lastRenderedPageBreak/>
+        <w:t xml:space="preserve">methods </w:t>
+      </w:r>
+      <w:r>
+        <w:t xml:space="preserve">listed below </w:t>
+      </w:r>
+      <w:proofErr w:type="gramStart"/>
+      <w:r>
+        <w:t>so as to</w:t>
+      </w:r>
+      <w:proofErr w:type="gramEnd"/>
+      <w:r>
+        <w:t xml:space="preserve"> enable the widest possible interoperability</w:t>
+      </w:r>
+      <w:r>
+        <w:t xml:space="preserve">. </w:t>
+      </w:r>
+      <w:r>
+        <w:t>For each recipient the Portable Media Creator shall apply one or more</w:t>
+      </w:r>
+      <w:r>
+        <w:t xml:space="preserve"> of these</w:t>
+      </w:r>
+      <w:r>
+        <w:t xml:space="preserve"> key encryption methods</w:t>
+      </w:r>
+      <w:r>
+        <w:t>:</w:t>
+      </w:r>
+    </w:p>
+    <w:p>
+      <w:pPr>
+        <w:pStyle w:val="ListBullet2"/>
+      </w:pPr>
+      <w:r>
+        <w:t>PKI</w:t>
+      </w:r>
+    </w:p>
+    <w:p>
+      <w:pPr>
+        <w:pStyle w:val="ListBullet2"/>
+      </w:pPr>
+      <w:r>
+        <w:t>shared symmetric key</w:t>
+      </w:r>
+    </w:p>
+    <w:p>
+      <w:pPr>
+        <w:pStyle w:val="ListBullet2"/>
+      </w:pPr>
+      <w:r>
+        <w:t>password</w:t>
       </w:r>
     </w:p>
     <w:p>
@@ -22949,383 +23890,37 @@
         <w:pStyle w:val="BodyText"/>
       </w:pPr>
       <w:r>
-        <w:t>The Portable Media Importer shall support the enveloped-data content type. The enveloped-data content type allows for encryption of content with support for various key management methods.</w:t>
-      </w:r>
-    </w:p>
-    <w:p>
-      <w:pPr>
-        <w:pStyle w:val="Heading6"/>
-      </w:pPr>
-      <w:bookmarkStart w:id="247" w:name="_Toc294099191"/>
-      <w:bookmarkStart w:id="248" w:name="_Toc427656880"/>
-      <w:bookmarkStart w:id="249" w:name="_Toc520108754"/>
-      <w:r>
-        <w:t>3.32.4.1.6.2</w:t>
-      </w:r>
-      <w:r>
-        <w:t xml:space="preserve"> </w:t>
-      </w:r>
-      <w:r>
-        <w:t>Content encryption</w:t>
-      </w:r>
-      <w:bookmarkEnd w:id="247"/>
-      <w:bookmarkEnd w:id="248"/>
-      <w:bookmarkEnd w:id="249"/>
+        <w:t xml:space="preserve">There is no obligation to use all three methods in a deployment as this depends on the environment with </w:t>
+      </w:r>
+      <w:r>
+        <w:t>e.g.,</w:t>
+      </w:r>
+      <w:r>
+        <w:t xml:space="preserve"> availability of keys, key management infrastructure, work-flow, etc. </w:t>
+      </w:r>
     </w:p>
     <w:p>
       <w:pPr>
         <w:pStyle w:val="BodyText"/>
       </w:pPr>
       <w:r>
-        <w:t xml:space="preserve">Portable Media Creator shall </w:t>
-      </w:r>
-      <w:r>
-        <w:t xml:space="preserve">support </w:t>
-      </w:r>
-      <w:r>
-        <w:t>encrypt</w:t>
-      </w:r>
-      <w:r>
-        <w:t>ing</w:t>
-      </w:r>
-      <w:r>
-        <w:t xml:space="preserve"> content with AES-128 CBC, AES-196 CBC</w:t>
-      </w:r>
-      <w:r>
-        <w:t>,</w:t>
-      </w:r>
-      <w:r>
-        <w:t xml:space="preserve"> </w:t>
-      </w:r>
-      <w:r>
-        <w:t>or</w:t>
-      </w:r>
-      <w:r>
-        <w:t xml:space="preserve"> AES-256 CBC</w:t>
-      </w:r>
-      <w:r>
-        <w:t xml:space="preserve">. The algorithm used </w:t>
-      </w:r>
-      <w:r>
-        <w:t>is</w:t>
-      </w:r>
-      <w:r>
-        <w:t xml:space="preserve"> identified</w:t>
-      </w:r>
-      <w:r>
-        <w:t xml:space="preserve"> in CMS through the ContentEncryptionAlgorithmIdentifier [RFC3565]. </w:t>
-      </w:r>
-    </w:p>
-    <w:p>
-      <w:pPr>
-        <w:pStyle w:val="BodyText"/>
-      </w:pPr>
-      <w:r>
-        <w:t xml:space="preserve">The Portable Media Importer shall support AES-128 CBC, AES-196 CBC and AES-256 CBC [RFC3565] to decrypt the encrypted content. This permits a </w:t>
-      </w:r>
-      <w:r>
-        <w:t xml:space="preserve">Portable Media Creator </w:t>
-      </w:r>
-      <w:r>
-        <w:t xml:space="preserve">to determine the appropriate key length with the assurance that the </w:t>
-      </w:r>
-      <w:r>
-        <w:t xml:space="preserve">Portable Media Importer </w:t>
-      </w:r>
-      <w:r>
-        <w:t>can decrypt it regardless of which key length is chosen. The key used to encrypt the content is referred to as content encryption key.</w:t>
-      </w:r>
-    </w:p>
-    <w:p>
-      <w:pPr>
-        <w:pStyle w:val="Heading6"/>
-      </w:pPr>
-      <w:bookmarkStart w:id="250" w:name="_Toc294099192"/>
-      <w:bookmarkStart w:id="251" w:name="_Toc427656881"/>
-      <w:bookmarkStart w:id="252" w:name="_Toc520108755"/>
-      <w:r>
-        <w:t>3.32.4.1.6.3</w:t>
-      </w:r>
-      <w:r>
-        <w:t xml:space="preserve"> </w:t>
-      </w:r>
-      <w:r>
-        <w:t>Content integrity</w:t>
-      </w:r>
-      <w:bookmarkEnd w:id="250"/>
-      <w:bookmarkEnd w:id="251"/>
-      <w:bookmarkEnd w:id="252"/>
-    </w:p>
-    <w:p>
-      <w:pPr>
-        <w:pStyle w:val="BodyText"/>
-      </w:pPr>
-      <w:r>
-        <w:t>Content integrity protection is used to enable the Portable Media Importer to validate that the decryption succeeded.</w:t>
-      </w:r>
-      <w:r>
-        <w:t xml:space="preserve"> </w:t>
-      </w:r>
-      <w:r>
-        <w:t>For this purpose a</w:t>
-      </w:r>
-      <w:r>
-        <w:t xml:space="preserve"> digest or</w:t>
-      </w:r>
-      <w:r>
-        <w:t xml:space="preserve"> signature is added to the data before encryption.</w:t>
-      </w:r>
-    </w:p>
-    <w:p>
-      <w:pPr>
-        <w:pStyle w:val="BodyText"/>
-      </w:pPr>
-      <w:r>
-        <w:t xml:space="preserve">The </w:t>
-      </w:r>
-      <w:r>
-        <w:t xml:space="preserve">Portable Media Creator </w:t>
-      </w:r>
-      <w:r>
-        <w:t xml:space="preserve">shall </w:t>
-      </w:r>
-      <w:r>
-        <w:t xml:space="preserve">create </w:t>
-      </w:r>
-      <w:r>
-        <w:t>a</w:t>
-      </w:r>
-      <w:r>
-        <w:t xml:space="preserve"> </w:t>
-      </w:r>
-      <w:r>
-        <w:t xml:space="preserve">CMS </w:t>
-      </w:r>
-      <w:r>
-        <w:t xml:space="preserve">digested-data or signed-data </w:t>
-      </w:r>
-      <w:r>
-        <w:t>structure</w:t>
-      </w:r>
-      <w:r>
-        <w:t xml:space="preserve">, which encapsulates the content. The resulting structure is encapsulated by </w:t>
-      </w:r>
-      <w:r>
-        <w:t xml:space="preserve">the CMS enveloped-data structure. </w:t>
-      </w:r>
-      <w:r>
-        <w:t>For b</w:t>
-      </w:r>
-      <w:r>
-        <w:t xml:space="preserve">oth </w:t>
-      </w:r>
-      <w:r>
-        <w:t xml:space="preserve">digested-data and signed-data </w:t>
-      </w:r>
-      <w:r>
-        <w:t xml:space="preserve">the </w:t>
-      </w:r>
-      <w:r>
-        <w:t xml:space="preserve">Portable Media Creator </w:t>
-      </w:r>
-      <w:r>
-        <w:t>shall use SHA-256 as digest algorithm. In case of the signed-data the RSA algorithm shall be used [RFC3370].</w:t>
-      </w:r>
-      <w:r>
-        <w:t xml:space="preserve"> </w:t>
-      </w:r>
-    </w:p>
-    <w:p>
-      <w:pPr>
-        <w:pStyle w:val="BodyText"/>
-      </w:pPr>
-      <w:r>
-        <w:t xml:space="preserve">The </w:t>
-      </w:r>
-      <w:r>
-        <w:t xml:space="preserve">Portable Media Importer </w:t>
-      </w:r>
-      <w:r>
-        <w:t>shall support the digested-data and signed-data content types. The Portable Media Importer</w:t>
-      </w:r>
-      <w:r>
-        <w:t>,</w:t>
-      </w:r>
-      <w:r>
-        <w:t xml:space="preserve"> </w:t>
-      </w:r>
-      <w:r>
-        <w:t xml:space="preserve">in order to assure that the decryption </w:t>
-      </w:r>
-      <w:r>
-        <w:t>succeeded</w:t>
-      </w:r>
-      <w:r>
-        <w:t xml:space="preserve">, </w:t>
-      </w:r>
-      <w:r>
-        <w:t xml:space="preserve">shall </w:t>
-      </w:r>
-      <w:r>
-        <w:t xml:space="preserve">verify a digest </w:t>
-      </w:r>
-      <w:r>
-        <w:t xml:space="preserve">and </w:t>
-      </w:r>
-      <w:r>
-        <w:t>may v</w:t>
-      </w:r>
-      <w:r>
-        <w:t>erify a</w:t>
-      </w:r>
-      <w:r>
-        <w:t xml:space="preserve"> signature. </w:t>
-      </w:r>
-      <w:r>
-        <w:t xml:space="preserve">The ability to verify </w:t>
-      </w:r>
-      <w:r>
-        <w:t xml:space="preserve">a </w:t>
-      </w:r>
-      <w:r>
-        <w:t xml:space="preserve">signature will depend on the technical and trust infrastructure of the Portable Media Importer. </w:t>
-      </w:r>
-      <w:r>
-        <w:t>T</w:t>
-      </w:r>
-      <w:r>
-        <w:t xml:space="preserve">he </w:t>
-      </w:r>
-      <w:r>
-        <w:t xml:space="preserve">Portable Media Importer </w:t>
-      </w:r>
-      <w:r>
-        <w:t xml:space="preserve">shall support </w:t>
-      </w:r>
-      <w:r>
-        <w:t xml:space="preserve">the </w:t>
-      </w:r>
-      <w:r>
-        <w:t>SHA-256 as well as SHA-1 digest algorithms.</w:t>
-      </w:r>
-    </w:p>
-    <w:p>
-      <w:pPr>
-        <w:pStyle w:val="Heading6"/>
-      </w:pPr>
-      <w:bookmarkStart w:id="253" w:name="_Toc294099193"/>
-      <w:bookmarkStart w:id="254" w:name="_Toc427656882"/>
-      <w:bookmarkStart w:id="255" w:name="_Toc520108756"/>
-      <w:r>
-        <w:t>3.32.4.1.6.</w:t>
-      </w:r>
-      <w:r>
-        <w:t>4</w:t>
-      </w:r>
-      <w:r>
-        <w:t xml:space="preserve"> </w:t>
-      </w:r>
-      <w:r>
-        <w:t>Key management</w:t>
-      </w:r>
-      <w:bookmarkEnd w:id="253"/>
-      <w:bookmarkEnd w:id="254"/>
-      <w:bookmarkEnd w:id="255"/>
-    </w:p>
-    <w:p>
-      <w:pPr>
-        <w:pStyle w:val="BodyText"/>
-      </w:pPr>
-      <w:r>
-        <w:t xml:space="preserve">The Portable Media Creator encrypts the content encryption key for one or more recipients. </w:t>
-      </w:r>
-      <w:r>
-        <w:t xml:space="preserve">The </w:t>
-      </w:r>
-      <w:r>
-        <w:t xml:space="preserve">Portable Media Creator and </w:t>
-      </w:r>
-      <w:r>
-        <w:t>Portable Media Importer actor</w:t>
-      </w:r>
-      <w:r>
-        <w:t>s</w:t>
-      </w:r>
-      <w:r>
-        <w:t xml:space="preserve"> shall support </w:t>
-      </w:r>
-      <w:r>
-        <w:t>the key management</w:t>
-      </w:r>
-      <w:r>
-        <w:t xml:space="preserve"> methods </w:t>
-      </w:r>
-      <w:r>
-        <w:t xml:space="preserve">listed below </w:t>
-      </w:r>
-      <w:r>
-        <w:t>so as to enable the widest possible interoperability</w:t>
-      </w:r>
-      <w:r>
-        <w:t xml:space="preserve">. </w:t>
-      </w:r>
-      <w:r>
-        <w:t>For each recipient the Portable Media Creator shall apply one or more</w:t>
-      </w:r>
-      <w:r>
-        <w:t xml:space="preserve"> of these</w:t>
-      </w:r>
-      <w:r>
-        <w:t xml:space="preserve"> key encryption methods</w:t>
-      </w:r>
-      <w:r>
-        <w:t>:</w:t>
-      </w:r>
-    </w:p>
-    <w:p>
-      <w:pPr>
-        <w:pStyle w:val="ListBullet2"/>
-      </w:pPr>
-      <w:r>
-        <w:t>PKI</w:t>
-      </w:r>
-    </w:p>
-    <w:p>
-      <w:pPr>
-        <w:pStyle w:val="ListBullet2"/>
-      </w:pPr>
-      <w:r>
-        <w:t>shared symmetric key</w:t>
-      </w:r>
-    </w:p>
-    <w:p>
-      <w:pPr>
-        <w:pStyle w:val="ListBullet2"/>
-      </w:pPr>
-      <w:r>
-        <w:t>password</w:t>
-      </w:r>
-    </w:p>
-    <w:p>
-      <w:pPr>
-        <w:pStyle w:val="BodyText"/>
-      </w:pPr>
-      <w:r>
-        <w:t xml:space="preserve">There is no obligation to use all three methods in a deployment as this depends on the environment with </w:t>
-      </w:r>
-      <w:r>
-        <w:t>e.g.,</w:t>
-      </w:r>
-      <w:r>
-        <w:t xml:space="preserve"> availability of keys, key management infrastructure, work-flow, etc. </w:t>
-      </w:r>
-    </w:p>
-    <w:p>
-      <w:pPr>
-        <w:pStyle w:val="BodyText"/>
-      </w:pPr>
-      <w:r>
-        <w:t>The following sections provide further requirements for each of the key management methods. Specifically, it discusses the CMS RecipientInfoType and KeyEncryptionAlgorithmIdentifier structures.</w:t>
+        <w:t xml:space="preserve">The following sections provide further requirements for each of the key management methods. Specifically, it discusses the CMS </w:t>
+      </w:r>
+      <w:proofErr w:type="spellStart"/>
+      <w:r>
+        <w:t>RecipientInfoType</w:t>
+      </w:r>
+      <w:proofErr w:type="spellEnd"/>
+      <w:r>
+        <w:t xml:space="preserve"> and </w:t>
+      </w:r>
+      <w:proofErr w:type="spellStart"/>
+      <w:r>
+        <w:t>KeyEncryptionAlgorithmIdentifier</w:t>
+      </w:r>
+      <w:proofErr w:type="spellEnd"/>
+      <w:r>
+        <w:t xml:space="preserve"> structures.</w:t>
       </w:r>
     </w:p>
     <w:p>
@@ -23336,7 +23931,7 @@
           <w:numId w:val="0"/>
         </w:numPr>
       </w:pPr>
-      <w:bookmarkStart w:id="256" w:name="_Toc294099194"/>
+      <w:bookmarkStart w:id="248" w:name="_Toc294099194"/>
       <w:r>
         <w:t>3.32.4.1.6.4.1</w:t>
       </w:r>
@@ -23346,7 +23941,7 @@
       <w:r>
         <w:t>PKI</w:t>
       </w:r>
-      <w:bookmarkEnd w:id="256"/>
+      <w:bookmarkEnd w:id="248"/>
       <w:r>
         <w:t xml:space="preserve"> </w:t>
       </w:r>
@@ -23412,13 +24007,37 @@
     </w:p>
     <w:p>
       <w:r>
-        <w:t xml:space="preserve">The PKI key management method uses key transport (KeyTransRecipientInfo) as CMS RecipientInfoType. The PKI key management method does not mandate the </w:t>
+        <w:t>The PKI key management method uses key transport (</w:t>
+      </w:r>
+      <w:proofErr w:type="spellStart"/>
+      <w:r>
+        <w:t>KeyTransRecipientInfo</w:t>
+      </w:r>
+      <w:proofErr w:type="spellEnd"/>
+      <w:r>
+        <w:t xml:space="preserve">) as CMS </w:t>
+      </w:r>
+      <w:proofErr w:type="spellStart"/>
+      <w:r>
+        <w:t>RecipientInfoType</w:t>
+      </w:r>
+      <w:proofErr w:type="spellEnd"/>
+      <w:r>
+        <w:t xml:space="preserve">. The PKI key management method does not mandate the </w:t>
       </w:r>
       <w:r>
         <w:t xml:space="preserve">Portable Media Creator </w:t>
       </w:r>
       <w:r>
-        <w:t xml:space="preserve">to support a particular encryption algorithm or related parameters such as key sizes. To use the PKI method the </w:t>
+        <w:t xml:space="preserve">to support a </w:t>
+      </w:r>
+      <w:proofErr w:type="gramStart"/>
+      <w:r>
+        <w:t>particular encryption</w:t>
+      </w:r>
+      <w:proofErr w:type="gramEnd"/>
+      <w:r>
+        <w:t xml:space="preserve"> algorithm or related parameters such as key sizes. To use the PKI method the </w:t>
       </w:r>
       <w:r>
         <w:t xml:space="preserve">Portable Media Creator </w:t>
@@ -23495,7 +24114,7 @@
           <w:numId w:val="0"/>
         </w:numPr>
       </w:pPr>
-      <w:bookmarkStart w:id="257" w:name="_Toc294099195"/>
+      <w:bookmarkStart w:id="249" w:name="_Toc294099195"/>
       <w:r>
         <w:t>3.32.4.1.6.4.2</w:t>
       </w:r>
@@ -23505,7 +24124,7 @@
       <w:r>
         <w:t>Shared symmetric key</w:t>
       </w:r>
-      <w:bookmarkEnd w:id="257"/>
+      <w:bookmarkEnd w:id="249"/>
     </w:p>
     <w:p>
       <w:r>
@@ -23521,13 +24140,34 @@
         <w:t>transaction</w:t>
       </w:r>
       <w:r>
-        <w:t>. Actors that use this method are assumed to have some kind of key management infrastructure in place supporting symmetric keys.</w:t>
-      </w:r>
-    </w:p>
-    <w:p>
-      <w:r>
-        <w:t>The shared symmetric key method uses symmetric key-encryption keys (KEKRecipientInfo) as CMS RecipientInfoType</w:t>
-      </w:r>
+        <w:t xml:space="preserve">. Actors that use this method are assumed to have </w:t>
+      </w:r>
+      <w:proofErr w:type="gramStart"/>
+      <w:r>
+        <w:t>some kind of key</w:t>
+      </w:r>
+      <w:proofErr w:type="gramEnd"/>
+      <w:r>
+        <w:t xml:space="preserve"> management infrastructure in place supporting symmetric keys.</w:t>
+      </w:r>
+    </w:p>
+    <w:p>
+      <w:r>
+        <w:t>The shared symmetric key method uses symmetric key-encryption keys (</w:t>
+      </w:r>
+      <w:proofErr w:type="spellStart"/>
+      <w:r>
+        <w:t>KEKRecipientInfo</w:t>
+      </w:r>
+      <w:proofErr w:type="spellEnd"/>
+      <w:r>
+        <w:t xml:space="preserve">) as CMS </w:t>
+      </w:r>
+      <w:proofErr w:type="spellStart"/>
+      <w:r>
+        <w:t>RecipientInfoType</w:t>
+      </w:r>
+      <w:proofErr w:type="spellEnd"/>
       <w:r>
         <w:t xml:space="preserve">. </w:t>
       </w:r>
@@ -23558,7 +24198,7 @@
           <w:numId w:val="0"/>
         </w:numPr>
       </w:pPr>
-      <w:bookmarkStart w:id="258" w:name="_Toc294099196"/>
+      <w:bookmarkStart w:id="250" w:name="_Toc294099196"/>
       <w:r>
         <w:t>3.32.4.1.6.4.3</w:t>
       </w:r>
@@ -23568,7 +24208,7 @@
       <w:r>
         <w:t>Password</w:t>
       </w:r>
-      <w:bookmarkEnd w:id="258"/>
+      <w:bookmarkEnd w:id="250"/>
       <w:r>
         <w:t xml:space="preserve"> </w:t>
       </w:r>
@@ -23604,7 +24244,24 @@
         <w:pStyle w:val="BodyText"/>
       </w:pPr>
       <w:r>
-        <w:t xml:space="preserve">The password-based method uses password (PasswordRecipientInfo) as CMS RecipientInfoType. </w:t>
+        <w:lastRenderedPageBreak/>
+        <w:t>The password-based method uses password (</w:t>
+      </w:r>
+      <w:proofErr w:type="spellStart"/>
+      <w:r>
+        <w:t>PasswordRecipientInfo</w:t>
+      </w:r>
+      <w:proofErr w:type="spellEnd"/>
+      <w:r>
+        <w:t xml:space="preserve">) as CMS </w:t>
+      </w:r>
+      <w:proofErr w:type="spellStart"/>
+      <w:r>
+        <w:t>RecipientInfoType</w:t>
+      </w:r>
+      <w:proofErr w:type="spellEnd"/>
+      <w:r>
+        <w:t xml:space="preserve">. </w:t>
       </w:r>
       <w:r>
         <w:t xml:space="preserve">Portable Media Creator and Portable Media Importer shall support AES key wrap algorithms (see Table 3.32.4.1.6-1). </w:t>
@@ -23669,7 +24326,15 @@
         <w:t xml:space="preserve">. </w:t>
       </w:r>
       <w:r>
-        <w:t>The properties of SHA1 reduce the key search space to 160 bits, which may be less than the 192 or 256 bit keys used for content encryption, but still more than the typical (effective) length of common passwords or pass phrases.</w:t>
+        <w:t xml:space="preserve">The properties of SHA1 reduce the key search space to 160 bits, which may be less than the </w:t>
+      </w:r>
+      <w:proofErr w:type="gramStart"/>
+      <w:r>
+        <w:t>192 or 256 bit</w:t>
+      </w:r>
+      <w:proofErr w:type="gramEnd"/>
+      <w:r>
+        <w:t xml:space="preserve"> keys used for content encryption, but still more than the typical (effective) length of common passwords or pass phrases.</w:t>
       </w:r>
       <w:r>
         <w:t xml:space="preserve"> </w:t>
@@ -23698,31 +24363,37 @@
       <w:pPr>
         <w:pStyle w:val="PartTitle"/>
       </w:pPr>
-      <w:bookmarkStart w:id="259" w:name="_Toc427656883"/>
-      <w:bookmarkStart w:id="260" w:name="_Toc520108757"/>
-      <w:bookmarkStart w:id="261" w:name="__RefHeading__131_1966275477"/>
-      <w:r>
+      <w:bookmarkStart w:id="251" w:name="_Toc427656883"/>
+      <w:bookmarkStart w:id="252" w:name="_Toc520108757"/>
+      <w:bookmarkStart w:id="253" w:name="__RefHeading__131_1966275477"/>
+      <w:r>
+        <w:lastRenderedPageBreak/>
         <w:t>Volume 3 – Cross-Transaction Specifications and Content Specifications</w:t>
       </w:r>
-      <w:bookmarkEnd w:id="259"/>
-      <w:bookmarkEnd w:id="260"/>
+      <w:bookmarkEnd w:id="251"/>
+      <w:bookmarkEnd w:id="252"/>
     </w:p>
     <w:p>
       <w:pPr>
         <w:pStyle w:val="EditorInstructions"/>
-      </w:pPr>
-      <w:r>
-        <w:t xml:space="preserve">Update </w:t>
-      </w:r>
-      <w:r>
-        <w:t>Section</w:t>
-      </w:r>
-      <w:r>
-        <w:t xml:space="preserve"> 4.1 </w:t>
-      </w:r>
-      <w:r>
-        <w:t>(specifically Table 4.1-5)</w:t>
-      </w:r>
+        <w:rPr>
+          <w:del w:id="254" w:author="John Moehrke" w:date="2019-05-15T11:10:00Z"/>
+        </w:rPr>
+      </w:pPr>
+      <w:del w:id="255" w:author="John Moehrke" w:date="2019-05-15T11:10:00Z">
+        <w:r>
+          <w:delText xml:space="preserve">Update </w:delText>
+        </w:r>
+        <w:r>
+          <w:delText>Section</w:delText>
+        </w:r>
+        <w:r>
+          <w:delText xml:space="preserve"> 4.1 </w:delText>
+        </w:r>
+        <w:r>
+          <w:delText>(specifically Table 4.1-5)</w:delText>
+        </w:r>
+      </w:del>
     </w:p>
     <w:p>
       <w:pPr>
@@ -23731,32 +24402,42 @@
           <w:ilvl w:val="0"/>
           <w:numId w:val="0"/>
         </w:numPr>
-      </w:pPr>
-      <w:bookmarkStart w:id="262" w:name="_Toc294099197"/>
-      <w:bookmarkStart w:id="263" w:name="_Toc294870598"/>
-      <w:bookmarkStart w:id="264" w:name="_Toc427656884"/>
-      <w:bookmarkStart w:id="265" w:name="_Toc520108758"/>
-      <w:r>
-        <w:t>4.1</w:t>
-      </w:r>
-      <w:r>
-        <w:t xml:space="preserve"> </w:t>
-      </w:r>
-      <w:r>
-        <w:t>XDS Metadata</w:t>
-      </w:r>
-      <w:bookmarkEnd w:id="262"/>
-      <w:bookmarkEnd w:id="263"/>
-      <w:bookmarkEnd w:id="264"/>
-      <w:bookmarkEnd w:id="265"/>
+        <w:rPr>
+          <w:del w:id="256" w:author="John Moehrke" w:date="2019-05-15T11:10:00Z"/>
+        </w:rPr>
+      </w:pPr>
+      <w:bookmarkStart w:id="257" w:name="_Toc294099197"/>
+      <w:bookmarkStart w:id="258" w:name="_Toc294870598"/>
+      <w:bookmarkStart w:id="259" w:name="_Toc427656884"/>
+      <w:bookmarkStart w:id="260" w:name="_Toc520108758"/>
+      <w:del w:id="261" w:author="John Moehrke" w:date="2019-05-15T11:10:00Z">
+        <w:r>
+          <w:delText>4.1</w:delText>
+        </w:r>
+        <w:r>
+          <w:delText xml:space="preserve"> </w:delText>
+        </w:r>
+        <w:r>
+          <w:delText>XDS Metadata</w:delText>
+        </w:r>
+        <w:bookmarkEnd w:id="257"/>
+        <w:bookmarkEnd w:id="258"/>
+        <w:bookmarkEnd w:id="259"/>
+        <w:bookmarkEnd w:id="260"/>
+      </w:del>
     </w:p>
     <w:p>
       <w:pPr>
         <w:pStyle w:val="BodyText"/>
-      </w:pPr>
-      <w:r>
-        <w:t>[…]</w:t>
-      </w:r>
+        <w:rPr>
+          <w:del w:id="262" w:author="John Moehrke" w:date="2019-05-15T11:10:00Z"/>
+        </w:rPr>
+      </w:pPr>
+      <w:del w:id="263" w:author="John Moehrke" w:date="2019-05-15T11:10:00Z">
+        <w:r>
+          <w:delText>[…]</w:delText>
+        </w:r>
+      </w:del>
     </w:p>
     <w:p>
       <w:pPr>
@@ -23765,46 +24446,61 @@
           <w:ilvl w:val="0"/>
           <w:numId w:val="0"/>
         </w:numPr>
-      </w:pPr>
-      <w:bookmarkStart w:id="266" w:name="_Toc294099198"/>
-      <w:bookmarkStart w:id="267" w:name="_Toc294870599"/>
-      <w:bookmarkStart w:id="268" w:name="_Toc427656885"/>
-      <w:bookmarkStart w:id="269" w:name="_Toc520108759"/>
-      <w:r>
-        <w:t>4.1.7</w:t>
-      </w:r>
-      <w:r>
-        <w:t xml:space="preserve"> </w:t>
-      </w:r>
-      <w:r>
-        <w:t>Document Definition Metadata</w:t>
-      </w:r>
-      <w:bookmarkEnd w:id="266"/>
-      <w:bookmarkEnd w:id="267"/>
-      <w:bookmarkEnd w:id="268"/>
-      <w:bookmarkEnd w:id="269"/>
+        <w:rPr>
+          <w:del w:id="264" w:author="John Moehrke" w:date="2019-05-15T11:10:00Z"/>
+        </w:rPr>
+      </w:pPr>
+      <w:bookmarkStart w:id="265" w:name="_Toc294099198"/>
+      <w:bookmarkStart w:id="266" w:name="_Toc294870599"/>
+      <w:bookmarkStart w:id="267" w:name="_Toc427656885"/>
+      <w:bookmarkStart w:id="268" w:name="_Toc520108759"/>
+      <w:del w:id="269" w:author="John Moehrke" w:date="2019-05-15T11:10:00Z">
+        <w:r>
+          <w:delText>4.1.7</w:delText>
+        </w:r>
+        <w:r>
+          <w:delText xml:space="preserve"> </w:delText>
+        </w:r>
+        <w:r>
+          <w:delText>Document Definition Metadata</w:delText>
+        </w:r>
+        <w:bookmarkEnd w:id="265"/>
+        <w:bookmarkEnd w:id="266"/>
+        <w:bookmarkEnd w:id="267"/>
+        <w:bookmarkEnd w:id="268"/>
+      </w:del>
     </w:p>
     <w:p>
       <w:pPr>
         <w:pStyle w:val="BodyText"/>
-      </w:pPr>
-      <w:r>
-        <w:t>[…]</w:t>
-      </w:r>
+        <w:rPr>
+          <w:del w:id="270" w:author="John Moehrke" w:date="2019-05-15T11:10:00Z"/>
+        </w:rPr>
+      </w:pPr>
+      <w:del w:id="271" w:author="John Moehrke" w:date="2019-05-15T11:10:00Z">
+        <w:r>
+          <w:delText>[…]</w:delText>
+        </w:r>
+      </w:del>
     </w:p>
     <w:p>
       <w:pPr>
         <w:pStyle w:val="TableTitle"/>
-      </w:pPr>
-      <w:r>
-        <w:t>Table 4.1-5</w:t>
-      </w:r>
-      <w:r>
-        <w:t>:</w:t>
-      </w:r>
-      <w:r>
-        <w:t xml:space="preserve"> Document Metadata Attribute Definition</w:t>
-      </w:r>
+        <w:rPr>
+          <w:del w:id="272" w:author="John Moehrke" w:date="2019-05-15T11:10:00Z"/>
+        </w:rPr>
+      </w:pPr>
+      <w:del w:id="273" w:author="John Moehrke" w:date="2019-05-15T11:10:00Z">
+        <w:r>
+          <w:delText>Table 4.1-5</w:delText>
+        </w:r>
+        <w:r>
+          <w:delText>:</w:delText>
+        </w:r>
+        <w:r>
+          <w:delText xml:space="preserve"> Document Metadata Attribute Definition</w:delText>
+        </w:r>
+      </w:del>
     </w:p>
     <w:tbl>
       <w:tblPr>
@@ -23823,6 +24519,7 @@
         <w:trPr>
           <w:cantSplit/>
           <w:tblHeader/>
+          <w:del w:id="274" w:author="John Moehrke" w:date="2019-05-15T11:10:00Z"/>
         </w:trPr>
         <w:tc>
           <w:tcPr>
@@ -23837,10 +24534,15 @@
           <w:p>
             <w:pPr>
               <w:pStyle w:val="TableEntryHeader"/>
-            </w:pPr>
-            <w:r>
-              <w:t>XDSDocumentEntry Attribute</w:t>
-            </w:r>
+              <w:rPr>
+                <w:del w:id="275" w:author="John Moehrke" w:date="2019-05-15T11:10:00Z"/>
+              </w:rPr>
+            </w:pPr>
+            <w:del w:id="276" w:author="John Moehrke" w:date="2019-05-15T11:10:00Z">
+              <w:r>
+                <w:delText>XDSDocumentEntry Attribute</w:delText>
+              </w:r>
+            </w:del>
           </w:p>
         </w:tc>
         <w:tc>
@@ -23856,10 +24558,15 @@
           <w:p>
             <w:pPr>
               <w:pStyle w:val="TableEntryHeader"/>
-            </w:pPr>
-            <w:r>
-              <w:t>Definition</w:t>
-            </w:r>
+              <w:rPr>
+                <w:del w:id="277" w:author="John Moehrke" w:date="2019-05-15T11:10:00Z"/>
+              </w:rPr>
+            </w:pPr>
+            <w:del w:id="278" w:author="John Moehrke" w:date="2019-05-15T11:10:00Z">
+              <w:r>
+                <w:delText>Definition</w:delText>
+              </w:r>
+            </w:del>
           </w:p>
         </w:tc>
         <w:tc>
@@ -23876,10 +24583,15 @@
           <w:p>
             <w:pPr>
               <w:pStyle w:val="TableEntryHeader"/>
-            </w:pPr>
-            <w:r>
-              <w:t>Source</w:t>
-            </w:r>
+              <w:rPr>
+                <w:del w:id="279" w:author="John Moehrke" w:date="2019-05-15T11:10:00Z"/>
+              </w:rPr>
+            </w:pPr>
+            <w:del w:id="280" w:author="John Moehrke" w:date="2019-05-15T11:10:00Z">
+              <w:r>
+                <w:delText>Source</w:delText>
+              </w:r>
+            </w:del>
           </w:p>
         </w:tc>
         <w:tc>
@@ -23896,10 +24608,15 @@
           <w:p>
             <w:pPr>
               <w:pStyle w:val="TableEntryHeader"/>
-            </w:pPr>
-            <w:r>
-              <w:t>Constraints</w:t>
-            </w:r>
+              <w:rPr>
+                <w:del w:id="281" w:author="John Moehrke" w:date="2019-05-15T11:10:00Z"/>
+              </w:rPr>
+            </w:pPr>
+            <w:del w:id="282" w:author="John Moehrke" w:date="2019-05-15T11:10:00Z">
+              <w:r>
+                <w:delText>Constraints</w:delText>
+              </w:r>
+            </w:del>
           </w:p>
         </w:tc>
       </w:tr>
@@ -23907,6 +24624,7 @@
         <w:trPr>
           <w:cantSplit/>
           <w:trHeight w:val="332"/>
+          <w:del w:id="283" w:author="John Moehrke" w:date="2019-05-15T11:10:00Z"/>
         </w:trPr>
         <w:tc>
           <w:tcPr>
@@ -23923,17 +24641,20 @@
               <w:pStyle w:val="TableEntry"/>
               <w:snapToGrid w:val="0"/>
               <w:rPr>
-                <w:rFonts w:eastAsia="Times New Roman"/>
-                <w:lang w:val="en-US" w:eastAsia="en-US"/>
-              </w:rPr>
-            </w:pPr>
-            <w:r>
-              <w:rPr>
-                <w:rFonts w:eastAsia="Times New Roman"/>
-                <w:lang w:val="en-US" w:eastAsia="en-US"/>
-              </w:rPr>
-              <w:t>eventCodeListDisplay Name</w:t>
-            </w:r>
+                <w:del w:id="284" w:author="John Moehrke" w:date="2019-05-15T11:10:00Z"/>
+                <w:rFonts w:eastAsia="Times New Roman"/>
+                <w:lang w:val="en-US" w:eastAsia="en-US"/>
+              </w:rPr>
+            </w:pPr>
+            <w:del w:id="285" w:author="John Moehrke" w:date="2019-05-15T11:10:00Z">
+              <w:r>
+                <w:rPr>
+                  <w:rFonts w:eastAsia="Times New Roman"/>
+                  <w:lang w:val="en-US" w:eastAsia="en-US"/>
+                </w:rPr>
+                <w:delText>eventCodeListDisplay Name</w:delText>
+              </w:r>
+            </w:del>
           </w:p>
         </w:tc>
         <w:tc>
@@ -23951,34 +24672,40 @@
               <w:pStyle w:val="TableEntry"/>
               <w:snapToGrid w:val="0"/>
               <w:rPr>
-                <w:rFonts w:eastAsia="Times New Roman"/>
-                <w:lang w:val="en-US" w:eastAsia="en-US"/>
-              </w:rPr>
-            </w:pPr>
-            <w:r>
-              <w:rPr>
-                <w:rFonts w:eastAsia="Times New Roman"/>
-                <w:lang w:val="en-US" w:eastAsia="en-US"/>
-              </w:rPr>
-              <w:t>The list of names to be displayed for communicating to human reader the meaning of the eventCode. If present, shall have a single value corresponding to each value in eventCodeList.</w:t>
-            </w:r>
+                <w:del w:id="286" w:author="John Moehrke" w:date="2019-05-15T11:10:00Z"/>
+                <w:rFonts w:eastAsia="Times New Roman"/>
+                <w:lang w:val="en-US" w:eastAsia="en-US"/>
+              </w:rPr>
+            </w:pPr>
+            <w:del w:id="287" w:author="John Moehrke" w:date="2019-05-15T11:10:00Z">
+              <w:r>
+                <w:rPr>
+                  <w:rFonts w:eastAsia="Times New Roman"/>
+                  <w:lang w:val="en-US" w:eastAsia="en-US"/>
+                </w:rPr>
+                <w:delText>The list of names to be displayed for communicating to human reader the meaning of the eventCode. If present, shall have a single value corresponding to each value in eventCodeList.</w:delText>
+              </w:r>
+            </w:del>
           </w:p>
           <w:p>
             <w:pPr>
               <w:pStyle w:val="TableEntry"/>
               <w:snapToGrid w:val="0"/>
               <w:rPr>
-                <w:rFonts w:eastAsia="Times New Roman"/>
-                <w:lang w:val="en-US" w:eastAsia="en-US"/>
-              </w:rPr>
-            </w:pPr>
-            <w:r>
-              <w:rPr>
-                <w:rFonts w:eastAsia="Times New Roman"/>
-                <w:lang w:val="en-US" w:eastAsia="en-US"/>
-              </w:rPr>
-              <w:t>See eventCodeList for an example.</w:t>
-            </w:r>
+                <w:del w:id="288" w:author="John Moehrke" w:date="2019-05-15T11:10:00Z"/>
+                <w:rFonts w:eastAsia="Times New Roman"/>
+                <w:lang w:val="en-US" w:eastAsia="en-US"/>
+              </w:rPr>
+            </w:pPr>
+            <w:del w:id="289" w:author="John Moehrke" w:date="2019-05-15T11:10:00Z">
+              <w:r>
+                <w:rPr>
+                  <w:rFonts w:eastAsia="Times New Roman"/>
+                  <w:lang w:val="en-US" w:eastAsia="en-US"/>
+                </w:rPr>
+                <w:delText>See eventCodeList for an example.</w:delText>
+              </w:r>
+            </w:del>
           </w:p>
         </w:tc>
         <w:tc>
@@ -23997,28 +24724,31 @@
               <w:pStyle w:val="TableEntry"/>
               <w:snapToGrid w:val="0"/>
               <w:rPr>
+                <w:del w:id="290" w:author="John Moehrke" w:date="2019-05-15T11:10:00Z"/>
                 <w:rFonts w:eastAsia="Times New Roman"/>
                 <w:szCs w:val="18"/>
                 <w:lang w:val="en-US" w:eastAsia="en-US"/>
               </w:rPr>
             </w:pPr>
-            <w:r>
-              <w:rPr>
-                <w:rFonts w:eastAsia="Times New Roman"/>
-                <w:szCs w:val="18"/>
-                <w:lang w:val="en-US" w:eastAsia="en-US"/>
-              </w:rPr>
-              <w:t>O</w:t>
-            </w:r>
-            <w:r>
-              <w:rPr>
-                <w:rFonts w:eastAsia="Times New Roman"/>
-                <w:szCs w:val="18"/>
-                <w:vertAlign w:val="superscript"/>
-                <w:lang w:val="en-US" w:eastAsia="en-US"/>
-              </w:rPr>
-              <w:t>3</w:t>
-            </w:r>
+            <w:del w:id="291" w:author="John Moehrke" w:date="2019-05-15T11:10:00Z">
+              <w:r>
+                <w:rPr>
+                  <w:rFonts w:eastAsia="Times New Roman"/>
+                  <w:szCs w:val="18"/>
+                  <w:lang w:val="en-US" w:eastAsia="en-US"/>
+                </w:rPr>
+                <w:delText>O</w:delText>
+              </w:r>
+              <w:r>
+                <w:rPr>
+                  <w:rFonts w:eastAsia="Times New Roman"/>
+                  <w:szCs w:val="18"/>
+                  <w:vertAlign w:val="superscript"/>
+                  <w:lang w:val="en-US" w:eastAsia="en-US"/>
+                </w:rPr>
+                <w:delText>3</w:delText>
+              </w:r>
+            </w:del>
           </w:p>
         </w:tc>
         <w:tc>
@@ -24036,19 +24766,22 @@
               <w:pStyle w:val="TableEntry"/>
               <w:snapToGrid w:val="0"/>
               <w:rPr>
+                <w:del w:id="292" w:author="John Moehrke" w:date="2019-05-15T11:10:00Z"/>
                 <w:rFonts w:eastAsia="Times New Roman"/>
                 <w:szCs w:val="18"/>
                 <w:lang w:val="en-US" w:eastAsia="en-US"/>
               </w:rPr>
             </w:pPr>
-            <w:r>
-              <w:rPr>
-                <w:rFonts w:eastAsia="Times New Roman"/>
-                <w:szCs w:val="18"/>
-                <w:lang w:val="en-US" w:eastAsia="en-US"/>
-              </w:rPr>
-              <w:t>XDS Affinity Domain specific</w:t>
-            </w:r>
+            <w:del w:id="293" w:author="John Moehrke" w:date="2019-05-15T11:10:00Z">
+              <w:r>
+                <w:rPr>
+                  <w:rFonts w:eastAsia="Times New Roman"/>
+                  <w:szCs w:val="18"/>
+                  <w:lang w:val="en-US" w:eastAsia="en-US"/>
+                </w:rPr>
+                <w:delText>XDS Affinity Domain specific</w:delText>
+              </w:r>
+            </w:del>
           </w:p>
         </w:tc>
       </w:tr>
@@ -24056,6 +24789,7 @@
         <w:trPr>
           <w:cantSplit/>
           <w:trHeight w:val="233"/>
+          <w:del w:id="294" w:author="John Moehrke" w:date="2019-05-15T11:10:00Z"/>
         </w:trPr>
         <w:tc>
           <w:tcPr>
@@ -24072,19 +24806,22 @@
               <w:pStyle w:val="TableEntry"/>
               <w:snapToGrid w:val="0"/>
               <w:rPr>
+                <w:del w:id="295" w:author="John Moehrke" w:date="2019-05-15T11:10:00Z"/>
                 <w:rFonts w:eastAsia="Times New Roman"/>
                 <w:szCs w:val="18"/>
                 <w:lang w:val="en-US" w:eastAsia="en-US"/>
               </w:rPr>
             </w:pPr>
-            <w:r>
-              <w:rPr>
-                <w:rFonts w:eastAsia="Times New Roman"/>
-                <w:szCs w:val="18"/>
-                <w:lang w:val="en-US" w:eastAsia="en-US"/>
-              </w:rPr>
-              <w:t>formatCode</w:t>
-            </w:r>
+            <w:del w:id="296" w:author="John Moehrke" w:date="2019-05-15T11:10:00Z">
+              <w:r>
+                <w:rPr>
+                  <w:rFonts w:eastAsia="Times New Roman"/>
+                  <w:szCs w:val="18"/>
+                  <w:lang w:val="en-US" w:eastAsia="en-US"/>
+                </w:rPr>
+                <w:delText>formatCode</w:delText>
+              </w:r>
+            </w:del>
           </w:p>
         </w:tc>
         <w:tc>
@@ -24102,334 +24839,364 @@
               <w:pStyle w:val="TableEntry"/>
               <w:snapToGrid w:val="0"/>
               <w:rPr>
-                <w:rFonts w:eastAsia="Times New Roman"/>
-                <w:lang w:val="en-US" w:eastAsia="en-US"/>
-              </w:rPr>
-            </w:pPr>
-            <w:r>
-              <w:rPr>
-                <w:rFonts w:eastAsia="Times New Roman"/>
-                <w:lang w:val="en-US" w:eastAsia="en-US"/>
-              </w:rPr>
-              <w:t xml:space="preserve">Code globally uniquely specifying the format of the document. Along with the typeCode, it should provide sufficient information to allow any potential XDS Document Consumer to know if it will be able to process the document. The formatCode shall be sufficiently specific to ensure processing/display by identifying a document encoding, structure and template (e.g., for a CDA Document, the fact that it complies with a CDA schema, possibly a template and the choice of a content-specific style sheet). </w:t>
-            </w:r>
-            <w:r>
-              <w:rPr>
-                <w:rFonts w:eastAsia="Times New Roman"/>
-                <w:b/>
-                <w:u w:val="single"/>
-                <w:lang w:val="en-US" w:eastAsia="en-US"/>
-              </w:rPr>
-              <w:t xml:space="preserve">When </w:t>
-            </w:r>
-            <w:r>
-              <w:rPr>
-                <w:rFonts w:eastAsia="Times New Roman"/>
-                <w:b/>
-                <w:u w:val="single"/>
-                <w:lang w:val="en-US" w:eastAsia="en-US"/>
-              </w:rPr>
-              <w:t xml:space="preserve">the mimeType attribute indicates </w:t>
-            </w:r>
-            <w:r>
-              <w:rPr>
-                <w:rFonts w:eastAsia="Times New Roman"/>
-                <w:b/>
-                <w:u w:val="single"/>
-                <w:lang w:val="en-US" w:eastAsia="en-US"/>
-              </w:rPr>
-              <w:t xml:space="preserve">that the document is </w:t>
-            </w:r>
-            <w:r>
-              <w:rPr>
-                <w:rFonts w:eastAsia="Times New Roman"/>
-                <w:b/>
-                <w:u w:val="single"/>
-                <w:lang w:val="en-US" w:eastAsia="en-US"/>
-              </w:rPr>
-              <w:t>encrypt</w:t>
-            </w:r>
-            <w:r>
-              <w:rPr>
-                <w:rFonts w:eastAsia="Times New Roman"/>
-                <w:b/>
-                <w:u w:val="single"/>
-                <w:lang w:val="en-US" w:eastAsia="en-US"/>
-              </w:rPr>
-              <w:t>ed (a value such as</w:t>
-            </w:r>
-            <w:r>
-              <w:rPr>
-                <w:rFonts w:eastAsia="Times New Roman"/>
-                <w:b/>
-                <w:u w:val="single"/>
-                <w:lang w:val="en-US" w:eastAsia="en-US"/>
-              </w:rPr>
-              <w:t xml:space="preserve"> application/pkcs7-mime</w:t>
-            </w:r>
-            <w:r>
-              <w:rPr>
-                <w:rFonts w:eastAsia="Times New Roman"/>
-                <w:b/>
-                <w:u w:val="single"/>
-                <w:lang w:val="en-US" w:eastAsia="en-US"/>
-              </w:rPr>
-              <w:t>)</w:t>
-            </w:r>
-            <w:r>
-              <w:rPr>
-                <w:rFonts w:eastAsia="Times New Roman"/>
-                <w:b/>
-                <w:u w:val="single"/>
-                <w:lang w:val="en-US" w:eastAsia="en-US"/>
-              </w:rPr>
-              <w:t xml:space="preserve"> then </w:t>
-            </w:r>
-            <w:r>
-              <w:rPr>
-                <w:rFonts w:eastAsia="Times New Roman"/>
-                <w:b/>
-                <w:u w:val="single"/>
-                <w:lang w:val="en-US" w:eastAsia="en-US"/>
-              </w:rPr>
-              <w:t xml:space="preserve">the </w:t>
-            </w:r>
-            <w:r>
-              <w:rPr>
-                <w:rFonts w:eastAsia="Times New Roman"/>
-                <w:b/>
-                <w:u w:val="single"/>
-                <w:lang w:val="en-US" w:eastAsia="en-US"/>
-              </w:rPr>
-              <w:t xml:space="preserve">formatCode shall </w:t>
-            </w:r>
-            <w:r>
-              <w:rPr>
-                <w:rFonts w:eastAsia="Times New Roman"/>
-                <w:b/>
-                <w:u w:val="single"/>
-                <w:lang w:val="en-US" w:eastAsia="en-US"/>
-              </w:rPr>
-              <w:t>reflect</w:t>
-            </w:r>
-            <w:r>
-              <w:rPr>
-                <w:rFonts w:eastAsia="Times New Roman"/>
-                <w:b/>
-                <w:u w:val="single"/>
-                <w:lang w:val="en-US" w:eastAsia="en-US"/>
-              </w:rPr>
-              <w:t xml:space="preserve"> the </w:t>
-            </w:r>
-            <w:r>
-              <w:rPr>
-                <w:rFonts w:eastAsia="Times New Roman"/>
-                <w:b/>
-                <w:u w:val="single"/>
-                <w:lang w:val="en-US" w:eastAsia="en-US"/>
-              </w:rPr>
-              <w:t>contents</w:t>
-            </w:r>
-            <w:r>
-              <w:rPr>
-                <w:rFonts w:eastAsia="Times New Roman"/>
-                <w:b/>
-                <w:u w:val="single"/>
-                <w:lang w:val="en-US" w:eastAsia="en-US"/>
-              </w:rPr>
-              <w:t xml:space="preserve"> of the document</w:t>
-            </w:r>
-            <w:r>
-              <w:rPr>
-                <w:rFonts w:eastAsia="Times New Roman"/>
-                <w:b/>
-                <w:u w:val="single"/>
-                <w:lang w:val="en-US" w:eastAsia="en-US"/>
-              </w:rPr>
-              <w:t xml:space="preserve"> before encryption</w:t>
-            </w:r>
-            <w:r>
-              <w:rPr>
-                <w:rFonts w:eastAsia="Times New Roman"/>
-                <w:b/>
-                <w:u w:val="single"/>
-                <w:lang w:val="en-US" w:eastAsia="en-US"/>
-              </w:rPr>
-              <w:t xml:space="preserve">. </w:t>
-            </w:r>
-            <w:r>
-              <w:rPr>
-                <w:rFonts w:eastAsia="Times New Roman"/>
-                <w:lang w:val="en-US" w:eastAsia="en-US"/>
-              </w:rPr>
-              <w:t>Shall have a single value.</w:t>
-            </w:r>
+                <w:del w:id="297" w:author="John Moehrke" w:date="2019-05-15T11:10:00Z"/>
+                <w:rFonts w:eastAsia="Times New Roman"/>
+                <w:lang w:val="en-US" w:eastAsia="en-US"/>
+              </w:rPr>
+            </w:pPr>
+            <w:del w:id="298" w:author="John Moehrke" w:date="2019-05-15T11:10:00Z">
+              <w:r>
+                <w:rPr>
+                  <w:rFonts w:eastAsia="Times New Roman"/>
+                  <w:lang w:val="en-US" w:eastAsia="en-US"/>
+                </w:rPr>
+                <w:delText xml:space="preserve">Code globally uniquely specifying the format of the document. Along with the typeCode, it should provide sufficient information to allow any potential XDS Document Consumer to know if it will be able to process the document. The formatCode shall be sufficiently specific to ensure processing/display by identifying a document encoding, structure and template (e.g., for a CDA Document, the fact that it complies with a CDA schema, possibly a template and the choice of a content-specific style sheet). </w:delText>
+              </w:r>
+              <w:r>
+                <w:rPr>
+                  <w:rFonts w:eastAsia="Times New Roman"/>
+                  <w:b/>
+                  <w:u w:val="single"/>
+                  <w:lang w:val="en-US" w:eastAsia="en-US"/>
+                </w:rPr>
+                <w:delText xml:space="preserve">When </w:delText>
+              </w:r>
+              <w:r>
+                <w:rPr>
+                  <w:rFonts w:eastAsia="Times New Roman"/>
+                  <w:b/>
+                  <w:u w:val="single"/>
+                  <w:lang w:val="en-US" w:eastAsia="en-US"/>
+                </w:rPr>
+                <w:delText xml:space="preserve">the mimeType attribute indicates </w:delText>
+              </w:r>
+              <w:r>
+                <w:rPr>
+                  <w:rFonts w:eastAsia="Times New Roman"/>
+                  <w:b/>
+                  <w:u w:val="single"/>
+                  <w:lang w:val="en-US" w:eastAsia="en-US"/>
+                </w:rPr>
+                <w:delText xml:space="preserve">that the document is </w:delText>
+              </w:r>
+              <w:r>
+                <w:rPr>
+                  <w:rFonts w:eastAsia="Times New Roman"/>
+                  <w:b/>
+                  <w:u w:val="single"/>
+                  <w:lang w:val="en-US" w:eastAsia="en-US"/>
+                </w:rPr>
+                <w:delText>encrypt</w:delText>
+              </w:r>
+              <w:r>
+                <w:rPr>
+                  <w:rFonts w:eastAsia="Times New Roman"/>
+                  <w:b/>
+                  <w:u w:val="single"/>
+                  <w:lang w:val="en-US" w:eastAsia="en-US"/>
+                </w:rPr>
+                <w:delText>ed (a value such as</w:delText>
+              </w:r>
+              <w:r>
+                <w:rPr>
+                  <w:rFonts w:eastAsia="Times New Roman"/>
+                  <w:b/>
+                  <w:u w:val="single"/>
+                  <w:lang w:val="en-US" w:eastAsia="en-US"/>
+                </w:rPr>
+                <w:delText xml:space="preserve"> application/pkcs7-mime</w:delText>
+              </w:r>
+              <w:r>
+                <w:rPr>
+                  <w:rFonts w:eastAsia="Times New Roman"/>
+                  <w:b/>
+                  <w:u w:val="single"/>
+                  <w:lang w:val="en-US" w:eastAsia="en-US"/>
+                </w:rPr>
+                <w:delText>)</w:delText>
+              </w:r>
+              <w:r>
+                <w:rPr>
+                  <w:rFonts w:eastAsia="Times New Roman"/>
+                  <w:b/>
+                  <w:u w:val="single"/>
+                  <w:lang w:val="en-US" w:eastAsia="en-US"/>
+                </w:rPr>
+                <w:delText xml:space="preserve"> then </w:delText>
+              </w:r>
+              <w:r>
+                <w:rPr>
+                  <w:rFonts w:eastAsia="Times New Roman"/>
+                  <w:b/>
+                  <w:u w:val="single"/>
+                  <w:lang w:val="en-US" w:eastAsia="en-US"/>
+                </w:rPr>
+                <w:delText xml:space="preserve">the </w:delText>
+              </w:r>
+              <w:r>
+                <w:rPr>
+                  <w:rFonts w:eastAsia="Times New Roman"/>
+                  <w:b/>
+                  <w:u w:val="single"/>
+                  <w:lang w:val="en-US" w:eastAsia="en-US"/>
+                </w:rPr>
+                <w:delText xml:space="preserve">formatCode shall </w:delText>
+              </w:r>
+              <w:r>
+                <w:rPr>
+                  <w:rFonts w:eastAsia="Times New Roman"/>
+                  <w:b/>
+                  <w:u w:val="single"/>
+                  <w:lang w:val="en-US" w:eastAsia="en-US"/>
+                </w:rPr>
+                <w:delText>reflect</w:delText>
+              </w:r>
+              <w:r>
+                <w:rPr>
+                  <w:rFonts w:eastAsia="Times New Roman"/>
+                  <w:b/>
+                  <w:u w:val="single"/>
+                  <w:lang w:val="en-US" w:eastAsia="en-US"/>
+                </w:rPr>
+                <w:delText xml:space="preserve"> the </w:delText>
+              </w:r>
+              <w:r>
+                <w:rPr>
+                  <w:rFonts w:eastAsia="Times New Roman"/>
+                  <w:b/>
+                  <w:u w:val="single"/>
+                  <w:lang w:val="en-US" w:eastAsia="en-US"/>
+                </w:rPr>
+                <w:delText>contents</w:delText>
+              </w:r>
+              <w:r>
+                <w:rPr>
+                  <w:rFonts w:eastAsia="Times New Roman"/>
+                  <w:b/>
+                  <w:u w:val="single"/>
+                  <w:lang w:val="en-US" w:eastAsia="en-US"/>
+                </w:rPr>
+                <w:delText xml:space="preserve"> of the document</w:delText>
+              </w:r>
+              <w:r>
+                <w:rPr>
+                  <w:rFonts w:eastAsia="Times New Roman"/>
+                  <w:b/>
+                  <w:u w:val="single"/>
+                  <w:lang w:val="en-US" w:eastAsia="en-US"/>
+                </w:rPr>
+                <w:delText xml:space="preserve"> before encryption</w:delText>
+              </w:r>
+              <w:r>
+                <w:rPr>
+                  <w:rFonts w:eastAsia="Times New Roman"/>
+                  <w:b/>
+                  <w:u w:val="single"/>
+                  <w:lang w:val="en-US" w:eastAsia="en-US"/>
+                </w:rPr>
+                <w:delText xml:space="preserve">. </w:delText>
+              </w:r>
+              <w:r>
+                <w:rPr>
+                  <w:rFonts w:eastAsia="Times New Roman"/>
+                  <w:lang w:val="en-US" w:eastAsia="en-US"/>
+                </w:rPr>
+                <w:delText>Shall have a single value.</w:delText>
+              </w:r>
+            </w:del>
           </w:p>
           <w:p>
             <w:pPr>
               <w:pStyle w:val="TableEntry"/>
               <w:snapToGrid w:val="0"/>
               <w:rPr>
-                <w:rFonts w:eastAsia="Times New Roman"/>
-                <w:lang w:val="en-US" w:eastAsia="en-US"/>
-              </w:rPr>
-            </w:pPr>
-            <w:r>
-              <w:rPr>
-                <w:rFonts w:eastAsia="Times New Roman"/>
-                <w:lang w:val="en-US" w:eastAsia="en-US"/>
-              </w:rPr>
-              <w:t>Format codes may be specified by multiple organizations. Format codes defined by ITI shall have names with the prefix</w:t>
-            </w:r>
+                <w:del w:id="299" w:author="John Moehrke" w:date="2019-05-15T11:10:00Z"/>
+                <w:rFonts w:eastAsia="Times New Roman"/>
+                <w:lang w:val="en-US" w:eastAsia="en-US"/>
+              </w:rPr>
+            </w:pPr>
+            <w:del w:id="300" w:author="John Moehrke" w:date="2019-05-15T11:10:00Z">
+              <w:r>
+                <w:rPr>
+                  <w:rFonts w:eastAsia="Times New Roman"/>
+                  <w:lang w:val="en-US" w:eastAsia="en-US"/>
+                </w:rPr>
+                <w:delText>Format codes may be specified by multiple organizations. Format codes defined by ITI shall have names with the prefix</w:delText>
+              </w:r>
+            </w:del>
           </w:p>
           <w:p>
             <w:pPr>
               <w:pStyle w:val="TableEntry"/>
               <w:snapToGrid w:val="0"/>
               <w:rPr>
-                <w:rFonts w:eastAsia="Times New Roman"/>
-                <w:lang w:val="en-US" w:eastAsia="en-US"/>
-              </w:rPr>
-            </w:pPr>
-            <w:r>
-              <w:rPr>
-                <w:rFonts w:eastAsia="Times New Roman"/>
-                <w:lang w:val="en-US" w:eastAsia="en-US"/>
-              </w:rPr>
-              <w:t>urn:ihe:iti:</w:t>
-            </w:r>
+                <w:del w:id="301" w:author="John Moehrke" w:date="2019-05-15T11:10:00Z"/>
+                <w:rFonts w:eastAsia="Times New Roman"/>
+                <w:lang w:val="en-US" w:eastAsia="en-US"/>
+              </w:rPr>
+            </w:pPr>
+            <w:del w:id="302" w:author="John Moehrke" w:date="2019-05-15T11:10:00Z">
+              <w:r>
+                <w:rPr>
+                  <w:rFonts w:eastAsia="Times New Roman"/>
+                  <w:lang w:val="en-US" w:eastAsia="en-US"/>
+                </w:rPr>
+                <w:delText>urn:ihe:iti:</w:delText>
+              </w:r>
+            </w:del>
           </w:p>
           <w:p>
             <w:pPr>
               <w:pStyle w:val="TableEntry"/>
               <w:snapToGrid w:val="0"/>
               <w:rPr>
-                <w:rFonts w:eastAsia="Times New Roman"/>
-                <w:lang w:val="en-US" w:eastAsia="en-US"/>
-              </w:rPr>
-            </w:pPr>
-            <w:r>
-              <w:rPr>
-                <w:rFonts w:eastAsia="Times New Roman"/>
-                <w:lang w:val="en-US" w:eastAsia="en-US"/>
-              </w:rPr>
-              <w:t>Format codes defined by other IHE domains shall have names with the prefix</w:t>
-            </w:r>
+                <w:del w:id="303" w:author="John Moehrke" w:date="2019-05-15T11:10:00Z"/>
+                <w:rFonts w:eastAsia="Times New Roman"/>
+                <w:lang w:val="en-US" w:eastAsia="en-US"/>
+              </w:rPr>
+            </w:pPr>
+            <w:del w:id="304" w:author="John Moehrke" w:date="2019-05-15T11:10:00Z">
+              <w:r>
+                <w:rPr>
+                  <w:rFonts w:eastAsia="Times New Roman"/>
+                  <w:lang w:val="en-US" w:eastAsia="en-US"/>
+                </w:rPr>
+                <w:delText>Format codes defined by other IHE domains shall have names with the prefix</w:delText>
+              </w:r>
+            </w:del>
           </w:p>
           <w:p>
             <w:pPr>
               <w:pStyle w:val="TableEntry"/>
               <w:snapToGrid w:val="0"/>
               <w:rPr>
-                <w:rFonts w:eastAsia="Times New Roman"/>
-                <w:lang w:val="en-US" w:eastAsia="en-US"/>
-              </w:rPr>
-            </w:pPr>
-            <w:r>
-              <w:rPr>
-                <w:rFonts w:eastAsia="Times New Roman"/>
-                <w:lang w:val="en-US" w:eastAsia="en-US"/>
-              </w:rPr>
-              <w:t>urn:ihe:</w:t>
-            </w:r>
-            <w:r>
-              <w:t>‟domain initials‟</w:t>
-            </w:r>
-            <w:r>
-              <w:rPr>
-                <w:rFonts w:eastAsia="Times New Roman"/>
-                <w:lang w:val="en-US" w:eastAsia="en-US"/>
-              </w:rPr>
-              <w:t>:</w:t>
-            </w:r>
+                <w:del w:id="305" w:author="John Moehrke" w:date="2019-05-15T11:10:00Z"/>
+                <w:rFonts w:eastAsia="Times New Roman"/>
+                <w:lang w:val="en-US" w:eastAsia="en-US"/>
+              </w:rPr>
+            </w:pPr>
+            <w:del w:id="306" w:author="John Moehrke" w:date="2019-05-15T11:10:00Z">
+              <w:r>
+                <w:rPr>
+                  <w:rFonts w:eastAsia="Times New Roman"/>
+                  <w:lang w:val="en-US" w:eastAsia="en-US"/>
+                </w:rPr>
+                <w:delText>urn:ihe:</w:delText>
+              </w:r>
+              <w:r>
+                <w:delText>‟domain initials‟</w:delText>
+              </w:r>
+              <w:r>
+                <w:rPr>
+                  <w:rFonts w:eastAsia="Times New Roman"/>
+                  <w:lang w:val="en-US" w:eastAsia="en-US"/>
+                </w:rPr>
+                <w:delText>:</w:delText>
+              </w:r>
+            </w:del>
           </w:p>
           <w:p>
             <w:pPr>
               <w:pStyle w:val="TableEntry"/>
               <w:snapToGrid w:val="0"/>
               <w:rPr>
-                <w:rFonts w:eastAsia="Times New Roman"/>
-                <w:lang w:val="en-US" w:eastAsia="en-US"/>
-              </w:rPr>
-            </w:pPr>
-            <w:r>
-              <w:rPr>
-                <w:rFonts w:eastAsia="Times New Roman"/>
-                <w:lang w:val="en-US" w:eastAsia="en-US"/>
-              </w:rPr>
-              <w:t>Format codes defined by the Affinity Domain shall have names with the prefix</w:t>
-            </w:r>
+                <w:del w:id="307" w:author="John Moehrke" w:date="2019-05-15T11:10:00Z"/>
+                <w:rFonts w:eastAsia="Times New Roman"/>
+                <w:lang w:val="en-US" w:eastAsia="en-US"/>
+              </w:rPr>
+            </w:pPr>
+            <w:del w:id="308" w:author="John Moehrke" w:date="2019-05-15T11:10:00Z">
+              <w:r>
+                <w:rPr>
+                  <w:rFonts w:eastAsia="Times New Roman"/>
+                  <w:lang w:val="en-US" w:eastAsia="en-US"/>
+                </w:rPr>
+                <w:delText>Format codes defined by the Affinity Domain shall have names with the prefix</w:delText>
+              </w:r>
+            </w:del>
           </w:p>
           <w:p>
             <w:pPr>
               <w:pStyle w:val="TableEntry"/>
               <w:snapToGrid w:val="0"/>
               <w:rPr>
-                <w:rFonts w:eastAsia="Times New Roman"/>
-                <w:lang w:val="en-US" w:eastAsia="en-US"/>
-              </w:rPr>
-            </w:pPr>
-            <w:r>
-              <w:rPr>
-                <w:rFonts w:eastAsia="Times New Roman"/>
-                <w:lang w:val="en-US" w:eastAsia="en-US"/>
-              </w:rPr>
-              <w:t>urn:ad:</w:t>
-            </w:r>
-            <w:r>
-              <w:t>‟name of affinity domain‟:</w:t>
-            </w:r>
+                <w:del w:id="309" w:author="John Moehrke" w:date="2019-05-15T11:10:00Z"/>
+                <w:rFonts w:eastAsia="Times New Roman"/>
+                <w:lang w:val="en-US" w:eastAsia="en-US"/>
+              </w:rPr>
+            </w:pPr>
+            <w:del w:id="310" w:author="John Moehrke" w:date="2019-05-15T11:10:00Z">
+              <w:r>
+                <w:rPr>
+                  <w:rFonts w:eastAsia="Times New Roman"/>
+                  <w:lang w:val="en-US" w:eastAsia="en-US"/>
+                </w:rPr>
+                <w:delText>urn:ad:</w:delText>
+              </w:r>
+              <w:r>
+                <w:delText>‟name of affinity domain‟:</w:delText>
+              </w:r>
+            </w:del>
           </w:p>
           <w:p>
             <w:pPr>
               <w:pStyle w:val="TableEntry"/>
               <w:snapToGrid w:val="0"/>
               <w:rPr>
-                <w:rFonts w:eastAsia="Times New Roman"/>
-                <w:lang w:val="en-US" w:eastAsia="en-US"/>
-              </w:rPr>
-            </w:pPr>
-            <w:r>
-              <w:rPr>
-                <w:rFonts w:eastAsia="Times New Roman"/>
-                <w:lang w:val="en-US" w:eastAsia="en-US"/>
-              </w:rPr>
-              <w:t>Affinity Domains shall be unique.</w:t>
-            </w:r>
+                <w:del w:id="311" w:author="John Moehrke" w:date="2019-05-15T11:10:00Z"/>
+                <w:rFonts w:eastAsia="Times New Roman"/>
+                <w:lang w:val="en-US" w:eastAsia="en-US"/>
+              </w:rPr>
+            </w:pPr>
+            <w:del w:id="312" w:author="John Moehrke" w:date="2019-05-15T11:10:00Z">
+              <w:r>
+                <w:rPr>
+                  <w:rFonts w:eastAsia="Times New Roman"/>
+                  <w:lang w:val="en-US" w:eastAsia="en-US"/>
+                </w:rPr>
+                <w:delText>Affinity Domains shall be unique.</w:delText>
+              </w:r>
+            </w:del>
           </w:p>
           <w:p>
             <w:pPr>
               <w:pStyle w:val="TableEntry"/>
               <w:snapToGrid w:val="0"/>
               <w:rPr>
-                <w:rFonts w:eastAsia="Times New Roman"/>
-                <w:lang w:val="en-US" w:eastAsia="en-US"/>
-              </w:rPr>
-            </w:pPr>
-            <w:r>
-              <w:rPr>
-                <w:rFonts w:eastAsia="Times New Roman"/>
-                <w:lang w:val="en-US" w:eastAsia="en-US"/>
-              </w:rPr>
-              <w:t>The prefixes described here are not assumed to be exhaustive.</w:t>
-            </w:r>
+                <w:del w:id="313" w:author="John Moehrke" w:date="2019-05-15T11:10:00Z"/>
+                <w:rFonts w:eastAsia="Times New Roman"/>
+                <w:lang w:val="en-US" w:eastAsia="en-US"/>
+              </w:rPr>
+            </w:pPr>
+            <w:del w:id="314" w:author="John Moehrke" w:date="2019-05-15T11:10:00Z">
+              <w:r>
+                <w:rPr>
+                  <w:rFonts w:eastAsia="Times New Roman"/>
+                  <w:lang w:val="en-US" w:eastAsia="en-US"/>
+                </w:rPr>
+                <w:delText>The prefixes described here are not assumed to be exhaustive.</w:delText>
+              </w:r>
+            </w:del>
           </w:p>
           <w:p>
             <w:pPr>
               <w:pStyle w:val="TableEntry"/>
               <w:snapToGrid w:val="0"/>
               <w:rPr>
-                <w:rFonts w:eastAsia="Times New Roman"/>
-                <w:lang w:val="en-US" w:eastAsia="en-US"/>
-              </w:rPr>
-            </w:pPr>
-            <w:r>
-              <w:rPr>
-                <w:rFonts w:eastAsia="Times New Roman"/>
-                <w:lang w:val="en-US" w:eastAsia="en-US"/>
-              </w:rPr>
-              <w:t>[…]</w:t>
-            </w:r>
+                <w:del w:id="315" w:author="John Moehrke" w:date="2019-05-15T11:10:00Z"/>
+                <w:rFonts w:eastAsia="Times New Roman"/>
+                <w:lang w:val="en-US" w:eastAsia="en-US"/>
+              </w:rPr>
+            </w:pPr>
+            <w:del w:id="316" w:author="John Moehrke" w:date="2019-05-15T11:10:00Z">
+              <w:r>
+                <w:rPr>
+                  <w:rFonts w:eastAsia="Times New Roman"/>
+                  <w:lang w:val="en-US" w:eastAsia="en-US"/>
+                </w:rPr>
+                <w:delText>[…]</w:delText>
+              </w:r>
+            </w:del>
           </w:p>
         </w:tc>
         <w:tc>
@@ -24448,19 +25215,22 @@
               <w:pStyle w:val="TableEntry"/>
               <w:snapToGrid w:val="0"/>
               <w:rPr>
+                <w:del w:id="317" w:author="John Moehrke" w:date="2019-05-15T11:10:00Z"/>
                 <w:rFonts w:eastAsia="Times New Roman"/>
                 <w:szCs w:val="18"/>
                 <w:lang w:val="en-US" w:eastAsia="en-US"/>
               </w:rPr>
             </w:pPr>
-            <w:r>
-              <w:rPr>
-                <w:rFonts w:eastAsia="Times New Roman"/>
-                <w:szCs w:val="18"/>
-                <w:lang w:val="en-US" w:eastAsia="en-US"/>
-              </w:rPr>
-              <w:t>R</w:t>
-            </w:r>
+            <w:del w:id="318" w:author="John Moehrke" w:date="2019-05-15T11:10:00Z">
+              <w:r>
+                <w:rPr>
+                  <w:rFonts w:eastAsia="Times New Roman"/>
+                  <w:szCs w:val="18"/>
+                  <w:lang w:val="en-US" w:eastAsia="en-US"/>
+                </w:rPr>
+                <w:delText>R</w:delText>
+              </w:r>
+            </w:del>
           </w:p>
         </w:tc>
         <w:tc>
@@ -24478,19 +25248,22 @@
               <w:pStyle w:val="TableEntry"/>
               <w:snapToGrid w:val="0"/>
               <w:rPr>
+                <w:del w:id="319" w:author="John Moehrke" w:date="2019-05-15T11:10:00Z"/>
                 <w:rFonts w:eastAsia="Times New Roman"/>
                 <w:szCs w:val="18"/>
                 <w:lang w:val="en-US" w:eastAsia="en-US"/>
               </w:rPr>
             </w:pPr>
-            <w:r>
-              <w:rPr>
-                <w:rFonts w:eastAsia="Times New Roman"/>
-                <w:szCs w:val="18"/>
-                <w:lang w:val="en-US" w:eastAsia="en-US"/>
-              </w:rPr>
-              <w:t>XDS Affinity Domain specific</w:t>
-            </w:r>
+            <w:del w:id="320" w:author="John Moehrke" w:date="2019-05-15T11:10:00Z">
+              <w:r>
+                <w:rPr>
+                  <w:rFonts w:eastAsia="Times New Roman"/>
+                  <w:szCs w:val="18"/>
+                  <w:lang w:val="en-US" w:eastAsia="en-US"/>
+                </w:rPr>
+                <w:delText>XDS Affinity Domain specific</w:delText>
+              </w:r>
+            </w:del>
           </w:p>
         </w:tc>
       </w:tr>
@@ -24498,6 +25271,7 @@
         <w:trPr>
           <w:cantSplit/>
           <w:trHeight w:val="233"/>
+          <w:del w:id="321" w:author="John Moehrke" w:date="2019-05-15T11:10:00Z"/>
         </w:trPr>
         <w:tc>
           <w:tcPr>
@@ -24514,19 +25288,22 @@
               <w:pStyle w:val="TableEntry"/>
               <w:snapToGrid w:val="0"/>
               <w:rPr>
+                <w:del w:id="322" w:author="John Moehrke" w:date="2019-05-15T11:10:00Z"/>
                 <w:rFonts w:eastAsia="Times New Roman"/>
                 <w:szCs w:val="18"/>
                 <w:lang w:val="en-US" w:eastAsia="en-US"/>
               </w:rPr>
             </w:pPr>
-            <w:r>
-              <w:rPr>
-                <w:rFonts w:eastAsia="Times New Roman"/>
-                <w:szCs w:val="18"/>
-                <w:lang w:val="en-US" w:eastAsia="en-US"/>
-              </w:rPr>
-              <w:t>hash</w:t>
-            </w:r>
+            <w:del w:id="323" w:author="John Moehrke" w:date="2019-05-15T11:10:00Z">
+              <w:r>
+                <w:rPr>
+                  <w:rFonts w:eastAsia="Times New Roman"/>
+                  <w:szCs w:val="18"/>
+                  <w:lang w:val="en-US" w:eastAsia="en-US"/>
+                </w:rPr>
+                <w:delText>hash</w:delText>
+              </w:r>
+            </w:del>
           </w:p>
         </w:tc>
         <w:tc>
@@ -24544,17 +25321,20 @@
               <w:pStyle w:val="TableEntry"/>
               <w:snapToGrid w:val="0"/>
               <w:rPr>
-                <w:rFonts w:eastAsia="Times New Roman"/>
-                <w:lang w:val="en-US" w:eastAsia="en-US"/>
-              </w:rPr>
-            </w:pPr>
-            <w:r>
-              <w:rPr>
-                <w:rFonts w:eastAsia="Times New Roman"/>
-                <w:lang w:val="en-US" w:eastAsia="en-US"/>
-              </w:rPr>
-              <w:t>[…]</w:t>
-            </w:r>
+                <w:del w:id="324" w:author="John Moehrke" w:date="2019-05-15T11:10:00Z"/>
+                <w:rFonts w:eastAsia="Times New Roman"/>
+                <w:lang w:val="en-US" w:eastAsia="en-US"/>
+              </w:rPr>
+            </w:pPr>
+            <w:del w:id="325" w:author="John Moehrke" w:date="2019-05-15T11:10:00Z">
+              <w:r>
+                <w:rPr>
+                  <w:rFonts w:eastAsia="Times New Roman"/>
+                  <w:lang w:val="en-US" w:eastAsia="en-US"/>
+                </w:rPr>
+                <w:delText>[…]</w:delText>
+              </w:r>
+            </w:del>
           </w:p>
         </w:tc>
         <w:tc>
@@ -24573,19 +25353,22 @@
               <w:pStyle w:val="TableEntry"/>
               <w:snapToGrid w:val="0"/>
               <w:rPr>
+                <w:del w:id="326" w:author="John Moehrke" w:date="2019-05-15T11:10:00Z"/>
                 <w:rFonts w:eastAsia="Times New Roman"/>
                 <w:szCs w:val="18"/>
                 <w:lang w:val="en-US" w:eastAsia="en-US"/>
               </w:rPr>
             </w:pPr>
-            <w:r>
-              <w:rPr>
-                <w:rFonts w:eastAsia="Times New Roman"/>
-                <w:szCs w:val="18"/>
-                <w:lang w:val="en-US" w:eastAsia="en-US"/>
-              </w:rPr>
-              <w:t>[…]</w:t>
-            </w:r>
+            <w:del w:id="327" w:author="John Moehrke" w:date="2019-05-15T11:10:00Z">
+              <w:r>
+                <w:rPr>
+                  <w:rFonts w:eastAsia="Times New Roman"/>
+                  <w:szCs w:val="18"/>
+                  <w:lang w:val="en-US" w:eastAsia="en-US"/>
+                </w:rPr>
+                <w:delText>[…]</w:delText>
+              </w:r>
+            </w:del>
           </w:p>
         </w:tc>
         <w:tc>
@@ -24603,23 +25386,408 @@
               <w:pStyle w:val="TableEntry"/>
               <w:snapToGrid w:val="0"/>
               <w:rPr>
+                <w:del w:id="328" w:author="John Moehrke" w:date="2019-05-15T11:10:00Z"/>
                 <w:rFonts w:eastAsia="Times New Roman"/>
                 <w:szCs w:val="18"/>
                 <w:lang w:val="en-US" w:eastAsia="en-US"/>
               </w:rPr>
             </w:pPr>
-            <w:r>
-              <w:rPr>
-                <w:rFonts w:eastAsia="Times New Roman"/>
-                <w:szCs w:val="18"/>
-                <w:lang w:val="en-US" w:eastAsia="en-US"/>
-              </w:rPr>
-              <w:t>[…]</w:t>
-            </w:r>
+            <w:del w:id="329" w:author="John Moehrke" w:date="2019-05-15T11:10:00Z">
+              <w:r>
+                <w:rPr>
+                  <w:rFonts w:eastAsia="Times New Roman"/>
+                  <w:szCs w:val="18"/>
+                  <w:lang w:val="en-US" w:eastAsia="en-US"/>
+                </w:rPr>
+                <w:delText>[…]</w:delText>
+              </w:r>
+            </w:del>
           </w:p>
         </w:tc>
       </w:tr>
     </w:tbl>
+    <w:p>
+      <w:pPr>
+        <w:pStyle w:val="EditorInstructions"/>
+        <w:rPr>
+          <w:ins w:id="330" w:author="John Moehrke" w:date="2019-05-15T11:11:00Z"/>
+          <w:rPrChange w:id="331" w:author="John Moehrke" w:date="2019-05-15T11:11:00Z">
+            <w:rPr>
+              <w:ins w:id="332" w:author="John Moehrke" w:date="2019-05-15T11:11:00Z"/>
+              <w:highlight w:val="green"/>
+            </w:rPr>
+          </w:rPrChange>
+        </w:rPr>
+      </w:pPr>
+      <w:bookmarkStart w:id="333" w:name="_GoBack"/>
+      <w:bookmarkEnd w:id="333"/>
+      <w:ins w:id="334" w:author="John Moehrke" w:date="2019-05-15T11:11:00Z">
+        <w:r>
+          <w:rPr>
+            <w:rPrChange w:id="335" w:author="John Moehrke" w:date="2019-05-15T11:11:00Z">
+              <w:rPr>
+                <w:highlight w:val="green"/>
+              </w:rPr>
+            </w:rPrChange>
+          </w:rPr>
+          <w:lastRenderedPageBreak/>
+          <w:t>Update Volume 3, Section 4.2.3.2.9</w:t>
+        </w:r>
+      </w:ins>
+    </w:p>
+    <w:p>
+      <w:pPr>
+        <w:pStyle w:val="BodyText"/>
+        <w:rPr>
+          <w:ins w:id="336" w:author="John Moehrke" w:date="2019-05-15T11:11:00Z"/>
+          <w:rPrChange w:id="337" w:author="John Moehrke" w:date="2019-05-15T11:11:00Z">
+            <w:rPr>
+              <w:ins w:id="338" w:author="John Moehrke" w:date="2019-05-15T11:11:00Z"/>
+              <w:highlight w:val="green"/>
+            </w:rPr>
+          </w:rPrChange>
+        </w:rPr>
+      </w:pPr>
+    </w:p>
+    <w:p>
+      <w:pPr>
+        <w:pStyle w:val="Heading5"/>
+        <w:numPr>
+          <w:ilvl w:val="4"/>
+          <w:numId w:val="107"/>
+        </w:numPr>
+        <w:suppressAutoHyphens w:val="0"/>
+        <w:rPr>
+          <w:ins w:id="339" w:author="John Moehrke" w:date="2019-05-15T11:11:00Z"/>
+          <w:rPrChange w:id="340" w:author="John Moehrke" w:date="2019-05-15T11:11:00Z">
+            <w:rPr>
+              <w:ins w:id="341" w:author="John Moehrke" w:date="2019-05-15T11:11:00Z"/>
+              <w:highlight w:val="green"/>
+            </w:rPr>
+          </w:rPrChange>
+        </w:rPr>
+      </w:pPr>
+      <w:proofErr w:type="spellStart"/>
+      <w:ins w:id="342" w:author="John Moehrke" w:date="2019-05-15T11:11:00Z">
+        <w:r>
+          <w:rPr>
+            <w:rPrChange w:id="343" w:author="John Moehrke" w:date="2019-05-15T11:11:00Z">
+              <w:rPr>
+                <w:highlight w:val="green"/>
+              </w:rPr>
+            </w:rPrChange>
+          </w:rPr>
+          <w:t>DocumentEntry.formatCode</w:t>
+        </w:r>
+        <w:proofErr w:type="spellEnd"/>
+      </w:ins>
+    </w:p>
+    <w:p>
+      <w:pPr>
+        <w:pStyle w:val="BodyText"/>
+        <w:rPr>
+          <w:ins w:id="344" w:author="John Moehrke" w:date="2019-05-15T11:11:00Z"/>
+          <w:b/>
+          <w:bCs/>
+          <w:rPrChange w:id="345" w:author="John Moehrke" w:date="2019-05-15T11:11:00Z">
+            <w:rPr>
+              <w:ins w:id="346" w:author="John Moehrke" w:date="2019-05-15T11:11:00Z"/>
+              <w:b/>
+              <w:bCs/>
+              <w:highlight w:val="green"/>
+            </w:rPr>
+          </w:rPrChange>
+        </w:rPr>
+      </w:pPr>
+      <w:ins w:id="347" w:author="John Moehrke" w:date="2019-05-15T11:11:00Z">
+        <w:r>
+          <w:rPr>
+            <w:b/>
+            <w:bCs/>
+            <w:rPrChange w:id="348" w:author="John Moehrke" w:date="2019-05-15T11:11:00Z">
+              <w:rPr>
+                <w:b/>
+                <w:bCs/>
+                <w:highlight w:val="green"/>
+              </w:rPr>
+            </w:rPrChange>
+          </w:rPr>
+          <w:t>Description:</w:t>
+        </w:r>
+      </w:ins>
+    </w:p>
+    <w:p>
+      <w:pPr>
+        <w:pStyle w:val="BodyText"/>
+        <w:rPr>
+          <w:ins w:id="349" w:author="John Moehrke" w:date="2019-05-15T11:11:00Z"/>
+          <w:b/>
+          <w:bCs/>
+          <w:rPrChange w:id="350" w:author="John Moehrke" w:date="2019-05-15T11:11:00Z">
+            <w:rPr>
+              <w:ins w:id="351" w:author="John Moehrke" w:date="2019-05-15T11:11:00Z"/>
+              <w:b/>
+              <w:bCs/>
+              <w:highlight w:val="green"/>
+            </w:rPr>
+          </w:rPrChange>
+        </w:rPr>
+      </w:pPr>
+      <w:ins w:id="352" w:author="John Moehrke" w:date="2019-05-15T11:11:00Z">
+        <w:r>
+          <w:rPr>
+            <w:bCs/>
+            <w:rPrChange w:id="353" w:author="John Moehrke" w:date="2019-05-15T11:11:00Z">
+              <w:rPr>
+                <w:bCs/>
+                <w:highlight w:val="green"/>
+              </w:rPr>
+            </w:rPrChange>
+          </w:rPr>
+          <w:t>…</w:t>
+        </w:r>
+      </w:ins>
+    </w:p>
+    <w:p>
+      <w:pPr>
+        <w:pStyle w:val="BodyText"/>
+        <w:rPr>
+          <w:ins w:id="354" w:author="John Moehrke" w:date="2019-05-15T11:11:00Z"/>
+          <w:rPrChange w:id="355" w:author="John Moehrke" w:date="2019-05-15T11:11:00Z">
+            <w:rPr>
+              <w:ins w:id="356" w:author="John Moehrke" w:date="2019-05-15T11:11:00Z"/>
+              <w:highlight w:val="green"/>
+            </w:rPr>
+          </w:rPrChange>
+        </w:rPr>
+      </w:pPr>
+      <w:ins w:id="357" w:author="John Moehrke" w:date="2019-05-15T11:11:00Z">
+        <w:r>
+          <w:rPr>
+            <w:rPrChange w:id="358" w:author="John Moehrke" w:date="2019-05-15T11:11:00Z">
+              <w:rPr>
+                <w:highlight w:val="green"/>
+              </w:rPr>
+            </w:rPrChange>
+          </w:rPr>
+          <w:t xml:space="preserve">The </w:t>
+        </w:r>
+        <w:proofErr w:type="spellStart"/>
+        <w:r>
+          <w:rPr>
+            <w:rPrChange w:id="359" w:author="John Moehrke" w:date="2019-05-15T11:11:00Z">
+              <w:rPr>
+                <w:highlight w:val="green"/>
+              </w:rPr>
+            </w:rPrChange>
+          </w:rPr>
+          <w:t>mimeType</w:t>
+        </w:r>
+        <w:proofErr w:type="spellEnd"/>
+        <w:r>
+          <w:rPr>
+            <w:rPrChange w:id="360" w:author="John Moehrke" w:date="2019-05-15T11:11:00Z">
+              <w:rPr>
+                <w:highlight w:val="green"/>
+              </w:rPr>
+            </w:rPrChange>
+          </w:rPr>
+          <w:t xml:space="preserve"> indicates the base format; the </w:t>
+        </w:r>
+        <w:proofErr w:type="spellStart"/>
+        <w:r>
+          <w:rPr>
+            <w:rPrChange w:id="361" w:author="John Moehrke" w:date="2019-05-15T11:11:00Z">
+              <w:rPr>
+                <w:highlight w:val="green"/>
+              </w:rPr>
+            </w:rPrChange>
+          </w:rPr>
+          <w:t>formatCode</w:t>
+        </w:r>
+        <w:proofErr w:type="spellEnd"/>
+        <w:r>
+          <w:rPr>
+            <w:rPrChange w:id="362" w:author="John Moehrke" w:date="2019-05-15T11:11:00Z">
+              <w:rPr>
+                <w:highlight w:val="green"/>
+              </w:rPr>
+            </w:rPrChange>
+          </w:rPr>
+          <w:t xml:space="preserve"> indicates the detailed-level technical structure. Together with the </w:t>
+        </w:r>
+        <w:proofErr w:type="spellStart"/>
+        <w:r>
+          <w:rPr>
+            <w:rPrChange w:id="363" w:author="John Moehrke" w:date="2019-05-15T11:11:00Z">
+              <w:rPr>
+                <w:highlight w:val="green"/>
+              </w:rPr>
+            </w:rPrChange>
+          </w:rPr>
+          <w:t>mimeType</w:t>
+        </w:r>
+        <w:proofErr w:type="spellEnd"/>
+        <w:r>
+          <w:rPr>
+            <w:rPrChange w:id="364" w:author="John Moehrke" w:date="2019-05-15T11:11:00Z">
+              <w:rPr>
+                <w:highlight w:val="green"/>
+              </w:rPr>
+            </w:rPrChange>
+          </w:rPr>
+          <w:t xml:space="preserve">, the </w:t>
+        </w:r>
+        <w:proofErr w:type="spellStart"/>
+        <w:r>
+          <w:rPr>
+            <w:rPrChange w:id="365" w:author="John Moehrke" w:date="2019-05-15T11:11:00Z">
+              <w:rPr>
+                <w:highlight w:val="green"/>
+              </w:rPr>
+            </w:rPrChange>
+          </w:rPr>
+          <w:t>formatCode</w:t>
+        </w:r>
+        <w:proofErr w:type="spellEnd"/>
+        <w:r>
+          <w:rPr>
+            <w:rPrChange w:id="366" w:author="John Moehrke" w:date="2019-05-15T11:11:00Z">
+              <w:rPr>
+                <w:highlight w:val="green"/>
+              </w:rPr>
+            </w:rPrChange>
+          </w:rPr>
+          <w:t xml:space="preserve"> used shall be sufficiently specific to ensure processing/display by identifying a document encoding, structure and template (e.g., for a CDA Document, the fact that it complies with a CDA schema, possibly a template and the choice of a content-specific style sheet). </w:t>
+        </w:r>
+        <w:r>
+          <w:rPr>
+            <w:b/>
+            <w:u w:val="single"/>
+            <w:rPrChange w:id="367" w:author="John Moehrke" w:date="2019-05-15T11:11:00Z">
+              <w:rPr>
+                <w:b/>
+                <w:highlight w:val="green"/>
+                <w:u w:val="single"/>
+              </w:rPr>
+            </w:rPrChange>
+          </w:rPr>
+          <w:t xml:space="preserve">When the </w:t>
+        </w:r>
+        <w:proofErr w:type="spellStart"/>
+        <w:r>
+          <w:rPr>
+            <w:b/>
+            <w:u w:val="single"/>
+            <w:rPrChange w:id="368" w:author="John Moehrke" w:date="2019-05-15T11:11:00Z">
+              <w:rPr>
+                <w:b/>
+                <w:highlight w:val="green"/>
+                <w:u w:val="single"/>
+              </w:rPr>
+            </w:rPrChange>
+          </w:rPr>
+          <w:t>mimeType</w:t>
+        </w:r>
+        <w:proofErr w:type="spellEnd"/>
+        <w:r>
+          <w:rPr>
+            <w:b/>
+            <w:u w:val="single"/>
+            <w:rPrChange w:id="369" w:author="John Moehrke" w:date="2019-05-15T11:11:00Z">
+              <w:rPr>
+                <w:b/>
+                <w:highlight w:val="green"/>
+                <w:u w:val="single"/>
+              </w:rPr>
+            </w:rPrChange>
+          </w:rPr>
+          <w:t xml:space="preserve"> attribute indicates that the document is encrypted (a value such as application/pkcs7-mime), then the </w:t>
+        </w:r>
+        <w:proofErr w:type="spellStart"/>
+        <w:r>
+          <w:rPr>
+            <w:b/>
+            <w:u w:val="single"/>
+            <w:rPrChange w:id="370" w:author="John Moehrke" w:date="2019-05-15T11:11:00Z">
+              <w:rPr>
+                <w:b/>
+                <w:highlight w:val="green"/>
+                <w:u w:val="single"/>
+              </w:rPr>
+            </w:rPrChange>
+          </w:rPr>
+          <w:t>formatCode</w:t>
+        </w:r>
+        <w:proofErr w:type="spellEnd"/>
+        <w:r>
+          <w:rPr>
+            <w:b/>
+            <w:u w:val="single"/>
+            <w:rPrChange w:id="371" w:author="John Moehrke" w:date="2019-05-15T11:11:00Z">
+              <w:rPr>
+                <w:b/>
+                <w:highlight w:val="green"/>
+                <w:u w:val="single"/>
+              </w:rPr>
+            </w:rPrChange>
+          </w:rPr>
+          <w:t xml:space="preserve"> shall reflect the contents of the document before encryption. </w:t>
+        </w:r>
+        <w:r>
+          <w:rPr>
+            <w:rPrChange w:id="372" w:author="John Moehrke" w:date="2019-05-15T11:11:00Z">
+              <w:rPr>
+                <w:highlight w:val="green"/>
+              </w:rPr>
+            </w:rPrChange>
+          </w:rPr>
+          <w:t xml:space="preserve">The </w:t>
+        </w:r>
+        <w:proofErr w:type="spellStart"/>
+        <w:r>
+          <w:rPr>
+            <w:rPrChange w:id="373" w:author="John Moehrke" w:date="2019-05-15T11:11:00Z">
+              <w:rPr>
+                <w:highlight w:val="green"/>
+              </w:rPr>
+            </w:rPrChange>
+          </w:rPr>
+          <w:t>formatCode</w:t>
+        </w:r>
+        <w:proofErr w:type="spellEnd"/>
+        <w:r>
+          <w:rPr>
+            <w:rPrChange w:id="374" w:author="John Moehrke" w:date="2019-05-15T11:11:00Z">
+              <w:rPr>
+                <w:highlight w:val="green"/>
+              </w:rPr>
+            </w:rPrChange>
+          </w:rPr>
+          <w:t xml:space="preserve"> alone is often sufficiently specific, but an actor that consumes metadata should not assume that it is.</w:t>
+        </w:r>
+      </w:ins>
+    </w:p>
+    <w:p>
+      <w:pPr>
+        <w:pStyle w:val="BodyText"/>
+        <w:rPr>
+          <w:ins w:id="375" w:author="John Moehrke" w:date="2019-05-15T11:11:00Z"/>
+        </w:rPr>
+      </w:pPr>
+      <w:ins w:id="376" w:author="John Moehrke" w:date="2019-05-15T11:11:00Z">
+        <w:r>
+          <w:rPr>
+            <w:rPrChange w:id="377" w:author="John Moehrke" w:date="2019-05-15T11:11:00Z">
+              <w:rPr>
+                <w:highlight w:val="green"/>
+              </w:rPr>
+            </w:rPrChange>
+          </w:rPr>
+          <w:t>…</w:t>
+        </w:r>
+      </w:ins>
+    </w:p>
     <w:p>
       <w:pPr>
         <w:pStyle w:val="BodyText"/>
@@ -24653,11 +25821,11 @@
           <w:numId w:val="0"/>
         </w:numPr>
       </w:pPr>
-      <w:bookmarkStart w:id="270" w:name="_Toc294099199"/>
-      <w:bookmarkStart w:id="271" w:name="_Toc294870600"/>
-      <w:bookmarkStart w:id="272" w:name="_Toc427656886"/>
-      <w:bookmarkStart w:id="273" w:name="_Toc520108760"/>
-      <w:bookmarkStart w:id="274" w:name="__RefHeading__133_1966275477"/>
+      <w:bookmarkStart w:id="378" w:name="_Toc294099199"/>
+      <w:bookmarkStart w:id="379" w:name="_Toc294870600"/>
+      <w:bookmarkStart w:id="380" w:name="_Toc427656886"/>
+      <w:bookmarkStart w:id="381" w:name="_Toc520108760"/>
+      <w:bookmarkStart w:id="382" w:name="__RefHeading__133_1966275477"/>
       <w:r>
         <w:t>5.</w:t>
       </w:r>
@@ -24667,10 +25835,10 @@
       <w:r>
         <w:t xml:space="preserve"> Document Encryption</w:t>
       </w:r>
-      <w:bookmarkEnd w:id="270"/>
-      <w:bookmarkEnd w:id="271"/>
-      <w:bookmarkEnd w:id="272"/>
-      <w:bookmarkEnd w:id="273"/>
+      <w:bookmarkEnd w:id="378"/>
+      <w:bookmarkEnd w:id="379"/>
+      <w:bookmarkEnd w:id="380"/>
+      <w:bookmarkEnd w:id="381"/>
     </w:p>
     <w:p>
       <w:pPr>
@@ -24680,11 +25848,11 @@
           <w:numId w:val="0"/>
         </w:numPr>
       </w:pPr>
-      <w:bookmarkStart w:id="275" w:name="_Toc294099200"/>
-      <w:bookmarkStart w:id="276" w:name="_Toc294870601"/>
-      <w:bookmarkStart w:id="277" w:name="_Toc427656887"/>
-      <w:bookmarkStart w:id="278" w:name="_Toc520108761"/>
-      <w:bookmarkStart w:id="279" w:name="__RefHeading__135_1966275477"/>
+      <w:bookmarkStart w:id="383" w:name="_Toc294099200"/>
+      <w:bookmarkStart w:id="384" w:name="_Toc294870601"/>
+      <w:bookmarkStart w:id="385" w:name="_Toc427656887"/>
+      <w:bookmarkStart w:id="386" w:name="_Toc520108761"/>
+      <w:bookmarkStart w:id="387" w:name="__RefHeading__135_1966275477"/>
       <w:r>
         <w:t>5.</w:t>
       </w:r>
@@ -24700,23 +25868,31 @@
       <w:r>
         <w:t>References</w:t>
       </w:r>
-      <w:bookmarkEnd w:id="275"/>
-      <w:bookmarkEnd w:id="276"/>
-      <w:bookmarkEnd w:id="277"/>
-      <w:bookmarkEnd w:id="278"/>
+      <w:bookmarkEnd w:id="383"/>
+      <w:bookmarkEnd w:id="384"/>
+      <w:bookmarkEnd w:id="385"/>
+      <w:bookmarkEnd w:id="386"/>
     </w:p>
     <w:p>
       <w:pPr>
         <w:pStyle w:val="ListBullet2"/>
       </w:pPr>
       <w:r>
-        <w:t>[RFC5652]</w:t>
+        <w:t>[RFC5652</w:t>
+      </w:r>
+      <w:proofErr w:type="gramStart"/>
+      <w:r>
+        <w:t>]</w:t>
       </w:r>
       <w:r>
         <w:t xml:space="preserve">  </w:t>
       </w:r>
       <w:r>
-        <w:t>Cryptographic Message Syntax (CMS), RFC5652, September 2009</w:t>
+        <w:t>Cryptographic</w:t>
+      </w:r>
+      <w:proofErr w:type="gramEnd"/>
+      <w:r>
+        <w:t xml:space="preserve"> Message Syntax (CMS), RFC5652, September 2009</w:t>
       </w:r>
     </w:p>
     <w:p>
@@ -24724,13 +25900,21 @@
         <w:pStyle w:val="ListBullet2"/>
       </w:pPr>
       <w:r>
-        <w:t>[RFC3211]</w:t>
+        <w:t>[RFC3211</w:t>
+      </w:r>
+      <w:proofErr w:type="gramStart"/>
+      <w:r>
+        <w:t>]</w:t>
       </w:r>
       <w:r>
         <w:t xml:space="preserve">  </w:t>
       </w:r>
       <w:r>
-        <w:t>Password-based Encryption for CMS, RFC3211, December 2001</w:t>
+        <w:t>Password</w:t>
+      </w:r>
+      <w:proofErr w:type="gramEnd"/>
+      <w:r>
+        <w:t>-based Encryption for CMS, RFC3211, December 2001</w:t>
       </w:r>
     </w:p>
     <w:p>
@@ -24738,13 +25922,21 @@
         <w:pStyle w:val="ListBullet2"/>
       </w:pPr>
       <w:r>
-        <w:t>[RFC3370]</w:t>
+        <w:t>[RFC3370</w:t>
+      </w:r>
+      <w:proofErr w:type="gramStart"/>
+      <w:r>
+        <w:t>]</w:t>
       </w:r>
       <w:r>
         <w:t xml:space="preserve">  </w:t>
       </w:r>
       <w:r>
-        <w:t>Cryptographic Message Syntax (CMS) Algorithms", RFC3370, August 2002</w:t>
+        <w:t>Cryptographic</w:t>
+      </w:r>
+      <w:proofErr w:type="gramEnd"/>
+      <w:r>
+        <w:t xml:space="preserve"> Message Syntax (CMS) Algorithms", RFC3370, August 2002</w:t>
       </w:r>
     </w:p>
     <w:p>
@@ -24752,13 +25944,21 @@
         <w:pStyle w:val="ListBullet2"/>
       </w:pPr>
       <w:r>
-        <w:t>[RFC3565]</w:t>
+        <w:t>[RFC3565</w:t>
+      </w:r>
+      <w:proofErr w:type="gramStart"/>
+      <w:r>
+        <w:t>]</w:t>
       </w:r>
       <w:r>
         <w:t xml:space="preserve">  </w:t>
       </w:r>
       <w:r>
-        <w:t>"Use of the Advanced Encryption Standard (AES) Encryption Algorithm in Cryptographic Message Syntax (CMS)", RFC3565, July 2003</w:t>
+        <w:t>"</w:t>
+      </w:r>
+      <w:proofErr w:type="gramEnd"/>
+      <w:r>
+        <w:t>Use of the Advanced Encryption Standard (AES) Encryption Algorithm in Cryptographic Message Syntax (CMS)", RFC3565, July 2003</w:t>
       </w:r>
     </w:p>
     <w:p>
@@ -24766,13 +25966,21 @@
         <w:pStyle w:val="ListBullet2"/>
       </w:pPr>
       <w:r>
-        <w:t>[RFC2045]</w:t>
+        <w:t>[RFC2045</w:t>
+      </w:r>
+      <w:proofErr w:type="gramStart"/>
+      <w:r>
+        <w:t>]</w:t>
       </w:r>
       <w:r>
         <w:t xml:space="preserve">  </w:t>
       </w:r>
       <w:r>
-        <w:t>Multipurpose Internet Mail Extensions (MIME) Part One: Format of Internet Message Bodies, RFC2045, November 1996</w:t>
+        <w:t>Multipurpose</w:t>
+      </w:r>
+      <w:proofErr w:type="gramEnd"/>
+      <w:r>
+        <w:t xml:space="preserve"> Internet Mail Extensions (MIME) Part One: Format of Internet Message Bodies, RFC2045, November 1996</w:t>
       </w:r>
     </w:p>
     <w:p>
@@ -24780,13 +25988,21 @@
         <w:pStyle w:val="ListBullet2"/>
       </w:pPr>
       <w:r>
-        <w:t>[RFC2183]</w:t>
+        <w:t>[RFC2183</w:t>
+      </w:r>
+      <w:proofErr w:type="gramStart"/>
+      <w:r>
+        <w:t>]</w:t>
       </w:r>
       <w:r>
         <w:t xml:space="preserve">  </w:t>
       </w:r>
       <w:r>
-        <w:t xml:space="preserve">Communicating Presentation Information in Internet Messages: </w:t>
+        <w:t>Communicating</w:t>
+      </w:r>
+      <w:proofErr w:type="gramEnd"/>
+      <w:r>
+        <w:t xml:space="preserve"> Presentation Information in Internet Messages: </w:t>
       </w:r>
       <w:r>
         <w:t xml:space="preserve"> </w:t>
@@ -24803,11 +26019,11 @@
           <w:numId w:val="0"/>
         </w:numPr>
       </w:pPr>
-      <w:bookmarkStart w:id="280" w:name="_Toc294099201"/>
-      <w:bookmarkStart w:id="281" w:name="_Toc294870602"/>
-      <w:bookmarkStart w:id="282" w:name="_Toc427656888"/>
-      <w:bookmarkStart w:id="283" w:name="_Toc520108762"/>
-      <w:bookmarkStart w:id="284" w:name="__RefHeading__137_1966275477"/>
+      <w:bookmarkStart w:id="388" w:name="_Toc294099201"/>
+      <w:bookmarkStart w:id="389" w:name="_Toc294870602"/>
+      <w:bookmarkStart w:id="390" w:name="_Toc427656888"/>
+      <w:bookmarkStart w:id="391" w:name="_Toc520108762"/>
+      <w:bookmarkStart w:id="392" w:name="__RefHeading__137_1966275477"/>
       <w:r>
         <w:t>5.</w:t>
       </w:r>
@@ -24823,10 +26039,10 @@
       <w:r>
         <w:t>Document Encryption specification</w:t>
       </w:r>
-      <w:bookmarkEnd w:id="280"/>
-      <w:bookmarkEnd w:id="281"/>
-      <w:bookmarkEnd w:id="282"/>
-      <w:bookmarkEnd w:id="283"/>
+      <w:bookmarkEnd w:id="388"/>
+      <w:bookmarkEnd w:id="389"/>
+      <w:bookmarkEnd w:id="390"/>
+      <w:bookmarkEnd w:id="391"/>
     </w:p>
     <w:p>
       <w:pPr>
@@ -24859,6 +26075,7 @@
         <w:pStyle w:val="BodyText"/>
       </w:pPr>
       <w:r>
+        <w:lastRenderedPageBreak/>
         <w:t>The encrypt</w:t>
       </w:r>
       <w:r>
@@ -24895,9 +26112,9 @@
         </w:numPr>
         <w:ind w:left="864" w:hanging="864"/>
       </w:pPr>
-      <w:bookmarkStart w:id="285" w:name="_Toc294099202"/>
-      <w:bookmarkStart w:id="286" w:name="_Toc427656889"/>
-      <w:bookmarkStart w:id="287" w:name="_Toc520108763"/>
+      <w:bookmarkStart w:id="393" w:name="_Toc294099202"/>
+      <w:bookmarkStart w:id="394" w:name="_Toc427656889"/>
+      <w:bookmarkStart w:id="395" w:name="_Toc520108763"/>
       <w:r>
         <w:t>5.</w:t>
       </w:r>
@@ -24913,9 +26130,9 @@
       <w:r>
         <w:t>MIME header</w:t>
       </w:r>
-      <w:bookmarkEnd w:id="285"/>
-      <w:bookmarkEnd w:id="286"/>
-      <w:bookmarkEnd w:id="287"/>
+      <w:bookmarkEnd w:id="393"/>
+      <w:bookmarkEnd w:id="394"/>
+      <w:bookmarkEnd w:id="395"/>
     </w:p>
     <w:p>
       <w:pPr>
@@ -25102,9 +26319,9 @@
         </w:numPr>
         <w:ind w:left="864" w:hanging="864"/>
       </w:pPr>
-      <w:bookmarkStart w:id="288" w:name="_Toc294099203"/>
-      <w:bookmarkStart w:id="289" w:name="_Toc427656890"/>
-      <w:bookmarkStart w:id="290" w:name="_Toc520108764"/>
+      <w:bookmarkStart w:id="396" w:name="_Toc294099203"/>
+      <w:bookmarkStart w:id="397" w:name="_Toc427656890"/>
+      <w:bookmarkStart w:id="398" w:name="_Toc520108764"/>
       <w:r>
         <w:t>5.</w:t>
       </w:r>
@@ -25120,12 +26337,12 @@
       <w:r>
         <w:t xml:space="preserve">CMS </w:t>
       </w:r>
-      <w:bookmarkEnd w:id="288"/>
+      <w:bookmarkEnd w:id="396"/>
       <w:r>
         <w:t>processing</w:t>
       </w:r>
-      <w:bookmarkEnd w:id="289"/>
-      <w:bookmarkEnd w:id="290"/>
+      <w:bookmarkEnd w:id="397"/>
+      <w:bookmarkEnd w:id="398"/>
     </w:p>
     <w:p>
       <w:pPr>
@@ -25210,6 +26427,7 @@
         <w:pStyle w:val="TableTitle"/>
       </w:pPr>
       <w:r>
+        <w:lastRenderedPageBreak/>
         <w:t>Table 5.</w:t>
       </w:r>
       <w:r>
@@ -25993,6 +27211,7 @@
                 <w:lang w:val="en-US" w:eastAsia="en-US"/>
               </w:rPr>
             </w:pPr>
+            <w:proofErr w:type="spellStart"/>
             <w:r>
               <w:rPr>
                 <w:rFonts w:eastAsia="Times New Roman"/>
@@ -26000,6 +27219,7 @@
               </w:rPr>
               <w:t>rsaEncryption</w:t>
             </w:r>
+            <w:proofErr w:type="spellEnd"/>
           </w:p>
         </w:tc>
         <w:tc>
@@ -26479,8 +27699,8 @@
       <w:pPr>
         <w:pStyle w:val="BodyText"/>
       </w:pPr>
-      <w:bookmarkStart w:id="291" w:name="_Toc294099204"/>
-      <w:bookmarkStart w:id="292" w:name="_Toc427656891"/>
+      <w:bookmarkStart w:id="399" w:name="_Toc294099204"/>
+      <w:bookmarkStart w:id="400" w:name="_Toc427656891"/>
     </w:p>
     <w:p>
       <w:pPr>
@@ -26491,7 +27711,7 @@
         </w:numPr>
         <w:ind w:left="1008" w:hanging="1008"/>
       </w:pPr>
-      <w:bookmarkStart w:id="293" w:name="_Toc520108765"/>
+      <w:bookmarkStart w:id="401" w:name="_Toc520108765"/>
       <w:r>
         <w:t>5.</w:t>
       </w:r>
@@ -26507,9 +27727,9 @@
       <w:r>
         <w:t>Content Type</w:t>
       </w:r>
-      <w:bookmarkEnd w:id="291"/>
-      <w:bookmarkEnd w:id="292"/>
-      <w:bookmarkEnd w:id="293"/>
+      <w:bookmarkEnd w:id="399"/>
+      <w:bookmarkEnd w:id="400"/>
+      <w:bookmarkEnd w:id="401"/>
     </w:p>
     <w:p>
       <w:pPr>
@@ -26542,9 +27762,9 @@
         </w:numPr>
         <w:ind w:left="1008" w:hanging="1008"/>
       </w:pPr>
-      <w:bookmarkStart w:id="294" w:name="_Toc294099205"/>
-      <w:bookmarkStart w:id="295" w:name="_Toc427656892"/>
-      <w:bookmarkStart w:id="296" w:name="_Toc520108766"/>
+      <w:bookmarkStart w:id="402" w:name="_Toc294099205"/>
+      <w:bookmarkStart w:id="403" w:name="_Toc427656892"/>
+      <w:bookmarkStart w:id="404" w:name="_Toc520108766"/>
       <w:r>
         <w:t>5.</w:t>
       </w:r>
@@ -26560,9 +27780,9 @@
       <w:r>
         <w:t>Content encryption</w:t>
       </w:r>
-      <w:bookmarkEnd w:id="294"/>
-      <w:bookmarkEnd w:id="295"/>
-      <w:bookmarkEnd w:id="296"/>
+      <w:bookmarkEnd w:id="402"/>
+      <w:bookmarkEnd w:id="403"/>
+      <w:bookmarkEnd w:id="404"/>
     </w:p>
     <w:p>
       <w:pPr>
@@ -26608,7 +27828,15 @@
         <w:t xml:space="preserve"> identified</w:t>
       </w:r>
       <w:r>
-        <w:t xml:space="preserve"> in CMS through the ContentEncryptionAlgorithmIdentifier [RFC3565]</w:t>
+        <w:t xml:space="preserve"> in CMS through the </w:t>
+      </w:r>
+      <w:proofErr w:type="spellStart"/>
+      <w:r>
+        <w:t>ContentEncryptionAlgorithmIdentifier</w:t>
+      </w:r>
+      <w:proofErr w:type="spellEnd"/>
+      <w:r>
+        <w:t xml:space="preserve"> [RFC3565]</w:t>
       </w:r>
       <w:r>
         <w:t>.</w:t>
@@ -26646,9 +27874,9 @@
         </w:numPr>
         <w:ind w:left="1008" w:hanging="1008"/>
       </w:pPr>
-      <w:bookmarkStart w:id="297" w:name="_Toc294099206"/>
-      <w:bookmarkStart w:id="298" w:name="_Toc427656893"/>
-      <w:bookmarkStart w:id="299" w:name="_Toc520108767"/>
+      <w:bookmarkStart w:id="405" w:name="_Toc294099206"/>
+      <w:bookmarkStart w:id="406" w:name="_Toc427656893"/>
+      <w:bookmarkStart w:id="407" w:name="_Toc520108767"/>
       <w:r>
         <w:t>5.</w:t>
       </w:r>
@@ -26664,9 +27892,9 @@
       <w:r>
         <w:t>Content integrity</w:t>
       </w:r>
-      <w:bookmarkEnd w:id="297"/>
-      <w:bookmarkEnd w:id="298"/>
-      <w:bookmarkEnd w:id="299"/>
+      <w:bookmarkEnd w:id="405"/>
+      <w:bookmarkEnd w:id="406"/>
+      <w:bookmarkEnd w:id="407"/>
     </w:p>
     <w:p>
       <w:pPr>
@@ -26676,7 +27904,15 @@
         <w:t>Content integrity protection is used to enable the Content Consumer to validate that the decryption succeeded.</w:t>
       </w:r>
       <w:r>
-        <w:t xml:space="preserve"> For this purpose a </w:t>
+        <w:t xml:space="preserve"> For this </w:t>
+      </w:r>
+      <w:proofErr w:type="gramStart"/>
+      <w:r>
+        <w:t>purpose</w:t>
+      </w:r>
+      <w:proofErr w:type="gramEnd"/>
+      <w:r>
+        <w:t xml:space="preserve"> a </w:t>
       </w:r>
       <w:r>
         <w:t xml:space="preserve">digest or </w:t>
@@ -26741,7 +27977,11 @@
         <w:t xml:space="preserve">CMS </w:t>
       </w:r>
       <w:r>
-        <w:t xml:space="preserve">enveloped-data structure. </w:t>
+        <w:t xml:space="preserve">enveloped-data </w:t>
+      </w:r>
+      <w:r>
+        <w:lastRenderedPageBreak/>
+        <w:t xml:space="preserve">structure. </w:t>
       </w:r>
       <w:r>
         <w:t>For b</w:t>
@@ -26785,7 +28025,15 @@
         <w:t>Content Consumer</w:t>
       </w:r>
       <w:r>
-        <w:t>, in order to assure that the decryption succeeded,</w:t>
+        <w:t xml:space="preserve">, </w:t>
+      </w:r>
+      <w:proofErr w:type="gramStart"/>
+      <w:r>
+        <w:t>in order to</w:t>
+      </w:r>
+      <w:proofErr w:type="gramEnd"/>
+      <w:r>
+        <w:t xml:space="preserve"> assure that the decryption succeeded,</w:t>
       </w:r>
       <w:r>
         <w:t xml:space="preserve"> </w:t>
@@ -26830,9 +28078,9 @@
         </w:numPr>
         <w:ind w:left="1008" w:hanging="1008"/>
       </w:pPr>
-      <w:bookmarkStart w:id="300" w:name="_Toc294099207"/>
-      <w:bookmarkStart w:id="301" w:name="_Toc427656894"/>
-      <w:bookmarkStart w:id="302" w:name="_Toc520108768"/>
+      <w:bookmarkStart w:id="408" w:name="_Toc294099207"/>
+      <w:bookmarkStart w:id="409" w:name="_Toc427656894"/>
+      <w:bookmarkStart w:id="410" w:name="_Toc520108768"/>
       <w:r>
         <w:t>5.</w:t>
       </w:r>
@@ -26854,9 +28102,9 @@
       <w:r>
         <w:t>Key management</w:t>
       </w:r>
-      <w:bookmarkEnd w:id="300"/>
-      <w:bookmarkEnd w:id="301"/>
-      <w:bookmarkEnd w:id="302"/>
+      <w:bookmarkEnd w:id="408"/>
+      <w:bookmarkEnd w:id="409"/>
+      <w:bookmarkEnd w:id="410"/>
     </w:p>
     <w:p>
       <w:pPr>
@@ -26884,7 +28132,15 @@
         <w:t>methods</w:t>
       </w:r>
       <w:r>
-        <w:t xml:space="preserve"> listed below so as to enable the widest possible interoperability</w:t>
+        <w:t xml:space="preserve"> listed below </w:t>
+      </w:r>
+      <w:proofErr w:type="gramStart"/>
+      <w:r>
+        <w:t>so as to</w:t>
+      </w:r>
+      <w:proofErr w:type="gramEnd"/>
+      <w:r>
+        <w:t xml:space="preserve"> enable the widest possible interoperability</w:t>
       </w:r>
       <w:r>
         <w:t xml:space="preserve">. </w:t>
@@ -26954,16 +28210,32 @@
         <w:pStyle w:val="BodyText"/>
       </w:pPr>
       <w:r>
-        <w:t>The following sections provide further requirements for each of the key management methods. Specifically, it discusses the CMS RecipientInfoType and KeyEncryptionAlgorithmIdentifier structures.</w:t>
+        <w:t xml:space="preserve">The following sections provide further requirements for each of the key management methods. Specifically, it discusses the CMS </w:t>
+      </w:r>
+      <w:proofErr w:type="spellStart"/>
+      <w:r>
+        <w:t>RecipientInfoType</w:t>
+      </w:r>
+      <w:proofErr w:type="spellEnd"/>
+      <w:r>
+        <w:t xml:space="preserve"> and </w:t>
+      </w:r>
+      <w:proofErr w:type="spellStart"/>
+      <w:r>
+        <w:t>KeyEncryptionAlgorithmIdentifier</w:t>
+      </w:r>
+      <w:proofErr w:type="spellEnd"/>
+      <w:r>
+        <w:t xml:space="preserve"> structures.</w:t>
       </w:r>
     </w:p>
     <w:p>
       <w:pPr>
         <w:pStyle w:val="Heading6"/>
       </w:pPr>
-      <w:bookmarkStart w:id="303" w:name="_Toc294099208"/>
-      <w:bookmarkStart w:id="304" w:name="_Toc427656895"/>
-      <w:bookmarkStart w:id="305" w:name="_Toc520108769"/>
+      <w:bookmarkStart w:id="411" w:name="_Toc294099208"/>
+      <w:bookmarkStart w:id="412" w:name="_Toc427656895"/>
+      <w:bookmarkStart w:id="413" w:name="_Toc520108769"/>
       <w:r>
         <w:t>5.</w:t>
       </w:r>
@@ -26979,9 +28251,9 @@
       <w:r>
         <w:t>PKI</w:t>
       </w:r>
-      <w:bookmarkEnd w:id="303"/>
-      <w:bookmarkEnd w:id="304"/>
-      <w:bookmarkEnd w:id="305"/>
+      <w:bookmarkEnd w:id="411"/>
+      <w:bookmarkEnd w:id="412"/>
+      <w:bookmarkEnd w:id="413"/>
       <w:r>
         <w:t xml:space="preserve"> </w:t>
       </w:r>
@@ -27044,13 +28316,37 @@
     </w:p>
     <w:p>
       <w:r>
-        <w:t xml:space="preserve">The PKI key management method uses key transport (KeyTransRecipientInfo) as CMS RecipientInfoType. The PKI key management method does not mandate the </w:t>
+        <w:t>The PKI key management method uses key transport (</w:t>
+      </w:r>
+      <w:proofErr w:type="spellStart"/>
+      <w:r>
+        <w:t>KeyTransRecipientInfo</w:t>
+      </w:r>
+      <w:proofErr w:type="spellEnd"/>
+      <w:r>
+        <w:t xml:space="preserve">) as CMS </w:t>
+      </w:r>
+      <w:proofErr w:type="spellStart"/>
+      <w:r>
+        <w:t>RecipientInfoType</w:t>
+      </w:r>
+      <w:proofErr w:type="spellEnd"/>
+      <w:r>
+        <w:t xml:space="preserve">. The PKI key management method does not mandate the </w:t>
       </w:r>
       <w:r>
         <w:t xml:space="preserve">Content Creator </w:t>
       </w:r>
       <w:r>
-        <w:t xml:space="preserve">to support a particular encryption algorithm or related parameters such as key sizes. To use the PKI method the </w:t>
+        <w:t xml:space="preserve">to support a </w:t>
+      </w:r>
+      <w:proofErr w:type="gramStart"/>
+      <w:r>
+        <w:t>particular encryption</w:t>
+      </w:r>
+      <w:proofErr w:type="gramEnd"/>
+      <w:r>
+        <w:t xml:space="preserve"> algorithm or related parameters such as key sizes. To use the PKI method the </w:t>
       </w:r>
       <w:r>
         <w:t xml:space="preserve">Content Creator </w:t>
@@ -27105,9 +28401,9 @@
       <w:pPr>
         <w:pStyle w:val="Heading6"/>
       </w:pPr>
-      <w:bookmarkStart w:id="306" w:name="_Toc294099209"/>
-      <w:bookmarkStart w:id="307" w:name="_Toc427656896"/>
-      <w:bookmarkStart w:id="308" w:name="_Toc520108770"/>
+      <w:bookmarkStart w:id="414" w:name="_Toc294099209"/>
+      <w:bookmarkStart w:id="415" w:name="_Toc427656896"/>
+      <w:bookmarkStart w:id="416" w:name="_Toc520108770"/>
       <w:r>
         <w:t>5.</w:t>
       </w:r>
@@ -27126,22 +28422,34 @@
       <w:r>
         <w:t>Shared symmetric key</w:t>
       </w:r>
-      <w:bookmarkEnd w:id="306"/>
-      <w:bookmarkEnd w:id="307"/>
-      <w:bookmarkEnd w:id="308"/>
+      <w:bookmarkEnd w:id="414"/>
+      <w:bookmarkEnd w:id="415"/>
+      <w:bookmarkEnd w:id="416"/>
     </w:p>
     <w:p>
       <w:pPr>
         <w:pStyle w:val="BodyText"/>
       </w:pPr>
       <w:r>
-        <w:t xml:space="preserve">The shared symmetric key method applies symmetric encryption to deliver the content encryption key to a recipient. The symmetric key can be pre-shared or involve key retrieval, both of which </w:t>
+        <w:t xml:space="preserve">The shared symmetric key method applies symmetric encryption to deliver the content encryption key to a recipient. The symmetric key can be pre-shared or involve key retrieval, both </w:t>
+      </w:r>
+      <w:r>
+        <w:lastRenderedPageBreak/>
+        <w:t xml:space="preserve">of which </w:t>
       </w:r>
       <w:r>
         <w:t xml:space="preserve">are </w:t>
       </w:r>
       <w:r>
-        <w:t>out-of-scope of this profile. Actors that use this method are assumed to have some kind of key management infrastructure in place supporting symmetric keys.</w:t>
+        <w:t xml:space="preserve">out-of-scope of this profile. Actors that use this method are assumed to have </w:t>
+      </w:r>
+      <w:proofErr w:type="gramStart"/>
+      <w:r>
+        <w:t>some kind of key</w:t>
+      </w:r>
+      <w:proofErr w:type="gramEnd"/>
+      <w:r>
+        <w:t xml:space="preserve"> management infrastructure in place supporting symmetric keys.</w:t>
       </w:r>
     </w:p>
     <w:p>
@@ -27149,8 +28457,21 @@
         <w:pStyle w:val="BodyText"/>
       </w:pPr>
       <w:r>
-        <w:t>The shared symmetric key method uses symmetric key-encryption keys (KEKRecipientInfo) as CMS RecipientInfoType</w:t>
-      </w:r>
+        <w:t>The shared symmetric key method uses symmetric key-encryption keys (</w:t>
+      </w:r>
+      <w:proofErr w:type="spellStart"/>
+      <w:r>
+        <w:t>KEKRecipientInfo</w:t>
+      </w:r>
+      <w:proofErr w:type="spellEnd"/>
+      <w:r>
+        <w:t xml:space="preserve">) as CMS </w:t>
+      </w:r>
+      <w:proofErr w:type="spellStart"/>
+      <w:r>
+        <w:t>RecipientInfoType</w:t>
+      </w:r>
+      <w:proofErr w:type="spellEnd"/>
       <w:r>
         <w:t xml:space="preserve">. </w:t>
       </w:r>
@@ -27168,9 +28489,9 @@
       <w:pPr>
         <w:pStyle w:val="Heading6"/>
       </w:pPr>
-      <w:bookmarkStart w:id="309" w:name="_Toc294099210"/>
-      <w:bookmarkStart w:id="310" w:name="_Toc427656897"/>
-      <w:bookmarkStart w:id="311" w:name="_Toc520108771"/>
+      <w:bookmarkStart w:id="417" w:name="_Toc294099210"/>
+      <w:bookmarkStart w:id="418" w:name="_Toc427656897"/>
+      <w:bookmarkStart w:id="419" w:name="_Toc520108771"/>
       <w:r>
         <w:t>5.</w:t>
       </w:r>
@@ -27186,9 +28507,9 @@
       <w:r>
         <w:t>Password</w:t>
       </w:r>
-      <w:bookmarkEnd w:id="309"/>
-      <w:bookmarkEnd w:id="310"/>
-      <w:bookmarkEnd w:id="311"/>
+      <w:bookmarkEnd w:id="417"/>
+      <w:bookmarkEnd w:id="418"/>
+      <w:bookmarkEnd w:id="419"/>
       <w:r>
         <w:t xml:space="preserve"> </w:t>
       </w:r>
@@ -27224,7 +28545,23 @@
         <w:pStyle w:val="BodyText"/>
       </w:pPr>
       <w:r>
-        <w:t xml:space="preserve">The password-based method uses password (PasswordRecipientInfo) as CMS RecipientInfoType. </w:t>
+        <w:t>The password-based method uses password (</w:t>
+      </w:r>
+      <w:proofErr w:type="spellStart"/>
+      <w:r>
+        <w:t>PasswordRecipientInfo</w:t>
+      </w:r>
+      <w:proofErr w:type="spellEnd"/>
+      <w:r>
+        <w:t xml:space="preserve">) as CMS </w:t>
+      </w:r>
+      <w:proofErr w:type="spellStart"/>
+      <w:r>
+        <w:t>RecipientInfoType</w:t>
+      </w:r>
+      <w:proofErr w:type="spellEnd"/>
+      <w:r>
+        <w:t xml:space="preserve">. </w:t>
       </w:r>
       <w:r>
         <w:t xml:space="preserve">Content Creator and Content Consumer </w:t>
@@ -27278,7 +28615,15 @@
         <w:t>s</w:t>
       </w:r>
       <w:r>
-        <w:t xml:space="preserve"> shall support HMAC-SHA1 in the key derivation process. The properties of SHA1 reduce the key search space to 160 bits, which may be less than the 192 or 256 bit keys used for content encryption, but still more than the typical (effective) length of common passwords or pass phrases.</w:t>
+        <w:t xml:space="preserve"> shall support HMAC-SHA1 in the key derivation process. The properties of SHA1 reduce the key search space to 160 bits, which may be less than the </w:t>
+      </w:r>
+      <w:proofErr w:type="gramStart"/>
+      <w:r>
+        <w:t>192 or 256 bit</w:t>
+      </w:r>
+      <w:proofErr w:type="gramEnd"/>
+      <w:r>
+        <w:t xml:space="preserve"> keys used for content encryption, but still more than the typical (effective) length of common passwords or pass phrases.</w:t>
       </w:r>
     </w:p>
     <w:p>
@@ -27304,10 +28649,10 @@
         </w:numPr>
         <w:ind w:left="720" w:hanging="720"/>
       </w:pPr>
-      <w:bookmarkStart w:id="312" w:name="_Toc294099211"/>
-      <w:bookmarkStart w:id="313" w:name="_Toc294870603"/>
-      <w:bookmarkStart w:id="314" w:name="_Toc427656898"/>
-      <w:bookmarkStart w:id="315" w:name="_Toc520108772"/>
+      <w:bookmarkStart w:id="420" w:name="_Toc294099211"/>
+      <w:bookmarkStart w:id="421" w:name="_Toc294870603"/>
+      <w:bookmarkStart w:id="422" w:name="_Toc427656898"/>
+      <w:bookmarkStart w:id="423" w:name="_Toc520108772"/>
       <w:r>
         <w:t>5.</w:t>
       </w:r>
@@ -27326,10 +28671,10 @@
       <w:r>
         <w:t xml:space="preserve"> Metadata</w:t>
       </w:r>
-      <w:bookmarkEnd w:id="312"/>
-      <w:bookmarkEnd w:id="313"/>
-      <w:bookmarkEnd w:id="314"/>
-      <w:bookmarkEnd w:id="315"/>
+      <w:bookmarkEnd w:id="420"/>
+      <w:bookmarkEnd w:id="421"/>
+      <w:bookmarkEnd w:id="422"/>
+      <w:bookmarkEnd w:id="423"/>
     </w:p>
     <w:p>
       <w:r>
@@ -27376,8 +28721,13 @@
       <w:r>
         <w:t xml:space="preserve">: </w:t>
       </w:r>
-      <w:r>
-        <w:t>XDSDocumentEntry metadata</w:t>
+      <w:proofErr w:type="spellStart"/>
+      <w:r>
+        <w:t>XDSDocumentEntry</w:t>
+      </w:r>
+      <w:proofErr w:type="spellEnd"/>
+      <w:r>
+        <w:t xml:space="preserve"> metadata</w:t>
       </w:r>
     </w:p>
     <w:tbl>
@@ -27415,12 +28765,21 @@
                 <w:lang w:val="en-US" w:eastAsia="en-US"/>
               </w:rPr>
             </w:pPr>
-            <w:r>
-              <w:rPr>
-                <w:rFonts w:eastAsia="Times New Roman"/>
-                <w:lang w:val="en-US" w:eastAsia="en-US"/>
-              </w:rPr>
-              <w:t>XDSDocumentEntry Attribute</w:t>
+            <w:proofErr w:type="spellStart"/>
+            <w:r>
+              <w:rPr>
+                <w:rFonts w:eastAsia="Times New Roman"/>
+                <w:lang w:val="en-US" w:eastAsia="en-US"/>
+              </w:rPr>
+              <w:t>XDSDocumentEntry</w:t>
+            </w:r>
+            <w:proofErr w:type="spellEnd"/>
+            <w:r>
+              <w:rPr>
+                <w:rFonts w:eastAsia="Times New Roman"/>
+                <w:lang w:val="en-US" w:eastAsia="en-US"/>
+              </w:rPr>
+              <w:t xml:space="preserve"> Attribute</w:t>
             </w:r>
           </w:p>
         </w:tc>
@@ -27602,6 +28961,7 @@
                 <w:lang w:val="en-US" w:eastAsia="en-US"/>
               </w:rPr>
             </w:pPr>
+            <w:proofErr w:type="spellStart"/>
             <w:r>
               <w:rPr>
                 <w:rFonts w:eastAsia="Times New Roman"/>
@@ -27609,6 +28969,7 @@
               </w:rPr>
               <w:t>mimeType</w:t>
             </w:r>
+            <w:proofErr w:type="spellEnd"/>
           </w:p>
         </w:tc>
         <w:tc>
@@ -27779,10 +29140,11 @@
       <w:pPr>
         <w:pStyle w:val="BodyText"/>
       </w:pPr>
-      <w:bookmarkStart w:id="316" w:name="__RefHeading__139_1966275477"/>
-    </w:p>
-    <w:p>
-      <w:r>
+      <w:bookmarkStart w:id="424" w:name="__RefHeading__139_1966275477"/>
+    </w:p>
+    <w:p>
+      <w:r>
+        <w:lastRenderedPageBreak/>
         <w:t>Other attributes are not affected by this profile and may have a value as if this profile was not applied.</w:t>
       </w:r>
     </w:p>
@@ -27794,10 +29156,10 @@
           <w:numId w:val="0"/>
         </w:numPr>
       </w:pPr>
-      <w:bookmarkStart w:id="317" w:name="_Toc294099212"/>
-      <w:bookmarkStart w:id="318" w:name="_Toc294870604"/>
-      <w:bookmarkStart w:id="319" w:name="_Toc427656899"/>
-      <w:bookmarkStart w:id="320" w:name="_Toc520108773"/>
+      <w:bookmarkStart w:id="425" w:name="_Toc294099212"/>
+      <w:bookmarkStart w:id="426" w:name="_Toc294870604"/>
+      <w:bookmarkStart w:id="427" w:name="_Toc427656899"/>
+      <w:bookmarkStart w:id="428" w:name="_Toc520108773"/>
       <w:r>
         <w:t>5.</w:t>
       </w:r>
@@ -27813,10 +29175,10 @@
       <w:r>
         <w:t>Transport bindings</w:t>
       </w:r>
-      <w:bookmarkEnd w:id="317"/>
-      <w:bookmarkEnd w:id="318"/>
-      <w:bookmarkEnd w:id="319"/>
-      <w:bookmarkEnd w:id="320"/>
+      <w:bookmarkEnd w:id="425"/>
+      <w:bookmarkEnd w:id="426"/>
+      <w:bookmarkEnd w:id="427"/>
+      <w:bookmarkEnd w:id="428"/>
     </w:p>
     <w:p>
       <w:pPr>
@@ -27868,9 +29230,9 @@
           <w:numId w:val="0"/>
         </w:numPr>
       </w:pPr>
-      <w:bookmarkStart w:id="321" w:name="_Toc294099213"/>
-      <w:bookmarkStart w:id="322" w:name="_Toc427656900"/>
-      <w:bookmarkStart w:id="323" w:name="_Toc520108774"/>
+      <w:bookmarkStart w:id="429" w:name="_Toc294099213"/>
+      <w:bookmarkStart w:id="430" w:name="_Toc427656900"/>
+      <w:bookmarkStart w:id="431" w:name="_Toc520108774"/>
       <w:r>
         <w:t>5.</w:t>
       </w:r>
@@ -27889,9 +29251,9 @@
       <w:r>
         <w:t>XDM</w:t>
       </w:r>
-      <w:bookmarkEnd w:id="321"/>
-      <w:bookmarkEnd w:id="322"/>
-      <w:bookmarkEnd w:id="323"/>
+      <w:bookmarkEnd w:id="429"/>
+      <w:bookmarkEnd w:id="430"/>
+      <w:bookmarkEnd w:id="431"/>
     </w:p>
     <w:p>
       <w:pPr>
@@ -27913,7 +29275,15 @@
         <w:t xml:space="preserve"> transaction,</w:t>
       </w:r>
       <w:r>
-        <w:t xml:space="preserve"> the Content Creator may use “.p7m” as file extension for CMS encrypted files in the XDM file structure on media. The Content Creator should leave the base file name unchanged. For example, the file name “doc0001.xml” would become “doc0001.p7m”. The original filename may be preserved in and retrieved from the MIME header within the CMS encapsulation.</w:t>
+        <w:t xml:space="preserve"> the Content Creator may use </w:t>
+      </w:r>
+      <w:proofErr w:type="gramStart"/>
+      <w:r>
+        <w:t>“.p</w:t>
+      </w:r>
+      <w:proofErr w:type="gramEnd"/>
+      <w:r>
+        <w:t>7m” as file extension for CMS encrypted files in the XDM file structure on media. The Content Creator should leave the base file name unchanged. For example, the file name “doc0001.xml” would become “doc0001.p7m”. The original filename may be preserved in and retrieved from the MIME header within the CMS encapsulation.</w:t>
       </w:r>
     </w:p>
     <w:p>
@@ -27924,9 +29294,9 @@
           <w:numId w:val="0"/>
         </w:numPr>
       </w:pPr>
-      <w:bookmarkStart w:id="324" w:name="_Toc294099214"/>
-      <w:bookmarkStart w:id="325" w:name="_Toc427656901"/>
-      <w:bookmarkStart w:id="326" w:name="_Toc520108775"/>
+      <w:bookmarkStart w:id="432" w:name="_Toc294099214"/>
+      <w:bookmarkStart w:id="433" w:name="_Toc427656901"/>
+      <w:bookmarkStart w:id="434" w:name="_Toc520108775"/>
       <w:r>
         <w:t>5.</w:t>
       </w:r>
@@ -27957,9 +29327,9 @@
       <w:r>
         <w:t>ransports</w:t>
       </w:r>
-      <w:bookmarkEnd w:id="324"/>
-      <w:bookmarkEnd w:id="325"/>
-      <w:bookmarkEnd w:id="326"/>
+      <w:bookmarkEnd w:id="432"/>
+      <w:bookmarkEnd w:id="433"/>
+      <w:bookmarkEnd w:id="434"/>
     </w:p>
     <w:p>
       <w:pPr>
@@ -27983,7 +29353,15 @@
         <w:t xml:space="preserve">Content Creator </w:t>
       </w:r>
       <w:r>
-        <w:t>may use “.p7m” as file extension for CMS encrypted content.</w:t>
+        <w:t xml:space="preserve">may use </w:t>
+      </w:r>
+      <w:proofErr w:type="gramStart"/>
+      <w:r>
+        <w:t>“.p</w:t>
+      </w:r>
+      <w:proofErr w:type="gramEnd"/>
+      <w:r>
+        <w:t>7m” as file extension for CMS encrypted content.</w:t>
       </w:r>
     </w:p>
     <w:p>
@@ -28035,7 +29413,15 @@
         <w:t>is advis</w:t>
       </w:r>
       <w:r>
-        <w:t xml:space="preserve">ed to have a robust type determination method, because the content with the “.p7m” extension </w:t>
+        <w:t xml:space="preserve">ed to have a robust type determination method, because the content with the </w:t>
+      </w:r>
+      <w:proofErr w:type="gramStart"/>
+      <w:r>
+        <w:t>“.p</w:t>
+      </w:r>
+      <w:proofErr w:type="gramEnd"/>
+      <w:r>
+        <w:t xml:space="preserve">7m” extension </w:t>
       </w:r>
       <w:r>
         <w:t>can</w:t>
@@ -28052,10 +29438,10 @@
           <w:numId w:val="0"/>
         </w:numPr>
       </w:pPr>
-      <w:bookmarkStart w:id="327" w:name="_Toc294099215"/>
-      <w:bookmarkStart w:id="328" w:name="_Toc294870605"/>
-      <w:bookmarkStart w:id="329" w:name="_Toc427656902"/>
-      <w:bookmarkStart w:id="330" w:name="_Toc520108776"/>
+      <w:bookmarkStart w:id="435" w:name="_Toc294099215"/>
+      <w:bookmarkStart w:id="436" w:name="_Toc294870605"/>
+      <w:bookmarkStart w:id="437" w:name="_Toc427656902"/>
+      <w:bookmarkStart w:id="438" w:name="_Toc520108776"/>
       <w:r>
         <w:t>5.</w:t>
       </w:r>
@@ -28071,17 +29457,25 @@
       <w:r>
         <w:t>Security Considerations</w:t>
       </w:r>
-      <w:bookmarkEnd w:id="327"/>
-      <w:bookmarkEnd w:id="328"/>
-      <w:bookmarkEnd w:id="329"/>
-      <w:bookmarkEnd w:id="330"/>
+      <w:bookmarkEnd w:id="435"/>
+      <w:bookmarkEnd w:id="436"/>
+      <w:bookmarkEnd w:id="437"/>
+      <w:bookmarkEnd w:id="438"/>
     </w:p>
     <w:p>
       <w:pPr>
         <w:pStyle w:val="BodyText"/>
       </w:pPr>
       <w:r>
-        <w:t>The ATNA audit event that records the Creation of this document shall set the ParticipantObject.Encrypted attribute to True.</w:t>
+        <w:t xml:space="preserve">The ATNA audit event that records the Creation of this document shall set the </w:t>
+      </w:r>
+      <w:proofErr w:type="spellStart"/>
+      <w:r>
+        <w:t>ParticipantObject.Encrypted</w:t>
+      </w:r>
+      <w:proofErr w:type="spellEnd"/>
+      <w:r>
+        <w:t xml:space="preserve"> attribute to True.</w:t>
       </w:r>
     </w:p>
     <w:p>
@@ -28122,7 +29516,15 @@
       </w:pPr>
     </w:p>
     <w:p>
-      <w:bookmarkStart w:id="331" w:name="__RefHeading__143_1966275477"/>
+      <w:bookmarkStart w:id="439" w:name="__RefHeading__143_1966275477"/>
+      <w:bookmarkEnd w:id="101"/>
+      <w:bookmarkEnd w:id="102"/>
+      <w:bookmarkEnd w:id="103"/>
+      <w:bookmarkEnd w:id="104"/>
+      <w:bookmarkEnd w:id="105"/>
+      <w:bookmarkEnd w:id="106"/>
+      <w:bookmarkEnd w:id="107"/>
+      <w:bookmarkEnd w:id="108"/>
       <w:bookmarkEnd w:id="109"/>
       <w:bookmarkEnd w:id="110"/>
       <w:bookmarkEnd w:id="111"/>
@@ -28138,22 +29540,22 @@
       <w:bookmarkEnd w:id="121"/>
       <w:bookmarkEnd w:id="122"/>
       <w:bookmarkEnd w:id="123"/>
-      <w:bookmarkEnd w:id="124"/>
-      <w:bookmarkEnd w:id="125"/>
-      <w:bookmarkEnd w:id="126"/>
-      <w:bookmarkEnd w:id="127"/>
-      <w:bookmarkEnd w:id="128"/>
       <w:bookmarkEnd w:id="129"/>
-      <w:bookmarkEnd w:id="130"/>
-      <w:bookmarkEnd w:id="131"/>
+      <w:bookmarkEnd w:id="134"/>
+      <w:bookmarkEnd w:id="135"/>
+      <w:bookmarkEnd w:id="136"/>
       <w:bookmarkEnd w:id="137"/>
       <w:bookmarkEnd w:id="142"/>
-      <w:bookmarkEnd w:id="143"/>
-      <w:bookmarkEnd w:id="144"/>
-      <w:bookmarkEnd w:id="145"/>
+      <w:bookmarkEnd w:id="147"/>
+      <w:bookmarkEnd w:id="148"/>
       <w:bookmarkEnd w:id="150"/>
+      <w:bookmarkEnd w:id="151"/>
+      <w:bookmarkEnd w:id="152"/>
+      <w:bookmarkEnd w:id="153"/>
+      <w:bookmarkEnd w:id="154"/>
       <w:bookmarkEnd w:id="155"/>
       <w:bookmarkEnd w:id="156"/>
+      <w:bookmarkEnd w:id="157"/>
       <w:bookmarkEnd w:id="158"/>
       <w:bookmarkEnd w:id="159"/>
       <w:bookmarkEnd w:id="160"/>
@@ -28164,31 +29566,23 @@
       <w:bookmarkEnd w:id="165"/>
       <w:bookmarkEnd w:id="166"/>
       <w:bookmarkEnd w:id="167"/>
-      <w:bookmarkEnd w:id="168"/>
-      <w:bookmarkEnd w:id="169"/>
-      <w:bookmarkEnd w:id="170"/>
-      <w:bookmarkEnd w:id="171"/>
       <w:bookmarkEnd w:id="172"/>
-      <w:bookmarkEnd w:id="173"/>
-      <w:bookmarkEnd w:id="174"/>
-      <w:bookmarkEnd w:id="175"/>
-      <w:bookmarkEnd w:id="180"/>
-      <w:bookmarkEnd w:id="185"/>
-      <w:bookmarkEnd w:id="190"/>
-      <w:bookmarkEnd w:id="195"/>
-      <w:bookmarkEnd w:id="200"/>
+      <w:bookmarkEnd w:id="177"/>
+      <w:bookmarkEnd w:id="182"/>
+      <w:bookmarkEnd w:id="187"/>
+      <w:bookmarkEnd w:id="192"/>
+      <w:bookmarkEnd w:id="197"/>
+      <w:bookmarkEnd w:id="198"/>
+      <w:bookmarkEnd w:id="199"/>
+      <w:bookmarkEnd w:id="202"/>
       <w:bookmarkEnd w:id="205"/>
       <w:bookmarkEnd w:id="206"/>
-      <w:bookmarkEnd w:id="207"/>
-      <w:bookmarkEnd w:id="210"/>
-      <w:bookmarkEnd w:id="213"/>
-      <w:bookmarkEnd w:id="214"/>
-      <w:bookmarkEnd w:id="261"/>
-      <w:bookmarkEnd w:id="274"/>
-      <w:bookmarkEnd w:id="279"/>
-      <w:bookmarkEnd w:id="284"/>
-      <w:bookmarkEnd w:id="316"/>
-      <w:bookmarkEnd w:id="331"/>
+      <w:bookmarkEnd w:id="253"/>
+      <w:bookmarkEnd w:id="382"/>
+      <w:bookmarkEnd w:id="387"/>
+      <w:bookmarkEnd w:id="392"/>
+      <w:bookmarkEnd w:id="424"/>
+      <w:bookmarkEnd w:id="439"/>
     </w:p>
     <w:sectPr>
       <w:headerReference w:type="even" r:id="rId26"/>
@@ -28255,7 +29649,7 @@
       <w:t>___________________________________________________________________________</w:t>
     </w:r>
   </w:p>
-  <w:bookmarkStart w:id="332" w:name="_Toc473170355"/>
+  <w:bookmarkStart w:id="440" w:name="_Toc473170355"/>
   <w:p>
     <w:pPr>
       <w:pStyle w:val="Footer"/>
@@ -28341,7 +29735,7 @@
       <w:tab/>
       <w:t xml:space="preserve">                       Copyright © 2018: IHE International, Inc.</w:t>
     </w:r>
-    <w:bookmarkEnd w:id="332"/>
+    <w:bookmarkEnd w:id="440"/>
   </w:p>
 </w:ftr>
 </file>
@@ -31472,6 +32866,119 @@
     </w:lvl>
   </w:abstractNum>
   <w:abstractNum w:abstractNumId="48" w15:restartNumberingAfterBreak="0">
+    <w:nsid w:val="3D383F05"/>
+    <w:multiLevelType w:val="multilevel"/>
+    <w:tmpl w:val="E4B23640"/>
+    <w:lvl w:ilvl="0">
+      <w:start w:val="4"/>
+      <w:numFmt w:val="decimal"/>
+      <w:lvlText w:val="%1"/>
+      <w:lvlJc w:val="left"/>
+      <w:pPr>
+        <w:ind w:left="940" w:hanging="940"/>
+      </w:pPr>
+      <w:rPr>
+        <w:rFonts w:hint="default"/>
+      </w:rPr>
+    </w:lvl>
+    <w:lvl w:ilvl="1">
+      <w:start w:val="2"/>
+      <w:numFmt w:val="decimal"/>
+      <w:lvlText w:val="%1.%2"/>
+      <w:lvlJc w:val="left"/>
+      <w:pPr>
+        <w:ind w:left="940" w:hanging="940"/>
+      </w:pPr>
+      <w:rPr>
+        <w:rFonts w:hint="default"/>
+      </w:rPr>
+    </w:lvl>
+    <w:lvl w:ilvl="2">
+      <w:start w:val="3"/>
+      <w:numFmt w:val="decimal"/>
+      <w:lvlText w:val="%1.%2.%3"/>
+      <w:lvlJc w:val="left"/>
+      <w:pPr>
+        <w:ind w:left="940" w:hanging="940"/>
+      </w:pPr>
+      <w:rPr>
+        <w:rFonts w:hint="default"/>
+      </w:rPr>
+    </w:lvl>
+    <w:lvl w:ilvl="3">
+      <w:start w:val="2"/>
+      <w:numFmt w:val="decimal"/>
+      <w:lvlText w:val="%1.%2.%3.%4"/>
+      <w:lvlJc w:val="left"/>
+      <w:pPr>
+        <w:ind w:left="1080" w:hanging="1080"/>
+      </w:pPr>
+      <w:rPr>
+        <w:rFonts w:hint="default"/>
+      </w:rPr>
+    </w:lvl>
+    <w:lvl w:ilvl="4">
+      <w:start w:val="9"/>
+      <w:numFmt w:val="decimal"/>
+      <w:lvlText w:val="%1.%2.%3.%4.%5"/>
+      <w:lvlJc w:val="left"/>
+      <w:pPr>
+        <w:ind w:left="1080" w:hanging="1080"/>
+      </w:pPr>
+      <w:rPr>
+        <w:rFonts w:hint="default"/>
+      </w:rPr>
+    </w:lvl>
+    <w:lvl w:ilvl="5">
+      <w:start w:val="1"/>
+      <w:numFmt w:val="decimal"/>
+      <w:lvlText w:val="%1.%2.%3.%4.%5.%6"/>
+      <w:lvlJc w:val="left"/>
+      <w:pPr>
+        <w:ind w:left="1440" w:hanging="1440"/>
+      </w:pPr>
+      <w:rPr>
+        <w:rFonts w:hint="default"/>
+      </w:rPr>
+    </w:lvl>
+    <w:lvl w:ilvl="6">
+      <w:start w:val="1"/>
+      <w:numFmt w:val="decimal"/>
+      <w:lvlText w:val="%1.%2.%3.%4.%5.%6.%7"/>
+      <w:lvlJc w:val="left"/>
+      <w:pPr>
+        <w:ind w:left="1440" w:hanging="1440"/>
+      </w:pPr>
+      <w:rPr>
+        <w:rFonts w:hint="default"/>
+      </w:rPr>
+    </w:lvl>
+    <w:lvl w:ilvl="7">
+      <w:start w:val="1"/>
+      <w:numFmt w:val="decimal"/>
+      <w:lvlText w:val="%1.%2.%3.%4.%5.%6.%7.%8"/>
+      <w:lvlJc w:val="left"/>
+      <w:pPr>
+        <w:ind w:left="1800" w:hanging="1800"/>
+      </w:pPr>
+      <w:rPr>
+        <w:rFonts w:hint="default"/>
+      </w:rPr>
+    </w:lvl>
+    <w:lvl w:ilvl="8">
+      <w:start w:val="1"/>
+      <w:numFmt w:val="decimal"/>
+      <w:lvlText w:val="%1.%2.%3.%4.%5.%6.%7.%8.%9"/>
+      <w:lvlJc w:val="left"/>
+      <w:pPr>
+        <w:ind w:left="1800" w:hanging="1800"/>
+      </w:pPr>
+      <w:rPr>
+        <w:rFonts w:hint="default"/>
+      </w:rPr>
+    </w:lvl>
+  </w:abstractNum>
+  <w:abstractNum w:abstractNumId="49" w15:restartNumberingAfterBreak="0">
     <w:nsid w:val="3EDE0C8B"/>
     <w:multiLevelType w:val="hybridMultilevel"/>
     <w:tmpl w:val="D59AFA62"/>
@@ -31584,7 +33091,7 @@
       </w:rPr>
     </w:lvl>
   </w:abstractNum>
-  <w:abstractNum w:abstractNumId="49" w15:restartNumberingAfterBreak="0">
+  <w:abstractNum w:abstractNumId="50" w15:restartNumberingAfterBreak="0">
     <w:nsid w:val="3F3B702A"/>
     <w:multiLevelType w:val="hybridMultilevel"/>
     <w:tmpl w:val="15361754"/>
@@ -31670,13 +33177,13 @@
       </w:pPr>
     </w:lvl>
   </w:abstractNum>
-  <w:abstractNum w:abstractNumId="50" w15:restartNumberingAfterBreak="0">
+  <w:abstractNum w:abstractNumId="51" w15:restartNumberingAfterBreak="0">
     <w:nsid w:val="40BC3A55"/>
     <w:multiLevelType w:val="multilevel"/>
     <w:tmpl w:val="7B943E18"/>
     <w:numStyleLink w:val="Constraints"/>
   </w:abstractNum>
-  <w:abstractNum w:abstractNumId="51" w15:restartNumberingAfterBreak="0">
+  <w:abstractNum w:abstractNumId="52" w15:restartNumberingAfterBreak="0">
     <w:nsid w:val="413E1E72"/>
     <w:multiLevelType w:val="multilevel"/>
     <w:tmpl w:val="3F680C86"/>
@@ -31789,7 +33296,7 @@
       </w:rPr>
     </w:lvl>
   </w:abstractNum>
-  <w:abstractNum w:abstractNumId="52" w15:restartNumberingAfterBreak="0">
+  <w:abstractNum w:abstractNumId="53" w15:restartNumberingAfterBreak="0">
     <w:nsid w:val="418435BC"/>
     <w:multiLevelType w:val="hybridMultilevel"/>
     <w:tmpl w:val="15361754"/>
@@ -31875,7 +33382,7 @@
       </w:pPr>
     </w:lvl>
   </w:abstractNum>
-  <w:abstractNum w:abstractNumId="53" w15:restartNumberingAfterBreak="0">
+  <w:abstractNum w:abstractNumId="54" w15:restartNumberingAfterBreak="0">
     <w:nsid w:val="418C4D62"/>
     <w:multiLevelType w:val="multilevel"/>
     <w:tmpl w:val="CAC20C66"/>
@@ -31988,7 +33495,7 @@
       </w:rPr>
     </w:lvl>
   </w:abstractNum>
-  <w:abstractNum w:abstractNumId="54" w15:restartNumberingAfterBreak="0">
+  <w:abstractNum w:abstractNumId="55" w15:restartNumberingAfterBreak="0">
     <w:nsid w:val="47610863"/>
     <w:multiLevelType w:val="multilevel"/>
     <w:tmpl w:val="4E2435D6"/>
@@ -32109,7 +33616,7 @@
       </w:rPr>
     </w:lvl>
   </w:abstractNum>
-  <w:abstractNum w:abstractNumId="55" w15:restartNumberingAfterBreak="0">
+  <w:abstractNum w:abstractNumId="56" w15:restartNumberingAfterBreak="0">
     <w:nsid w:val="48B62623"/>
     <w:multiLevelType w:val="hybridMultilevel"/>
     <w:tmpl w:val="0EE60306"/>
@@ -32198,13 +33705,13 @@
       </w:pPr>
     </w:lvl>
   </w:abstractNum>
-  <w:abstractNum w:abstractNumId="56" w15:restartNumberingAfterBreak="0">
+  <w:abstractNum w:abstractNumId="57" w15:restartNumberingAfterBreak="0">
     <w:nsid w:val="4B025E5F"/>
     <w:multiLevelType w:val="multilevel"/>
     <w:tmpl w:val="7B943E18"/>
     <w:numStyleLink w:val="Constraints"/>
   </w:abstractNum>
-  <w:abstractNum w:abstractNumId="57" w15:restartNumberingAfterBreak="0">
+  <w:abstractNum w:abstractNumId="58" w15:restartNumberingAfterBreak="0">
     <w:nsid w:val="506B66EA"/>
     <w:multiLevelType w:val="hybridMultilevel"/>
     <w:tmpl w:val="15361754"/>
@@ -32290,7 +33797,7 @@
       </w:pPr>
     </w:lvl>
   </w:abstractNum>
-  <w:abstractNum w:abstractNumId="58" w15:restartNumberingAfterBreak="0">
+  <w:abstractNum w:abstractNumId="59" w15:restartNumberingAfterBreak="0">
     <w:nsid w:val="50C67BD8"/>
     <w:multiLevelType w:val="multilevel"/>
     <w:tmpl w:val="6472FA4A"/>
@@ -32430,7 +33937,7 @@
       </w:rPr>
     </w:lvl>
   </w:abstractNum>
-  <w:abstractNum w:abstractNumId="59" w15:restartNumberingAfterBreak="0">
+  <w:abstractNum w:abstractNumId="60" w15:restartNumberingAfterBreak="0">
     <w:nsid w:val="51073AF9"/>
     <w:multiLevelType w:val="hybridMultilevel"/>
     <w:tmpl w:val="1EFCFA8A"/>
@@ -32543,7 +34050,7 @@
       </w:rPr>
     </w:lvl>
   </w:abstractNum>
-  <w:abstractNum w:abstractNumId="60" w15:restartNumberingAfterBreak="0">
+  <w:abstractNum w:abstractNumId="61" w15:restartNumberingAfterBreak="0">
     <w:nsid w:val="565828D3"/>
     <w:multiLevelType w:val="multilevel"/>
     <w:tmpl w:val="06EA82C8"/>
@@ -32749,7 +34256,7 @@
       </w:rPr>
     </w:lvl>
   </w:abstractNum>
-  <w:abstractNum w:abstractNumId="61" w15:restartNumberingAfterBreak="0">
+  <w:abstractNum w:abstractNumId="62" w15:restartNumberingAfterBreak="0">
     <w:nsid w:val="57BA4D16"/>
     <w:multiLevelType w:val="multilevel"/>
     <w:tmpl w:val="11682D80"/>
@@ -32889,7 +34396,7 @@
       </w:rPr>
     </w:lvl>
   </w:abstractNum>
-  <w:abstractNum w:abstractNumId="62" w15:restartNumberingAfterBreak="0">
+  <w:abstractNum w:abstractNumId="63" w15:restartNumberingAfterBreak="0">
     <w:nsid w:val="5F7F4CD1"/>
     <w:multiLevelType w:val="multilevel"/>
     <w:tmpl w:val="7B943E18"/>
@@ -33029,7 +34536,7 @@
       </w:rPr>
     </w:lvl>
   </w:abstractNum>
-  <w:abstractNum w:abstractNumId="63" w15:restartNumberingAfterBreak="0">
+  <w:abstractNum w:abstractNumId="64" w15:restartNumberingAfterBreak="0">
     <w:nsid w:val="613A38DA"/>
     <w:multiLevelType w:val="hybridMultilevel"/>
     <w:tmpl w:val="98047A06"/>
@@ -33143,7 +34650,7 @@
       </w:rPr>
     </w:lvl>
   </w:abstractNum>
-  <w:abstractNum w:abstractNumId="64" w15:restartNumberingAfterBreak="0">
+  <w:abstractNum w:abstractNumId="65" w15:restartNumberingAfterBreak="0">
     <w:nsid w:val="616A62BE"/>
     <w:multiLevelType w:val="multilevel"/>
     <w:tmpl w:val="7BA03F22"/>
@@ -33280,7 +34787,7 @@
       </w:rPr>
     </w:lvl>
   </w:abstractNum>
-  <w:abstractNum w:abstractNumId="65" w15:restartNumberingAfterBreak="0">
+  <w:abstractNum w:abstractNumId="66" w15:restartNumberingAfterBreak="0">
     <w:nsid w:val="63FE42DB"/>
     <w:multiLevelType w:val="hybridMultilevel"/>
     <w:tmpl w:val="15361754"/>
@@ -33366,7 +34873,7 @@
       </w:pPr>
     </w:lvl>
   </w:abstractNum>
-  <w:abstractNum w:abstractNumId="66" w15:restartNumberingAfterBreak="0">
+  <w:abstractNum w:abstractNumId="67" w15:restartNumberingAfterBreak="0">
     <w:nsid w:val="67B3115C"/>
     <w:multiLevelType w:val="hybridMultilevel"/>
     <w:tmpl w:val="0EE60306"/>
@@ -33455,7 +34962,7 @@
       </w:pPr>
     </w:lvl>
   </w:abstractNum>
-  <w:abstractNum w:abstractNumId="67" w15:restartNumberingAfterBreak="0">
+  <w:abstractNum w:abstractNumId="68" w15:restartNumberingAfterBreak="0">
     <w:nsid w:val="6D412332"/>
     <w:multiLevelType w:val="hybridMultilevel"/>
     <w:tmpl w:val="15361754"/>
@@ -33541,7 +35048,7 @@
       </w:pPr>
     </w:lvl>
   </w:abstractNum>
-  <w:abstractNum w:abstractNumId="68" w15:restartNumberingAfterBreak="0">
+  <w:abstractNum w:abstractNumId="69" w15:restartNumberingAfterBreak="0">
     <w:nsid w:val="7A770ABF"/>
     <w:multiLevelType w:val="hybridMultilevel"/>
     <w:tmpl w:val="0F6274A8"/>
@@ -33654,7 +35161,7 @@
       </w:rPr>
     </w:lvl>
   </w:abstractNum>
-  <w:abstractNum w:abstractNumId="69" w15:restartNumberingAfterBreak="0">
+  <w:abstractNum w:abstractNumId="70" w15:restartNumberingAfterBreak="0">
     <w:nsid w:val="7C006240"/>
     <w:multiLevelType w:val="multilevel"/>
     <w:tmpl w:val="7B943E18"/>
@@ -33795,7 +35302,7 @@
       </w:rPr>
     </w:lvl>
   </w:abstractNum>
-  <w:abstractNum w:abstractNumId="70" w15:restartNumberingAfterBreak="0">
+  <w:abstractNum w:abstractNumId="71" w15:restartNumberingAfterBreak="0">
     <w:nsid w:val="7D3E7FB7"/>
     <w:multiLevelType w:val="multilevel"/>
     <w:tmpl w:val="00000012"/>
@@ -34008,16 +35515,16 @@
     <w:abstractNumId w:val="11"/>
   </w:num>
   <w:num w:numId="34">
-    <w:abstractNumId w:val="48"/>
+    <w:abstractNumId w:val="49"/>
   </w:num>
   <w:num w:numId="35">
-    <w:abstractNumId w:val="68"/>
+    <w:abstractNumId w:val="69"/>
   </w:num>
   <w:num w:numId="36">
     <w:abstractNumId w:val="43"/>
   </w:num>
   <w:num w:numId="37">
-    <w:abstractNumId w:val="55"/>
+    <w:abstractNumId w:val="56"/>
   </w:num>
   <w:num w:numId="38">
     <w:abstractNumId w:val="11"/>
@@ -34032,10 +35539,10 @@
     <w:abstractNumId w:val="5"/>
   </w:num>
   <w:num w:numId="42">
-    <w:abstractNumId w:val="61"/>
+    <w:abstractNumId w:val="62"/>
   </w:num>
   <w:num w:numId="43">
-    <w:abstractNumId w:val="61"/>
+    <w:abstractNumId w:val="62"/>
   </w:num>
   <w:num w:numId="44">
     <w:abstractNumId w:val="10"/>
@@ -34050,19 +35557,19 @@
     <w:abstractNumId w:val="41"/>
   </w:num>
   <w:num w:numId="48">
-    <w:abstractNumId w:val="54"/>
+    <w:abstractNumId w:val="55"/>
   </w:num>
   <w:num w:numId="49">
-    <w:abstractNumId w:val="51"/>
+    <w:abstractNumId w:val="52"/>
   </w:num>
   <w:num w:numId="50">
-    <w:abstractNumId w:val="53"/>
+    <w:abstractNumId w:val="54"/>
   </w:num>
   <w:num w:numId="51">
     <w:abstractNumId w:val="11"/>
   </w:num>
   <w:num w:numId="52">
-    <w:abstractNumId w:val="66"/>
+    <w:abstractNumId w:val="67"/>
   </w:num>
   <w:num w:numId="53">
     <w:abstractNumId w:val="0"/>
@@ -34071,16 +35578,16 @@
     <w:abstractNumId w:val="47"/>
   </w:num>
   <w:num w:numId="55">
-    <w:abstractNumId w:val="63"/>
+    <w:abstractNumId w:val="64"/>
   </w:num>
   <w:num w:numId="56">
     <w:abstractNumId w:val="44"/>
   </w:num>
   <w:num w:numId="57">
-    <w:abstractNumId w:val="70"/>
+    <w:abstractNumId w:val="71"/>
   </w:num>
   <w:num w:numId="58">
-    <w:abstractNumId w:val="60"/>
+    <w:abstractNumId w:val="61"/>
   </w:num>
   <w:num w:numId="59">
     <w:abstractNumId w:val="10"/>
@@ -34122,13 +35629,13 @@
     <w:abstractNumId w:val="11"/>
   </w:num>
   <w:num w:numId="72">
-    <w:abstractNumId w:val="69"/>
+    <w:abstractNumId w:val="70"/>
   </w:num>
   <w:num w:numId="73">
-    <w:abstractNumId w:val="56"/>
+    <w:abstractNumId w:val="57"/>
   </w:num>
   <w:num w:numId="74">
-    <w:abstractNumId w:val="50"/>
+    <w:abstractNumId w:val="51"/>
     <w:lvlOverride w:ilvl="0">
       <w:lvl w:ilvl="0">
         <w:start w:val="1"/>
@@ -34284,16 +35791,16 @@
     </w:lvlOverride>
   </w:num>
   <w:num w:numId="75">
-    <w:abstractNumId w:val="58"/>
+    <w:abstractNumId w:val="59"/>
   </w:num>
   <w:num w:numId="76">
-    <w:abstractNumId w:val="62"/>
+    <w:abstractNumId w:val="63"/>
   </w:num>
   <w:num w:numId="77">
-    <w:abstractNumId w:val="64"/>
+    <w:abstractNumId w:val="65"/>
   </w:num>
   <w:num w:numId="78">
-    <w:abstractNumId w:val="60"/>
+    <w:abstractNumId w:val="61"/>
     <w:lvlOverride w:ilvl="0">
       <w:startOverride w:val="3"/>
     </w:lvlOverride>
@@ -34323,7 +35830,7 @@
     </w:lvlOverride>
   </w:num>
   <w:num w:numId="79">
-    <w:abstractNumId w:val="60"/>
+    <w:abstractNumId w:val="61"/>
     <w:lvlOverride w:ilvl="0">
       <w:startOverride w:val="1"/>
     </w:lvlOverride>
@@ -34353,7 +35860,7 @@
     </w:lvlOverride>
   </w:num>
   <w:num w:numId="80">
-    <w:abstractNumId w:val="64"/>
+    <w:abstractNumId w:val="65"/>
     <w:lvlOverride w:ilvl="0">
       <w:startOverride w:val="100"/>
     </w:lvlOverride>
@@ -34383,7 +35890,7 @@
     </w:lvlOverride>
   </w:num>
   <w:num w:numId="81">
-    <w:abstractNumId w:val="64"/>
+    <w:abstractNumId w:val="65"/>
     <w:lvlOverride w:ilvl="0">
       <w:startOverride w:val="100"/>
     </w:lvlOverride>
@@ -34413,7 +35920,7 @@
     </w:lvlOverride>
   </w:num>
   <w:num w:numId="82">
-    <w:abstractNumId w:val="64"/>
+    <w:abstractNumId w:val="65"/>
     <w:lvlOverride w:ilvl="0">
       <w:startOverride w:val="100"/>
     </w:lvlOverride>
@@ -34443,7 +35950,7 @@
     </w:lvlOverride>
   </w:num>
   <w:num w:numId="83">
-    <w:abstractNumId w:val="64"/>
+    <w:abstractNumId w:val="65"/>
     <w:lvlOverride w:ilvl="0">
       <w:startOverride w:val="100"/>
     </w:lvlOverride>
@@ -34473,7 +35980,7 @@
     </w:lvlOverride>
   </w:num>
   <w:num w:numId="84">
-    <w:abstractNumId w:val="64"/>
+    <w:abstractNumId w:val="65"/>
     <w:lvlOverride w:ilvl="0">
       <w:startOverride w:val="100"/>
     </w:lvlOverride>
@@ -34503,7 +36010,7 @@
     </w:lvlOverride>
   </w:num>
   <w:num w:numId="85">
-    <w:abstractNumId w:val="64"/>
+    <w:abstractNumId w:val="65"/>
     <w:lvlOverride w:ilvl="0">
       <w:startOverride w:val="100"/>
     </w:lvlOverride>
@@ -34533,7 +36040,7 @@
     </w:lvlOverride>
   </w:num>
   <w:num w:numId="86">
-    <w:abstractNumId w:val="64"/>
+    <w:abstractNumId w:val="65"/>
     <w:lvlOverride w:ilvl="0">
       <w:startOverride w:val="100"/>
     </w:lvlOverride>
@@ -34563,19 +36070,19 @@
     </w:lvlOverride>
   </w:num>
   <w:num w:numId="87">
-    <w:abstractNumId w:val="59"/>
+    <w:abstractNumId w:val="60"/>
   </w:num>
   <w:num w:numId="88">
     <w:abstractNumId w:val="11"/>
   </w:num>
   <w:num w:numId="89">
-    <w:abstractNumId w:val="65"/>
+    <w:abstractNumId w:val="66"/>
   </w:num>
   <w:num w:numId="90">
     <w:abstractNumId w:val="6"/>
   </w:num>
   <w:num w:numId="91">
-    <w:abstractNumId w:val="49"/>
+    <w:abstractNumId w:val="50"/>
   </w:num>
   <w:num w:numId="92">
     <w:abstractNumId w:val="6"/>
@@ -34593,13 +36100,13 @@
     <w:abstractNumId w:val="6"/>
   </w:num>
   <w:num w:numId="97">
-    <w:abstractNumId w:val="67"/>
+    <w:abstractNumId w:val="68"/>
   </w:num>
   <w:num w:numId="98">
     <w:abstractNumId w:val="6"/>
   </w:num>
   <w:num w:numId="99">
-    <w:abstractNumId w:val="57"/>
+    <w:abstractNumId w:val="58"/>
   </w:num>
   <w:num w:numId="100">
     <w:abstractNumId w:val="6"/>
@@ -34611,7 +36118,7 @@
     <w:abstractNumId w:val="6"/>
   </w:num>
   <w:num w:numId="103">
-    <w:abstractNumId w:val="52"/>
+    <w:abstractNumId w:val="53"/>
   </w:num>
   <w:num w:numId="104">
     <w:abstractNumId w:val="11"/>
@@ -34622,20 +36129,17 @@
   <w:num w:numId="106">
     <w:abstractNumId w:val="11"/>
   </w:num>
+  <w:num w:numId="107">
+    <w:abstractNumId w:val="48"/>
+  </w:num>
   <w:numIdMacAtCleanup w:val="104"/>
 </w:numbering>
 </file>
 
 <file path=word/people.xml><?xml version="1.0" encoding="utf-8"?>
 <w15:people xmlns:wpc="http://schemas.microsoft.com/office/word/2010/wordprocessingCanvas" xmlns:cx="http://schemas.microsoft.com/office/drawing/2014/chartex" xmlns:cx1="http://schemas.microsoft.com/office/drawing/2015/9/8/chartex" xmlns:cx2="http://schemas.microsoft.com/office/drawing/2015/10/21/chartex" xmlns:cx3="http://schemas.microsoft.com/office/drawing/2016/5/9/chartex" xmlns:cx4="http://schemas.microsoft.com/office/drawing/2016/5/10/chartex" xmlns:cx5="http://schemas.microsoft.com/office/drawing/2016/5/11/chartex" xmlns:cx6="http://schemas.microsoft.com/office/drawing/2016/5/12/chartex" xmlns:cx7="http://schemas.microsoft.com/office/drawing/2016/5/13/chartex" xmlns:cx8="http://schemas.microsoft.com/office/drawing/2016/5/14/chartex" xmlns:mc="http://schemas.openxmlformats.org/markup-compatibility/2006" xmlns:aink="http://schemas.microsoft.com/office/drawing/2016/ink" xmlns:am3d="http://schemas.microsoft.com/office/drawing/2017/model3d" xmlns:o="urn:schemas-microsoft-com:office:office" xmlns:r="http://schemas.openxmlformats.org/officeDocument/2006/relationships" xmlns:m="http://schemas.openxmlformats.org/officeDocument/2006/math" xmlns:v="urn:schemas-microsoft-com:vml" xmlns:wp14="http://schemas.microsoft.com/office/word/2010/wordprocessingDrawing" xmlns:wp="http://schemas.openxmlformats.org/drawingml/2006/wordprocessingDrawing" xmlns:w10="urn:schemas-microsoft-com:office:word" xmlns:w="http://schemas.openxmlformats.org/wordprocessingml/2006/main" xmlns:w14="http://schemas.microsoft.com/office/word/2010/wordml" xmlns:w15="http://schemas.microsoft.com/office/word/2012/wordml" xmlns:w16cid="http://schemas.microsoft.com/office/word/2016/wordml/cid" xmlns:w16se="http://schemas.microsoft.com/office/word/2015/wordml/symex" xmlns:wpg="http://schemas.microsoft.com/office/word/2010/wordprocessingGroup" xmlns:wpi="http://schemas.microsoft.com/office/word/2010/wordprocessingInk" xmlns:wne="http://schemas.microsoft.com/office/word/2006/wordml" xmlns:wps="http://schemas.microsoft.com/office/word/2010/wordprocessingShape" mc:Ignorable="w14 w15 w16se w16cid wp14">
-  <w15:person w15:author="Lynn Felhofer">
-    <w15:presenceInfo w15:providerId="Windows Live" w15:userId="4a0fd87bb1915b1a"/>
-  </w15:person>
-  <w15:person w15:author="Umberto Cappellini">
-    <w15:presenceInfo w15:providerId="Windows Live" w15:userId="a73e41664619ba7a"/>
-  </w15:person>
-  <w15:person w15:author="Luke Duncan">
-    <w15:presenceInfo w15:providerId="Windows Live" w15:userId="00bbf04f5c1547d2"/>
+  <w15:person w15:author="John Moehrke">
+    <w15:presenceInfo w15:providerId="AD" w15:userId="S-1-5-21-3165901284-3602096812-3107094750-5088"/>
   </w15:person>
 </w15:people>
 </file>
@@ -34651,7 +36155,7 @@
     </w:rPrDefault>
     <w:pPrDefault/>
   </w:docDefaults>
-  <w:latentStyles w:defLockedState="0" w:defUIPriority="99" w:defSemiHidden="0" w:defUnhideWhenUsed="0" w:defQFormat="0" w:count="376">
+  <w:latentStyles w:defLockedState="0" w:defUIPriority="99" w:defSemiHidden="0" w:defUnhideWhenUsed="0" w:defQFormat="0" w:count="375">
     <w:lsdException w:name="Normal" w:uiPriority="0" w:qFormat="1"/>
     <w:lsdException w:name="heading 1" w:uiPriority="0" w:qFormat="1"/>
     <w:lsdException w:name="heading 2" w:uiPriority="0" w:qFormat="1"/>
@@ -35018,7 +36522,6 @@
     <w:lsdException w:name="Smart Hyperlink" w:semiHidden="1" w:unhideWhenUsed="1"/>
     <w:lsdException w:name="Hashtag" w:semiHidden="1" w:unhideWhenUsed="1"/>
     <w:lsdException w:name="Unresolved Mention" w:semiHidden="1" w:unhideWhenUsed="1"/>
-    <w:lsdException w:name="Smart Link" w:semiHidden="1" w:unhideWhenUsed="1"/>
   </w:latentStyles>
   <w:style w:type="paragraph" w:default="1" w:styleId="Normal">
     <w:name w:val="Normal"/>
@@ -37835,7 +39338,7 @@
 </file>
 
 <file path=customXml/itemProps1.xml><?xml version="1.0" encoding="utf-8"?>
-<ds:datastoreItem xmlns:ds="http://schemas.openxmlformats.org/officeDocument/2006/customXml" ds:itemID="{F741DFDE-2164-483B-AB70-20BA70619B74}">
+<ds:datastoreItem xmlns:ds="http://schemas.openxmlformats.org/officeDocument/2006/customXml" ds:itemID="{35061370-A61D-49AD-AF7F-36FA5B5CDA23}">
   <ds:schemaRefs>
     <ds:schemaRef ds:uri="http://schemas.openxmlformats.org/officeDocument/2006/bibliography"/>
   </ds:schemaRefs>
